--- a/revista/Revista.docx
+++ b/revista/Revista.docx
@@ -1392,41 +1392,7 @@
           <w:szCs w:val="28"/>
         </w:rPr>
         <w:tab/>
-      </w:r>
-      <w:r>
-        <w:rPr>
-          <w:sz w:val="28"/>
-          <w:szCs w:val="28"/>
-        </w:rPr>
-        <w:t xml:space="preserve">Para adquirir o </w:t>
-      </w:r>
-      <w:r>
-        <w:rPr>
-          <w:sz w:val="28"/>
-          <w:szCs w:val="28"/>
-        </w:rPr>
-        <w:t>XAMPP</w:t>
-      </w:r>
-      <w:r>
-        <w:rPr>
-          <w:sz w:val="28"/>
-          <w:szCs w:val="28"/>
-        </w:rPr>
-        <w:t>, basta fazer o download gratuito</w:t>
-      </w:r>
-      <w:r>
-        <w:rPr>
-          <w:sz w:val="28"/>
-          <w:szCs w:val="28"/>
-        </w:rPr>
-        <w:t xml:space="preserve"> </w:t>
-      </w:r>
-      <w:r>
-        <w:rPr>
-          <w:sz w:val="28"/>
-          <w:szCs w:val="28"/>
-        </w:rPr>
-        <w:t xml:space="preserve">em: </w:t>
+        <w:t xml:space="preserve">Para adquirir o XAMPP, basta fazer o download gratuito em: </w:t>
       </w:r>
       <w:r>
         <w:rPr>
@@ -1463,24 +1429,7 @@
           <w:szCs w:val="32"/>
         </w:rPr>
         <w:tab/>
-      </w:r>
-      <w:r>
-        <w:rPr>
-          <w:b/>
-          <w:color w:val="984806" w:themeColor="accent6" w:themeShade="80"/>
-          <w:sz w:val="32"/>
-          <w:szCs w:val="32"/>
-        </w:rPr>
-        <w:t>1.3.</w:t>
-      </w:r>
-      <w:r>
-        <w:rPr>
-          <w:b/>
-          <w:color w:val="984806" w:themeColor="accent6" w:themeShade="80"/>
-          <w:sz w:val="32"/>
-          <w:szCs w:val="32"/>
-        </w:rPr>
-        <w:t>3</w:t>
+        <w:t>1.3.3</w:t>
       </w:r>
       <w:r>
         <w:rPr>
@@ -1638,28 +1587,7 @@
           <w:szCs w:val="28"/>
         </w:rPr>
         <w:tab/>
-        <w:t xml:space="preserve">Para adquirir o </w:t>
-      </w:r>
-      <w:r>
-        <w:rPr>
-          <w:sz w:val="28"/>
-          <w:szCs w:val="28"/>
-        </w:rPr>
-        <w:t>ColorZilla</w:t>
-      </w:r>
-      <w:r>
-        <w:rPr>
-          <w:sz w:val="28"/>
-          <w:szCs w:val="28"/>
-        </w:rPr>
-        <w:t xml:space="preserve">, basta fazer o download gratuito </w:t>
-      </w:r>
-      <w:r>
-        <w:rPr>
-          <w:sz w:val="28"/>
-          <w:szCs w:val="28"/>
-        </w:rPr>
-        <w:t>da extensão na Chrome Store.</w:t>
+        <w:t>Para adquirir o ColorZilla, basta fazer o download gratuito da extensão na Chrome Store.</w:t>
       </w:r>
     </w:p>
     <w:p>
@@ -1693,7 +1621,7 @@
           <w:sz w:val="32"/>
           <w:szCs w:val="32"/>
         </w:rPr>
-        <w:t>1.3.</w:t>
+        <w:t>1.3.4</w:t>
       </w:r>
       <w:r>
         <w:rPr>
@@ -1702,7 +1630,101 @@
           <w:sz w:val="32"/>
           <w:szCs w:val="32"/>
         </w:rPr>
-        <w:t>4</w:t>
+        <w:t xml:space="preserve"> </w:t>
+      </w:r>
+      <w:r>
+        <w:rPr>
+          <w:b/>
+          <w:color w:val="E36C0A" w:themeColor="accent6" w:themeShade="BF"/>
+          <w:sz w:val="32"/>
+          <w:szCs w:val="32"/>
+        </w:rPr>
+        <w:t>Bootstrap 3</w:t>
+      </w:r>
+    </w:p>
+    <w:p>
+      <w:pPr>
+        <w:pStyle w:val="SemEspaamento"/>
+        <w:jc w:val="both"/>
+        <w:rPr>
+          <w:sz w:val="28"/>
+          <w:szCs w:val="28"/>
+        </w:rPr>
+      </w:pPr>
+      <w:r>
+        <w:rPr>
+          <w:b/>
+          <w:color w:val="E36C0A" w:themeColor="accent6" w:themeShade="BF"/>
+          <w:sz w:val="32"/>
+          <w:szCs w:val="32"/>
+        </w:rPr>
+        <w:tab/>
+      </w:r>
+      <w:r>
+        <w:rPr>
+          <w:b/>
+          <w:color w:val="E36C0A" w:themeColor="accent6" w:themeShade="BF"/>
+          <w:sz w:val="32"/>
+          <w:szCs w:val="32"/>
+        </w:rPr>
+        <w:tab/>
+      </w:r>
+      <w:r>
+        <w:rPr>
+          <w:sz w:val="28"/>
+          <w:szCs w:val="28"/>
+        </w:rPr>
+        <w:t>Framework responsivo em CSS, iniciado por engenheiros do twitter. Atualmente está sendo desenvolvida sua quarta versão e seus códigos são abertos no github. Para saber mais: http://getbootstrap.com/</w:t>
+      </w:r>
+    </w:p>
+    <w:p>
+      <w:pPr>
+        <w:pStyle w:val="SemEspaamento"/>
+        <w:jc w:val="both"/>
+        <w:rPr>
+          <w:sz w:val="28"/>
+          <w:szCs w:val="28"/>
+        </w:rPr>
+      </w:pPr>
+      <w:r>
+        <w:rPr>
+          <w:sz w:val="28"/>
+          <w:szCs w:val="28"/>
+        </w:rPr>
+        <w:tab/>
+      </w:r>
+      <w:r>
+        <w:rPr>
+          <w:sz w:val="28"/>
+          <w:szCs w:val="28"/>
+        </w:rPr>
+        <w:tab/>
+        <w:t>O download do bootstrap é gratuito e pode ser encontrado em: http://getbootstrap.com/getting-started/#download</w:t>
+      </w:r>
+    </w:p>
+    <w:p>
+      <w:pPr>
+        <w:pStyle w:val="SemEspaamento"/>
+        <w:rPr>
+          <w:b/>
+          <w:color w:val="E36C0A" w:themeColor="accent6" w:themeShade="BF"/>
+          <w:sz w:val="32"/>
+          <w:szCs w:val="32"/>
+        </w:rPr>
+      </w:pPr>
+      <w:r>
+        <w:rPr>
+          <w:sz w:val="28"/>
+          <w:szCs w:val="28"/>
+        </w:rPr>
+        <w:tab/>
+      </w:r>
+      <w:r>
+        <w:rPr>
+          <w:sz w:val="28"/>
+          <w:szCs w:val="28"/>
+        </w:rPr>
+        <w:tab/>
       </w:r>
       <w:r>
         <w:rPr>
@@ -1711,6 +1733,15 @@
           <w:sz w:val="32"/>
           <w:szCs w:val="32"/>
         </w:rPr>
+        <w:t>1.3.5</w:t>
+      </w:r>
+      <w:r>
+        <w:rPr>
+          <w:b/>
+          <w:color w:val="984806" w:themeColor="accent6" w:themeShade="80"/>
+          <w:sz w:val="32"/>
+          <w:szCs w:val="32"/>
+        </w:rPr>
         <w:t xml:space="preserve"> </w:t>
       </w:r>
       <w:r>
@@ -1720,18 +1751,9 @@
           <w:sz w:val="32"/>
           <w:szCs w:val="32"/>
         </w:rPr>
-        <w:t>Bootstrap 3</w:t>
-      </w:r>
-    </w:p>
-    <w:p>
-      <w:pPr>
-        <w:pStyle w:val="SemEspaamento"/>
-        <w:jc w:val="both"/>
-        <w:rPr>
-          <w:sz w:val="28"/>
-          <w:szCs w:val="28"/>
-        </w:rPr>
-      </w:pPr>
+        <w:t xml:space="preserve">Flat UI </w:t>
+      </w:r>
+      <w:proofErr w:type="spellStart"/>
       <w:r>
         <w:rPr>
           <w:b/>
@@ -1739,8 +1761,19 @@
           <w:sz w:val="32"/>
           <w:szCs w:val="32"/>
         </w:rPr>
-        <w:tab/>
-      </w:r>
+        <w:t>Colors</w:t>
+      </w:r>
+      <w:proofErr w:type="spellEnd"/>
+    </w:p>
+    <w:p>
+      <w:pPr>
+        <w:pStyle w:val="SemEspaamento"/>
+        <w:jc w:val="both"/>
+        <w:rPr>
+          <w:sz w:val="28"/>
+          <w:szCs w:val="28"/>
+        </w:rPr>
+      </w:pPr>
       <w:r>
         <w:rPr>
           <w:b/>
@@ -1752,134 +1785,11 @@
       </w:r>
       <w:r>
         <w:rPr>
-          <w:sz w:val="28"/>
-          <w:szCs w:val="28"/>
-        </w:rPr>
-        <w:t>Framework responsivo em CSS, iniciado por engenheiros do twitter. Atualmente está sendo desenvolvida sua quarta versão e seus códigos são abertos no github. Para saber mais: http://getbootstrap.com/</w:t>
-      </w:r>
-    </w:p>
-    <w:p>
-      <w:pPr>
-        <w:pStyle w:val="SemEspaamento"/>
-        <w:jc w:val="both"/>
-        <w:rPr>
-          <w:sz w:val="28"/>
-          <w:szCs w:val="28"/>
-        </w:rPr>
-      </w:pPr>
-      <w:r>
-        <w:rPr>
-          <w:sz w:val="28"/>
-          <w:szCs w:val="28"/>
-        </w:rPr>
-        <w:tab/>
-      </w:r>
-      <w:r>
-        <w:rPr>
-          <w:sz w:val="28"/>
-          <w:szCs w:val="28"/>
-        </w:rPr>
-        <w:tab/>
-        <w:t>O download do bootstrap é gratuito e pode ser encontrado em: http://getbootstrap.com/getting-started/#download</w:t>
-      </w:r>
-    </w:p>
-    <w:p>
-      <w:pPr>
-        <w:pStyle w:val="SemEspaamento"/>
-        <w:rPr>
           <w:b/>
           <w:color w:val="E36C0A" w:themeColor="accent6" w:themeShade="BF"/>
           <w:sz w:val="32"/>
           <w:szCs w:val="32"/>
         </w:rPr>
-      </w:pPr>
-      <w:r>
-        <w:rPr>
-          <w:sz w:val="28"/>
-          <w:szCs w:val="28"/>
-        </w:rPr>
-        <w:tab/>
-      </w:r>
-      <w:r>
-        <w:rPr>
-          <w:sz w:val="28"/>
-          <w:szCs w:val="28"/>
-        </w:rPr>
-        <w:tab/>
-      </w:r>
-      <w:r>
-        <w:rPr>
-          <w:b/>
-          <w:color w:val="984806" w:themeColor="accent6" w:themeShade="80"/>
-          <w:sz w:val="32"/>
-          <w:szCs w:val="32"/>
-        </w:rPr>
-        <w:t>1.3.</w:t>
-      </w:r>
-      <w:r>
-        <w:rPr>
-          <w:b/>
-          <w:color w:val="984806" w:themeColor="accent6" w:themeShade="80"/>
-          <w:sz w:val="32"/>
-          <w:szCs w:val="32"/>
-        </w:rPr>
-        <w:t>5</w:t>
-      </w:r>
-      <w:r>
-        <w:rPr>
-          <w:b/>
-          <w:color w:val="984806" w:themeColor="accent6" w:themeShade="80"/>
-          <w:sz w:val="32"/>
-          <w:szCs w:val="32"/>
-        </w:rPr>
-        <w:t xml:space="preserve"> </w:t>
-      </w:r>
-      <w:r>
-        <w:rPr>
-          <w:b/>
-          <w:color w:val="E36C0A" w:themeColor="accent6" w:themeShade="BF"/>
-          <w:sz w:val="32"/>
-          <w:szCs w:val="32"/>
-        </w:rPr>
-        <w:t xml:space="preserve">Flat UI </w:t>
-      </w:r>
-      <w:proofErr w:type="spellStart"/>
-      <w:r>
-        <w:rPr>
-          <w:b/>
-          <w:color w:val="E36C0A" w:themeColor="accent6" w:themeShade="BF"/>
-          <w:sz w:val="32"/>
-          <w:szCs w:val="32"/>
-        </w:rPr>
-        <w:t>Colors</w:t>
-      </w:r>
-      <w:proofErr w:type="spellEnd"/>
-    </w:p>
-    <w:p>
-      <w:pPr>
-        <w:pStyle w:val="SemEspaamento"/>
-        <w:jc w:val="both"/>
-        <w:rPr>
-          <w:sz w:val="28"/>
-          <w:szCs w:val="28"/>
-        </w:rPr>
-      </w:pPr>
-      <w:r>
-        <w:rPr>
-          <w:b/>
-          <w:color w:val="E36C0A" w:themeColor="accent6" w:themeShade="BF"/>
-          <w:sz w:val="32"/>
-          <w:szCs w:val="32"/>
-        </w:rPr>
-        <w:tab/>
-      </w:r>
-      <w:r>
-        <w:rPr>
-          <w:b/>
-          <w:color w:val="E36C0A" w:themeColor="accent6" w:themeShade="BF"/>
-          <w:sz w:val="32"/>
-          <w:szCs w:val="32"/>
-        </w:rPr>
         <w:tab/>
       </w:r>
       <w:r>
@@ -1963,25 +1873,7 @@
           <w:szCs w:val="40"/>
         </w:rPr>
         <w:tab/>
-        <w:t>1.</w:t>
-      </w:r>
-      <w:r>
-        <w:rPr>
-          <w:b/>
-          <w:color w:val="984806" w:themeColor="accent6" w:themeShade="80"/>
-          <w:sz w:val="40"/>
-          <w:szCs w:val="40"/>
-        </w:rPr>
-        <w:t>4</w:t>
-      </w:r>
-      <w:r>
-        <w:rPr>
-          <w:b/>
-          <w:color w:val="984806" w:themeColor="accent6" w:themeShade="80"/>
-          <w:sz w:val="40"/>
-          <w:szCs w:val="40"/>
-        </w:rPr>
-        <w:t xml:space="preserve"> </w:t>
+        <w:t xml:space="preserve">1.4 </w:t>
       </w:r>
       <w:r>
         <w:rPr>
@@ -2647,17 +2539,15 @@
           <w:sz w:val="28"/>
           <w:szCs w:val="28"/>
         </w:rPr>
-        <w:t xml:space="preserve">Este tópico será dividido em três. Os dois primeiros completamente teóricos, pois precisamos saber como é a estrutura básica de um documento HTML e de um site. Em seguida, a última seção trás a teoria que foi passada sendo aplicada na </w:t>
-      </w:r>
-      <w:proofErr w:type="gramStart"/>
-      <w:r>
-        <w:rPr>
-          <w:sz w:val="28"/>
-          <w:szCs w:val="28"/>
-        </w:rPr>
-        <w:t>prática</w:t>
-      </w:r>
-      <w:proofErr w:type="gramEnd"/>
+        <w:t>Este tópico será dividido em três. Os dois primeiros completamente teóricos, pois precisamos saber como é a estrutura básica de um documento HTML e de um site. Em seguida, a última seção trás a teoria que foi passada sendo aplicada na prática</w:t>
+      </w:r>
+      <w:r>
+        <w:rPr>
+          <w:sz w:val="28"/>
+          <w:szCs w:val="28"/>
+        </w:rPr>
+        <w:t>.</w:t>
+      </w:r>
     </w:p>
     <w:p>
       <w:pPr>
@@ -2726,18 +2616,8 @@
           <w:sz w:val="32"/>
           <w:szCs w:val="32"/>
         </w:rPr>
-        <w:t>Estrutura de um documento HTML</w:t>
-      </w:r>
-    </w:p>
-    <w:p>
-      <w:pPr>
-        <w:pStyle w:val="SemEspaamento"/>
-        <w:jc w:val="both"/>
-        <w:rPr>
-          <w:sz w:val="28"/>
-          <w:szCs w:val="28"/>
-        </w:rPr>
-      </w:pPr>
+        <w:t xml:space="preserve">Estrutura </w:t>
+      </w:r>
       <w:r>
         <w:rPr>
           <w:b/>
@@ -2745,7 +2625,7 @@
           <w:sz w:val="32"/>
           <w:szCs w:val="32"/>
         </w:rPr>
-        <w:tab/>
+        <w:t xml:space="preserve">básica </w:t>
       </w:r>
       <w:r>
         <w:rPr>
@@ -2754,6 +2634,34 @@
           <w:sz w:val="32"/>
           <w:szCs w:val="32"/>
         </w:rPr>
+        <w:t>de um documento HTML</w:t>
+      </w:r>
+    </w:p>
+    <w:p>
+      <w:pPr>
+        <w:pStyle w:val="SemEspaamento"/>
+        <w:jc w:val="both"/>
+        <w:rPr>
+          <w:sz w:val="28"/>
+          <w:szCs w:val="28"/>
+        </w:rPr>
+      </w:pPr>
+      <w:r>
+        <w:rPr>
+          <w:b/>
+          <w:color w:val="E36C0A" w:themeColor="accent6" w:themeShade="BF"/>
+          <w:sz w:val="32"/>
+          <w:szCs w:val="32"/>
+        </w:rPr>
+        <w:tab/>
+      </w:r>
+      <w:r>
+        <w:rPr>
+          <w:b/>
+          <w:color w:val="E36C0A" w:themeColor="accent6" w:themeShade="BF"/>
+          <w:sz w:val="32"/>
+          <w:szCs w:val="32"/>
+        </w:rPr>
         <w:tab/>
       </w:r>
       <w:r>
@@ -2821,104 +2729,6 @@
           <w:szCs w:val="28"/>
         </w:rPr>
       </w:pPr>
-      <w:r>
-        <w:rPr>
-          <w:sz w:val="28"/>
-          <w:szCs w:val="28"/>
-        </w:rPr>
-        <w:t xml:space="preserve">&lt;!DOCTYPE </w:t>
-      </w:r>
-      <w:proofErr w:type="gramStart"/>
-      <w:r>
-        <w:rPr>
-          <w:sz w:val="28"/>
-          <w:szCs w:val="28"/>
-        </w:rPr>
-        <w:t>html</w:t>
-      </w:r>
-      <w:proofErr w:type="gramEnd"/>
-      <w:r>
-        <w:rPr>
-          <w:sz w:val="28"/>
-          <w:szCs w:val="28"/>
-        </w:rPr>
-        <w:t>&gt;</w:t>
-      </w:r>
-    </w:p>
-    <w:p>
-      <w:pPr>
-        <w:pStyle w:val="SemEspaamento"/>
-        <w:jc w:val="both"/>
-        <w:rPr>
-          <w:sz w:val="28"/>
-          <w:szCs w:val="28"/>
-        </w:rPr>
-      </w:pPr>
-      <w:r>
-        <w:rPr>
-          <w:sz w:val="28"/>
-          <w:szCs w:val="28"/>
-        </w:rPr>
-        <w:t>&lt;</w:t>
-      </w:r>
-      <w:proofErr w:type="gramStart"/>
-      <w:r>
-        <w:rPr>
-          <w:sz w:val="28"/>
-          <w:szCs w:val="28"/>
-        </w:rPr>
-        <w:t>html</w:t>
-      </w:r>
-      <w:proofErr w:type="gramEnd"/>
-      <w:r>
-        <w:rPr>
-          <w:sz w:val="28"/>
-          <w:szCs w:val="28"/>
-        </w:rPr>
-        <w:t xml:space="preserve"> lang</w:t>
-      </w:r>
-      <w:bookmarkStart w:id="0" w:name="_GoBack"/>
-      <w:bookmarkEnd w:id="0"/>
-      <w:r>
-        <w:rPr>
-          <w:sz w:val="28"/>
-          <w:szCs w:val="28"/>
-        </w:rPr>
-        <w:t>="</w:t>
-      </w:r>
-      <w:proofErr w:type="spellStart"/>
-      <w:r>
-        <w:rPr>
-          <w:sz w:val="28"/>
-          <w:szCs w:val="28"/>
-        </w:rPr>
-        <w:t>en</w:t>
-      </w:r>
-      <w:proofErr w:type="spellEnd"/>
-      <w:r>
-        <w:rPr>
-          <w:sz w:val="28"/>
-          <w:szCs w:val="28"/>
-        </w:rPr>
-        <w:t>"&gt;</w:t>
-      </w:r>
-    </w:p>
-    <w:p>
-      <w:pPr>
-        <w:pStyle w:val="SemEspaamento"/>
-        <w:jc w:val="both"/>
-        <w:rPr>
-          <w:sz w:val="28"/>
-          <w:szCs w:val="28"/>
-        </w:rPr>
-      </w:pPr>
-      <w:r>
-        <w:rPr>
-          <w:sz w:val="28"/>
-          <w:szCs w:val="28"/>
-        </w:rPr>
-        <w:t>&lt;head&gt;</w:t>
-      </w:r>
     </w:p>
     <w:p>
       <w:pPr>
@@ -2939,13 +2749,13 @@
         </w:rPr>
         <w:lastRenderedPageBreak/>
         <w:drawing>
-          <wp:anchor distT="0" distB="0" distL="114300" distR="114300" simplePos="0" relativeHeight="251674624" behindDoc="1" locked="0" layoutInCell="1" allowOverlap="1" wp14:anchorId="6CCCF7E3" wp14:editId="0E4EA8D1">
+          <wp:anchor distT="0" distB="0" distL="114300" distR="114300" simplePos="0" relativeHeight="251674624" behindDoc="1" locked="0" layoutInCell="1" allowOverlap="1" wp14:anchorId="6695743A" wp14:editId="0E98B2CF">
             <wp:simplePos x="0" y="0"/>
             <wp:positionH relativeFrom="column">
-              <wp:posOffset>-1144905</wp:posOffset>
+              <wp:posOffset>-4155734</wp:posOffset>
             </wp:positionH>
             <wp:positionV relativeFrom="paragraph">
-              <wp:posOffset>-898881</wp:posOffset>
+              <wp:posOffset>-948055</wp:posOffset>
             </wp:positionV>
             <wp:extent cx="7694295" cy="10147300"/>
             <wp:effectExtent l="0" t="0" r="1905" b="6350"/>
@@ -3005,11 +2815,82 @@
       </w:r>
       <w:r>
         <w:rPr>
+          <w:noProof/>
+          <w:lang w:eastAsia="pt-BR"/>
+        </w:rPr>
+        <w:drawing>
+          <wp:anchor distT="0" distB="0" distL="114300" distR="114300" simplePos="0" relativeHeight="251675648" behindDoc="0" locked="0" layoutInCell="1" allowOverlap="1" wp14:anchorId="13106B98" wp14:editId="77FC6920">
+            <wp:simplePos x="0" y="0"/>
+            <wp:positionH relativeFrom="column">
+              <wp:posOffset>1270</wp:posOffset>
+            </wp:positionH>
+            <wp:positionV relativeFrom="paragraph">
+              <wp:posOffset>2540</wp:posOffset>
+            </wp:positionV>
+            <wp:extent cx="2847975" cy="1876425"/>
+            <wp:effectExtent l="0" t="0" r="9525" b="9525"/>
+            <wp:wrapSquare wrapText="bothSides"/>
+            <wp:docPr id="1" name="Imagem 1"/>
+            <wp:cNvGraphicFramePr>
+              <a:graphicFrameLocks xmlns:a="http://schemas.openxmlformats.org/drawingml/2006/main" noChangeAspect="1"/>
+            </wp:cNvGraphicFramePr>
+            <a:graphic xmlns:a="http://schemas.openxmlformats.org/drawingml/2006/main">
+              <a:graphicData uri="http://schemas.openxmlformats.org/drawingml/2006/picture">
+                <pic:pic xmlns:pic="http://schemas.openxmlformats.org/drawingml/2006/picture">
+                  <pic:nvPicPr>
+                    <pic:cNvPr id="0" name=""/>
+                    <pic:cNvPicPr/>
+                  </pic:nvPicPr>
+                  <pic:blipFill>
+                    <a:blip r:embed="rId13">
+                      <a:extLst>
+                        <a:ext uri="{28A0092B-C50C-407E-A947-70E740481C1C}">
+                          <a14:useLocalDpi xmlns:a14="http://schemas.microsoft.com/office/drawing/2010/main" val="0"/>
+                        </a:ext>
+                      </a:extLst>
+                    </a:blip>
+                    <a:stretch>
+                      <a:fillRect/>
+                    </a:stretch>
+                  </pic:blipFill>
+                  <pic:spPr>
+                    <a:xfrm>
+                      <a:off x="0" y="0"/>
+                      <a:ext cx="2847975" cy="1876425"/>
+                    </a:xfrm>
+                    <a:prstGeom prst="rect">
+                      <a:avLst/>
+                    </a:prstGeom>
+                  </pic:spPr>
+                </pic:pic>
+              </a:graphicData>
+            </a:graphic>
+            <wp14:sizeRelH relativeFrom="page">
+              <wp14:pctWidth>0</wp14:pctWidth>
+            </wp14:sizeRelH>
+            <wp14:sizeRelV relativeFrom="page">
+              <wp14:pctHeight>0</wp14:pctHeight>
+            </wp14:sizeRelV>
+          </wp:anchor>
+        </w:drawing>
+      </w:r>
+    </w:p>
+    <w:p>
+      <w:pPr>
+        <w:pStyle w:val="SemEspaamento"/>
+        <w:jc w:val="both"/>
+        <w:rPr>
+          <w:sz w:val="28"/>
+          <w:szCs w:val="28"/>
+        </w:rPr>
+      </w:pPr>
+      <w:r>
+        <w:rPr>
           <w:sz w:val="28"/>
           <w:szCs w:val="28"/>
         </w:rPr>
         <w:tab/>
-        <w:t xml:space="preserve">&lt;meta </w:t>
+        <w:t xml:space="preserve">Onde o que está rosado são as </w:t>
       </w:r>
       <w:proofErr w:type="spellStart"/>
       <w:r>
@@ -3017,7 +2898,7 @@
           <w:sz w:val="28"/>
           <w:szCs w:val="28"/>
         </w:rPr>
-        <w:t>charset</w:t>
+        <w:t>tags</w:t>
       </w:r>
       <w:proofErr w:type="spellEnd"/>
       <w:r>
@@ -3025,24 +2906,7864 @@
           <w:sz w:val="28"/>
           <w:szCs w:val="28"/>
         </w:rPr>
+        <w:t xml:space="preserve"> HTML. Sempre vêm entre os sinais de </w:t>
+      </w:r>
+      <w:r>
+        <w:rPr>
+          <w:b/>
+          <w:sz w:val="28"/>
+          <w:szCs w:val="28"/>
+        </w:rPr>
+        <w:t>&lt;</w:t>
+      </w:r>
+      <w:r>
+        <w:rPr>
+          <w:sz w:val="28"/>
+          <w:szCs w:val="28"/>
+        </w:rPr>
+        <w:t xml:space="preserve"> e </w:t>
+      </w:r>
+      <w:r>
+        <w:rPr>
+          <w:b/>
+          <w:sz w:val="28"/>
+          <w:szCs w:val="28"/>
+        </w:rPr>
+        <w:t>&gt;</w:t>
+      </w:r>
+      <w:r>
+        <w:rPr>
+          <w:sz w:val="28"/>
+          <w:szCs w:val="28"/>
+        </w:rPr>
+        <w:t>.</w:t>
+      </w:r>
+    </w:p>
+    <w:p>
+      <w:pPr>
+        <w:pStyle w:val="SemEspaamento"/>
+        <w:rPr>
+          <w:sz w:val="28"/>
+          <w:szCs w:val="28"/>
+        </w:rPr>
+      </w:pPr>
+      <w:r>
+        <w:rPr>
+          <w:sz w:val="28"/>
+          <w:szCs w:val="28"/>
+        </w:rPr>
+        <w:tab/>
+        <w:t xml:space="preserve">Algumas </w:t>
+      </w:r>
+      <w:proofErr w:type="spellStart"/>
+      <w:r>
+        <w:rPr>
+          <w:sz w:val="28"/>
+          <w:szCs w:val="28"/>
+        </w:rPr>
+        <w:t>tags</w:t>
+      </w:r>
+      <w:proofErr w:type="spellEnd"/>
+      <w:r>
+        <w:rPr>
+          <w:sz w:val="28"/>
+          <w:szCs w:val="28"/>
+        </w:rPr>
+        <w:t xml:space="preserve"> podem ser usadas sozinhas enquanto outras necessitam que sejam abertas e fechadas. Um exemplo de </w:t>
+      </w:r>
+      <w:proofErr w:type="spellStart"/>
+      <w:r>
+        <w:rPr>
+          <w:sz w:val="28"/>
+          <w:szCs w:val="28"/>
+        </w:rPr>
+        <w:t>tag</w:t>
+      </w:r>
+      <w:proofErr w:type="spellEnd"/>
+      <w:r>
+        <w:rPr>
+          <w:sz w:val="28"/>
+          <w:szCs w:val="28"/>
+        </w:rPr>
+        <w:t xml:space="preserve"> que pode vir sozinha é a </w:t>
+      </w:r>
+      <w:proofErr w:type="spellStart"/>
+      <w:r>
+        <w:rPr>
+          <w:sz w:val="28"/>
+          <w:szCs w:val="28"/>
+        </w:rPr>
+        <w:t>tag</w:t>
+      </w:r>
+      <w:proofErr w:type="spellEnd"/>
+      <w:r>
+        <w:rPr>
+          <w:sz w:val="28"/>
+          <w:szCs w:val="28"/>
+        </w:rPr>
+        <w:t xml:space="preserve"> &lt;</w:t>
+      </w:r>
+      <w:r>
+        <w:rPr>
+          <w:b/>
+          <w:sz w:val="28"/>
+          <w:szCs w:val="28"/>
+        </w:rPr>
+        <w:t>meta</w:t>
+      </w:r>
+      <w:r>
+        <w:rPr>
+          <w:sz w:val="28"/>
+          <w:szCs w:val="28"/>
+        </w:rPr>
+        <w:t xml:space="preserve">&gt;. </w:t>
+      </w:r>
+      <w:r>
+        <w:rPr>
+          <w:sz w:val="28"/>
+          <w:szCs w:val="28"/>
+        </w:rPr>
+        <w:t xml:space="preserve">Um exemplo de </w:t>
+      </w:r>
+      <w:proofErr w:type="spellStart"/>
+      <w:r>
+        <w:rPr>
+          <w:sz w:val="28"/>
+          <w:szCs w:val="28"/>
+        </w:rPr>
+        <w:t>tag</w:t>
+      </w:r>
+      <w:proofErr w:type="spellEnd"/>
+      <w:r>
+        <w:rPr>
+          <w:sz w:val="28"/>
+          <w:szCs w:val="28"/>
+        </w:rPr>
+        <w:t xml:space="preserve"> que precisa ser aberta e fechada é a </w:t>
+      </w:r>
+      <w:proofErr w:type="spellStart"/>
+      <w:r>
+        <w:rPr>
+          <w:sz w:val="28"/>
+          <w:szCs w:val="28"/>
+        </w:rPr>
+        <w:t>tag</w:t>
+      </w:r>
+      <w:proofErr w:type="spellEnd"/>
+      <w:r>
+        <w:rPr>
+          <w:sz w:val="28"/>
+          <w:szCs w:val="28"/>
+        </w:rPr>
+        <w:t xml:space="preserve"> &lt;</w:t>
+      </w:r>
+      <w:proofErr w:type="spellStart"/>
+      <w:r>
+        <w:rPr>
+          <w:b/>
+          <w:sz w:val="28"/>
+          <w:szCs w:val="28"/>
+        </w:rPr>
+        <w:t>title</w:t>
+      </w:r>
+      <w:proofErr w:type="spellEnd"/>
+      <w:r>
+        <w:rPr>
+          <w:sz w:val="28"/>
+          <w:szCs w:val="28"/>
+        </w:rPr>
+        <w:t xml:space="preserve">&gt; que foi aberta desta forma, guardou uma informação, que no caso é o </w:t>
+      </w:r>
+      <w:proofErr w:type="spellStart"/>
+      <w:r>
+        <w:rPr>
+          <w:sz w:val="28"/>
+          <w:szCs w:val="28"/>
+        </w:rPr>
+        <w:t>tírulo</w:t>
+      </w:r>
+      <w:proofErr w:type="spellEnd"/>
+      <w:r>
+        <w:rPr>
+          <w:sz w:val="28"/>
+          <w:szCs w:val="28"/>
+        </w:rPr>
+        <w:t xml:space="preserve"> do site e foi fechada com &lt;/</w:t>
+      </w:r>
+      <w:proofErr w:type="spellStart"/>
+      <w:r>
+        <w:rPr>
+          <w:b/>
+          <w:sz w:val="28"/>
+          <w:szCs w:val="28"/>
+        </w:rPr>
+        <w:t>title</w:t>
+      </w:r>
+      <w:proofErr w:type="spellEnd"/>
+      <w:r>
+        <w:rPr>
+          <w:sz w:val="28"/>
+          <w:szCs w:val="28"/>
+        </w:rPr>
+        <w:t>&gt;</w:t>
+      </w:r>
+      <w:r>
+        <w:rPr>
+          <w:sz w:val="28"/>
+          <w:szCs w:val="28"/>
+        </w:rPr>
+        <w:t xml:space="preserve">. </w:t>
+      </w:r>
+      <w:r>
+        <w:rPr>
+          <w:sz w:val="28"/>
+          <w:szCs w:val="28"/>
+        </w:rPr>
+        <w:t xml:space="preserve">Todas as </w:t>
+      </w:r>
+      <w:proofErr w:type="spellStart"/>
+      <w:r>
+        <w:rPr>
+          <w:sz w:val="28"/>
+          <w:szCs w:val="28"/>
+        </w:rPr>
+        <w:t>tags</w:t>
+      </w:r>
+      <w:proofErr w:type="spellEnd"/>
+      <w:r>
+        <w:rPr>
+          <w:sz w:val="28"/>
+          <w:szCs w:val="28"/>
+        </w:rPr>
+        <w:t xml:space="preserve"> que devem ser fechadas são fechadas com </w:t>
+      </w:r>
+      <w:r>
+        <w:rPr>
+          <w:b/>
+          <w:sz w:val="28"/>
+          <w:szCs w:val="28"/>
+        </w:rPr>
+        <w:t>/</w:t>
+      </w:r>
+      <w:r>
+        <w:rPr>
+          <w:sz w:val="28"/>
+          <w:szCs w:val="28"/>
+        </w:rPr>
+        <w:t xml:space="preserve"> (barra).</w:t>
+      </w:r>
+      <w:r>
+        <w:rPr>
+          <w:sz w:val="28"/>
+          <w:szCs w:val="28"/>
+        </w:rPr>
+        <w:t xml:space="preserve"> </w:t>
+      </w:r>
+    </w:p>
+    <w:p>
+      <w:pPr>
+        <w:pStyle w:val="SemEspaamento"/>
+        <w:rPr>
+          <w:b/>
+          <w:color w:val="E36C0A" w:themeColor="accent6" w:themeShade="BF"/>
+          <w:sz w:val="32"/>
+          <w:szCs w:val="32"/>
+        </w:rPr>
+      </w:pPr>
+      <w:r>
+        <w:rPr>
+          <w:sz w:val="28"/>
+          <w:szCs w:val="28"/>
+        </w:rPr>
+        <w:tab/>
+      </w:r>
+      <w:r>
+        <w:rPr>
+          <w:sz w:val="28"/>
+          <w:szCs w:val="28"/>
+        </w:rPr>
+        <w:tab/>
+      </w:r>
+      <w:r>
+        <w:rPr>
+          <w:b/>
+          <w:color w:val="984806" w:themeColor="accent6" w:themeShade="80"/>
+          <w:sz w:val="32"/>
+          <w:szCs w:val="32"/>
+        </w:rPr>
+        <w:t>2</w:t>
+      </w:r>
+      <w:r>
+        <w:rPr>
+          <w:b/>
+          <w:color w:val="984806" w:themeColor="accent6" w:themeShade="80"/>
+          <w:sz w:val="32"/>
+          <w:szCs w:val="32"/>
+        </w:rPr>
+        <w:t>.</w:t>
+      </w:r>
+      <w:r>
+        <w:rPr>
+          <w:b/>
+          <w:color w:val="984806" w:themeColor="accent6" w:themeShade="80"/>
+          <w:sz w:val="32"/>
+          <w:szCs w:val="32"/>
+        </w:rPr>
+        <w:t>2.2</w:t>
+      </w:r>
+      <w:r>
+        <w:rPr>
+          <w:b/>
+          <w:color w:val="984806" w:themeColor="accent6" w:themeShade="80"/>
+          <w:sz w:val="32"/>
+          <w:szCs w:val="32"/>
+        </w:rPr>
+        <w:t xml:space="preserve"> </w:t>
+      </w:r>
+      <w:r>
+        <w:rPr>
+          <w:b/>
+          <w:color w:val="E36C0A" w:themeColor="accent6" w:themeShade="BF"/>
+          <w:sz w:val="32"/>
+          <w:szCs w:val="32"/>
+        </w:rPr>
+        <w:t>Estrutura básica de um site</w:t>
+      </w:r>
+    </w:p>
+    <w:p>
+      <w:pPr>
+        <w:pStyle w:val="SemEspaamento"/>
+        <w:jc w:val="both"/>
+        <w:rPr>
+          <w:sz w:val="28"/>
+          <w:szCs w:val="28"/>
+        </w:rPr>
+      </w:pPr>
+      <w:r>
+        <w:rPr>
+          <w:b/>
+          <w:color w:val="E36C0A" w:themeColor="accent6" w:themeShade="BF"/>
+          <w:sz w:val="32"/>
+          <w:szCs w:val="32"/>
+        </w:rPr>
+        <w:tab/>
+      </w:r>
+      <w:r>
+        <w:rPr>
+          <w:b/>
+          <w:color w:val="E36C0A" w:themeColor="accent6" w:themeShade="BF"/>
+          <w:sz w:val="32"/>
+          <w:szCs w:val="32"/>
+        </w:rPr>
+        <w:tab/>
+      </w:r>
+      <w:r>
+        <w:rPr>
+          <w:sz w:val="28"/>
+          <w:szCs w:val="28"/>
+        </w:rPr>
+        <w:t xml:space="preserve">Um site, normalmente, é dividido em </w:t>
+      </w:r>
+      <w:proofErr w:type="gramStart"/>
+      <w:r>
+        <w:rPr>
+          <w:sz w:val="28"/>
+          <w:szCs w:val="28"/>
+        </w:rPr>
+        <w:t>3</w:t>
+      </w:r>
+      <w:proofErr w:type="gramEnd"/>
+      <w:r>
+        <w:rPr>
+          <w:sz w:val="28"/>
+          <w:szCs w:val="28"/>
+        </w:rPr>
+        <w:t xml:space="preserve"> partes: cabeçalho, onde normalmente fica uma logo e o menu; o corpo do site, que contém as informações do site propriamente dito e o rodapé, normalmente com informações adicionais como endereço e/ou contato. </w:t>
+      </w:r>
+    </w:p>
+    <w:p>
+      <w:pPr>
+        <w:pStyle w:val="SemEspaamento"/>
+        <w:rPr>
+          <w:b/>
+          <w:color w:val="E36C0A" w:themeColor="accent6" w:themeShade="BF"/>
+          <w:sz w:val="32"/>
+          <w:szCs w:val="32"/>
+        </w:rPr>
+      </w:pPr>
+      <w:r>
+        <w:rPr>
+          <w:sz w:val="28"/>
+          <w:szCs w:val="28"/>
+        </w:rPr>
+        <w:tab/>
+      </w:r>
+      <w:r>
+        <w:rPr>
+          <w:sz w:val="28"/>
+          <w:szCs w:val="28"/>
+        </w:rPr>
+        <w:tab/>
+      </w:r>
+      <w:r>
+        <w:rPr>
+          <w:b/>
+          <w:color w:val="984806" w:themeColor="accent6" w:themeShade="80"/>
+          <w:sz w:val="32"/>
+          <w:szCs w:val="32"/>
+        </w:rPr>
+        <w:t>2</w:t>
+      </w:r>
+      <w:r>
+        <w:rPr>
+          <w:b/>
+          <w:color w:val="984806" w:themeColor="accent6" w:themeShade="80"/>
+          <w:sz w:val="32"/>
+          <w:szCs w:val="32"/>
+        </w:rPr>
+        <w:t>.</w:t>
+      </w:r>
+      <w:r>
+        <w:rPr>
+          <w:b/>
+          <w:color w:val="984806" w:themeColor="accent6" w:themeShade="80"/>
+          <w:sz w:val="32"/>
+          <w:szCs w:val="32"/>
+        </w:rPr>
+        <w:t>2.3</w:t>
+      </w:r>
+      <w:r>
+        <w:rPr>
+          <w:b/>
+          <w:color w:val="984806" w:themeColor="accent6" w:themeShade="80"/>
+          <w:sz w:val="32"/>
+          <w:szCs w:val="32"/>
+        </w:rPr>
+        <w:t xml:space="preserve"> </w:t>
+      </w:r>
+      <w:r>
+        <w:rPr>
+          <w:b/>
+          <w:color w:val="E36C0A" w:themeColor="accent6" w:themeShade="BF"/>
+          <w:sz w:val="32"/>
+          <w:szCs w:val="32"/>
+        </w:rPr>
+        <w:t>Iniciando o site</w:t>
+      </w:r>
+    </w:p>
+    <w:p>
+      <w:pPr>
+        <w:pStyle w:val="SemEspaamento"/>
+        <w:jc w:val="both"/>
+        <w:rPr>
+          <w:sz w:val="28"/>
+          <w:szCs w:val="28"/>
+        </w:rPr>
+      </w:pPr>
+      <w:r>
+        <w:rPr>
+          <w:b/>
+          <w:color w:val="E36C0A" w:themeColor="accent6" w:themeShade="BF"/>
+          <w:sz w:val="32"/>
+          <w:szCs w:val="32"/>
+        </w:rPr>
+        <w:tab/>
+      </w:r>
+      <w:r>
+        <w:rPr>
+          <w:b/>
+          <w:color w:val="E36C0A" w:themeColor="accent6" w:themeShade="BF"/>
+          <w:sz w:val="32"/>
+          <w:szCs w:val="32"/>
+        </w:rPr>
+        <w:tab/>
+      </w:r>
+      <w:r>
+        <w:rPr>
+          <w:sz w:val="28"/>
+          <w:szCs w:val="28"/>
+        </w:rPr>
+        <w:t xml:space="preserve">Como já foi falado, você já conhece a estrutura básica de um documento HTML. Porém, como iremos utilizar o bootstrap, teremos algumas alterações. A estrutura do HTML já editado para o bootstrap pode ser encontrado em: </w:t>
+      </w:r>
+      <w:r>
+        <w:rPr>
+          <w:sz w:val="28"/>
+          <w:szCs w:val="28"/>
+        </w:rPr>
+        <w:t>http://getbootstrap.com/getting-started/#template</w:t>
+      </w:r>
+    </w:p>
+    <w:p>
+      <w:pPr>
+        <w:pStyle w:val="SemEspaamento"/>
+        <w:jc w:val="both"/>
+        <w:rPr>
+          <w:sz w:val="28"/>
+          <w:szCs w:val="28"/>
+        </w:rPr>
+      </w:pPr>
+      <w:r>
+        <w:rPr>
+          <w:sz w:val="28"/>
+          <w:szCs w:val="28"/>
+        </w:rPr>
+        <w:tab/>
+      </w:r>
+      <w:r>
+        <w:rPr>
+          <w:sz w:val="28"/>
+          <w:szCs w:val="28"/>
+        </w:rPr>
+        <w:tab/>
+        <w:t xml:space="preserve">Basta copiar todo aquele código e colar no seu editor. Você deve alterar o parâmetro </w:t>
+      </w:r>
+      <w:proofErr w:type="gramStart"/>
+      <w:r>
+        <w:rPr>
+          <w:sz w:val="28"/>
+          <w:szCs w:val="28"/>
+        </w:rPr>
+        <w:t>lang</w:t>
+      </w:r>
+      <w:proofErr w:type="gramEnd"/>
+      <w:r>
+        <w:rPr>
+          <w:sz w:val="28"/>
+          <w:szCs w:val="28"/>
+        </w:rPr>
+        <w:t xml:space="preserve"> da </w:t>
+      </w:r>
+      <w:proofErr w:type="spellStart"/>
+      <w:r>
+        <w:rPr>
+          <w:sz w:val="28"/>
+          <w:szCs w:val="28"/>
+        </w:rPr>
+        <w:t>tag</w:t>
+      </w:r>
+      <w:proofErr w:type="spellEnd"/>
+      <w:r>
+        <w:rPr>
+          <w:sz w:val="28"/>
+          <w:szCs w:val="28"/>
+        </w:rPr>
+        <w:t xml:space="preserve"> html para “</w:t>
+      </w:r>
+      <w:proofErr w:type="spellStart"/>
+      <w:r>
+        <w:rPr>
+          <w:sz w:val="28"/>
+          <w:szCs w:val="28"/>
+        </w:rPr>
+        <w:t>pt-br</w:t>
+      </w:r>
+      <w:proofErr w:type="spellEnd"/>
+      <w:r>
+        <w:rPr>
+          <w:sz w:val="28"/>
+          <w:szCs w:val="28"/>
+        </w:rPr>
+        <w:t>”. Como mostra na figura a seguir:</w:t>
+      </w:r>
+    </w:p>
+    <w:p>
+      <w:pPr>
+        <w:pStyle w:val="SemEspaamento"/>
+        <w:jc w:val="both"/>
+        <w:rPr>
+          <w:sz w:val="28"/>
+          <w:szCs w:val="28"/>
+        </w:rPr>
+      </w:pPr>
+    </w:p>
+    <w:p>
+      <w:pPr>
+        <w:pStyle w:val="SemEspaamento"/>
+        <w:jc w:val="center"/>
+        <w:rPr>
+          <w:sz w:val="28"/>
+          <w:szCs w:val="28"/>
+        </w:rPr>
+      </w:pPr>
+      <w:r>
+        <w:rPr>
+          <w:noProof/>
+          <w:color w:val="E36C0A" w:themeColor="accent6" w:themeShade="BF"/>
+          <w:sz w:val="56"/>
+          <w:szCs w:val="56"/>
+          <w:lang w:eastAsia="pt-BR"/>
+        </w:rPr>
+        <w:lastRenderedPageBreak/>
+        <w:drawing>
+          <wp:anchor distT="0" distB="0" distL="114300" distR="114300" simplePos="0" relativeHeight="251677696" behindDoc="1" locked="0" layoutInCell="1" allowOverlap="1" wp14:anchorId="3CF83F86" wp14:editId="1AA9D2CC">
+            <wp:simplePos x="0" y="0"/>
+            <wp:positionH relativeFrom="column">
+              <wp:posOffset>-1138555</wp:posOffset>
+            </wp:positionH>
+            <wp:positionV relativeFrom="paragraph">
+              <wp:posOffset>-903961</wp:posOffset>
+            </wp:positionV>
+            <wp:extent cx="7694295" cy="10147300"/>
+            <wp:effectExtent l="0" t="0" r="1905" b="6350"/>
+            <wp:wrapNone/>
+            <wp:docPr id="16" name="Imagem 16"/>
+            <wp:cNvGraphicFramePr>
+              <a:graphicFrameLocks xmlns:a="http://schemas.openxmlformats.org/drawingml/2006/main" noChangeAspect="1"/>
+            </wp:cNvGraphicFramePr>
+            <a:graphic xmlns:a="http://schemas.openxmlformats.org/drawingml/2006/main">
+              <a:graphicData uri="http://schemas.openxmlformats.org/drawingml/2006/picture">
+                <pic:pic xmlns:pic="http://schemas.openxmlformats.org/drawingml/2006/picture">
+                  <pic:nvPicPr>
+                    <pic:cNvPr id="0" name="paginas.png"/>
+                    <pic:cNvPicPr/>
+                  </pic:nvPicPr>
+                  <pic:blipFill>
+                    <a:blip r:embed="rId12">
+                      <a:extLst>
+                        <a:ext uri="{BEBA8EAE-BF5A-486C-A8C5-ECC9F3942E4B}">
+                          <a14:imgProps xmlns:a14="http://schemas.microsoft.com/office/drawing/2010/main">
+                            <a14:imgLayer r:embed="rId11">
+                              <a14:imgEffect>
+                                <a14:brightnessContrast bright="40000"/>
+                              </a14:imgEffect>
+                            </a14:imgLayer>
+                          </a14:imgProps>
+                        </a:ext>
+                        <a:ext uri="{28A0092B-C50C-407E-A947-70E740481C1C}">
+                          <a14:useLocalDpi xmlns:a14="http://schemas.microsoft.com/office/drawing/2010/main" val="0"/>
+                        </a:ext>
+                      </a:extLst>
+                    </a:blip>
+                    <a:stretch>
+                      <a:fillRect/>
+                    </a:stretch>
+                  </pic:blipFill>
+                  <pic:spPr>
+                    <a:xfrm>
+                      <a:off x="0" y="0"/>
+                      <a:ext cx="7694295" cy="10147300"/>
+                    </a:xfrm>
+                    <a:prstGeom prst="rect">
+                      <a:avLst/>
+                    </a:prstGeom>
+                  </pic:spPr>
+                </pic:pic>
+              </a:graphicData>
+            </a:graphic>
+            <wp14:sizeRelH relativeFrom="page">
+              <wp14:pctWidth>0</wp14:pctWidth>
+            </wp14:sizeRelH>
+            <wp14:sizeRelV relativeFrom="page">
+              <wp14:pctHeight>0</wp14:pctHeight>
+            </wp14:sizeRelV>
+          </wp:anchor>
+        </w:drawing>
+      </w:r>
+      <w:r>
+        <w:rPr>
+          <w:noProof/>
+          <w:lang w:eastAsia="pt-BR"/>
+        </w:rPr>
+        <w:drawing>
+          <wp:inline distT="0" distB="0" distL="0" distR="0" wp14:anchorId="00088ACB" wp14:editId="62C14770">
+            <wp:extent cx="5845281" cy="2888166"/>
+            <wp:effectExtent l="0" t="0" r="3175" b="7620"/>
+            <wp:docPr id="15" name="Imagem 15"/>
+            <wp:cNvGraphicFramePr>
+              <a:graphicFrameLocks xmlns:a="http://schemas.openxmlformats.org/drawingml/2006/main" noChangeAspect="1"/>
+            </wp:cNvGraphicFramePr>
+            <a:graphic xmlns:a="http://schemas.openxmlformats.org/drawingml/2006/main">
+              <a:graphicData uri="http://schemas.openxmlformats.org/drawingml/2006/picture">
+                <pic:pic xmlns:pic="http://schemas.openxmlformats.org/drawingml/2006/picture">
+                  <pic:nvPicPr>
+                    <pic:cNvPr id="0" name=""/>
+                    <pic:cNvPicPr/>
+                  </pic:nvPicPr>
+                  <pic:blipFill>
+                    <a:blip r:embed="rId14"/>
+                    <a:stretch>
+                      <a:fillRect/>
+                    </a:stretch>
+                  </pic:blipFill>
+                  <pic:spPr>
+                    <a:xfrm>
+                      <a:off x="0" y="0"/>
+                      <a:ext cx="5873295" cy="2902008"/>
+                    </a:xfrm>
+                    <a:prstGeom prst="rect">
+                      <a:avLst/>
+                    </a:prstGeom>
+                  </pic:spPr>
+                </pic:pic>
+              </a:graphicData>
+            </a:graphic>
+          </wp:inline>
+        </w:drawing>
+      </w:r>
+    </w:p>
+    <w:p>
+      <w:pPr>
+        <w:pStyle w:val="SemEspaamento"/>
+        <w:rPr>
+          <w:sz w:val="28"/>
+          <w:szCs w:val="28"/>
+        </w:rPr>
+      </w:pPr>
+      <w:r>
+        <w:rPr>
+          <w:sz w:val="28"/>
+          <w:szCs w:val="28"/>
+        </w:rPr>
+        <w:tab/>
+      </w:r>
+    </w:p>
+    <w:p>
+      <w:pPr>
+        <w:pStyle w:val="SemEspaamento"/>
+        <w:rPr>
+          <w:b/>
+          <w:color w:val="E36C0A" w:themeColor="accent6" w:themeShade="BF"/>
+          <w:sz w:val="40"/>
+          <w:szCs w:val="40"/>
+        </w:rPr>
+      </w:pPr>
+      <w:r>
+        <w:rPr>
+          <w:sz w:val="28"/>
+          <w:szCs w:val="28"/>
+        </w:rPr>
+        <w:tab/>
+      </w:r>
+      <w:r>
+        <w:rPr>
+          <w:b/>
+          <w:color w:val="984806" w:themeColor="accent6" w:themeShade="80"/>
+          <w:sz w:val="40"/>
+          <w:szCs w:val="40"/>
+        </w:rPr>
+        <w:t>2</w:t>
+      </w:r>
+      <w:r>
+        <w:rPr>
+          <w:b/>
+          <w:color w:val="984806" w:themeColor="accent6" w:themeShade="80"/>
+          <w:sz w:val="40"/>
+          <w:szCs w:val="40"/>
+        </w:rPr>
+        <w:t>.</w:t>
+      </w:r>
+      <w:r>
+        <w:rPr>
+          <w:b/>
+          <w:color w:val="984806" w:themeColor="accent6" w:themeShade="80"/>
+          <w:sz w:val="40"/>
+          <w:szCs w:val="40"/>
+        </w:rPr>
+        <w:t>3</w:t>
+      </w:r>
+      <w:r>
+        <w:rPr>
+          <w:b/>
+          <w:color w:val="984806" w:themeColor="accent6" w:themeShade="80"/>
+          <w:sz w:val="40"/>
+          <w:szCs w:val="40"/>
+        </w:rPr>
+        <w:t xml:space="preserve"> </w:t>
+      </w:r>
+      <w:r>
+        <w:rPr>
+          <w:b/>
+          <w:color w:val="E36C0A" w:themeColor="accent6" w:themeShade="BF"/>
+          <w:sz w:val="40"/>
+          <w:szCs w:val="40"/>
+        </w:rPr>
+        <w:t>Analisando o site</w:t>
+      </w:r>
+    </w:p>
+    <w:p>
+      <w:pPr>
+        <w:pStyle w:val="SemEspaamento"/>
+        <w:jc w:val="both"/>
+        <w:rPr>
+          <w:sz w:val="28"/>
+          <w:szCs w:val="28"/>
+          <w:u w:val="single"/>
+        </w:rPr>
+      </w:pPr>
+      <w:r>
+        <w:rPr>
+          <w:b/>
+          <w:color w:val="E36C0A" w:themeColor="accent6" w:themeShade="BF"/>
+          <w:sz w:val="28"/>
+          <w:szCs w:val="28"/>
+        </w:rPr>
+        <w:tab/>
+      </w:r>
+      <w:r>
+        <w:rPr>
+          <w:sz w:val="28"/>
+          <w:szCs w:val="28"/>
+        </w:rPr>
+        <w:t>A</w:t>
+      </w:r>
+      <w:r>
+        <w:rPr>
+          <w:sz w:val="28"/>
+          <w:szCs w:val="28"/>
+        </w:rPr>
+        <w:t xml:space="preserve">ssim que terminarmos de copiar e colar a estrutura básica do bootstrap, basta salvarmos como index.html dentro da pasta que você criou. Após isso, só abrir o xampp </w:t>
+      </w:r>
+      <w:proofErr w:type="spellStart"/>
+      <w:r>
+        <w:rPr>
+          <w:sz w:val="28"/>
+          <w:szCs w:val="28"/>
+        </w:rPr>
+        <w:t>control</w:t>
+      </w:r>
+      <w:proofErr w:type="spellEnd"/>
+      <w:r>
+        <w:rPr>
+          <w:sz w:val="28"/>
+          <w:szCs w:val="28"/>
+        </w:rPr>
+        <w:t xml:space="preserve"> </w:t>
+      </w:r>
+      <w:proofErr w:type="spellStart"/>
+      <w:r>
+        <w:rPr>
+          <w:sz w:val="28"/>
+          <w:szCs w:val="28"/>
+        </w:rPr>
+        <w:t>panel</w:t>
+      </w:r>
+      <w:proofErr w:type="spellEnd"/>
+      <w:r>
+        <w:rPr>
+          <w:sz w:val="28"/>
+          <w:szCs w:val="28"/>
+        </w:rPr>
+        <w:t xml:space="preserve"> e ativar o servidor </w:t>
+      </w:r>
+      <w:r>
+        <w:rPr>
+          <w:b/>
+          <w:sz w:val="28"/>
+          <w:szCs w:val="28"/>
+        </w:rPr>
+        <w:t>apache</w:t>
+      </w:r>
+      <w:r>
+        <w:rPr>
+          <w:sz w:val="28"/>
+          <w:szCs w:val="28"/>
+        </w:rPr>
+        <w:t xml:space="preserve">. Pronto, nosso servidor </w:t>
+      </w:r>
+      <w:proofErr w:type="spellStart"/>
+      <w:r>
+        <w:rPr>
+          <w:sz w:val="28"/>
+          <w:szCs w:val="28"/>
+        </w:rPr>
+        <w:t>localhost</w:t>
+      </w:r>
+      <w:proofErr w:type="spellEnd"/>
+      <w:r>
+        <w:rPr>
+          <w:sz w:val="28"/>
+          <w:szCs w:val="28"/>
+        </w:rPr>
+        <w:t xml:space="preserve"> já está online e podemos executar qualquer código </w:t>
+      </w:r>
+      <w:proofErr w:type="spellStart"/>
+      <w:r>
+        <w:rPr>
+          <w:sz w:val="28"/>
+          <w:szCs w:val="28"/>
+        </w:rPr>
+        <w:t>php</w:t>
+      </w:r>
+      <w:proofErr w:type="spellEnd"/>
+      <w:r>
+        <w:rPr>
+          <w:sz w:val="28"/>
+          <w:szCs w:val="28"/>
+        </w:rPr>
+        <w:t>.</w:t>
+      </w:r>
+    </w:p>
+    <w:p>
+      <w:pPr>
+        <w:pStyle w:val="SemEspaamento"/>
+        <w:jc w:val="both"/>
+        <w:rPr>
+          <w:sz w:val="28"/>
+          <w:szCs w:val="28"/>
+        </w:rPr>
+      </w:pPr>
+      <w:r>
+        <w:rPr>
+          <w:sz w:val="28"/>
+          <w:szCs w:val="28"/>
+        </w:rPr>
+        <w:tab/>
+        <w:t xml:space="preserve">Agora, </w:t>
+      </w:r>
+      <w:r>
+        <w:rPr>
+          <w:sz w:val="28"/>
+          <w:szCs w:val="28"/>
+        </w:rPr>
+        <w:t>basta abrirmos nosso navegador e abrir o link http://localhost/nome_da_pasta. Veremos o seguinte resultado:</w:t>
+      </w:r>
+      <w:r>
+        <w:rPr>
+          <w:noProof/>
+          <w:lang w:eastAsia="pt-BR"/>
+        </w:rPr>
+        <w:t xml:space="preserve"> </w:t>
+      </w:r>
+      <w:r>
+        <w:rPr>
+          <w:noProof/>
+          <w:lang w:eastAsia="pt-BR"/>
+        </w:rPr>
+        <w:drawing>
+          <wp:inline distT="0" distB="0" distL="0" distR="0" wp14:anchorId="64E3743A" wp14:editId="04EEBD99">
+            <wp:extent cx="5400675" cy="2909936"/>
+            <wp:effectExtent l="0" t="0" r="0" b="5080"/>
+            <wp:docPr id="17" name="Imagem 17"/>
+            <wp:cNvGraphicFramePr>
+              <a:graphicFrameLocks xmlns:a="http://schemas.openxmlformats.org/drawingml/2006/main" noChangeAspect="1"/>
+            </wp:cNvGraphicFramePr>
+            <a:graphic xmlns:a="http://schemas.openxmlformats.org/drawingml/2006/main">
+              <a:graphicData uri="http://schemas.openxmlformats.org/drawingml/2006/picture">
+                <pic:pic xmlns:pic="http://schemas.openxmlformats.org/drawingml/2006/picture">
+                  <pic:nvPicPr>
+                    <pic:cNvPr id="0" name=""/>
+                    <pic:cNvPicPr/>
+                  </pic:nvPicPr>
+                  <pic:blipFill>
+                    <a:blip r:embed="rId15"/>
+                    <a:stretch>
+                      <a:fillRect/>
+                    </a:stretch>
+                  </pic:blipFill>
+                  <pic:spPr>
+                    <a:xfrm>
+                      <a:off x="0" y="0"/>
+                      <a:ext cx="5400675" cy="2909936"/>
+                    </a:xfrm>
+                    <a:prstGeom prst="rect">
+                      <a:avLst/>
+                    </a:prstGeom>
+                  </pic:spPr>
+                </pic:pic>
+              </a:graphicData>
+            </a:graphic>
+          </wp:inline>
+        </w:drawing>
+      </w:r>
+    </w:p>
+    <w:p>
+      <w:pPr>
+        <w:pStyle w:val="SemEspaamento"/>
+        <w:jc w:val="both"/>
+        <w:rPr>
+          <w:sz w:val="28"/>
+          <w:szCs w:val="28"/>
+        </w:rPr>
+      </w:pPr>
+      <w:r>
+        <w:rPr>
+          <w:sz w:val="28"/>
+          <w:szCs w:val="28"/>
+        </w:rPr>
+        <w:lastRenderedPageBreak/>
+        <w:tab/>
+        <w:t xml:space="preserve">Podemos observar que o título do site está como </w:t>
+      </w:r>
+      <w:r>
+        <w:rPr>
+          <w:i/>
+          <w:sz w:val="28"/>
+          <w:szCs w:val="28"/>
+        </w:rPr>
+        <w:t xml:space="preserve">Bootstrap 101 </w:t>
+      </w:r>
+      <w:proofErr w:type="spellStart"/>
+      <w:r>
+        <w:rPr>
+          <w:i/>
+          <w:sz w:val="28"/>
+          <w:szCs w:val="28"/>
+        </w:rPr>
+        <w:t>Template</w:t>
+      </w:r>
+      <w:proofErr w:type="spellEnd"/>
+      <w:r>
+        <w:rPr>
+          <w:sz w:val="28"/>
+          <w:szCs w:val="28"/>
+        </w:rPr>
+        <w:t xml:space="preserve">. Com isso podemos perceber que o título do site fica dentro da </w:t>
+      </w:r>
+      <w:proofErr w:type="spellStart"/>
+      <w:r>
+        <w:rPr>
+          <w:sz w:val="28"/>
+          <w:szCs w:val="28"/>
+        </w:rPr>
+        <w:t>tag</w:t>
+      </w:r>
+      <w:proofErr w:type="spellEnd"/>
+      <w:r>
+        <w:rPr>
+          <w:sz w:val="28"/>
+          <w:szCs w:val="28"/>
+        </w:rPr>
+        <w:t xml:space="preserve"> </w:t>
+      </w:r>
+      <w:proofErr w:type="spellStart"/>
+      <w:r>
+        <w:rPr>
+          <w:b/>
+          <w:sz w:val="28"/>
+          <w:szCs w:val="28"/>
+        </w:rPr>
+        <w:t>title</w:t>
+      </w:r>
+      <w:proofErr w:type="spellEnd"/>
+      <w:r>
+        <w:rPr>
+          <w:sz w:val="28"/>
+          <w:szCs w:val="28"/>
+        </w:rPr>
+        <w:t xml:space="preserve">, que por sua vez deve estar dentro da </w:t>
+      </w:r>
+      <w:proofErr w:type="spellStart"/>
+      <w:r>
+        <w:rPr>
+          <w:sz w:val="28"/>
+          <w:szCs w:val="28"/>
+        </w:rPr>
+        <w:t>tag</w:t>
+      </w:r>
+      <w:proofErr w:type="spellEnd"/>
+      <w:r>
+        <w:rPr>
+          <w:sz w:val="28"/>
+          <w:szCs w:val="28"/>
+        </w:rPr>
+        <w:t xml:space="preserve"> </w:t>
+      </w:r>
+      <w:r>
+        <w:rPr>
+          <w:b/>
+          <w:sz w:val="28"/>
+          <w:szCs w:val="28"/>
+        </w:rPr>
+        <w:t>head</w:t>
+      </w:r>
+      <w:r>
+        <w:rPr>
+          <w:sz w:val="28"/>
+          <w:szCs w:val="28"/>
+        </w:rPr>
+        <w:t>.</w:t>
+      </w:r>
+    </w:p>
+    <w:p>
+      <w:pPr>
+        <w:pStyle w:val="SemEspaamento"/>
+        <w:jc w:val="both"/>
+        <w:rPr>
+          <w:sz w:val="28"/>
+          <w:szCs w:val="28"/>
+        </w:rPr>
+      </w:pPr>
+      <w:r>
+        <w:rPr>
+          <w:sz w:val="28"/>
+          <w:szCs w:val="28"/>
+        </w:rPr>
+        <w:t>Exemplo:</w:t>
+      </w:r>
+    </w:p>
+    <w:p>
+      <w:pPr>
+        <w:pStyle w:val="SemEspaamento"/>
+        <w:jc w:val="both"/>
+        <w:rPr>
+          <w:color w:val="FFFFFF" w:themeColor="background1"/>
+          <w:sz w:val="24"/>
+          <w:szCs w:val="24"/>
+        </w:rPr>
+      </w:pPr>
+      <w:r>
+        <w:rPr>
+          <w:noProof/>
+          <w:sz w:val="28"/>
+          <w:szCs w:val="28"/>
+          <w:lang w:eastAsia="pt-BR"/>
+        </w:rPr>
+        <mc:AlternateContent>
+          <mc:Choice Requires="wps">
+            <w:drawing>
+              <wp:anchor distT="0" distB="0" distL="114300" distR="114300" simplePos="0" relativeHeight="251679744" behindDoc="0" locked="0" layoutInCell="1" allowOverlap="1" wp14:anchorId="47A3AF89" wp14:editId="6D91F727">
+                <wp:simplePos x="0" y="0"/>
+                <wp:positionH relativeFrom="column">
+                  <wp:posOffset>-69401</wp:posOffset>
+                </wp:positionH>
+                <wp:positionV relativeFrom="paragraph">
+                  <wp:posOffset>73025</wp:posOffset>
+                </wp:positionV>
+                <wp:extent cx="5563870" cy="3991610"/>
+                <wp:effectExtent l="0" t="0" r="0" b="8890"/>
+                <wp:wrapNone/>
+                <wp:docPr id="18" name="Caixa de texto 18"/>
+                <wp:cNvGraphicFramePr/>
+                <a:graphic xmlns:a="http://schemas.openxmlformats.org/drawingml/2006/main">
+                  <a:graphicData uri="http://schemas.microsoft.com/office/word/2010/wordprocessingShape">
+                    <wps:wsp>
+                      <wps:cNvSpPr txBox="1"/>
+                      <wps:spPr>
+                        <a:xfrm>
+                          <a:off x="0" y="0"/>
+                          <a:ext cx="5563870" cy="3991610"/>
+                        </a:xfrm>
+                        <a:prstGeom prst="rect">
+                          <a:avLst/>
+                        </a:prstGeom>
+                        <a:solidFill>
+                          <a:schemeClr val="tx1">
+                            <a:lumMod val="85000"/>
+                            <a:lumOff val="15000"/>
+                          </a:schemeClr>
+                        </a:solidFill>
+                        <a:ln w="6350">
+                          <a:noFill/>
+                        </a:ln>
+                        <a:effectLst/>
+                      </wps:spPr>
+                      <wps:style>
+                        <a:lnRef idx="0">
+                          <a:schemeClr val="accent1"/>
+                        </a:lnRef>
+                        <a:fillRef idx="0">
+                          <a:schemeClr val="accent1"/>
+                        </a:fillRef>
+                        <a:effectRef idx="0">
+                          <a:schemeClr val="accent1"/>
+                        </a:effectRef>
+                        <a:fontRef idx="minor">
+                          <a:schemeClr val="dk1"/>
+                        </a:fontRef>
+                      </wps:style>
+                      <wps:txbx>
+                        <w:txbxContent>
+                          <w:p>
+                            <w:pPr>
+                              <w:pStyle w:val="SemEspaamento"/>
+                              <w:rPr>
+                                <w:color w:val="FFFFFF" w:themeColor="background1"/>
+                                <w:sz w:val="24"/>
+                                <w:szCs w:val="24"/>
+                              </w:rPr>
+                            </w:pPr>
+                            <w:r>
+                              <w:rPr>
+                                <w:color w:val="FFFFFF" w:themeColor="background1"/>
+                                <w:sz w:val="24"/>
+                                <w:szCs w:val="24"/>
+                              </w:rPr>
+                              <w:t>&lt;!</w:t>
+                            </w:r>
+                            <w:r>
+                              <w:rPr>
+                                <w:color w:val="F92672"/>
+                                <w:sz w:val="24"/>
+                                <w:szCs w:val="24"/>
+                              </w:rPr>
+                              <w:t>DOCTYPE</w:t>
+                            </w:r>
+                            <w:r>
+                              <w:rPr>
+                                <w:color w:val="FFFFFF" w:themeColor="background1"/>
+                                <w:sz w:val="24"/>
+                                <w:szCs w:val="24"/>
+                              </w:rPr>
+                              <w:t xml:space="preserve"> </w:t>
+                            </w:r>
+                            <w:proofErr w:type="gramStart"/>
+                            <w:r>
+                              <w:rPr>
+                                <w:color w:val="FFFFFF" w:themeColor="background1"/>
+                                <w:sz w:val="24"/>
+                                <w:szCs w:val="24"/>
+                              </w:rPr>
+                              <w:t>html</w:t>
+                            </w:r>
+                            <w:proofErr w:type="gramEnd"/>
+                            <w:r>
+                              <w:rPr>
+                                <w:color w:val="FFFFFF" w:themeColor="background1"/>
+                                <w:sz w:val="24"/>
+                                <w:szCs w:val="24"/>
+                              </w:rPr>
+                              <w:t>&gt;</w:t>
+                            </w:r>
+                          </w:p>
+                          <w:p>
+                            <w:pPr>
+                              <w:pStyle w:val="SemEspaamento"/>
+                              <w:rPr>
+                                <w:color w:val="FFFFFF" w:themeColor="background1"/>
+                                <w:sz w:val="24"/>
+                                <w:szCs w:val="24"/>
+                              </w:rPr>
+                            </w:pPr>
+                            <w:r>
+                              <w:rPr>
+                                <w:color w:val="FFFFFF" w:themeColor="background1"/>
+                                <w:sz w:val="24"/>
+                                <w:szCs w:val="24"/>
+                              </w:rPr>
+                              <w:t>&lt;</w:t>
+                            </w:r>
+                            <w:proofErr w:type="gramStart"/>
+                            <w:r>
+                              <w:rPr>
+                                <w:color w:val="F92672"/>
+                                <w:sz w:val="24"/>
+                                <w:szCs w:val="24"/>
+                              </w:rPr>
+                              <w:t>html</w:t>
+                            </w:r>
+                            <w:proofErr w:type="gramEnd"/>
+                            <w:r>
+                              <w:rPr>
+                                <w:color w:val="FFFFFF" w:themeColor="background1"/>
+                                <w:sz w:val="24"/>
+                                <w:szCs w:val="24"/>
+                              </w:rPr>
+                              <w:t xml:space="preserve"> </w:t>
+                            </w:r>
+                            <w:r>
+                              <w:rPr>
+                                <w:color w:val="A6E22E"/>
+                                <w:sz w:val="24"/>
+                                <w:szCs w:val="24"/>
+                              </w:rPr>
+                              <w:t>lang</w:t>
+                            </w:r>
+                            <w:r>
+                              <w:rPr>
+                                <w:color w:val="FFFFFF" w:themeColor="background1"/>
+                                <w:sz w:val="24"/>
+                                <w:szCs w:val="24"/>
+                              </w:rPr>
+                              <w:t>=</w:t>
+                            </w:r>
+                            <w:r>
+                              <w:rPr>
+                                <w:color w:val="E6DB74"/>
+                                <w:sz w:val="24"/>
+                                <w:szCs w:val="24"/>
+                              </w:rPr>
+                              <w:t>"</w:t>
+                            </w:r>
+                            <w:proofErr w:type="spellStart"/>
+                            <w:r>
+                              <w:rPr>
+                                <w:color w:val="E6DB74"/>
+                                <w:sz w:val="24"/>
+                                <w:szCs w:val="24"/>
+                              </w:rPr>
+                              <w:t>pt-br</w:t>
+                            </w:r>
+                            <w:proofErr w:type="spellEnd"/>
+                            <w:r>
+                              <w:rPr>
+                                <w:color w:val="E6DB74"/>
+                                <w:sz w:val="24"/>
+                                <w:szCs w:val="24"/>
+                              </w:rPr>
+                              <w:t>"</w:t>
+                            </w:r>
+                            <w:r>
+                              <w:rPr>
+                                <w:color w:val="FFFFFF" w:themeColor="background1"/>
+                                <w:sz w:val="24"/>
+                                <w:szCs w:val="24"/>
+                              </w:rPr>
+                              <w:t>&gt;</w:t>
+                            </w:r>
+                          </w:p>
+                          <w:p>
+                            <w:pPr>
+                              <w:pStyle w:val="SemEspaamento"/>
+                              <w:rPr>
+                                <w:color w:val="FFFFFF" w:themeColor="background1"/>
+                                <w:sz w:val="24"/>
+                                <w:szCs w:val="24"/>
+                              </w:rPr>
+                            </w:pPr>
+                            <w:r>
+                              <w:rPr>
+                                <w:color w:val="FFFFFF" w:themeColor="background1"/>
+                                <w:sz w:val="24"/>
+                                <w:szCs w:val="24"/>
+                              </w:rPr>
+                              <w:t xml:space="preserve">  &lt;</w:t>
+                            </w:r>
+                            <w:r>
+                              <w:rPr>
+                                <w:color w:val="F92672"/>
+                                <w:sz w:val="24"/>
+                                <w:szCs w:val="24"/>
+                              </w:rPr>
+                              <w:t>head</w:t>
+                            </w:r>
+                            <w:r>
+                              <w:rPr>
+                                <w:color w:val="FFFFFF" w:themeColor="background1"/>
+                                <w:sz w:val="24"/>
+                                <w:szCs w:val="24"/>
+                              </w:rPr>
+                              <w:t>&gt;</w:t>
+                            </w:r>
+                          </w:p>
+                          <w:p>
+                            <w:pPr>
+                              <w:pStyle w:val="SemEspaamento"/>
+                              <w:rPr>
+                                <w:color w:val="FFFFFF" w:themeColor="background1"/>
+                                <w:sz w:val="24"/>
+                                <w:szCs w:val="24"/>
+                              </w:rPr>
+                            </w:pPr>
+                            <w:r>
+                              <w:rPr>
+                                <w:color w:val="FFFFFF" w:themeColor="background1"/>
+                                <w:sz w:val="24"/>
+                                <w:szCs w:val="24"/>
+                              </w:rPr>
+                              <w:t xml:space="preserve">    &lt;</w:t>
+                            </w:r>
+                            <w:r>
+                              <w:rPr>
+                                <w:color w:val="F92672"/>
+                                <w:sz w:val="24"/>
+                                <w:szCs w:val="24"/>
+                              </w:rPr>
+                              <w:t>meta</w:t>
+                            </w:r>
+                            <w:r>
+                              <w:rPr>
+                                <w:color w:val="FFFFFF" w:themeColor="background1"/>
+                                <w:sz w:val="24"/>
+                                <w:szCs w:val="24"/>
+                              </w:rPr>
+                              <w:t xml:space="preserve"> </w:t>
+                            </w:r>
+                            <w:proofErr w:type="spellStart"/>
+                            <w:r>
+                              <w:rPr>
+                                <w:color w:val="A6E22E"/>
+                                <w:sz w:val="24"/>
+                                <w:szCs w:val="24"/>
+                              </w:rPr>
+                              <w:t>charset</w:t>
+                            </w:r>
+                            <w:proofErr w:type="spellEnd"/>
+                            <w:r>
+                              <w:rPr>
+                                <w:color w:val="FFFFFF" w:themeColor="background1"/>
+                                <w:sz w:val="24"/>
+                                <w:szCs w:val="24"/>
+                              </w:rPr>
+                              <w:t>=</w:t>
+                            </w:r>
+                            <w:proofErr w:type="gramStart"/>
+                            <w:r>
+                              <w:rPr>
+                                <w:color w:val="E6DB74"/>
+                                <w:sz w:val="24"/>
+                                <w:szCs w:val="24"/>
+                              </w:rPr>
+                              <w:t>"</w:t>
+                            </w:r>
+                            <w:proofErr w:type="gramEnd"/>
+                            <w:r>
+                              <w:rPr>
+                                <w:color w:val="E6DB74"/>
+                                <w:sz w:val="24"/>
+                                <w:szCs w:val="24"/>
+                              </w:rPr>
+                              <w:t>utf-8"</w:t>
+                            </w:r>
+                            <w:r>
+                              <w:rPr>
+                                <w:color w:val="FFFFFF" w:themeColor="background1"/>
+                                <w:sz w:val="24"/>
+                                <w:szCs w:val="24"/>
+                              </w:rPr>
+                              <w:t>&gt;</w:t>
+                            </w:r>
+                          </w:p>
+                          <w:p>
+                            <w:pPr>
+                              <w:pStyle w:val="SemEspaamento"/>
+                              <w:rPr>
+                                <w:color w:val="FFFFFF" w:themeColor="background1"/>
+                                <w:sz w:val="24"/>
+                                <w:szCs w:val="24"/>
+                              </w:rPr>
+                            </w:pPr>
+                            <w:r>
+                              <w:rPr>
+                                <w:color w:val="FFFFFF" w:themeColor="background1"/>
+                                <w:sz w:val="24"/>
+                                <w:szCs w:val="24"/>
+                              </w:rPr>
+                              <w:t xml:space="preserve">    &lt;</w:t>
+                            </w:r>
+                            <w:r>
+                              <w:rPr>
+                                <w:color w:val="F92672"/>
+                                <w:sz w:val="24"/>
+                                <w:szCs w:val="24"/>
+                              </w:rPr>
+                              <w:t>meta</w:t>
+                            </w:r>
+                            <w:r>
+                              <w:rPr>
+                                <w:color w:val="FFFFFF" w:themeColor="background1"/>
+                                <w:sz w:val="24"/>
+                                <w:szCs w:val="24"/>
+                              </w:rPr>
+                              <w:t xml:space="preserve"> </w:t>
+                            </w:r>
+                            <w:proofErr w:type="spellStart"/>
+                            <w:proofErr w:type="gramStart"/>
+                            <w:r>
+                              <w:rPr>
+                                <w:color w:val="A6E22E"/>
+                                <w:sz w:val="24"/>
+                                <w:szCs w:val="24"/>
+                              </w:rPr>
+                              <w:t>http</w:t>
+                            </w:r>
+                            <w:proofErr w:type="gramEnd"/>
+                            <w:r>
+                              <w:rPr>
+                                <w:color w:val="A6E22E"/>
+                                <w:sz w:val="24"/>
+                                <w:szCs w:val="24"/>
+                              </w:rPr>
+                              <w:t>-equiv</w:t>
+                            </w:r>
+                            <w:proofErr w:type="spellEnd"/>
+                            <w:r>
+                              <w:rPr>
+                                <w:color w:val="FFFFFF" w:themeColor="background1"/>
+                                <w:sz w:val="24"/>
+                                <w:szCs w:val="24"/>
+                              </w:rPr>
+                              <w:t>=</w:t>
+                            </w:r>
+                            <w:r>
+                              <w:rPr>
+                                <w:color w:val="E6DB74"/>
+                                <w:sz w:val="24"/>
+                                <w:szCs w:val="24"/>
+                              </w:rPr>
+                              <w:t>"X-UA-</w:t>
+                            </w:r>
+                            <w:proofErr w:type="spellStart"/>
+                            <w:r>
+                              <w:rPr>
+                                <w:color w:val="E6DB74"/>
+                                <w:sz w:val="24"/>
+                                <w:szCs w:val="24"/>
+                              </w:rPr>
+                              <w:t>Compatible</w:t>
+                            </w:r>
+                            <w:proofErr w:type="spellEnd"/>
+                            <w:r>
+                              <w:rPr>
+                                <w:color w:val="E6DB74"/>
+                                <w:sz w:val="24"/>
+                                <w:szCs w:val="24"/>
+                              </w:rPr>
+                              <w:t>"</w:t>
+                            </w:r>
+                            <w:r>
+                              <w:rPr>
+                                <w:color w:val="FFFFFF" w:themeColor="background1"/>
+                                <w:sz w:val="24"/>
+                                <w:szCs w:val="24"/>
+                              </w:rPr>
+                              <w:t xml:space="preserve"> </w:t>
+                            </w:r>
+                            <w:proofErr w:type="spellStart"/>
+                            <w:r>
+                              <w:rPr>
+                                <w:color w:val="A6E22E"/>
+                                <w:sz w:val="24"/>
+                                <w:szCs w:val="24"/>
+                              </w:rPr>
+                              <w:t>content</w:t>
+                            </w:r>
+                            <w:proofErr w:type="spellEnd"/>
+                            <w:r>
+                              <w:rPr>
+                                <w:color w:val="FFFFFF" w:themeColor="background1"/>
+                                <w:sz w:val="24"/>
+                                <w:szCs w:val="24"/>
+                              </w:rPr>
+                              <w:t>=</w:t>
+                            </w:r>
+                            <w:r>
+                              <w:rPr>
+                                <w:color w:val="E6DB74"/>
+                                <w:sz w:val="24"/>
+                                <w:szCs w:val="24"/>
+                              </w:rPr>
+                              <w:t>"IE=</w:t>
+                            </w:r>
+                            <w:proofErr w:type="spellStart"/>
+                            <w:r>
+                              <w:rPr>
+                                <w:color w:val="E6DB74"/>
+                                <w:sz w:val="24"/>
+                                <w:szCs w:val="24"/>
+                              </w:rPr>
+                              <w:t>edge</w:t>
+                            </w:r>
+                            <w:proofErr w:type="spellEnd"/>
+                            <w:r>
+                              <w:rPr>
+                                <w:color w:val="E6DB74"/>
+                                <w:sz w:val="24"/>
+                                <w:szCs w:val="24"/>
+                              </w:rPr>
+                              <w:t>"</w:t>
+                            </w:r>
+                            <w:r>
+                              <w:rPr>
+                                <w:color w:val="FFFFFF" w:themeColor="background1"/>
+                                <w:sz w:val="24"/>
+                                <w:szCs w:val="24"/>
+                              </w:rPr>
+                              <w:t>&gt;</w:t>
+                            </w:r>
+                          </w:p>
+                          <w:p>
+                            <w:pPr>
+                              <w:pStyle w:val="SemEspaamento"/>
+                              <w:rPr>
+                                <w:color w:val="FFFFFF" w:themeColor="background1"/>
+                                <w:sz w:val="24"/>
+                                <w:szCs w:val="24"/>
+                              </w:rPr>
+                            </w:pPr>
+                            <w:r>
+                              <w:rPr>
+                                <w:color w:val="FFFFFF" w:themeColor="background1"/>
+                                <w:sz w:val="24"/>
+                                <w:szCs w:val="24"/>
+                              </w:rPr>
+                              <w:t xml:space="preserve">    &lt;</w:t>
+                            </w:r>
+                            <w:r>
+                              <w:rPr>
+                                <w:color w:val="F92672"/>
+                                <w:sz w:val="24"/>
+                                <w:szCs w:val="24"/>
+                              </w:rPr>
+                              <w:t>meta</w:t>
+                            </w:r>
+                            <w:r>
+                              <w:rPr>
+                                <w:color w:val="FFFFFF" w:themeColor="background1"/>
+                                <w:sz w:val="24"/>
+                                <w:szCs w:val="24"/>
+                              </w:rPr>
+                              <w:t xml:space="preserve"> </w:t>
+                            </w:r>
+                            <w:proofErr w:type="spellStart"/>
+                            <w:r>
+                              <w:rPr>
+                                <w:color w:val="A6E22E"/>
+                                <w:sz w:val="24"/>
+                                <w:szCs w:val="24"/>
+                              </w:rPr>
+                              <w:t>name</w:t>
+                            </w:r>
+                            <w:proofErr w:type="spellEnd"/>
+                            <w:r>
+                              <w:rPr>
+                                <w:color w:val="FFFFFF" w:themeColor="background1"/>
+                                <w:sz w:val="24"/>
+                                <w:szCs w:val="24"/>
+                              </w:rPr>
+                              <w:t>=</w:t>
+                            </w:r>
+                            <w:proofErr w:type="gramStart"/>
+                            <w:r>
+                              <w:rPr>
+                                <w:color w:val="E6DB74"/>
+                                <w:sz w:val="24"/>
+                                <w:szCs w:val="24"/>
+                              </w:rPr>
+                              <w:t>"</w:t>
+                            </w:r>
+                            <w:proofErr w:type="spellStart"/>
+                            <w:proofErr w:type="gramEnd"/>
+                            <w:r>
+                              <w:rPr>
+                                <w:color w:val="E6DB74"/>
+                                <w:sz w:val="24"/>
+                                <w:szCs w:val="24"/>
+                              </w:rPr>
+                              <w:t>viewport</w:t>
+                            </w:r>
+                            <w:proofErr w:type="spellEnd"/>
+                            <w:r>
+                              <w:rPr>
+                                <w:color w:val="E6DB74"/>
+                                <w:sz w:val="24"/>
+                                <w:szCs w:val="24"/>
+                              </w:rPr>
+                              <w:t>"</w:t>
+                            </w:r>
+                            <w:r>
+                              <w:rPr>
+                                <w:color w:val="FFFFFF" w:themeColor="background1"/>
+                                <w:sz w:val="24"/>
+                                <w:szCs w:val="24"/>
+                              </w:rPr>
+                              <w:t xml:space="preserve"> </w:t>
+                            </w:r>
+                            <w:proofErr w:type="spellStart"/>
+                            <w:r>
+                              <w:rPr>
+                                <w:color w:val="A6E22E"/>
+                                <w:sz w:val="24"/>
+                                <w:szCs w:val="24"/>
+                              </w:rPr>
+                              <w:t>content</w:t>
+                            </w:r>
+                            <w:proofErr w:type="spellEnd"/>
+                            <w:r>
+                              <w:rPr>
+                                <w:color w:val="FFFFFF" w:themeColor="background1"/>
+                                <w:sz w:val="24"/>
+                                <w:szCs w:val="24"/>
+                              </w:rPr>
+                              <w:t>=</w:t>
+                            </w:r>
+                            <w:r>
+                              <w:rPr>
+                                <w:color w:val="E6DB74"/>
+                                <w:sz w:val="24"/>
+                                <w:szCs w:val="24"/>
+                              </w:rPr>
+                              <w:t>"</w:t>
+                            </w:r>
+                            <w:proofErr w:type="spellStart"/>
+                            <w:r>
+                              <w:rPr>
+                                <w:color w:val="E6DB74"/>
+                                <w:sz w:val="24"/>
+                                <w:szCs w:val="24"/>
+                              </w:rPr>
+                              <w:t>width</w:t>
+                            </w:r>
+                            <w:proofErr w:type="spellEnd"/>
+                            <w:r>
+                              <w:rPr>
+                                <w:color w:val="E6DB74"/>
+                                <w:sz w:val="24"/>
+                                <w:szCs w:val="24"/>
+                              </w:rPr>
+                              <w:t>=</w:t>
+                            </w:r>
+                            <w:proofErr w:type="spellStart"/>
+                            <w:r>
+                              <w:rPr>
+                                <w:color w:val="E6DB74"/>
+                                <w:sz w:val="24"/>
+                                <w:szCs w:val="24"/>
+                              </w:rPr>
+                              <w:t>device-width</w:t>
+                            </w:r>
+                            <w:proofErr w:type="spellEnd"/>
+                            <w:r>
+                              <w:rPr>
+                                <w:color w:val="E6DB74"/>
+                                <w:sz w:val="24"/>
+                                <w:szCs w:val="24"/>
+                              </w:rPr>
+                              <w:t xml:space="preserve">, </w:t>
+                            </w:r>
+                            <w:proofErr w:type="spellStart"/>
+                            <w:r>
+                              <w:rPr>
+                                <w:color w:val="E6DB74"/>
+                                <w:sz w:val="24"/>
+                                <w:szCs w:val="24"/>
+                              </w:rPr>
+                              <w:t>initial-scale</w:t>
+                            </w:r>
+                            <w:proofErr w:type="spellEnd"/>
+                            <w:r>
+                              <w:rPr>
+                                <w:color w:val="E6DB74"/>
+                                <w:sz w:val="24"/>
+                                <w:szCs w:val="24"/>
+                              </w:rPr>
+                              <w:t>=1"</w:t>
+                            </w:r>
+                            <w:r>
+                              <w:rPr>
+                                <w:color w:val="FFFFFF" w:themeColor="background1"/>
+                                <w:sz w:val="24"/>
+                                <w:szCs w:val="24"/>
+                              </w:rPr>
+                              <w:t>&gt;</w:t>
+                            </w:r>
+                          </w:p>
+                          <w:p>
+                            <w:pPr>
+                              <w:pStyle w:val="SemEspaamento"/>
+                              <w:rPr>
+                                <w:color w:val="FFFFFF" w:themeColor="background1"/>
+                                <w:sz w:val="24"/>
+                                <w:szCs w:val="24"/>
+                              </w:rPr>
+                            </w:pPr>
+                            <w:r>
+                              <w:rPr>
+                                <w:color w:val="FFFFFF" w:themeColor="background1"/>
+                                <w:sz w:val="24"/>
+                                <w:szCs w:val="24"/>
+                              </w:rPr>
+                              <w:t xml:space="preserve">    &lt;</w:t>
+                            </w:r>
+                            <w:proofErr w:type="spellStart"/>
+                            <w:r>
+                              <w:rPr>
+                                <w:color w:val="F92672"/>
+                                <w:sz w:val="24"/>
+                                <w:szCs w:val="24"/>
+                              </w:rPr>
+                              <w:t>title</w:t>
+                            </w:r>
+                            <w:proofErr w:type="spellEnd"/>
+                            <w:r>
+                              <w:rPr>
+                                <w:color w:val="FFFFFF" w:themeColor="background1"/>
+                                <w:sz w:val="24"/>
+                                <w:szCs w:val="24"/>
+                              </w:rPr>
+                              <w:t>&gt;Título do site&lt;/</w:t>
+                            </w:r>
+                            <w:proofErr w:type="spellStart"/>
+                            <w:r>
+                              <w:rPr>
+                                <w:color w:val="F92672"/>
+                                <w:sz w:val="24"/>
+                                <w:szCs w:val="24"/>
+                              </w:rPr>
+                              <w:t>title</w:t>
+                            </w:r>
+                            <w:proofErr w:type="spellEnd"/>
+                            <w:r>
+                              <w:rPr>
+                                <w:color w:val="FFFFFF" w:themeColor="background1"/>
+                                <w:sz w:val="24"/>
+                                <w:szCs w:val="24"/>
+                              </w:rPr>
+                              <w:t>&gt;</w:t>
+                            </w:r>
+                          </w:p>
+                          <w:p>
+                            <w:pPr>
+                              <w:pStyle w:val="SemEspaamento"/>
+                              <w:rPr>
+                                <w:color w:val="FFFFFF" w:themeColor="background1"/>
+                                <w:sz w:val="24"/>
+                                <w:szCs w:val="24"/>
+                              </w:rPr>
+                            </w:pPr>
+                            <w:r>
+                              <w:rPr>
+                                <w:color w:val="FFFFFF" w:themeColor="background1"/>
+                                <w:sz w:val="24"/>
+                                <w:szCs w:val="24"/>
+                              </w:rPr>
+                              <w:t xml:space="preserve">    &lt;</w:t>
+                            </w:r>
+                            <w:r>
+                              <w:rPr>
+                                <w:color w:val="F92672"/>
+                                <w:sz w:val="24"/>
+                                <w:szCs w:val="24"/>
+                              </w:rPr>
+                              <w:t>link</w:t>
+                            </w:r>
+                            <w:r>
+                              <w:rPr>
+                                <w:color w:val="FFFFFF" w:themeColor="background1"/>
+                                <w:sz w:val="24"/>
+                                <w:szCs w:val="24"/>
+                              </w:rPr>
+                              <w:t xml:space="preserve"> </w:t>
+                            </w:r>
+                            <w:proofErr w:type="spellStart"/>
+                            <w:r>
+                              <w:rPr>
+                                <w:color w:val="A6E22E"/>
+                                <w:sz w:val="24"/>
+                                <w:szCs w:val="24"/>
+                              </w:rPr>
+                              <w:t>href</w:t>
+                            </w:r>
+                            <w:proofErr w:type="spellEnd"/>
+                            <w:r>
+                              <w:rPr>
+                                <w:color w:val="FFFFFF" w:themeColor="background1"/>
+                                <w:sz w:val="24"/>
+                                <w:szCs w:val="24"/>
+                              </w:rPr>
+                              <w:t>=</w:t>
+                            </w:r>
+                            <w:proofErr w:type="gramStart"/>
+                            <w:r>
+                              <w:rPr>
+                                <w:color w:val="E6DB74"/>
+                                <w:sz w:val="24"/>
+                                <w:szCs w:val="24"/>
+                              </w:rPr>
+                              <w:t>"</w:t>
+                            </w:r>
+                            <w:proofErr w:type="spellStart"/>
+                            <w:proofErr w:type="gramEnd"/>
+                            <w:r>
+                              <w:rPr>
+                                <w:color w:val="E6DB74"/>
+                                <w:sz w:val="24"/>
+                                <w:szCs w:val="24"/>
+                              </w:rPr>
+                              <w:t>css</w:t>
+                            </w:r>
+                            <w:proofErr w:type="spellEnd"/>
+                            <w:r>
+                              <w:rPr>
+                                <w:color w:val="E6DB74"/>
+                                <w:sz w:val="24"/>
+                                <w:szCs w:val="24"/>
+                              </w:rPr>
+                              <w:t xml:space="preserve">/bootstrap.min.css" </w:t>
+                            </w:r>
+                            <w:proofErr w:type="spellStart"/>
+                            <w:r>
+                              <w:rPr>
+                                <w:color w:val="A6E22E"/>
+                                <w:sz w:val="24"/>
+                                <w:szCs w:val="24"/>
+                              </w:rPr>
+                              <w:t>rel</w:t>
+                            </w:r>
+                            <w:proofErr w:type="spellEnd"/>
+                            <w:r>
+                              <w:rPr>
+                                <w:color w:val="FFFFFF" w:themeColor="background1"/>
+                                <w:sz w:val="24"/>
+                                <w:szCs w:val="24"/>
+                              </w:rPr>
+                              <w:t>=</w:t>
+                            </w:r>
+                            <w:r>
+                              <w:rPr>
+                                <w:color w:val="E6DB74"/>
+                                <w:sz w:val="24"/>
+                                <w:szCs w:val="24"/>
+                              </w:rPr>
+                              <w:t>"</w:t>
+                            </w:r>
+                            <w:proofErr w:type="spellStart"/>
+                            <w:r>
+                              <w:rPr>
+                                <w:color w:val="E6DB74"/>
+                                <w:sz w:val="24"/>
+                                <w:szCs w:val="24"/>
+                              </w:rPr>
+                              <w:t>stylesheet</w:t>
+                            </w:r>
+                            <w:proofErr w:type="spellEnd"/>
+                            <w:r>
+                              <w:rPr>
+                                <w:color w:val="E6DB74"/>
+                                <w:sz w:val="24"/>
+                                <w:szCs w:val="24"/>
+                              </w:rPr>
+                              <w:t>"</w:t>
+                            </w:r>
+                            <w:r>
+                              <w:rPr>
+                                <w:color w:val="FFFFFF" w:themeColor="background1"/>
+                                <w:sz w:val="24"/>
+                                <w:szCs w:val="24"/>
+                              </w:rPr>
+                              <w:t>&gt;</w:t>
+                            </w:r>
+                          </w:p>
+                          <w:p>
+                            <w:pPr>
+                              <w:pStyle w:val="SemEspaamento"/>
+                              <w:rPr>
+                                <w:color w:val="949E8A"/>
+                                <w:sz w:val="24"/>
+                                <w:szCs w:val="24"/>
+                              </w:rPr>
+                            </w:pPr>
+                            <w:r>
+                              <w:rPr>
+                                <w:color w:val="FFFFFF" w:themeColor="background1"/>
+                                <w:sz w:val="24"/>
+                                <w:szCs w:val="24"/>
+                              </w:rPr>
+                              <w:t xml:space="preserve">    </w:t>
+                            </w:r>
+                            <w:r>
+                              <w:rPr>
+                                <w:color w:val="949E8A"/>
+                                <w:sz w:val="24"/>
+                                <w:szCs w:val="24"/>
+                              </w:rPr>
+                              <w:t>&lt;!--[</w:t>
+                            </w:r>
+                            <w:proofErr w:type="spellStart"/>
+                            <w:proofErr w:type="gramStart"/>
+                            <w:r>
+                              <w:rPr>
+                                <w:color w:val="949E8A"/>
+                                <w:sz w:val="24"/>
+                                <w:szCs w:val="24"/>
+                              </w:rPr>
+                              <w:t>if</w:t>
+                            </w:r>
+                            <w:proofErr w:type="spellEnd"/>
+                            <w:proofErr w:type="gramEnd"/>
+                            <w:r>
+                              <w:rPr>
+                                <w:color w:val="949E8A"/>
+                                <w:sz w:val="24"/>
+                                <w:szCs w:val="24"/>
+                              </w:rPr>
+                              <w:t xml:space="preserve"> </w:t>
+                            </w:r>
+                            <w:proofErr w:type="spellStart"/>
+                            <w:r>
+                              <w:rPr>
+                                <w:color w:val="949E8A"/>
+                                <w:sz w:val="24"/>
+                                <w:szCs w:val="24"/>
+                              </w:rPr>
+                              <w:t>lt</w:t>
+                            </w:r>
+                            <w:proofErr w:type="spellEnd"/>
+                            <w:r>
+                              <w:rPr>
+                                <w:color w:val="949E8A"/>
+                                <w:sz w:val="24"/>
+                                <w:szCs w:val="24"/>
+                              </w:rPr>
+                              <w:t xml:space="preserve"> IE 9]&gt;</w:t>
+                            </w:r>
+                          </w:p>
+                          <w:p>
+                            <w:pPr>
+                              <w:pStyle w:val="SemEspaamento"/>
+                              <w:rPr>
+                                <w:color w:val="949E8A"/>
+                                <w:sz w:val="24"/>
+                                <w:szCs w:val="24"/>
+                              </w:rPr>
+                            </w:pPr>
+                            <w:r>
+                              <w:rPr>
+                                <w:color w:val="949E8A"/>
+                                <w:sz w:val="24"/>
+                                <w:szCs w:val="24"/>
+                              </w:rPr>
+                              <w:t xml:space="preserve">        &lt;script src=</w:t>
+                            </w:r>
+                            <w:proofErr w:type="gramStart"/>
+                            <w:r>
+                              <w:rPr>
+                                <w:color w:val="949E8A"/>
+                                <w:sz w:val="24"/>
+                                <w:szCs w:val="24"/>
+                              </w:rPr>
+                              <w:t>"</w:t>
+                            </w:r>
+                            <w:proofErr w:type="gramEnd"/>
+                            <w:r>
+                              <w:rPr>
+                                <w:color w:val="949E8A"/>
+                                <w:sz w:val="24"/>
+                                <w:szCs w:val="24"/>
+                              </w:rPr>
+                              <w:t>https://oss.maxcdn.com/html5shiv/3.7.3/html5shiv.min.js"&gt;&lt;/script&gt;</w:t>
+                            </w:r>
+                          </w:p>
+                          <w:p>
+                            <w:pPr>
+                              <w:pStyle w:val="SemEspaamento"/>
+                              <w:rPr>
+                                <w:color w:val="949E8A"/>
+                                <w:sz w:val="24"/>
+                                <w:szCs w:val="24"/>
+                              </w:rPr>
+                            </w:pPr>
+                            <w:r>
+                              <w:rPr>
+                                <w:color w:val="949E8A"/>
+                                <w:sz w:val="24"/>
+                                <w:szCs w:val="24"/>
+                              </w:rPr>
+                              <w:t xml:space="preserve">        &lt;script src=</w:t>
+                            </w:r>
+                            <w:proofErr w:type="gramStart"/>
+                            <w:r>
+                              <w:rPr>
+                                <w:color w:val="949E8A"/>
+                                <w:sz w:val="24"/>
+                                <w:szCs w:val="24"/>
+                              </w:rPr>
+                              <w:t>"</w:t>
+                            </w:r>
+                            <w:proofErr w:type="gramEnd"/>
+                            <w:r>
+                              <w:rPr>
+                                <w:color w:val="949E8A"/>
+                                <w:sz w:val="24"/>
+                                <w:szCs w:val="24"/>
+                              </w:rPr>
+                              <w:t>https://oss.maxcdn.com/respond/1.4.2/respond.min.js"&gt;&lt;/script&gt;</w:t>
+                            </w:r>
+                          </w:p>
+                          <w:p>
+                            <w:pPr>
+                              <w:pStyle w:val="SemEspaamento"/>
+                              <w:rPr>
+                                <w:color w:val="949E8A"/>
+                                <w:sz w:val="24"/>
+                                <w:szCs w:val="24"/>
+                              </w:rPr>
+                            </w:pPr>
+                            <w:r>
+                              <w:rPr>
+                                <w:color w:val="949E8A"/>
+                                <w:sz w:val="24"/>
+                                <w:szCs w:val="24"/>
+                              </w:rPr>
+                              <w:t xml:space="preserve">    &lt;![</w:t>
+                            </w:r>
+                            <w:proofErr w:type="spellStart"/>
+                            <w:r>
+                              <w:rPr>
+                                <w:color w:val="949E8A"/>
+                                <w:sz w:val="24"/>
+                                <w:szCs w:val="24"/>
+                              </w:rPr>
+                              <w:t>endif</w:t>
+                            </w:r>
+                            <w:proofErr w:type="spellEnd"/>
+                            <w:r>
+                              <w:rPr>
+                                <w:color w:val="949E8A"/>
+                                <w:sz w:val="24"/>
+                                <w:szCs w:val="24"/>
+                              </w:rPr>
+                              <w:t>]--&gt;</w:t>
+                            </w:r>
+                          </w:p>
+                          <w:p>
+                            <w:pPr>
+                              <w:pStyle w:val="SemEspaamento"/>
+                              <w:rPr>
+                                <w:color w:val="FFFFFF" w:themeColor="background1"/>
+                                <w:sz w:val="24"/>
+                                <w:szCs w:val="24"/>
+                              </w:rPr>
+                            </w:pPr>
+                            <w:r>
+                              <w:rPr>
+                                <w:color w:val="FFFFFF" w:themeColor="background1"/>
+                                <w:sz w:val="24"/>
+                                <w:szCs w:val="24"/>
+                              </w:rPr>
+                              <w:t xml:space="preserve">  &lt;/</w:t>
+                            </w:r>
+                            <w:r>
+                              <w:rPr>
+                                <w:color w:val="F92672"/>
+                                <w:sz w:val="24"/>
+                                <w:szCs w:val="24"/>
+                              </w:rPr>
+                              <w:t>head</w:t>
+                            </w:r>
+                            <w:r>
+                              <w:rPr>
+                                <w:color w:val="FFFFFF" w:themeColor="background1"/>
+                                <w:sz w:val="24"/>
+                                <w:szCs w:val="24"/>
+                              </w:rPr>
+                              <w:t>&gt;</w:t>
+                            </w:r>
+                          </w:p>
+                          <w:p>
+                            <w:pPr>
+                              <w:pStyle w:val="SemEspaamento"/>
+                              <w:rPr>
+                                <w:color w:val="FFFFFF" w:themeColor="background1"/>
+                                <w:sz w:val="24"/>
+                                <w:szCs w:val="24"/>
+                              </w:rPr>
+                            </w:pPr>
+                            <w:r>
+                              <w:rPr>
+                                <w:color w:val="FFFFFF" w:themeColor="background1"/>
+                                <w:sz w:val="24"/>
+                                <w:szCs w:val="24"/>
+                              </w:rPr>
+                              <w:t xml:space="preserve">  &lt;</w:t>
+                            </w:r>
+                            <w:proofErr w:type="spellStart"/>
+                            <w:r>
+                              <w:rPr>
+                                <w:color w:val="F92672"/>
+                                <w:sz w:val="24"/>
+                                <w:szCs w:val="24"/>
+                              </w:rPr>
+                              <w:t>body</w:t>
+                            </w:r>
+                            <w:proofErr w:type="spellEnd"/>
+                            <w:r>
+                              <w:rPr>
+                                <w:color w:val="FFFFFF" w:themeColor="background1"/>
+                                <w:sz w:val="24"/>
+                                <w:szCs w:val="24"/>
+                              </w:rPr>
+                              <w:t>&gt;</w:t>
+                            </w:r>
+                          </w:p>
+                          <w:p>
+                            <w:pPr>
+                              <w:pStyle w:val="SemEspaamento"/>
+                              <w:rPr>
+                                <w:color w:val="FFFFFF" w:themeColor="background1"/>
+                                <w:sz w:val="24"/>
+                                <w:szCs w:val="24"/>
+                              </w:rPr>
+                            </w:pPr>
+                            <w:r>
+                              <w:rPr>
+                                <w:color w:val="FFFFFF" w:themeColor="background1"/>
+                                <w:sz w:val="24"/>
+                                <w:szCs w:val="24"/>
+                              </w:rPr>
+                              <w:t xml:space="preserve">    &lt;</w:t>
+                            </w:r>
+                            <w:r>
+                              <w:rPr>
+                                <w:color w:val="F92672"/>
+                                <w:sz w:val="24"/>
+                                <w:szCs w:val="24"/>
+                              </w:rPr>
+                              <w:t>h1</w:t>
+                            </w:r>
+                            <w:r>
+                              <w:rPr>
+                                <w:color w:val="FFFFFF" w:themeColor="background1"/>
+                                <w:sz w:val="24"/>
+                                <w:szCs w:val="24"/>
+                              </w:rPr>
+                              <w:t>&gt;</w:t>
+                            </w:r>
+                            <w:proofErr w:type="spellStart"/>
+                            <w:r>
+                              <w:rPr>
+                                <w:color w:val="FFFFFF" w:themeColor="background1"/>
+                                <w:sz w:val="24"/>
+                                <w:szCs w:val="24"/>
+                              </w:rPr>
+                              <w:t>Hello</w:t>
+                            </w:r>
+                            <w:proofErr w:type="spellEnd"/>
+                            <w:r>
+                              <w:rPr>
+                                <w:color w:val="FFFFFF" w:themeColor="background1"/>
+                                <w:sz w:val="24"/>
+                                <w:szCs w:val="24"/>
+                              </w:rPr>
+                              <w:t>, world!&lt;/</w:t>
+                            </w:r>
+                            <w:r>
+                              <w:rPr>
+                                <w:color w:val="F92672"/>
+                                <w:sz w:val="24"/>
+                                <w:szCs w:val="24"/>
+                              </w:rPr>
+                              <w:t>h1</w:t>
+                            </w:r>
+                            <w:r>
+                              <w:rPr>
+                                <w:color w:val="FFFFFF" w:themeColor="background1"/>
+                                <w:sz w:val="24"/>
+                                <w:szCs w:val="24"/>
+                              </w:rPr>
+                              <w:t>&gt;</w:t>
+                            </w:r>
+                          </w:p>
+                          <w:p>
+                            <w:pPr>
+                              <w:pStyle w:val="SemEspaamento"/>
+                              <w:rPr>
+                                <w:color w:val="FFFFFF" w:themeColor="background1"/>
+                                <w:sz w:val="24"/>
+                                <w:szCs w:val="24"/>
+                              </w:rPr>
+                            </w:pPr>
+                            <w:r>
+                              <w:rPr>
+                                <w:color w:val="FFFFFF" w:themeColor="background1"/>
+                                <w:sz w:val="24"/>
+                                <w:szCs w:val="24"/>
+                              </w:rPr>
+                              <w:t xml:space="preserve">    &lt;</w:t>
+                            </w:r>
+                            <w:r>
+                              <w:rPr>
+                                <w:color w:val="F92672"/>
+                                <w:sz w:val="24"/>
+                                <w:szCs w:val="24"/>
+                              </w:rPr>
+                              <w:t xml:space="preserve">script </w:t>
+                            </w:r>
+                            <w:r>
+                              <w:rPr>
+                                <w:color w:val="A6E22E"/>
+                                <w:sz w:val="24"/>
+                                <w:szCs w:val="24"/>
+                              </w:rPr>
+                              <w:t>src</w:t>
+                            </w:r>
+                            <w:r>
+                              <w:rPr>
+                                <w:color w:val="E6DB74"/>
+                                <w:sz w:val="24"/>
+                                <w:szCs w:val="24"/>
+                              </w:rPr>
+                              <w:t>=</w:t>
+                            </w:r>
+                            <w:proofErr w:type="gramStart"/>
+                            <w:r>
+                              <w:rPr>
+                                <w:color w:val="E6DB74"/>
+                                <w:sz w:val="24"/>
+                                <w:szCs w:val="24"/>
+                              </w:rPr>
+                              <w:t>"</w:t>
+                            </w:r>
+                            <w:proofErr w:type="gramEnd"/>
+                            <w:r>
+                              <w:rPr>
+                                <w:color w:val="E6DB74"/>
+                                <w:sz w:val="24"/>
+                                <w:szCs w:val="24"/>
+                              </w:rPr>
+                              <w:t>https://ajax.googleapis.com/ajax/libs/jquery/1.12.4/jquery.min.js"</w:t>
+                            </w:r>
+                            <w:r>
+                              <w:rPr>
+                                <w:color w:val="FFFFFF" w:themeColor="background1"/>
+                                <w:sz w:val="24"/>
+                                <w:szCs w:val="24"/>
+                              </w:rPr>
+                              <w:t>&gt;&lt;/</w:t>
+                            </w:r>
+                            <w:r>
+                              <w:rPr>
+                                <w:color w:val="F92672"/>
+                                <w:sz w:val="24"/>
+                                <w:szCs w:val="24"/>
+                              </w:rPr>
+                              <w:t>script</w:t>
+                            </w:r>
+                            <w:r>
+                              <w:rPr>
+                                <w:color w:val="FFFFFF" w:themeColor="background1"/>
+                                <w:sz w:val="24"/>
+                                <w:szCs w:val="24"/>
+                              </w:rPr>
+                              <w:t>&gt;</w:t>
+                            </w:r>
+                          </w:p>
+                          <w:p>
+                            <w:pPr>
+                              <w:pStyle w:val="SemEspaamento"/>
+                              <w:rPr>
+                                <w:color w:val="949E8A"/>
+                                <w:sz w:val="24"/>
+                                <w:szCs w:val="24"/>
+                              </w:rPr>
+                            </w:pPr>
+                            <w:r>
+                              <w:rPr>
+                                <w:color w:val="FFFFFF" w:themeColor="background1"/>
+                                <w:sz w:val="24"/>
+                                <w:szCs w:val="24"/>
+                              </w:rPr>
+                              <w:t xml:space="preserve">    </w:t>
+                            </w:r>
+                            <w:r>
+                              <w:rPr>
+                                <w:color w:val="949E8A"/>
+                                <w:sz w:val="24"/>
+                                <w:szCs w:val="24"/>
+                              </w:rPr>
+                              <w:t xml:space="preserve">&lt;!-- Include </w:t>
+                            </w:r>
+                            <w:proofErr w:type="spellStart"/>
+                            <w:r>
+                              <w:rPr>
+                                <w:color w:val="949E8A"/>
+                                <w:sz w:val="24"/>
+                                <w:szCs w:val="24"/>
+                              </w:rPr>
+                              <w:t>all</w:t>
+                            </w:r>
+                            <w:proofErr w:type="spellEnd"/>
+                            <w:r>
+                              <w:rPr>
+                                <w:color w:val="949E8A"/>
+                                <w:sz w:val="24"/>
+                                <w:szCs w:val="24"/>
+                              </w:rPr>
+                              <w:t xml:space="preserve"> </w:t>
+                            </w:r>
+                            <w:proofErr w:type="spellStart"/>
+                            <w:r>
+                              <w:rPr>
+                                <w:color w:val="949E8A"/>
+                                <w:sz w:val="24"/>
+                                <w:szCs w:val="24"/>
+                              </w:rPr>
+                              <w:t>compiled</w:t>
+                            </w:r>
+                            <w:proofErr w:type="spellEnd"/>
+                            <w:r>
+                              <w:rPr>
+                                <w:color w:val="949E8A"/>
+                                <w:sz w:val="24"/>
+                                <w:szCs w:val="24"/>
+                              </w:rPr>
+                              <w:t xml:space="preserve"> </w:t>
+                            </w:r>
+                            <w:proofErr w:type="spellStart"/>
+                            <w:r>
+                              <w:rPr>
+                                <w:color w:val="949E8A"/>
+                                <w:sz w:val="24"/>
+                                <w:szCs w:val="24"/>
+                              </w:rPr>
+                              <w:t>plugins</w:t>
+                            </w:r>
+                            <w:proofErr w:type="spellEnd"/>
+                            <w:r>
+                              <w:rPr>
+                                <w:color w:val="949E8A"/>
+                                <w:sz w:val="24"/>
+                                <w:szCs w:val="24"/>
+                              </w:rPr>
+                              <w:t xml:space="preserve"> (</w:t>
+                            </w:r>
+                            <w:proofErr w:type="spellStart"/>
+                            <w:r>
+                              <w:rPr>
+                                <w:color w:val="949E8A"/>
+                                <w:sz w:val="24"/>
+                                <w:szCs w:val="24"/>
+                              </w:rPr>
+                              <w:t>below</w:t>
+                            </w:r>
+                            <w:proofErr w:type="spellEnd"/>
+                            <w:r>
+                              <w:rPr>
+                                <w:color w:val="949E8A"/>
+                                <w:sz w:val="24"/>
+                                <w:szCs w:val="24"/>
+                              </w:rPr>
+                              <w:t xml:space="preserve">), </w:t>
+                            </w:r>
+                            <w:proofErr w:type="spellStart"/>
+                            <w:r>
+                              <w:rPr>
+                                <w:color w:val="949E8A"/>
+                                <w:sz w:val="24"/>
+                                <w:szCs w:val="24"/>
+                              </w:rPr>
+                              <w:t>or</w:t>
+                            </w:r>
+                            <w:proofErr w:type="spellEnd"/>
+                            <w:r>
+                              <w:rPr>
+                                <w:color w:val="949E8A"/>
+                                <w:sz w:val="24"/>
+                                <w:szCs w:val="24"/>
+                              </w:rPr>
+                              <w:t xml:space="preserve"> include individual files as </w:t>
+                            </w:r>
+                            <w:proofErr w:type="spellStart"/>
+                            <w:r>
+                              <w:rPr>
+                                <w:color w:val="949E8A"/>
+                                <w:sz w:val="24"/>
+                                <w:szCs w:val="24"/>
+                              </w:rPr>
+                              <w:t>needed</w:t>
+                            </w:r>
+                            <w:proofErr w:type="spellEnd"/>
+                            <w:r>
+                              <w:rPr>
+                                <w:color w:val="949E8A"/>
+                                <w:sz w:val="24"/>
+                                <w:szCs w:val="24"/>
+                              </w:rPr>
+                              <w:t xml:space="preserve"> --</w:t>
+                            </w:r>
+                            <w:proofErr w:type="gramStart"/>
+                            <w:r>
+                              <w:rPr>
+                                <w:color w:val="949E8A"/>
+                                <w:sz w:val="24"/>
+                                <w:szCs w:val="24"/>
+                              </w:rPr>
+                              <w:t>&gt;</w:t>
+                            </w:r>
+                            <w:proofErr w:type="gramEnd"/>
+                          </w:p>
+                          <w:p>
+                            <w:pPr>
+                              <w:pStyle w:val="SemEspaamento"/>
+                              <w:rPr>
+                                <w:color w:val="FFFFFF" w:themeColor="background1"/>
+                                <w:sz w:val="24"/>
+                                <w:szCs w:val="24"/>
+                              </w:rPr>
+                            </w:pPr>
+                            <w:r>
+                              <w:rPr>
+                                <w:color w:val="FFFFFF" w:themeColor="background1"/>
+                                <w:sz w:val="24"/>
+                                <w:szCs w:val="24"/>
+                              </w:rPr>
+                              <w:t xml:space="preserve">    &lt;</w:t>
+                            </w:r>
+                            <w:r>
+                              <w:rPr>
+                                <w:color w:val="F92672"/>
+                                <w:sz w:val="24"/>
+                                <w:szCs w:val="24"/>
+                              </w:rPr>
+                              <w:t>script</w:t>
+                            </w:r>
+                            <w:r>
+                              <w:rPr>
+                                <w:color w:val="FFFFFF" w:themeColor="background1"/>
+                                <w:sz w:val="24"/>
+                                <w:szCs w:val="24"/>
+                              </w:rPr>
+                              <w:t xml:space="preserve"> </w:t>
+                            </w:r>
+                            <w:proofErr w:type="spellStart"/>
+                            <w:r>
+                              <w:rPr>
+                                <w:color w:val="A6E22E"/>
+                                <w:sz w:val="24"/>
+                                <w:szCs w:val="24"/>
+                              </w:rPr>
+                              <w:t>src</w:t>
+                            </w:r>
+                            <w:proofErr w:type="spellEnd"/>
+                            <w:r>
+                              <w:rPr>
+                                <w:color w:val="FFFFFF" w:themeColor="background1"/>
+                                <w:sz w:val="24"/>
+                                <w:szCs w:val="24"/>
+                              </w:rPr>
+                              <w:t>=</w:t>
+                            </w:r>
+                            <w:proofErr w:type="gramStart"/>
+                            <w:r>
+                              <w:rPr>
+                                <w:color w:val="E6DB74"/>
+                                <w:sz w:val="24"/>
+                                <w:szCs w:val="24"/>
+                              </w:rPr>
+                              <w:t>"</w:t>
+                            </w:r>
+                            <w:proofErr w:type="spellStart"/>
+                            <w:proofErr w:type="gramEnd"/>
+                            <w:r>
+                              <w:rPr>
+                                <w:color w:val="E6DB74"/>
+                                <w:sz w:val="24"/>
+                                <w:szCs w:val="24"/>
+                              </w:rPr>
+                              <w:t>js</w:t>
+                            </w:r>
+                            <w:proofErr w:type="spellEnd"/>
+                            <w:r>
+                              <w:rPr>
+                                <w:color w:val="E6DB74"/>
+                                <w:sz w:val="24"/>
+                                <w:szCs w:val="24"/>
+                              </w:rPr>
+                              <w:t>/bootstrap.min.js"</w:t>
+                            </w:r>
+                            <w:r>
+                              <w:rPr>
+                                <w:color w:val="FFFFFF" w:themeColor="background1"/>
+                                <w:sz w:val="24"/>
+                                <w:szCs w:val="24"/>
+                              </w:rPr>
+                              <w:t>&gt;&lt;/</w:t>
+                            </w:r>
+                            <w:r>
+                              <w:rPr>
+                                <w:color w:val="F92672"/>
+                                <w:sz w:val="24"/>
+                                <w:szCs w:val="24"/>
+                              </w:rPr>
+                              <w:t>script</w:t>
+                            </w:r>
+                            <w:r>
+                              <w:rPr>
+                                <w:color w:val="FFFFFF" w:themeColor="background1"/>
+                                <w:sz w:val="24"/>
+                                <w:szCs w:val="24"/>
+                              </w:rPr>
+                              <w:t>&gt;</w:t>
+                            </w:r>
+                          </w:p>
+                          <w:p>
+                            <w:pPr>
+                              <w:pStyle w:val="SemEspaamento"/>
+                              <w:rPr>
+                                <w:color w:val="FFFFFF" w:themeColor="background1"/>
+                                <w:sz w:val="24"/>
+                                <w:szCs w:val="24"/>
+                              </w:rPr>
+                            </w:pPr>
+                            <w:r>
+                              <w:rPr>
+                                <w:color w:val="FFFFFF" w:themeColor="background1"/>
+                                <w:sz w:val="24"/>
+                                <w:szCs w:val="24"/>
+                              </w:rPr>
+                              <w:t xml:space="preserve">  &lt;/</w:t>
+                            </w:r>
+                            <w:proofErr w:type="spellStart"/>
+                            <w:r>
+                              <w:rPr>
+                                <w:color w:val="F92672"/>
+                                <w:sz w:val="24"/>
+                                <w:szCs w:val="24"/>
+                              </w:rPr>
+                              <w:t>body</w:t>
+                            </w:r>
+                            <w:proofErr w:type="spellEnd"/>
+                            <w:r>
+                              <w:rPr>
+                                <w:color w:val="FFFFFF" w:themeColor="background1"/>
+                                <w:sz w:val="24"/>
+                                <w:szCs w:val="24"/>
+                              </w:rPr>
+                              <w:t>&gt;</w:t>
+                            </w:r>
+                          </w:p>
+                          <w:p>
+                            <w:pPr>
+                              <w:pStyle w:val="SemEspaamento"/>
+                              <w:rPr>
+                                <w:color w:val="FFFFFF" w:themeColor="background1"/>
+                                <w:sz w:val="24"/>
+                                <w:szCs w:val="24"/>
+                                <w:u w:val="single"/>
+                              </w:rPr>
+                            </w:pPr>
+                            <w:r>
+                              <w:rPr>
+                                <w:color w:val="FFFFFF" w:themeColor="background1"/>
+                                <w:sz w:val="24"/>
+                                <w:szCs w:val="24"/>
+                              </w:rPr>
+                              <w:t>&lt;/</w:t>
+                            </w:r>
+                            <w:proofErr w:type="gramStart"/>
+                            <w:r>
+                              <w:rPr>
+                                <w:color w:val="F92672"/>
+                                <w:sz w:val="24"/>
+                                <w:szCs w:val="24"/>
+                              </w:rPr>
+                              <w:t>html</w:t>
+                            </w:r>
+                            <w:proofErr w:type="gramEnd"/>
+                            <w:r>
+                              <w:rPr>
+                                <w:color w:val="FFFFFF" w:themeColor="background1"/>
+                                <w:sz w:val="24"/>
+                                <w:szCs w:val="24"/>
+                              </w:rPr>
+                              <w:t>&gt;</w:t>
+                            </w:r>
+                          </w:p>
+                          <w:p>
+                            <w:pPr>
+                              <w:pStyle w:val="SemEspaamento"/>
+                              <w:rPr>
+                                <w:color w:val="FFFFFF" w:themeColor="background1"/>
+                              </w:rPr>
+                            </w:pPr>
+                          </w:p>
+                        </w:txbxContent>
+                      </wps:txbx>
+                      <wps:bodyPr rot="0" spcFirstLastPara="0" vertOverflow="overflow" horzOverflow="overflow" vert="horz" wrap="square" lIns="91440" tIns="45720" rIns="91440" bIns="45720" numCol="1" spcCol="0" rtlCol="0" fromWordArt="0" anchor="t" anchorCtr="0" forceAA="0" compatLnSpc="1">
+                        <a:prstTxWarp prst="textNoShape">
+                          <a:avLst/>
+                        </a:prstTxWarp>
+                        <a:noAutofit/>
+                      </wps:bodyPr>
+                    </wps:wsp>
+                  </a:graphicData>
+                </a:graphic>
+                <wp14:sizeRelH relativeFrom="margin">
+                  <wp14:pctWidth>0</wp14:pctWidth>
+                </wp14:sizeRelH>
+                <wp14:sizeRelV relativeFrom="margin">
+                  <wp14:pctHeight>0</wp14:pctHeight>
+                </wp14:sizeRelV>
+              </wp:anchor>
+            </w:drawing>
+          </mc:Choice>
+          <mc:Fallback>
+            <w:pict>
+              <v:shapetype id="_x0000_t202" coordsize="21600,21600" o:spt="202" path="m,l,21600r21600,l21600,xe">
+                <v:stroke joinstyle="miter"/>
+                <v:path gradientshapeok="t" o:connecttype="rect"/>
+              </v:shapetype>
+              <v:shape id="Caixa de texto 18" o:spid="_x0000_s1026" type="#_x0000_t202" style="position:absolute;left:0;text-align:left;margin-left:-5.45pt;margin-top:5.75pt;width:438.1pt;height:314.3pt;z-index:251679744;visibility:visible;mso-wrap-style:square;mso-width-percent:0;mso-height-percent:0;mso-wrap-distance-left:9pt;mso-wrap-distance-top:0;mso-wrap-distance-right:9pt;mso-wrap-distance-bottom:0;mso-position-horizontal:absolute;mso-position-horizontal-relative:text;mso-position-vertical:absolute;mso-position-vertical-relative:text;mso-width-percent:0;mso-height-percent:0;mso-width-relative:margin;mso-height-relative:margin;v-text-anchor:top" o:gfxdata="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" fillcolor="#272727 [2749]" stroked="f" strokeweight=".5pt">
+                <v:textbox>
+                  <w:txbxContent>
+                    <w:p>
+                      <w:pPr>
+                        <w:pStyle w:val="SemEspaamento"/>
+                        <w:rPr>
+                          <w:color w:val="FFFFFF" w:themeColor="background1"/>
+                          <w:sz w:val="24"/>
+                          <w:szCs w:val="24"/>
+                        </w:rPr>
+                      </w:pPr>
+                      <w:r>
+                        <w:rPr>
+                          <w:color w:val="FFFFFF" w:themeColor="background1"/>
+                          <w:sz w:val="24"/>
+                          <w:szCs w:val="24"/>
+                        </w:rPr>
+                        <w:t>&lt;!</w:t>
+                      </w:r>
+                      <w:r>
+                        <w:rPr>
+                          <w:color w:val="F92672"/>
+                          <w:sz w:val="24"/>
+                          <w:szCs w:val="24"/>
+                        </w:rPr>
+                        <w:t>DOCTYPE</w:t>
+                      </w:r>
+                      <w:r>
+                        <w:rPr>
+                          <w:color w:val="FFFFFF" w:themeColor="background1"/>
+                          <w:sz w:val="24"/>
+                          <w:szCs w:val="24"/>
+                        </w:rPr>
+                        <w:t xml:space="preserve"> </w:t>
+                      </w:r>
+                      <w:proofErr w:type="gramStart"/>
+                      <w:r>
+                        <w:rPr>
+                          <w:color w:val="FFFFFF" w:themeColor="background1"/>
+                          <w:sz w:val="24"/>
+                          <w:szCs w:val="24"/>
+                        </w:rPr>
+                        <w:t>html</w:t>
+                      </w:r>
+                      <w:proofErr w:type="gramEnd"/>
+                      <w:r>
+                        <w:rPr>
+                          <w:color w:val="FFFFFF" w:themeColor="background1"/>
+                          <w:sz w:val="24"/>
+                          <w:szCs w:val="24"/>
+                        </w:rPr>
+                        <w:t>&gt;</w:t>
+                      </w:r>
+                    </w:p>
+                    <w:p>
+                      <w:pPr>
+                        <w:pStyle w:val="SemEspaamento"/>
+                        <w:rPr>
+                          <w:color w:val="FFFFFF" w:themeColor="background1"/>
+                          <w:sz w:val="24"/>
+                          <w:szCs w:val="24"/>
+                        </w:rPr>
+                      </w:pPr>
+                      <w:r>
+                        <w:rPr>
+                          <w:color w:val="FFFFFF" w:themeColor="background1"/>
+                          <w:sz w:val="24"/>
+                          <w:szCs w:val="24"/>
+                        </w:rPr>
+                        <w:t>&lt;</w:t>
+                      </w:r>
+                      <w:proofErr w:type="gramStart"/>
+                      <w:r>
+                        <w:rPr>
+                          <w:color w:val="F92672"/>
+                          <w:sz w:val="24"/>
+                          <w:szCs w:val="24"/>
+                        </w:rPr>
+                        <w:t>html</w:t>
+                      </w:r>
+                      <w:proofErr w:type="gramEnd"/>
+                      <w:r>
+                        <w:rPr>
+                          <w:color w:val="FFFFFF" w:themeColor="background1"/>
+                          <w:sz w:val="24"/>
+                          <w:szCs w:val="24"/>
+                        </w:rPr>
+                        <w:t xml:space="preserve"> </w:t>
+                      </w:r>
+                      <w:r>
+                        <w:rPr>
+                          <w:color w:val="A6E22E"/>
+                          <w:sz w:val="24"/>
+                          <w:szCs w:val="24"/>
+                        </w:rPr>
+                        <w:t>lang</w:t>
+                      </w:r>
+                      <w:r>
+                        <w:rPr>
+                          <w:color w:val="FFFFFF" w:themeColor="background1"/>
+                          <w:sz w:val="24"/>
+                          <w:szCs w:val="24"/>
+                        </w:rPr>
+                        <w:t>=</w:t>
+                      </w:r>
+                      <w:r>
+                        <w:rPr>
+                          <w:color w:val="E6DB74"/>
+                          <w:sz w:val="24"/>
+                          <w:szCs w:val="24"/>
+                        </w:rPr>
+                        <w:t>"</w:t>
+                      </w:r>
+                      <w:proofErr w:type="spellStart"/>
+                      <w:r>
+                        <w:rPr>
+                          <w:color w:val="E6DB74"/>
+                          <w:sz w:val="24"/>
+                          <w:szCs w:val="24"/>
+                        </w:rPr>
+                        <w:t>pt-br</w:t>
+                      </w:r>
+                      <w:proofErr w:type="spellEnd"/>
+                      <w:r>
+                        <w:rPr>
+                          <w:color w:val="E6DB74"/>
+                          <w:sz w:val="24"/>
+                          <w:szCs w:val="24"/>
+                        </w:rPr>
+                        <w:t>"</w:t>
+                      </w:r>
+                      <w:r>
+                        <w:rPr>
+                          <w:color w:val="FFFFFF" w:themeColor="background1"/>
+                          <w:sz w:val="24"/>
+                          <w:szCs w:val="24"/>
+                        </w:rPr>
+                        <w:t>&gt;</w:t>
+                      </w:r>
+                    </w:p>
+                    <w:p>
+                      <w:pPr>
+                        <w:pStyle w:val="SemEspaamento"/>
+                        <w:rPr>
+                          <w:color w:val="FFFFFF" w:themeColor="background1"/>
+                          <w:sz w:val="24"/>
+                          <w:szCs w:val="24"/>
+                        </w:rPr>
+                      </w:pPr>
+                      <w:r>
+                        <w:rPr>
+                          <w:color w:val="FFFFFF" w:themeColor="background1"/>
+                          <w:sz w:val="24"/>
+                          <w:szCs w:val="24"/>
+                        </w:rPr>
+                        <w:t xml:space="preserve">  &lt;</w:t>
+                      </w:r>
+                      <w:r>
+                        <w:rPr>
+                          <w:color w:val="F92672"/>
+                          <w:sz w:val="24"/>
+                          <w:szCs w:val="24"/>
+                        </w:rPr>
+                        <w:t>head</w:t>
+                      </w:r>
+                      <w:r>
+                        <w:rPr>
+                          <w:color w:val="FFFFFF" w:themeColor="background1"/>
+                          <w:sz w:val="24"/>
+                          <w:szCs w:val="24"/>
+                        </w:rPr>
+                        <w:t>&gt;</w:t>
+                      </w:r>
+                    </w:p>
+                    <w:p>
+                      <w:pPr>
+                        <w:pStyle w:val="SemEspaamento"/>
+                        <w:rPr>
+                          <w:color w:val="FFFFFF" w:themeColor="background1"/>
+                          <w:sz w:val="24"/>
+                          <w:szCs w:val="24"/>
+                        </w:rPr>
+                      </w:pPr>
+                      <w:r>
+                        <w:rPr>
+                          <w:color w:val="FFFFFF" w:themeColor="background1"/>
+                          <w:sz w:val="24"/>
+                          <w:szCs w:val="24"/>
+                        </w:rPr>
+                        <w:t xml:space="preserve">    &lt;</w:t>
+                      </w:r>
+                      <w:r>
+                        <w:rPr>
+                          <w:color w:val="F92672"/>
+                          <w:sz w:val="24"/>
+                          <w:szCs w:val="24"/>
+                        </w:rPr>
+                        <w:t>meta</w:t>
+                      </w:r>
+                      <w:r>
+                        <w:rPr>
+                          <w:color w:val="FFFFFF" w:themeColor="background1"/>
+                          <w:sz w:val="24"/>
+                          <w:szCs w:val="24"/>
+                        </w:rPr>
+                        <w:t xml:space="preserve"> </w:t>
+                      </w:r>
+                      <w:proofErr w:type="spellStart"/>
+                      <w:r>
+                        <w:rPr>
+                          <w:color w:val="A6E22E"/>
+                          <w:sz w:val="24"/>
+                          <w:szCs w:val="24"/>
+                        </w:rPr>
+                        <w:t>charset</w:t>
+                      </w:r>
+                      <w:proofErr w:type="spellEnd"/>
+                      <w:r>
+                        <w:rPr>
+                          <w:color w:val="FFFFFF" w:themeColor="background1"/>
+                          <w:sz w:val="24"/>
+                          <w:szCs w:val="24"/>
+                        </w:rPr>
+                        <w:t>=</w:t>
+                      </w:r>
+                      <w:proofErr w:type="gramStart"/>
+                      <w:r>
+                        <w:rPr>
+                          <w:color w:val="E6DB74"/>
+                          <w:sz w:val="24"/>
+                          <w:szCs w:val="24"/>
+                        </w:rPr>
+                        <w:t>"</w:t>
+                      </w:r>
+                      <w:proofErr w:type="gramEnd"/>
+                      <w:r>
+                        <w:rPr>
+                          <w:color w:val="E6DB74"/>
+                          <w:sz w:val="24"/>
+                          <w:szCs w:val="24"/>
+                        </w:rPr>
+                        <w:t>utf-8"</w:t>
+                      </w:r>
+                      <w:r>
+                        <w:rPr>
+                          <w:color w:val="FFFFFF" w:themeColor="background1"/>
+                          <w:sz w:val="24"/>
+                          <w:szCs w:val="24"/>
+                        </w:rPr>
+                        <w:t>&gt;</w:t>
+                      </w:r>
+                    </w:p>
+                    <w:p>
+                      <w:pPr>
+                        <w:pStyle w:val="SemEspaamento"/>
+                        <w:rPr>
+                          <w:color w:val="FFFFFF" w:themeColor="background1"/>
+                          <w:sz w:val="24"/>
+                          <w:szCs w:val="24"/>
+                        </w:rPr>
+                      </w:pPr>
+                      <w:r>
+                        <w:rPr>
+                          <w:color w:val="FFFFFF" w:themeColor="background1"/>
+                          <w:sz w:val="24"/>
+                          <w:szCs w:val="24"/>
+                        </w:rPr>
+                        <w:t xml:space="preserve">    &lt;</w:t>
+                      </w:r>
+                      <w:r>
+                        <w:rPr>
+                          <w:color w:val="F92672"/>
+                          <w:sz w:val="24"/>
+                          <w:szCs w:val="24"/>
+                        </w:rPr>
+                        <w:t>meta</w:t>
+                      </w:r>
+                      <w:r>
+                        <w:rPr>
+                          <w:color w:val="FFFFFF" w:themeColor="background1"/>
+                          <w:sz w:val="24"/>
+                          <w:szCs w:val="24"/>
+                        </w:rPr>
+                        <w:t xml:space="preserve"> </w:t>
+                      </w:r>
+                      <w:proofErr w:type="spellStart"/>
+                      <w:proofErr w:type="gramStart"/>
+                      <w:r>
+                        <w:rPr>
+                          <w:color w:val="A6E22E"/>
+                          <w:sz w:val="24"/>
+                          <w:szCs w:val="24"/>
+                        </w:rPr>
+                        <w:t>http</w:t>
+                      </w:r>
+                      <w:proofErr w:type="gramEnd"/>
+                      <w:r>
+                        <w:rPr>
+                          <w:color w:val="A6E22E"/>
+                          <w:sz w:val="24"/>
+                          <w:szCs w:val="24"/>
+                        </w:rPr>
+                        <w:t>-equiv</w:t>
+                      </w:r>
+                      <w:proofErr w:type="spellEnd"/>
+                      <w:r>
+                        <w:rPr>
+                          <w:color w:val="FFFFFF" w:themeColor="background1"/>
+                          <w:sz w:val="24"/>
+                          <w:szCs w:val="24"/>
+                        </w:rPr>
+                        <w:t>=</w:t>
+                      </w:r>
+                      <w:r>
+                        <w:rPr>
+                          <w:color w:val="E6DB74"/>
+                          <w:sz w:val="24"/>
+                          <w:szCs w:val="24"/>
+                        </w:rPr>
+                        <w:t>"X-UA-</w:t>
+                      </w:r>
+                      <w:proofErr w:type="spellStart"/>
+                      <w:r>
+                        <w:rPr>
+                          <w:color w:val="E6DB74"/>
+                          <w:sz w:val="24"/>
+                          <w:szCs w:val="24"/>
+                        </w:rPr>
+                        <w:t>Compatible</w:t>
+                      </w:r>
+                      <w:proofErr w:type="spellEnd"/>
+                      <w:r>
+                        <w:rPr>
+                          <w:color w:val="E6DB74"/>
+                          <w:sz w:val="24"/>
+                          <w:szCs w:val="24"/>
+                        </w:rPr>
+                        <w:t>"</w:t>
+                      </w:r>
+                      <w:r>
+                        <w:rPr>
+                          <w:color w:val="FFFFFF" w:themeColor="background1"/>
+                          <w:sz w:val="24"/>
+                          <w:szCs w:val="24"/>
+                        </w:rPr>
+                        <w:t xml:space="preserve"> </w:t>
+                      </w:r>
+                      <w:proofErr w:type="spellStart"/>
+                      <w:r>
+                        <w:rPr>
+                          <w:color w:val="A6E22E"/>
+                          <w:sz w:val="24"/>
+                          <w:szCs w:val="24"/>
+                        </w:rPr>
+                        <w:t>content</w:t>
+                      </w:r>
+                      <w:proofErr w:type="spellEnd"/>
+                      <w:r>
+                        <w:rPr>
+                          <w:color w:val="FFFFFF" w:themeColor="background1"/>
+                          <w:sz w:val="24"/>
+                          <w:szCs w:val="24"/>
+                        </w:rPr>
+                        <w:t>=</w:t>
+                      </w:r>
+                      <w:r>
+                        <w:rPr>
+                          <w:color w:val="E6DB74"/>
+                          <w:sz w:val="24"/>
+                          <w:szCs w:val="24"/>
+                        </w:rPr>
+                        <w:t>"IE=</w:t>
+                      </w:r>
+                      <w:proofErr w:type="spellStart"/>
+                      <w:r>
+                        <w:rPr>
+                          <w:color w:val="E6DB74"/>
+                          <w:sz w:val="24"/>
+                          <w:szCs w:val="24"/>
+                        </w:rPr>
+                        <w:t>edge</w:t>
+                      </w:r>
+                      <w:proofErr w:type="spellEnd"/>
+                      <w:r>
+                        <w:rPr>
+                          <w:color w:val="E6DB74"/>
+                          <w:sz w:val="24"/>
+                          <w:szCs w:val="24"/>
+                        </w:rPr>
+                        <w:t>"</w:t>
+                      </w:r>
+                      <w:r>
+                        <w:rPr>
+                          <w:color w:val="FFFFFF" w:themeColor="background1"/>
+                          <w:sz w:val="24"/>
+                          <w:szCs w:val="24"/>
+                        </w:rPr>
+                        <w:t>&gt;</w:t>
+                      </w:r>
+                    </w:p>
+                    <w:p>
+                      <w:pPr>
+                        <w:pStyle w:val="SemEspaamento"/>
+                        <w:rPr>
+                          <w:color w:val="FFFFFF" w:themeColor="background1"/>
+                          <w:sz w:val="24"/>
+                          <w:szCs w:val="24"/>
+                        </w:rPr>
+                      </w:pPr>
+                      <w:r>
+                        <w:rPr>
+                          <w:color w:val="FFFFFF" w:themeColor="background1"/>
+                          <w:sz w:val="24"/>
+                          <w:szCs w:val="24"/>
+                        </w:rPr>
+                        <w:t xml:space="preserve">    &lt;</w:t>
+                      </w:r>
+                      <w:r>
+                        <w:rPr>
+                          <w:color w:val="F92672"/>
+                          <w:sz w:val="24"/>
+                          <w:szCs w:val="24"/>
+                        </w:rPr>
+                        <w:t>meta</w:t>
+                      </w:r>
+                      <w:r>
+                        <w:rPr>
+                          <w:color w:val="FFFFFF" w:themeColor="background1"/>
+                          <w:sz w:val="24"/>
+                          <w:szCs w:val="24"/>
+                        </w:rPr>
+                        <w:t xml:space="preserve"> </w:t>
+                      </w:r>
+                      <w:proofErr w:type="spellStart"/>
+                      <w:r>
+                        <w:rPr>
+                          <w:color w:val="A6E22E"/>
+                          <w:sz w:val="24"/>
+                          <w:szCs w:val="24"/>
+                        </w:rPr>
+                        <w:t>name</w:t>
+                      </w:r>
+                      <w:proofErr w:type="spellEnd"/>
+                      <w:r>
+                        <w:rPr>
+                          <w:color w:val="FFFFFF" w:themeColor="background1"/>
+                          <w:sz w:val="24"/>
+                          <w:szCs w:val="24"/>
+                        </w:rPr>
+                        <w:t>=</w:t>
+                      </w:r>
+                      <w:proofErr w:type="gramStart"/>
+                      <w:r>
+                        <w:rPr>
+                          <w:color w:val="E6DB74"/>
+                          <w:sz w:val="24"/>
+                          <w:szCs w:val="24"/>
+                        </w:rPr>
+                        <w:t>"</w:t>
+                      </w:r>
+                      <w:proofErr w:type="spellStart"/>
+                      <w:proofErr w:type="gramEnd"/>
+                      <w:r>
+                        <w:rPr>
+                          <w:color w:val="E6DB74"/>
+                          <w:sz w:val="24"/>
+                          <w:szCs w:val="24"/>
+                        </w:rPr>
+                        <w:t>viewport</w:t>
+                      </w:r>
+                      <w:proofErr w:type="spellEnd"/>
+                      <w:r>
+                        <w:rPr>
+                          <w:color w:val="E6DB74"/>
+                          <w:sz w:val="24"/>
+                          <w:szCs w:val="24"/>
+                        </w:rPr>
+                        <w:t>"</w:t>
+                      </w:r>
+                      <w:r>
+                        <w:rPr>
+                          <w:color w:val="FFFFFF" w:themeColor="background1"/>
+                          <w:sz w:val="24"/>
+                          <w:szCs w:val="24"/>
+                        </w:rPr>
+                        <w:t xml:space="preserve"> </w:t>
+                      </w:r>
+                      <w:proofErr w:type="spellStart"/>
+                      <w:r>
+                        <w:rPr>
+                          <w:color w:val="A6E22E"/>
+                          <w:sz w:val="24"/>
+                          <w:szCs w:val="24"/>
+                        </w:rPr>
+                        <w:t>content</w:t>
+                      </w:r>
+                      <w:proofErr w:type="spellEnd"/>
+                      <w:r>
+                        <w:rPr>
+                          <w:color w:val="FFFFFF" w:themeColor="background1"/>
+                          <w:sz w:val="24"/>
+                          <w:szCs w:val="24"/>
+                        </w:rPr>
+                        <w:t>=</w:t>
+                      </w:r>
+                      <w:r>
+                        <w:rPr>
+                          <w:color w:val="E6DB74"/>
+                          <w:sz w:val="24"/>
+                          <w:szCs w:val="24"/>
+                        </w:rPr>
+                        <w:t>"</w:t>
+                      </w:r>
+                      <w:proofErr w:type="spellStart"/>
+                      <w:r>
+                        <w:rPr>
+                          <w:color w:val="E6DB74"/>
+                          <w:sz w:val="24"/>
+                          <w:szCs w:val="24"/>
+                        </w:rPr>
+                        <w:t>width</w:t>
+                      </w:r>
+                      <w:proofErr w:type="spellEnd"/>
+                      <w:r>
+                        <w:rPr>
+                          <w:color w:val="E6DB74"/>
+                          <w:sz w:val="24"/>
+                          <w:szCs w:val="24"/>
+                        </w:rPr>
+                        <w:t>=</w:t>
+                      </w:r>
+                      <w:proofErr w:type="spellStart"/>
+                      <w:r>
+                        <w:rPr>
+                          <w:color w:val="E6DB74"/>
+                          <w:sz w:val="24"/>
+                          <w:szCs w:val="24"/>
+                        </w:rPr>
+                        <w:t>device-width</w:t>
+                      </w:r>
+                      <w:proofErr w:type="spellEnd"/>
+                      <w:r>
+                        <w:rPr>
+                          <w:color w:val="E6DB74"/>
+                          <w:sz w:val="24"/>
+                          <w:szCs w:val="24"/>
+                        </w:rPr>
+                        <w:t xml:space="preserve">, </w:t>
+                      </w:r>
+                      <w:proofErr w:type="spellStart"/>
+                      <w:r>
+                        <w:rPr>
+                          <w:color w:val="E6DB74"/>
+                          <w:sz w:val="24"/>
+                          <w:szCs w:val="24"/>
+                        </w:rPr>
+                        <w:t>initial-scale</w:t>
+                      </w:r>
+                      <w:proofErr w:type="spellEnd"/>
+                      <w:r>
+                        <w:rPr>
+                          <w:color w:val="E6DB74"/>
+                          <w:sz w:val="24"/>
+                          <w:szCs w:val="24"/>
+                        </w:rPr>
+                        <w:t>=1"</w:t>
+                      </w:r>
+                      <w:r>
+                        <w:rPr>
+                          <w:color w:val="FFFFFF" w:themeColor="background1"/>
+                          <w:sz w:val="24"/>
+                          <w:szCs w:val="24"/>
+                        </w:rPr>
+                        <w:t>&gt;</w:t>
+                      </w:r>
+                    </w:p>
+                    <w:p>
+                      <w:pPr>
+                        <w:pStyle w:val="SemEspaamento"/>
+                        <w:rPr>
+                          <w:color w:val="FFFFFF" w:themeColor="background1"/>
+                          <w:sz w:val="24"/>
+                          <w:szCs w:val="24"/>
+                        </w:rPr>
+                      </w:pPr>
+                      <w:r>
+                        <w:rPr>
+                          <w:color w:val="FFFFFF" w:themeColor="background1"/>
+                          <w:sz w:val="24"/>
+                          <w:szCs w:val="24"/>
+                        </w:rPr>
+                        <w:t xml:space="preserve">    &lt;</w:t>
+                      </w:r>
+                      <w:proofErr w:type="spellStart"/>
+                      <w:r>
+                        <w:rPr>
+                          <w:color w:val="F92672"/>
+                          <w:sz w:val="24"/>
+                          <w:szCs w:val="24"/>
+                        </w:rPr>
+                        <w:t>title</w:t>
+                      </w:r>
+                      <w:proofErr w:type="spellEnd"/>
+                      <w:r>
+                        <w:rPr>
+                          <w:color w:val="FFFFFF" w:themeColor="background1"/>
+                          <w:sz w:val="24"/>
+                          <w:szCs w:val="24"/>
+                        </w:rPr>
+                        <w:t>&gt;Título do site&lt;/</w:t>
+                      </w:r>
+                      <w:proofErr w:type="spellStart"/>
+                      <w:r>
+                        <w:rPr>
+                          <w:color w:val="F92672"/>
+                          <w:sz w:val="24"/>
+                          <w:szCs w:val="24"/>
+                        </w:rPr>
+                        <w:t>title</w:t>
+                      </w:r>
+                      <w:proofErr w:type="spellEnd"/>
+                      <w:r>
+                        <w:rPr>
+                          <w:color w:val="FFFFFF" w:themeColor="background1"/>
+                          <w:sz w:val="24"/>
+                          <w:szCs w:val="24"/>
+                        </w:rPr>
+                        <w:t>&gt;</w:t>
+                      </w:r>
+                    </w:p>
+                    <w:p>
+                      <w:pPr>
+                        <w:pStyle w:val="SemEspaamento"/>
+                        <w:rPr>
+                          <w:color w:val="FFFFFF" w:themeColor="background1"/>
+                          <w:sz w:val="24"/>
+                          <w:szCs w:val="24"/>
+                        </w:rPr>
+                      </w:pPr>
+                      <w:r>
+                        <w:rPr>
+                          <w:color w:val="FFFFFF" w:themeColor="background1"/>
+                          <w:sz w:val="24"/>
+                          <w:szCs w:val="24"/>
+                        </w:rPr>
+                        <w:t xml:space="preserve">    &lt;</w:t>
+                      </w:r>
+                      <w:r>
+                        <w:rPr>
+                          <w:color w:val="F92672"/>
+                          <w:sz w:val="24"/>
+                          <w:szCs w:val="24"/>
+                        </w:rPr>
+                        <w:t>link</w:t>
+                      </w:r>
+                      <w:r>
+                        <w:rPr>
+                          <w:color w:val="FFFFFF" w:themeColor="background1"/>
+                          <w:sz w:val="24"/>
+                          <w:szCs w:val="24"/>
+                        </w:rPr>
+                        <w:t xml:space="preserve"> </w:t>
+                      </w:r>
+                      <w:proofErr w:type="spellStart"/>
+                      <w:r>
+                        <w:rPr>
+                          <w:color w:val="A6E22E"/>
+                          <w:sz w:val="24"/>
+                          <w:szCs w:val="24"/>
+                        </w:rPr>
+                        <w:t>href</w:t>
+                      </w:r>
+                      <w:proofErr w:type="spellEnd"/>
+                      <w:r>
+                        <w:rPr>
+                          <w:color w:val="FFFFFF" w:themeColor="background1"/>
+                          <w:sz w:val="24"/>
+                          <w:szCs w:val="24"/>
+                        </w:rPr>
+                        <w:t>=</w:t>
+                      </w:r>
+                      <w:proofErr w:type="gramStart"/>
+                      <w:r>
+                        <w:rPr>
+                          <w:color w:val="E6DB74"/>
+                          <w:sz w:val="24"/>
+                          <w:szCs w:val="24"/>
+                        </w:rPr>
+                        <w:t>"</w:t>
+                      </w:r>
+                      <w:proofErr w:type="spellStart"/>
+                      <w:proofErr w:type="gramEnd"/>
+                      <w:r>
+                        <w:rPr>
+                          <w:color w:val="E6DB74"/>
+                          <w:sz w:val="24"/>
+                          <w:szCs w:val="24"/>
+                        </w:rPr>
+                        <w:t>css</w:t>
+                      </w:r>
+                      <w:proofErr w:type="spellEnd"/>
+                      <w:r>
+                        <w:rPr>
+                          <w:color w:val="E6DB74"/>
+                          <w:sz w:val="24"/>
+                          <w:szCs w:val="24"/>
+                        </w:rPr>
+                        <w:t xml:space="preserve">/bootstrap.min.css" </w:t>
+                      </w:r>
+                      <w:proofErr w:type="spellStart"/>
+                      <w:r>
+                        <w:rPr>
+                          <w:color w:val="A6E22E"/>
+                          <w:sz w:val="24"/>
+                          <w:szCs w:val="24"/>
+                        </w:rPr>
+                        <w:t>rel</w:t>
+                      </w:r>
+                      <w:proofErr w:type="spellEnd"/>
+                      <w:r>
+                        <w:rPr>
+                          <w:color w:val="FFFFFF" w:themeColor="background1"/>
+                          <w:sz w:val="24"/>
+                          <w:szCs w:val="24"/>
+                        </w:rPr>
+                        <w:t>=</w:t>
+                      </w:r>
+                      <w:r>
+                        <w:rPr>
+                          <w:color w:val="E6DB74"/>
+                          <w:sz w:val="24"/>
+                          <w:szCs w:val="24"/>
+                        </w:rPr>
+                        <w:t>"</w:t>
+                      </w:r>
+                      <w:proofErr w:type="spellStart"/>
+                      <w:r>
+                        <w:rPr>
+                          <w:color w:val="E6DB74"/>
+                          <w:sz w:val="24"/>
+                          <w:szCs w:val="24"/>
+                        </w:rPr>
+                        <w:t>stylesheet</w:t>
+                      </w:r>
+                      <w:proofErr w:type="spellEnd"/>
+                      <w:r>
+                        <w:rPr>
+                          <w:color w:val="E6DB74"/>
+                          <w:sz w:val="24"/>
+                          <w:szCs w:val="24"/>
+                        </w:rPr>
+                        <w:t>"</w:t>
+                      </w:r>
+                      <w:r>
+                        <w:rPr>
+                          <w:color w:val="FFFFFF" w:themeColor="background1"/>
+                          <w:sz w:val="24"/>
+                          <w:szCs w:val="24"/>
+                        </w:rPr>
+                        <w:t>&gt;</w:t>
+                      </w:r>
+                    </w:p>
+                    <w:p>
+                      <w:pPr>
+                        <w:pStyle w:val="SemEspaamento"/>
+                        <w:rPr>
+                          <w:color w:val="949E8A"/>
+                          <w:sz w:val="24"/>
+                          <w:szCs w:val="24"/>
+                        </w:rPr>
+                      </w:pPr>
+                      <w:r>
+                        <w:rPr>
+                          <w:color w:val="FFFFFF" w:themeColor="background1"/>
+                          <w:sz w:val="24"/>
+                          <w:szCs w:val="24"/>
+                        </w:rPr>
+                        <w:t xml:space="preserve">    </w:t>
+                      </w:r>
+                      <w:r>
+                        <w:rPr>
+                          <w:color w:val="949E8A"/>
+                          <w:sz w:val="24"/>
+                          <w:szCs w:val="24"/>
+                        </w:rPr>
+                        <w:t>&lt;!--[</w:t>
+                      </w:r>
+                      <w:proofErr w:type="spellStart"/>
+                      <w:proofErr w:type="gramStart"/>
+                      <w:r>
+                        <w:rPr>
+                          <w:color w:val="949E8A"/>
+                          <w:sz w:val="24"/>
+                          <w:szCs w:val="24"/>
+                        </w:rPr>
+                        <w:t>if</w:t>
+                      </w:r>
+                      <w:proofErr w:type="spellEnd"/>
+                      <w:proofErr w:type="gramEnd"/>
+                      <w:r>
+                        <w:rPr>
+                          <w:color w:val="949E8A"/>
+                          <w:sz w:val="24"/>
+                          <w:szCs w:val="24"/>
+                        </w:rPr>
+                        <w:t xml:space="preserve"> </w:t>
+                      </w:r>
+                      <w:proofErr w:type="spellStart"/>
+                      <w:r>
+                        <w:rPr>
+                          <w:color w:val="949E8A"/>
+                          <w:sz w:val="24"/>
+                          <w:szCs w:val="24"/>
+                        </w:rPr>
+                        <w:t>lt</w:t>
+                      </w:r>
+                      <w:proofErr w:type="spellEnd"/>
+                      <w:r>
+                        <w:rPr>
+                          <w:color w:val="949E8A"/>
+                          <w:sz w:val="24"/>
+                          <w:szCs w:val="24"/>
+                        </w:rPr>
+                        <w:t xml:space="preserve"> IE 9]&gt;</w:t>
+                      </w:r>
+                    </w:p>
+                    <w:p>
+                      <w:pPr>
+                        <w:pStyle w:val="SemEspaamento"/>
+                        <w:rPr>
+                          <w:color w:val="949E8A"/>
+                          <w:sz w:val="24"/>
+                          <w:szCs w:val="24"/>
+                        </w:rPr>
+                      </w:pPr>
+                      <w:r>
+                        <w:rPr>
+                          <w:color w:val="949E8A"/>
+                          <w:sz w:val="24"/>
+                          <w:szCs w:val="24"/>
+                        </w:rPr>
+                        <w:t xml:space="preserve">        &lt;script src=</w:t>
+                      </w:r>
+                      <w:proofErr w:type="gramStart"/>
+                      <w:r>
+                        <w:rPr>
+                          <w:color w:val="949E8A"/>
+                          <w:sz w:val="24"/>
+                          <w:szCs w:val="24"/>
+                        </w:rPr>
+                        <w:t>"</w:t>
+                      </w:r>
+                      <w:proofErr w:type="gramEnd"/>
+                      <w:r>
+                        <w:rPr>
+                          <w:color w:val="949E8A"/>
+                          <w:sz w:val="24"/>
+                          <w:szCs w:val="24"/>
+                        </w:rPr>
+                        <w:t>https://oss.maxcdn.com/html5shiv/3.7.3/html5shiv.min.js"&gt;&lt;/script&gt;</w:t>
+                      </w:r>
+                    </w:p>
+                    <w:p>
+                      <w:pPr>
+                        <w:pStyle w:val="SemEspaamento"/>
+                        <w:rPr>
+                          <w:color w:val="949E8A"/>
+                          <w:sz w:val="24"/>
+                          <w:szCs w:val="24"/>
+                        </w:rPr>
+                      </w:pPr>
+                      <w:r>
+                        <w:rPr>
+                          <w:color w:val="949E8A"/>
+                          <w:sz w:val="24"/>
+                          <w:szCs w:val="24"/>
+                        </w:rPr>
+                        <w:t xml:space="preserve">        &lt;script src=</w:t>
+                      </w:r>
+                      <w:proofErr w:type="gramStart"/>
+                      <w:r>
+                        <w:rPr>
+                          <w:color w:val="949E8A"/>
+                          <w:sz w:val="24"/>
+                          <w:szCs w:val="24"/>
+                        </w:rPr>
+                        <w:t>"</w:t>
+                      </w:r>
+                      <w:proofErr w:type="gramEnd"/>
+                      <w:r>
+                        <w:rPr>
+                          <w:color w:val="949E8A"/>
+                          <w:sz w:val="24"/>
+                          <w:szCs w:val="24"/>
+                        </w:rPr>
+                        <w:t>https://oss.maxcdn.com/respond/1.4.2/respond.min.js"&gt;&lt;/script&gt;</w:t>
+                      </w:r>
+                    </w:p>
+                    <w:p>
+                      <w:pPr>
+                        <w:pStyle w:val="SemEspaamento"/>
+                        <w:rPr>
+                          <w:color w:val="949E8A"/>
+                          <w:sz w:val="24"/>
+                          <w:szCs w:val="24"/>
+                        </w:rPr>
+                      </w:pPr>
+                      <w:r>
+                        <w:rPr>
+                          <w:color w:val="949E8A"/>
+                          <w:sz w:val="24"/>
+                          <w:szCs w:val="24"/>
+                        </w:rPr>
+                        <w:t xml:space="preserve">    &lt;![</w:t>
+                      </w:r>
+                      <w:proofErr w:type="spellStart"/>
+                      <w:r>
+                        <w:rPr>
+                          <w:color w:val="949E8A"/>
+                          <w:sz w:val="24"/>
+                          <w:szCs w:val="24"/>
+                        </w:rPr>
+                        <w:t>endif</w:t>
+                      </w:r>
+                      <w:proofErr w:type="spellEnd"/>
+                      <w:r>
+                        <w:rPr>
+                          <w:color w:val="949E8A"/>
+                          <w:sz w:val="24"/>
+                          <w:szCs w:val="24"/>
+                        </w:rPr>
+                        <w:t>]--&gt;</w:t>
+                      </w:r>
+                    </w:p>
+                    <w:p>
+                      <w:pPr>
+                        <w:pStyle w:val="SemEspaamento"/>
+                        <w:rPr>
+                          <w:color w:val="FFFFFF" w:themeColor="background1"/>
+                          <w:sz w:val="24"/>
+                          <w:szCs w:val="24"/>
+                        </w:rPr>
+                      </w:pPr>
+                      <w:r>
+                        <w:rPr>
+                          <w:color w:val="FFFFFF" w:themeColor="background1"/>
+                          <w:sz w:val="24"/>
+                          <w:szCs w:val="24"/>
+                        </w:rPr>
+                        <w:t xml:space="preserve">  &lt;/</w:t>
+                      </w:r>
+                      <w:r>
+                        <w:rPr>
+                          <w:color w:val="F92672"/>
+                          <w:sz w:val="24"/>
+                          <w:szCs w:val="24"/>
+                        </w:rPr>
+                        <w:t>head</w:t>
+                      </w:r>
+                      <w:r>
+                        <w:rPr>
+                          <w:color w:val="FFFFFF" w:themeColor="background1"/>
+                          <w:sz w:val="24"/>
+                          <w:szCs w:val="24"/>
+                        </w:rPr>
+                        <w:t>&gt;</w:t>
+                      </w:r>
+                    </w:p>
+                    <w:p>
+                      <w:pPr>
+                        <w:pStyle w:val="SemEspaamento"/>
+                        <w:rPr>
+                          <w:color w:val="FFFFFF" w:themeColor="background1"/>
+                          <w:sz w:val="24"/>
+                          <w:szCs w:val="24"/>
+                        </w:rPr>
+                      </w:pPr>
+                      <w:r>
+                        <w:rPr>
+                          <w:color w:val="FFFFFF" w:themeColor="background1"/>
+                          <w:sz w:val="24"/>
+                          <w:szCs w:val="24"/>
+                        </w:rPr>
+                        <w:t xml:space="preserve">  &lt;</w:t>
+                      </w:r>
+                      <w:proofErr w:type="spellStart"/>
+                      <w:r>
+                        <w:rPr>
+                          <w:color w:val="F92672"/>
+                          <w:sz w:val="24"/>
+                          <w:szCs w:val="24"/>
+                        </w:rPr>
+                        <w:t>body</w:t>
+                      </w:r>
+                      <w:proofErr w:type="spellEnd"/>
+                      <w:r>
+                        <w:rPr>
+                          <w:color w:val="FFFFFF" w:themeColor="background1"/>
+                          <w:sz w:val="24"/>
+                          <w:szCs w:val="24"/>
+                        </w:rPr>
+                        <w:t>&gt;</w:t>
+                      </w:r>
+                    </w:p>
+                    <w:p>
+                      <w:pPr>
+                        <w:pStyle w:val="SemEspaamento"/>
+                        <w:rPr>
+                          <w:color w:val="FFFFFF" w:themeColor="background1"/>
+                          <w:sz w:val="24"/>
+                          <w:szCs w:val="24"/>
+                        </w:rPr>
+                      </w:pPr>
+                      <w:r>
+                        <w:rPr>
+                          <w:color w:val="FFFFFF" w:themeColor="background1"/>
+                          <w:sz w:val="24"/>
+                          <w:szCs w:val="24"/>
+                        </w:rPr>
+                        <w:t xml:space="preserve">    &lt;</w:t>
+                      </w:r>
+                      <w:r>
+                        <w:rPr>
+                          <w:color w:val="F92672"/>
+                          <w:sz w:val="24"/>
+                          <w:szCs w:val="24"/>
+                        </w:rPr>
+                        <w:t>h1</w:t>
+                      </w:r>
+                      <w:r>
+                        <w:rPr>
+                          <w:color w:val="FFFFFF" w:themeColor="background1"/>
+                          <w:sz w:val="24"/>
+                          <w:szCs w:val="24"/>
+                        </w:rPr>
+                        <w:t>&gt;</w:t>
+                      </w:r>
+                      <w:proofErr w:type="spellStart"/>
+                      <w:r>
+                        <w:rPr>
+                          <w:color w:val="FFFFFF" w:themeColor="background1"/>
+                          <w:sz w:val="24"/>
+                          <w:szCs w:val="24"/>
+                        </w:rPr>
+                        <w:t>Hello</w:t>
+                      </w:r>
+                      <w:proofErr w:type="spellEnd"/>
+                      <w:r>
+                        <w:rPr>
+                          <w:color w:val="FFFFFF" w:themeColor="background1"/>
+                          <w:sz w:val="24"/>
+                          <w:szCs w:val="24"/>
+                        </w:rPr>
+                        <w:t>, world!&lt;/</w:t>
+                      </w:r>
+                      <w:r>
+                        <w:rPr>
+                          <w:color w:val="F92672"/>
+                          <w:sz w:val="24"/>
+                          <w:szCs w:val="24"/>
+                        </w:rPr>
+                        <w:t>h1</w:t>
+                      </w:r>
+                      <w:r>
+                        <w:rPr>
+                          <w:color w:val="FFFFFF" w:themeColor="background1"/>
+                          <w:sz w:val="24"/>
+                          <w:szCs w:val="24"/>
+                        </w:rPr>
+                        <w:t>&gt;</w:t>
+                      </w:r>
+                    </w:p>
+                    <w:p>
+                      <w:pPr>
+                        <w:pStyle w:val="SemEspaamento"/>
+                        <w:rPr>
+                          <w:color w:val="FFFFFF" w:themeColor="background1"/>
+                          <w:sz w:val="24"/>
+                          <w:szCs w:val="24"/>
+                        </w:rPr>
+                      </w:pPr>
+                      <w:r>
+                        <w:rPr>
+                          <w:color w:val="FFFFFF" w:themeColor="background1"/>
+                          <w:sz w:val="24"/>
+                          <w:szCs w:val="24"/>
+                        </w:rPr>
+                        <w:t xml:space="preserve">    &lt;</w:t>
+                      </w:r>
+                      <w:r>
+                        <w:rPr>
+                          <w:color w:val="F92672"/>
+                          <w:sz w:val="24"/>
+                          <w:szCs w:val="24"/>
+                        </w:rPr>
+                        <w:t xml:space="preserve">script </w:t>
+                      </w:r>
+                      <w:r>
+                        <w:rPr>
+                          <w:color w:val="A6E22E"/>
+                          <w:sz w:val="24"/>
+                          <w:szCs w:val="24"/>
+                        </w:rPr>
+                        <w:t>src</w:t>
+                      </w:r>
+                      <w:r>
+                        <w:rPr>
+                          <w:color w:val="E6DB74"/>
+                          <w:sz w:val="24"/>
+                          <w:szCs w:val="24"/>
+                        </w:rPr>
+                        <w:t>=</w:t>
+                      </w:r>
+                      <w:proofErr w:type="gramStart"/>
+                      <w:r>
+                        <w:rPr>
+                          <w:color w:val="E6DB74"/>
+                          <w:sz w:val="24"/>
+                          <w:szCs w:val="24"/>
+                        </w:rPr>
+                        <w:t>"</w:t>
+                      </w:r>
+                      <w:proofErr w:type="gramEnd"/>
+                      <w:r>
+                        <w:rPr>
+                          <w:color w:val="E6DB74"/>
+                          <w:sz w:val="24"/>
+                          <w:szCs w:val="24"/>
+                        </w:rPr>
+                        <w:t>https://ajax.googleapis.com/ajax/libs/jquery/1.12.4/jquery.min.js"</w:t>
+                      </w:r>
+                      <w:r>
+                        <w:rPr>
+                          <w:color w:val="FFFFFF" w:themeColor="background1"/>
+                          <w:sz w:val="24"/>
+                          <w:szCs w:val="24"/>
+                        </w:rPr>
+                        <w:t>&gt;&lt;/</w:t>
+                      </w:r>
+                      <w:r>
+                        <w:rPr>
+                          <w:color w:val="F92672"/>
+                          <w:sz w:val="24"/>
+                          <w:szCs w:val="24"/>
+                        </w:rPr>
+                        <w:t>script</w:t>
+                      </w:r>
+                      <w:r>
+                        <w:rPr>
+                          <w:color w:val="FFFFFF" w:themeColor="background1"/>
+                          <w:sz w:val="24"/>
+                          <w:szCs w:val="24"/>
+                        </w:rPr>
+                        <w:t>&gt;</w:t>
+                      </w:r>
+                    </w:p>
+                    <w:p>
+                      <w:pPr>
+                        <w:pStyle w:val="SemEspaamento"/>
+                        <w:rPr>
+                          <w:color w:val="949E8A"/>
+                          <w:sz w:val="24"/>
+                          <w:szCs w:val="24"/>
+                        </w:rPr>
+                      </w:pPr>
+                      <w:r>
+                        <w:rPr>
+                          <w:color w:val="FFFFFF" w:themeColor="background1"/>
+                          <w:sz w:val="24"/>
+                          <w:szCs w:val="24"/>
+                        </w:rPr>
+                        <w:t xml:space="preserve">    </w:t>
+                      </w:r>
+                      <w:r>
+                        <w:rPr>
+                          <w:color w:val="949E8A"/>
+                          <w:sz w:val="24"/>
+                          <w:szCs w:val="24"/>
+                        </w:rPr>
+                        <w:t xml:space="preserve">&lt;!-- Include </w:t>
+                      </w:r>
+                      <w:proofErr w:type="spellStart"/>
+                      <w:r>
+                        <w:rPr>
+                          <w:color w:val="949E8A"/>
+                          <w:sz w:val="24"/>
+                          <w:szCs w:val="24"/>
+                        </w:rPr>
+                        <w:t>all</w:t>
+                      </w:r>
+                      <w:proofErr w:type="spellEnd"/>
+                      <w:r>
+                        <w:rPr>
+                          <w:color w:val="949E8A"/>
+                          <w:sz w:val="24"/>
+                          <w:szCs w:val="24"/>
+                        </w:rPr>
+                        <w:t xml:space="preserve"> </w:t>
+                      </w:r>
+                      <w:proofErr w:type="spellStart"/>
+                      <w:r>
+                        <w:rPr>
+                          <w:color w:val="949E8A"/>
+                          <w:sz w:val="24"/>
+                          <w:szCs w:val="24"/>
+                        </w:rPr>
+                        <w:t>compiled</w:t>
+                      </w:r>
+                      <w:proofErr w:type="spellEnd"/>
+                      <w:r>
+                        <w:rPr>
+                          <w:color w:val="949E8A"/>
+                          <w:sz w:val="24"/>
+                          <w:szCs w:val="24"/>
+                        </w:rPr>
+                        <w:t xml:space="preserve"> </w:t>
+                      </w:r>
+                      <w:proofErr w:type="spellStart"/>
+                      <w:r>
+                        <w:rPr>
+                          <w:color w:val="949E8A"/>
+                          <w:sz w:val="24"/>
+                          <w:szCs w:val="24"/>
+                        </w:rPr>
+                        <w:t>plugins</w:t>
+                      </w:r>
+                      <w:proofErr w:type="spellEnd"/>
+                      <w:r>
+                        <w:rPr>
+                          <w:color w:val="949E8A"/>
+                          <w:sz w:val="24"/>
+                          <w:szCs w:val="24"/>
+                        </w:rPr>
+                        <w:t xml:space="preserve"> (</w:t>
+                      </w:r>
+                      <w:proofErr w:type="spellStart"/>
+                      <w:r>
+                        <w:rPr>
+                          <w:color w:val="949E8A"/>
+                          <w:sz w:val="24"/>
+                          <w:szCs w:val="24"/>
+                        </w:rPr>
+                        <w:t>below</w:t>
+                      </w:r>
+                      <w:proofErr w:type="spellEnd"/>
+                      <w:r>
+                        <w:rPr>
+                          <w:color w:val="949E8A"/>
+                          <w:sz w:val="24"/>
+                          <w:szCs w:val="24"/>
+                        </w:rPr>
+                        <w:t xml:space="preserve">), </w:t>
+                      </w:r>
+                      <w:proofErr w:type="spellStart"/>
+                      <w:r>
+                        <w:rPr>
+                          <w:color w:val="949E8A"/>
+                          <w:sz w:val="24"/>
+                          <w:szCs w:val="24"/>
+                        </w:rPr>
+                        <w:t>or</w:t>
+                      </w:r>
+                      <w:proofErr w:type="spellEnd"/>
+                      <w:r>
+                        <w:rPr>
+                          <w:color w:val="949E8A"/>
+                          <w:sz w:val="24"/>
+                          <w:szCs w:val="24"/>
+                        </w:rPr>
+                        <w:t xml:space="preserve"> include individual files as </w:t>
+                      </w:r>
+                      <w:proofErr w:type="spellStart"/>
+                      <w:r>
+                        <w:rPr>
+                          <w:color w:val="949E8A"/>
+                          <w:sz w:val="24"/>
+                          <w:szCs w:val="24"/>
+                        </w:rPr>
+                        <w:t>needed</w:t>
+                      </w:r>
+                      <w:proofErr w:type="spellEnd"/>
+                      <w:r>
+                        <w:rPr>
+                          <w:color w:val="949E8A"/>
+                          <w:sz w:val="24"/>
+                          <w:szCs w:val="24"/>
+                        </w:rPr>
+                        <w:t xml:space="preserve"> --</w:t>
+                      </w:r>
+                      <w:proofErr w:type="gramStart"/>
+                      <w:r>
+                        <w:rPr>
+                          <w:color w:val="949E8A"/>
+                          <w:sz w:val="24"/>
+                          <w:szCs w:val="24"/>
+                        </w:rPr>
+                        <w:t>&gt;</w:t>
+                      </w:r>
+                      <w:proofErr w:type="gramEnd"/>
+                    </w:p>
+                    <w:p>
+                      <w:pPr>
+                        <w:pStyle w:val="SemEspaamento"/>
+                        <w:rPr>
+                          <w:color w:val="FFFFFF" w:themeColor="background1"/>
+                          <w:sz w:val="24"/>
+                          <w:szCs w:val="24"/>
+                        </w:rPr>
+                      </w:pPr>
+                      <w:r>
+                        <w:rPr>
+                          <w:color w:val="FFFFFF" w:themeColor="background1"/>
+                          <w:sz w:val="24"/>
+                          <w:szCs w:val="24"/>
+                        </w:rPr>
+                        <w:t xml:space="preserve">    &lt;</w:t>
+                      </w:r>
+                      <w:r>
+                        <w:rPr>
+                          <w:color w:val="F92672"/>
+                          <w:sz w:val="24"/>
+                          <w:szCs w:val="24"/>
+                        </w:rPr>
+                        <w:t>script</w:t>
+                      </w:r>
+                      <w:r>
+                        <w:rPr>
+                          <w:color w:val="FFFFFF" w:themeColor="background1"/>
+                          <w:sz w:val="24"/>
+                          <w:szCs w:val="24"/>
+                        </w:rPr>
+                        <w:t xml:space="preserve"> </w:t>
+                      </w:r>
+                      <w:proofErr w:type="spellStart"/>
+                      <w:r>
+                        <w:rPr>
+                          <w:color w:val="A6E22E"/>
+                          <w:sz w:val="24"/>
+                          <w:szCs w:val="24"/>
+                        </w:rPr>
+                        <w:t>src</w:t>
+                      </w:r>
+                      <w:proofErr w:type="spellEnd"/>
+                      <w:r>
+                        <w:rPr>
+                          <w:color w:val="FFFFFF" w:themeColor="background1"/>
+                          <w:sz w:val="24"/>
+                          <w:szCs w:val="24"/>
+                        </w:rPr>
+                        <w:t>=</w:t>
+                      </w:r>
+                      <w:proofErr w:type="gramStart"/>
+                      <w:r>
+                        <w:rPr>
+                          <w:color w:val="E6DB74"/>
+                          <w:sz w:val="24"/>
+                          <w:szCs w:val="24"/>
+                        </w:rPr>
+                        <w:t>"</w:t>
+                      </w:r>
+                      <w:proofErr w:type="spellStart"/>
+                      <w:proofErr w:type="gramEnd"/>
+                      <w:r>
+                        <w:rPr>
+                          <w:color w:val="E6DB74"/>
+                          <w:sz w:val="24"/>
+                          <w:szCs w:val="24"/>
+                        </w:rPr>
+                        <w:t>js</w:t>
+                      </w:r>
+                      <w:proofErr w:type="spellEnd"/>
+                      <w:r>
+                        <w:rPr>
+                          <w:color w:val="E6DB74"/>
+                          <w:sz w:val="24"/>
+                          <w:szCs w:val="24"/>
+                        </w:rPr>
+                        <w:t>/bootstrap.min.js"</w:t>
+                      </w:r>
+                      <w:r>
+                        <w:rPr>
+                          <w:color w:val="FFFFFF" w:themeColor="background1"/>
+                          <w:sz w:val="24"/>
+                          <w:szCs w:val="24"/>
+                        </w:rPr>
+                        <w:t>&gt;&lt;/</w:t>
+                      </w:r>
+                      <w:r>
+                        <w:rPr>
+                          <w:color w:val="F92672"/>
+                          <w:sz w:val="24"/>
+                          <w:szCs w:val="24"/>
+                        </w:rPr>
+                        <w:t>script</w:t>
+                      </w:r>
+                      <w:r>
+                        <w:rPr>
+                          <w:color w:val="FFFFFF" w:themeColor="background1"/>
+                          <w:sz w:val="24"/>
+                          <w:szCs w:val="24"/>
+                        </w:rPr>
+                        <w:t>&gt;</w:t>
+                      </w:r>
+                    </w:p>
+                    <w:p>
+                      <w:pPr>
+                        <w:pStyle w:val="SemEspaamento"/>
+                        <w:rPr>
+                          <w:color w:val="FFFFFF" w:themeColor="background1"/>
+                          <w:sz w:val="24"/>
+                          <w:szCs w:val="24"/>
+                        </w:rPr>
+                      </w:pPr>
+                      <w:r>
+                        <w:rPr>
+                          <w:color w:val="FFFFFF" w:themeColor="background1"/>
+                          <w:sz w:val="24"/>
+                          <w:szCs w:val="24"/>
+                        </w:rPr>
+                        <w:t xml:space="preserve">  &lt;/</w:t>
+                      </w:r>
+                      <w:proofErr w:type="spellStart"/>
+                      <w:r>
+                        <w:rPr>
+                          <w:color w:val="F92672"/>
+                          <w:sz w:val="24"/>
+                          <w:szCs w:val="24"/>
+                        </w:rPr>
+                        <w:t>body</w:t>
+                      </w:r>
+                      <w:proofErr w:type="spellEnd"/>
+                      <w:r>
+                        <w:rPr>
+                          <w:color w:val="FFFFFF" w:themeColor="background1"/>
+                          <w:sz w:val="24"/>
+                          <w:szCs w:val="24"/>
+                        </w:rPr>
+                        <w:t>&gt;</w:t>
+                      </w:r>
+                    </w:p>
+                    <w:p>
+                      <w:pPr>
+                        <w:pStyle w:val="SemEspaamento"/>
+                        <w:rPr>
+                          <w:color w:val="FFFFFF" w:themeColor="background1"/>
+                          <w:sz w:val="24"/>
+                          <w:szCs w:val="24"/>
+                          <w:u w:val="single"/>
+                        </w:rPr>
+                      </w:pPr>
+                      <w:r>
+                        <w:rPr>
+                          <w:color w:val="FFFFFF" w:themeColor="background1"/>
+                          <w:sz w:val="24"/>
+                          <w:szCs w:val="24"/>
+                        </w:rPr>
+                        <w:t>&lt;/</w:t>
+                      </w:r>
+                      <w:proofErr w:type="gramStart"/>
+                      <w:r>
+                        <w:rPr>
+                          <w:color w:val="F92672"/>
+                          <w:sz w:val="24"/>
+                          <w:szCs w:val="24"/>
+                        </w:rPr>
+                        <w:t>html</w:t>
+                      </w:r>
+                      <w:proofErr w:type="gramEnd"/>
+                      <w:r>
+                        <w:rPr>
+                          <w:color w:val="FFFFFF" w:themeColor="background1"/>
+                          <w:sz w:val="24"/>
+                          <w:szCs w:val="24"/>
+                        </w:rPr>
+                        <w:t>&gt;</w:t>
+                      </w:r>
+                    </w:p>
+                    <w:p>
+                      <w:pPr>
+                        <w:pStyle w:val="SemEspaamento"/>
+                        <w:rPr>
+                          <w:color w:val="FFFFFF" w:themeColor="background1"/>
+                        </w:rPr>
+                      </w:pPr>
+                    </w:p>
+                  </w:txbxContent>
+                </v:textbox>
+              </v:shape>
+            </w:pict>
+          </mc:Fallback>
+        </mc:AlternateContent>
+      </w:r>
+    </w:p>
+    <w:p>
+      <w:pPr>
+        <w:pStyle w:val="SemEspaamento"/>
+        <w:jc w:val="both"/>
+        <w:rPr>
+          <w:color w:val="FFFFFF" w:themeColor="background1"/>
+          <w:sz w:val="24"/>
+          <w:szCs w:val="24"/>
+        </w:rPr>
+      </w:pPr>
+    </w:p>
+    <w:p>
+      <w:pPr>
+        <w:pStyle w:val="SemEspaamento"/>
+        <w:jc w:val="both"/>
+        <w:rPr>
+          <w:sz w:val="28"/>
+          <w:szCs w:val="28"/>
+        </w:rPr>
+      </w:pPr>
+    </w:p>
+    <w:p>
+      <w:pPr>
+        <w:pStyle w:val="SemEspaamento"/>
+        <w:jc w:val="both"/>
+        <w:rPr>
+          <w:sz w:val="28"/>
+          <w:szCs w:val="28"/>
+        </w:rPr>
+      </w:pPr>
+    </w:p>
+    <w:p>
+      <w:pPr>
+        <w:pStyle w:val="SemEspaamento"/>
+        <w:jc w:val="both"/>
+        <w:rPr>
+          <w:sz w:val="28"/>
+          <w:szCs w:val="28"/>
+        </w:rPr>
+      </w:pPr>
+    </w:p>
+    <w:p>
+      <w:pPr>
+        <w:pStyle w:val="SemEspaamento"/>
+        <w:jc w:val="both"/>
+        <w:rPr>
+          <w:sz w:val="28"/>
+          <w:szCs w:val="28"/>
+        </w:rPr>
+      </w:pPr>
+    </w:p>
+    <w:p>
+      <w:pPr>
+        <w:pStyle w:val="SemEspaamento"/>
+        <w:jc w:val="both"/>
+        <w:rPr>
+          <w:sz w:val="28"/>
+          <w:szCs w:val="28"/>
+        </w:rPr>
+      </w:pPr>
+    </w:p>
+    <w:p>
+      <w:pPr>
+        <w:pStyle w:val="SemEspaamento"/>
+        <w:jc w:val="both"/>
+        <w:rPr>
+          <w:sz w:val="28"/>
+          <w:szCs w:val="28"/>
+        </w:rPr>
+      </w:pPr>
+    </w:p>
+    <w:p>
+      <w:pPr>
+        <w:pStyle w:val="SemEspaamento"/>
+        <w:jc w:val="both"/>
+        <w:rPr>
+          <w:sz w:val="28"/>
+          <w:szCs w:val="28"/>
+        </w:rPr>
+      </w:pPr>
+    </w:p>
+    <w:p>
+      <w:pPr>
+        <w:pStyle w:val="SemEspaamento"/>
+        <w:jc w:val="both"/>
+        <w:rPr>
+          <w:sz w:val="28"/>
+          <w:szCs w:val="28"/>
+        </w:rPr>
+      </w:pPr>
+    </w:p>
+    <w:p>
+      <w:pPr>
+        <w:pStyle w:val="SemEspaamento"/>
+        <w:jc w:val="both"/>
+        <w:rPr>
+          <w:sz w:val="28"/>
+          <w:szCs w:val="28"/>
+        </w:rPr>
+      </w:pPr>
+    </w:p>
+    <w:p>
+      <w:pPr>
+        <w:pStyle w:val="SemEspaamento"/>
+        <w:jc w:val="both"/>
+        <w:rPr>
+          <w:sz w:val="28"/>
+          <w:szCs w:val="28"/>
+        </w:rPr>
+      </w:pPr>
+    </w:p>
+    <w:p>
+      <w:pPr>
+        <w:pStyle w:val="SemEspaamento"/>
+        <w:jc w:val="both"/>
+        <w:rPr>
+          <w:sz w:val="28"/>
+          <w:szCs w:val="28"/>
+        </w:rPr>
+      </w:pPr>
+    </w:p>
+    <w:p>
+      <w:pPr>
+        <w:pStyle w:val="SemEspaamento"/>
+        <w:jc w:val="both"/>
+        <w:rPr>
+          <w:sz w:val="28"/>
+          <w:szCs w:val="28"/>
+        </w:rPr>
+      </w:pPr>
+    </w:p>
+    <w:p>
+      <w:pPr>
+        <w:pStyle w:val="SemEspaamento"/>
+        <w:jc w:val="both"/>
+        <w:rPr>
+          <w:sz w:val="28"/>
+          <w:szCs w:val="28"/>
+        </w:rPr>
+      </w:pPr>
+    </w:p>
+    <w:p>
+      <w:pPr>
+        <w:pStyle w:val="SemEspaamento"/>
+        <w:jc w:val="both"/>
+        <w:rPr>
+          <w:sz w:val="28"/>
+          <w:szCs w:val="28"/>
+        </w:rPr>
+      </w:pPr>
+    </w:p>
+    <w:p>
+      <w:pPr>
+        <w:pStyle w:val="SemEspaamento"/>
+        <w:jc w:val="both"/>
+        <w:rPr>
+          <w:sz w:val="28"/>
+          <w:szCs w:val="28"/>
+        </w:rPr>
+      </w:pPr>
+    </w:p>
+    <w:p>
+      <w:pPr>
+        <w:pStyle w:val="SemEspaamento"/>
+        <w:jc w:val="both"/>
+        <w:rPr>
+          <w:sz w:val="28"/>
+          <w:szCs w:val="28"/>
+        </w:rPr>
+      </w:pPr>
+    </w:p>
+    <w:p>
+      <w:pPr>
+        <w:pStyle w:val="SemEspaamento"/>
+        <w:jc w:val="both"/>
+        <w:rPr>
+          <w:sz w:val="28"/>
+          <w:szCs w:val="28"/>
+        </w:rPr>
+      </w:pPr>
+    </w:p>
+    <w:p>
+      <w:pPr>
+        <w:pStyle w:val="SemEspaamento"/>
+        <w:jc w:val="both"/>
+        <w:rPr>
+          <w:sz w:val="28"/>
+          <w:szCs w:val="28"/>
+        </w:rPr>
+      </w:pPr>
+    </w:p>
+    <w:p>
+      <w:pPr>
+        <w:pStyle w:val="SemEspaamento"/>
+        <w:jc w:val="both"/>
+        <w:rPr>
+          <w:sz w:val="28"/>
+          <w:szCs w:val="28"/>
+        </w:rPr>
+      </w:pPr>
+      <w:r>
+        <w:rPr>
+          <w:sz w:val="28"/>
+          <w:szCs w:val="28"/>
+        </w:rPr>
+        <w:tab/>
+        <w:t xml:space="preserve">Você deve ter percebido que eu tirei uma parte do código. Se vocês notarem, também, os códigos que foram removidos estavam entre </w:t>
+      </w:r>
+      <w:r>
+        <w:rPr>
+          <w:b/>
+          <w:sz w:val="28"/>
+          <w:szCs w:val="28"/>
+        </w:rPr>
+        <w:t>&lt;!--</w:t>
+      </w:r>
+      <w:r>
+        <w:rPr>
+          <w:sz w:val="28"/>
+          <w:szCs w:val="28"/>
+        </w:rPr>
+        <w:t xml:space="preserve"> e</w:t>
+      </w:r>
+      <w:proofErr w:type="gramStart"/>
+      <w:r>
+        <w:rPr>
+          <w:sz w:val="28"/>
+          <w:szCs w:val="28"/>
+        </w:rPr>
+        <w:t xml:space="preserve">   </w:t>
+      </w:r>
+      <w:proofErr w:type="gramEnd"/>
+      <w:r>
+        <w:rPr>
+          <w:b/>
+          <w:sz w:val="28"/>
+          <w:szCs w:val="28"/>
+        </w:rPr>
+        <w:t>--&gt;</w:t>
+      </w:r>
+      <w:r>
+        <w:rPr>
+          <w:sz w:val="28"/>
+          <w:szCs w:val="28"/>
+        </w:rPr>
+        <w:t xml:space="preserve">. Perceba também que ele muda de cor, fica acinzentado. Isso acontece porque o que foi apagado estava sendo considerado comentário. Um exemplo é: </w:t>
+      </w:r>
+      <w:r>
+        <w:rPr>
+          <w:i/>
+          <w:sz w:val="28"/>
+          <w:szCs w:val="28"/>
+        </w:rPr>
+        <w:t>&lt;!-- Este é um comentário --&gt;</w:t>
+      </w:r>
+    </w:p>
+    <w:p>
+      <w:pPr>
+        <w:pStyle w:val="SemEspaamento"/>
+        <w:jc w:val="both"/>
+        <w:rPr>
+          <w:sz w:val="28"/>
+          <w:szCs w:val="28"/>
+        </w:rPr>
+      </w:pPr>
+      <w:r>
+        <w:rPr>
+          <w:sz w:val="28"/>
+          <w:szCs w:val="28"/>
+        </w:rPr>
+        <w:tab/>
+        <w:t>Apesar de não ser obrigatório é uma parte importante do site, pois os comentários não são interpretados como código. Servem apenas para que os programadores saibam o que está acontecendo ali, onde foi comentado.</w:t>
+      </w:r>
+    </w:p>
+    <w:p>
+      <w:pPr>
+        <w:pStyle w:val="SemEspaamento"/>
+        <w:jc w:val="both"/>
+        <w:rPr>
+          <w:sz w:val="28"/>
+          <w:szCs w:val="28"/>
+        </w:rPr>
+      </w:pPr>
+      <w:r>
+        <w:rPr>
+          <w:sz w:val="28"/>
+          <w:szCs w:val="28"/>
+        </w:rPr>
+        <w:tab/>
+        <w:t xml:space="preserve">Outra coisa que podemos ver no site é </w:t>
+      </w:r>
+      <w:proofErr w:type="gramStart"/>
+      <w:r>
+        <w:rPr>
+          <w:sz w:val="28"/>
+          <w:szCs w:val="28"/>
+        </w:rPr>
+        <w:t>uma grande mensagem escrito</w:t>
+      </w:r>
+      <w:proofErr w:type="gramEnd"/>
+      <w:r>
+        <w:rPr>
+          <w:sz w:val="28"/>
+          <w:szCs w:val="28"/>
+        </w:rPr>
+        <w:t xml:space="preserve"> “</w:t>
+      </w:r>
+      <w:proofErr w:type="spellStart"/>
+      <w:r>
+        <w:rPr>
+          <w:sz w:val="28"/>
+          <w:szCs w:val="28"/>
+        </w:rPr>
+        <w:t>Hello</w:t>
+      </w:r>
+      <w:proofErr w:type="spellEnd"/>
+      <w:r>
+        <w:rPr>
+          <w:sz w:val="28"/>
+          <w:szCs w:val="28"/>
+        </w:rPr>
+        <w:t xml:space="preserve">, world!”. Temos esta pequena frase no nosso código dentro de uma </w:t>
+      </w:r>
+      <w:proofErr w:type="spellStart"/>
+      <w:r>
+        <w:rPr>
+          <w:sz w:val="28"/>
+          <w:szCs w:val="28"/>
+        </w:rPr>
+        <w:t>tag</w:t>
+      </w:r>
+      <w:proofErr w:type="spellEnd"/>
+      <w:r>
+        <w:rPr>
+          <w:sz w:val="28"/>
+          <w:szCs w:val="28"/>
+        </w:rPr>
+        <w:t xml:space="preserve"> chamada </w:t>
+      </w:r>
+      <w:r>
+        <w:rPr>
+          <w:b/>
+          <w:sz w:val="28"/>
+          <w:szCs w:val="28"/>
+        </w:rPr>
+        <w:t>h1</w:t>
+      </w:r>
+      <w:r>
+        <w:rPr>
+          <w:sz w:val="28"/>
+          <w:szCs w:val="28"/>
+        </w:rPr>
+        <w:t xml:space="preserve">, por sua vez dentro da </w:t>
+      </w:r>
+      <w:proofErr w:type="spellStart"/>
+      <w:r>
+        <w:rPr>
+          <w:sz w:val="28"/>
+          <w:szCs w:val="28"/>
+        </w:rPr>
+        <w:t>tag</w:t>
+      </w:r>
+      <w:proofErr w:type="spellEnd"/>
+      <w:r>
+        <w:rPr>
+          <w:sz w:val="28"/>
+          <w:szCs w:val="28"/>
+        </w:rPr>
+        <w:t xml:space="preserve"> </w:t>
+      </w:r>
+      <w:proofErr w:type="spellStart"/>
+      <w:r>
+        <w:rPr>
+          <w:b/>
+          <w:sz w:val="28"/>
+          <w:szCs w:val="28"/>
+        </w:rPr>
+        <w:t>body</w:t>
+      </w:r>
+      <w:proofErr w:type="spellEnd"/>
+      <w:r>
+        <w:rPr>
+          <w:sz w:val="28"/>
+          <w:szCs w:val="28"/>
+        </w:rPr>
+        <w:t xml:space="preserve">. </w:t>
+      </w:r>
+    </w:p>
+    <w:p>
+      <w:pPr>
+        <w:pStyle w:val="SemEspaamento"/>
+        <w:jc w:val="both"/>
+        <w:rPr>
+          <w:sz w:val="28"/>
+          <w:szCs w:val="28"/>
+        </w:rPr>
+      </w:pPr>
+      <w:r>
+        <w:rPr>
+          <w:sz w:val="28"/>
+          <w:szCs w:val="28"/>
+        </w:rPr>
+        <w:t xml:space="preserve">Vamos lá... Entendendo o que acontece, o </w:t>
+      </w:r>
+      <w:proofErr w:type="spellStart"/>
+      <w:r>
+        <w:rPr>
+          <w:b/>
+          <w:sz w:val="28"/>
+          <w:szCs w:val="28"/>
+        </w:rPr>
+        <w:t>body</w:t>
+      </w:r>
+      <w:proofErr w:type="spellEnd"/>
+      <w:r>
+        <w:rPr>
+          <w:sz w:val="28"/>
+          <w:szCs w:val="28"/>
+        </w:rPr>
+        <w:t xml:space="preserve"> é o corpo do nosso site. Tudo o que queremos exibir no navegador, deverá estar dentro do </w:t>
+      </w:r>
+      <w:proofErr w:type="spellStart"/>
+      <w:r>
+        <w:rPr>
+          <w:sz w:val="28"/>
+          <w:szCs w:val="28"/>
+        </w:rPr>
+        <w:t>body</w:t>
+      </w:r>
+      <w:proofErr w:type="spellEnd"/>
+      <w:r>
+        <w:rPr>
+          <w:sz w:val="28"/>
+          <w:szCs w:val="28"/>
+        </w:rPr>
+        <w:t xml:space="preserve">. A </w:t>
+      </w:r>
+      <w:r>
+        <w:rPr>
+          <w:sz w:val="28"/>
+          <w:szCs w:val="28"/>
+        </w:rPr>
+        <w:lastRenderedPageBreak/>
+        <w:t xml:space="preserve">segunda </w:t>
+      </w:r>
+      <w:proofErr w:type="spellStart"/>
+      <w:r>
+        <w:rPr>
+          <w:sz w:val="28"/>
+          <w:szCs w:val="28"/>
+        </w:rPr>
+        <w:t>tag</w:t>
+      </w:r>
+      <w:proofErr w:type="spellEnd"/>
+      <w:r>
+        <w:rPr>
+          <w:sz w:val="28"/>
+          <w:szCs w:val="28"/>
+        </w:rPr>
+        <w:t xml:space="preserve"> é a </w:t>
+      </w:r>
+      <w:r>
+        <w:rPr>
+          <w:b/>
+          <w:sz w:val="28"/>
+          <w:szCs w:val="28"/>
+        </w:rPr>
+        <w:t>h1</w:t>
+      </w:r>
+      <w:r>
+        <w:rPr>
+          <w:sz w:val="28"/>
+          <w:szCs w:val="28"/>
+        </w:rPr>
+        <w:t xml:space="preserve">. Existem </w:t>
+      </w:r>
+      <w:proofErr w:type="gramStart"/>
+      <w:r>
+        <w:rPr>
+          <w:sz w:val="28"/>
+          <w:szCs w:val="28"/>
+        </w:rPr>
+        <w:t>6</w:t>
+      </w:r>
+      <w:proofErr w:type="gramEnd"/>
+      <w:r>
+        <w:rPr>
+          <w:sz w:val="28"/>
+          <w:szCs w:val="28"/>
+        </w:rPr>
+        <w:t xml:space="preserve"> </w:t>
+      </w:r>
+      <w:proofErr w:type="spellStart"/>
+      <w:r>
+        <w:rPr>
+          <w:sz w:val="28"/>
+          <w:szCs w:val="28"/>
+        </w:rPr>
+        <w:t>tags</w:t>
+      </w:r>
+      <w:proofErr w:type="spellEnd"/>
+      <w:r>
+        <w:rPr>
+          <w:sz w:val="28"/>
+          <w:szCs w:val="28"/>
+        </w:rPr>
+        <w:t xml:space="preserve"> do tipo h e elas servem para dar estilos ao texto. A </w:t>
+      </w:r>
+      <w:r>
+        <w:rPr>
+          <w:b/>
+          <w:sz w:val="28"/>
+          <w:szCs w:val="28"/>
+        </w:rPr>
+        <w:t>h1</w:t>
+      </w:r>
+      <w:r>
+        <w:rPr>
+          <w:sz w:val="28"/>
+          <w:szCs w:val="28"/>
+        </w:rPr>
+        <w:t xml:space="preserve"> deixa o texto grande; a </w:t>
+      </w:r>
+      <w:proofErr w:type="spellStart"/>
+      <w:r>
+        <w:rPr>
+          <w:sz w:val="28"/>
+          <w:szCs w:val="28"/>
+        </w:rPr>
+        <w:t>tag</w:t>
+      </w:r>
+      <w:proofErr w:type="spellEnd"/>
+      <w:r>
+        <w:rPr>
+          <w:sz w:val="28"/>
+          <w:szCs w:val="28"/>
+        </w:rPr>
+        <w:t xml:space="preserve"> </w:t>
+      </w:r>
+      <w:r>
+        <w:rPr>
+          <w:b/>
+          <w:sz w:val="28"/>
+          <w:szCs w:val="28"/>
+        </w:rPr>
+        <w:t>h2</w:t>
+      </w:r>
+      <w:r>
+        <w:rPr>
+          <w:sz w:val="28"/>
+          <w:szCs w:val="28"/>
+        </w:rPr>
+        <w:t xml:space="preserve"> deixa o texto ainda grande, porém menor que a </w:t>
+      </w:r>
+      <w:r>
+        <w:rPr>
+          <w:b/>
+          <w:sz w:val="28"/>
+          <w:szCs w:val="28"/>
+        </w:rPr>
+        <w:t>h1</w:t>
+      </w:r>
+      <w:r>
+        <w:rPr>
+          <w:sz w:val="28"/>
+          <w:szCs w:val="28"/>
+        </w:rPr>
+        <w:t xml:space="preserve"> e assim sucessivamente até o tamanho mínimo (e bem pequeno) </w:t>
+      </w:r>
+      <w:r>
+        <w:rPr>
+          <w:b/>
+          <w:sz w:val="28"/>
+          <w:szCs w:val="28"/>
+        </w:rPr>
+        <w:t>h6</w:t>
+      </w:r>
+      <w:r>
+        <w:rPr>
+          <w:sz w:val="28"/>
+          <w:szCs w:val="28"/>
+        </w:rPr>
+        <w:t>.</w:t>
+      </w:r>
+    </w:p>
+    <w:p>
+      <w:pPr>
+        <w:pStyle w:val="SemEspaamento"/>
+        <w:jc w:val="both"/>
+        <w:rPr>
+          <w:sz w:val="28"/>
+          <w:szCs w:val="28"/>
+        </w:rPr>
+      </w:pPr>
+    </w:p>
+    <w:p>
+      <w:pPr>
+        <w:pStyle w:val="SemEspaamento"/>
+        <w:rPr>
+          <w:b/>
+          <w:color w:val="E36C0A" w:themeColor="accent6" w:themeShade="BF"/>
+          <w:sz w:val="40"/>
+          <w:szCs w:val="40"/>
+        </w:rPr>
+      </w:pPr>
+      <w:r>
+        <w:rPr>
+          <w:b/>
+          <w:color w:val="984806" w:themeColor="accent6" w:themeShade="80"/>
+          <w:sz w:val="40"/>
+          <w:szCs w:val="40"/>
+        </w:rPr>
+        <w:tab/>
+      </w:r>
+      <w:r>
+        <w:rPr>
+          <w:b/>
+          <w:color w:val="984806" w:themeColor="accent6" w:themeShade="80"/>
+          <w:sz w:val="40"/>
+          <w:szCs w:val="40"/>
+        </w:rPr>
+        <w:t>2</w:t>
+      </w:r>
+      <w:r>
+        <w:rPr>
+          <w:b/>
+          <w:color w:val="984806" w:themeColor="accent6" w:themeShade="80"/>
+          <w:sz w:val="40"/>
+          <w:szCs w:val="40"/>
+        </w:rPr>
+        <w:t>.</w:t>
+      </w:r>
+      <w:r>
+        <w:rPr>
+          <w:b/>
+          <w:color w:val="984806" w:themeColor="accent6" w:themeShade="80"/>
+          <w:sz w:val="40"/>
+          <w:szCs w:val="40"/>
+        </w:rPr>
+        <w:t>4</w:t>
+      </w:r>
+      <w:r>
+        <w:rPr>
+          <w:b/>
+          <w:color w:val="984806" w:themeColor="accent6" w:themeShade="80"/>
+          <w:sz w:val="40"/>
+          <w:szCs w:val="40"/>
+        </w:rPr>
+        <w:t xml:space="preserve"> </w:t>
+      </w:r>
+      <w:r>
+        <w:rPr>
+          <w:b/>
+          <w:color w:val="E36C0A" w:themeColor="accent6" w:themeShade="BF"/>
+          <w:sz w:val="40"/>
+          <w:szCs w:val="40"/>
+        </w:rPr>
+        <w:t>Trabalhando o layout do site</w:t>
+      </w:r>
+    </w:p>
+    <w:p>
+      <w:pPr>
+        <w:pStyle w:val="SemEspaamento"/>
+        <w:jc w:val="both"/>
+        <w:rPr>
+          <w:sz w:val="28"/>
+          <w:szCs w:val="28"/>
+        </w:rPr>
+      </w:pPr>
+      <w:r>
+        <w:rPr>
+          <w:b/>
+          <w:color w:val="E36C0A" w:themeColor="accent6" w:themeShade="BF"/>
+          <w:sz w:val="28"/>
+          <w:szCs w:val="28"/>
+        </w:rPr>
+        <w:tab/>
+      </w:r>
+      <w:r>
+        <w:rPr>
+          <w:sz w:val="28"/>
+          <w:szCs w:val="28"/>
+        </w:rPr>
+        <w:t xml:space="preserve">Para começarmos a trabalhar no layout do site, iremos aprender o que é o CSS. Para isso crie um novo arquivo chamado </w:t>
+      </w:r>
+      <w:proofErr w:type="gramStart"/>
+      <w:r>
+        <w:rPr>
+          <w:sz w:val="28"/>
+          <w:szCs w:val="28"/>
+        </w:rPr>
+        <w:t>estilo.</w:t>
+      </w:r>
+      <w:proofErr w:type="gramEnd"/>
+      <w:r>
+        <w:rPr>
+          <w:sz w:val="28"/>
+          <w:szCs w:val="28"/>
+        </w:rPr>
+        <w:t>css, também dentro de sua pasta criada. A partir de agora, não indicaremos que os arquivos salvos ficarão na pasta do projeto. Cabe a você lembrar que todos os arquivos necessários para o site ficarão nesta pasta.</w:t>
+      </w:r>
+    </w:p>
+    <w:p>
+      <w:pPr>
+        <w:pStyle w:val="SemEspaamento"/>
+        <w:rPr>
+          <w:sz w:val="28"/>
+          <w:szCs w:val="28"/>
+        </w:rPr>
+      </w:pPr>
+      <w:r>
+        <w:rPr>
+          <w:sz w:val="28"/>
+          <w:szCs w:val="28"/>
+        </w:rPr>
+        <w:tab/>
+        <w:t xml:space="preserve">Dentro deste arquivo CSS </w:t>
+      </w:r>
+      <w:proofErr w:type="gramStart"/>
+      <w:r>
+        <w:rPr>
+          <w:sz w:val="28"/>
+          <w:szCs w:val="28"/>
+        </w:rPr>
+        <w:t>colocaremos</w:t>
+      </w:r>
+      <w:proofErr w:type="gramEnd"/>
+      <w:r>
+        <w:rPr>
+          <w:sz w:val="28"/>
+          <w:szCs w:val="28"/>
+        </w:rPr>
+        <w:t xml:space="preserve"> o seguinte código:</w:t>
+      </w:r>
+    </w:p>
+    <w:p>
+      <w:pPr>
+        <w:pStyle w:val="SemEspaamento"/>
+        <w:rPr>
+          <w:sz w:val="28"/>
+          <w:szCs w:val="28"/>
+        </w:rPr>
+      </w:pPr>
+      <w:r>
+        <w:rPr>
+          <w:noProof/>
+          <w:sz w:val="28"/>
+          <w:szCs w:val="28"/>
+          <w:lang w:eastAsia="pt-BR"/>
+        </w:rPr>
+        <mc:AlternateContent>
+          <mc:Choice Requires="wps">
+            <w:drawing>
+              <wp:anchor distT="0" distB="0" distL="114300" distR="114300" simplePos="0" relativeHeight="251681792" behindDoc="0" locked="0" layoutInCell="1" allowOverlap="1" wp14:anchorId="3ED4A149" wp14:editId="7E3C4AF4">
+                <wp:simplePos x="0" y="0"/>
+                <wp:positionH relativeFrom="column">
+                  <wp:posOffset>-121130</wp:posOffset>
+                </wp:positionH>
+                <wp:positionV relativeFrom="paragraph">
+                  <wp:posOffset>37388</wp:posOffset>
+                </wp:positionV>
+                <wp:extent cx="5563870" cy="1226634"/>
+                <wp:effectExtent l="0" t="0" r="0" b="0"/>
+                <wp:wrapNone/>
+                <wp:docPr id="19" name="Caixa de texto 19"/>
+                <wp:cNvGraphicFramePr/>
+                <a:graphic xmlns:a="http://schemas.openxmlformats.org/drawingml/2006/main">
+                  <a:graphicData uri="http://schemas.microsoft.com/office/word/2010/wordprocessingShape">
+                    <wps:wsp>
+                      <wps:cNvSpPr txBox="1"/>
+                      <wps:spPr>
+                        <a:xfrm>
+                          <a:off x="0" y="0"/>
+                          <a:ext cx="5563870" cy="1226634"/>
+                        </a:xfrm>
+                        <a:prstGeom prst="rect">
+                          <a:avLst/>
+                        </a:prstGeom>
+                        <a:solidFill>
+                          <a:schemeClr val="tx1">
+                            <a:lumMod val="85000"/>
+                            <a:lumOff val="15000"/>
+                          </a:schemeClr>
+                        </a:solidFill>
+                        <a:ln w="6350">
+                          <a:noFill/>
+                        </a:ln>
+                        <a:effectLst/>
+                      </wps:spPr>
+                      <wps:style>
+                        <a:lnRef idx="0">
+                          <a:schemeClr val="accent1"/>
+                        </a:lnRef>
+                        <a:fillRef idx="0">
+                          <a:schemeClr val="accent1"/>
+                        </a:fillRef>
+                        <a:effectRef idx="0">
+                          <a:schemeClr val="accent1"/>
+                        </a:effectRef>
+                        <a:fontRef idx="minor">
+                          <a:schemeClr val="dk1"/>
+                        </a:fontRef>
+                      </wps:style>
+                      <wps:txbx>
+                        <w:txbxContent>
+                          <w:p>
+                            <w:pPr>
+                              <w:pStyle w:val="SemEspaamento"/>
+                              <w:jc w:val="both"/>
+                              <w:rPr>
+                                <w:color w:val="F92672"/>
+                                <w:sz w:val="28"/>
+                                <w:szCs w:val="28"/>
+                              </w:rPr>
+                            </w:pPr>
+                            <w:proofErr w:type="spellStart"/>
+                            <w:proofErr w:type="gramStart"/>
+                            <w:r>
+                              <w:rPr>
+                                <w:color w:val="F92672"/>
+                                <w:sz w:val="28"/>
+                                <w:szCs w:val="28"/>
+                              </w:rPr>
+                              <w:t>body</w:t>
+                            </w:r>
+                            <w:proofErr w:type="spellEnd"/>
+                            <w:proofErr w:type="gramEnd"/>
+                          </w:p>
+                          <w:p>
+                            <w:pPr>
+                              <w:pStyle w:val="SemEspaamento"/>
+                              <w:jc w:val="both"/>
+                              <w:rPr>
+                                <w:color w:val="FFFFFF" w:themeColor="background1"/>
+                                <w:sz w:val="28"/>
+                                <w:szCs w:val="28"/>
+                              </w:rPr>
+                            </w:pPr>
+                            <w:proofErr w:type="gramStart"/>
+                            <w:r>
+                              <w:rPr>
+                                <w:color w:val="FFFFFF" w:themeColor="background1"/>
+                                <w:sz w:val="28"/>
+                                <w:szCs w:val="28"/>
+                              </w:rPr>
+                              <w:t>{</w:t>
+                            </w:r>
+                          </w:p>
+                          <w:p>
+                            <w:pPr>
+                              <w:pStyle w:val="SemEspaamento"/>
+                              <w:jc w:val="both"/>
+                              <w:rPr>
+                                <w:color w:val="FFFFFF" w:themeColor="background1"/>
+                                <w:sz w:val="28"/>
+                                <w:szCs w:val="28"/>
+                              </w:rPr>
+                            </w:pPr>
+                            <w:proofErr w:type="gramEnd"/>
+                            <w:r>
+                              <w:rPr>
+                                <w:color w:val="FFFFFF" w:themeColor="background1"/>
+                                <w:sz w:val="28"/>
+                                <w:szCs w:val="28"/>
+                              </w:rPr>
+                              <w:tab/>
+                            </w:r>
+                            <w:proofErr w:type="gramStart"/>
+                            <w:r>
+                              <w:rPr>
+                                <w:color w:val="FFFFFF" w:themeColor="background1"/>
+                                <w:sz w:val="28"/>
+                                <w:szCs w:val="28"/>
+                              </w:rPr>
+                              <w:t>background</w:t>
+                            </w:r>
+                            <w:proofErr w:type="gramEnd"/>
+                            <w:r>
+                              <w:rPr>
+                                <w:color w:val="FFFFFF" w:themeColor="background1"/>
+                                <w:sz w:val="28"/>
+                                <w:szCs w:val="28"/>
+                              </w:rPr>
+                              <w:t xml:space="preserve">-color: </w:t>
+                            </w:r>
+                            <w:r>
+                              <w:rPr>
+                                <w:color w:val="FFFFFF" w:themeColor="background1"/>
+                                <w:sz w:val="28"/>
+                                <w:szCs w:val="28"/>
+                              </w:rPr>
+                              <w:t>e74c3c</w:t>
+                            </w:r>
+                            <w:r>
+                              <w:rPr>
+                                <w:color w:val="FFFFFF" w:themeColor="background1"/>
+                                <w:sz w:val="28"/>
+                                <w:szCs w:val="28"/>
+                              </w:rPr>
+                              <w:t>;</w:t>
+                            </w:r>
+                          </w:p>
+                          <w:p>
+                            <w:pPr>
+                              <w:pStyle w:val="SemEspaamento"/>
+                              <w:jc w:val="both"/>
+                              <w:rPr>
+                                <w:color w:val="FFFFFF" w:themeColor="background1"/>
+                                <w:sz w:val="28"/>
+                                <w:szCs w:val="28"/>
+                              </w:rPr>
+                            </w:pPr>
+                            <w:r>
+                              <w:rPr>
+                                <w:color w:val="FFFFFF" w:themeColor="background1"/>
+                                <w:sz w:val="28"/>
+                                <w:szCs w:val="28"/>
+                              </w:rPr>
+                              <w:tab/>
+                            </w:r>
+                            <w:proofErr w:type="gramStart"/>
+                            <w:r>
+                              <w:rPr>
+                                <w:color w:val="FFFFFF" w:themeColor="background1"/>
+                                <w:sz w:val="28"/>
+                                <w:szCs w:val="28"/>
+                              </w:rPr>
+                              <w:t>color</w:t>
+                            </w:r>
+                            <w:proofErr w:type="gramEnd"/>
+                            <w:r>
+                              <w:rPr>
+                                <w:color w:val="FFFFFF" w:themeColor="background1"/>
+                                <w:sz w:val="28"/>
+                                <w:szCs w:val="28"/>
+                              </w:rPr>
+                              <w:t xml:space="preserve">: </w:t>
+                            </w:r>
+                            <w:proofErr w:type="spellStart"/>
+                            <w:r>
+                              <w:rPr>
+                                <w:color w:val="FFFFFF" w:themeColor="background1"/>
+                                <w:sz w:val="28"/>
+                                <w:szCs w:val="28"/>
+                              </w:rPr>
+                              <w:t>white</w:t>
+                            </w:r>
+                            <w:proofErr w:type="spellEnd"/>
+                            <w:r>
+                              <w:rPr>
+                                <w:color w:val="FFFFFF" w:themeColor="background1"/>
+                                <w:sz w:val="28"/>
+                                <w:szCs w:val="28"/>
+                              </w:rPr>
+                              <w:t>;</w:t>
+                            </w:r>
+                          </w:p>
+                          <w:p>
+                            <w:pPr>
+                              <w:pStyle w:val="SemEspaamento"/>
+                              <w:jc w:val="both"/>
+                              <w:rPr>
+                                <w:color w:val="FFFFFF" w:themeColor="background1"/>
+                                <w:sz w:val="28"/>
+                                <w:szCs w:val="28"/>
+                              </w:rPr>
+                            </w:pPr>
+                            <w:proofErr w:type="gramStart"/>
+                            <w:r>
+                              <w:rPr>
+                                <w:color w:val="FFFFFF" w:themeColor="background1"/>
+                                <w:sz w:val="28"/>
+                                <w:szCs w:val="28"/>
+                              </w:rPr>
+                              <w:t>}</w:t>
+                            </w:r>
+                            <w:proofErr w:type="gramEnd"/>
+                          </w:p>
+                          <w:p>
+                            <w:pPr>
+                              <w:pStyle w:val="SemEspaamento"/>
+                              <w:rPr>
+                                <w:color w:val="FFFFFF" w:themeColor="background1"/>
+                              </w:rPr>
+                            </w:pPr>
+                          </w:p>
+                        </w:txbxContent>
+                      </wps:txbx>
+                      <wps:bodyPr rot="0" spcFirstLastPara="0" vertOverflow="overflow" horzOverflow="overflow" vert="horz" wrap="square" lIns="91440" tIns="45720" rIns="91440" bIns="45720" numCol="1" spcCol="0" rtlCol="0" fromWordArt="0" anchor="t" anchorCtr="0" forceAA="0" compatLnSpc="1">
+                        <a:prstTxWarp prst="textNoShape">
+                          <a:avLst/>
+                        </a:prstTxWarp>
+                        <a:noAutofit/>
+                      </wps:bodyPr>
+                    </wps:wsp>
+                  </a:graphicData>
+                </a:graphic>
+                <wp14:sizeRelH relativeFrom="margin">
+                  <wp14:pctWidth>0</wp14:pctWidth>
+                </wp14:sizeRelH>
+                <wp14:sizeRelV relativeFrom="margin">
+                  <wp14:pctHeight>0</wp14:pctHeight>
+                </wp14:sizeRelV>
+              </wp:anchor>
+            </w:drawing>
+          </mc:Choice>
+          <mc:Fallback>
+            <w:pict>
+              <v:shape id="Caixa de texto 19" o:spid="_x0000_s1027" type="#_x0000_t202" style="position:absolute;margin-left:-9.55pt;margin-top:2.95pt;width:438.1pt;height:96.6pt;z-index:251681792;visibility:visible;mso-wrap-style:square;mso-width-percent:0;mso-height-percent:0;mso-wrap-distance-left:9pt;mso-wrap-distance-top:0;mso-wrap-distance-right:9pt;mso-wrap-distance-bottom:0;mso-position-horizontal:absolute;mso-position-horizontal-relative:text;mso-position-vertical:absolute;mso-position-vertical-relative:text;mso-width-percent:0;mso-height-percent:0;mso-width-relative:margin;mso-height-relative:margin;v-text-anchor:top" o:gfxdata="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" fillcolor="#272727 [2749]" stroked="f" strokeweight=".5pt">
+                <v:textbox>
+                  <w:txbxContent>
+                    <w:p>
+                      <w:pPr>
+                        <w:pStyle w:val="SemEspaamento"/>
+                        <w:jc w:val="both"/>
+                        <w:rPr>
+                          <w:color w:val="F92672"/>
+                          <w:sz w:val="28"/>
+                          <w:szCs w:val="28"/>
+                        </w:rPr>
+                      </w:pPr>
+                      <w:proofErr w:type="spellStart"/>
+                      <w:proofErr w:type="gramStart"/>
+                      <w:r>
+                        <w:rPr>
+                          <w:color w:val="F92672"/>
+                          <w:sz w:val="28"/>
+                          <w:szCs w:val="28"/>
+                        </w:rPr>
+                        <w:t>body</w:t>
+                      </w:r>
+                      <w:proofErr w:type="spellEnd"/>
+                      <w:proofErr w:type="gramEnd"/>
+                    </w:p>
+                    <w:p>
+                      <w:pPr>
+                        <w:pStyle w:val="SemEspaamento"/>
+                        <w:jc w:val="both"/>
+                        <w:rPr>
+                          <w:color w:val="FFFFFF" w:themeColor="background1"/>
+                          <w:sz w:val="28"/>
+                          <w:szCs w:val="28"/>
+                        </w:rPr>
+                      </w:pPr>
+                      <w:proofErr w:type="gramStart"/>
+                      <w:r>
+                        <w:rPr>
+                          <w:color w:val="FFFFFF" w:themeColor="background1"/>
+                          <w:sz w:val="28"/>
+                          <w:szCs w:val="28"/>
+                        </w:rPr>
+                        <w:t>{</w:t>
+                      </w:r>
+                    </w:p>
+                    <w:p>
+                      <w:pPr>
+                        <w:pStyle w:val="SemEspaamento"/>
+                        <w:jc w:val="both"/>
+                        <w:rPr>
+                          <w:color w:val="FFFFFF" w:themeColor="background1"/>
+                          <w:sz w:val="28"/>
+                          <w:szCs w:val="28"/>
+                        </w:rPr>
+                      </w:pPr>
+                      <w:proofErr w:type="gramEnd"/>
+                      <w:r>
+                        <w:rPr>
+                          <w:color w:val="FFFFFF" w:themeColor="background1"/>
+                          <w:sz w:val="28"/>
+                          <w:szCs w:val="28"/>
+                        </w:rPr>
+                        <w:tab/>
+                      </w:r>
+                      <w:proofErr w:type="gramStart"/>
+                      <w:r>
+                        <w:rPr>
+                          <w:color w:val="FFFFFF" w:themeColor="background1"/>
+                          <w:sz w:val="28"/>
+                          <w:szCs w:val="28"/>
+                        </w:rPr>
+                        <w:t>background</w:t>
+                      </w:r>
+                      <w:proofErr w:type="gramEnd"/>
+                      <w:r>
+                        <w:rPr>
+                          <w:color w:val="FFFFFF" w:themeColor="background1"/>
+                          <w:sz w:val="28"/>
+                          <w:szCs w:val="28"/>
+                        </w:rPr>
+                        <w:t xml:space="preserve">-color: </w:t>
+                      </w:r>
+                      <w:r>
+                        <w:rPr>
+                          <w:color w:val="FFFFFF" w:themeColor="background1"/>
+                          <w:sz w:val="28"/>
+                          <w:szCs w:val="28"/>
+                        </w:rPr>
+                        <w:t>e74c3c</w:t>
+                      </w:r>
+                      <w:r>
+                        <w:rPr>
+                          <w:color w:val="FFFFFF" w:themeColor="background1"/>
+                          <w:sz w:val="28"/>
+                          <w:szCs w:val="28"/>
+                        </w:rPr>
+                        <w:t>;</w:t>
+                      </w:r>
+                    </w:p>
+                    <w:p>
+                      <w:pPr>
+                        <w:pStyle w:val="SemEspaamento"/>
+                        <w:jc w:val="both"/>
+                        <w:rPr>
+                          <w:color w:val="FFFFFF" w:themeColor="background1"/>
+                          <w:sz w:val="28"/>
+                          <w:szCs w:val="28"/>
+                        </w:rPr>
+                      </w:pPr>
+                      <w:r>
+                        <w:rPr>
+                          <w:color w:val="FFFFFF" w:themeColor="background1"/>
+                          <w:sz w:val="28"/>
+                          <w:szCs w:val="28"/>
+                        </w:rPr>
+                        <w:tab/>
+                      </w:r>
+                      <w:proofErr w:type="gramStart"/>
+                      <w:r>
+                        <w:rPr>
+                          <w:color w:val="FFFFFF" w:themeColor="background1"/>
+                          <w:sz w:val="28"/>
+                          <w:szCs w:val="28"/>
+                        </w:rPr>
+                        <w:t>color</w:t>
+                      </w:r>
+                      <w:proofErr w:type="gramEnd"/>
+                      <w:r>
+                        <w:rPr>
+                          <w:color w:val="FFFFFF" w:themeColor="background1"/>
+                          <w:sz w:val="28"/>
+                          <w:szCs w:val="28"/>
+                        </w:rPr>
+                        <w:t xml:space="preserve">: </w:t>
+                      </w:r>
+                      <w:proofErr w:type="spellStart"/>
+                      <w:r>
+                        <w:rPr>
+                          <w:color w:val="FFFFFF" w:themeColor="background1"/>
+                          <w:sz w:val="28"/>
+                          <w:szCs w:val="28"/>
+                        </w:rPr>
+                        <w:t>white</w:t>
+                      </w:r>
+                      <w:proofErr w:type="spellEnd"/>
+                      <w:r>
+                        <w:rPr>
+                          <w:color w:val="FFFFFF" w:themeColor="background1"/>
+                          <w:sz w:val="28"/>
+                          <w:szCs w:val="28"/>
+                        </w:rPr>
+                        <w:t>;</w:t>
+                      </w:r>
+                    </w:p>
+                    <w:p>
+                      <w:pPr>
+                        <w:pStyle w:val="SemEspaamento"/>
+                        <w:jc w:val="both"/>
+                        <w:rPr>
+                          <w:color w:val="FFFFFF" w:themeColor="background1"/>
+                          <w:sz w:val="28"/>
+                          <w:szCs w:val="28"/>
+                        </w:rPr>
+                      </w:pPr>
+                      <w:proofErr w:type="gramStart"/>
+                      <w:r>
+                        <w:rPr>
+                          <w:color w:val="FFFFFF" w:themeColor="background1"/>
+                          <w:sz w:val="28"/>
+                          <w:szCs w:val="28"/>
+                        </w:rPr>
+                        <w:t>}</w:t>
+                      </w:r>
+                      <w:proofErr w:type="gramEnd"/>
+                    </w:p>
+                    <w:p>
+                      <w:pPr>
+                        <w:pStyle w:val="SemEspaamento"/>
+                        <w:rPr>
+                          <w:color w:val="FFFFFF" w:themeColor="background1"/>
+                        </w:rPr>
+                      </w:pPr>
+                    </w:p>
+                  </w:txbxContent>
+                </v:textbox>
+              </v:shape>
+            </w:pict>
+          </mc:Fallback>
+        </mc:AlternateContent>
+      </w:r>
+    </w:p>
+    <w:p>
+      <w:pPr>
+        <w:pStyle w:val="SemEspaamento"/>
+        <w:rPr>
+          <w:sz w:val="28"/>
+          <w:szCs w:val="28"/>
+        </w:rPr>
+      </w:pPr>
+    </w:p>
+    <w:p>
+      <w:pPr>
+        <w:pStyle w:val="SemEspaamento"/>
+        <w:rPr>
+          <w:sz w:val="28"/>
+          <w:szCs w:val="28"/>
+        </w:rPr>
+      </w:pPr>
+    </w:p>
+    <w:p>
+      <w:pPr>
+        <w:pStyle w:val="SemEspaamento"/>
+        <w:rPr>
+          <w:sz w:val="28"/>
+          <w:szCs w:val="28"/>
+        </w:rPr>
+      </w:pPr>
+    </w:p>
+    <w:p>
+      <w:pPr>
+        <w:pStyle w:val="SemEspaamento"/>
+        <w:rPr>
+          <w:sz w:val="28"/>
+          <w:szCs w:val="28"/>
+        </w:rPr>
+      </w:pPr>
+    </w:p>
+    <w:p>
+      <w:pPr>
+        <w:pStyle w:val="SemEspaamento"/>
+        <w:rPr>
+          <w:sz w:val="28"/>
+          <w:szCs w:val="28"/>
+        </w:rPr>
+      </w:pPr>
+    </w:p>
+    <w:p>
+      <w:pPr>
+        <w:pStyle w:val="SemEspaamento"/>
+        <w:jc w:val="both"/>
+        <w:rPr>
+          <w:sz w:val="28"/>
+          <w:szCs w:val="28"/>
+        </w:rPr>
+      </w:pPr>
+      <w:r>
+        <w:rPr>
+          <w:sz w:val="28"/>
+          <w:szCs w:val="28"/>
+        </w:rPr>
+        <w:tab/>
+        <w:t xml:space="preserve">Em seguida, volte ao arquivo HTML e insira a seguinte </w:t>
+      </w:r>
+      <w:proofErr w:type="spellStart"/>
+      <w:r>
+        <w:rPr>
+          <w:sz w:val="28"/>
+          <w:szCs w:val="28"/>
+        </w:rPr>
+        <w:t>tag</w:t>
+      </w:r>
+      <w:proofErr w:type="spellEnd"/>
+      <w:r>
+        <w:rPr>
+          <w:sz w:val="28"/>
+          <w:szCs w:val="28"/>
+        </w:rPr>
+        <w:t xml:space="preserve">, após a chamada do </w:t>
+      </w:r>
+      <w:proofErr w:type="spellStart"/>
+      <w:r>
+        <w:rPr>
+          <w:sz w:val="28"/>
+          <w:szCs w:val="28"/>
+        </w:rPr>
+        <w:t>css</w:t>
+      </w:r>
+      <w:proofErr w:type="spellEnd"/>
+      <w:r>
+        <w:rPr>
+          <w:sz w:val="28"/>
+          <w:szCs w:val="28"/>
+        </w:rPr>
+        <w:t xml:space="preserve"> do Bootstrap. Ficará assim:</w:t>
+      </w:r>
+    </w:p>
+    <w:p>
+      <w:pPr>
+        <w:pStyle w:val="SemEspaamento"/>
+        <w:rPr>
+          <w:sz w:val="28"/>
+          <w:szCs w:val="28"/>
+        </w:rPr>
+      </w:pPr>
+      <w:r>
+        <w:rPr>
+          <w:noProof/>
+          <w:sz w:val="28"/>
+          <w:szCs w:val="28"/>
+          <w:lang w:eastAsia="pt-BR"/>
+        </w:rPr>
+        <mc:AlternateContent>
+          <mc:Choice Requires="wps">
+            <w:drawing>
+              <wp:anchor distT="0" distB="0" distL="114300" distR="114300" simplePos="0" relativeHeight="251683840" behindDoc="0" locked="0" layoutInCell="1" allowOverlap="1" wp14:anchorId="08D00D04" wp14:editId="30901404">
+                <wp:simplePos x="0" y="0"/>
+                <wp:positionH relativeFrom="column">
+                  <wp:posOffset>-65374</wp:posOffset>
+                </wp:positionH>
+                <wp:positionV relativeFrom="paragraph">
+                  <wp:posOffset>56701</wp:posOffset>
+                </wp:positionV>
+                <wp:extent cx="5563870" cy="1884556"/>
+                <wp:effectExtent l="0" t="0" r="0" b="1905"/>
+                <wp:wrapNone/>
+                <wp:docPr id="20" name="Caixa de texto 20"/>
+                <wp:cNvGraphicFramePr/>
+                <a:graphic xmlns:a="http://schemas.openxmlformats.org/drawingml/2006/main">
+                  <a:graphicData uri="http://schemas.microsoft.com/office/word/2010/wordprocessingShape">
+                    <wps:wsp>
+                      <wps:cNvSpPr txBox="1"/>
+                      <wps:spPr>
+                        <a:xfrm>
+                          <a:off x="0" y="0"/>
+                          <a:ext cx="5563870" cy="1884556"/>
+                        </a:xfrm>
+                        <a:prstGeom prst="rect">
+                          <a:avLst/>
+                        </a:prstGeom>
+                        <a:solidFill>
+                          <a:schemeClr val="tx1">
+                            <a:lumMod val="85000"/>
+                            <a:lumOff val="15000"/>
+                          </a:schemeClr>
+                        </a:solidFill>
+                        <a:ln w="6350">
+                          <a:noFill/>
+                        </a:ln>
+                        <a:effectLst/>
+                      </wps:spPr>
+                      <wps:style>
+                        <a:lnRef idx="0">
+                          <a:schemeClr val="accent1"/>
+                        </a:lnRef>
+                        <a:fillRef idx="0">
+                          <a:schemeClr val="accent1"/>
+                        </a:fillRef>
+                        <a:effectRef idx="0">
+                          <a:schemeClr val="accent1"/>
+                        </a:effectRef>
+                        <a:fontRef idx="minor">
+                          <a:schemeClr val="dk1"/>
+                        </a:fontRef>
+                      </wps:style>
+                      <wps:txbx>
+                        <w:txbxContent>
+                          <w:p>
+                            <w:pPr>
+                              <w:pStyle w:val="SemEspaamento"/>
+                              <w:rPr>
+                                <w:color w:val="FFFFFF" w:themeColor="background1"/>
+                                <w:sz w:val="24"/>
+                                <w:szCs w:val="24"/>
+                              </w:rPr>
+                            </w:pPr>
+                            <w:r>
+                              <w:rPr>
+                                <w:color w:val="FFFFFF" w:themeColor="background1"/>
+                                <w:sz w:val="24"/>
+                                <w:szCs w:val="24"/>
+                              </w:rPr>
+                              <w:t>&lt;!</w:t>
+                            </w:r>
+                            <w:r>
+                              <w:rPr>
+                                <w:color w:val="F92672"/>
+                                <w:sz w:val="24"/>
+                                <w:szCs w:val="24"/>
+                              </w:rPr>
+                              <w:t>DOCTYPE</w:t>
+                            </w:r>
+                            <w:r>
+                              <w:rPr>
+                                <w:color w:val="FFFFFF" w:themeColor="background1"/>
+                                <w:sz w:val="24"/>
+                                <w:szCs w:val="24"/>
+                              </w:rPr>
+                              <w:t xml:space="preserve"> </w:t>
+                            </w:r>
+                            <w:proofErr w:type="gramStart"/>
+                            <w:r>
+                              <w:rPr>
+                                <w:color w:val="FFFFFF" w:themeColor="background1"/>
+                                <w:sz w:val="24"/>
+                                <w:szCs w:val="24"/>
+                              </w:rPr>
+                              <w:t>html</w:t>
+                            </w:r>
+                            <w:proofErr w:type="gramEnd"/>
+                            <w:r>
+                              <w:rPr>
+                                <w:color w:val="FFFFFF" w:themeColor="background1"/>
+                                <w:sz w:val="24"/>
+                                <w:szCs w:val="24"/>
+                              </w:rPr>
+                              <w:t>&gt;</w:t>
+                            </w:r>
+                          </w:p>
+                          <w:p>
+                            <w:pPr>
+                              <w:pStyle w:val="SemEspaamento"/>
+                              <w:rPr>
+                                <w:color w:val="FFFFFF" w:themeColor="background1"/>
+                                <w:sz w:val="24"/>
+                                <w:szCs w:val="24"/>
+                              </w:rPr>
+                            </w:pPr>
+                            <w:r>
+                              <w:rPr>
+                                <w:color w:val="FFFFFF" w:themeColor="background1"/>
+                                <w:sz w:val="24"/>
+                                <w:szCs w:val="24"/>
+                              </w:rPr>
+                              <w:t>&lt;</w:t>
+                            </w:r>
+                            <w:proofErr w:type="gramStart"/>
+                            <w:r>
+                              <w:rPr>
+                                <w:color w:val="F92672"/>
+                                <w:sz w:val="24"/>
+                                <w:szCs w:val="24"/>
+                              </w:rPr>
+                              <w:t>html</w:t>
+                            </w:r>
+                            <w:proofErr w:type="gramEnd"/>
+                            <w:r>
+                              <w:rPr>
+                                <w:color w:val="FFFFFF" w:themeColor="background1"/>
+                                <w:sz w:val="24"/>
+                                <w:szCs w:val="24"/>
+                              </w:rPr>
+                              <w:t xml:space="preserve"> </w:t>
+                            </w:r>
+                            <w:r>
+                              <w:rPr>
+                                <w:color w:val="A6E22E"/>
+                                <w:sz w:val="24"/>
+                                <w:szCs w:val="24"/>
+                              </w:rPr>
+                              <w:t>lang</w:t>
+                            </w:r>
+                            <w:r>
+                              <w:rPr>
+                                <w:color w:val="FFFFFF" w:themeColor="background1"/>
+                                <w:sz w:val="24"/>
+                                <w:szCs w:val="24"/>
+                              </w:rPr>
+                              <w:t>=</w:t>
+                            </w:r>
+                            <w:r>
+                              <w:rPr>
+                                <w:color w:val="E6DB74"/>
+                                <w:sz w:val="24"/>
+                                <w:szCs w:val="24"/>
+                              </w:rPr>
+                              <w:t>"</w:t>
+                            </w:r>
+                            <w:proofErr w:type="spellStart"/>
+                            <w:r>
+                              <w:rPr>
+                                <w:color w:val="E6DB74"/>
+                                <w:sz w:val="24"/>
+                                <w:szCs w:val="24"/>
+                              </w:rPr>
+                              <w:t>pt-br</w:t>
+                            </w:r>
+                            <w:proofErr w:type="spellEnd"/>
+                            <w:r>
+                              <w:rPr>
+                                <w:color w:val="E6DB74"/>
+                                <w:sz w:val="24"/>
+                                <w:szCs w:val="24"/>
+                              </w:rPr>
+                              <w:t>"</w:t>
+                            </w:r>
+                            <w:r>
+                              <w:rPr>
+                                <w:color w:val="FFFFFF" w:themeColor="background1"/>
+                                <w:sz w:val="24"/>
+                                <w:szCs w:val="24"/>
+                              </w:rPr>
+                              <w:t>&gt;</w:t>
+                            </w:r>
+                          </w:p>
+                          <w:p>
+                            <w:pPr>
+                              <w:pStyle w:val="SemEspaamento"/>
+                              <w:rPr>
+                                <w:color w:val="FFFFFF" w:themeColor="background1"/>
+                                <w:sz w:val="24"/>
+                                <w:szCs w:val="24"/>
+                              </w:rPr>
+                            </w:pPr>
+                            <w:r>
+                              <w:rPr>
+                                <w:color w:val="FFFFFF" w:themeColor="background1"/>
+                                <w:sz w:val="24"/>
+                                <w:szCs w:val="24"/>
+                              </w:rPr>
+                              <w:t xml:space="preserve">  &lt;</w:t>
+                            </w:r>
+                            <w:r>
+                              <w:rPr>
+                                <w:color w:val="F92672"/>
+                                <w:sz w:val="24"/>
+                                <w:szCs w:val="24"/>
+                              </w:rPr>
+                              <w:t>head</w:t>
+                            </w:r>
+                            <w:r>
+                              <w:rPr>
+                                <w:color w:val="FFFFFF" w:themeColor="background1"/>
+                                <w:sz w:val="24"/>
+                                <w:szCs w:val="24"/>
+                              </w:rPr>
+                              <w:t>&gt;</w:t>
+                            </w:r>
+                          </w:p>
+                          <w:p>
+                            <w:pPr>
+                              <w:pStyle w:val="SemEspaamento"/>
+                              <w:rPr>
+                                <w:color w:val="FFFFFF" w:themeColor="background1"/>
+                                <w:sz w:val="24"/>
+                                <w:szCs w:val="24"/>
+                              </w:rPr>
+                            </w:pPr>
+                            <w:r>
+                              <w:rPr>
+                                <w:color w:val="FFFFFF" w:themeColor="background1"/>
+                                <w:sz w:val="24"/>
+                                <w:szCs w:val="24"/>
+                              </w:rPr>
+                              <w:t xml:space="preserve">    &lt;</w:t>
+                            </w:r>
+                            <w:r>
+                              <w:rPr>
+                                <w:color w:val="F92672"/>
+                                <w:sz w:val="24"/>
+                                <w:szCs w:val="24"/>
+                              </w:rPr>
+                              <w:t>meta</w:t>
+                            </w:r>
+                            <w:r>
+                              <w:rPr>
+                                <w:color w:val="FFFFFF" w:themeColor="background1"/>
+                                <w:sz w:val="24"/>
+                                <w:szCs w:val="24"/>
+                              </w:rPr>
+                              <w:t xml:space="preserve"> </w:t>
+                            </w:r>
+                            <w:proofErr w:type="spellStart"/>
+                            <w:r>
+                              <w:rPr>
+                                <w:color w:val="A6E22E"/>
+                                <w:sz w:val="24"/>
+                                <w:szCs w:val="24"/>
+                              </w:rPr>
+                              <w:t>charset</w:t>
+                            </w:r>
+                            <w:proofErr w:type="spellEnd"/>
+                            <w:r>
+                              <w:rPr>
+                                <w:color w:val="FFFFFF" w:themeColor="background1"/>
+                                <w:sz w:val="24"/>
+                                <w:szCs w:val="24"/>
+                              </w:rPr>
+                              <w:t>=</w:t>
+                            </w:r>
+                            <w:proofErr w:type="gramStart"/>
+                            <w:r>
+                              <w:rPr>
+                                <w:color w:val="E6DB74"/>
+                                <w:sz w:val="24"/>
+                                <w:szCs w:val="24"/>
+                              </w:rPr>
+                              <w:t>"</w:t>
+                            </w:r>
+                            <w:proofErr w:type="gramEnd"/>
+                            <w:r>
+                              <w:rPr>
+                                <w:color w:val="E6DB74"/>
+                                <w:sz w:val="24"/>
+                                <w:szCs w:val="24"/>
+                              </w:rPr>
+                              <w:t>utf-8"</w:t>
+                            </w:r>
+                            <w:r>
+                              <w:rPr>
+                                <w:color w:val="FFFFFF" w:themeColor="background1"/>
+                                <w:sz w:val="24"/>
+                                <w:szCs w:val="24"/>
+                              </w:rPr>
+                              <w:t>&gt;</w:t>
+                            </w:r>
+                          </w:p>
+                          <w:p>
+                            <w:pPr>
+                              <w:pStyle w:val="SemEspaamento"/>
+                              <w:rPr>
+                                <w:color w:val="FFFFFF" w:themeColor="background1"/>
+                                <w:sz w:val="24"/>
+                                <w:szCs w:val="24"/>
+                              </w:rPr>
+                            </w:pPr>
+                            <w:r>
+                              <w:rPr>
+                                <w:color w:val="FFFFFF" w:themeColor="background1"/>
+                                <w:sz w:val="24"/>
+                                <w:szCs w:val="24"/>
+                              </w:rPr>
+                              <w:t xml:space="preserve">    &lt;</w:t>
+                            </w:r>
+                            <w:r>
+                              <w:rPr>
+                                <w:color w:val="F92672"/>
+                                <w:sz w:val="24"/>
+                                <w:szCs w:val="24"/>
+                              </w:rPr>
+                              <w:t>meta</w:t>
+                            </w:r>
+                            <w:r>
+                              <w:rPr>
+                                <w:color w:val="FFFFFF" w:themeColor="background1"/>
+                                <w:sz w:val="24"/>
+                                <w:szCs w:val="24"/>
+                              </w:rPr>
+                              <w:t xml:space="preserve"> </w:t>
+                            </w:r>
+                            <w:proofErr w:type="spellStart"/>
+                            <w:proofErr w:type="gramStart"/>
+                            <w:r>
+                              <w:rPr>
+                                <w:color w:val="A6E22E"/>
+                                <w:sz w:val="24"/>
+                                <w:szCs w:val="24"/>
+                              </w:rPr>
+                              <w:t>http</w:t>
+                            </w:r>
+                            <w:proofErr w:type="gramEnd"/>
+                            <w:r>
+                              <w:rPr>
+                                <w:color w:val="A6E22E"/>
+                                <w:sz w:val="24"/>
+                                <w:szCs w:val="24"/>
+                              </w:rPr>
+                              <w:t>-equiv</w:t>
+                            </w:r>
+                            <w:proofErr w:type="spellEnd"/>
+                            <w:r>
+                              <w:rPr>
+                                <w:color w:val="FFFFFF" w:themeColor="background1"/>
+                                <w:sz w:val="24"/>
+                                <w:szCs w:val="24"/>
+                              </w:rPr>
+                              <w:t>=</w:t>
+                            </w:r>
+                            <w:r>
+                              <w:rPr>
+                                <w:color w:val="E6DB74"/>
+                                <w:sz w:val="24"/>
+                                <w:szCs w:val="24"/>
+                              </w:rPr>
+                              <w:t>"X-UA-</w:t>
+                            </w:r>
+                            <w:proofErr w:type="spellStart"/>
+                            <w:r>
+                              <w:rPr>
+                                <w:color w:val="E6DB74"/>
+                                <w:sz w:val="24"/>
+                                <w:szCs w:val="24"/>
+                              </w:rPr>
+                              <w:t>Compatible</w:t>
+                            </w:r>
+                            <w:proofErr w:type="spellEnd"/>
+                            <w:r>
+                              <w:rPr>
+                                <w:color w:val="E6DB74"/>
+                                <w:sz w:val="24"/>
+                                <w:szCs w:val="24"/>
+                              </w:rPr>
+                              <w:t>"</w:t>
+                            </w:r>
+                            <w:r>
+                              <w:rPr>
+                                <w:color w:val="FFFFFF" w:themeColor="background1"/>
+                                <w:sz w:val="24"/>
+                                <w:szCs w:val="24"/>
+                              </w:rPr>
+                              <w:t xml:space="preserve"> </w:t>
+                            </w:r>
+                            <w:proofErr w:type="spellStart"/>
+                            <w:r>
+                              <w:rPr>
+                                <w:color w:val="A6E22E"/>
+                                <w:sz w:val="24"/>
+                                <w:szCs w:val="24"/>
+                              </w:rPr>
+                              <w:t>content</w:t>
+                            </w:r>
+                            <w:proofErr w:type="spellEnd"/>
+                            <w:r>
+                              <w:rPr>
+                                <w:color w:val="FFFFFF" w:themeColor="background1"/>
+                                <w:sz w:val="24"/>
+                                <w:szCs w:val="24"/>
+                              </w:rPr>
+                              <w:t>=</w:t>
+                            </w:r>
+                            <w:r>
+                              <w:rPr>
+                                <w:color w:val="E6DB74"/>
+                                <w:sz w:val="24"/>
+                                <w:szCs w:val="24"/>
+                              </w:rPr>
+                              <w:t>"IE=</w:t>
+                            </w:r>
+                            <w:proofErr w:type="spellStart"/>
+                            <w:r>
+                              <w:rPr>
+                                <w:color w:val="E6DB74"/>
+                                <w:sz w:val="24"/>
+                                <w:szCs w:val="24"/>
+                              </w:rPr>
+                              <w:t>edge</w:t>
+                            </w:r>
+                            <w:proofErr w:type="spellEnd"/>
+                            <w:r>
+                              <w:rPr>
+                                <w:color w:val="E6DB74"/>
+                                <w:sz w:val="24"/>
+                                <w:szCs w:val="24"/>
+                              </w:rPr>
+                              <w:t>"</w:t>
+                            </w:r>
+                            <w:r>
+                              <w:rPr>
+                                <w:color w:val="FFFFFF" w:themeColor="background1"/>
+                                <w:sz w:val="24"/>
+                                <w:szCs w:val="24"/>
+                              </w:rPr>
+                              <w:t>&gt;</w:t>
+                            </w:r>
+                          </w:p>
+                          <w:p>
+                            <w:pPr>
+                              <w:pStyle w:val="SemEspaamento"/>
+                              <w:rPr>
+                                <w:color w:val="FFFFFF" w:themeColor="background1"/>
+                                <w:sz w:val="24"/>
+                                <w:szCs w:val="24"/>
+                              </w:rPr>
+                            </w:pPr>
+                            <w:r>
+                              <w:rPr>
+                                <w:color w:val="FFFFFF" w:themeColor="background1"/>
+                                <w:sz w:val="24"/>
+                                <w:szCs w:val="24"/>
+                              </w:rPr>
+                              <w:t xml:space="preserve">    &lt;</w:t>
+                            </w:r>
+                            <w:r>
+                              <w:rPr>
+                                <w:color w:val="F92672"/>
+                                <w:sz w:val="24"/>
+                                <w:szCs w:val="24"/>
+                              </w:rPr>
+                              <w:t>meta</w:t>
+                            </w:r>
+                            <w:r>
+                              <w:rPr>
+                                <w:color w:val="FFFFFF" w:themeColor="background1"/>
+                                <w:sz w:val="24"/>
+                                <w:szCs w:val="24"/>
+                              </w:rPr>
+                              <w:t xml:space="preserve"> </w:t>
+                            </w:r>
+                            <w:proofErr w:type="spellStart"/>
+                            <w:r>
+                              <w:rPr>
+                                <w:color w:val="A6E22E"/>
+                                <w:sz w:val="24"/>
+                                <w:szCs w:val="24"/>
+                              </w:rPr>
+                              <w:t>name</w:t>
+                            </w:r>
+                            <w:proofErr w:type="spellEnd"/>
+                            <w:r>
+                              <w:rPr>
+                                <w:color w:val="FFFFFF" w:themeColor="background1"/>
+                                <w:sz w:val="24"/>
+                                <w:szCs w:val="24"/>
+                              </w:rPr>
+                              <w:t>=</w:t>
+                            </w:r>
+                            <w:proofErr w:type="gramStart"/>
+                            <w:r>
+                              <w:rPr>
+                                <w:color w:val="E6DB74"/>
+                                <w:sz w:val="24"/>
+                                <w:szCs w:val="24"/>
+                              </w:rPr>
+                              <w:t>"</w:t>
+                            </w:r>
+                            <w:proofErr w:type="spellStart"/>
+                            <w:proofErr w:type="gramEnd"/>
+                            <w:r>
+                              <w:rPr>
+                                <w:color w:val="E6DB74"/>
+                                <w:sz w:val="24"/>
+                                <w:szCs w:val="24"/>
+                              </w:rPr>
+                              <w:t>viewport</w:t>
+                            </w:r>
+                            <w:proofErr w:type="spellEnd"/>
+                            <w:r>
+                              <w:rPr>
+                                <w:color w:val="E6DB74"/>
+                                <w:sz w:val="24"/>
+                                <w:szCs w:val="24"/>
+                              </w:rPr>
+                              <w:t>"</w:t>
+                            </w:r>
+                            <w:r>
+                              <w:rPr>
+                                <w:color w:val="FFFFFF" w:themeColor="background1"/>
+                                <w:sz w:val="24"/>
+                                <w:szCs w:val="24"/>
+                              </w:rPr>
+                              <w:t xml:space="preserve"> </w:t>
+                            </w:r>
+                            <w:proofErr w:type="spellStart"/>
+                            <w:r>
+                              <w:rPr>
+                                <w:color w:val="A6E22E"/>
+                                <w:sz w:val="24"/>
+                                <w:szCs w:val="24"/>
+                              </w:rPr>
+                              <w:t>content</w:t>
+                            </w:r>
+                            <w:proofErr w:type="spellEnd"/>
+                            <w:r>
+                              <w:rPr>
+                                <w:color w:val="FFFFFF" w:themeColor="background1"/>
+                                <w:sz w:val="24"/>
+                                <w:szCs w:val="24"/>
+                              </w:rPr>
+                              <w:t>=</w:t>
+                            </w:r>
+                            <w:r>
+                              <w:rPr>
+                                <w:color w:val="E6DB74"/>
+                                <w:sz w:val="24"/>
+                                <w:szCs w:val="24"/>
+                              </w:rPr>
+                              <w:t>"</w:t>
+                            </w:r>
+                            <w:proofErr w:type="spellStart"/>
+                            <w:r>
+                              <w:rPr>
+                                <w:color w:val="E6DB74"/>
+                                <w:sz w:val="24"/>
+                                <w:szCs w:val="24"/>
+                              </w:rPr>
+                              <w:t>width</w:t>
+                            </w:r>
+                            <w:proofErr w:type="spellEnd"/>
+                            <w:r>
+                              <w:rPr>
+                                <w:color w:val="E6DB74"/>
+                                <w:sz w:val="24"/>
+                                <w:szCs w:val="24"/>
+                              </w:rPr>
+                              <w:t>=</w:t>
+                            </w:r>
+                            <w:proofErr w:type="spellStart"/>
+                            <w:r>
+                              <w:rPr>
+                                <w:color w:val="E6DB74"/>
+                                <w:sz w:val="24"/>
+                                <w:szCs w:val="24"/>
+                              </w:rPr>
+                              <w:t>device-width</w:t>
+                            </w:r>
+                            <w:proofErr w:type="spellEnd"/>
+                            <w:r>
+                              <w:rPr>
+                                <w:color w:val="E6DB74"/>
+                                <w:sz w:val="24"/>
+                                <w:szCs w:val="24"/>
+                              </w:rPr>
+                              <w:t xml:space="preserve">, </w:t>
+                            </w:r>
+                            <w:proofErr w:type="spellStart"/>
+                            <w:r>
+                              <w:rPr>
+                                <w:color w:val="E6DB74"/>
+                                <w:sz w:val="24"/>
+                                <w:szCs w:val="24"/>
+                              </w:rPr>
+                              <w:t>initial-scale</w:t>
+                            </w:r>
+                            <w:proofErr w:type="spellEnd"/>
+                            <w:r>
+                              <w:rPr>
+                                <w:color w:val="E6DB74"/>
+                                <w:sz w:val="24"/>
+                                <w:szCs w:val="24"/>
+                              </w:rPr>
+                              <w:t>=1"</w:t>
+                            </w:r>
+                            <w:r>
+                              <w:rPr>
+                                <w:color w:val="FFFFFF" w:themeColor="background1"/>
+                                <w:sz w:val="24"/>
+                                <w:szCs w:val="24"/>
+                              </w:rPr>
+                              <w:t>&gt;</w:t>
+                            </w:r>
+                          </w:p>
+                          <w:p>
+                            <w:pPr>
+                              <w:pStyle w:val="SemEspaamento"/>
+                              <w:rPr>
+                                <w:color w:val="FFFFFF" w:themeColor="background1"/>
+                                <w:sz w:val="24"/>
+                                <w:szCs w:val="24"/>
+                              </w:rPr>
+                            </w:pPr>
+                            <w:r>
+                              <w:rPr>
+                                <w:color w:val="FFFFFF" w:themeColor="background1"/>
+                                <w:sz w:val="24"/>
+                                <w:szCs w:val="24"/>
+                              </w:rPr>
+                              <w:t xml:space="preserve">    &lt;</w:t>
+                            </w:r>
+                            <w:proofErr w:type="spellStart"/>
+                            <w:r>
+                              <w:rPr>
+                                <w:color w:val="F92672"/>
+                                <w:sz w:val="24"/>
+                                <w:szCs w:val="24"/>
+                              </w:rPr>
+                              <w:t>title</w:t>
+                            </w:r>
+                            <w:proofErr w:type="spellEnd"/>
+                            <w:r>
+                              <w:rPr>
+                                <w:color w:val="FFFFFF" w:themeColor="background1"/>
+                                <w:sz w:val="24"/>
+                                <w:szCs w:val="24"/>
+                              </w:rPr>
+                              <w:t>&gt;Título do site&lt;/</w:t>
+                            </w:r>
+                            <w:proofErr w:type="spellStart"/>
+                            <w:r>
+                              <w:rPr>
+                                <w:color w:val="F92672"/>
+                                <w:sz w:val="24"/>
+                                <w:szCs w:val="24"/>
+                              </w:rPr>
+                              <w:t>title</w:t>
+                            </w:r>
+                            <w:proofErr w:type="spellEnd"/>
+                            <w:r>
+                              <w:rPr>
+                                <w:color w:val="FFFFFF" w:themeColor="background1"/>
+                                <w:sz w:val="24"/>
+                                <w:szCs w:val="24"/>
+                              </w:rPr>
+                              <w:t>&gt;</w:t>
+                            </w:r>
+                          </w:p>
+                          <w:p>
+                            <w:pPr>
+                              <w:pStyle w:val="SemEspaamento"/>
+                              <w:rPr>
+                                <w:color w:val="FFFFFF" w:themeColor="background1"/>
+                                <w:sz w:val="24"/>
+                                <w:szCs w:val="24"/>
+                              </w:rPr>
+                            </w:pPr>
+                            <w:r>
+                              <w:rPr>
+                                <w:color w:val="FFFFFF" w:themeColor="background1"/>
+                                <w:sz w:val="24"/>
+                                <w:szCs w:val="24"/>
+                              </w:rPr>
+                              <w:t xml:space="preserve">    &lt;</w:t>
+                            </w:r>
+                            <w:r>
+                              <w:rPr>
+                                <w:color w:val="F92672"/>
+                                <w:sz w:val="24"/>
+                                <w:szCs w:val="24"/>
+                              </w:rPr>
+                              <w:t>link</w:t>
+                            </w:r>
+                            <w:r>
+                              <w:rPr>
+                                <w:color w:val="FFFFFF" w:themeColor="background1"/>
+                                <w:sz w:val="24"/>
+                                <w:szCs w:val="24"/>
+                              </w:rPr>
+                              <w:t xml:space="preserve"> </w:t>
+                            </w:r>
+                            <w:proofErr w:type="spellStart"/>
+                            <w:r>
+                              <w:rPr>
+                                <w:color w:val="A6E22E"/>
+                                <w:sz w:val="24"/>
+                                <w:szCs w:val="24"/>
+                              </w:rPr>
+                              <w:t>href</w:t>
+                            </w:r>
+                            <w:proofErr w:type="spellEnd"/>
+                            <w:r>
+                              <w:rPr>
+                                <w:color w:val="FFFFFF" w:themeColor="background1"/>
+                                <w:sz w:val="24"/>
+                                <w:szCs w:val="24"/>
+                              </w:rPr>
+                              <w:t>=</w:t>
+                            </w:r>
+                            <w:proofErr w:type="gramStart"/>
+                            <w:r>
+                              <w:rPr>
+                                <w:color w:val="E6DB74"/>
+                                <w:sz w:val="24"/>
+                                <w:szCs w:val="24"/>
+                              </w:rPr>
+                              <w:t>"</w:t>
+                            </w:r>
+                            <w:proofErr w:type="spellStart"/>
+                            <w:proofErr w:type="gramEnd"/>
+                            <w:r>
+                              <w:rPr>
+                                <w:color w:val="E6DB74"/>
+                                <w:sz w:val="24"/>
+                                <w:szCs w:val="24"/>
+                              </w:rPr>
+                              <w:t>css</w:t>
+                            </w:r>
+                            <w:proofErr w:type="spellEnd"/>
+                            <w:r>
+                              <w:rPr>
+                                <w:color w:val="E6DB74"/>
+                                <w:sz w:val="24"/>
+                                <w:szCs w:val="24"/>
+                              </w:rPr>
+                              <w:t xml:space="preserve">/bootstrap.min.css" </w:t>
+                            </w:r>
+                            <w:proofErr w:type="spellStart"/>
+                            <w:r>
+                              <w:rPr>
+                                <w:color w:val="A6E22E"/>
+                                <w:sz w:val="24"/>
+                                <w:szCs w:val="24"/>
+                              </w:rPr>
+                              <w:t>rel</w:t>
+                            </w:r>
+                            <w:proofErr w:type="spellEnd"/>
+                            <w:r>
+                              <w:rPr>
+                                <w:color w:val="FFFFFF" w:themeColor="background1"/>
+                                <w:sz w:val="24"/>
+                                <w:szCs w:val="24"/>
+                              </w:rPr>
+                              <w:t>=</w:t>
+                            </w:r>
+                            <w:r>
+                              <w:rPr>
+                                <w:color w:val="E6DB74"/>
+                                <w:sz w:val="24"/>
+                                <w:szCs w:val="24"/>
+                              </w:rPr>
+                              <w:t>"</w:t>
+                            </w:r>
+                            <w:proofErr w:type="spellStart"/>
+                            <w:r>
+                              <w:rPr>
+                                <w:color w:val="E6DB74"/>
+                                <w:sz w:val="24"/>
+                                <w:szCs w:val="24"/>
+                              </w:rPr>
+                              <w:t>stylesheet</w:t>
+                            </w:r>
+                            <w:proofErr w:type="spellEnd"/>
+                            <w:r>
+                              <w:rPr>
+                                <w:color w:val="E6DB74"/>
+                                <w:sz w:val="24"/>
+                                <w:szCs w:val="24"/>
+                              </w:rPr>
+                              <w:t>"</w:t>
+                            </w:r>
+                            <w:r>
+                              <w:rPr>
+                                <w:color w:val="FFFFFF" w:themeColor="background1"/>
+                                <w:sz w:val="24"/>
+                                <w:szCs w:val="24"/>
+                              </w:rPr>
+                              <w:t>&gt;</w:t>
+                            </w:r>
+                          </w:p>
+                          <w:p>
+                            <w:pPr>
+                              <w:pStyle w:val="SemEspaamento"/>
+                              <w:rPr>
+                                <w:color w:val="FFFFFF" w:themeColor="background1"/>
+                                <w:sz w:val="24"/>
+                                <w:szCs w:val="24"/>
+                              </w:rPr>
+                            </w:pPr>
+                            <w:r>
+                              <w:rPr>
+                                <w:color w:val="FFFFFF" w:themeColor="background1"/>
+                                <w:sz w:val="24"/>
+                                <w:szCs w:val="24"/>
+                              </w:rPr>
+                              <w:t xml:space="preserve">    </w:t>
+                            </w:r>
+                            <w:r>
+                              <w:rPr>
+                                <w:color w:val="FFFFFF" w:themeColor="background1"/>
+                                <w:sz w:val="24"/>
+                                <w:szCs w:val="24"/>
+                              </w:rPr>
+                              <w:t>&lt;</w:t>
+                            </w:r>
+                            <w:r>
+                              <w:rPr>
+                                <w:color w:val="F92672"/>
+                                <w:sz w:val="24"/>
+                                <w:szCs w:val="24"/>
+                              </w:rPr>
+                              <w:t>link</w:t>
+                            </w:r>
+                            <w:r>
+                              <w:rPr>
+                                <w:color w:val="FFFFFF" w:themeColor="background1"/>
+                                <w:sz w:val="24"/>
+                                <w:szCs w:val="24"/>
+                              </w:rPr>
+                              <w:t xml:space="preserve"> </w:t>
+                            </w:r>
+                            <w:proofErr w:type="spellStart"/>
+                            <w:r>
+                              <w:rPr>
+                                <w:color w:val="A6E22E"/>
+                                <w:sz w:val="24"/>
+                                <w:szCs w:val="24"/>
+                              </w:rPr>
+                              <w:t>href</w:t>
+                            </w:r>
+                            <w:proofErr w:type="spellEnd"/>
+                            <w:r>
+                              <w:rPr>
+                                <w:color w:val="FFFFFF" w:themeColor="background1"/>
+                                <w:sz w:val="24"/>
+                                <w:szCs w:val="24"/>
+                              </w:rPr>
+                              <w:t>=</w:t>
+                            </w:r>
+                            <w:proofErr w:type="gramStart"/>
+                            <w:r>
+                              <w:rPr>
+                                <w:color w:val="E6DB74"/>
+                                <w:sz w:val="24"/>
+                                <w:szCs w:val="24"/>
+                              </w:rPr>
+                              <w:t>"</w:t>
+                            </w:r>
+                            <w:proofErr w:type="gramEnd"/>
+                            <w:r>
+                              <w:rPr>
+                                <w:color w:val="E6DB74"/>
+                                <w:sz w:val="24"/>
+                                <w:szCs w:val="24"/>
+                              </w:rPr>
+                              <w:t>estilo.</w:t>
+                            </w:r>
+                            <w:r>
+                              <w:rPr>
+                                <w:color w:val="E6DB74"/>
+                                <w:sz w:val="24"/>
+                                <w:szCs w:val="24"/>
+                              </w:rPr>
+                              <w:t>css</w:t>
+                            </w:r>
+                            <w:r>
+                              <w:rPr>
+                                <w:color w:val="E6DB74"/>
+                                <w:sz w:val="24"/>
+                                <w:szCs w:val="24"/>
+                              </w:rPr>
+                              <w:t xml:space="preserve"> </w:t>
+                            </w:r>
+                            <w:r>
+                              <w:rPr>
+                                <w:color w:val="E6DB74"/>
+                                <w:sz w:val="24"/>
+                                <w:szCs w:val="24"/>
+                              </w:rPr>
+                              <w:t xml:space="preserve">" </w:t>
+                            </w:r>
+                            <w:proofErr w:type="spellStart"/>
+                            <w:r>
+                              <w:rPr>
+                                <w:color w:val="A6E22E"/>
+                                <w:sz w:val="24"/>
+                                <w:szCs w:val="24"/>
+                              </w:rPr>
+                              <w:t>rel</w:t>
+                            </w:r>
+                            <w:proofErr w:type="spellEnd"/>
+                            <w:r>
+                              <w:rPr>
+                                <w:color w:val="FFFFFF" w:themeColor="background1"/>
+                                <w:sz w:val="24"/>
+                                <w:szCs w:val="24"/>
+                              </w:rPr>
+                              <w:t>=</w:t>
+                            </w:r>
+                            <w:r>
+                              <w:rPr>
+                                <w:color w:val="E6DB74"/>
+                                <w:sz w:val="24"/>
+                                <w:szCs w:val="24"/>
+                              </w:rPr>
+                              <w:t>"</w:t>
+                            </w:r>
+                            <w:proofErr w:type="spellStart"/>
+                            <w:r>
+                              <w:rPr>
+                                <w:color w:val="E6DB74"/>
+                                <w:sz w:val="24"/>
+                                <w:szCs w:val="24"/>
+                              </w:rPr>
+                              <w:t>stylesheet</w:t>
+                            </w:r>
+                            <w:proofErr w:type="spellEnd"/>
+                            <w:r>
+                              <w:rPr>
+                                <w:color w:val="E6DB74"/>
+                                <w:sz w:val="24"/>
+                                <w:szCs w:val="24"/>
+                              </w:rPr>
+                              <w:t>"</w:t>
+                            </w:r>
+                            <w:r>
+                              <w:rPr>
+                                <w:color w:val="FFFFFF" w:themeColor="background1"/>
+                                <w:sz w:val="24"/>
+                                <w:szCs w:val="24"/>
+                              </w:rPr>
+                              <w:t>&gt;</w:t>
+                            </w:r>
+                          </w:p>
+                        </w:txbxContent>
+                      </wps:txbx>
+                      <wps:bodyPr rot="0" spcFirstLastPara="0" vertOverflow="overflow" horzOverflow="overflow" vert="horz" wrap="square" lIns="91440" tIns="45720" rIns="91440" bIns="45720" numCol="1" spcCol="0" rtlCol="0" fromWordArt="0" anchor="t" anchorCtr="0" forceAA="0" compatLnSpc="1">
+                        <a:prstTxWarp prst="textNoShape">
+                          <a:avLst/>
+                        </a:prstTxWarp>
+                        <a:noAutofit/>
+                      </wps:bodyPr>
+                    </wps:wsp>
+                  </a:graphicData>
+                </a:graphic>
+                <wp14:sizeRelH relativeFrom="margin">
+                  <wp14:pctWidth>0</wp14:pctWidth>
+                </wp14:sizeRelH>
+                <wp14:sizeRelV relativeFrom="margin">
+                  <wp14:pctHeight>0</wp14:pctHeight>
+                </wp14:sizeRelV>
+              </wp:anchor>
+            </w:drawing>
+          </mc:Choice>
+          <mc:Fallback>
+            <w:pict>
+              <v:shape id="Caixa de texto 20" o:spid="_x0000_s1028" type="#_x0000_t202" style="position:absolute;margin-left:-5.15pt;margin-top:4.45pt;width:438.1pt;height:148.4pt;z-index:251683840;visibility:visible;mso-wrap-style:square;mso-width-percent:0;mso-height-percent:0;mso-wrap-distance-left:9pt;mso-wrap-distance-top:0;mso-wrap-distance-right:9pt;mso-wrap-distance-bottom:0;mso-position-horizontal:absolute;mso-position-horizontal-relative:text;mso-position-vertical:absolute;mso-position-vertical-relative:text;mso-width-percent:0;mso-height-percent:0;mso-width-relative:margin;mso-height-relative:margin;v-text-anchor:top" o:gfxdata="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" fillcolor="#272727 [2749]" stroked="f" strokeweight=".5pt">
+                <v:textbox>
+                  <w:txbxContent>
+                    <w:p>
+                      <w:pPr>
+                        <w:pStyle w:val="SemEspaamento"/>
+                        <w:rPr>
+                          <w:color w:val="FFFFFF" w:themeColor="background1"/>
+                          <w:sz w:val="24"/>
+                          <w:szCs w:val="24"/>
+                        </w:rPr>
+                      </w:pPr>
+                      <w:r>
+                        <w:rPr>
+                          <w:color w:val="FFFFFF" w:themeColor="background1"/>
+                          <w:sz w:val="24"/>
+                          <w:szCs w:val="24"/>
+                        </w:rPr>
+                        <w:t>&lt;!</w:t>
+                      </w:r>
+                      <w:r>
+                        <w:rPr>
+                          <w:color w:val="F92672"/>
+                          <w:sz w:val="24"/>
+                          <w:szCs w:val="24"/>
+                        </w:rPr>
+                        <w:t>DOCTYPE</w:t>
+                      </w:r>
+                      <w:r>
+                        <w:rPr>
+                          <w:color w:val="FFFFFF" w:themeColor="background1"/>
+                          <w:sz w:val="24"/>
+                          <w:szCs w:val="24"/>
+                        </w:rPr>
+                        <w:t xml:space="preserve"> </w:t>
+                      </w:r>
+                      <w:proofErr w:type="gramStart"/>
+                      <w:r>
+                        <w:rPr>
+                          <w:color w:val="FFFFFF" w:themeColor="background1"/>
+                          <w:sz w:val="24"/>
+                          <w:szCs w:val="24"/>
+                        </w:rPr>
+                        <w:t>html</w:t>
+                      </w:r>
+                      <w:proofErr w:type="gramEnd"/>
+                      <w:r>
+                        <w:rPr>
+                          <w:color w:val="FFFFFF" w:themeColor="background1"/>
+                          <w:sz w:val="24"/>
+                          <w:szCs w:val="24"/>
+                        </w:rPr>
+                        <w:t>&gt;</w:t>
+                      </w:r>
+                    </w:p>
+                    <w:p>
+                      <w:pPr>
+                        <w:pStyle w:val="SemEspaamento"/>
+                        <w:rPr>
+                          <w:color w:val="FFFFFF" w:themeColor="background1"/>
+                          <w:sz w:val="24"/>
+                          <w:szCs w:val="24"/>
+                        </w:rPr>
+                      </w:pPr>
+                      <w:r>
+                        <w:rPr>
+                          <w:color w:val="FFFFFF" w:themeColor="background1"/>
+                          <w:sz w:val="24"/>
+                          <w:szCs w:val="24"/>
+                        </w:rPr>
+                        <w:t>&lt;</w:t>
+                      </w:r>
+                      <w:proofErr w:type="gramStart"/>
+                      <w:r>
+                        <w:rPr>
+                          <w:color w:val="F92672"/>
+                          <w:sz w:val="24"/>
+                          <w:szCs w:val="24"/>
+                        </w:rPr>
+                        <w:t>html</w:t>
+                      </w:r>
+                      <w:proofErr w:type="gramEnd"/>
+                      <w:r>
+                        <w:rPr>
+                          <w:color w:val="FFFFFF" w:themeColor="background1"/>
+                          <w:sz w:val="24"/>
+                          <w:szCs w:val="24"/>
+                        </w:rPr>
+                        <w:t xml:space="preserve"> </w:t>
+                      </w:r>
+                      <w:r>
+                        <w:rPr>
+                          <w:color w:val="A6E22E"/>
+                          <w:sz w:val="24"/>
+                          <w:szCs w:val="24"/>
+                        </w:rPr>
+                        <w:t>lang</w:t>
+                      </w:r>
+                      <w:r>
+                        <w:rPr>
+                          <w:color w:val="FFFFFF" w:themeColor="background1"/>
+                          <w:sz w:val="24"/>
+                          <w:szCs w:val="24"/>
+                        </w:rPr>
+                        <w:t>=</w:t>
+                      </w:r>
+                      <w:r>
+                        <w:rPr>
+                          <w:color w:val="E6DB74"/>
+                          <w:sz w:val="24"/>
+                          <w:szCs w:val="24"/>
+                        </w:rPr>
+                        <w:t>"</w:t>
+                      </w:r>
+                      <w:proofErr w:type="spellStart"/>
+                      <w:r>
+                        <w:rPr>
+                          <w:color w:val="E6DB74"/>
+                          <w:sz w:val="24"/>
+                          <w:szCs w:val="24"/>
+                        </w:rPr>
+                        <w:t>pt-br</w:t>
+                      </w:r>
+                      <w:proofErr w:type="spellEnd"/>
+                      <w:r>
+                        <w:rPr>
+                          <w:color w:val="E6DB74"/>
+                          <w:sz w:val="24"/>
+                          <w:szCs w:val="24"/>
+                        </w:rPr>
+                        <w:t>"</w:t>
+                      </w:r>
+                      <w:r>
+                        <w:rPr>
+                          <w:color w:val="FFFFFF" w:themeColor="background1"/>
+                          <w:sz w:val="24"/>
+                          <w:szCs w:val="24"/>
+                        </w:rPr>
+                        <w:t>&gt;</w:t>
+                      </w:r>
+                    </w:p>
+                    <w:p>
+                      <w:pPr>
+                        <w:pStyle w:val="SemEspaamento"/>
+                        <w:rPr>
+                          <w:color w:val="FFFFFF" w:themeColor="background1"/>
+                          <w:sz w:val="24"/>
+                          <w:szCs w:val="24"/>
+                        </w:rPr>
+                      </w:pPr>
+                      <w:r>
+                        <w:rPr>
+                          <w:color w:val="FFFFFF" w:themeColor="background1"/>
+                          <w:sz w:val="24"/>
+                          <w:szCs w:val="24"/>
+                        </w:rPr>
+                        <w:t xml:space="preserve">  &lt;</w:t>
+                      </w:r>
+                      <w:r>
+                        <w:rPr>
+                          <w:color w:val="F92672"/>
+                          <w:sz w:val="24"/>
+                          <w:szCs w:val="24"/>
+                        </w:rPr>
+                        <w:t>head</w:t>
+                      </w:r>
+                      <w:r>
+                        <w:rPr>
+                          <w:color w:val="FFFFFF" w:themeColor="background1"/>
+                          <w:sz w:val="24"/>
+                          <w:szCs w:val="24"/>
+                        </w:rPr>
+                        <w:t>&gt;</w:t>
+                      </w:r>
+                    </w:p>
+                    <w:p>
+                      <w:pPr>
+                        <w:pStyle w:val="SemEspaamento"/>
+                        <w:rPr>
+                          <w:color w:val="FFFFFF" w:themeColor="background1"/>
+                          <w:sz w:val="24"/>
+                          <w:szCs w:val="24"/>
+                        </w:rPr>
+                      </w:pPr>
+                      <w:r>
+                        <w:rPr>
+                          <w:color w:val="FFFFFF" w:themeColor="background1"/>
+                          <w:sz w:val="24"/>
+                          <w:szCs w:val="24"/>
+                        </w:rPr>
+                        <w:t xml:space="preserve">    &lt;</w:t>
+                      </w:r>
+                      <w:r>
+                        <w:rPr>
+                          <w:color w:val="F92672"/>
+                          <w:sz w:val="24"/>
+                          <w:szCs w:val="24"/>
+                        </w:rPr>
+                        <w:t>meta</w:t>
+                      </w:r>
+                      <w:r>
+                        <w:rPr>
+                          <w:color w:val="FFFFFF" w:themeColor="background1"/>
+                          <w:sz w:val="24"/>
+                          <w:szCs w:val="24"/>
+                        </w:rPr>
+                        <w:t xml:space="preserve"> </w:t>
+                      </w:r>
+                      <w:proofErr w:type="spellStart"/>
+                      <w:r>
+                        <w:rPr>
+                          <w:color w:val="A6E22E"/>
+                          <w:sz w:val="24"/>
+                          <w:szCs w:val="24"/>
+                        </w:rPr>
+                        <w:t>charset</w:t>
+                      </w:r>
+                      <w:proofErr w:type="spellEnd"/>
+                      <w:r>
+                        <w:rPr>
+                          <w:color w:val="FFFFFF" w:themeColor="background1"/>
+                          <w:sz w:val="24"/>
+                          <w:szCs w:val="24"/>
+                        </w:rPr>
+                        <w:t>=</w:t>
+                      </w:r>
+                      <w:proofErr w:type="gramStart"/>
+                      <w:r>
+                        <w:rPr>
+                          <w:color w:val="E6DB74"/>
+                          <w:sz w:val="24"/>
+                          <w:szCs w:val="24"/>
+                        </w:rPr>
+                        <w:t>"</w:t>
+                      </w:r>
+                      <w:proofErr w:type="gramEnd"/>
+                      <w:r>
+                        <w:rPr>
+                          <w:color w:val="E6DB74"/>
+                          <w:sz w:val="24"/>
+                          <w:szCs w:val="24"/>
+                        </w:rPr>
+                        <w:t>utf-8"</w:t>
+                      </w:r>
+                      <w:r>
+                        <w:rPr>
+                          <w:color w:val="FFFFFF" w:themeColor="background1"/>
+                          <w:sz w:val="24"/>
+                          <w:szCs w:val="24"/>
+                        </w:rPr>
+                        <w:t>&gt;</w:t>
+                      </w:r>
+                    </w:p>
+                    <w:p>
+                      <w:pPr>
+                        <w:pStyle w:val="SemEspaamento"/>
+                        <w:rPr>
+                          <w:color w:val="FFFFFF" w:themeColor="background1"/>
+                          <w:sz w:val="24"/>
+                          <w:szCs w:val="24"/>
+                        </w:rPr>
+                      </w:pPr>
+                      <w:r>
+                        <w:rPr>
+                          <w:color w:val="FFFFFF" w:themeColor="background1"/>
+                          <w:sz w:val="24"/>
+                          <w:szCs w:val="24"/>
+                        </w:rPr>
+                        <w:t xml:space="preserve">    &lt;</w:t>
+                      </w:r>
+                      <w:r>
+                        <w:rPr>
+                          <w:color w:val="F92672"/>
+                          <w:sz w:val="24"/>
+                          <w:szCs w:val="24"/>
+                        </w:rPr>
+                        <w:t>meta</w:t>
+                      </w:r>
+                      <w:r>
+                        <w:rPr>
+                          <w:color w:val="FFFFFF" w:themeColor="background1"/>
+                          <w:sz w:val="24"/>
+                          <w:szCs w:val="24"/>
+                        </w:rPr>
+                        <w:t xml:space="preserve"> </w:t>
+                      </w:r>
+                      <w:proofErr w:type="spellStart"/>
+                      <w:proofErr w:type="gramStart"/>
+                      <w:r>
+                        <w:rPr>
+                          <w:color w:val="A6E22E"/>
+                          <w:sz w:val="24"/>
+                          <w:szCs w:val="24"/>
+                        </w:rPr>
+                        <w:t>http</w:t>
+                      </w:r>
+                      <w:proofErr w:type="gramEnd"/>
+                      <w:r>
+                        <w:rPr>
+                          <w:color w:val="A6E22E"/>
+                          <w:sz w:val="24"/>
+                          <w:szCs w:val="24"/>
+                        </w:rPr>
+                        <w:t>-equiv</w:t>
+                      </w:r>
+                      <w:proofErr w:type="spellEnd"/>
+                      <w:r>
+                        <w:rPr>
+                          <w:color w:val="FFFFFF" w:themeColor="background1"/>
+                          <w:sz w:val="24"/>
+                          <w:szCs w:val="24"/>
+                        </w:rPr>
+                        <w:t>=</w:t>
+                      </w:r>
+                      <w:r>
+                        <w:rPr>
+                          <w:color w:val="E6DB74"/>
+                          <w:sz w:val="24"/>
+                          <w:szCs w:val="24"/>
+                        </w:rPr>
+                        <w:t>"X-UA-</w:t>
+                      </w:r>
+                      <w:proofErr w:type="spellStart"/>
+                      <w:r>
+                        <w:rPr>
+                          <w:color w:val="E6DB74"/>
+                          <w:sz w:val="24"/>
+                          <w:szCs w:val="24"/>
+                        </w:rPr>
+                        <w:t>Compatible</w:t>
+                      </w:r>
+                      <w:proofErr w:type="spellEnd"/>
+                      <w:r>
+                        <w:rPr>
+                          <w:color w:val="E6DB74"/>
+                          <w:sz w:val="24"/>
+                          <w:szCs w:val="24"/>
+                        </w:rPr>
+                        <w:t>"</w:t>
+                      </w:r>
+                      <w:r>
+                        <w:rPr>
+                          <w:color w:val="FFFFFF" w:themeColor="background1"/>
+                          <w:sz w:val="24"/>
+                          <w:szCs w:val="24"/>
+                        </w:rPr>
+                        <w:t xml:space="preserve"> </w:t>
+                      </w:r>
+                      <w:proofErr w:type="spellStart"/>
+                      <w:r>
+                        <w:rPr>
+                          <w:color w:val="A6E22E"/>
+                          <w:sz w:val="24"/>
+                          <w:szCs w:val="24"/>
+                        </w:rPr>
+                        <w:t>content</w:t>
+                      </w:r>
+                      <w:proofErr w:type="spellEnd"/>
+                      <w:r>
+                        <w:rPr>
+                          <w:color w:val="FFFFFF" w:themeColor="background1"/>
+                          <w:sz w:val="24"/>
+                          <w:szCs w:val="24"/>
+                        </w:rPr>
+                        <w:t>=</w:t>
+                      </w:r>
+                      <w:r>
+                        <w:rPr>
+                          <w:color w:val="E6DB74"/>
+                          <w:sz w:val="24"/>
+                          <w:szCs w:val="24"/>
+                        </w:rPr>
+                        <w:t>"IE=</w:t>
+                      </w:r>
+                      <w:proofErr w:type="spellStart"/>
+                      <w:r>
+                        <w:rPr>
+                          <w:color w:val="E6DB74"/>
+                          <w:sz w:val="24"/>
+                          <w:szCs w:val="24"/>
+                        </w:rPr>
+                        <w:t>edge</w:t>
+                      </w:r>
+                      <w:proofErr w:type="spellEnd"/>
+                      <w:r>
+                        <w:rPr>
+                          <w:color w:val="E6DB74"/>
+                          <w:sz w:val="24"/>
+                          <w:szCs w:val="24"/>
+                        </w:rPr>
+                        <w:t>"</w:t>
+                      </w:r>
+                      <w:r>
+                        <w:rPr>
+                          <w:color w:val="FFFFFF" w:themeColor="background1"/>
+                          <w:sz w:val="24"/>
+                          <w:szCs w:val="24"/>
+                        </w:rPr>
+                        <w:t>&gt;</w:t>
+                      </w:r>
+                    </w:p>
+                    <w:p>
+                      <w:pPr>
+                        <w:pStyle w:val="SemEspaamento"/>
+                        <w:rPr>
+                          <w:color w:val="FFFFFF" w:themeColor="background1"/>
+                          <w:sz w:val="24"/>
+                          <w:szCs w:val="24"/>
+                        </w:rPr>
+                      </w:pPr>
+                      <w:r>
+                        <w:rPr>
+                          <w:color w:val="FFFFFF" w:themeColor="background1"/>
+                          <w:sz w:val="24"/>
+                          <w:szCs w:val="24"/>
+                        </w:rPr>
+                        <w:t xml:space="preserve">    &lt;</w:t>
+                      </w:r>
+                      <w:r>
+                        <w:rPr>
+                          <w:color w:val="F92672"/>
+                          <w:sz w:val="24"/>
+                          <w:szCs w:val="24"/>
+                        </w:rPr>
+                        <w:t>meta</w:t>
+                      </w:r>
+                      <w:r>
+                        <w:rPr>
+                          <w:color w:val="FFFFFF" w:themeColor="background1"/>
+                          <w:sz w:val="24"/>
+                          <w:szCs w:val="24"/>
+                        </w:rPr>
+                        <w:t xml:space="preserve"> </w:t>
+                      </w:r>
+                      <w:proofErr w:type="spellStart"/>
+                      <w:r>
+                        <w:rPr>
+                          <w:color w:val="A6E22E"/>
+                          <w:sz w:val="24"/>
+                          <w:szCs w:val="24"/>
+                        </w:rPr>
+                        <w:t>name</w:t>
+                      </w:r>
+                      <w:proofErr w:type="spellEnd"/>
+                      <w:r>
+                        <w:rPr>
+                          <w:color w:val="FFFFFF" w:themeColor="background1"/>
+                          <w:sz w:val="24"/>
+                          <w:szCs w:val="24"/>
+                        </w:rPr>
+                        <w:t>=</w:t>
+                      </w:r>
+                      <w:proofErr w:type="gramStart"/>
+                      <w:r>
+                        <w:rPr>
+                          <w:color w:val="E6DB74"/>
+                          <w:sz w:val="24"/>
+                          <w:szCs w:val="24"/>
+                        </w:rPr>
+                        <w:t>"</w:t>
+                      </w:r>
+                      <w:proofErr w:type="spellStart"/>
+                      <w:proofErr w:type="gramEnd"/>
+                      <w:r>
+                        <w:rPr>
+                          <w:color w:val="E6DB74"/>
+                          <w:sz w:val="24"/>
+                          <w:szCs w:val="24"/>
+                        </w:rPr>
+                        <w:t>viewport</w:t>
+                      </w:r>
+                      <w:proofErr w:type="spellEnd"/>
+                      <w:r>
+                        <w:rPr>
+                          <w:color w:val="E6DB74"/>
+                          <w:sz w:val="24"/>
+                          <w:szCs w:val="24"/>
+                        </w:rPr>
+                        <w:t>"</w:t>
+                      </w:r>
+                      <w:r>
+                        <w:rPr>
+                          <w:color w:val="FFFFFF" w:themeColor="background1"/>
+                          <w:sz w:val="24"/>
+                          <w:szCs w:val="24"/>
+                        </w:rPr>
+                        <w:t xml:space="preserve"> </w:t>
+                      </w:r>
+                      <w:proofErr w:type="spellStart"/>
+                      <w:r>
+                        <w:rPr>
+                          <w:color w:val="A6E22E"/>
+                          <w:sz w:val="24"/>
+                          <w:szCs w:val="24"/>
+                        </w:rPr>
+                        <w:t>content</w:t>
+                      </w:r>
+                      <w:proofErr w:type="spellEnd"/>
+                      <w:r>
+                        <w:rPr>
+                          <w:color w:val="FFFFFF" w:themeColor="background1"/>
+                          <w:sz w:val="24"/>
+                          <w:szCs w:val="24"/>
+                        </w:rPr>
+                        <w:t>=</w:t>
+                      </w:r>
+                      <w:r>
+                        <w:rPr>
+                          <w:color w:val="E6DB74"/>
+                          <w:sz w:val="24"/>
+                          <w:szCs w:val="24"/>
+                        </w:rPr>
+                        <w:t>"</w:t>
+                      </w:r>
+                      <w:proofErr w:type="spellStart"/>
+                      <w:r>
+                        <w:rPr>
+                          <w:color w:val="E6DB74"/>
+                          <w:sz w:val="24"/>
+                          <w:szCs w:val="24"/>
+                        </w:rPr>
+                        <w:t>width</w:t>
+                      </w:r>
+                      <w:proofErr w:type="spellEnd"/>
+                      <w:r>
+                        <w:rPr>
+                          <w:color w:val="E6DB74"/>
+                          <w:sz w:val="24"/>
+                          <w:szCs w:val="24"/>
+                        </w:rPr>
+                        <w:t>=</w:t>
+                      </w:r>
+                      <w:proofErr w:type="spellStart"/>
+                      <w:r>
+                        <w:rPr>
+                          <w:color w:val="E6DB74"/>
+                          <w:sz w:val="24"/>
+                          <w:szCs w:val="24"/>
+                        </w:rPr>
+                        <w:t>device-width</w:t>
+                      </w:r>
+                      <w:proofErr w:type="spellEnd"/>
+                      <w:r>
+                        <w:rPr>
+                          <w:color w:val="E6DB74"/>
+                          <w:sz w:val="24"/>
+                          <w:szCs w:val="24"/>
+                        </w:rPr>
+                        <w:t xml:space="preserve">, </w:t>
+                      </w:r>
+                      <w:proofErr w:type="spellStart"/>
+                      <w:r>
+                        <w:rPr>
+                          <w:color w:val="E6DB74"/>
+                          <w:sz w:val="24"/>
+                          <w:szCs w:val="24"/>
+                        </w:rPr>
+                        <w:t>initial-scale</w:t>
+                      </w:r>
+                      <w:proofErr w:type="spellEnd"/>
+                      <w:r>
+                        <w:rPr>
+                          <w:color w:val="E6DB74"/>
+                          <w:sz w:val="24"/>
+                          <w:szCs w:val="24"/>
+                        </w:rPr>
+                        <w:t>=1"</w:t>
+                      </w:r>
+                      <w:r>
+                        <w:rPr>
+                          <w:color w:val="FFFFFF" w:themeColor="background1"/>
+                          <w:sz w:val="24"/>
+                          <w:szCs w:val="24"/>
+                        </w:rPr>
+                        <w:t>&gt;</w:t>
+                      </w:r>
+                    </w:p>
+                    <w:p>
+                      <w:pPr>
+                        <w:pStyle w:val="SemEspaamento"/>
+                        <w:rPr>
+                          <w:color w:val="FFFFFF" w:themeColor="background1"/>
+                          <w:sz w:val="24"/>
+                          <w:szCs w:val="24"/>
+                        </w:rPr>
+                      </w:pPr>
+                      <w:r>
+                        <w:rPr>
+                          <w:color w:val="FFFFFF" w:themeColor="background1"/>
+                          <w:sz w:val="24"/>
+                          <w:szCs w:val="24"/>
+                        </w:rPr>
+                        <w:t xml:space="preserve">    &lt;</w:t>
+                      </w:r>
+                      <w:proofErr w:type="spellStart"/>
+                      <w:r>
+                        <w:rPr>
+                          <w:color w:val="F92672"/>
+                          <w:sz w:val="24"/>
+                          <w:szCs w:val="24"/>
+                        </w:rPr>
+                        <w:t>title</w:t>
+                      </w:r>
+                      <w:proofErr w:type="spellEnd"/>
+                      <w:r>
+                        <w:rPr>
+                          <w:color w:val="FFFFFF" w:themeColor="background1"/>
+                          <w:sz w:val="24"/>
+                          <w:szCs w:val="24"/>
+                        </w:rPr>
+                        <w:t>&gt;Título do site&lt;/</w:t>
+                      </w:r>
+                      <w:proofErr w:type="spellStart"/>
+                      <w:r>
+                        <w:rPr>
+                          <w:color w:val="F92672"/>
+                          <w:sz w:val="24"/>
+                          <w:szCs w:val="24"/>
+                        </w:rPr>
+                        <w:t>title</w:t>
+                      </w:r>
+                      <w:proofErr w:type="spellEnd"/>
+                      <w:r>
+                        <w:rPr>
+                          <w:color w:val="FFFFFF" w:themeColor="background1"/>
+                          <w:sz w:val="24"/>
+                          <w:szCs w:val="24"/>
+                        </w:rPr>
+                        <w:t>&gt;</w:t>
+                      </w:r>
+                    </w:p>
+                    <w:p>
+                      <w:pPr>
+                        <w:pStyle w:val="SemEspaamento"/>
+                        <w:rPr>
+                          <w:color w:val="FFFFFF" w:themeColor="background1"/>
+                          <w:sz w:val="24"/>
+                          <w:szCs w:val="24"/>
+                        </w:rPr>
+                      </w:pPr>
+                      <w:r>
+                        <w:rPr>
+                          <w:color w:val="FFFFFF" w:themeColor="background1"/>
+                          <w:sz w:val="24"/>
+                          <w:szCs w:val="24"/>
+                        </w:rPr>
+                        <w:t xml:space="preserve">    &lt;</w:t>
+                      </w:r>
+                      <w:r>
+                        <w:rPr>
+                          <w:color w:val="F92672"/>
+                          <w:sz w:val="24"/>
+                          <w:szCs w:val="24"/>
+                        </w:rPr>
+                        <w:t>link</w:t>
+                      </w:r>
+                      <w:r>
+                        <w:rPr>
+                          <w:color w:val="FFFFFF" w:themeColor="background1"/>
+                          <w:sz w:val="24"/>
+                          <w:szCs w:val="24"/>
+                        </w:rPr>
+                        <w:t xml:space="preserve"> </w:t>
+                      </w:r>
+                      <w:proofErr w:type="spellStart"/>
+                      <w:r>
+                        <w:rPr>
+                          <w:color w:val="A6E22E"/>
+                          <w:sz w:val="24"/>
+                          <w:szCs w:val="24"/>
+                        </w:rPr>
+                        <w:t>href</w:t>
+                      </w:r>
+                      <w:proofErr w:type="spellEnd"/>
+                      <w:r>
+                        <w:rPr>
+                          <w:color w:val="FFFFFF" w:themeColor="background1"/>
+                          <w:sz w:val="24"/>
+                          <w:szCs w:val="24"/>
+                        </w:rPr>
+                        <w:t>=</w:t>
+                      </w:r>
+                      <w:proofErr w:type="gramStart"/>
+                      <w:r>
+                        <w:rPr>
+                          <w:color w:val="E6DB74"/>
+                          <w:sz w:val="24"/>
+                          <w:szCs w:val="24"/>
+                        </w:rPr>
+                        <w:t>"</w:t>
+                      </w:r>
+                      <w:proofErr w:type="spellStart"/>
+                      <w:proofErr w:type="gramEnd"/>
+                      <w:r>
+                        <w:rPr>
+                          <w:color w:val="E6DB74"/>
+                          <w:sz w:val="24"/>
+                          <w:szCs w:val="24"/>
+                        </w:rPr>
+                        <w:t>css</w:t>
+                      </w:r>
+                      <w:proofErr w:type="spellEnd"/>
+                      <w:r>
+                        <w:rPr>
+                          <w:color w:val="E6DB74"/>
+                          <w:sz w:val="24"/>
+                          <w:szCs w:val="24"/>
+                        </w:rPr>
+                        <w:t xml:space="preserve">/bootstrap.min.css" </w:t>
+                      </w:r>
+                      <w:proofErr w:type="spellStart"/>
+                      <w:r>
+                        <w:rPr>
+                          <w:color w:val="A6E22E"/>
+                          <w:sz w:val="24"/>
+                          <w:szCs w:val="24"/>
+                        </w:rPr>
+                        <w:t>rel</w:t>
+                      </w:r>
+                      <w:proofErr w:type="spellEnd"/>
+                      <w:r>
+                        <w:rPr>
+                          <w:color w:val="FFFFFF" w:themeColor="background1"/>
+                          <w:sz w:val="24"/>
+                          <w:szCs w:val="24"/>
+                        </w:rPr>
+                        <w:t>=</w:t>
+                      </w:r>
+                      <w:r>
+                        <w:rPr>
+                          <w:color w:val="E6DB74"/>
+                          <w:sz w:val="24"/>
+                          <w:szCs w:val="24"/>
+                        </w:rPr>
+                        <w:t>"</w:t>
+                      </w:r>
+                      <w:proofErr w:type="spellStart"/>
+                      <w:r>
+                        <w:rPr>
+                          <w:color w:val="E6DB74"/>
+                          <w:sz w:val="24"/>
+                          <w:szCs w:val="24"/>
+                        </w:rPr>
+                        <w:t>stylesheet</w:t>
+                      </w:r>
+                      <w:proofErr w:type="spellEnd"/>
+                      <w:r>
+                        <w:rPr>
+                          <w:color w:val="E6DB74"/>
+                          <w:sz w:val="24"/>
+                          <w:szCs w:val="24"/>
+                        </w:rPr>
+                        <w:t>"</w:t>
+                      </w:r>
+                      <w:r>
+                        <w:rPr>
+                          <w:color w:val="FFFFFF" w:themeColor="background1"/>
+                          <w:sz w:val="24"/>
+                          <w:szCs w:val="24"/>
+                        </w:rPr>
+                        <w:t>&gt;</w:t>
+                      </w:r>
+                    </w:p>
+                    <w:p>
+                      <w:pPr>
+                        <w:pStyle w:val="SemEspaamento"/>
+                        <w:rPr>
+                          <w:color w:val="FFFFFF" w:themeColor="background1"/>
+                          <w:sz w:val="24"/>
+                          <w:szCs w:val="24"/>
+                        </w:rPr>
+                      </w:pPr>
+                      <w:r>
+                        <w:rPr>
+                          <w:color w:val="FFFFFF" w:themeColor="background1"/>
+                          <w:sz w:val="24"/>
+                          <w:szCs w:val="24"/>
+                        </w:rPr>
+                        <w:t xml:space="preserve">    </w:t>
+                      </w:r>
+                      <w:r>
+                        <w:rPr>
+                          <w:color w:val="FFFFFF" w:themeColor="background1"/>
+                          <w:sz w:val="24"/>
+                          <w:szCs w:val="24"/>
+                        </w:rPr>
+                        <w:t>&lt;</w:t>
+                      </w:r>
+                      <w:r>
+                        <w:rPr>
+                          <w:color w:val="F92672"/>
+                          <w:sz w:val="24"/>
+                          <w:szCs w:val="24"/>
+                        </w:rPr>
+                        <w:t>link</w:t>
+                      </w:r>
+                      <w:r>
+                        <w:rPr>
+                          <w:color w:val="FFFFFF" w:themeColor="background1"/>
+                          <w:sz w:val="24"/>
+                          <w:szCs w:val="24"/>
+                        </w:rPr>
+                        <w:t xml:space="preserve"> </w:t>
+                      </w:r>
+                      <w:proofErr w:type="spellStart"/>
+                      <w:r>
+                        <w:rPr>
+                          <w:color w:val="A6E22E"/>
+                          <w:sz w:val="24"/>
+                          <w:szCs w:val="24"/>
+                        </w:rPr>
+                        <w:t>href</w:t>
+                      </w:r>
+                      <w:proofErr w:type="spellEnd"/>
+                      <w:r>
+                        <w:rPr>
+                          <w:color w:val="FFFFFF" w:themeColor="background1"/>
+                          <w:sz w:val="24"/>
+                          <w:szCs w:val="24"/>
+                        </w:rPr>
+                        <w:t>=</w:t>
+                      </w:r>
+                      <w:proofErr w:type="gramStart"/>
+                      <w:r>
+                        <w:rPr>
+                          <w:color w:val="E6DB74"/>
+                          <w:sz w:val="24"/>
+                          <w:szCs w:val="24"/>
+                        </w:rPr>
+                        <w:t>"</w:t>
+                      </w:r>
+                      <w:proofErr w:type="gramEnd"/>
+                      <w:r>
+                        <w:rPr>
+                          <w:color w:val="E6DB74"/>
+                          <w:sz w:val="24"/>
+                          <w:szCs w:val="24"/>
+                        </w:rPr>
+                        <w:t>estilo.</w:t>
+                      </w:r>
+                      <w:r>
+                        <w:rPr>
+                          <w:color w:val="E6DB74"/>
+                          <w:sz w:val="24"/>
+                          <w:szCs w:val="24"/>
+                        </w:rPr>
+                        <w:t>css</w:t>
+                      </w:r>
+                      <w:r>
+                        <w:rPr>
+                          <w:color w:val="E6DB74"/>
+                          <w:sz w:val="24"/>
+                          <w:szCs w:val="24"/>
+                        </w:rPr>
+                        <w:t xml:space="preserve"> </w:t>
+                      </w:r>
+                      <w:r>
+                        <w:rPr>
+                          <w:color w:val="E6DB74"/>
+                          <w:sz w:val="24"/>
+                          <w:szCs w:val="24"/>
+                        </w:rPr>
+                        <w:t xml:space="preserve">" </w:t>
+                      </w:r>
+                      <w:proofErr w:type="spellStart"/>
+                      <w:r>
+                        <w:rPr>
+                          <w:color w:val="A6E22E"/>
+                          <w:sz w:val="24"/>
+                          <w:szCs w:val="24"/>
+                        </w:rPr>
+                        <w:t>rel</w:t>
+                      </w:r>
+                      <w:proofErr w:type="spellEnd"/>
+                      <w:r>
+                        <w:rPr>
+                          <w:color w:val="FFFFFF" w:themeColor="background1"/>
+                          <w:sz w:val="24"/>
+                          <w:szCs w:val="24"/>
+                        </w:rPr>
+                        <w:t>=</w:t>
+                      </w:r>
+                      <w:r>
+                        <w:rPr>
+                          <w:color w:val="E6DB74"/>
+                          <w:sz w:val="24"/>
+                          <w:szCs w:val="24"/>
+                        </w:rPr>
+                        <w:t>"</w:t>
+                      </w:r>
+                      <w:proofErr w:type="spellStart"/>
+                      <w:r>
+                        <w:rPr>
+                          <w:color w:val="E6DB74"/>
+                          <w:sz w:val="24"/>
+                          <w:szCs w:val="24"/>
+                        </w:rPr>
+                        <w:t>stylesheet</w:t>
+                      </w:r>
+                      <w:proofErr w:type="spellEnd"/>
+                      <w:r>
+                        <w:rPr>
+                          <w:color w:val="E6DB74"/>
+                          <w:sz w:val="24"/>
+                          <w:szCs w:val="24"/>
+                        </w:rPr>
+                        <w:t>"</w:t>
+                      </w:r>
+                      <w:r>
+                        <w:rPr>
+                          <w:color w:val="FFFFFF" w:themeColor="background1"/>
+                          <w:sz w:val="24"/>
+                          <w:szCs w:val="24"/>
+                        </w:rPr>
+                        <w:t>&gt;</w:t>
+                      </w:r>
+                    </w:p>
+                  </w:txbxContent>
+                </v:textbox>
+              </v:shape>
+            </w:pict>
+          </mc:Fallback>
+        </mc:AlternateContent>
+      </w:r>
+    </w:p>
+    <w:p>
+      <w:pPr>
+        <w:pStyle w:val="SemEspaamento"/>
+        <w:rPr>
+          <w:sz w:val="28"/>
+          <w:szCs w:val="28"/>
+        </w:rPr>
+      </w:pPr>
+    </w:p>
+    <w:p>
+      <w:pPr>
+        <w:pStyle w:val="SemEspaamento"/>
+        <w:rPr>
+          <w:sz w:val="28"/>
+          <w:szCs w:val="28"/>
+        </w:rPr>
+      </w:pPr>
+    </w:p>
+    <w:p>
+      <w:pPr>
+        <w:pStyle w:val="SemEspaamento"/>
+        <w:rPr>
+          <w:sz w:val="28"/>
+          <w:szCs w:val="28"/>
+        </w:rPr>
+      </w:pPr>
+    </w:p>
+    <w:p>
+      <w:pPr>
+        <w:pStyle w:val="SemEspaamento"/>
+        <w:rPr>
+          <w:sz w:val="28"/>
+          <w:szCs w:val="28"/>
+        </w:rPr>
+      </w:pPr>
+    </w:p>
+    <w:p>
+      <w:pPr>
+        <w:pStyle w:val="SemEspaamento"/>
+        <w:rPr>
+          <w:sz w:val="28"/>
+          <w:szCs w:val="28"/>
+        </w:rPr>
+      </w:pPr>
+    </w:p>
+    <w:p>
+      <w:pPr>
+        <w:pStyle w:val="SemEspaamento"/>
+        <w:rPr>
+          <w:sz w:val="28"/>
+          <w:szCs w:val="28"/>
+        </w:rPr>
+      </w:pPr>
+    </w:p>
+    <w:p>
+      <w:pPr>
+        <w:pStyle w:val="SemEspaamento"/>
+        <w:rPr>
+          <w:sz w:val="28"/>
+          <w:szCs w:val="28"/>
+        </w:rPr>
+      </w:pPr>
+    </w:p>
+    <w:p>
+      <w:pPr>
+        <w:pStyle w:val="SemEspaamento"/>
+        <w:rPr>
+          <w:sz w:val="28"/>
+          <w:szCs w:val="28"/>
+        </w:rPr>
+      </w:pPr>
+    </w:p>
+    <w:p>
+      <w:pPr>
+        <w:pStyle w:val="SemEspaamento"/>
+        <w:jc w:val="both"/>
+        <w:rPr>
+          <w:sz w:val="28"/>
+          <w:szCs w:val="28"/>
+        </w:rPr>
+      </w:pPr>
+      <w:r>
+        <w:rPr>
+          <w:sz w:val="28"/>
+          <w:szCs w:val="28"/>
+        </w:rPr>
+        <w:lastRenderedPageBreak/>
+        <w:tab/>
+        <w:t>Agora atualize seu site no navegador e veja o seguinte resultado:</w:t>
+      </w:r>
+      <w:r>
+        <w:rPr>
+          <w:noProof/>
+          <w:lang w:eastAsia="pt-BR"/>
+        </w:rPr>
+        <w:t xml:space="preserve"> </w:t>
+      </w:r>
+      <w:r>
+        <w:rPr>
+          <w:noProof/>
+          <w:lang w:eastAsia="pt-BR"/>
+        </w:rPr>
+        <w:drawing>
+          <wp:inline distT="0" distB="0" distL="0" distR="0" wp14:anchorId="77BF4AC8" wp14:editId="00A4CB47">
+            <wp:extent cx="5400675" cy="2909936"/>
+            <wp:effectExtent l="0" t="0" r="0" b="5080"/>
+            <wp:docPr id="22" name="Imagem 22"/>
+            <wp:cNvGraphicFramePr>
+              <a:graphicFrameLocks xmlns:a="http://schemas.openxmlformats.org/drawingml/2006/main" noChangeAspect="1"/>
+            </wp:cNvGraphicFramePr>
+            <a:graphic xmlns:a="http://schemas.openxmlformats.org/drawingml/2006/main">
+              <a:graphicData uri="http://schemas.openxmlformats.org/drawingml/2006/picture">
+                <pic:pic xmlns:pic="http://schemas.openxmlformats.org/drawingml/2006/picture">
+                  <pic:nvPicPr>
+                    <pic:cNvPr id="0" name=""/>
+                    <pic:cNvPicPr/>
+                  </pic:nvPicPr>
+                  <pic:blipFill>
+                    <a:blip r:embed="rId16"/>
+                    <a:stretch>
+                      <a:fillRect/>
+                    </a:stretch>
+                  </pic:blipFill>
+                  <pic:spPr>
+                    <a:xfrm>
+                      <a:off x="0" y="0"/>
+                      <a:ext cx="5400675" cy="2909936"/>
+                    </a:xfrm>
+                    <a:prstGeom prst="rect">
+                      <a:avLst/>
+                    </a:prstGeom>
+                  </pic:spPr>
+                </pic:pic>
+              </a:graphicData>
+            </a:graphic>
+          </wp:inline>
+        </w:drawing>
+      </w:r>
+      <w:r>
+        <w:rPr>
+          <w:sz w:val="28"/>
+          <w:szCs w:val="28"/>
+        </w:rPr>
+        <w:tab/>
+        <w:t xml:space="preserve">Entendendo o que aconteceu: temos </w:t>
+      </w:r>
+      <w:r>
+        <w:rPr>
+          <w:sz w:val="28"/>
+          <w:szCs w:val="28"/>
+        </w:rPr>
+        <w:t xml:space="preserve">duas </w:t>
+      </w:r>
+      <w:proofErr w:type="spellStart"/>
+      <w:r>
+        <w:rPr>
+          <w:sz w:val="28"/>
+          <w:szCs w:val="28"/>
+        </w:rPr>
+        <w:t>tag</w:t>
+      </w:r>
+      <w:r>
+        <w:rPr>
+          <w:sz w:val="28"/>
+          <w:szCs w:val="28"/>
+        </w:rPr>
+        <w:t>s</w:t>
+      </w:r>
+      <w:proofErr w:type="spellEnd"/>
+      <w:r>
+        <w:rPr>
+          <w:sz w:val="28"/>
+          <w:szCs w:val="28"/>
+        </w:rPr>
+        <w:t xml:space="preserve"> </w:t>
+      </w:r>
+      <w:r>
+        <w:rPr>
+          <w:b/>
+          <w:sz w:val="28"/>
+          <w:szCs w:val="28"/>
+        </w:rPr>
+        <w:t>link</w:t>
+      </w:r>
+      <w:r>
+        <w:rPr>
+          <w:sz w:val="28"/>
+          <w:szCs w:val="28"/>
+        </w:rPr>
+        <w:t xml:space="preserve">. Nela temos os parâmetros </w:t>
+      </w:r>
+      <w:proofErr w:type="spellStart"/>
+      <w:r>
+        <w:rPr>
+          <w:b/>
+          <w:sz w:val="28"/>
+          <w:szCs w:val="28"/>
+        </w:rPr>
+        <w:t>href</w:t>
+      </w:r>
+      <w:proofErr w:type="spellEnd"/>
+      <w:r>
+        <w:rPr>
+          <w:sz w:val="28"/>
+          <w:szCs w:val="28"/>
+        </w:rPr>
+        <w:t xml:space="preserve"> e </w:t>
+      </w:r>
+      <w:r>
+        <w:rPr>
+          <w:b/>
+          <w:sz w:val="28"/>
+          <w:szCs w:val="28"/>
+        </w:rPr>
+        <w:t>rel</w:t>
+      </w:r>
+      <w:r>
+        <w:rPr>
+          <w:sz w:val="28"/>
+          <w:szCs w:val="28"/>
+        </w:rPr>
+        <w:t xml:space="preserve">. A </w:t>
+      </w:r>
+      <w:proofErr w:type="spellStart"/>
+      <w:r>
+        <w:rPr>
+          <w:sz w:val="28"/>
+          <w:szCs w:val="28"/>
+        </w:rPr>
+        <w:t>tag</w:t>
+      </w:r>
+      <w:proofErr w:type="spellEnd"/>
+      <w:r>
+        <w:rPr>
+          <w:sz w:val="28"/>
+          <w:szCs w:val="28"/>
+        </w:rPr>
+        <w:t xml:space="preserve"> link serve para chamarmos um arquivo externo que iremos usar no nosso site. </w:t>
+      </w:r>
+    </w:p>
+    <w:p>
+      <w:pPr>
+        <w:pStyle w:val="SemEspaamento"/>
+        <w:jc w:val="both"/>
+        <w:rPr>
+          <w:sz w:val="28"/>
+          <w:szCs w:val="28"/>
+        </w:rPr>
+      </w:pPr>
+      <w:r>
+        <w:rPr>
+          <w:sz w:val="28"/>
+          <w:szCs w:val="28"/>
+        </w:rPr>
+        <w:tab/>
+        <w:t xml:space="preserve">A primeira </w:t>
+      </w:r>
+      <w:proofErr w:type="spellStart"/>
+      <w:r>
+        <w:rPr>
+          <w:sz w:val="28"/>
+          <w:szCs w:val="28"/>
+        </w:rPr>
+        <w:t>tag</w:t>
+      </w:r>
+      <w:proofErr w:type="spellEnd"/>
+      <w:r>
+        <w:rPr>
+          <w:sz w:val="28"/>
+          <w:szCs w:val="28"/>
+        </w:rPr>
+        <w:t xml:space="preserve"> link está da seguinte forma: </w:t>
+      </w:r>
+      <w:r>
+        <w:rPr>
+          <w:i/>
+          <w:sz w:val="28"/>
+          <w:szCs w:val="28"/>
+        </w:rPr>
+        <w:t>&lt;link</w:t>
+      </w:r>
+      <w:r>
+        <w:rPr>
+          <w:i/>
+          <w:sz w:val="28"/>
+          <w:szCs w:val="28"/>
+        </w:rPr>
+        <w:t xml:space="preserve"> </w:t>
+      </w:r>
+      <w:proofErr w:type="spellStart"/>
+      <w:r>
+        <w:rPr>
+          <w:i/>
+          <w:sz w:val="28"/>
+          <w:szCs w:val="28"/>
+        </w:rPr>
+        <w:t>href</w:t>
+      </w:r>
+      <w:proofErr w:type="spellEnd"/>
+      <w:r>
+        <w:rPr>
+          <w:i/>
+          <w:sz w:val="28"/>
+          <w:szCs w:val="28"/>
+        </w:rPr>
         <w:t>=</w:t>
       </w:r>
       <w:proofErr w:type="gramStart"/>
       <w:r>
         <w:rPr>
+          <w:i/>
           <w:sz w:val="28"/>
           <w:szCs w:val="28"/>
         </w:rPr>
         <w:t>"</w:t>
       </w:r>
+      <w:proofErr w:type="spellStart"/>
       <w:proofErr w:type="gramEnd"/>
       <w:r>
         <w:rPr>
-          <w:sz w:val="28"/>
-          <w:szCs w:val="28"/>
-        </w:rPr>
-        <w:t>UTF-8"&gt;</w:t>
-      </w:r>
+          <w:i/>
+          <w:sz w:val="28"/>
+          <w:szCs w:val="28"/>
+        </w:rPr>
+        <w:t>css</w:t>
+      </w:r>
+      <w:proofErr w:type="spellEnd"/>
+      <w:r>
+        <w:rPr>
+          <w:i/>
+          <w:sz w:val="28"/>
+          <w:szCs w:val="28"/>
+        </w:rPr>
+        <w:t xml:space="preserve">/bootstrap.min.css" </w:t>
+      </w:r>
+      <w:proofErr w:type="spellStart"/>
+      <w:r>
+        <w:rPr>
+          <w:i/>
+          <w:sz w:val="28"/>
+          <w:szCs w:val="28"/>
+        </w:rPr>
+        <w:t>rel</w:t>
+      </w:r>
+      <w:proofErr w:type="spellEnd"/>
+      <w:r>
+        <w:rPr>
+          <w:i/>
+          <w:sz w:val="28"/>
+          <w:szCs w:val="28"/>
+        </w:rPr>
+        <w:t>="</w:t>
+      </w:r>
+      <w:proofErr w:type="spellStart"/>
+      <w:r>
+        <w:rPr>
+          <w:i/>
+          <w:sz w:val="28"/>
+          <w:szCs w:val="28"/>
+        </w:rPr>
+        <w:t>stylesheet</w:t>
+      </w:r>
+      <w:proofErr w:type="spellEnd"/>
+      <w:r>
+        <w:rPr>
+          <w:i/>
+          <w:sz w:val="28"/>
+          <w:szCs w:val="28"/>
+        </w:rPr>
+        <w:t>"&gt;</w:t>
+      </w:r>
+      <w:r>
+        <w:rPr>
+          <w:sz w:val="28"/>
+          <w:szCs w:val="28"/>
+        </w:rPr>
+        <w:t xml:space="preserve">. Isso significa que estamos utilizando um arquivo chamado </w:t>
+      </w:r>
+      <w:proofErr w:type="gramStart"/>
+      <w:r>
+        <w:rPr>
+          <w:sz w:val="28"/>
+          <w:szCs w:val="28"/>
+        </w:rPr>
+        <w:t>bootstrap.</w:t>
+      </w:r>
+      <w:proofErr w:type="gramEnd"/>
+      <w:r>
+        <w:rPr>
+          <w:sz w:val="28"/>
+          <w:szCs w:val="28"/>
+        </w:rPr>
+        <w:t xml:space="preserve">min.css, que está dentro da pasta </w:t>
+      </w:r>
+      <w:proofErr w:type="spellStart"/>
+      <w:r>
+        <w:rPr>
+          <w:sz w:val="28"/>
+          <w:szCs w:val="28"/>
+        </w:rPr>
+        <w:t>css</w:t>
+      </w:r>
+      <w:proofErr w:type="spellEnd"/>
+      <w:r>
+        <w:rPr>
+          <w:sz w:val="28"/>
+          <w:szCs w:val="28"/>
+        </w:rPr>
+        <w:t xml:space="preserve">, que por sua vez se encontra na raiz do diretório do seu projeto (a pasta criada). Em seguida, vemos um </w:t>
+      </w:r>
+      <w:proofErr w:type="spellStart"/>
+      <w:r>
+        <w:rPr>
+          <w:i/>
+          <w:sz w:val="28"/>
+          <w:szCs w:val="28"/>
+        </w:rPr>
+        <w:t>rel</w:t>
+      </w:r>
+      <w:proofErr w:type="spellEnd"/>
+      <w:r>
+        <w:rPr>
+          <w:i/>
+          <w:sz w:val="28"/>
+          <w:szCs w:val="28"/>
+        </w:rPr>
+        <w:t>=</w:t>
+      </w:r>
+      <w:proofErr w:type="gramStart"/>
+      <w:r>
+        <w:rPr>
+          <w:i/>
+          <w:sz w:val="28"/>
+          <w:szCs w:val="28"/>
+        </w:rPr>
+        <w:t>”</w:t>
+      </w:r>
+      <w:proofErr w:type="spellStart"/>
+      <w:proofErr w:type="gramEnd"/>
+      <w:r>
+        <w:rPr>
+          <w:i/>
+          <w:sz w:val="28"/>
+          <w:szCs w:val="28"/>
+        </w:rPr>
+        <w:t>stylesheet</w:t>
+      </w:r>
+      <w:proofErr w:type="spellEnd"/>
+      <w:r>
+        <w:rPr>
+          <w:i/>
+          <w:sz w:val="28"/>
+          <w:szCs w:val="28"/>
+        </w:rPr>
+        <w:t>”</w:t>
+      </w:r>
+      <w:r>
+        <w:rPr>
+          <w:sz w:val="28"/>
+          <w:szCs w:val="28"/>
+        </w:rPr>
+        <w:t xml:space="preserve">. Este parâmetro está indicando que o arquivo se trata de uma folha de estilo, em outras palavras, é um </w:t>
+      </w:r>
+      <w:proofErr w:type="spellStart"/>
+      <w:r>
+        <w:rPr>
+          <w:sz w:val="28"/>
+          <w:szCs w:val="28"/>
+        </w:rPr>
+        <w:t>css.</w:t>
+      </w:r>
+      <w:proofErr w:type="spellEnd"/>
     </w:p>
     <w:p>
       <w:pPr>
@@ -3059,7 +10780,13 @@
           <w:szCs w:val="28"/>
         </w:rPr>
         <w:tab/>
-        <w:t>&lt;</w:t>
+      </w:r>
+      <w:r>
+        <w:rPr>
+          <w:sz w:val="28"/>
+          <w:szCs w:val="28"/>
+        </w:rPr>
+        <w:t xml:space="preserve">Na segunda </w:t>
       </w:r>
       <w:proofErr w:type="spellStart"/>
       <w:r>
@@ -3067,7 +10794,7 @@
           <w:sz w:val="28"/>
           <w:szCs w:val="28"/>
         </w:rPr>
-        <w:t>title</w:t>
+        <w:t>tag</w:t>
       </w:r>
       <w:proofErr w:type="spellEnd"/>
       <w:r>
@@ -3075,39 +10802,133 @@
           <w:sz w:val="28"/>
           <w:szCs w:val="28"/>
         </w:rPr>
-        <w:t>&gt;</w:t>
+        <w:t xml:space="preserve"> temos </w:t>
+      </w:r>
+      <w:r>
+        <w:rPr>
+          <w:i/>
+          <w:sz w:val="28"/>
+          <w:szCs w:val="28"/>
+        </w:rPr>
+        <w:t xml:space="preserve">&lt;link </w:t>
       </w:r>
       <w:proofErr w:type="spellStart"/>
       <w:r>
         <w:rPr>
-          <w:sz w:val="28"/>
-          <w:szCs w:val="28"/>
-        </w:rPr>
-        <w:t>Document</w:t>
+          <w:i/>
+          <w:sz w:val="28"/>
+          <w:szCs w:val="28"/>
+        </w:rPr>
+        <w:t>href</w:t>
       </w:r>
       <w:proofErr w:type="spellEnd"/>
       <w:r>
         <w:rPr>
-          <w:sz w:val="28"/>
-          <w:szCs w:val="28"/>
-        </w:rPr>
-        <w:t>&lt;/</w:t>
+          <w:i/>
+          <w:sz w:val="28"/>
+          <w:szCs w:val="28"/>
+        </w:rPr>
+        <w:t>=</w:t>
+      </w:r>
+      <w:proofErr w:type="gramStart"/>
+      <w:r>
+        <w:rPr>
+          <w:i/>
+          <w:sz w:val="28"/>
+          <w:szCs w:val="28"/>
+        </w:rPr>
+        <w:t>"</w:t>
+      </w:r>
+      <w:proofErr w:type="gramEnd"/>
+      <w:r>
+        <w:rPr>
+          <w:i/>
+          <w:sz w:val="28"/>
+          <w:szCs w:val="28"/>
+        </w:rPr>
+        <w:t xml:space="preserve">estilo.css" </w:t>
       </w:r>
       <w:proofErr w:type="spellStart"/>
       <w:r>
         <w:rPr>
-          <w:sz w:val="28"/>
-          <w:szCs w:val="28"/>
-        </w:rPr>
-        <w:t>title</w:t>
+          <w:i/>
+          <w:sz w:val="28"/>
+          <w:szCs w:val="28"/>
+        </w:rPr>
+        <w:t>rel</w:t>
       </w:r>
       <w:proofErr w:type="spellEnd"/>
       <w:r>
         <w:rPr>
-          <w:sz w:val="28"/>
-          <w:szCs w:val="28"/>
-        </w:rPr>
-        <w:t>&gt;</w:t>
+          <w:i/>
+          <w:sz w:val="28"/>
+          <w:szCs w:val="28"/>
+        </w:rPr>
+        <w:t>="</w:t>
+      </w:r>
+      <w:proofErr w:type="spellStart"/>
+      <w:r>
+        <w:rPr>
+          <w:i/>
+          <w:sz w:val="28"/>
+          <w:szCs w:val="28"/>
+        </w:rPr>
+        <w:t>stylesheet</w:t>
+      </w:r>
+      <w:proofErr w:type="spellEnd"/>
+      <w:r>
+        <w:rPr>
+          <w:i/>
+          <w:sz w:val="28"/>
+          <w:szCs w:val="28"/>
+        </w:rPr>
+        <w:t>"&gt;</w:t>
+      </w:r>
+      <w:r>
+        <w:rPr>
+          <w:sz w:val="28"/>
+          <w:szCs w:val="28"/>
+        </w:rPr>
+        <w:t>.</w:t>
+      </w:r>
+      <w:r>
+        <w:rPr>
+          <w:sz w:val="28"/>
+          <w:szCs w:val="28"/>
+        </w:rPr>
+        <w:t xml:space="preserve"> De acordo com o que aprendemos no exemplo anterior, estamos fazendo nosso site acessar uma folha de estilo chamada </w:t>
+      </w:r>
+      <w:proofErr w:type="gramStart"/>
+      <w:r>
+        <w:rPr>
+          <w:sz w:val="28"/>
+          <w:szCs w:val="28"/>
+        </w:rPr>
+        <w:t>estilo.</w:t>
+      </w:r>
+      <w:proofErr w:type="gramEnd"/>
+      <w:r>
+        <w:rPr>
+          <w:sz w:val="28"/>
+          <w:szCs w:val="28"/>
+        </w:rPr>
+        <w:t xml:space="preserve">css. Como o arquivo se encontra dentro da pasta raiz, botamos apenas o nome do arquivo, sem a necessidade de mostrar o caminho, como foi feito anteriormente (o arquivo estava dentro da pasta </w:t>
+      </w:r>
+      <w:proofErr w:type="spellStart"/>
+      <w:r>
+        <w:rPr>
+          <w:sz w:val="28"/>
+          <w:szCs w:val="28"/>
+        </w:rPr>
+        <w:t>css</w:t>
+      </w:r>
+      <w:proofErr w:type="spellEnd"/>
+      <w:r>
+        <w:rPr>
+          <w:sz w:val="28"/>
+          <w:szCs w:val="28"/>
+        </w:rPr>
+        <w:t>).</w:t>
       </w:r>
     </w:p>
     <w:p>
@@ -3124,7 +10945,86 @@
           <w:sz w:val="28"/>
           <w:szCs w:val="28"/>
         </w:rPr>
-        <w:t>&lt;/head&gt;</w:t>
+        <w:tab/>
+        <w:t xml:space="preserve">É importante que os arquivos </w:t>
+      </w:r>
+      <w:proofErr w:type="spellStart"/>
+      <w:r>
+        <w:rPr>
+          <w:sz w:val="28"/>
+          <w:szCs w:val="28"/>
+        </w:rPr>
+        <w:t>css</w:t>
+      </w:r>
+      <w:proofErr w:type="spellEnd"/>
+      <w:r>
+        <w:rPr>
+          <w:sz w:val="28"/>
+          <w:szCs w:val="28"/>
+        </w:rPr>
+        <w:t xml:space="preserve"> sejam chamados dentro da </w:t>
+      </w:r>
+      <w:proofErr w:type="spellStart"/>
+      <w:r>
+        <w:rPr>
+          <w:sz w:val="28"/>
+          <w:szCs w:val="28"/>
+        </w:rPr>
+        <w:t>tag</w:t>
+      </w:r>
+      <w:proofErr w:type="spellEnd"/>
+      <w:r>
+        <w:rPr>
+          <w:sz w:val="28"/>
+          <w:szCs w:val="28"/>
+        </w:rPr>
+        <w:t xml:space="preserve"> </w:t>
+      </w:r>
+      <w:r>
+        <w:rPr>
+          <w:b/>
+          <w:sz w:val="28"/>
+          <w:szCs w:val="28"/>
+        </w:rPr>
+        <w:t>head</w:t>
+      </w:r>
+      <w:r>
+        <w:rPr>
+          <w:sz w:val="28"/>
+          <w:szCs w:val="28"/>
+        </w:rPr>
+        <w:t xml:space="preserve">. Outro ponto importante é que o nosso CSS seja a ultima </w:t>
+      </w:r>
+      <w:proofErr w:type="spellStart"/>
+      <w:r>
+        <w:rPr>
+          <w:sz w:val="28"/>
+          <w:szCs w:val="28"/>
+        </w:rPr>
+        <w:t>tag</w:t>
+      </w:r>
+      <w:proofErr w:type="spellEnd"/>
+      <w:r>
+        <w:rPr>
+          <w:sz w:val="28"/>
+          <w:szCs w:val="28"/>
+        </w:rPr>
+        <w:t xml:space="preserve"> </w:t>
+      </w:r>
+      <w:r>
+        <w:rPr>
+          <w:b/>
+          <w:sz w:val="28"/>
+          <w:szCs w:val="28"/>
+        </w:rPr>
+        <w:t>link</w:t>
+      </w:r>
+      <w:r>
+        <w:rPr>
+          <w:sz w:val="28"/>
+          <w:szCs w:val="28"/>
+        </w:rPr>
+        <w:t xml:space="preserve"> a ser chamada, pois o estilo do ultimo arquivo chamado sempre irá sobrepor um estilo que foi dado anteriormente a um mesmo elemento.</w:t>
       </w:r>
     </w:p>
     <w:p>
@@ -3141,23 +11041,23 @@
           <w:sz w:val="28"/>
           <w:szCs w:val="28"/>
         </w:rPr>
-        <w:t>&lt;</w:t>
-      </w:r>
-      <w:proofErr w:type="spellStart"/>
-      <w:r>
-        <w:rPr>
-          <w:sz w:val="28"/>
-          <w:szCs w:val="28"/>
-        </w:rPr>
-        <w:t>body</w:t>
-      </w:r>
-      <w:proofErr w:type="spellEnd"/>
-      <w:r>
-        <w:rPr>
-          <w:sz w:val="28"/>
-          <w:szCs w:val="28"/>
-        </w:rPr>
-        <w:t>&gt;</w:t>
+        <w:tab/>
+        <w:t xml:space="preserve">Enfim, é para isso que existe o CSS. Para darmos o estilo ao nosso site através de um arquivo externo. Arquivo, este, que poderemos </w:t>
+      </w:r>
+      <w:r>
+        <w:rPr>
+          <w:sz w:val="28"/>
+          <w:szCs w:val="28"/>
+        </w:rPr>
+        <w:lastRenderedPageBreak/>
+        <w:t>modificar sempre que quisermos alterar o layout do site. Tornando tudo mais organizado e simples na hora de alterar.</w:t>
+      </w:r>
+      <w:r>
+        <w:rPr>
+          <w:sz w:val="28"/>
+          <w:szCs w:val="28"/>
+        </w:rPr>
+        <w:t xml:space="preserve"> </w:t>
       </w:r>
     </w:p>
     <w:p>
@@ -3169,12 +11069,62 @@
           <w:szCs w:val="28"/>
         </w:rPr>
       </w:pPr>
-      <w:r>
-        <w:rPr>
-          <w:sz w:val="28"/>
-          <w:szCs w:val="28"/>
+    </w:p>
+    <w:p>
+      <w:pPr>
+        <w:pStyle w:val="SemEspaamento"/>
+        <w:rPr>
+          <w:b/>
+          <w:color w:val="E36C0A" w:themeColor="accent6" w:themeShade="BF"/>
+          <w:sz w:val="40"/>
+          <w:szCs w:val="40"/>
+        </w:rPr>
+      </w:pPr>
+      <w:r>
+        <w:rPr>
+          <w:b/>
+          <w:color w:val="984806" w:themeColor="accent6" w:themeShade="80"/>
+          <w:sz w:val="40"/>
+          <w:szCs w:val="40"/>
         </w:rPr>
         <w:tab/>
+        <w:t>2</w:t>
+      </w:r>
+      <w:r>
+        <w:rPr>
+          <w:b/>
+          <w:color w:val="984806" w:themeColor="accent6" w:themeShade="80"/>
+          <w:sz w:val="40"/>
+          <w:szCs w:val="40"/>
+        </w:rPr>
+        <w:t>.</w:t>
+      </w:r>
+      <w:r>
+        <w:rPr>
+          <w:b/>
+          <w:color w:val="984806" w:themeColor="accent6" w:themeShade="80"/>
+          <w:sz w:val="40"/>
+          <w:szCs w:val="40"/>
+        </w:rPr>
+        <w:t>5</w:t>
+      </w:r>
+      <w:r>
+        <w:rPr>
+          <w:b/>
+          <w:color w:val="984806" w:themeColor="accent6" w:themeShade="80"/>
+          <w:sz w:val="40"/>
+          <w:szCs w:val="40"/>
+        </w:rPr>
+        <w:t xml:space="preserve"> </w:t>
+      </w:r>
+      <w:r>
+        <w:rPr>
+          <w:b/>
+          <w:color w:val="E36C0A" w:themeColor="accent6" w:themeShade="BF"/>
+          <w:sz w:val="40"/>
+          <w:szCs w:val="40"/>
+        </w:rPr>
+        <w:t>Criando o rodapé</w:t>
       </w:r>
     </w:p>
     <w:p>
@@ -3188,78 +11138,30 @@
       </w:pPr>
       <w:r>
         <w:rPr>
-          <w:sz w:val="28"/>
-          <w:szCs w:val="28"/>
-        </w:rPr>
-        <w:t>&lt;/</w:t>
-      </w:r>
-      <w:proofErr w:type="spellStart"/>
-      <w:r>
-        <w:rPr>
-          <w:sz w:val="28"/>
-          <w:szCs w:val="28"/>
-        </w:rPr>
-        <w:t>body</w:t>
-      </w:r>
-      <w:proofErr w:type="spellEnd"/>
-      <w:r>
-        <w:rPr>
-          <w:sz w:val="28"/>
-          <w:szCs w:val="28"/>
-        </w:rPr>
-        <w:t>&gt;</w:t>
-      </w:r>
-    </w:p>
-    <w:p>
-      <w:pPr>
-        <w:pStyle w:val="SemEspaamento"/>
-        <w:jc w:val="both"/>
-        <w:rPr>
-          <w:sz w:val="28"/>
-          <w:szCs w:val="28"/>
-        </w:rPr>
-      </w:pPr>
-      <w:r>
-        <w:rPr>
-          <w:sz w:val="28"/>
-          <w:szCs w:val="28"/>
-        </w:rPr>
-        <w:t>&lt;/</w:t>
-      </w:r>
-      <w:proofErr w:type="gramStart"/>
-      <w:r>
-        <w:rPr>
-          <w:sz w:val="28"/>
-          <w:szCs w:val="28"/>
-        </w:rPr>
-        <w:t>html</w:t>
-      </w:r>
-      <w:proofErr w:type="gramEnd"/>
-      <w:r>
-        <w:rPr>
-          <w:sz w:val="28"/>
-          <w:szCs w:val="28"/>
-        </w:rPr>
-        <w:t>&gt;</w:t>
-      </w:r>
-    </w:p>
-    <w:p>
-      <w:pPr>
-        <w:pStyle w:val="SemEspaamento"/>
-        <w:jc w:val="both"/>
-        <w:rPr>
-          <w:sz w:val="28"/>
-          <w:szCs w:val="28"/>
-        </w:rPr>
-      </w:pPr>
+          <w:b/>
+          <w:color w:val="E36C0A" w:themeColor="accent6" w:themeShade="BF"/>
+          <w:sz w:val="28"/>
+          <w:szCs w:val="28"/>
+        </w:rPr>
+        <w:tab/>
+      </w:r>
+      <w:r>
+        <w:rPr>
+          <w:sz w:val="28"/>
+          <w:szCs w:val="28"/>
+        </w:rPr>
+        <w:t>A</w:t>
+      </w:r>
+      <w:bookmarkStart w:id="0" w:name="_GoBack"/>
+      <w:bookmarkEnd w:id="0"/>
     </w:p>
     <w:sectPr>
-      <w:headerReference w:type="even" r:id="rId13"/>
-      <w:headerReference w:type="default" r:id="rId14"/>
-      <w:footerReference w:type="even" r:id="rId15"/>
-      <w:footerReference w:type="default" r:id="rId16"/>
-      <w:headerReference w:type="first" r:id="rId17"/>
-      <w:footerReference w:type="first" r:id="rId18"/>
+      <w:headerReference w:type="even" r:id="rId17"/>
+      <w:headerReference w:type="default" r:id="rId18"/>
+      <w:footerReference w:type="even" r:id="rId19"/>
+      <w:footerReference w:type="default" r:id="rId20"/>
+      <w:headerReference w:type="first" r:id="rId21"/>
+      <w:footerReference w:type="first" r:id="rId22"/>
       <w:pgSz w:w="11907" w:h="15876"/>
       <w:pgMar w:top="1418" w:right="1701" w:bottom="1418" w:left="1701" w:header="709" w:footer="709" w:gutter="0"/>
       <w:cols w:space="708"/>
@@ -4734,7 +12636,7 @@
 </file>
 
 <file path=customXml/itemProps1.xml><?xml version="1.0" encoding="utf-8"?>
-<ds:datastoreItem xmlns:ds="http://schemas.openxmlformats.org/officeDocument/2006/customXml" ds:itemID="{7E8B951F-3D36-4F8E-81F3-78C32C28710A}">
+<ds:datastoreItem xmlns:ds="http://schemas.openxmlformats.org/officeDocument/2006/customXml" ds:itemID="{B11BF9FA-660C-4DE9-8705-EBC2CE1493A4}">
   <ds:schemaRefs>
     <ds:schemaRef ds:uri="http://schemas.openxmlformats.org/officeDocument/2006/bibliography"/>
   </ds:schemaRefs>

--- a/revista/Revista.docx
+++ b/revista/Revista.docx
@@ -3877,10 +3877,83 @@
       </w:pPr>
       <w:r>
         <w:rPr>
-          <w:sz w:val="28"/>
-          <w:szCs w:val="28"/>
+          <w:noProof/>
+          <w:color w:val="E36C0A" w:themeColor="accent6" w:themeShade="BF"/>
+          <w:sz w:val="56"/>
+          <w:szCs w:val="56"/>
+          <w:lang w:eastAsia="pt-BR"/>
         </w:rPr>
         <w:lastRenderedPageBreak/>
+        <w:drawing>
+          <wp:anchor distT="0" distB="0" distL="114300" distR="114300" simplePos="0" relativeHeight="251689984" behindDoc="1" locked="0" layoutInCell="1" allowOverlap="1" wp14:anchorId="5D69BE9A" wp14:editId="3CC1FDE7">
+            <wp:simplePos x="0" y="0"/>
+            <wp:positionH relativeFrom="column">
+              <wp:posOffset>-1129030</wp:posOffset>
+            </wp:positionH>
+            <wp:positionV relativeFrom="paragraph">
+              <wp:posOffset>-903605</wp:posOffset>
+            </wp:positionV>
+            <wp:extent cx="7694295" cy="10147300"/>
+            <wp:effectExtent l="0" t="0" r="1905" b="6350"/>
+            <wp:wrapNone/>
+            <wp:docPr id="28" name="Imagem 28"/>
+            <wp:cNvGraphicFramePr>
+              <a:graphicFrameLocks xmlns:a="http://schemas.openxmlformats.org/drawingml/2006/main" noChangeAspect="1"/>
+            </wp:cNvGraphicFramePr>
+            <a:graphic xmlns:a="http://schemas.openxmlformats.org/drawingml/2006/main">
+              <a:graphicData uri="http://schemas.openxmlformats.org/drawingml/2006/picture">
+                <pic:pic xmlns:pic="http://schemas.openxmlformats.org/drawingml/2006/picture">
+                  <pic:nvPicPr>
+                    <pic:cNvPr id="0" name="paginas.png"/>
+                    <pic:cNvPicPr/>
+                  </pic:nvPicPr>
+                  <pic:blipFill>
+                    <a:blip r:embed="rId12">
+                      <a:extLst>
+                        <a:ext uri="{BEBA8EAE-BF5A-486C-A8C5-ECC9F3942E4B}">
+                          <a14:imgProps xmlns:a14="http://schemas.microsoft.com/office/drawing/2010/main">
+                            <a14:imgLayer r:embed="rId11">
+                              <a14:imgEffect>
+                                <a14:brightnessContrast bright="40000"/>
+                              </a14:imgEffect>
+                            </a14:imgLayer>
+                          </a14:imgProps>
+                        </a:ext>
+                        <a:ext uri="{28A0092B-C50C-407E-A947-70E740481C1C}">
+                          <a14:useLocalDpi xmlns:a14="http://schemas.microsoft.com/office/drawing/2010/main" val="0"/>
+                        </a:ext>
+                      </a:extLst>
+                    </a:blip>
+                    <a:stretch>
+                      <a:fillRect/>
+                    </a:stretch>
+                  </pic:blipFill>
+                  <pic:spPr>
+                    <a:xfrm>
+                      <a:off x="0" y="0"/>
+                      <a:ext cx="7694295" cy="10147300"/>
+                    </a:xfrm>
+                    <a:prstGeom prst="rect">
+                      <a:avLst/>
+                    </a:prstGeom>
+                  </pic:spPr>
+                </pic:pic>
+              </a:graphicData>
+            </a:graphic>
+            <wp14:sizeRelH relativeFrom="page">
+              <wp14:pctWidth>0</wp14:pctWidth>
+            </wp14:sizeRelH>
+            <wp14:sizeRelV relativeFrom="page">
+              <wp14:pctHeight>0</wp14:pctHeight>
+            </wp14:sizeRelV>
+          </wp:anchor>
+        </w:drawing>
+      </w:r>
+      <w:r>
+        <w:rPr>
+          <w:sz w:val="28"/>
+          <w:szCs w:val="28"/>
+        </w:rPr>
         <w:tab/>
         <w:t xml:space="preserve">Podemos observar que o título do site está como </w:t>
       </w:r>
@@ -7660,6 +7733,152 @@
           <w:szCs w:val="28"/>
         </w:rPr>
       </w:pPr>
+      <w:r>
+        <w:rPr>
+          <w:noProof/>
+          <w:color w:val="E36C0A" w:themeColor="accent6" w:themeShade="BF"/>
+          <w:sz w:val="56"/>
+          <w:szCs w:val="56"/>
+          <w:lang w:eastAsia="pt-BR"/>
+        </w:rPr>
+        <w:drawing>
+          <wp:anchor distT="0" distB="0" distL="114300" distR="114300" simplePos="0" relativeHeight="251694080" behindDoc="1" locked="0" layoutInCell="1" allowOverlap="1" wp14:anchorId="129E40F7" wp14:editId="5C2F0AD6">
+            <wp:simplePos x="0" y="0"/>
+            <wp:positionH relativeFrom="column">
+              <wp:posOffset>-1089660</wp:posOffset>
+            </wp:positionH>
+            <wp:positionV relativeFrom="paragraph">
+              <wp:posOffset>8442325</wp:posOffset>
+            </wp:positionV>
+            <wp:extent cx="7694295" cy="10147300"/>
+            <wp:effectExtent l="0" t="0" r="1905" b="6350"/>
+            <wp:wrapNone/>
+            <wp:docPr id="30" name="Imagem 30"/>
+            <wp:cNvGraphicFramePr>
+              <a:graphicFrameLocks xmlns:a="http://schemas.openxmlformats.org/drawingml/2006/main" noChangeAspect="1"/>
+            </wp:cNvGraphicFramePr>
+            <a:graphic xmlns:a="http://schemas.openxmlformats.org/drawingml/2006/main">
+              <a:graphicData uri="http://schemas.openxmlformats.org/drawingml/2006/picture">
+                <pic:pic xmlns:pic="http://schemas.openxmlformats.org/drawingml/2006/picture">
+                  <pic:nvPicPr>
+                    <pic:cNvPr id="0" name="paginas.png"/>
+                    <pic:cNvPicPr/>
+                  </pic:nvPicPr>
+                  <pic:blipFill>
+                    <a:blip r:embed="rId12">
+                      <a:extLst>
+                        <a:ext uri="{BEBA8EAE-BF5A-486C-A8C5-ECC9F3942E4B}">
+                          <a14:imgProps xmlns:a14="http://schemas.microsoft.com/office/drawing/2010/main">
+                            <a14:imgLayer r:embed="rId11">
+                              <a14:imgEffect>
+                                <a14:brightnessContrast bright="40000"/>
+                              </a14:imgEffect>
+                            </a14:imgLayer>
+                          </a14:imgProps>
+                        </a:ext>
+                        <a:ext uri="{28A0092B-C50C-407E-A947-70E740481C1C}">
+                          <a14:useLocalDpi xmlns:a14="http://schemas.microsoft.com/office/drawing/2010/main" val="0"/>
+                        </a:ext>
+                      </a:extLst>
+                    </a:blip>
+                    <a:stretch>
+                      <a:fillRect/>
+                    </a:stretch>
+                  </pic:blipFill>
+                  <pic:spPr>
+                    <a:xfrm>
+                      <a:off x="0" y="0"/>
+                      <a:ext cx="7694295" cy="10147300"/>
+                    </a:xfrm>
+                    <a:prstGeom prst="rect">
+                      <a:avLst/>
+                    </a:prstGeom>
+                  </pic:spPr>
+                </pic:pic>
+              </a:graphicData>
+            </a:graphic>
+            <wp14:sizeRelH relativeFrom="page">
+              <wp14:pctWidth>0</wp14:pctWidth>
+            </wp14:sizeRelH>
+            <wp14:sizeRelV relativeFrom="page">
+              <wp14:pctHeight>0</wp14:pctHeight>
+            </wp14:sizeRelV>
+          </wp:anchor>
+        </w:drawing>
+      </w:r>
+      <w:r>
+        <w:rPr>
+          <w:noProof/>
+          <w:color w:val="E36C0A" w:themeColor="accent6" w:themeShade="BF"/>
+          <w:sz w:val="56"/>
+          <w:szCs w:val="56"/>
+          <w:lang w:eastAsia="pt-BR"/>
+        </w:rPr>
+        <w:drawing>
+          <wp:anchor distT="0" distB="0" distL="114300" distR="114300" simplePos="0" relativeHeight="251692032" behindDoc="1" locked="0" layoutInCell="1" allowOverlap="1" wp14:anchorId="6ECB33AE" wp14:editId="048A843D">
+            <wp:simplePos x="0" y="0"/>
+            <wp:positionH relativeFrom="column">
+              <wp:posOffset>-1148080</wp:posOffset>
+            </wp:positionH>
+            <wp:positionV relativeFrom="paragraph">
+              <wp:posOffset>-1771650</wp:posOffset>
+            </wp:positionV>
+            <wp:extent cx="7694295" cy="10147300"/>
+            <wp:effectExtent l="0" t="0" r="1905" b="6350"/>
+            <wp:wrapNone/>
+            <wp:docPr id="29" name="Imagem 29"/>
+            <wp:cNvGraphicFramePr>
+              <a:graphicFrameLocks xmlns:a="http://schemas.openxmlformats.org/drawingml/2006/main" noChangeAspect="1"/>
+            </wp:cNvGraphicFramePr>
+            <a:graphic xmlns:a="http://schemas.openxmlformats.org/drawingml/2006/main">
+              <a:graphicData uri="http://schemas.openxmlformats.org/drawingml/2006/picture">
+                <pic:pic xmlns:pic="http://schemas.openxmlformats.org/drawingml/2006/picture">
+                  <pic:nvPicPr>
+                    <pic:cNvPr id="0" name="paginas.png"/>
+                    <pic:cNvPicPr/>
+                  </pic:nvPicPr>
+                  <pic:blipFill>
+                    <a:blip r:embed="rId12">
+                      <a:extLst>
+                        <a:ext uri="{BEBA8EAE-BF5A-486C-A8C5-ECC9F3942E4B}">
+                          <a14:imgProps xmlns:a14="http://schemas.microsoft.com/office/drawing/2010/main">
+                            <a14:imgLayer r:embed="rId11">
+                              <a14:imgEffect>
+                                <a14:brightnessContrast bright="40000"/>
+                              </a14:imgEffect>
+                            </a14:imgLayer>
+                          </a14:imgProps>
+                        </a:ext>
+                        <a:ext uri="{28A0092B-C50C-407E-A947-70E740481C1C}">
+                          <a14:useLocalDpi xmlns:a14="http://schemas.microsoft.com/office/drawing/2010/main" val="0"/>
+                        </a:ext>
+                      </a:extLst>
+                    </a:blip>
+                    <a:stretch>
+                      <a:fillRect/>
+                    </a:stretch>
+                  </pic:blipFill>
+                  <pic:spPr>
+                    <a:xfrm>
+                      <a:off x="0" y="0"/>
+                      <a:ext cx="7694295" cy="10147300"/>
+                    </a:xfrm>
+                    <a:prstGeom prst="rect">
+                      <a:avLst/>
+                    </a:prstGeom>
+                  </pic:spPr>
+                </pic:pic>
+              </a:graphicData>
+            </a:graphic>
+            <wp14:sizeRelH relativeFrom="page">
+              <wp14:pctWidth>0</wp14:pctWidth>
+            </wp14:sizeRelH>
+            <wp14:sizeRelV relativeFrom="page">
+              <wp14:pctHeight>0</wp14:pctHeight>
+            </wp14:sizeRelV>
+          </wp:anchor>
+        </w:drawing>
+      </w:r>
     </w:p>
     <w:p>
       <w:pPr>
@@ -7819,7 +8038,7 @@
         <mc:AlternateContent>
           <mc:Choice Requires="wps">
             <w:drawing>
-              <wp:anchor distT="0" distB="0" distL="114300" distR="114300" simplePos="0" relativeHeight="251681792" behindDoc="0" locked="0" layoutInCell="1" allowOverlap="1" wp14:anchorId="3ED4A149" wp14:editId="7E3C4AF4">
+              <wp:anchor distT="0" distB="0" distL="114300" distR="114300" simplePos="0" relativeHeight="251681792" behindDoc="0" locked="0" layoutInCell="1" allowOverlap="1" wp14:anchorId="50FFCC89" wp14:editId="00567C57">
                 <wp:simplePos x="0" y="0"/>
                 <wp:positionH relativeFrom="column">
                   <wp:posOffset>-121130</wp:posOffset>
@@ -7936,7 +8155,7 @@
                             <w:proofErr w:type="gramStart"/>
                             <w:r>
                               <w:rPr>
-                                <w:color w:val="FFFFFF" w:themeColor="background1"/>
+                                <w:color w:val="A6E22E"/>
                                 <w:sz w:val="28"/>
                                 <w:szCs w:val="28"/>
                               </w:rPr>
@@ -7945,11 +8164,19 @@
                             <w:proofErr w:type="gramEnd"/>
                             <w:r>
                               <w:rPr>
-                                <w:color w:val="FFFFFF" w:themeColor="background1"/>
+                                <w:color w:val="A6E22E"/>
                                 <w:sz w:val="28"/>
                                 <w:szCs w:val="28"/>
                               </w:rPr>
-                              <w:t xml:space="preserve">-color: </w:t>
+                              <w:t>-color:</w:t>
+                            </w:r>
+                            <w:r>
+                              <w:rPr>
+                                <w:color w:val="FFFFFF" w:themeColor="background1"/>
+                                <w:sz w:val="28"/>
+                                <w:szCs w:val="28"/>
+                              </w:rPr>
+                              <w:t xml:space="preserve"> </w:t>
                             </w:r>
                             <w:r>
                               <w:rPr>
@@ -7989,7 +8216,7 @@
                             <w:proofErr w:type="gramStart"/>
                             <w:r>
                               <w:rPr>
-                                <w:color w:val="FFFFFF" w:themeColor="background1"/>
+                                <w:color w:val="A6E22E"/>
                                 <w:sz w:val="28"/>
                                 <w:szCs w:val="28"/>
                               </w:rPr>
@@ -7998,11 +8225,19 @@
                             <w:proofErr w:type="gramEnd"/>
                             <w:r>
                               <w:rPr>
-                                <w:color w:val="FFFFFF" w:themeColor="background1"/>
+                                <w:color w:val="A6E22E"/>
                                 <w:sz w:val="28"/>
                                 <w:szCs w:val="28"/>
                               </w:rPr>
-                              <w:t xml:space="preserve">: </w:t>
+                              <w:t>:</w:t>
+                            </w:r>
+                            <w:r>
+                              <w:rPr>
+                                <w:color w:val="FFFFFF" w:themeColor="background1"/>
+                                <w:sz w:val="28"/>
+                                <w:szCs w:val="28"/>
+                              </w:rPr>
+                              <w:t xml:space="preserve"> </w:t>
                             </w:r>
                             <w:proofErr w:type="spellStart"/>
                             <w:r>
@@ -8142,7 +8377,7 @@
                       <w:proofErr w:type="gramStart"/>
                       <w:r>
                         <w:rPr>
-                          <w:color w:val="FFFFFF" w:themeColor="background1"/>
+                          <w:color w:val="A6E22E"/>
                           <w:sz w:val="28"/>
                           <w:szCs w:val="28"/>
                         </w:rPr>
@@ -8151,11 +8386,19 @@
                       <w:proofErr w:type="gramEnd"/>
                       <w:r>
                         <w:rPr>
-                          <w:color w:val="FFFFFF" w:themeColor="background1"/>
+                          <w:color w:val="A6E22E"/>
                           <w:sz w:val="28"/>
                           <w:szCs w:val="28"/>
                         </w:rPr>
-                        <w:t xml:space="preserve">-color: </w:t>
+                        <w:t>-color:</w:t>
+                      </w:r>
+                      <w:r>
+                        <w:rPr>
+                          <w:color w:val="FFFFFF" w:themeColor="background1"/>
+                          <w:sz w:val="28"/>
+                          <w:szCs w:val="28"/>
+                        </w:rPr>
+                        <w:t xml:space="preserve"> </w:t>
                       </w:r>
                       <w:r>
                         <w:rPr>
@@ -8195,7 +8438,7 @@
                       <w:proofErr w:type="gramStart"/>
                       <w:r>
                         <w:rPr>
-                          <w:color w:val="FFFFFF" w:themeColor="background1"/>
+                          <w:color w:val="A6E22E"/>
                           <w:sz w:val="28"/>
                           <w:szCs w:val="28"/>
                         </w:rPr>
@@ -8204,11 +8447,19 @@
                       <w:proofErr w:type="gramEnd"/>
                       <w:r>
                         <w:rPr>
-                          <w:color w:val="FFFFFF" w:themeColor="background1"/>
+                          <w:color w:val="A6E22E"/>
                           <w:sz w:val="28"/>
                           <w:szCs w:val="28"/>
                         </w:rPr>
-                        <w:t xml:space="preserve">: </w:t>
+                        <w:t>:</w:t>
+                      </w:r>
+                      <w:r>
+                        <w:rPr>
+                          <w:color w:val="FFFFFF" w:themeColor="background1"/>
+                          <w:sz w:val="28"/>
+                          <w:szCs w:val="28"/>
+                        </w:rPr>
+                        <w:t xml:space="preserve"> </w:t>
                       </w:r>
                       <w:proofErr w:type="spellStart"/>
                       <w:r>
@@ -8379,7 +8630,7 @@
         <mc:AlternateContent>
           <mc:Choice Requires="wps">
             <w:drawing>
-              <wp:anchor distT="0" distB="0" distL="114300" distR="114300" simplePos="0" relativeHeight="251683840" behindDoc="0" locked="0" layoutInCell="1" allowOverlap="1" wp14:anchorId="08D00D04" wp14:editId="30901404">
+              <wp:anchor distT="0" distB="0" distL="114300" distR="114300" simplePos="0" relativeHeight="251683840" behindDoc="0" locked="0" layoutInCell="1" allowOverlap="1" wp14:anchorId="10ECBD8C" wp14:editId="65305037">
                 <wp:simplePos x="0" y="0"/>
                 <wp:positionH relativeFrom="column">
                   <wp:posOffset>-65374</wp:posOffset>
@@ -10375,10 +10626,83 @@
       </w:pPr>
       <w:r>
         <w:rPr>
-          <w:sz w:val="28"/>
-          <w:szCs w:val="28"/>
+          <w:noProof/>
+          <w:color w:val="E36C0A" w:themeColor="accent6" w:themeShade="BF"/>
+          <w:sz w:val="56"/>
+          <w:szCs w:val="56"/>
+          <w:lang w:eastAsia="pt-BR"/>
         </w:rPr>
         <w:lastRenderedPageBreak/>
+        <w:drawing>
+          <wp:anchor distT="0" distB="0" distL="114300" distR="114300" simplePos="0" relativeHeight="251696128" behindDoc="1" locked="0" layoutInCell="1" allowOverlap="1" wp14:anchorId="2B406303" wp14:editId="60232A14">
+            <wp:simplePos x="0" y="0"/>
+            <wp:positionH relativeFrom="column">
+              <wp:posOffset>-1129030</wp:posOffset>
+            </wp:positionH>
+            <wp:positionV relativeFrom="paragraph">
+              <wp:posOffset>-894080</wp:posOffset>
+            </wp:positionV>
+            <wp:extent cx="7694295" cy="10147300"/>
+            <wp:effectExtent l="0" t="0" r="1905" b="6350"/>
+            <wp:wrapNone/>
+            <wp:docPr id="31" name="Imagem 31"/>
+            <wp:cNvGraphicFramePr>
+              <a:graphicFrameLocks xmlns:a="http://schemas.openxmlformats.org/drawingml/2006/main" noChangeAspect="1"/>
+            </wp:cNvGraphicFramePr>
+            <a:graphic xmlns:a="http://schemas.openxmlformats.org/drawingml/2006/main">
+              <a:graphicData uri="http://schemas.openxmlformats.org/drawingml/2006/picture">
+                <pic:pic xmlns:pic="http://schemas.openxmlformats.org/drawingml/2006/picture">
+                  <pic:nvPicPr>
+                    <pic:cNvPr id="0" name="paginas.png"/>
+                    <pic:cNvPicPr/>
+                  </pic:nvPicPr>
+                  <pic:blipFill>
+                    <a:blip r:embed="rId12">
+                      <a:extLst>
+                        <a:ext uri="{BEBA8EAE-BF5A-486C-A8C5-ECC9F3942E4B}">
+                          <a14:imgProps xmlns:a14="http://schemas.microsoft.com/office/drawing/2010/main">
+                            <a14:imgLayer r:embed="rId11">
+                              <a14:imgEffect>
+                                <a14:brightnessContrast bright="40000"/>
+                              </a14:imgEffect>
+                            </a14:imgLayer>
+                          </a14:imgProps>
+                        </a:ext>
+                        <a:ext uri="{28A0092B-C50C-407E-A947-70E740481C1C}">
+                          <a14:useLocalDpi xmlns:a14="http://schemas.microsoft.com/office/drawing/2010/main" val="0"/>
+                        </a:ext>
+                      </a:extLst>
+                    </a:blip>
+                    <a:stretch>
+                      <a:fillRect/>
+                    </a:stretch>
+                  </pic:blipFill>
+                  <pic:spPr>
+                    <a:xfrm>
+                      <a:off x="0" y="0"/>
+                      <a:ext cx="7694295" cy="10147300"/>
+                    </a:xfrm>
+                    <a:prstGeom prst="rect">
+                      <a:avLst/>
+                    </a:prstGeom>
+                  </pic:spPr>
+                </pic:pic>
+              </a:graphicData>
+            </a:graphic>
+            <wp14:sizeRelH relativeFrom="page">
+              <wp14:pctWidth>0</wp14:pctWidth>
+            </wp14:sizeRelH>
+            <wp14:sizeRelV relativeFrom="page">
+              <wp14:pctHeight>0</wp14:pctHeight>
+            </wp14:sizeRelV>
+          </wp:anchor>
+        </w:drawing>
+      </w:r>
+      <w:r>
+        <w:rPr>
+          <w:sz w:val="28"/>
+          <w:szCs w:val="28"/>
+        </w:rPr>
         <w:tab/>
         <w:t>Agora atualize seu site no navegador e veja o seguinte resultado:</w:t>
       </w:r>
@@ -10395,7 +10719,7 @@
           <w:lang w:eastAsia="pt-BR"/>
         </w:rPr>
         <w:drawing>
-          <wp:inline distT="0" distB="0" distL="0" distR="0" wp14:anchorId="77BF4AC8" wp14:editId="00A4CB47">
+          <wp:inline distT="0" distB="0" distL="0" distR="0" wp14:anchorId="40121FC0" wp14:editId="1258E477">
             <wp:extent cx="5400675" cy="2909936"/>
             <wp:effectExtent l="0" t="0" r="0" b="5080"/>
             <wp:docPr id="22" name="Imagem 22"/>
@@ -11069,6 +11393,79 @@
           <w:szCs w:val="28"/>
         </w:rPr>
       </w:pPr>
+      <w:r>
+        <w:rPr>
+          <w:noProof/>
+          <w:color w:val="E36C0A" w:themeColor="accent6" w:themeShade="BF"/>
+          <w:sz w:val="56"/>
+          <w:szCs w:val="56"/>
+          <w:lang w:eastAsia="pt-BR"/>
+        </w:rPr>
+        <w:drawing>
+          <wp:anchor distT="0" distB="0" distL="114300" distR="114300" simplePos="0" relativeHeight="251698176" behindDoc="1" locked="0" layoutInCell="1" allowOverlap="1" wp14:anchorId="32E7E691" wp14:editId="05851256">
+            <wp:simplePos x="0" y="0"/>
+            <wp:positionH relativeFrom="column">
+              <wp:posOffset>-1138555</wp:posOffset>
+            </wp:positionH>
+            <wp:positionV relativeFrom="paragraph">
+              <wp:posOffset>-1337945</wp:posOffset>
+            </wp:positionV>
+            <wp:extent cx="7694295" cy="10147300"/>
+            <wp:effectExtent l="0" t="0" r="1905" b="6350"/>
+            <wp:wrapNone/>
+            <wp:docPr id="32" name="Imagem 32"/>
+            <wp:cNvGraphicFramePr>
+              <a:graphicFrameLocks xmlns:a="http://schemas.openxmlformats.org/drawingml/2006/main" noChangeAspect="1"/>
+            </wp:cNvGraphicFramePr>
+            <a:graphic xmlns:a="http://schemas.openxmlformats.org/drawingml/2006/main">
+              <a:graphicData uri="http://schemas.openxmlformats.org/drawingml/2006/picture">
+                <pic:pic xmlns:pic="http://schemas.openxmlformats.org/drawingml/2006/picture">
+                  <pic:nvPicPr>
+                    <pic:cNvPr id="0" name="paginas.png"/>
+                    <pic:cNvPicPr/>
+                  </pic:nvPicPr>
+                  <pic:blipFill>
+                    <a:blip r:embed="rId12">
+                      <a:extLst>
+                        <a:ext uri="{BEBA8EAE-BF5A-486C-A8C5-ECC9F3942E4B}">
+                          <a14:imgProps xmlns:a14="http://schemas.microsoft.com/office/drawing/2010/main">
+                            <a14:imgLayer r:embed="rId11">
+                              <a14:imgEffect>
+                                <a14:brightnessContrast bright="40000"/>
+                              </a14:imgEffect>
+                            </a14:imgLayer>
+                          </a14:imgProps>
+                        </a:ext>
+                        <a:ext uri="{28A0092B-C50C-407E-A947-70E740481C1C}">
+                          <a14:useLocalDpi xmlns:a14="http://schemas.microsoft.com/office/drawing/2010/main" val="0"/>
+                        </a:ext>
+                      </a:extLst>
+                    </a:blip>
+                    <a:stretch>
+                      <a:fillRect/>
+                    </a:stretch>
+                  </pic:blipFill>
+                  <pic:spPr>
+                    <a:xfrm>
+                      <a:off x="0" y="0"/>
+                      <a:ext cx="7694295" cy="10147300"/>
+                    </a:xfrm>
+                    <a:prstGeom prst="rect">
+                      <a:avLst/>
+                    </a:prstGeom>
+                  </pic:spPr>
+                </pic:pic>
+              </a:graphicData>
+            </a:graphic>
+            <wp14:sizeRelH relativeFrom="page">
+              <wp14:pctWidth>0</wp14:pctWidth>
+            </wp14:sizeRelH>
+            <wp14:sizeRelV relativeFrom="page">
+              <wp14:pctHeight>0</wp14:pctHeight>
+            </wp14:sizeRelV>
+          </wp:anchor>
+        </w:drawing>
+      </w:r>
     </w:p>
     <w:p>
       <w:pPr>
@@ -11124,7 +11521,7 @@
           <w:sz w:val="40"/>
           <w:szCs w:val="40"/>
         </w:rPr>
-        <w:t>Criando o rodapé</w:t>
+        <w:t>Entendendo melhor o CSS</w:t>
       </w:r>
     </w:p>
     <w:p>
@@ -11150,18 +11547,6809 @@
           <w:sz w:val="28"/>
           <w:szCs w:val="28"/>
         </w:rPr>
+        <w:t xml:space="preserve">Para entendermos melhor como funciona o </w:t>
+      </w:r>
+      <w:proofErr w:type="spellStart"/>
+      <w:r>
+        <w:rPr>
+          <w:sz w:val="28"/>
+          <w:szCs w:val="28"/>
+        </w:rPr>
+        <w:t>css</w:t>
+      </w:r>
+      <w:proofErr w:type="spellEnd"/>
+      <w:r>
+        <w:rPr>
+          <w:sz w:val="28"/>
+          <w:szCs w:val="28"/>
+        </w:rPr>
+        <w:t xml:space="preserve">, iremos criar o seguinte código no lugar do </w:t>
+      </w:r>
+      <w:proofErr w:type="spellStart"/>
+      <w:r>
+        <w:rPr>
+          <w:i/>
+          <w:sz w:val="28"/>
+          <w:szCs w:val="28"/>
+        </w:rPr>
+        <w:t>Hello</w:t>
+      </w:r>
+      <w:proofErr w:type="spellEnd"/>
+      <w:r>
+        <w:rPr>
+          <w:i/>
+          <w:sz w:val="28"/>
+          <w:szCs w:val="28"/>
+        </w:rPr>
+        <w:t xml:space="preserve"> World</w:t>
+      </w:r>
+      <w:r>
+        <w:rPr>
+          <w:sz w:val="28"/>
+          <w:szCs w:val="28"/>
+        </w:rPr>
+        <w:t>:</w:t>
+      </w:r>
+    </w:p>
+    <w:p>
+      <w:pPr>
+        <w:pStyle w:val="SemEspaamento"/>
+        <w:jc w:val="both"/>
+        <w:rPr>
+          <w:sz w:val="28"/>
+          <w:szCs w:val="28"/>
+        </w:rPr>
+      </w:pPr>
+      <w:r>
+        <w:rPr>
+          <w:noProof/>
+          <w:sz w:val="28"/>
+          <w:szCs w:val="28"/>
+          <w:lang w:eastAsia="pt-BR"/>
+        </w:rPr>
+        <mc:AlternateContent>
+          <mc:Choice Requires="wps">
+            <w:drawing>
+              <wp:anchor distT="0" distB="0" distL="114300" distR="114300" simplePos="0" relativeHeight="251685888" behindDoc="0" locked="0" layoutInCell="1" allowOverlap="1" wp14:anchorId="21BD5A5F" wp14:editId="7840BF82">
+                <wp:simplePos x="0" y="0"/>
+                <wp:positionH relativeFrom="column">
+                  <wp:posOffset>-64770</wp:posOffset>
+                </wp:positionH>
+                <wp:positionV relativeFrom="paragraph">
+                  <wp:posOffset>21590</wp:posOffset>
+                </wp:positionV>
+                <wp:extent cx="5563870" cy="2152015"/>
+                <wp:effectExtent l="0" t="0" r="0" b="635"/>
+                <wp:wrapNone/>
+                <wp:docPr id="24" name="Caixa de texto 24"/>
+                <wp:cNvGraphicFramePr/>
+                <a:graphic xmlns:a="http://schemas.openxmlformats.org/drawingml/2006/main">
+                  <a:graphicData uri="http://schemas.microsoft.com/office/word/2010/wordprocessingShape">
+                    <wps:wsp>
+                      <wps:cNvSpPr txBox="1"/>
+                      <wps:spPr>
+                        <a:xfrm>
+                          <a:off x="0" y="0"/>
+                          <a:ext cx="5563870" cy="2152015"/>
+                        </a:xfrm>
+                        <a:prstGeom prst="rect">
+                          <a:avLst/>
+                        </a:prstGeom>
+                        <a:solidFill>
+                          <a:schemeClr val="tx1">
+                            <a:lumMod val="85000"/>
+                            <a:lumOff val="15000"/>
+                          </a:schemeClr>
+                        </a:solidFill>
+                        <a:ln w="6350">
+                          <a:noFill/>
+                        </a:ln>
+                        <a:effectLst/>
+                      </wps:spPr>
+                      <wps:style>
+                        <a:lnRef idx="0">
+                          <a:schemeClr val="accent1"/>
+                        </a:lnRef>
+                        <a:fillRef idx="0">
+                          <a:schemeClr val="accent1"/>
+                        </a:fillRef>
+                        <a:effectRef idx="0">
+                          <a:schemeClr val="accent1"/>
+                        </a:effectRef>
+                        <a:fontRef idx="minor">
+                          <a:schemeClr val="dk1"/>
+                        </a:fontRef>
+                      </wps:style>
+                      <wps:txbx>
+                        <w:txbxContent>
+                          <w:p>
+                            <w:pPr>
+                              <w:pStyle w:val="SemEspaamento"/>
+                              <w:rPr>
+                                <w:color w:val="FFFFFF" w:themeColor="background1"/>
+                                <w:sz w:val="24"/>
+                                <w:szCs w:val="24"/>
+                              </w:rPr>
+                            </w:pPr>
+                            <w:r>
+                              <w:rPr>
+                                <w:color w:val="FFFFFF" w:themeColor="background1"/>
+                                <w:sz w:val="24"/>
+                                <w:szCs w:val="24"/>
+                              </w:rPr>
+                              <w:t>&lt;</w:t>
+                            </w:r>
+                            <w:proofErr w:type="spellStart"/>
+                            <w:r>
+                              <w:rPr>
+                                <w:color w:val="F92672"/>
+                                <w:sz w:val="24"/>
+                                <w:szCs w:val="24"/>
+                              </w:rPr>
+                              <w:t>body</w:t>
+                            </w:r>
+                            <w:proofErr w:type="spellEnd"/>
+                            <w:r>
+                              <w:rPr>
+                                <w:color w:val="FFFFFF" w:themeColor="background1"/>
+                                <w:sz w:val="24"/>
+                                <w:szCs w:val="24"/>
+                              </w:rPr>
+                              <w:t>&gt;</w:t>
+                            </w:r>
+                          </w:p>
+                          <w:p>
+                            <w:pPr>
+                              <w:pStyle w:val="SemEspaamento"/>
+                              <w:rPr>
+                                <w:color w:val="FFFFFF" w:themeColor="background1"/>
+                                <w:sz w:val="24"/>
+                                <w:szCs w:val="24"/>
+                              </w:rPr>
+                            </w:pPr>
+                            <w:r>
+                              <w:rPr>
+                                <w:color w:val="FFFFFF" w:themeColor="background1"/>
+                                <w:sz w:val="24"/>
+                                <w:szCs w:val="24"/>
+                              </w:rPr>
+                              <w:tab/>
+                            </w:r>
+                            <w:r>
+                              <w:rPr>
+                                <w:color w:val="FFFFFF" w:themeColor="background1"/>
+                                <w:sz w:val="24"/>
+                                <w:szCs w:val="24"/>
+                              </w:rPr>
+                              <w:t>&lt;</w:t>
+                            </w:r>
+                            <w:proofErr w:type="spellStart"/>
+                            <w:r>
+                              <w:rPr>
+                                <w:color w:val="F92672"/>
+                                <w:sz w:val="24"/>
+                                <w:szCs w:val="24"/>
+                              </w:rPr>
+                              <w:t>div</w:t>
+                            </w:r>
+                            <w:proofErr w:type="spellEnd"/>
+                            <w:r>
+                              <w:rPr>
+                                <w:color w:val="F92672"/>
+                                <w:sz w:val="24"/>
+                                <w:szCs w:val="24"/>
+                              </w:rPr>
+                              <w:t xml:space="preserve"> id=</w:t>
+                            </w:r>
+                            <w:proofErr w:type="gramStart"/>
+                            <w:r>
+                              <w:rPr>
+                                <w:color w:val="F92672"/>
+                                <w:sz w:val="24"/>
+                                <w:szCs w:val="24"/>
+                              </w:rPr>
+                              <w:t>”</w:t>
+                            </w:r>
+                            <w:proofErr w:type="gramEnd"/>
+                            <w:r>
+                              <w:rPr>
+                                <w:color w:val="F92672"/>
+                                <w:sz w:val="24"/>
+                                <w:szCs w:val="24"/>
+                              </w:rPr>
+                              <w:t>azul”</w:t>
+                            </w:r>
+                            <w:r>
+                              <w:rPr>
+                                <w:color w:val="FFFFFF" w:themeColor="background1"/>
+                                <w:sz w:val="24"/>
+                                <w:szCs w:val="24"/>
+                              </w:rPr>
+                              <w:t>&gt;</w:t>
+                            </w:r>
+                          </w:p>
+                          <w:p>
+                            <w:pPr>
+                              <w:pStyle w:val="SemEspaamento"/>
+                              <w:rPr>
+                                <w:color w:val="FFFFFF" w:themeColor="background1"/>
+                                <w:sz w:val="24"/>
+                                <w:szCs w:val="24"/>
+                              </w:rPr>
+                            </w:pPr>
+                            <w:r>
+                              <w:rPr>
+                                <w:color w:val="FFFFFF" w:themeColor="background1"/>
+                                <w:sz w:val="24"/>
+                                <w:szCs w:val="24"/>
+                              </w:rPr>
+                              <w:tab/>
+                            </w:r>
+                            <w:r>
+                              <w:rPr>
+                                <w:color w:val="FFFFFF" w:themeColor="background1"/>
+                                <w:sz w:val="24"/>
+                                <w:szCs w:val="24"/>
+                              </w:rPr>
+                              <w:tab/>
+                              <w:t>&lt;</w:t>
+                            </w:r>
+                            <w:r>
+                              <w:rPr>
+                                <w:color w:val="F92672"/>
+                                <w:sz w:val="24"/>
+                                <w:szCs w:val="24"/>
+                              </w:rPr>
+                              <w:t>h1</w:t>
+                            </w:r>
+                            <w:r>
+                              <w:rPr>
+                                <w:color w:val="FFFFFF" w:themeColor="background1"/>
+                                <w:sz w:val="24"/>
+                                <w:szCs w:val="24"/>
+                              </w:rPr>
+                              <w:t>&gt;</w:t>
+                            </w:r>
+                            <w:proofErr w:type="spellStart"/>
+                            <w:r>
+                              <w:rPr>
+                                <w:color w:val="FFFFFF" w:themeColor="background1"/>
+                                <w:sz w:val="24"/>
+                                <w:szCs w:val="24"/>
+                              </w:rPr>
+                              <w:t>Hello</w:t>
+                            </w:r>
+                            <w:proofErr w:type="spellEnd"/>
+                            <w:r>
+                              <w:rPr>
+                                <w:color w:val="FFFFFF" w:themeColor="background1"/>
+                                <w:sz w:val="24"/>
+                                <w:szCs w:val="24"/>
+                              </w:rPr>
+                              <w:t>, world!&lt;/</w:t>
+                            </w:r>
+                            <w:r>
+                              <w:rPr>
+                                <w:color w:val="F92672"/>
+                                <w:sz w:val="24"/>
+                                <w:szCs w:val="24"/>
+                              </w:rPr>
+                              <w:t>h1</w:t>
+                            </w:r>
+                            <w:r>
+                              <w:rPr>
+                                <w:color w:val="FFFFFF" w:themeColor="background1"/>
+                                <w:sz w:val="24"/>
+                                <w:szCs w:val="24"/>
+                              </w:rPr>
+                              <w:t>&gt;</w:t>
+                            </w:r>
+                          </w:p>
+                          <w:p>
+                            <w:pPr>
+                              <w:pStyle w:val="SemEspaamento"/>
+                              <w:rPr>
+                                <w:color w:val="FFFFFF" w:themeColor="background1"/>
+                                <w:sz w:val="24"/>
+                                <w:szCs w:val="24"/>
+                              </w:rPr>
+                            </w:pPr>
+                            <w:r>
+                              <w:rPr>
+                                <w:color w:val="FFFFFF" w:themeColor="background1"/>
+                                <w:sz w:val="24"/>
+                                <w:szCs w:val="24"/>
+                              </w:rPr>
+                              <w:tab/>
+                              <w:t>&lt;/</w:t>
+                            </w:r>
+                            <w:proofErr w:type="spellStart"/>
+                            <w:r>
+                              <w:rPr>
+                                <w:color w:val="F92672"/>
+                                <w:sz w:val="24"/>
+                                <w:szCs w:val="24"/>
+                              </w:rPr>
+                              <w:t>div</w:t>
+                            </w:r>
+                            <w:proofErr w:type="spellEnd"/>
+                            <w:r>
+                              <w:rPr>
+                                <w:color w:val="FFFFFF" w:themeColor="background1"/>
+                                <w:sz w:val="24"/>
+                                <w:szCs w:val="24"/>
+                              </w:rPr>
+                              <w:t>&gt;</w:t>
+                            </w:r>
+                          </w:p>
+                          <w:p>
+                            <w:pPr>
+                              <w:pStyle w:val="SemEspaamento"/>
+                              <w:rPr>
+                                <w:color w:val="FFFFFF" w:themeColor="background1"/>
+                                <w:sz w:val="24"/>
+                                <w:szCs w:val="24"/>
+                              </w:rPr>
+                            </w:pPr>
+                            <w:r>
+                              <w:rPr>
+                                <w:color w:val="FFFFFF" w:themeColor="background1"/>
+                                <w:sz w:val="24"/>
+                                <w:szCs w:val="24"/>
+                              </w:rPr>
+                              <w:tab/>
+                              <w:t>&lt;</w:t>
+                            </w:r>
+                            <w:proofErr w:type="spellStart"/>
+                            <w:r>
+                              <w:rPr>
+                                <w:color w:val="F92672"/>
+                                <w:sz w:val="24"/>
+                                <w:szCs w:val="24"/>
+                              </w:rPr>
+                              <w:t>div</w:t>
+                            </w:r>
+                            <w:proofErr w:type="spellEnd"/>
+                            <w:r>
+                              <w:rPr>
+                                <w:color w:val="F92672"/>
+                                <w:sz w:val="24"/>
+                                <w:szCs w:val="24"/>
+                              </w:rPr>
+                              <w:t xml:space="preserve"> </w:t>
+                            </w:r>
+                            <w:proofErr w:type="spellStart"/>
+                            <w:r>
+                              <w:rPr>
+                                <w:color w:val="A6E22E"/>
+                                <w:sz w:val="24"/>
+                                <w:szCs w:val="24"/>
+                              </w:rPr>
+                              <w:t>class</w:t>
+                            </w:r>
+                            <w:proofErr w:type="spellEnd"/>
+                            <w:r>
+                              <w:rPr>
+                                <w:color w:val="FFFFFF" w:themeColor="background1"/>
+                                <w:sz w:val="24"/>
+                                <w:szCs w:val="24"/>
+                              </w:rPr>
+                              <w:t>=</w:t>
+                            </w:r>
+                            <w:proofErr w:type="gramStart"/>
+                            <w:r>
+                              <w:rPr>
+                                <w:color w:val="E6DB74"/>
+                                <w:sz w:val="24"/>
+                                <w:szCs w:val="24"/>
+                              </w:rPr>
+                              <w:t>"</w:t>
+                            </w:r>
+                            <w:proofErr w:type="gramEnd"/>
+                            <w:r>
+                              <w:rPr>
+                                <w:color w:val="E6DB74"/>
+                                <w:sz w:val="24"/>
+                                <w:szCs w:val="24"/>
+                              </w:rPr>
+                              <w:t>texto-negrito texto-centralizado</w:t>
+                            </w:r>
+                            <w:r>
+                              <w:rPr>
+                                <w:color w:val="E6DB74"/>
+                                <w:sz w:val="24"/>
+                                <w:szCs w:val="24"/>
+                              </w:rPr>
+                              <w:t>"</w:t>
+                            </w:r>
+                            <w:r>
+                              <w:rPr>
+                                <w:color w:val="FFFFFF" w:themeColor="background1"/>
+                                <w:sz w:val="24"/>
+                                <w:szCs w:val="24"/>
+                              </w:rPr>
+                              <w:t>&gt;</w:t>
+                            </w:r>
+                          </w:p>
+                          <w:p>
+                            <w:pPr>
+                              <w:pStyle w:val="SemEspaamento"/>
+                              <w:rPr>
+                                <w:color w:val="FFFFFF" w:themeColor="background1"/>
+                                <w:sz w:val="24"/>
+                                <w:szCs w:val="24"/>
+                              </w:rPr>
+                            </w:pPr>
+                            <w:r>
+                              <w:rPr>
+                                <w:color w:val="FFFFFF" w:themeColor="background1"/>
+                                <w:sz w:val="24"/>
+                                <w:szCs w:val="24"/>
+                              </w:rPr>
+                              <w:tab/>
+                            </w:r>
+                            <w:r>
+                              <w:rPr>
+                                <w:color w:val="FFFFFF" w:themeColor="background1"/>
+                                <w:sz w:val="24"/>
+                                <w:szCs w:val="24"/>
+                              </w:rPr>
+                              <w:tab/>
+                              <w:t>&lt;</w:t>
+                            </w:r>
+                            <w:r>
+                              <w:rPr>
+                                <w:color w:val="F92672"/>
+                                <w:sz w:val="24"/>
+                                <w:szCs w:val="24"/>
+                              </w:rPr>
+                              <w:t>h2</w:t>
+                            </w:r>
+                            <w:r>
+                              <w:rPr>
+                                <w:color w:val="FFFFFF" w:themeColor="background1"/>
+                                <w:sz w:val="24"/>
+                                <w:szCs w:val="24"/>
+                              </w:rPr>
+                              <w:t>&gt;</w:t>
+                            </w:r>
+                            <w:proofErr w:type="spellStart"/>
+                            <w:r>
+                              <w:rPr>
+                                <w:color w:val="FFFFFF" w:themeColor="background1"/>
+                                <w:sz w:val="24"/>
+                                <w:szCs w:val="24"/>
+                              </w:rPr>
+                              <w:t>Hello</w:t>
+                            </w:r>
+                            <w:proofErr w:type="spellEnd"/>
+                            <w:r>
+                              <w:rPr>
+                                <w:color w:val="FFFFFF" w:themeColor="background1"/>
+                                <w:sz w:val="24"/>
+                                <w:szCs w:val="24"/>
+                              </w:rPr>
+                              <w:t>, world!&lt;/</w:t>
+                            </w:r>
+                            <w:r>
+                              <w:rPr>
+                                <w:color w:val="F92672"/>
+                                <w:sz w:val="24"/>
+                                <w:szCs w:val="24"/>
+                              </w:rPr>
+                              <w:t>h2</w:t>
+                            </w:r>
+                            <w:r>
+                              <w:rPr>
+                                <w:color w:val="FFFFFF" w:themeColor="background1"/>
+                                <w:sz w:val="24"/>
+                                <w:szCs w:val="24"/>
+                              </w:rPr>
+                              <w:t>&gt;</w:t>
+                            </w:r>
+                          </w:p>
+                          <w:p>
+                            <w:pPr>
+                              <w:pStyle w:val="SemEspaamento"/>
+                              <w:rPr>
+                                <w:color w:val="FFFFFF" w:themeColor="background1"/>
+                                <w:sz w:val="24"/>
+                                <w:szCs w:val="24"/>
+                              </w:rPr>
+                            </w:pPr>
+                            <w:r>
+                              <w:rPr>
+                                <w:color w:val="FFFFFF" w:themeColor="background1"/>
+                                <w:sz w:val="24"/>
+                                <w:szCs w:val="24"/>
+                              </w:rPr>
+                              <w:tab/>
+                              <w:t>&lt;/</w:t>
+                            </w:r>
+                            <w:proofErr w:type="spellStart"/>
+                            <w:r>
+                              <w:rPr>
+                                <w:color w:val="F92672"/>
+                                <w:sz w:val="24"/>
+                                <w:szCs w:val="24"/>
+                              </w:rPr>
+                              <w:t>div</w:t>
+                            </w:r>
+                            <w:proofErr w:type="spellEnd"/>
+                            <w:r>
+                              <w:rPr>
+                                <w:color w:val="FFFFFF" w:themeColor="background1"/>
+                                <w:sz w:val="24"/>
+                                <w:szCs w:val="24"/>
+                              </w:rPr>
+                              <w:t>&gt;</w:t>
+                            </w:r>
+                          </w:p>
+                          <w:p>
+                            <w:pPr>
+                              <w:pStyle w:val="SemEspaamento"/>
+                              <w:rPr>
+                                <w:color w:val="FFFFFF" w:themeColor="background1"/>
+                                <w:sz w:val="24"/>
+                                <w:szCs w:val="24"/>
+                              </w:rPr>
+                            </w:pPr>
+                            <w:r>
+                              <w:rPr>
+                                <w:color w:val="FFFFFF" w:themeColor="background1"/>
+                                <w:sz w:val="24"/>
+                                <w:szCs w:val="24"/>
+                              </w:rPr>
+                              <w:tab/>
+                              <w:t>&lt;</w:t>
+                            </w:r>
+                            <w:proofErr w:type="spellStart"/>
+                            <w:r>
+                              <w:rPr>
+                                <w:color w:val="F92672"/>
+                                <w:sz w:val="24"/>
+                                <w:szCs w:val="24"/>
+                              </w:rPr>
+                              <w:t>div</w:t>
+                            </w:r>
+                            <w:proofErr w:type="spellEnd"/>
+                            <w:r>
+                              <w:rPr>
+                                <w:color w:val="F92672"/>
+                                <w:sz w:val="24"/>
+                                <w:szCs w:val="24"/>
+                              </w:rPr>
+                              <w:t xml:space="preserve"> </w:t>
+                            </w:r>
+                            <w:r>
+                              <w:rPr>
+                                <w:color w:val="A6E22E"/>
+                                <w:sz w:val="24"/>
+                                <w:szCs w:val="24"/>
+                              </w:rPr>
+                              <w:t>id</w:t>
+                            </w:r>
+                            <w:r>
+                              <w:rPr>
+                                <w:color w:val="FFFFFF" w:themeColor="background1"/>
+                                <w:sz w:val="24"/>
+                                <w:szCs w:val="24"/>
+                              </w:rPr>
+                              <w:t>=</w:t>
+                            </w:r>
+                            <w:proofErr w:type="gramStart"/>
+                            <w:r>
+                              <w:rPr>
+                                <w:color w:val="E6DB74"/>
+                                <w:sz w:val="24"/>
+                                <w:szCs w:val="24"/>
+                              </w:rPr>
+                              <w:t>"</w:t>
+                            </w:r>
+                            <w:proofErr w:type="gramEnd"/>
+                            <w:r>
+                              <w:rPr>
+                                <w:color w:val="E6DB74"/>
+                                <w:sz w:val="24"/>
+                                <w:szCs w:val="24"/>
+                              </w:rPr>
+                              <w:t>texto-negrito</w:t>
+                            </w:r>
+                            <w:r>
+                              <w:rPr>
+                                <w:color w:val="E6DB74"/>
+                                <w:sz w:val="24"/>
+                                <w:szCs w:val="24"/>
+                              </w:rPr>
+                              <w:t xml:space="preserve"> </w:t>
+                            </w:r>
+                            <w:r>
+                              <w:rPr>
+                                <w:color w:val="E6DB74"/>
+                                <w:sz w:val="24"/>
+                                <w:szCs w:val="24"/>
+                              </w:rPr>
+                              <w:t>"</w:t>
+                            </w:r>
+                            <w:r>
+                              <w:rPr>
+                                <w:color w:val="FFFFFF" w:themeColor="background1"/>
+                                <w:sz w:val="24"/>
+                                <w:szCs w:val="24"/>
+                              </w:rPr>
+                              <w:t>&gt;</w:t>
+                            </w:r>
+                          </w:p>
+                          <w:p>
+                            <w:pPr>
+                              <w:pStyle w:val="SemEspaamento"/>
+                              <w:rPr>
+                                <w:color w:val="FFFFFF" w:themeColor="background1"/>
+                                <w:sz w:val="24"/>
+                                <w:szCs w:val="24"/>
+                              </w:rPr>
+                            </w:pPr>
+                            <w:r>
+                              <w:rPr>
+                                <w:color w:val="FFFFFF" w:themeColor="background1"/>
+                                <w:sz w:val="24"/>
+                                <w:szCs w:val="24"/>
+                              </w:rPr>
+                              <w:tab/>
+                            </w:r>
+                            <w:r>
+                              <w:rPr>
+                                <w:color w:val="FFFFFF" w:themeColor="background1"/>
+                                <w:sz w:val="24"/>
+                                <w:szCs w:val="24"/>
+                              </w:rPr>
+                              <w:tab/>
+                              <w:t>&lt;</w:t>
+                            </w:r>
+                            <w:r>
+                              <w:rPr>
+                                <w:color w:val="F92672"/>
+                                <w:sz w:val="24"/>
+                                <w:szCs w:val="24"/>
+                              </w:rPr>
+                              <w:t>h3</w:t>
+                            </w:r>
+                            <w:r>
+                              <w:rPr>
+                                <w:color w:val="FFFFFF" w:themeColor="background1"/>
+                                <w:sz w:val="24"/>
+                                <w:szCs w:val="24"/>
+                              </w:rPr>
+                              <w:t>&gt;</w:t>
+                            </w:r>
+                            <w:proofErr w:type="spellStart"/>
+                            <w:r>
+                              <w:rPr>
+                                <w:color w:val="FFFFFF" w:themeColor="background1"/>
+                                <w:sz w:val="24"/>
+                                <w:szCs w:val="24"/>
+                              </w:rPr>
+                              <w:t>Hello</w:t>
+                            </w:r>
+                            <w:proofErr w:type="spellEnd"/>
+                            <w:r>
+                              <w:rPr>
+                                <w:color w:val="FFFFFF" w:themeColor="background1"/>
+                                <w:sz w:val="24"/>
+                                <w:szCs w:val="24"/>
+                              </w:rPr>
+                              <w:t>, world!&lt;/</w:t>
+                            </w:r>
+                            <w:r>
+                              <w:rPr>
+                                <w:color w:val="F92672"/>
+                                <w:sz w:val="24"/>
+                                <w:szCs w:val="24"/>
+                              </w:rPr>
+                              <w:t>h3</w:t>
+                            </w:r>
+                            <w:r>
+                              <w:rPr>
+                                <w:color w:val="FFFFFF" w:themeColor="background1"/>
+                                <w:sz w:val="24"/>
+                                <w:szCs w:val="24"/>
+                              </w:rPr>
+                              <w:t>&gt;</w:t>
+                            </w:r>
+                          </w:p>
+                          <w:p>
+                            <w:pPr>
+                              <w:pStyle w:val="SemEspaamento"/>
+                              <w:rPr>
+                                <w:color w:val="FFFFFF" w:themeColor="background1"/>
+                                <w:sz w:val="24"/>
+                                <w:szCs w:val="24"/>
+                              </w:rPr>
+                            </w:pPr>
+                            <w:r>
+                              <w:rPr>
+                                <w:color w:val="FFFFFF" w:themeColor="background1"/>
+                                <w:sz w:val="24"/>
+                                <w:szCs w:val="24"/>
+                              </w:rPr>
+                              <w:tab/>
+                              <w:t>&lt;/</w:t>
+                            </w:r>
+                            <w:proofErr w:type="spellStart"/>
+                            <w:r>
+                              <w:rPr>
+                                <w:color w:val="F92672"/>
+                                <w:sz w:val="24"/>
+                                <w:szCs w:val="24"/>
+                              </w:rPr>
+                              <w:t>div</w:t>
+                            </w:r>
+                            <w:proofErr w:type="spellEnd"/>
+                            <w:r>
+                              <w:rPr>
+                                <w:color w:val="FFFFFF" w:themeColor="background1"/>
+                                <w:sz w:val="24"/>
+                                <w:szCs w:val="24"/>
+                              </w:rPr>
+                              <w:t>&gt;</w:t>
+                            </w:r>
+                          </w:p>
+                          <w:p>
+                            <w:pPr>
+                              <w:pStyle w:val="SemEspaamento"/>
+                              <w:rPr>
+                                <w:color w:val="FFFFFF" w:themeColor="background1"/>
+                                <w:sz w:val="24"/>
+                                <w:szCs w:val="24"/>
+                              </w:rPr>
+                            </w:pPr>
+                            <w:r>
+                              <w:rPr>
+                                <w:color w:val="FFFFFF" w:themeColor="background1"/>
+                                <w:sz w:val="24"/>
+                                <w:szCs w:val="24"/>
+                              </w:rPr>
+                              <w:t>&lt;/</w:t>
+                            </w:r>
+                            <w:proofErr w:type="spellStart"/>
+                            <w:r>
+                              <w:rPr>
+                                <w:color w:val="F92672"/>
+                                <w:sz w:val="24"/>
+                                <w:szCs w:val="24"/>
+                              </w:rPr>
+                              <w:t>body</w:t>
+                            </w:r>
+                            <w:proofErr w:type="spellEnd"/>
+                            <w:r>
+                              <w:rPr>
+                                <w:color w:val="FFFFFF" w:themeColor="background1"/>
+                                <w:sz w:val="24"/>
+                                <w:szCs w:val="24"/>
+                              </w:rPr>
+                              <w:t>&gt;</w:t>
+                            </w:r>
+                          </w:p>
+                        </w:txbxContent>
+                      </wps:txbx>
+                      <wps:bodyPr rot="0" spcFirstLastPara="0" vertOverflow="overflow" horzOverflow="overflow" vert="horz" wrap="square" lIns="91440" tIns="45720" rIns="91440" bIns="45720" numCol="1" spcCol="0" rtlCol="0" fromWordArt="0" anchor="t" anchorCtr="0" forceAA="0" compatLnSpc="1">
+                        <a:prstTxWarp prst="textNoShape">
+                          <a:avLst/>
+                        </a:prstTxWarp>
+                        <a:noAutofit/>
+                      </wps:bodyPr>
+                    </wps:wsp>
+                  </a:graphicData>
+                </a:graphic>
+                <wp14:sizeRelH relativeFrom="margin">
+                  <wp14:pctWidth>0</wp14:pctWidth>
+                </wp14:sizeRelH>
+                <wp14:sizeRelV relativeFrom="margin">
+                  <wp14:pctHeight>0</wp14:pctHeight>
+                </wp14:sizeRelV>
+              </wp:anchor>
+            </w:drawing>
+          </mc:Choice>
+          <mc:Fallback>
+            <w:pict>
+              <v:shape id="Caixa de texto 24" o:spid="_x0000_s1029" type="#_x0000_t202" style="position:absolute;left:0;text-align:left;margin-left:-5.1pt;margin-top:1.7pt;width:438.1pt;height:169.45pt;z-index:251685888;visibility:visible;mso-wrap-style:square;mso-width-percent:0;mso-height-percent:0;mso-wrap-distance-left:9pt;mso-wrap-distance-top:0;mso-wrap-distance-right:9pt;mso-wrap-distance-bottom:0;mso-position-horizontal:absolute;mso-position-horizontal-relative:text;mso-position-vertical:absolute;mso-position-vertical-relative:text;mso-width-percent:0;mso-height-percent:0;mso-width-relative:margin;mso-height-relative:margin;v-text-anchor:top" o:gfxdata="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" fillcolor="#272727 [2749]" stroked="f" strokeweight=".5pt">
+                <v:textbox>
+                  <w:txbxContent>
+                    <w:p>
+                      <w:pPr>
+                        <w:pStyle w:val="SemEspaamento"/>
+                        <w:rPr>
+                          <w:color w:val="FFFFFF" w:themeColor="background1"/>
+                          <w:sz w:val="24"/>
+                          <w:szCs w:val="24"/>
+                        </w:rPr>
+                      </w:pPr>
+                      <w:r>
+                        <w:rPr>
+                          <w:color w:val="FFFFFF" w:themeColor="background1"/>
+                          <w:sz w:val="24"/>
+                          <w:szCs w:val="24"/>
+                        </w:rPr>
+                        <w:t>&lt;</w:t>
+                      </w:r>
+                      <w:proofErr w:type="spellStart"/>
+                      <w:r>
+                        <w:rPr>
+                          <w:color w:val="F92672"/>
+                          <w:sz w:val="24"/>
+                          <w:szCs w:val="24"/>
+                        </w:rPr>
+                        <w:t>body</w:t>
+                      </w:r>
+                      <w:proofErr w:type="spellEnd"/>
+                      <w:r>
+                        <w:rPr>
+                          <w:color w:val="FFFFFF" w:themeColor="background1"/>
+                          <w:sz w:val="24"/>
+                          <w:szCs w:val="24"/>
+                        </w:rPr>
+                        <w:t>&gt;</w:t>
+                      </w:r>
+                    </w:p>
+                    <w:p>
+                      <w:pPr>
+                        <w:pStyle w:val="SemEspaamento"/>
+                        <w:rPr>
+                          <w:color w:val="FFFFFF" w:themeColor="background1"/>
+                          <w:sz w:val="24"/>
+                          <w:szCs w:val="24"/>
+                        </w:rPr>
+                      </w:pPr>
+                      <w:r>
+                        <w:rPr>
+                          <w:color w:val="FFFFFF" w:themeColor="background1"/>
+                          <w:sz w:val="24"/>
+                          <w:szCs w:val="24"/>
+                        </w:rPr>
+                        <w:tab/>
+                      </w:r>
+                      <w:r>
+                        <w:rPr>
+                          <w:color w:val="FFFFFF" w:themeColor="background1"/>
+                          <w:sz w:val="24"/>
+                          <w:szCs w:val="24"/>
+                        </w:rPr>
+                        <w:t>&lt;</w:t>
+                      </w:r>
+                      <w:proofErr w:type="spellStart"/>
+                      <w:r>
+                        <w:rPr>
+                          <w:color w:val="F92672"/>
+                          <w:sz w:val="24"/>
+                          <w:szCs w:val="24"/>
+                        </w:rPr>
+                        <w:t>div</w:t>
+                      </w:r>
+                      <w:proofErr w:type="spellEnd"/>
+                      <w:r>
+                        <w:rPr>
+                          <w:color w:val="F92672"/>
+                          <w:sz w:val="24"/>
+                          <w:szCs w:val="24"/>
+                        </w:rPr>
+                        <w:t xml:space="preserve"> id=</w:t>
+                      </w:r>
+                      <w:proofErr w:type="gramStart"/>
+                      <w:r>
+                        <w:rPr>
+                          <w:color w:val="F92672"/>
+                          <w:sz w:val="24"/>
+                          <w:szCs w:val="24"/>
+                        </w:rPr>
+                        <w:t>”</w:t>
+                      </w:r>
+                      <w:proofErr w:type="gramEnd"/>
+                      <w:r>
+                        <w:rPr>
+                          <w:color w:val="F92672"/>
+                          <w:sz w:val="24"/>
+                          <w:szCs w:val="24"/>
+                        </w:rPr>
+                        <w:t>azul”</w:t>
+                      </w:r>
+                      <w:r>
+                        <w:rPr>
+                          <w:color w:val="FFFFFF" w:themeColor="background1"/>
+                          <w:sz w:val="24"/>
+                          <w:szCs w:val="24"/>
+                        </w:rPr>
+                        <w:t>&gt;</w:t>
+                      </w:r>
+                    </w:p>
+                    <w:p>
+                      <w:pPr>
+                        <w:pStyle w:val="SemEspaamento"/>
+                        <w:rPr>
+                          <w:color w:val="FFFFFF" w:themeColor="background1"/>
+                          <w:sz w:val="24"/>
+                          <w:szCs w:val="24"/>
+                        </w:rPr>
+                      </w:pPr>
+                      <w:r>
+                        <w:rPr>
+                          <w:color w:val="FFFFFF" w:themeColor="background1"/>
+                          <w:sz w:val="24"/>
+                          <w:szCs w:val="24"/>
+                        </w:rPr>
+                        <w:tab/>
+                      </w:r>
+                      <w:r>
+                        <w:rPr>
+                          <w:color w:val="FFFFFF" w:themeColor="background1"/>
+                          <w:sz w:val="24"/>
+                          <w:szCs w:val="24"/>
+                        </w:rPr>
+                        <w:tab/>
+                        <w:t>&lt;</w:t>
+                      </w:r>
+                      <w:r>
+                        <w:rPr>
+                          <w:color w:val="F92672"/>
+                          <w:sz w:val="24"/>
+                          <w:szCs w:val="24"/>
+                        </w:rPr>
+                        <w:t>h1</w:t>
+                      </w:r>
+                      <w:r>
+                        <w:rPr>
+                          <w:color w:val="FFFFFF" w:themeColor="background1"/>
+                          <w:sz w:val="24"/>
+                          <w:szCs w:val="24"/>
+                        </w:rPr>
+                        <w:t>&gt;</w:t>
+                      </w:r>
+                      <w:proofErr w:type="spellStart"/>
+                      <w:r>
+                        <w:rPr>
+                          <w:color w:val="FFFFFF" w:themeColor="background1"/>
+                          <w:sz w:val="24"/>
+                          <w:szCs w:val="24"/>
+                        </w:rPr>
+                        <w:t>Hello</w:t>
+                      </w:r>
+                      <w:proofErr w:type="spellEnd"/>
+                      <w:r>
+                        <w:rPr>
+                          <w:color w:val="FFFFFF" w:themeColor="background1"/>
+                          <w:sz w:val="24"/>
+                          <w:szCs w:val="24"/>
+                        </w:rPr>
+                        <w:t>, world!&lt;/</w:t>
+                      </w:r>
+                      <w:r>
+                        <w:rPr>
+                          <w:color w:val="F92672"/>
+                          <w:sz w:val="24"/>
+                          <w:szCs w:val="24"/>
+                        </w:rPr>
+                        <w:t>h1</w:t>
+                      </w:r>
+                      <w:r>
+                        <w:rPr>
+                          <w:color w:val="FFFFFF" w:themeColor="background1"/>
+                          <w:sz w:val="24"/>
+                          <w:szCs w:val="24"/>
+                        </w:rPr>
+                        <w:t>&gt;</w:t>
+                      </w:r>
+                    </w:p>
+                    <w:p>
+                      <w:pPr>
+                        <w:pStyle w:val="SemEspaamento"/>
+                        <w:rPr>
+                          <w:color w:val="FFFFFF" w:themeColor="background1"/>
+                          <w:sz w:val="24"/>
+                          <w:szCs w:val="24"/>
+                        </w:rPr>
+                      </w:pPr>
+                      <w:r>
+                        <w:rPr>
+                          <w:color w:val="FFFFFF" w:themeColor="background1"/>
+                          <w:sz w:val="24"/>
+                          <w:szCs w:val="24"/>
+                        </w:rPr>
+                        <w:tab/>
+                        <w:t>&lt;/</w:t>
+                      </w:r>
+                      <w:proofErr w:type="spellStart"/>
+                      <w:r>
+                        <w:rPr>
+                          <w:color w:val="F92672"/>
+                          <w:sz w:val="24"/>
+                          <w:szCs w:val="24"/>
+                        </w:rPr>
+                        <w:t>div</w:t>
+                      </w:r>
+                      <w:proofErr w:type="spellEnd"/>
+                      <w:r>
+                        <w:rPr>
+                          <w:color w:val="FFFFFF" w:themeColor="background1"/>
+                          <w:sz w:val="24"/>
+                          <w:szCs w:val="24"/>
+                        </w:rPr>
+                        <w:t>&gt;</w:t>
+                      </w:r>
+                    </w:p>
+                    <w:p>
+                      <w:pPr>
+                        <w:pStyle w:val="SemEspaamento"/>
+                        <w:rPr>
+                          <w:color w:val="FFFFFF" w:themeColor="background1"/>
+                          <w:sz w:val="24"/>
+                          <w:szCs w:val="24"/>
+                        </w:rPr>
+                      </w:pPr>
+                      <w:r>
+                        <w:rPr>
+                          <w:color w:val="FFFFFF" w:themeColor="background1"/>
+                          <w:sz w:val="24"/>
+                          <w:szCs w:val="24"/>
+                        </w:rPr>
+                        <w:tab/>
+                        <w:t>&lt;</w:t>
+                      </w:r>
+                      <w:proofErr w:type="spellStart"/>
+                      <w:r>
+                        <w:rPr>
+                          <w:color w:val="F92672"/>
+                          <w:sz w:val="24"/>
+                          <w:szCs w:val="24"/>
+                        </w:rPr>
+                        <w:t>div</w:t>
+                      </w:r>
+                      <w:proofErr w:type="spellEnd"/>
+                      <w:r>
+                        <w:rPr>
+                          <w:color w:val="F92672"/>
+                          <w:sz w:val="24"/>
+                          <w:szCs w:val="24"/>
+                        </w:rPr>
+                        <w:t xml:space="preserve"> </w:t>
+                      </w:r>
+                      <w:proofErr w:type="spellStart"/>
+                      <w:r>
+                        <w:rPr>
+                          <w:color w:val="A6E22E"/>
+                          <w:sz w:val="24"/>
+                          <w:szCs w:val="24"/>
+                        </w:rPr>
+                        <w:t>class</w:t>
+                      </w:r>
+                      <w:proofErr w:type="spellEnd"/>
+                      <w:r>
+                        <w:rPr>
+                          <w:color w:val="FFFFFF" w:themeColor="background1"/>
+                          <w:sz w:val="24"/>
+                          <w:szCs w:val="24"/>
+                        </w:rPr>
+                        <w:t>=</w:t>
+                      </w:r>
+                      <w:proofErr w:type="gramStart"/>
+                      <w:r>
+                        <w:rPr>
+                          <w:color w:val="E6DB74"/>
+                          <w:sz w:val="24"/>
+                          <w:szCs w:val="24"/>
+                        </w:rPr>
+                        <w:t>"</w:t>
+                      </w:r>
+                      <w:proofErr w:type="gramEnd"/>
+                      <w:r>
+                        <w:rPr>
+                          <w:color w:val="E6DB74"/>
+                          <w:sz w:val="24"/>
+                          <w:szCs w:val="24"/>
+                        </w:rPr>
+                        <w:t>texto-negrito texto-centralizado</w:t>
+                      </w:r>
+                      <w:r>
+                        <w:rPr>
+                          <w:color w:val="E6DB74"/>
+                          <w:sz w:val="24"/>
+                          <w:szCs w:val="24"/>
+                        </w:rPr>
+                        <w:t>"</w:t>
+                      </w:r>
+                      <w:r>
+                        <w:rPr>
+                          <w:color w:val="FFFFFF" w:themeColor="background1"/>
+                          <w:sz w:val="24"/>
+                          <w:szCs w:val="24"/>
+                        </w:rPr>
+                        <w:t>&gt;</w:t>
+                      </w:r>
+                    </w:p>
+                    <w:p>
+                      <w:pPr>
+                        <w:pStyle w:val="SemEspaamento"/>
+                        <w:rPr>
+                          <w:color w:val="FFFFFF" w:themeColor="background1"/>
+                          <w:sz w:val="24"/>
+                          <w:szCs w:val="24"/>
+                        </w:rPr>
+                      </w:pPr>
+                      <w:r>
+                        <w:rPr>
+                          <w:color w:val="FFFFFF" w:themeColor="background1"/>
+                          <w:sz w:val="24"/>
+                          <w:szCs w:val="24"/>
+                        </w:rPr>
+                        <w:tab/>
+                      </w:r>
+                      <w:r>
+                        <w:rPr>
+                          <w:color w:val="FFFFFF" w:themeColor="background1"/>
+                          <w:sz w:val="24"/>
+                          <w:szCs w:val="24"/>
+                        </w:rPr>
+                        <w:tab/>
+                        <w:t>&lt;</w:t>
+                      </w:r>
+                      <w:r>
+                        <w:rPr>
+                          <w:color w:val="F92672"/>
+                          <w:sz w:val="24"/>
+                          <w:szCs w:val="24"/>
+                        </w:rPr>
+                        <w:t>h2</w:t>
+                      </w:r>
+                      <w:r>
+                        <w:rPr>
+                          <w:color w:val="FFFFFF" w:themeColor="background1"/>
+                          <w:sz w:val="24"/>
+                          <w:szCs w:val="24"/>
+                        </w:rPr>
+                        <w:t>&gt;</w:t>
+                      </w:r>
+                      <w:proofErr w:type="spellStart"/>
+                      <w:r>
+                        <w:rPr>
+                          <w:color w:val="FFFFFF" w:themeColor="background1"/>
+                          <w:sz w:val="24"/>
+                          <w:szCs w:val="24"/>
+                        </w:rPr>
+                        <w:t>Hello</w:t>
+                      </w:r>
+                      <w:proofErr w:type="spellEnd"/>
+                      <w:r>
+                        <w:rPr>
+                          <w:color w:val="FFFFFF" w:themeColor="background1"/>
+                          <w:sz w:val="24"/>
+                          <w:szCs w:val="24"/>
+                        </w:rPr>
+                        <w:t>, world!&lt;/</w:t>
+                      </w:r>
+                      <w:r>
+                        <w:rPr>
+                          <w:color w:val="F92672"/>
+                          <w:sz w:val="24"/>
+                          <w:szCs w:val="24"/>
+                        </w:rPr>
+                        <w:t>h2</w:t>
+                      </w:r>
+                      <w:r>
+                        <w:rPr>
+                          <w:color w:val="FFFFFF" w:themeColor="background1"/>
+                          <w:sz w:val="24"/>
+                          <w:szCs w:val="24"/>
+                        </w:rPr>
+                        <w:t>&gt;</w:t>
+                      </w:r>
+                    </w:p>
+                    <w:p>
+                      <w:pPr>
+                        <w:pStyle w:val="SemEspaamento"/>
+                        <w:rPr>
+                          <w:color w:val="FFFFFF" w:themeColor="background1"/>
+                          <w:sz w:val="24"/>
+                          <w:szCs w:val="24"/>
+                        </w:rPr>
+                      </w:pPr>
+                      <w:r>
+                        <w:rPr>
+                          <w:color w:val="FFFFFF" w:themeColor="background1"/>
+                          <w:sz w:val="24"/>
+                          <w:szCs w:val="24"/>
+                        </w:rPr>
+                        <w:tab/>
+                        <w:t>&lt;/</w:t>
+                      </w:r>
+                      <w:proofErr w:type="spellStart"/>
+                      <w:r>
+                        <w:rPr>
+                          <w:color w:val="F92672"/>
+                          <w:sz w:val="24"/>
+                          <w:szCs w:val="24"/>
+                        </w:rPr>
+                        <w:t>div</w:t>
+                      </w:r>
+                      <w:proofErr w:type="spellEnd"/>
+                      <w:r>
+                        <w:rPr>
+                          <w:color w:val="FFFFFF" w:themeColor="background1"/>
+                          <w:sz w:val="24"/>
+                          <w:szCs w:val="24"/>
+                        </w:rPr>
+                        <w:t>&gt;</w:t>
+                      </w:r>
+                    </w:p>
+                    <w:p>
+                      <w:pPr>
+                        <w:pStyle w:val="SemEspaamento"/>
+                        <w:rPr>
+                          <w:color w:val="FFFFFF" w:themeColor="background1"/>
+                          <w:sz w:val="24"/>
+                          <w:szCs w:val="24"/>
+                        </w:rPr>
+                      </w:pPr>
+                      <w:r>
+                        <w:rPr>
+                          <w:color w:val="FFFFFF" w:themeColor="background1"/>
+                          <w:sz w:val="24"/>
+                          <w:szCs w:val="24"/>
+                        </w:rPr>
+                        <w:tab/>
+                        <w:t>&lt;</w:t>
+                      </w:r>
+                      <w:proofErr w:type="spellStart"/>
+                      <w:r>
+                        <w:rPr>
+                          <w:color w:val="F92672"/>
+                          <w:sz w:val="24"/>
+                          <w:szCs w:val="24"/>
+                        </w:rPr>
+                        <w:t>div</w:t>
+                      </w:r>
+                      <w:proofErr w:type="spellEnd"/>
+                      <w:r>
+                        <w:rPr>
+                          <w:color w:val="F92672"/>
+                          <w:sz w:val="24"/>
+                          <w:szCs w:val="24"/>
+                        </w:rPr>
+                        <w:t xml:space="preserve"> </w:t>
+                      </w:r>
+                      <w:r>
+                        <w:rPr>
+                          <w:color w:val="A6E22E"/>
+                          <w:sz w:val="24"/>
+                          <w:szCs w:val="24"/>
+                        </w:rPr>
+                        <w:t>id</w:t>
+                      </w:r>
+                      <w:r>
+                        <w:rPr>
+                          <w:color w:val="FFFFFF" w:themeColor="background1"/>
+                          <w:sz w:val="24"/>
+                          <w:szCs w:val="24"/>
+                        </w:rPr>
+                        <w:t>=</w:t>
+                      </w:r>
+                      <w:proofErr w:type="gramStart"/>
+                      <w:r>
+                        <w:rPr>
+                          <w:color w:val="E6DB74"/>
+                          <w:sz w:val="24"/>
+                          <w:szCs w:val="24"/>
+                        </w:rPr>
+                        <w:t>"</w:t>
+                      </w:r>
+                      <w:proofErr w:type="gramEnd"/>
+                      <w:r>
+                        <w:rPr>
+                          <w:color w:val="E6DB74"/>
+                          <w:sz w:val="24"/>
+                          <w:szCs w:val="24"/>
+                        </w:rPr>
+                        <w:t>texto-negrito</w:t>
+                      </w:r>
+                      <w:r>
+                        <w:rPr>
+                          <w:color w:val="E6DB74"/>
+                          <w:sz w:val="24"/>
+                          <w:szCs w:val="24"/>
+                        </w:rPr>
+                        <w:t xml:space="preserve"> </w:t>
+                      </w:r>
+                      <w:r>
+                        <w:rPr>
+                          <w:color w:val="E6DB74"/>
+                          <w:sz w:val="24"/>
+                          <w:szCs w:val="24"/>
+                        </w:rPr>
+                        <w:t>"</w:t>
+                      </w:r>
+                      <w:r>
+                        <w:rPr>
+                          <w:color w:val="FFFFFF" w:themeColor="background1"/>
+                          <w:sz w:val="24"/>
+                          <w:szCs w:val="24"/>
+                        </w:rPr>
+                        <w:t>&gt;</w:t>
+                      </w:r>
+                    </w:p>
+                    <w:p>
+                      <w:pPr>
+                        <w:pStyle w:val="SemEspaamento"/>
+                        <w:rPr>
+                          <w:color w:val="FFFFFF" w:themeColor="background1"/>
+                          <w:sz w:val="24"/>
+                          <w:szCs w:val="24"/>
+                        </w:rPr>
+                      </w:pPr>
+                      <w:r>
+                        <w:rPr>
+                          <w:color w:val="FFFFFF" w:themeColor="background1"/>
+                          <w:sz w:val="24"/>
+                          <w:szCs w:val="24"/>
+                        </w:rPr>
+                        <w:tab/>
+                      </w:r>
+                      <w:r>
+                        <w:rPr>
+                          <w:color w:val="FFFFFF" w:themeColor="background1"/>
+                          <w:sz w:val="24"/>
+                          <w:szCs w:val="24"/>
+                        </w:rPr>
+                        <w:tab/>
+                        <w:t>&lt;</w:t>
+                      </w:r>
+                      <w:r>
+                        <w:rPr>
+                          <w:color w:val="F92672"/>
+                          <w:sz w:val="24"/>
+                          <w:szCs w:val="24"/>
+                        </w:rPr>
+                        <w:t>h3</w:t>
+                      </w:r>
+                      <w:r>
+                        <w:rPr>
+                          <w:color w:val="FFFFFF" w:themeColor="background1"/>
+                          <w:sz w:val="24"/>
+                          <w:szCs w:val="24"/>
+                        </w:rPr>
+                        <w:t>&gt;</w:t>
+                      </w:r>
+                      <w:proofErr w:type="spellStart"/>
+                      <w:r>
+                        <w:rPr>
+                          <w:color w:val="FFFFFF" w:themeColor="background1"/>
+                          <w:sz w:val="24"/>
+                          <w:szCs w:val="24"/>
+                        </w:rPr>
+                        <w:t>Hello</w:t>
+                      </w:r>
+                      <w:proofErr w:type="spellEnd"/>
+                      <w:r>
+                        <w:rPr>
+                          <w:color w:val="FFFFFF" w:themeColor="background1"/>
+                          <w:sz w:val="24"/>
+                          <w:szCs w:val="24"/>
+                        </w:rPr>
+                        <w:t>, world!&lt;/</w:t>
+                      </w:r>
+                      <w:r>
+                        <w:rPr>
+                          <w:color w:val="F92672"/>
+                          <w:sz w:val="24"/>
+                          <w:szCs w:val="24"/>
+                        </w:rPr>
+                        <w:t>h3</w:t>
+                      </w:r>
+                      <w:r>
+                        <w:rPr>
+                          <w:color w:val="FFFFFF" w:themeColor="background1"/>
+                          <w:sz w:val="24"/>
+                          <w:szCs w:val="24"/>
+                        </w:rPr>
+                        <w:t>&gt;</w:t>
+                      </w:r>
+                    </w:p>
+                    <w:p>
+                      <w:pPr>
+                        <w:pStyle w:val="SemEspaamento"/>
+                        <w:rPr>
+                          <w:color w:val="FFFFFF" w:themeColor="background1"/>
+                          <w:sz w:val="24"/>
+                          <w:szCs w:val="24"/>
+                        </w:rPr>
+                      </w:pPr>
+                      <w:r>
+                        <w:rPr>
+                          <w:color w:val="FFFFFF" w:themeColor="background1"/>
+                          <w:sz w:val="24"/>
+                          <w:szCs w:val="24"/>
+                        </w:rPr>
+                        <w:tab/>
+                        <w:t>&lt;/</w:t>
+                      </w:r>
+                      <w:proofErr w:type="spellStart"/>
+                      <w:r>
+                        <w:rPr>
+                          <w:color w:val="F92672"/>
+                          <w:sz w:val="24"/>
+                          <w:szCs w:val="24"/>
+                        </w:rPr>
+                        <w:t>div</w:t>
+                      </w:r>
+                      <w:proofErr w:type="spellEnd"/>
+                      <w:r>
+                        <w:rPr>
+                          <w:color w:val="FFFFFF" w:themeColor="background1"/>
+                          <w:sz w:val="24"/>
+                          <w:szCs w:val="24"/>
+                        </w:rPr>
+                        <w:t>&gt;</w:t>
+                      </w:r>
+                    </w:p>
+                    <w:p>
+                      <w:pPr>
+                        <w:pStyle w:val="SemEspaamento"/>
+                        <w:rPr>
+                          <w:color w:val="FFFFFF" w:themeColor="background1"/>
+                          <w:sz w:val="24"/>
+                          <w:szCs w:val="24"/>
+                        </w:rPr>
+                      </w:pPr>
+                      <w:r>
+                        <w:rPr>
+                          <w:color w:val="FFFFFF" w:themeColor="background1"/>
+                          <w:sz w:val="24"/>
+                          <w:szCs w:val="24"/>
+                        </w:rPr>
+                        <w:t>&lt;/</w:t>
+                      </w:r>
+                      <w:proofErr w:type="spellStart"/>
+                      <w:r>
+                        <w:rPr>
+                          <w:color w:val="F92672"/>
+                          <w:sz w:val="24"/>
+                          <w:szCs w:val="24"/>
+                        </w:rPr>
+                        <w:t>body</w:t>
+                      </w:r>
+                      <w:proofErr w:type="spellEnd"/>
+                      <w:r>
+                        <w:rPr>
+                          <w:color w:val="FFFFFF" w:themeColor="background1"/>
+                          <w:sz w:val="24"/>
+                          <w:szCs w:val="24"/>
+                        </w:rPr>
+                        <w:t>&gt;</w:t>
+                      </w:r>
+                    </w:p>
+                  </w:txbxContent>
+                </v:textbox>
+              </v:shape>
+            </w:pict>
+          </mc:Fallback>
+        </mc:AlternateContent>
+      </w:r>
+    </w:p>
+    <w:p>
+      <w:pPr>
+        <w:pStyle w:val="SemEspaamento"/>
+        <w:jc w:val="both"/>
+        <w:rPr>
+          <w:sz w:val="28"/>
+          <w:szCs w:val="28"/>
+        </w:rPr>
+      </w:pPr>
+    </w:p>
+    <w:p>
+      <w:pPr>
+        <w:pStyle w:val="SemEspaamento"/>
+        <w:jc w:val="both"/>
+        <w:rPr>
+          <w:sz w:val="28"/>
+          <w:szCs w:val="28"/>
+        </w:rPr>
+      </w:pPr>
+    </w:p>
+    <w:p>
+      <w:pPr>
+        <w:pStyle w:val="SemEspaamento"/>
+        <w:jc w:val="both"/>
+        <w:rPr>
+          <w:sz w:val="28"/>
+          <w:szCs w:val="28"/>
+        </w:rPr>
+      </w:pPr>
+    </w:p>
+    <w:p>
+      <w:pPr>
+        <w:pStyle w:val="SemEspaamento"/>
+        <w:jc w:val="both"/>
+        <w:rPr>
+          <w:sz w:val="28"/>
+          <w:szCs w:val="28"/>
+        </w:rPr>
+      </w:pPr>
+    </w:p>
+    <w:p>
+      <w:pPr>
+        <w:pStyle w:val="SemEspaamento"/>
+        <w:jc w:val="both"/>
+        <w:rPr>
+          <w:sz w:val="28"/>
+          <w:szCs w:val="28"/>
+        </w:rPr>
+      </w:pPr>
+    </w:p>
+    <w:p>
+      <w:pPr>
+        <w:pStyle w:val="SemEspaamento"/>
+        <w:jc w:val="both"/>
+        <w:rPr>
+          <w:sz w:val="28"/>
+          <w:szCs w:val="28"/>
+        </w:rPr>
+      </w:pPr>
+    </w:p>
+    <w:p>
+      <w:pPr>
+        <w:pStyle w:val="SemEspaamento"/>
+        <w:jc w:val="both"/>
+        <w:rPr>
+          <w:sz w:val="28"/>
+          <w:szCs w:val="28"/>
+        </w:rPr>
+      </w:pPr>
+    </w:p>
+    <w:p>
+      <w:pPr>
+        <w:pStyle w:val="SemEspaamento"/>
+        <w:jc w:val="both"/>
+        <w:rPr>
+          <w:sz w:val="28"/>
+          <w:szCs w:val="28"/>
+        </w:rPr>
+      </w:pPr>
+    </w:p>
+    <w:p>
+      <w:pPr>
+        <w:pStyle w:val="SemEspaamento"/>
+        <w:jc w:val="both"/>
+        <w:rPr>
+          <w:sz w:val="28"/>
+          <w:szCs w:val="28"/>
+        </w:rPr>
+      </w:pPr>
+    </w:p>
+    <w:p>
+      <w:pPr>
+        <w:pStyle w:val="SemEspaamento"/>
+        <w:jc w:val="both"/>
+        <w:rPr>
+          <w:sz w:val="28"/>
+          <w:szCs w:val="28"/>
+        </w:rPr>
+      </w:pPr>
+      <w:r>
+        <w:rPr>
+          <w:sz w:val="28"/>
+          <w:szCs w:val="28"/>
+        </w:rPr>
+        <w:tab/>
+        <w:t xml:space="preserve">O que foi feito? Foram criadas </w:t>
+      </w:r>
+      <w:proofErr w:type="gramStart"/>
+      <w:r>
+        <w:rPr>
+          <w:sz w:val="28"/>
+          <w:szCs w:val="28"/>
+        </w:rPr>
+        <w:t>3</w:t>
+      </w:r>
+      <w:proofErr w:type="gramEnd"/>
+      <w:r>
+        <w:rPr>
+          <w:sz w:val="28"/>
+          <w:szCs w:val="28"/>
+        </w:rPr>
+        <w:t xml:space="preserve"> </w:t>
+      </w:r>
+      <w:proofErr w:type="spellStart"/>
+      <w:r>
+        <w:rPr>
+          <w:b/>
+          <w:sz w:val="28"/>
+          <w:szCs w:val="28"/>
+        </w:rPr>
+        <w:t>div</w:t>
+      </w:r>
+      <w:r>
+        <w:rPr>
+          <w:sz w:val="28"/>
+          <w:szCs w:val="28"/>
+        </w:rPr>
+        <w:t>s</w:t>
+      </w:r>
+      <w:proofErr w:type="spellEnd"/>
+      <w:r>
+        <w:rPr>
+          <w:sz w:val="28"/>
+          <w:szCs w:val="28"/>
+        </w:rPr>
+        <w:t>. A primeira</w:t>
+      </w:r>
+      <w:r>
+        <w:rPr>
+          <w:sz w:val="28"/>
+          <w:szCs w:val="28"/>
+        </w:rPr>
+        <w:t xml:space="preserve">, além da </w:t>
+      </w:r>
+      <w:proofErr w:type="spellStart"/>
+      <w:r>
+        <w:rPr>
+          <w:sz w:val="28"/>
+          <w:szCs w:val="28"/>
+        </w:rPr>
+        <w:t>tag</w:t>
+      </w:r>
+      <w:proofErr w:type="spellEnd"/>
+      <w:r>
+        <w:rPr>
+          <w:sz w:val="28"/>
+          <w:szCs w:val="28"/>
+        </w:rPr>
+        <w:t xml:space="preserve"> </w:t>
+      </w:r>
+      <w:r>
+        <w:rPr>
+          <w:b/>
+          <w:sz w:val="28"/>
+          <w:szCs w:val="28"/>
+        </w:rPr>
+        <w:t>h1</w:t>
+      </w:r>
+      <w:r>
+        <w:rPr>
+          <w:b/>
+          <w:sz w:val="28"/>
+          <w:szCs w:val="28"/>
+        </w:rPr>
+        <w:t xml:space="preserve"> </w:t>
+      </w:r>
+      <w:r>
+        <w:rPr>
+          <w:sz w:val="28"/>
+          <w:szCs w:val="28"/>
+        </w:rPr>
+        <w:t>com texto</w:t>
+      </w:r>
+      <w:r>
+        <w:rPr>
+          <w:sz w:val="28"/>
+          <w:szCs w:val="28"/>
+        </w:rPr>
+        <w:t>,</w:t>
+      </w:r>
+      <w:r>
+        <w:rPr>
+          <w:sz w:val="28"/>
+          <w:szCs w:val="28"/>
+        </w:rPr>
+        <w:t xml:space="preserve"> recebeu </w:t>
+      </w:r>
+      <w:proofErr w:type="gramStart"/>
+      <w:r>
+        <w:rPr>
+          <w:sz w:val="28"/>
+          <w:szCs w:val="28"/>
+        </w:rPr>
+        <w:t xml:space="preserve">uma </w:t>
+      </w:r>
+      <w:r>
+        <w:rPr>
+          <w:b/>
+          <w:sz w:val="28"/>
+          <w:szCs w:val="28"/>
+        </w:rPr>
+        <w:t>id</w:t>
+      </w:r>
+      <w:proofErr w:type="gramEnd"/>
+      <w:r>
+        <w:rPr>
+          <w:sz w:val="28"/>
+          <w:szCs w:val="28"/>
+        </w:rPr>
+        <w:t xml:space="preserve"> </w:t>
+      </w:r>
+      <w:r>
+        <w:rPr>
+          <w:i/>
+          <w:sz w:val="28"/>
+          <w:szCs w:val="28"/>
+        </w:rPr>
+        <w:t>azul</w:t>
+      </w:r>
+      <w:r>
+        <w:rPr>
+          <w:sz w:val="28"/>
+          <w:szCs w:val="28"/>
+        </w:rPr>
+        <w:t>.</w:t>
+      </w:r>
+      <w:r>
+        <w:rPr>
+          <w:sz w:val="28"/>
+          <w:szCs w:val="28"/>
+        </w:rPr>
+        <w:t xml:space="preserve"> A segunda</w:t>
+      </w:r>
+      <w:r>
+        <w:rPr>
+          <w:sz w:val="28"/>
+          <w:szCs w:val="28"/>
+        </w:rPr>
+        <w:t xml:space="preserve">, além da </w:t>
+      </w:r>
+      <w:proofErr w:type="spellStart"/>
+      <w:r>
+        <w:rPr>
+          <w:sz w:val="28"/>
+          <w:szCs w:val="28"/>
+        </w:rPr>
+        <w:t>tag</w:t>
+      </w:r>
+      <w:proofErr w:type="spellEnd"/>
+      <w:r>
+        <w:rPr>
+          <w:sz w:val="28"/>
+          <w:szCs w:val="28"/>
+        </w:rPr>
+        <w:t xml:space="preserve"> </w:t>
+      </w:r>
+      <w:r>
+        <w:rPr>
+          <w:b/>
+          <w:sz w:val="28"/>
+          <w:szCs w:val="28"/>
+        </w:rPr>
+        <w:t>h2</w:t>
+      </w:r>
+      <w:r>
+        <w:rPr>
+          <w:b/>
+          <w:sz w:val="28"/>
+          <w:szCs w:val="28"/>
+        </w:rPr>
+        <w:t xml:space="preserve"> </w:t>
+      </w:r>
+      <w:r>
+        <w:rPr>
+          <w:sz w:val="28"/>
+          <w:szCs w:val="28"/>
+        </w:rPr>
+        <w:t>com texto</w:t>
+      </w:r>
+      <w:r>
+        <w:rPr>
+          <w:sz w:val="28"/>
+          <w:szCs w:val="28"/>
+        </w:rPr>
+        <w:t xml:space="preserve">, recebeu </w:t>
+      </w:r>
+      <w:r>
+        <w:rPr>
+          <w:sz w:val="28"/>
+          <w:szCs w:val="28"/>
+        </w:rPr>
+        <w:t>duas</w:t>
+      </w:r>
+      <w:r>
+        <w:rPr>
+          <w:sz w:val="28"/>
+          <w:szCs w:val="28"/>
+        </w:rPr>
+        <w:t xml:space="preserve"> </w:t>
+      </w:r>
+      <w:r>
+        <w:rPr>
+          <w:b/>
+          <w:sz w:val="28"/>
+          <w:szCs w:val="28"/>
+        </w:rPr>
+        <w:t>class</w:t>
+      </w:r>
+      <w:r>
+        <w:rPr>
+          <w:b/>
+          <w:sz w:val="28"/>
+          <w:szCs w:val="28"/>
+        </w:rPr>
+        <w:t>es:</w:t>
+      </w:r>
+      <w:r>
+        <w:rPr>
+          <w:sz w:val="28"/>
+          <w:szCs w:val="28"/>
+        </w:rPr>
+        <w:t xml:space="preserve"> </w:t>
+      </w:r>
+      <w:r>
+        <w:rPr>
+          <w:i/>
+          <w:sz w:val="28"/>
+          <w:szCs w:val="28"/>
+        </w:rPr>
+        <w:t>texto-negrito</w:t>
+      </w:r>
+      <w:r>
+        <w:rPr>
+          <w:sz w:val="28"/>
+          <w:szCs w:val="28"/>
+        </w:rPr>
+        <w:t xml:space="preserve"> e </w:t>
+      </w:r>
+      <w:r>
+        <w:rPr>
+          <w:i/>
+          <w:sz w:val="28"/>
+          <w:szCs w:val="28"/>
+        </w:rPr>
+        <w:t>texto-centralizado</w:t>
+      </w:r>
+      <w:r>
+        <w:rPr>
+          <w:sz w:val="28"/>
+          <w:szCs w:val="28"/>
+        </w:rPr>
+        <w:t xml:space="preserve">. A terceira, além da </w:t>
+      </w:r>
+      <w:proofErr w:type="spellStart"/>
+      <w:r>
+        <w:rPr>
+          <w:sz w:val="28"/>
+          <w:szCs w:val="28"/>
+        </w:rPr>
+        <w:t>tag</w:t>
+      </w:r>
+      <w:proofErr w:type="spellEnd"/>
+      <w:r>
+        <w:rPr>
+          <w:sz w:val="28"/>
+          <w:szCs w:val="28"/>
+        </w:rPr>
+        <w:t xml:space="preserve"> h3 com texto, recebeu uma </w:t>
+      </w:r>
+      <w:r>
+        <w:rPr>
+          <w:b/>
+          <w:sz w:val="28"/>
+          <w:szCs w:val="28"/>
+        </w:rPr>
+        <w:t xml:space="preserve">classe </w:t>
+      </w:r>
+      <w:r>
+        <w:rPr>
+          <w:i/>
+          <w:sz w:val="28"/>
+          <w:szCs w:val="28"/>
+        </w:rPr>
+        <w:t>texto-negrito</w:t>
+      </w:r>
+      <w:r>
+        <w:rPr>
+          <w:sz w:val="28"/>
+          <w:szCs w:val="28"/>
+        </w:rPr>
+        <w:t xml:space="preserve">. </w:t>
+      </w:r>
+    </w:p>
+    <w:p>
+      <w:pPr>
+        <w:pStyle w:val="SemEspaamento"/>
+        <w:jc w:val="both"/>
+        <w:rPr>
+          <w:sz w:val="28"/>
+          <w:szCs w:val="28"/>
+        </w:rPr>
+      </w:pPr>
+      <w:r>
+        <w:rPr>
+          <w:sz w:val="28"/>
+          <w:szCs w:val="28"/>
+        </w:rPr>
+        <w:tab/>
+        <w:t xml:space="preserve">Mas para que servem a </w:t>
+      </w:r>
+      <w:r>
+        <w:rPr>
+          <w:b/>
+          <w:sz w:val="28"/>
+          <w:szCs w:val="28"/>
+        </w:rPr>
+        <w:t>id</w:t>
+      </w:r>
+      <w:r>
+        <w:rPr>
+          <w:sz w:val="28"/>
+          <w:szCs w:val="28"/>
+        </w:rPr>
+        <w:t xml:space="preserve"> e a </w:t>
+      </w:r>
+      <w:r>
+        <w:rPr>
+          <w:b/>
+          <w:sz w:val="28"/>
+          <w:szCs w:val="28"/>
+        </w:rPr>
+        <w:t>classe</w:t>
+      </w:r>
+      <w:r>
+        <w:rPr>
+          <w:sz w:val="28"/>
+          <w:szCs w:val="28"/>
+        </w:rPr>
+        <w:t xml:space="preserve">? Podemos dizer que a </w:t>
+      </w:r>
+      <w:r>
+        <w:rPr>
+          <w:b/>
+          <w:sz w:val="28"/>
+          <w:szCs w:val="28"/>
+        </w:rPr>
+        <w:t>id</w:t>
+      </w:r>
+      <w:r>
+        <w:rPr>
+          <w:sz w:val="28"/>
+          <w:szCs w:val="28"/>
+        </w:rPr>
+        <w:t xml:space="preserve"> é o nome daquele elemento. Quando eu quiser me referir àquela</w:t>
+      </w:r>
+      <w:r>
+        <w:rPr>
+          <w:sz w:val="28"/>
+          <w:szCs w:val="28"/>
+        </w:rPr>
+        <w:t xml:space="preserve"> primeira</w:t>
+      </w:r>
+      <w:r>
+        <w:rPr>
+          <w:sz w:val="28"/>
+          <w:szCs w:val="28"/>
+        </w:rPr>
+        <w:t xml:space="preserve"> </w:t>
+      </w:r>
+      <w:proofErr w:type="spellStart"/>
+      <w:r>
+        <w:rPr>
+          <w:sz w:val="28"/>
+          <w:szCs w:val="28"/>
+        </w:rPr>
+        <w:t>div</w:t>
+      </w:r>
+      <w:proofErr w:type="spellEnd"/>
+      <w:r>
+        <w:rPr>
+          <w:sz w:val="28"/>
+          <w:szCs w:val="28"/>
+        </w:rPr>
+        <w:t xml:space="preserve">, basta eu dizer que é a </w:t>
+      </w:r>
+      <w:r>
+        <w:rPr>
+          <w:b/>
+          <w:sz w:val="28"/>
+          <w:szCs w:val="28"/>
+        </w:rPr>
+        <w:t>id</w:t>
+      </w:r>
+      <w:r>
+        <w:rPr>
+          <w:sz w:val="28"/>
+          <w:szCs w:val="28"/>
+        </w:rPr>
+        <w:t xml:space="preserve"> que se chama </w:t>
+      </w:r>
+      <w:r>
+        <w:rPr>
+          <w:i/>
+          <w:sz w:val="28"/>
+          <w:szCs w:val="28"/>
+        </w:rPr>
+        <w:t>azul</w:t>
+      </w:r>
+      <w:r>
+        <w:rPr>
+          <w:sz w:val="28"/>
+          <w:szCs w:val="28"/>
+        </w:rPr>
+        <w:t xml:space="preserve">. Dentro de uma página, não </w:t>
+      </w:r>
+      <w:proofErr w:type="gramStart"/>
+      <w:r>
+        <w:rPr>
+          <w:sz w:val="28"/>
+          <w:szCs w:val="28"/>
+        </w:rPr>
+        <w:t>podem</w:t>
+      </w:r>
+      <w:proofErr w:type="gramEnd"/>
+      <w:r>
+        <w:rPr>
+          <w:sz w:val="28"/>
+          <w:szCs w:val="28"/>
+        </w:rPr>
+        <w:t xml:space="preserve"> haver </w:t>
+      </w:r>
+      <w:r>
+        <w:rPr>
+          <w:sz w:val="28"/>
+          <w:szCs w:val="28"/>
+        </w:rPr>
+        <w:t>id</w:t>
+      </w:r>
+      <w:r>
+        <w:rPr>
+          <w:sz w:val="28"/>
+          <w:szCs w:val="28"/>
+        </w:rPr>
+        <w:t>s iguais.</w:t>
+      </w:r>
+      <w:r>
+        <w:rPr>
+          <w:sz w:val="28"/>
+          <w:szCs w:val="28"/>
+        </w:rPr>
+        <w:t xml:space="preserve"> Por sua vez, uma mesma classe pode ser atribuída a vários elementos.</w:t>
+      </w:r>
+    </w:p>
+    <w:p>
+      <w:pPr>
+        <w:pStyle w:val="SemEspaamento"/>
+        <w:jc w:val="both"/>
+        <w:rPr>
+          <w:sz w:val="28"/>
+          <w:szCs w:val="28"/>
+        </w:rPr>
+      </w:pPr>
+      <w:r>
+        <w:rPr>
+          <w:sz w:val="28"/>
+          <w:szCs w:val="28"/>
+        </w:rPr>
+        <w:tab/>
+        <w:t xml:space="preserve">Exemplo: Eu tenho um site que contém uma </w:t>
+      </w:r>
+      <w:proofErr w:type="spellStart"/>
+      <w:r>
+        <w:rPr>
+          <w:sz w:val="28"/>
+          <w:szCs w:val="28"/>
+        </w:rPr>
+        <w:t>div</w:t>
+      </w:r>
+      <w:proofErr w:type="spellEnd"/>
+      <w:r>
+        <w:rPr>
+          <w:sz w:val="28"/>
+          <w:szCs w:val="28"/>
+        </w:rPr>
+        <w:t xml:space="preserve"> com o parâmetro </w:t>
+      </w:r>
+      <w:r>
+        <w:rPr>
+          <w:i/>
+          <w:sz w:val="28"/>
+          <w:szCs w:val="28"/>
+        </w:rPr>
+        <w:t>id=</w:t>
+      </w:r>
+      <w:proofErr w:type="gramStart"/>
+      <w:r>
+        <w:rPr>
+          <w:i/>
+          <w:sz w:val="28"/>
+          <w:szCs w:val="28"/>
+        </w:rPr>
+        <w:t>“</w:t>
+      </w:r>
+      <w:proofErr w:type="gramEnd"/>
+      <w:r>
+        <w:rPr>
+          <w:i/>
+          <w:sz w:val="28"/>
+          <w:szCs w:val="28"/>
+        </w:rPr>
+        <w:t>azul”</w:t>
+      </w:r>
+      <w:r>
+        <w:rPr>
+          <w:sz w:val="28"/>
+          <w:szCs w:val="28"/>
+        </w:rPr>
+        <w:t xml:space="preserve">, uma </w:t>
+      </w:r>
+      <w:proofErr w:type="spellStart"/>
+      <w:r>
+        <w:rPr>
+          <w:sz w:val="28"/>
+          <w:szCs w:val="28"/>
+        </w:rPr>
+        <w:t>div</w:t>
+      </w:r>
+      <w:proofErr w:type="spellEnd"/>
+      <w:r>
+        <w:rPr>
+          <w:sz w:val="28"/>
+          <w:szCs w:val="28"/>
+        </w:rPr>
+        <w:t xml:space="preserve"> com o parâmetro </w:t>
+      </w:r>
+      <w:proofErr w:type="spellStart"/>
+      <w:r>
+        <w:rPr>
+          <w:i/>
+          <w:sz w:val="28"/>
+          <w:szCs w:val="28"/>
+        </w:rPr>
+        <w:t>class</w:t>
+      </w:r>
+      <w:proofErr w:type="spellEnd"/>
+      <w:r>
+        <w:rPr>
+          <w:i/>
+          <w:sz w:val="28"/>
+          <w:szCs w:val="28"/>
+        </w:rPr>
+        <w:t>=”</w:t>
+      </w:r>
+      <w:r>
+        <w:rPr>
+          <w:i/>
+          <w:sz w:val="28"/>
+          <w:szCs w:val="28"/>
+        </w:rPr>
+        <w:t>texto</w:t>
+      </w:r>
+      <w:r>
+        <w:rPr>
+          <w:i/>
+          <w:sz w:val="28"/>
+          <w:szCs w:val="28"/>
+        </w:rPr>
+        <w:t>-negrito texto-centralizado</w:t>
+      </w:r>
+      <w:r>
+        <w:rPr>
+          <w:i/>
+          <w:sz w:val="28"/>
+          <w:szCs w:val="28"/>
+        </w:rPr>
+        <w:t>”</w:t>
+      </w:r>
+      <w:r>
+        <w:rPr>
+          <w:sz w:val="28"/>
+          <w:szCs w:val="28"/>
+        </w:rPr>
+        <w:t xml:space="preserve"> e uma outra </w:t>
+      </w:r>
+      <w:proofErr w:type="spellStart"/>
+      <w:r>
+        <w:rPr>
+          <w:sz w:val="28"/>
+          <w:szCs w:val="28"/>
+        </w:rPr>
+        <w:t>div</w:t>
+      </w:r>
+      <w:proofErr w:type="spellEnd"/>
+      <w:r>
+        <w:rPr>
+          <w:sz w:val="28"/>
+          <w:szCs w:val="28"/>
+        </w:rPr>
+        <w:t xml:space="preserve"> com o parâmetro </w:t>
+      </w:r>
+      <w:proofErr w:type="spellStart"/>
+      <w:r>
+        <w:rPr>
+          <w:i/>
+          <w:sz w:val="28"/>
+          <w:szCs w:val="28"/>
+        </w:rPr>
+        <w:t>class</w:t>
+      </w:r>
+      <w:proofErr w:type="spellEnd"/>
+      <w:r>
+        <w:rPr>
+          <w:i/>
+          <w:sz w:val="28"/>
+          <w:szCs w:val="28"/>
+        </w:rPr>
+        <w:t>=”</w:t>
+      </w:r>
+      <w:r>
+        <w:rPr>
+          <w:i/>
+          <w:sz w:val="28"/>
+          <w:szCs w:val="28"/>
+        </w:rPr>
+        <w:t>texto</w:t>
+      </w:r>
+      <w:r>
+        <w:rPr>
+          <w:i/>
+          <w:sz w:val="28"/>
+          <w:szCs w:val="28"/>
+        </w:rPr>
+        <w:t>-</w:t>
+      </w:r>
+      <w:r>
+        <w:rPr>
+          <w:i/>
+          <w:sz w:val="28"/>
+          <w:szCs w:val="28"/>
+        </w:rPr>
+        <w:t>negrito”</w:t>
+      </w:r>
+      <w:r>
+        <w:rPr>
+          <w:i/>
+          <w:sz w:val="28"/>
+          <w:szCs w:val="28"/>
+        </w:rPr>
+        <w:t xml:space="preserve"> </w:t>
+      </w:r>
+      <w:r>
+        <w:rPr>
+          <w:sz w:val="28"/>
+          <w:szCs w:val="28"/>
+        </w:rPr>
+        <w:t>(</w:t>
+      </w:r>
+      <w:r>
+        <w:rPr>
+          <w:sz w:val="28"/>
+          <w:szCs w:val="28"/>
+        </w:rPr>
+        <w:t>O mesmo da imagem anterior</w:t>
+      </w:r>
+      <w:r>
+        <w:rPr>
+          <w:sz w:val="28"/>
+          <w:szCs w:val="28"/>
+        </w:rPr>
+        <w:t>)</w:t>
+      </w:r>
+      <w:r>
+        <w:rPr>
+          <w:sz w:val="28"/>
+          <w:szCs w:val="28"/>
+        </w:rPr>
+        <w:t>. Criei um documento CSS com os seguintes códigos:</w:t>
+      </w:r>
+    </w:p>
+    <w:p>
+      <w:pPr>
+        <w:pStyle w:val="SemEspaamento"/>
+        <w:jc w:val="both"/>
+        <w:rPr>
+          <w:sz w:val="28"/>
+          <w:szCs w:val="28"/>
+        </w:rPr>
+      </w:pPr>
+    </w:p>
+    <w:p>
+      <w:pPr>
+        <w:pStyle w:val="SemEspaamento"/>
+        <w:jc w:val="both"/>
+        <w:rPr>
+          <w:sz w:val="28"/>
+          <w:szCs w:val="28"/>
+        </w:rPr>
+      </w:pPr>
+    </w:p>
+    <w:p>
+      <w:pPr>
+        <w:pStyle w:val="SemEspaamento"/>
+        <w:jc w:val="both"/>
+        <w:rPr>
+          <w:sz w:val="28"/>
+          <w:szCs w:val="28"/>
+        </w:rPr>
+      </w:pPr>
+    </w:p>
+    <w:p>
+      <w:pPr>
+        <w:pStyle w:val="SemEspaamento"/>
+        <w:jc w:val="both"/>
+        <w:rPr>
+          <w:sz w:val="28"/>
+          <w:szCs w:val="28"/>
+        </w:rPr>
+      </w:pPr>
+    </w:p>
+    <w:p>
+      <w:pPr>
+        <w:pStyle w:val="SemEspaamento"/>
+        <w:jc w:val="both"/>
+        <w:rPr>
+          <w:sz w:val="28"/>
+          <w:szCs w:val="28"/>
+        </w:rPr>
+      </w:pPr>
+    </w:p>
+    <w:p>
+      <w:pPr>
+        <w:pStyle w:val="SemEspaamento"/>
+        <w:jc w:val="both"/>
+        <w:rPr>
+          <w:sz w:val="28"/>
+          <w:szCs w:val="28"/>
+        </w:rPr>
+      </w:pPr>
+    </w:p>
+    <w:p>
+      <w:pPr>
+        <w:pStyle w:val="SemEspaamento"/>
+        <w:jc w:val="both"/>
+        <w:rPr>
+          <w:sz w:val="28"/>
+          <w:szCs w:val="28"/>
+        </w:rPr>
+      </w:pPr>
+    </w:p>
+    <w:p>
+      <w:pPr>
+        <w:pStyle w:val="SemEspaamento"/>
+        <w:jc w:val="both"/>
+        <w:rPr>
+          <w:sz w:val="28"/>
+          <w:szCs w:val="28"/>
+        </w:rPr>
+      </w:pPr>
+      <w:r>
+        <w:rPr>
+          <w:noProof/>
+          <w:color w:val="E36C0A" w:themeColor="accent6" w:themeShade="BF"/>
+          <w:sz w:val="56"/>
+          <w:szCs w:val="56"/>
+          <w:lang w:eastAsia="pt-BR"/>
+        </w:rPr>
+        <w:lastRenderedPageBreak/>
+        <w:drawing>
+          <wp:anchor distT="0" distB="0" distL="114300" distR="114300" simplePos="0" relativeHeight="251700224" behindDoc="1" locked="0" layoutInCell="1" allowOverlap="1" wp14:anchorId="2AD9A8BD" wp14:editId="7B2B1B52">
+            <wp:simplePos x="0" y="0"/>
+            <wp:positionH relativeFrom="column">
+              <wp:posOffset>-1148080</wp:posOffset>
+            </wp:positionH>
+            <wp:positionV relativeFrom="paragraph">
+              <wp:posOffset>-903605</wp:posOffset>
+            </wp:positionV>
+            <wp:extent cx="7694295" cy="10147300"/>
+            <wp:effectExtent l="0" t="0" r="1905" b="6350"/>
+            <wp:wrapNone/>
+            <wp:docPr id="33" name="Imagem 33"/>
+            <wp:cNvGraphicFramePr>
+              <a:graphicFrameLocks xmlns:a="http://schemas.openxmlformats.org/drawingml/2006/main" noChangeAspect="1"/>
+            </wp:cNvGraphicFramePr>
+            <a:graphic xmlns:a="http://schemas.openxmlformats.org/drawingml/2006/main">
+              <a:graphicData uri="http://schemas.openxmlformats.org/drawingml/2006/picture">
+                <pic:pic xmlns:pic="http://schemas.openxmlformats.org/drawingml/2006/picture">
+                  <pic:nvPicPr>
+                    <pic:cNvPr id="0" name="paginas.png"/>
+                    <pic:cNvPicPr/>
+                  </pic:nvPicPr>
+                  <pic:blipFill>
+                    <a:blip r:embed="rId12">
+                      <a:extLst>
+                        <a:ext uri="{BEBA8EAE-BF5A-486C-A8C5-ECC9F3942E4B}">
+                          <a14:imgProps xmlns:a14="http://schemas.microsoft.com/office/drawing/2010/main">
+                            <a14:imgLayer r:embed="rId11">
+                              <a14:imgEffect>
+                                <a14:brightnessContrast bright="40000"/>
+                              </a14:imgEffect>
+                            </a14:imgLayer>
+                          </a14:imgProps>
+                        </a:ext>
+                        <a:ext uri="{28A0092B-C50C-407E-A947-70E740481C1C}">
+                          <a14:useLocalDpi xmlns:a14="http://schemas.microsoft.com/office/drawing/2010/main" val="0"/>
+                        </a:ext>
+                      </a:extLst>
+                    </a:blip>
+                    <a:stretch>
+                      <a:fillRect/>
+                    </a:stretch>
+                  </pic:blipFill>
+                  <pic:spPr>
+                    <a:xfrm>
+                      <a:off x="0" y="0"/>
+                      <a:ext cx="7694295" cy="10147300"/>
+                    </a:xfrm>
+                    <a:prstGeom prst="rect">
+                      <a:avLst/>
+                    </a:prstGeom>
+                  </pic:spPr>
+                </pic:pic>
+              </a:graphicData>
+            </a:graphic>
+            <wp14:sizeRelH relativeFrom="page">
+              <wp14:pctWidth>0</wp14:pctWidth>
+            </wp14:sizeRelH>
+            <wp14:sizeRelV relativeFrom="page">
+              <wp14:pctHeight>0</wp14:pctHeight>
+            </wp14:sizeRelV>
+          </wp:anchor>
+        </w:drawing>
+      </w:r>
+      <w:r>
+        <w:rPr>
+          <w:noProof/>
+          <w:sz w:val="28"/>
+          <w:szCs w:val="28"/>
+          <w:lang w:eastAsia="pt-BR"/>
+        </w:rPr>
+        <mc:AlternateContent>
+          <mc:Choice Requires="wps">
+            <w:drawing>
+              <wp:anchor distT="0" distB="0" distL="114300" distR="114300" simplePos="0" relativeHeight="251687936" behindDoc="0" locked="0" layoutInCell="1" allowOverlap="1" wp14:anchorId="4628E2DC" wp14:editId="2993EC36">
+                <wp:simplePos x="0" y="0"/>
+                <wp:positionH relativeFrom="column">
+                  <wp:posOffset>-154940</wp:posOffset>
+                </wp:positionH>
+                <wp:positionV relativeFrom="paragraph">
+                  <wp:posOffset>-586508</wp:posOffset>
+                </wp:positionV>
+                <wp:extent cx="5563870" cy="2988310"/>
+                <wp:effectExtent l="0" t="0" r="0" b="2540"/>
+                <wp:wrapNone/>
+                <wp:docPr id="25" name="Caixa de texto 25"/>
+                <wp:cNvGraphicFramePr/>
+                <a:graphic xmlns:a="http://schemas.openxmlformats.org/drawingml/2006/main">
+                  <a:graphicData uri="http://schemas.microsoft.com/office/word/2010/wordprocessingShape">
+                    <wps:wsp>
+                      <wps:cNvSpPr txBox="1"/>
+                      <wps:spPr>
+                        <a:xfrm>
+                          <a:off x="0" y="0"/>
+                          <a:ext cx="5563870" cy="2988310"/>
+                        </a:xfrm>
+                        <a:prstGeom prst="rect">
+                          <a:avLst/>
+                        </a:prstGeom>
+                        <a:solidFill>
+                          <a:schemeClr val="tx1">
+                            <a:lumMod val="85000"/>
+                            <a:lumOff val="15000"/>
+                          </a:schemeClr>
+                        </a:solidFill>
+                        <a:ln w="6350">
+                          <a:noFill/>
+                        </a:ln>
+                        <a:effectLst/>
+                      </wps:spPr>
+                      <wps:style>
+                        <a:lnRef idx="0">
+                          <a:schemeClr val="accent1"/>
+                        </a:lnRef>
+                        <a:fillRef idx="0">
+                          <a:schemeClr val="accent1"/>
+                        </a:fillRef>
+                        <a:effectRef idx="0">
+                          <a:schemeClr val="accent1"/>
+                        </a:effectRef>
+                        <a:fontRef idx="minor">
+                          <a:schemeClr val="dk1"/>
+                        </a:fontRef>
+                      </wps:style>
+                      <wps:txbx>
+                        <w:txbxContent>
+                          <w:p>
+                            <w:pPr>
+                              <w:pStyle w:val="SemEspaamento"/>
+                              <w:rPr>
+                                <w:color w:val="F92672"/>
+                                <w:sz w:val="24"/>
+                                <w:szCs w:val="24"/>
+                              </w:rPr>
+                            </w:pPr>
+                            <w:r>
+                              <w:rPr>
+                                <w:color w:val="F92672"/>
+                                <w:sz w:val="24"/>
+                                <w:szCs w:val="24"/>
+                              </w:rPr>
+                              <w:t>#azul</w:t>
+                            </w:r>
+                          </w:p>
+                          <w:p>
+                            <w:pPr>
+                              <w:pStyle w:val="SemEspaamento"/>
+                              <w:rPr>
+                                <w:color w:val="FFFFFF" w:themeColor="background1"/>
+                                <w:sz w:val="24"/>
+                                <w:szCs w:val="24"/>
+                              </w:rPr>
+                            </w:pPr>
+                            <w:proofErr w:type="gramStart"/>
+                            <w:r>
+                              <w:rPr>
+                                <w:color w:val="FFFFFF" w:themeColor="background1"/>
+                                <w:sz w:val="24"/>
+                                <w:szCs w:val="24"/>
+                              </w:rPr>
+                              <w:t>{</w:t>
+                            </w:r>
+                          </w:p>
+                          <w:p>
+                            <w:pPr>
+                              <w:pStyle w:val="SemEspaamento"/>
+                              <w:rPr>
+                                <w:color w:val="FFFFFF" w:themeColor="background1"/>
+                                <w:sz w:val="24"/>
+                                <w:szCs w:val="24"/>
+                              </w:rPr>
+                            </w:pPr>
+                            <w:proofErr w:type="gramEnd"/>
+                            <w:r>
+                              <w:rPr>
+                                <w:color w:val="FFFFFF" w:themeColor="background1"/>
+                                <w:sz w:val="24"/>
+                                <w:szCs w:val="24"/>
+                              </w:rPr>
+                              <w:tab/>
+                            </w:r>
+                            <w:proofErr w:type="gramStart"/>
+                            <w:r>
+                              <w:rPr>
+                                <w:color w:val="A6E22E"/>
+                                <w:sz w:val="24"/>
+                                <w:szCs w:val="24"/>
+                              </w:rPr>
+                              <w:t>background</w:t>
+                            </w:r>
+                            <w:proofErr w:type="gramEnd"/>
+                            <w:r>
+                              <w:rPr>
+                                <w:color w:val="A6E22E"/>
+                                <w:sz w:val="24"/>
+                                <w:szCs w:val="24"/>
+                              </w:rPr>
+                              <w:t>-color</w:t>
+                            </w:r>
+                            <w:r>
+                              <w:rPr>
+                                <w:color w:val="FFFFFF" w:themeColor="background1"/>
+                                <w:sz w:val="24"/>
+                                <w:szCs w:val="24"/>
+                              </w:rPr>
+                              <w:t>: blue;</w:t>
+                            </w:r>
+                          </w:p>
+                          <w:p>
+                            <w:pPr>
+                              <w:pStyle w:val="SemEspaamento"/>
+                              <w:rPr>
+                                <w:color w:val="FFFFFF" w:themeColor="background1"/>
+                                <w:sz w:val="24"/>
+                                <w:szCs w:val="24"/>
+                              </w:rPr>
+                            </w:pPr>
+                            <w:proofErr w:type="gramStart"/>
+                            <w:r>
+                              <w:rPr>
+                                <w:color w:val="FFFFFF" w:themeColor="background1"/>
+                                <w:sz w:val="24"/>
+                                <w:szCs w:val="24"/>
+                              </w:rPr>
+                              <w:t>}</w:t>
+                            </w:r>
+                            <w:proofErr w:type="gramEnd"/>
+                          </w:p>
+                          <w:p>
+                            <w:pPr>
+                              <w:pStyle w:val="SemEspaamento"/>
+                              <w:rPr>
+                                <w:color w:val="FFFFFF" w:themeColor="background1"/>
+                                <w:sz w:val="24"/>
+                                <w:szCs w:val="24"/>
+                              </w:rPr>
+                            </w:pPr>
+                          </w:p>
+                          <w:p>
+                            <w:pPr>
+                              <w:pStyle w:val="SemEspaamento"/>
+                              <w:rPr>
+                                <w:color w:val="F92672"/>
+                                <w:sz w:val="24"/>
+                                <w:szCs w:val="24"/>
+                              </w:rPr>
+                            </w:pPr>
+                            <w:r>
+                              <w:rPr>
+                                <w:color w:val="F92672"/>
+                                <w:sz w:val="24"/>
+                                <w:szCs w:val="24"/>
+                              </w:rPr>
+                              <w:t>.texto-centralizado</w:t>
+                            </w:r>
+                          </w:p>
+                          <w:p>
+                            <w:pPr>
+                              <w:pStyle w:val="SemEspaamento"/>
+                              <w:rPr>
+                                <w:color w:val="FFFFFF" w:themeColor="background1"/>
+                                <w:sz w:val="24"/>
+                                <w:szCs w:val="24"/>
+                              </w:rPr>
+                            </w:pPr>
+                            <w:proofErr w:type="gramStart"/>
+                            <w:r>
+                              <w:rPr>
+                                <w:color w:val="FFFFFF" w:themeColor="background1"/>
+                                <w:sz w:val="24"/>
+                                <w:szCs w:val="24"/>
+                              </w:rPr>
+                              <w:t>{</w:t>
+                            </w:r>
+                          </w:p>
+                          <w:p>
+                            <w:pPr>
+                              <w:pStyle w:val="SemEspaamento"/>
+                              <w:rPr>
+                                <w:color w:val="FFFFFF" w:themeColor="background1"/>
+                                <w:sz w:val="24"/>
+                                <w:szCs w:val="24"/>
+                              </w:rPr>
+                            </w:pPr>
+                            <w:proofErr w:type="gramEnd"/>
+                            <w:r>
+                              <w:rPr>
+                                <w:color w:val="FFFFFF" w:themeColor="background1"/>
+                                <w:sz w:val="24"/>
+                                <w:szCs w:val="24"/>
+                              </w:rPr>
+                              <w:tab/>
+                            </w:r>
+                            <w:proofErr w:type="spellStart"/>
+                            <w:proofErr w:type="gramStart"/>
+                            <w:r>
+                              <w:rPr>
+                                <w:color w:val="A6E22E"/>
+                                <w:sz w:val="24"/>
+                                <w:szCs w:val="24"/>
+                              </w:rPr>
+                              <w:t>text</w:t>
+                            </w:r>
+                            <w:proofErr w:type="gramEnd"/>
+                            <w:r>
+                              <w:rPr>
+                                <w:color w:val="A6E22E"/>
+                                <w:sz w:val="24"/>
+                                <w:szCs w:val="24"/>
+                              </w:rPr>
+                              <w:t>-align</w:t>
+                            </w:r>
+                            <w:proofErr w:type="spellEnd"/>
+                            <w:r>
+                              <w:rPr>
+                                <w:color w:val="FFFFFF" w:themeColor="background1"/>
+                                <w:sz w:val="24"/>
+                                <w:szCs w:val="24"/>
+                              </w:rPr>
+                              <w:t>: center;</w:t>
+                            </w:r>
+                          </w:p>
+                          <w:p>
+                            <w:pPr>
+                              <w:pStyle w:val="SemEspaamento"/>
+                              <w:rPr>
+                                <w:color w:val="FFFFFF" w:themeColor="background1"/>
+                                <w:sz w:val="24"/>
+                                <w:szCs w:val="24"/>
+                              </w:rPr>
+                            </w:pPr>
+                            <w:proofErr w:type="gramStart"/>
+                            <w:r>
+                              <w:rPr>
+                                <w:color w:val="FFFFFF" w:themeColor="background1"/>
+                                <w:sz w:val="24"/>
+                                <w:szCs w:val="24"/>
+                              </w:rPr>
+                              <w:t>}</w:t>
+                            </w:r>
+                            <w:proofErr w:type="gramEnd"/>
+                          </w:p>
+                          <w:p>
+                            <w:pPr>
+                              <w:pStyle w:val="SemEspaamento"/>
+                              <w:rPr>
+                                <w:color w:val="FFFFFF" w:themeColor="background1"/>
+                                <w:sz w:val="24"/>
+                                <w:szCs w:val="24"/>
+                              </w:rPr>
+                            </w:pPr>
+                          </w:p>
+                          <w:p>
+                            <w:pPr>
+                              <w:pStyle w:val="SemEspaamento"/>
+                              <w:rPr>
+                                <w:color w:val="F92672"/>
+                                <w:sz w:val="24"/>
+                                <w:szCs w:val="24"/>
+                              </w:rPr>
+                            </w:pPr>
+                            <w:r>
+                              <w:rPr>
+                                <w:color w:val="F92672"/>
+                                <w:sz w:val="24"/>
+                                <w:szCs w:val="24"/>
+                              </w:rPr>
+                              <w:t>.texto-</w:t>
+                            </w:r>
+                            <w:proofErr w:type="spellStart"/>
+                            <w:r>
+                              <w:rPr>
+                                <w:color w:val="F92672"/>
+                                <w:sz w:val="24"/>
+                                <w:szCs w:val="24"/>
+                              </w:rPr>
+                              <w:t>italico</w:t>
+                            </w:r>
+                            <w:proofErr w:type="spellEnd"/>
+                            <w:r>
+                              <w:rPr>
+                                <w:color w:val="F92672"/>
+                                <w:sz w:val="24"/>
+                                <w:szCs w:val="24"/>
+                              </w:rPr>
+                              <w:t>-</w:t>
+                            </w:r>
+                            <w:proofErr w:type="spellStart"/>
+                            <w:proofErr w:type="gramStart"/>
+                            <w:r>
+                              <w:rPr>
+                                <w:color w:val="F92672"/>
+                                <w:sz w:val="24"/>
+                                <w:szCs w:val="24"/>
+                              </w:rPr>
+                              <w:t>serifado</w:t>
+                            </w:r>
+                            <w:proofErr w:type="spellEnd"/>
+                            <w:proofErr w:type="gramEnd"/>
+                          </w:p>
+                          <w:p>
+                            <w:pPr>
+                              <w:pStyle w:val="SemEspaamento"/>
+                              <w:rPr>
+                                <w:color w:val="FFFFFF" w:themeColor="background1"/>
+                                <w:sz w:val="24"/>
+                                <w:szCs w:val="24"/>
+                              </w:rPr>
+                            </w:pPr>
+                            <w:proofErr w:type="gramStart"/>
+                            <w:r>
+                              <w:rPr>
+                                <w:color w:val="FFFFFF" w:themeColor="background1"/>
+                                <w:sz w:val="24"/>
+                                <w:szCs w:val="24"/>
+                              </w:rPr>
+                              <w:t>{</w:t>
+                            </w:r>
+                          </w:p>
+                          <w:p>
+                            <w:pPr>
+                              <w:pStyle w:val="SemEspaamento"/>
+                              <w:rPr>
+                                <w:color w:val="FFFFFF" w:themeColor="background1"/>
+                                <w:sz w:val="24"/>
+                                <w:szCs w:val="24"/>
+                              </w:rPr>
+                            </w:pPr>
+                            <w:proofErr w:type="gramEnd"/>
+                            <w:r>
+                              <w:rPr>
+                                <w:color w:val="FFFFFF" w:themeColor="background1"/>
+                                <w:sz w:val="24"/>
+                                <w:szCs w:val="24"/>
+                              </w:rPr>
+                              <w:tab/>
+                            </w:r>
+                            <w:proofErr w:type="spellStart"/>
+                            <w:proofErr w:type="gramStart"/>
+                            <w:r>
+                              <w:rPr>
+                                <w:color w:val="A6E22E"/>
+                                <w:sz w:val="24"/>
+                                <w:szCs w:val="24"/>
+                              </w:rPr>
+                              <w:t>font</w:t>
+                            </w:r>
+                            <w:proofErr w:type="gramEnd"/>
+                            <w:r>
+                              <w:rPr>
+                                <w:color w:val="A6E22E"/>
+                                <w:sz w:val="24"/>
+                                <w:szCs w:val="24"/>
+                              </w:rPr>
+                              <w:t>-style</w:t>
+                            </w:r>
+                            <w:proofErr w:type="spellEnd"/>
+                            <w:r>
+                              <w:rPr>
+                                <w:color w:val="FFFFFF" w:themeColor="background1"/>
+                                <w:sz w:val="24"/>
+                                <w:szCs w:val="24"/>
+                              </w:rPr>
+                              <w:t xml:space="preserve">: </w:t>
+                            </w:r>
+                            <w:proofErr w:type="spellStart"/>
+                            <w:r>
+                              <w:rPr>
+                                <w:color w:val="FFFFFF" w:themeColor="background1"/>
+                                <w:sz w:val="24"/>
+                                <w:szCs w:val="24"/>
+                              </w:rPr>
+                              <w:t>italic</w:t>
+                            </w:r>
+                            <w:proofErr w:type="spellEnd"/>
+                            <w:r>
+                              <w:rPr>
+                                <w:color w:val="FFFFFF" w:themeColor="background1"/>
+                                <w:sz w:val="24"/>
+                                <w:szCs w:val="24"/>
+                              </w:rPr>
+                              <w:t>;</w:t>
+                            </w:r>
+                          </w:p>
+                          <w:p>
+                            <w:pPr>
+                              <w:pStyle w:val="SemEspaamento"/>
+                              <w:rPr>
+                                <w:color w:val="FFFFFF" w:themeColor="background1"/>
+                                <w:sz w:val="24"/>
+                                <w:szCs w:val="24"/>
+                              </w:rPr>
+                            </w:pPr>
+                            <w:r>
+                              <w:rPr>
+                                <w:color w:val="FFFFFF" w:themeColor="background1"/>
+                                <w:sz w:val="24"/>
+                                <w:szCs w:val="24"/>
+                              </w:rPr>
+                              <w:tab/>
+                            </w:r>
+                            <w:proofErr w:type="spellStart"/>
+                            <w:proofErr w:type="gramStart"/>
+                            <w:r>
+                              <w:rPr>
+                                <w:color w:val="A6E22E"/>
+                                <w:sz w:val="24"/>
+                                <w:szCs w:val="24"/>
+                              </w:rPr>
+                              <w:t>font</w:t>
+                            </w:r>
+                            <w:proofErr w:type="gramEnd"/>
+                            <w:r>
+                              <w:rPr>
+                                <w:color w:val="A6E22E"/>
+                                <w:sz w:val="24"/>
+                                <w:szCs w:val="24"/>
+                              </w:rPr>
+                              <w:t>-family</w:t>
+                            </w:r>
+                            <w:proofErr w:type="spellEnd"/>
+                            <w:r>
+                              <w:rPr>
+                                <w:color w:val="FFFFFF" w:themeColor="background1"/>
+                                <w:sz w:val="24"/>
+                                <w:szCs w:val="24"/>
+                              </w:rPr>
+                              <w:t xml:space="preserve">: </w:t>
+                            </w:r>
+                            <w:proofErr w:type="spellStart"/>
+                            <w:r>
+                              <w:rPr>
+                                <w:color w:val="FFFFFF" w:themeColor="background1"/>
+                                <w:sz w:val="24"/>
+                                <w:szCs w:val="24"/>
+                              </w:rPr>
+                              <w:t>serif</w:t>
+                            </w:r>
+                            <w:proofErr w:type="spellEnd"/>
+                            <w:r>
+                              <w:rPr>
+                                <w:color w:val="FFFFFF" w:themeColor="background1"/>
+                                <w:sz w:val="24"/>
+                                <w:szCs w:val="24"/>
+                              </w:rPr>
+                              <w:t>;</w:t>
+                            </w:r>
+                          </w:p>
+                          <w:p>
+                            <w:pPr>
+                              <w:pStyle w:val="SemEspaamento"/>
+                              <w:rPr>
+                                <w:color w:val="FFFFFF" w:themeColor="background1"/>
+                                <w:sz w:val="24"/>
+                                <w:szCs w:val="24"/>
+                              </w:rPr>
+                            </w:pPr>
+                            <w:proofErr w:type="gramStart"/>
+                            <w:r>
+                              <w:rPr>
+                                <w:color w:val="FFFFFF" w:themeColor="background1"/>
+                                <w:sz w:val="24"/>
+                                <w:szCs w:val="24"/>
+                              </w:rPr>
+                              <w:t>}</w:t>
+                            </w:r>
+                            <w:proofErr w:type="gramEnd"/>
+                          </w:p>
+                        </w:txbxContent>
+                      </wps:txbx>
+                      <wps:bodyPr rot="0" spcFirstLastPara="0" vertOverflow="overflow" horzOverflow="overflow" vert="horz" wrap="square" lIns="91440" tIns="45720" rIns="91440" bIns="45720" numCol="1" spcCol="0" rtlCol="0" fromWordArt="0" anchor="t" anchorCtr="0" forceAA="0" compatLnSpc="1">
+                        <a:prstTxWarp prst="textNoShape">
+                          <a:avLst/>
+                        </a:prstTxWarp>
+                        <a:noAutofit/>
+                      </wps:bodyPr>
+                    </wps:wsp>
+                  </a:graphicData>
+                </a:graphic>
+                <wp14:sizeRelH relativeFrom="margin">
+                  <wp14:pctWidth>0</wp14:pctWidth>
+                </wp14:sizeRelH>
+                <wp14:sizeRelV relativeFrom="margin">
+                  <wp14:pctHeight>0</wp14:pctHeight>
+                </wp14:sizeRelV>
+              </wp:anchor>
+            </w:drawing>
+          </mc:Choice>
+          <mc:Fallback>
+            <w:pict>
+              <v:shape id="Caixa de texto 25" o:spid="_x0000_s1030" type="#_x0000_t202" style="position:absolute;left:0;text-align:left;margin-left:-12.2pt;margin-top:-46.2pt;width:438.1pt;height:235.3pt;z-index:251687936;visibility:visible;mso-wrap-style:square;mso-width-percent:0;mso-height-percent:0;mso-wrap-distance-left:9pt;mso-wrap-distance-top:0;mso-wrap-distance-right:9pt;mso-wrap-distance-bottom:0;mso-position-horizontal:absolute;mso-position-horizontal-relative:text;mso-position-vertical:absolute;mso-position-vertical-relative:text;mso-width-percent:0;mso-height-percent:0;mso-width-relative:margin;mso-height-relative:margin;v-text-anchor:top" o:gfxdata="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" fillcolor="#272727 [2749]" stroked="f" strokeweight=".5pt">
+                <v:textbox>
+                  <w:txbxContent>
+                    <w:p>
+                      <w:pPr>
+                        <w:pStyle w:val="SemEspaamento"/>
+                        <w:rPr>
+                          <w:color w:val="F92672"/>
+                          <w:sz w:val="24"/>
+                          <w:szCs w:val="24"/>
+                        </w:rPr>
+                      </w:pPr>
+                      <w:r>
+                        <w:rPr>
+                          <w:color w:val="F92672"/>
+                          <w:sz w:val="24"/>
+                          <w:szCs w:val="24"/>
+                        </w:rPr>
+                        <w:t>#azul</w:t>
+                      </w:r>
+                    </w:p>
+                    <w:p>
+                      <w:pPr>
+                        <w:pStyle w:val="SemEspaamento"/>
+                        <w:rPr>
+                          <w:color w:val="FFFFFF" w:themeColor="background1"/>
+                          <w:sz w:val="24"/>
+                          <w:szCs w:val="24"/>
+                        </w:rPr>
+                      </w:pPr>
+                      <w:proofErr w:type="gramStart"/>
+                      <w:r>
+                        <w:rPr>
+                          <w:color w:val="FFFFFF" w:themeColor="background1"/>
+                          <w:sz w:val="24"/>
+                          <w:szCs w:val="24"/>
+                        </w:rPr>
+                        <w:t>{</w:t>
+                      </w:r>
+                    </w:p>
+                    <w:p>
+                      <w:pPr>
+                        <w:pStyle w:val="SemEspaamento"/>
+                        <w:rPr>
+                          <w:color w:val="FFFFFF" w:themeColor="background1"/>
+                          <w:sz w:val="24"/>
+                          <w:szCs w:val="24"/>
+                        </w:rPr>
+                      </w:pPr>
+                      <w:proofErr w:type="gramEnd"/>
+                      <w:r>
+                        <w:rPr>
+                          <w:color w:val="FFFFFF" w:themeColor="background1"/>
+                          <w:sz w:val="24"/>
+                          <w:szCs w:val="24"/>
+                        </w:rPr>
+                        <w:tab/>
+                      </w:r>
+                      <w:proofErr w:type="gramStart"/>
+                      <w:r>
+                        <w:rPr>
+                          <w:color w:val="A6E22E"/>
+                          <w:sz w:val="24"/>
+                          <w:szCs w:val="24"/>
+                        </w:rPr>
+                        <w:t>background</w:t>
+                      </w:r>
+                      <w:proofErr w:type="gramEnd"/>
+                      <w:r>
+                        <w:rPr>
+                          <w:color w:val="A6E22E"/>
+                          <w:sz w:val="24"/>
+                          <w:szCs w:val="24"/>
+                        </w:rPr>
+                        <w:t>-color</w:t>
+                      </w:r>
+                      <w:r>
+                        <w:rPr>
+                          <w:color w:val="FFFFFF" w:themeColor="background1"/>
+                          <w:sz w:val="24"/>
+                          <w:szCs w:val="24"/>
+                        </w:rPr>
+                        <w:t>: blue;</w:t>
+                      </w:r>
+                    </w:p>
+                    <w:p>
+                      <w:pPr>
+                        <w:pStyle w:val="SemEspaamento"/>
+                        <w:rPr>
+                          <w:color w:val="FFFFFF" w:themeColor="background1"/>
+                          <w:sz w:val="24"/>
+                          <w:szCs w:val="24"/>
+                        </w:rPr>
+                      </w:pPr>
+                      <w:proofErr w:type="gramStart"/>
+                      <w:r>
+                        <w:rPr>
+                          <w:color w:val="FFFFFF" w:themeColor="background1"/>
+                          <w:sz w:val="24"/>
+                          <w:szCs w:val="24"/>
+                        </w:rPr>
+                        <w:t>}</w:t>
+                      </w:r>
+                      <w:proofErr w:type="gramEnd"/>
+                    </w:p>
+                    <w:p>
+                      <w:pPr>
+                        <w:pStyle w:val="SemEspaamento"/>
+                        <w:rPr>
+                          <w:color w:val="FFFFFF" w:themeColor="background1"/>
+                          <w:sz w:val="24"/>
+                          <w:szCs w:val="24"/>
+                        </w:rPr>
+                      </w:pPr>
+                    </w:p>
+                    <w:p>
+                      <w:pPr>
+                        <w:pStyle w:val="SemEspaamento"/>
+                        <w:rPr>
+                          <w:color w:val="F92672"/>
+                          <w:sz w:val="24"/>
+                          <w:szCs w:val="24"/>
+                        </w:rPr>
+                      </w:pPr>
+                      <w:r>
+                        <w:rPr>
+                          <w:color w:val="F92672"/>
+                          <w:sz w:val="24"/>
+                          <w:szCs w:val="24"/>
+                        </w:rPr>
+                        <w:t>.texto-centralizado</w:t>
+                      </w:r>
+                    </w:p>
+                    <w:p>
+                      <w:pPr>
+                        <w:pStyle w:val="SemEspaamento"/>
+                        <w:rPr>
+                          <w:color w:val="FFFFFF" w:themeColor="background1"/>
+                          <w:sz w:val="24"/>
+                          <w:szCs w:val="24"/>
+                        </w:rPr>
+                      </w:pPr>
+                      <w:proofErr w:type="gramStart"/>
+                      <w:r>
+                        <w:rPr>
+                          <w:color w:val="FFFFFF" w:themeColor="background1"/>
+                          <w:sz w:val="24"/>
+                          <w:szCs w:val="24"/>
+                        </w:rPr>
+                        <w:t>{</w:t>
+                      </w:r>
+                    </w:p>
+                    <w:p>
+                      <w:pPr>
+                        <w:pStyle w:val="SemEspaamento"/>
+                        <w:rPr>
+                          <w:color w:val="FFFFFF" w:themeColor="background1"/>
+                          <w:sz w:val="24"/>
+                          <w:szCs w:val="24"/>
+                        </w:rPr>
+                      </w:pPr>
+                      <w:proofErr w:type="gramEnd"/>
+                      <w:r>
+                        <w:rPr>
+                          <w:color w:val="FFFFFF" w:themeColor="background1"/>
+                          <w:sz w:val="24"/>
+                          <w:szCs w:val="24"/>
+                        </w:rPr>
+                        <w:tab/>
+                      </w:r>
+                      <w:proofErr w:type="spellStart"/>
+                      <w:proofErr w:type="gramStart"/>
+                      <w:r>
+                        <w:rPr>
+                          <w:color w:val="A6E22E"/>
+                          <w:sz w:val="24"/>
+                          <w:szCs w:val="24"/>
+                        </w:rPr>
+                        <w:t>text</w:t>
+                      </w:r>
+                      <w:proofErr w:type="gramEnd"/>
+                      <w:r>
+                        <w:rPr>
+                          <w:color w:val="A6E22E"/>
+                          <w:sz w:val="24"/>
+                          <w:szCs w:val="24"/>
+                        </w:rPr>
+                        <w:t>-align</w:t>
+                      </w:r>
+                      <w:proofErr w:type="spellEnd"/>
+                      <w:r>
+                        <w:rPr>
+                          <w:color w:val="FFFFFF" w:themeColor="background1"/>
+                          <w:sz w:val="24"/>
+                          <w:szCs w:val="24"/>
+                        </w:rPr>
+                        <w:t>: center;</w:t>
+                      </w:r>
+                    </w:p>
+                    <w:p>
+                      <w:pPr>
+                        <w:pStyle w:val="SemEspaamento"/>
+                        <w:rPr>
+                          <w:color w:val="FFFFFF" w:themeColor="background1"/>
+                          <w:sz w:val="24"/>
+                          <w:szCs w:val="24"/>
+                        </w:rPr>
+                      </w:pPr>
+                      <w:proofErr w:type="gramStart"/>
+                      <w:r>
+                        <w:rPr>
+                          <w:color w:val="FFFFFF" w:themeColor="background1"/>
+                          <w:sz w:val="24"/>
+                          <w:szCs w:val="24"/>
+                        </w:rPr>
+                        <w:t>}</w:t>
+                      </w:r>
+                      <w:proofErr w:type="gramEnd"/>
+                    </w:p>
+                    <w:p>
+                      <w:pPr>
+                        <w:pStyle w:val="SemEspaamento"/>
+                        <w:rPr>
+                          <w:color w:val="FFFFFF" w:themeColor="background1"/>
+                          <w:sz w:val="24"/>
+                          <w:szCs w:val="24"/>
+                        </w:rPr>
+                      </w:pPr>
+                    </w:p>
+                    <w:p>
+                      <w:pPr>
+                        <w:pStyle w:val="SemEspaamento"/>
+                        <w:rPr>
+                          <w:color w:val="F92672"/>
+                          <w:sz w:val="24"/>
+                          <w:szCs w:val="24"/>
+                        </w:rPr>
+                      </w:pPr>
+                      <w:r>
+                        <w:rPr>
+                          <w:color w:val="F92672"/>
+                          <w:sz w:val="24"/>
+                          <w:szCs w:val="24"/>
+                        </w:rPr>
+                        <w:t>.texto-</w:t>
+                      </w:r>
+                      <w:proofErr w:type="spellStart"/>
+                      <w:r>
+                        <w:rPr>
+                          <w:color w:val="F92672"/>
+                          <w:sz w:val="24"/>
+                          <w:szCs w:val="24"/>
+                        </w:rPr>
+                        <w:t>italico</w:t>
+                      </w:r>
+                      <w:proofErr w:type="spellEnd"/>
+                      <w:r>
+                        <w:rPr>
+                          <w:color w:val="F92672"/>
+                          <w:sz w:val="24"/>
+                          <w:szCs w:val="24"/>
+                        </w:rPr>
+                        <w:t>-</w:t>
+                      </w:r>
+                      <w:proofErr w:type="spellStart"/>
+                      <w:proofErr w:type="gramStart"/>
+                      <w:r>
+                        <w:rPr>
+                          <w:color w:val="F92672"/>
+                          <w:sz w:val="24"/>
+                          <w:szCs w:val="24"/>
+                        </w:rPr>
+                        <w:t>serifado</w:t>
+                      </w:r>
+                      <w:proofErr w:type="spellEnd"/>
+                      <w:proofErr w:type="gramEnd"/>
+                    </w:p>
+                    <w:p>
+                      <w:pPr>
+                        <w:pStyle w:val="SemEspaamento"/>
+                        <w:rPr>
+                          <w:color w:val="FFFFFF" w:themeColor="background1"/>
+                          <w:sz w:val="24"/>
+                          <w:szCs w:val="24"/>
+                        </w:rPr>
+                      </w:pPr>
+                      <w:proofErr w:type="gramStart"/>
+                      <w:r>
+                        <w:rPr>
+                          <w:color w:val="FFFFFF" w:themeColor="background1"/>
+                          <w:sz w:val="24"/>
+                          <w:szCs w:val="24"/>
+                        </w:rPr>
+                        <w:t>{</w:t>
+                      </w:r>
+                    </w:p>
+                    <w:p>
+                      <w:pPr>
+                        <w:pStyle w:val="SemEspaamento"/>
+                        <w:rPr>
+                          <w:color w:val="FFFFFF" w:themeColor="background1"/>
+                          <w:sz w:val="24"/>
+                          <w:szCs w:val="24"/>
+                        </w:rPr>
+                      </w:pPr>
+                      <w:proofErr w:type="gramEnd"/>
+                      <w:r>
+                        <w:rPr>
+                          <w:color w:val="FFFFFF" w:themeColor="background1"/>
+                          <w:sz w:val="24"/>
+                          <w:szCs w:val="24"/>
+                        </w:rPr>
+                        <w:tab/>
+                      </w:r>
+                      <w:proofErr w:type="spellStart"/>
+                      <w:proofErr w:type="gramStart"/>
+                      <w:r>
+                        <w:rPr>
+                          <w:color w:val="A6E22E"/>
+                          <w:sz w:val="24"/>
+                          <w:szCs w:val="24"/>
+                        </w:rPr>
+                        <w:t>font</w:t>
+                      </w:r>
+                      <w:proofErr w:type="gramEnd"/>
+                      <w:r>
+                        <w:rPr>
+                          <w:color w:val="A6E22E"/>
+                          <w:sz w:val="24"/>
+                          <w:szCs w:val="24"/>
+                        </w:rPr>
+                        <w:t>-style</w:t>
+                      </w:r>
+                      <w:proofErr w:type="spellEnd"/>
+                      <w:r>
+                        <w:rPr>
+                          <w:color w:val="FFFFFF" w:themeColor="background1"/>
+                          <w:sz w:val="24"/>
+                          <w:szCs w:val="24"/>
+                        </w:rPr>
+                        <w:t xml:space="preserve">: </w:t>
+                      </w:r>
+                      <w:proofErr w:type="spellStart"/>
+                      <w:r>
+                        <w:rPr>
+                          <w:color w:val="FFFFFF" w:themeColor="background1"/>
+                          <w:sz w:val="24"/>
+                          <w:szCs w:val="24"/>
+                        </w:rPr>
+                        <w:t>italic</w:t>
+                      </w:r>
+                      <w:proofErr w:type="spellEnd"/>
+                      <w:r>
+                        <w:rPr>
+                          <w:color w:val="FFFFFF" w:themeColor="background1"/>
+                          <w:sz w:val="24"/>
+                          <w:szCs w:val="24"/>
+                        </w:rPr>
+                        <w:t>;</w:t>
+                      </w:r>
+                    </w:p>
+                    <w:p>
+                      <w:pPr>
+                        <w:pStyle w:val="SemEspaamento"/>
+                        <w:rPr>
+                          <w:color w:val="FFFFFF" w:themeColor="background1"/>
+                          <w:sz w:val="24"/>
+                          <w:szCs w:val="24"/>
+                        </w:rPr>
+                      </w:pPr>
+                      <w:r>
+                        <w:rPr>
+                          <w:color w:val="FFFFFF" w:themeColor="background1"/>
+                          <w:sz w:val="24"/>
+                          <w:szCs w:val="24"/>
+                        </w:rPr>
+                        <w:tab/>
+                      </w:r>
+                      <w:proofErr w:type="spellStart"/>
+                      <w:proofErr w:type="gramStart"/>
+                      <w:r>
+                        <w:rPr>
+                          <w:color w:val="A6E22E"/>
+                          <w:sz w:val="24"/>
+                          <w:szCs w:val="24"/>
+                        </w:rPr>
+                        <w:t>font</w:t>
+                      </w:r>
+                      <w:proofErr w:type="gramEnd"/>
+                      <w:r>
+                        <w:rPr>
+                          <w:color w:val="A6E22E"/>
+                          <w:sz w:val="24"/>
+                          <w:szCs w:val="24"/>
+                        </w:rPr>
+                        <w:t>-family</w:t>
+                      </w:r>
+                      <w:proofErr w:type="spellEnd"/>
+                      <w:r>
+                        <w:rPr>
+                          <w:color w:val="FFFFFF" w:themeColor="background1"/>
+                          <w:sz w:val="24"/>
+                          <w:szCs w:val="24"/>
+                        </w:rPr>
+                        <w:t xml:space="preserve">: </w:t>
+                      </w:r>
+                      <w:proofErr w:type="spellStart"/>
+                      <w:r>
+                        <w:rPr>
+                          <w:color w:val="FFFFFF" w:themeColor="background1"/>
+                          <w:sz w:val="24"/>
+                          <w:szCs w:val="24"/>
+                        </w:rPr>
+                        <w:t>serif</w:t>
+                      </w:r>
+                      <w:proofErr w:type="spellEnd"/>
+                      <w:r>
+                        <w:rPr>
+                          <w:color w:val="FFFFFF" w:themeColor="background1"/>
+                          <w:sz w:val="24"/>
+                          <w:szCs w:val="24"/>
+                        </w:rPr>
+                        <w:t>;</w:t>
+                      </w:r>
+                    </w:p>
+                    <w:p>
+                      <w:pPr>
+                        <w:pStyle w:val="SemEspaamento"/>
+                        <w:rPr>
+                          <w:color w:val="FFFFFF" w:themeColor="background1"/>
+                          <w:sz w:val="24"/>
+                          <w:szCs w:val="24"/>
+                        </w:rPr>
+                      </w:pPr>
+                      <w:proofErr w:type="gramStart"/>
+                      <w:r>
+                        <w:rPr>
+                          <w:color w:val="FFFFFF" w:themeColor="background1"/>
+                          <w:sz w:val="24"/>
+                          <w:szCs w:val="24"/>
+                        </w:rPr>
+                        <w:t>}</w:t>
+                      </w:r>
+                      <w:proofErr w:type="gramEnd"/>
+                    </w:p>
+                  </w:txbxContent>
+                </v:textbox>
+              </v:shape>
+            </w:pict>
+          </mc:Fallback>
+        </mc:AlternateContent>
+      </w:r>
+    </w:p>
+    <w:p>
+      <w:pPr>
+        <w:pStyle w:val="SemEspaamento"/>
+        <w:jc w:val="both"/>
+        <w:rPr>
+          <w:sz w:val="28"/>
+          <w:szCs w:val="28"/>
+        </w:rPr>
+      </w:pPr>
+    </w:p>
+    <w:p>
+      <w:pPr>
+        <w:pStyle w:val="SemEspaamento"/>
+        <w:jc w:val="both"/>
+        <w:rPr>
+          <w:sz w:val="28"/>
+          <w:szCs w:val="28"/>
+        </w:rPr>
+      </w:pPr>
+    </w:p>
+    <w:p>
+      <w:pPr>
+        <w:pStyle w:val="SemEspaamento"/>
+        <w:jc w:val="both"/>
+        <w:rPr>
+          <w:sz w:val="28"/>
+          <w:szCs w:val="28"/>
+        </w:rPr>
+      </w:pPr>
+    </w:p>
+    <w:p>
+      <w:pPr>
+        <w:pStyle w:val="SemEspaamento"/>
+        <w:jc w:val="both"/>
+        <w:rPr>
+          <w:sz w:val="28"/>
+          <w:szCs w:val="28"/>
+        </w:rPr>
+      </w:pPr>
+    </w:p>
+    <w:p>
+      <w:pPr>
+        <w:pStyle w:val="SemEspaamento"/>
+        <w:jc w:val="both"/>
+        <w:rPr>
+          <w:sz w:val="28"/>
+          <w:szCs w:val="28"/>
+        </w:rPr>
+      </w:pPr>
+    </w:p>
+    <w:p>
+      <w:pPr>
+        <w:pStyle w:val="SemEspaamento"/>
+        <w:jc w:val="both"/>
+        <w:rPr>
+          <w:sz w:val="28"/>
+          <w:szCs w:val="28"/>
+        </w:rPr>
+      </w:pPr>
+    </w:p>
+    <w:p>
+      <w:pPr>
+        <w:pStyle w:val="SemEspaamento"/>
+        <w:jc w:val="both"/>
+        <w:rPr>
+          <w:sz w:val="28"/>
+          <w:szCs w:val="28"/>
+        </w:rPr>
+      </w:pPr>
+    </w:p>
+    <w:p>
+      <w:pPr>
+        <w:pStyle w:val="SemEspaamento"/>
+        <w:jc w:val="both"/>
+        <w:rPr>
+          <w:sz w:val="28"/>
+          <w:szCs w:val="28"/>
+        </w:rPr>
+      </w:pPr>
+    </w:p>
+    <w:p>
+      <w:pPr>
+        <w:pStyle w:val="SemEspaamento"/>
+        <w:jc w:val="both"/>
+        <w:rPr>
+          <w:sz w:val="28"/>
+          <w:szCs w:val="28"/>
+        </w:rPr>
+      </w:pPr>
+    </w:p>
+    <w:p>
+      <w:pPr>
+        <w:pStyle w:val="SemEspaamento"/>
+        <w:jc w:val="both"/>
+        <w:rPr>
+          <w:sz w:val="28"/>
+          <w:szCs w:val="28"/>
+        </w:rPr>
+      </w:pPr>
+    </w:p>
+    <w:p>
+      <w:pPr>
+        <w:pStyle w:val="SemEspaamento"/>
+        <w:jc w:val="both"/>
+        <w:rPr>
+          <w:sz w:val="28"/>
+          <w:szCs w:val="28"/>
+        </w:rPr>
+      </w:pPr>
+      <w:r>
+        <w:rPr>
+          <w:sz w:val="28"/>
+          <w:szCs w:val="28"/>
+        </w:rPr>
+        <w:tab/>
+        <w:t>Após salvarmos tudo e entrar no nosso servidor para ver o site rodando, teremos algo assim:</w:t>
+      </w:r>
+    </w:p>
+    <w:p>
+      <w:pPr>
+        <w:pStyle w:val="SemEspaamento"/>
+        <w:jc w:val="both"/>
+        <w:rPr>
+          <w:sz w:val="28"/>
+          <w:szCs w:val="28"/>
+        </w:rPr>
+      </w:pPr>
+      <w:r>
+        <w:rPr>
+          <w:noProof/>
+          <w:lang w:eastAsia="pt-BR"/>
+        </w:rPr>
+        <w:drawing>
+          <wp:inline distT="0" distB="0" distL="0" distR="0" wp14:anchorId="25B62CE1" wp14:editId="169EF573">
+            <wp:extent cx="5400675" cy="2909936"/>
+            <wp:effectExtent l="0" t="0" r="0" b="5080"/>
+            <wp:docPr id="26" name="Imagem 26"/>
+            <wp:cNvGraphicFramePr>
+              <a:graphicFrameLocks xmlns:a="http://schemas.openxmlformats.org/drawingml/2006/main" noChangeAspect="1"/>
+            </wp:cNvGraphicFramePr>
+            <a:graphic xmlns:a="http://schemas.openxmlformats.org/drawingml/2006/main">
+              <a:graphicData uri="http://schemas.openxmlformats.org/drawingml/2006/picture">
+                <pic:pic xmlns:pic="http://schemas.openxmlformats.org/drawingml/2006/picture">
+                  <pic:nvPicPr>
+                    <pic:cNvPr id="0" name=""/>
+                    <pic:cNvPicPr/>
+                  </pic:nvPicPr>
+                  <pic:blipFill>
+                    <a:blip r:embed="rId17"/>
+                    <a:stretch>
+                      <a:fillRect/>
+                    </a:stretch>
+                  </pic:blipFill>
+                  <pic:spPr>
+                    <a:xfrm>
+                      <a:off x="0" y="0"/>
+                      <a:ext cx="5400675" cy="2909936"/>
+                    </a:xfrm>
+                    <a:prstGeom prst="rect">
+                      <a:avLst/>
+                    </a:prstGeom>
+                  </pic:spPr>
+                </pic:pic>
+              </a:graphicData>
+            </a:graphic>
+          </wp:inline>
+        </w:drawing>
+      </w:r>
+    </w:p>
+    <w:p>
+      <w:pPr>
+        <w:pStyle w:val="SemEspaamento"/>
+        <w:jc w:val="both"/>
+        <w:rPr>
+          <w:sz w:val="28"/>
+          <w:szCs w:val="28"/>
+        </w:rPr>
+      </w:pPr>
+      <w:r>
+        <w:rPr>
+          <w:sz w:val="28"/>
+          <w:szCs w:val="28"/>
+        </w:rPr>
+        <w:tab/>
+        <w:t xml:space="preserve">Então, acabamos de ver que para estilizar um elemento de acordo com </w:t>
+      </w:r>
+      <w:proofErr w:type="gramStart"/>
+      <w:r>
+        <w:rPr>
+          <w:sz w:val="28"/>
+          <w:szCs w:val="28"/>
+        </w:rPr>
+        <w:t>a id</w:t>
+      </w:r>
+      <w:proofErr w:type="gramEnd"/>
+      <w:r>
+        <w:rPr>
+          <w:sz w:val="28"/>
+          <w:szCs w:val="28"/>
+        </w:rPr>
+        <w:t xml:space="preserve"> dele, precisamos da seguinte estrutura no CSS: </w:t>
+      </w:r>
+      <w:r>
+        <w:rPr>
+          <w:i/>
+          <w:sz w:val="28"/>
+          <w:szCs w:val="28"/>
+        </w:rPr>
+        <w:t>#</w:t>
+      </w:r>
+      <w:proofErr w:type="spellStart"/>
+      <w:r>
+        <w:rPr>
+          <w:i/>
+          <w:sz w:val="28"/>
+          <w:szCs w:val="28"/>
+        </w:rPr>
+        <w:t>nome_da_id</w:t>
+      </w:r>
+      <w:proofErr w:type="spellEnd"/>
+      <w:r>
+        <w:rPr>
+          <w:i/>
+          <w:sz w:val="28"/>
+          <w:szCs w:val="28"/>
+        </w:rPr>
+        <w:t>{comandos;}</w:t>
+      </w:r>
+      <w:r>
+        <w:rPr>
+          <w:sz w:val="28"/>
+          <w:szCs w:val="28"/>
+        </w:rPr>
+        <w:t>. Caso queiramos estilizar algo de acordo com a classe</w:t>
+      </w:r>
+      <w:proofErr w:type="gramStart"/>
+      <w:r>
+        <w:rPr>
+          <w:sz w:val="28"/>
+          <w:szCs w:val="28"/>
+        </w:rPr>
+        <w:t xml:space="preserve">: </w:t>
+      </w:r>
+      <w:r>
+        <w:rPr>
+          <w:i/>
+          <w:sz w:val="28"/>
+          <w:szCs w:val="28"/>
+        </w:rPr>
+        <w:t>.</w:t>
+      </w:r>
+      <w:proofErr w:type="spellStart"/>
+      <w:proofErr w:type="gramEnd"/>
+      <w:r>
+        <w:rPr>
+          <w:i/>
+          <w:sz w:val="28"/>
+          <w:szCs w:val="28"/>
+        </w:rPr>
+        <w:t>nome_da_classe</w:t>
+      </w:r>
+      <w:proofErr w:type="spellEnd"/>
+      <w:r>
+        <w:rPr>
+          <w:i/>
+          <w:sz w:val="28"/>
+          <w:szCs w:val="28"/>
+        </w:rPr>
+        <w:t>{comandos;}</w:t>
+      </w:r>
+      <w:r>
+        <w:rPr>
+          <w:sz w:val="28"/>
+          <w:szCs w:val="28"/>
+        </w:rPr>
+        <w:t xml:space="preserve">. Se quisermos estilizar de acordo com a </w:t>
+      </w:r>
+      <w:proofErr w:type="spellStart"/>
+      <w:r>
+        <w:rPr>
+          <w:sz w:val="28"/>
+          <w:szCs w:val="28"/>
+        </w:rPr>
+        <w:t>tag</w:t>
+      </w:r>
+      <w:proofErr w:type="spellEnd"/>
+      <w:r>
+        <w:rPr>
+          <w:sz w:val="28"/>
+          <w:szCs w:val="28"/>
+        </w:rPr>
+        <w:t xml:space="preserve">: </w:t>
+      </w:r>
+      <w:proofErr w:type="spellStart"/>
+      <w:proofErr w:type="gramStart"/>
+      <w:r>
+        <w:rPr>
+          <w:i/>
+          <w:sz w:val="28"/>
+          <w:szCs w:val="28"/>
+        </w:rPr>
+        <w:t>nome_da_tag</w:t>
+      </w:r>
+      <w:proofErr w:type="spellEnd"/>
+      <w:r>
+        <w:rPr>
+          <w:i/>
+          <w:sz w:val="28"/>
+          <w:szCs w:val="28"/>
+        </w:rPr>
+        <w:t>{</w:t>
+      </w:r>
+      <w:proofErr w:type="gramEnd"/>
+      <w:r>
+        <w:rPr>
+          <w:i/>
+          <w:sz w:val="28"/>
+          <w:szCs w:val="28"/>
+        </w:rPr>
+        <w:t>comandos;}</w:t>
+      </w:r>
+      <w:r>
+        <w:rPr>
+          <w:sz w:val="28"/>
+          <w:szCs w:val="28"/>
+        </w:rPr>
+        <w:t>.</w:t>
+      </w:r>
+    </w:p>
+    <w:p>
+      <w:pPr>
+        <w:pStyle w:val="SemEspaamento"/>
+        <w:jc w:val="both"/>
+        <w:rPr>
+          <w:sz w:val="28"/>
+          <w:szCs w:val="28"/>
+        </w:rPr>
+      </w:pPr>
+      <w:r>
+        <w:rPr>
+          <w:sz w:val="28"/>
+          <w:szCs w:val="28"/>
+        </w:rPr>
+        <w:tab/>
+        <w:t xml:space="preserve">Todos os códigos devem ser seguidos de ponto e </w:t>
+      </w:r>
+      <w:proofErr w:type="gramStart"/>
+      <w:r>
+        <w:rPr>
+          <w:sz w:val="28"/>
+          <w:szCs w:val="28"/>
+        </w:rPr>
+        <w:t>virgula</w:t>
+      </w:r>
+      <w:proofErr w:type="gramEnd"/>
+      <w:r>
+        <w:rPr>
+          <w:sz w:val="28"/>
+          <w:szCs w:val="28"/>
+        </w:rPr>
+        <w:t xml:space="preserve"> em seu final. Neste exemplo, utilizamos </w:t>
+      </w:r>
+      <w:proofErr w:type="gramStart"/>
+      <w:r>
+        <w:rPr>
+          <w:sz w:val="28"/>
+          <w:szCs w:val="28"/>
+        </w:rPr>
+        <w:t>4</w:t>
+      </w:r>
+      <w:proofErr w:type="gramEnd"/>
+      <w:r>
+        <w:rPr>
+          <w:sz w:val="28"/>
+          <w:szCs w:val="28"/>
+        </w:rPr>
+        <w:t xml:space="preserve"> comandos diferentes do CSS</w:t>
+      </w:r>
+      <w:r>
+        <w:rPr>
+          <w:sz w:val="28"/>
+          <w:szCs w:val="28"/>
+        </w:rPr>
+        <w:t>. Vamos a eles:</w:t>
+      </w:r>
+    </w:p>
+    <w:p>
+      <w:pPr>
+        <w:pStyle w:val="SemEspaamento"/>
+        <w:jc w:val="both"/>
+        <w:rPr>
+          <w:sz w:val="28"/>
+          <w:szCs w:val="28"/>
+        </w:rPr>
+      </w:pPr>
+    </w:p>
+    <w:p>
+      <w:pPr>
+        <w:pStyle w:val="SemEspaamento"/>
+        <w:jc w:val="both"/>
+        <w:rPr>
+          <w:sz w:val="28"/>
+          <w:szCs w:val="28"/>
+        </w:rPr>
+      </w:pPr>
+    </w:p>
+    <w:p>
+      <w:pPr>
+        <w:pStyle w:val="SemEspaamento"/>
+        <w:jc w:val="both"/>
+        <w:rPr>
+          <w:sz w:val="28"/>
+          <w:szCs w:val="28"/>
+        </w:rPr>
+      </w:pPr>
+    </w:p>
+    <w:p>
+      <w:pPr>
+        <w:pStyle w:val="SemEspaamento"/>
+        <w:rPr>
+          <w:b/>
+          <w:color w:val="E36C0A" w:themeColor="accent6" w:themeShade="BF"/>
+          <w:sz w:val="32"/>
+          <w:szCs w:val="32"/>
+        </w:rPr>
+      </w:pPr>
+      <w:r>
+        <w:rPr>
+          <w:noProof/>
+          <w:color w:val="E36C0A" w:themeColor="accent6" w:themeShade="BF"/>
+          <w:sz w:val="56"/>
+          <w:szCs w:val="56"/>
+          <w:lang w:eastAsia="pt-BR"/>
+        </w:rPr>
+        <w:lastRenderedPageBreak/>
+        <w:drawing>
+          <wp:anchor distT="0" distB="0" distL="114300" distR="114300" simplePos="0" relativeHeight="251702272" behindDoc="1" locked="0" layoutInCell="1" allowOverlap="1" wp14:anchorId="16B12749" wp14:editId="253CCBED">
+            <wp:simplePos x="0" y="0"/>
+            <wp:positionH relativeFrom="column">
+              <wp:posOffset>-1129030</wp:posOffset>
+            </wp:positionH>
+            <wp:positionV relativeFrom="paragraph">
+              <wp:posOffset>-903605</wp:posOffset>
+            </wp:positionV>
+            <wp:extent cx="7694295" cy="10147300"/>
+            <wp:effectExtent l="0" t="0" r="1905" b="6350"/>
+            <wp:wrapNone/>
+            <wp:docPr id="34" name="Imagem 34"/>
+            <wp:cNvGraphicFramePr>
+              <a:graphicFrameLocks xmlns:a="http://schemas.openxmlformats.org/drawingml/2006/main" noChangeAspect="1"/>
+            </wp:cNvGraphicFramePr>
+            <a:graphic xmlns:a="http://schemas.openxmlformats.org/drawingml/2006/main">
+              <a:graphicData uri="http://schemas.openxmlformats.org/drawingml/2006/picture">
+                <pic:pic xmlns:pic="http://schemas.openxmlformats.org/drawingml/2006/picture">
+                  <pic:nvPicPr>
+                    <pic:cNvPr id="0" name="paginas.png"/>
+                    <pic:cNvPicPr/>
+                  </pic:nvPicPr>
+                  <pic:blipFill>
+                    <a:blip r:embed="rId12">
+                      <a:extLst>
+                        <a:ext uri="{BEBA8EAE-BF5A-486C-A8C5-ECC9F3942E4B}">
+                          <a14:imgProps xmlns:a14="http://schemas.microsoft.com/office/drawing/2010/main">
+                            <a14:imgLayer r:embed="rId11">
+                              <a14:imgEffect>
+                                <a14:brightnessContrast bright="40000"/>
+                              </a14:imgEffect>
+                            </a14:imgLayer>
+                          </a14:imgProps>
+                        </a:ext>
+                        <a:ext uri="{28A0092B-C50C-407E-A947-70E740481C1C}">
+                          <a14:useLocalDpi xmlns:a14="http://schemas.microsoft.com/office/drawing/2010/main" val="0"/>
+                        </a:ext>
+                      </a:extLst>
+                    </a:blip>
+                    <a:stretch>
+                      <a:fillRect/>
+                    </a:stretch>
+                  </pic:blipFill>
+                  <pic:spPr>
+                    <a:xfrm>
+                      <a:off x="0" y="0"/>
+                      <a:ext cx="7694295" cy="10147300"/>
+                    </a:xfrm>
+                    <a:prstGeom prst="rect">
+                      <a:avLst/>
+                    </a:prstGeom>
+                  </pic:spPr>
+                </pic:pic>
+              </a:graphicData>
+            </a:graphic>
+            <wp14:sizeRelH relativeFrom="page">
+              <wp14:pctWidth>0</wp14:pctWidth>
+            </wp14:sizeRelH>
+            <wp14:sizeRelV relativeFrom="page">
+              <wp14:pctHeight>0</wp14:pctHeight>
+            </wp14:sizeRelV>
+          </wp:anchor>
+        </w:drawing>
+      </w:r>
+      <w:r>
+        <w:rPr>
+          <w:sz w:val="28"/>
+          <w:szCs w:val="28"/>
+        </w:rPr>
+        <w:tab/>
+      </w:r>
+      <w:r>
+        <w:rPr>
+          <w:sz w:val="28"/>
+          <w:szCs w:val="28"/>
+        </w:rPr>
+        <w:tab/>
+      </w:r>
+      <w:r>
+        <w:rPr>
+          <w:b/>
+          <w:color w:val="984806" w:themeColor="accent6" w:themeShade="80"/>
+          <w:sz w:val="32"/>
+          <w:szCs w:val="32"/>
+        </w:rPr>
+        <w:t>2</w:t>
+      </w:r>
+      <w:r>
+        <w:rPr>
+          <w:b/>
+          <w:color w:val="984806" w:themeColor="accent6" w:themeShade="80"/>
+          <w:sz w:val="32"/>
+          <w:szCs w:val="32"/>
+        </w:rPr>
+        <w:t>.</w:t>
+      </w:r>
+      <w:r>
+        <w:rPr>
+          <w:b/>
+          <w:color w:val="984806" w:themeColor="accent6" w:themeShade="80"/>
+          <w:sz w:val="32"/>
+          <w:szCs w:val="32"/>
+        </w:rPr>
+        <w:t>5</w:t>
+      </w:r>
+      <w:r>
+        <w:rPr>
+          <w:b/>
+          <w:color w:val="984806" w:themeColor="accent6" w:themeShade="80"/>
+          <w:sz w:val="32"/>
+          <w:szCs w:val="32"/>
+        </w:rPr>
+        <w:t xml:space="preserve">.1 </w:t>
+      </w:r>
+      <w:r>
+        <w:rPr>
+          <w:b/>
+          <w:color w:val="E36C0A" w:themeColor="accent6" w:themeShade="BF"/>
+          <w:sz w:val="32"/>
+          <w:szCs w:val="32"/>
+        </w:rPr>
+        <w:t>background-color</w:t>
+      </w:r>
+    </w:p>
+    <w:p>
+      <w:pPr>
+        <w:pStyle w:val="SemEspaamento"/>
+        <w:jc w:val="both"/>
+        <w:rPr>
+          <w:sz w:val="28"/>
+          <w:szCs w:val="28"/>
+        </w:rPr>
+      </w:pPr>
+      <w:r>
+        <w:rPr>
+          <w:b/>
+          <w:color w:val="E36C0A" w:themeColor="accent6" w:themeShade="BF"/>
+          <w:sz w:val="32"/>
+          <w:szCs w:val="32"/>
+        </w:rPr>
+        <w:tab/>
+      </w:r>
+      <w:r>
+        <w:rPr>
+          <w:b/>
+          <w:color w:val="E36C0A" w:themeColor="accent6" w:themeShade="BF"/>
+          <w:sz w:val="32"/>
+          <w:szCs w:val="32"/>
+        </w:rPr>
+        <w:tab/>
+      </w:r>
+      <w:r>
+        <w:rPr>
+          <w:sz w:val="28"/>
+          <w:szCs w:val="28"/>
+        </w:rPr>
+        <w:t xml:space="preserve">Como seu próprio nome já indica, este comando altera a cor do background do elemento que você selecionou, para uma cor que você predefinir. </w:t>
+      </w:r>
+    </w:p>
+    <w:p>
+      <w:pPr>
+        <w:pStyle w:val="SemEspaamento"/>
+        <w:jc w:val="both"/>
+        <w:rPr>
+          <w:i/>
+          <w:sz w:val="28"/>
+          <w:szCs w:val="28"/>
+        </w:rPr>
+      </w:pPr>
+      <w:r>
+        <w:rPr>
+          <w:sz w:val="28"/>
+          <w:szCs w:val="28"/>
+        </w:rPr>
+        <w:tab/>
+      </w:r>
+      <w:r>
+        <w:rPr>
+          <w:sz w:val="28"/>
+          <w:szCs w:val="28"/>
+        </w:rPr>
+        <w:tab/>
+      </w:r>
+      <w:r>
+        <w:rPr>
+          <w:sz w:val="28"/>
+          <w:szCs w:val="28"/>
+          <w:u w:val="single"/>
+        </w:rPr>
+        <w:t>Estrutura:</w:t>
+      </w:r>
+      <w:r>
+        <w:rPr>
+          <w:sz w:val="28"/>
+          <w:szCs w:val="28"/>
+        </w:rPr>
+        <w:t xml:space="preserve"> </w:t>
+      </w:r>
+      <w:r>
+        <w:rPr>
+          <w:i/>
+          <w:sz w:val="28"/>
+          <w:szCs w:val="28"/>
+        </w:rPr>
+        <w:t>background-color: valor;</w:t>
+      </w:r>
+    </w:p>
+    <w:p>
+      <w:pPr>
+        <w:pStyle w:val="SemEspaamento"/>
+        <w:jc w:val="both"/>
+        <w:rPr>
+          <w:i/>
+          <w:sz w:val="28"/>
+          <w:szCs w:val="28"/>
+        </w:rPr>
+      </w:pPr>
+      <w:r>
+        <w:rPr>
+          <w:i/>
+          <w:sz w:val="28"/>
+          <w:szCs w:val="28"/>
+        </w:rPr>
+        <w:tab/>
+      </w:r>
+      <w:r>
+        <w:rPr>
+          <w:i/>
+          <w:sz w:val="28"/>
+          <w:szCs w:val="28"/>
+        </w:rPr>
+        <w:tab/>
+      </w:r>
+      <w:r>
+        <w:rPr>
+          <w:sz w:val="28"/>
+          <w:szCs w:val="28"/>
+        </w:rPr>
+        <w:t xml:space="preserve">Onde valor é o valor da cor e pode ser atribuído seu código hexadecimal, </w:t>
+      </w:r>
+      <w:proofErr w:type="spellStart"/>
+      <w:r>
+        <w:rPr>
+          <w:sz w:val="28"/>
+          <w:szCs w:val="28"/>
+        </w:rPr>
+        <w:t>rgb</w:t>
+      </w:r>
+      <w:proofErr w:type="spellEnd"/>
+      <w:r>
+        <w:rPr>
+          <w:sz w:val="28"/>
+          <w:szCs w:val="28"/>
+        </w:rPr>
+        <w:t xml:space="preserve">, </w:t>
+      </w:r>
+      <w:proofErr w:type="spellStart"/>
+      <w:r>
+        <w:rPr>
+          <w:sz w:val="28"/>
+          <w:szCs w:val="28"/>
+        </w:rPr>
+        <w:t>rgba</w:t>
+      </w:r>
+      <w:proofErr w:type="spellEnd"/>
+      <w:r>
+        <w:rPr>
+          <w:sz w:val="28"/>
+          <w:szCs w:val="28"/>
+        </w:rPr>
+        <w:t xml:space="preserve"> ou simplesmente o nome da </w:t>
+      </w:r>
+      <w:proofErr w:type="gramStart"/>
+      <w:r>
+        <w:rPr>
+          <w:sz w:val="28"/>
+          <w:szCs w:val="28"/>
+        </w:rPr>
+        <w:t>cor(</w:t>
+      </w:r>
+      <w:proofErr w:type="gramEnd"/>
+      <w:r>
+        <w:rPr>
+          <w:sz w:val="28"/>
+          <w:szCs w:val="28"/>
+        </w:rPr>
+        <w:t>em inglês)</w:t>
+      </w:r>
+      <w:r>
+        <w:rPr>
+          <w:sz w:val="28"/>
+          <w:szCs w:val="28"/>
+        </w:rPr>
+        <w:t>.</w:t>
+      </w:r>
+      <w:r>
+        <w:rPr>
+          <w:i/>
+          <w:sz w:val="28"/>
+          <w:szCs w:val="28"/>
+        </w:rPr>
+        <w:t xml:space="preserve"> </w:t>
+      </w:r>
+    </w:p>
+    <w:p>
+      <w:pPr>
+        <w:pStyle w:val="SemEspaamento"/>
+        <w:jc w:val="both"/>
+        <w:rPr>
+          <w:i/>
+          <w:sz w:val="28"/>
+          <w:szCs w:val="28"/>
+        </w:rPr>
+      </w:pPr>
+      <w:r>
+        <w:rPr>
+          <w:i/>
+          <w:sz w:val="28"/>
+          <w:szCs w:val="28"/>
+        </w:rPr>
+        <w:tab/>
+      </w:r>
+      <w:r>
+        <w:rPr>
+          <w:i/>
+          <w:sz w:val="28"/>
+          <w:szCs w:val="28"/>
+        </w:rPr>
+        <w:tab/>
+      </w:r>
+      <w:r>
+        <w:rPr>
+          <w:sz w:val="28"/>
+          <w:szCs w:val="28"/>
+          <w:u w:val="single"/>
+        </w:rPr>
+        <w:t>Exemplos para a cor preta:</w:t>
+      </w:r>
+      <w:proofErr w:type="gramStart"/>
+      <w:r>
+        <w:rPr>
+          <w:i/>
+          <w:sz w:val="28"/>
+          <w:szCs w:val="28"/>
+        </w:rPr>
+        <w:t xml:space="preserve"> </w:t>
+      </w:r>
+      <w:r>
+        <w:rPr>
+          <w:i/>
+          <w:sz w:val="28"/>
+          <w:szCs w:val="28"/>
+        </w:rPr>
+        <w:t xml:space="preserve"> </w:t>
+      </w:r>
+      <w:proofErr w:type="gramEnd"/>
+      <w:r>
+        <w:rPr>
+          <w:i/>
+          <w:sz w:val="28"/>
+          <w:szCs w:val="28"/>
+        </w:rPr>
+        <w:t xml:space="preserve">background-color: </w:t>
+      </w:r>
+      <w:r>
+        <w:rPr>
+          <w:i/>
+          <w:sz w:val="28"/>
+          <w:szCs w:val="28"/>
+        </w:rPr>
+        <w:t>#000000</w:t>
+      </w:r>
+      <w:r>
+        <w:rPr>
+          <w:i/>
+          <w:sz w:val="28"/>
+          <w:szCs w:val="28"/>
+        </w:rPr>
+        <w:t>;</w:t>
+      </w:r>
+    </w:p>
+    <w:p>
+      <w:pPr>
+        <w:pStyle w:val="SemEspaamento"/>
+        <w:jc w:val="both"/>
+        <w:rPr>
+          <w:i/>
+          <w:sz w:val="28"/>
+          <w:szCs w:val="28"/>
+        </w:rPr>
+      </w:pPr>
+      <w:r>
+        <w:rPr>
+          <w:i/>
+          <w:sz w:val="28"/>
+          <w:szCs w:val="28"/>
+        </w:rPr>
+        <w:tab/>
+      </w:r>
+      <w:r>
+        <w:rPr>
+          <w:i/>
+          <w:sz w:val="28"/>
+          <w:szCs w:val="28"/>
+        </w:rPr>
+        <w:tab/>
+      </w:r>
+      <w:r>
+        <w:rPr>
+          <w:i/>
+          <w:sz w:val="28"/>
+          <w:szCs w:val="28"/>
+        </w:rPr>
+        <w:tab/>
+      </w:r>
+      <w:r>
+        <w:rPr>
+          <w:i/>
+          <w:sz w:val="28"/>
+          <w:szCs w:val="28"/>
+        </w:rPr>
+        <w:tab/>
+      </w:r>
+      <w:r>
+        <w:rPr>
+          <w:i/>
+          <w:sz w:val="28"/>
+          <w:szCs w:val="28"/>
+        </w:rPr>
+        <w:tab/>
+      </w:r>
+      <w:r>
+        <w:rPr>
+          <w:i/>
+          <w:sz w:val="28"/>
+          <w:szCs w:val="28"/>
+        </w:rPr>
+        <w:tab/>
+        <w:t xml:space="preserve">     </w:t>
+      </w:r>
+      <w:proofErr w:type="gramStart"/>
+      <w:r>
+        <w:rPr>
+          <w:i/>
+          <w:sz w:val="28"/>
+          <w:szCs w:val="28"/>
+        </w:rPr>
+        <w:t>background</w:t>
+      </w:r>
+      <w:proofErr w:type="gramEnd"/>
+      <w:r>
+        <w:rPr>
+          <w:i/>
+          <w:sz w:val="28"/>
+          <w:szCs w:val="28"/>
+        </w:rPr>
+        <w:t xml:space="preserve">-color: </w:t>
+      </w:r>
+      <w:proofErr w:type="spellStart"/>
+      <w:r>
+        <w:rPr>
+          <w:i/>
+          <w:sz w:val="28"/>
+          <w:szCs w:val="28"/>
+        </w:rPr>
+        <w:t>rgb</w:t>
+      </w:r>
+      <w:proofErr w:type="spellEnd"/>
+      <w:r>
+        <w:rPr>
+          <w:i/>
+          <w:sz w:val="28"/>
+          <w:szCs w:val="28"/>
+        </w:rPr>
+        <w:t>(0, 0, 0)</w:t>
+      </w:r>
+      <w:r>
+        <w:rPr>
+          <w:i/>
+          <w:sz w:val="28"/>
+          <w:szCs w:val="28"/>
+        </w:rPr>
+        <w:t>;</w:t>
+      </w:r>
+      <w:r>
+        <w:rPr>
+          <w:i/>
+          <w:sz w:val="28"/>
+          <w:szCs w:val="28"/>
+        </w:rPr>
+        <w:t xml:space="preserve"> </w:t>
+      </w:r>
+    </w:p>
+    <w:p>
+      <w:pPr>
+        <w:pStyle w:val="SemEspaamento"/>
+        <w:jc w:val="both"/>
+        <w:rPr>
+          <w:i/>
+          <w:sz w:val="28"/>
+          <w:szCs w:val="28"/>
+        </w:rPr>
+      </w:pPr>
+      <w:r>
+        <w:rPr>
+          <w:i/>
+          <w:sz w:val="28"/>
+          <w:szCs w:val="28"/>
+        </w:rPr>
+        <w:tab/>
+      </w:r>
+      <w:r>
+        <w:rPr>
+          <w:i/>
+          <w:sz w:val="28"/>
+          <w:szCs w:val="28"/>
+        </w:rPr>
+        <w:tab/>
+      </w:r>
+      <w:r>
+        <w:rPr>
+          <w:i/>
+          <w:sz w:val="28"/>
+          <w:szCs w:val="28"/>
+        </w:rPr>
+        <w:tab/>
+      </w:r>
+      <w:r>
+        <w:rPr>
+          <w:i/>
+          <w:sz w:val="28"/>
+          <w:szCs w:val="28"/>
+        </w:rPr>
+        <w:tab/>
+      </w:r>
+      <w:r>
+        <w:rPr>
+          <w:i/>
+          <w:sz w:val="28"/>
+          <w:szCs w:val="28"/>
+        </w:rPr>
+        <w:tab/>
+      </w:r>
+      <w:r>
+        <w:rPr>
+          <w:i/>
+          <w:sz w:val="28"/>
+          <w:szCs w:val="28"/>
+        </w:rPr>
+        <w:tab/>
+        <w:t xml:space="preserve">     </w:t>
+      </w:r>
+      <w:proofErr w:type="gramStart"/>
+      <w:r>
+        <w:rPr>
+          <w:i/>
+          <w:sz w:val="28"/>
+          <w:szCs w:val="28"/>
+        </w:rPr>
+        <w:t>background</w:t>
+      </w:r>
+      <w:proofErr w:type="gramEnd"/>
+      <w:r>
+        <w:rPr>
+          <w:i/>
+          <w:sz w:val="28"/>
+          <w:szCs w:val="28"/>
+        </w:rPr>
+        <w:t xml:space="preserve">-color: </w:t>
+      </w:r>
+      <w:proofErr w:type="spellStart"/>
+      <w:r>
+        <w:rPr>
+          <w:i/>
+          <w:sz w:val="28"/>
+          <w:szCs w:val="28"/>
+        </w:rPr>
+        <w:t>rgba</w:t>
+      </w:r>
+      <w:proofErr w:type="spellEnd"/>
+      <w:r>
+        <w:rPr>
+          <w:i/>
+          <w:sz w:val="28"/>
+          <w:szCs w:val="28"/>
+        </w:rPr>
+        <w:t>(0, 0, 0, 1)</w:t>
+      </w:r>
+      <w:r>
+        <w:rPr>
+          <w:i/>
+          <w:sz w:val="28"/>
+          <w:szCs w:val="28"/>
+        </w:rPr>
+        <w:t>;</w:t>
+      </w:r>
+      <w:r>
+        <w:rPr>
+          <w:i/>
+          <w:sz w:val="28"/>
+          <w:szCs w:val="28"/>
+        </w:rPr>
+        <w:t xml:space="preserve"> </w:t>
+      </w:r>
+    </w:p>
+    <w:p>
+      <w:pPr>
+        <w:pStyle w:val="SemEspaamento"/>
+        <w:jc w:val="both"/>
+        <w:rPr>
+          <w:i/>
+          <w:sz w:val="28"/>
+          <w:szCs w:val="28"/>
+        </w:rPr>
+      </w:pPr>
+      <w:r>
+        <w:rPr>
+          <w:i/>
+          <w:sz w:val="28"/>
+          <w:szCs w:val="28"/>
+        </w:rPr>
+        <w:tab/>
+      </w:r>
+      <w:r>
+        <w:rPr>
+          <w:i/>
+          <w:sz w:val="28"/>
+          <w:szCs w:val="28"/>
+        </w:rPr>
+        <w:tab/>
+      </w:r>
+      <w:r>
+        <w:rPr>
+          <w:i/>
+          <w:sz w:val="28"/>
+          <w:szCs w:val="28"/>
+        </w:rPr>
+        <w:tab/>
+      </w:r>
+      <w:r>
+        <w:rPr>
+          <w:i/>
+          <w:sz w:val="28"/>
+          <w:szCs w:val="28"/>
+        </w:rPr>
+        <w:tab/>
+      </w:r>
+      <w:r>
+        <w:rPr>
+          <w:i/>
+          <w:sz w:val="28"/>
+          <w:szCs w:val="28"/>
+        </w:rPr>
+        <w:tab/>
+      </w:r>
+      <w:r>
+        <w:rPr>
+          <w:i/>
+          <w:sz w:val="28"/>
+          <w:szCs w:val="28"/>
+        </w:rPr>
+        <w:tab/>
+        <w:t xml:space="preserve">     </w:t>
+      </w:r>
+      <w:proofErr w:type="gramStart"/>
+      <w:r>
+        <w:rPr>
+          <w:i/>
+          <w:sz w:val="28"/>
+          <w:szCs w:val="28"/>
+        </w:rPr>
+        <w:t>background</w:t>
+      </w:r>
+      <w:proofErr w:type="gramEnd"/>
+      <w:r>
+        <w:rPr>
+          <w:i/>
+          <w:sz w:val="28"/>
+          <w:szCs w:val="28"/>
+        </w:rPr>
+        <w:t xml:space="preserve">-color: </w:t>
+      </w:r>
+      <w:proofErr w:type="spellStart"/>
+      <w:r>
+        <w:rPr>
+          <w:i/>
+          <w:sz w:val="28"/>
+          <w:szCs w:val="28"/>
+        </w:rPr>
+        <w:t>black</w:t>
+      </w:r>
+      <w:proofErr w:type="spellEnd"/>
+      <w:r>
+        <w:rPr>
+          <w:i/>
+          <w:sz w:val="28"/>
+          <w:szCs w:val="28"/>
+        </w:rPr>
+        <w:t>;</w:t>
+      </w:r>
+    </w:p>
+    <w:p>
+      <w:pPr>
+        <w:pStyle w:val="SemEspaamento"/>
+        <w:rPr>
+          <w:b/>
+          <w:color w:val="E36C0A" w:themeColor="accent6" w:themeShade="BF"/>
+          <w:sz w:val="32"/>
+          <w:szCs w:val="32"/>
+        </w:rPr>
+      </w:pPr>
+      <w:r>
+        <w:rPr>
+          <w:sz w:val="28"/>
+          <w:szCs w:val="28"/>
+        </w:rPr>
+        <w:tab/>
+      </w:r>
+      <w:r>
+        <w:rPr>
+          <w:sz w:val="28"/>
+          <w:szCs w:val="28"/>
+        </w:rPr>
+        <w:tab/>
+      </w:r>
+      <w:r>
+        <w:rPr>
+          <w:b/>
+          <w:color w:val="984806" w:themeColor="accent6" w:themeShade="80"/>
+          <w:sz w:val="32"/>
+          <w:szCs w:val="32"/>
+        </w:rPr>
+        <w:t>2</w:t>
+      </w:r>
+      <w:r>
+        <w:rPr>
+          <w:b/>
+          <w:color w:val="984806" w:themeColor="accent6" w:themeShade="80"/>
+          <w:sz w:val="32"/>
+          <w:szCs w:val="32"/>
+        </w:rPr>
+        <w:t>.</w:t>
+      </w:r>
+      <w:r>
+        <w:rPr>
+          <w:b/>
+          <w:color w:val="984806" w:themeColor="accent6" w:themeShade="80"/>
+          <w:sz w:val="32"/>
+          <w:szCs w:val="32"/>
+        </w:rPr>
+        <w:t>5</w:t>
+      </w:r>
+      <w:r>
+        <w:rPr>
+          <w:b/>
+          <w:color w:val="984806" w:themeColor="accent6" w:themeShade="80"/>
+          <w:sz w:val="32"/>
+          <w:szCs w:val="32"/>
+        </w:rPr>
+        <w:t>.</w:t>
+      </w:r>
+      <w:r>
+        <w:rPr>
+          <w:b/>
+          <w:color w:val="984806" w:themeColor="accent6" w:themeShade="80"/>
+          <w:sz w:val="32"/>
+          <w:szCs w:val="32"/>
+        </w:rPr>
+        <w:t>2</w:t>
+      </w:r>
+      <w:r>
+        <w:rPr>
+          <w:b/>
+          <w:color w:val="984806" w:themeColor="accent6" w:themeShade="80"/>
+          <w:sz w:val="32"/>
+          <w:szCs w:val="32"/>
+        </w:rPr>
+        <w:t xml:space="preserve"> </w:t>
+      </w:r>
+      <w:proofErr w:type="spellStart"/>
+      <w:r>
+        <w:rPr>
+          <w:b/>
+          <w:color w:val="E36C0A" w:themeColor="accent6" w:themeShade="BF"/>
+          <w:sz w:val="32"/>
+          <w:szCs w:val="32"/>
+        </w:rPr>
+        <w:t>text-align</w:t>
+      </w:r>
+      <w:proofErr w:type="spellEnd"/>
+    </w:p>
+    <w:p>
+      <w:pPr>
+        <w:pStyle w:val="SemEspaamento"/>
+        <w:jc w:val="both"/>
+        <w:rPr>
+          <w:sz w:val="28"/>
+          <w:szCs w:val="28"/>
+        </w:rPr>
+      </w:pPr>
+      <w:r>
+        <w:rPr>
+          <w:b/>
+          <w:color w:val="E36C0A" w:themeColor="accent6" w:themeShade="BF"/>
+          <w:sz w:val="32"/>
+          <w:szCs w:val="32"/>
+        </w:rPr>
+        <w:tab/>
+      </w:r>
+      <w:r>
+        <w:rPr>
+          <w:b/>
+          <w:color w:val="E36C0A" w:themeColor="accent6" w:themeShade="BF"/>
+          <w:sz w:val="32"/>
+          <w:szCs w:val="32"/>
+        </w:rPr>
+        <w:tab/>
+      </w:r>
+      <w:r>
+        <w:rPr>
+          <w:sz w:val="28"/>
+          <w:szCs w:val="28"/>
+        </w:rPr>
+        <w:t>Esta propriedade diz qual deve ser o alinhamento do texto daquele elemento.</w:t>
+      </w:r>
+    </w:p>
+    <w:p>
+      <w:pPr>
+        <w:pStyle w:val="SemEspaamento"/>
+        <w:jc w:val="both"/>
+        <w:rPr>
+          <w:i/>
+          <w:sz w:val="28"/>
+          <w:szCs w:val="28"/>
+        </w:rPr>
+      </w:pPr>
+      <w:r>
+        <w:rPr>
+          <w:sz w:val="28"/>
+          <w:szCs w:val="28"/>
+        </w:rPr>
+        <w:tab/>
+      </w:r>
+      <w:r>
+        <w:rPr>
+          <w:sz w:val="28"/>
+          <w:szCs w:val="28"/>
+        </w:rPr>
+        <w:tab/>
+      </w:r>
+      <w:r>
+        <w:rPr>
+          <w:sz w:val="28"/>
+          <w:szCs w:val="28"/>
+          <w:u w:val="single"/>
+        </w:rPr>
+        <w:t>Estrutura:</w:t>
+      </w:r>
+      <w:r>
+        <w:rPr>
+          <w:sz w:val="28"/>
+          <w:szCs w:val="28"/>
+        </w:rPr>
+        <w:t xml:space="preserve"> </w:t>
+      </w:r>
+      <w:proofErr w:type="spellStart"/>
+      <w:r>
+        <w:rPr>
+          <w:i/>
+          <w:sz w:val="28"/>
+          <w:szCs w:val="28"/>
+        </w:rPr>
+        <w:t>text-align</w:t>
+      </w:r>
+      <w:proofErr w:type="spellEnd"/>
+      <w:r>
+        <w:rPr>
+          <w:i/>
+          <w:sz w:val="28"/>
+          <w:szCs w:val="28"/>
+        </w:rPr>
+        <w:t>: valor;</w:t>
+      </w:r>
+    </w:p>
+    <w:p>
+      <w:pPr>
+        <w:pStyle w:val="SemEspaamento"/>
+        <w:jc w:val="both"/>
+        <w:rPr>
+          <w:i/>
+          <w:sz w:val="28"/>
+          <w:szCs w:val="28"/>
+        </w:rPr>
+      </w:pPr>
+      <w:r>
+        <w:rPr>
+          <w:i/>
+          <w:sz w:val="28"/>
+          <w:szCs w:val="28"/>
+        </w:rPr>
+        <w:tab/>
+      </w:r>
+      <w:r>
+        <w:rPr>
+          <w:i/>
+          <w:sz w:val="28"/>
+          <w:szCs w:val="28"/>
+        </w:rPr>
+        <w:tab/>
+      </w:r>
+      <w:r>
+        <w:rPr>
+          <w:sz w:val="28"/>
+          <w:szCs w:val="28"/>
+        </w:rPr>
+        <w:t xml:space="preserve">Onde valor é o </w:t>
+      </w:r>
+      <w:r>
+        <w:rPr>
+          <w:sz w:val="28"/>
+          <w:szCs w:val="28"/>
+        </w:rPr>
+        <w:t>alinhamento que você desejar.</w:t>
+      </w:r>
+      <w:r>
+        <w:rPr>
+          <w:i/>
+          <w:sz w:val="28"/>
+          <w:szCs w:val="28"/>
+        </w:rPr>
+        <w:t xml:space="preserve"> </w:t>
+      </w:r>
+    </w:p>
+    <w:p>
+      <w:pPr>
+        <w:pStyle w:val="SemEspaamento"/>
+        <w:jc w:val="both"/>
+        <w:rPr>
+          <w:i/>
+          <w:sz w:val="28"/>
+          <w:szCs w:val="28"/>
+        </w:rPr>
+      </w:pPr>
+      <w:r>
+        <w:rPr>
+          <w:i/>
+          <w:sz w:val="28"/>
+          <w:szCs w:val="28"/>
+        </w:rPr>
+        <w:tab/>
+      </w:r>
+      <w:r>
+        <w:rPr>
+          <w:i/>
+          <w:sz w:val="28"/>
+          <w:szCs w:val="28"/>
+        </w:rPr>
+        <w:tab/>
+      </w:r>
+      <w:r>
+        <w:rPr>
+          <w:sz w:val="28"/>
+          <w:szCs w:val="28"/>
+          <w:u w:val="single"/>
+        </w:rPr>
+        <w:t xml:space="preserve">Exemplos </w:t>
+      </w:r>
+      <w:r>
+        <w:rPr>
+          <w:sz w:val="28"/>
+          <w:szCs w:val="28"/>
+          <w:u w:val="single"/>
+        </w:rPr>
+        <w:t>de alinhamento</w:t>
+      </w:r>
+      <w:r>
+        <w:rPr>
+          <w:sz w:val="28"/>
+          <w:szCs w:val="28"/>
+          <w:u w:val="single"/>
+        </w:rPr>
+        <w:t>:</w:t>
+      </w:r>
+      <w:proofErr w:type="gramStart"/>
+      <w:r>
+        <w:rPr>
+          <w:i/>
+          <w:sz w:val="28"/>
+          <w:szCs w:val="28"/>
+        </w:rPr>
+        <w:t xml:space="preserve"> </w:t>
+      </w:r>
+      <w:r>
+        <w:rPr>
+          <w:i/>
+          <w:sz w:val="28"/>
+          <w:szCs w:val="28"/>
+        </w:rPr>
+        <w:t xml:space="preserve"> </w:t>
+      </w:r>
+      <w:proofErr w:type="spellStart"/>
+      <w:proofErr w:type="gramEnd"/>
+      <w:r>
+        <w:rPr>
+          <w:i/>
+          <w:sz w:val="28"/>
+          <w:szCs w:val="28"/>
+        </w:rPr>
+        <w:t>text-align</w:t>
+      </w:r>
+      <w:proofErr w:type="spellEnd"/>
+      <w:r>
+        <w:rPr>
+          <w:i/>
+          <w:sz w:val="28"/>
+          <w:szCs w:val="28"/>
+        </w:rPr>
+        <w:t xml:space="preserve">: </w:t>
+      </w:r>
+      <w:proofErr w:type="spellStart"/>
+      <w:r>
+        <w:rPr>
+          <w:i/>
+          <w:sz w:val="28"/>
+          <w:szCs w:val="28"/>
+        </w:rPr>
+        <w:t>left</w:t>
+      </w:r>
+      <w:proofErr w:type="spellEnd"/>
+      <w:r>
+        <w:rPr>
+          <w:i/>
+          <w:sz w:val="28"/>
+          <w:szCs w:val="28"/>
+        </w:rPr>
+        <w:t>;</w:t>
+      </w:r>
+    </w:p>
+    <w:p>
+      <w:pPr>
+        <w:pStyle w:val="SemEspaamento"/>
+        <w:jc w:val="both"/>
+        <w:rPr>
+          <w:i/>
+          <w:sz w:val="28"/>
+          <w:szCs w:val="28"/>
+        </w:rPr>
+      </w:pPr>
+      <w:r>
+        <w:rPr>
+          <w:i/>
+          <w:sz w:val="28"/>
+          <w:szCs w:val="28"/>
+        </w:rPr>
+        <w:tab/>
+      </w:r>
+      <w:r>
+        <w:rPr>
+          <w:i/>
+          <w:sz w:val="28"/>
+          <w:szCs w:val="28"/>
+        </w:rPr>
+        <w:tab/>
+      </w:r>
+      <w:r>
+        <w:rPr>
+          <w:i/>
+          <w:sz w:val="28"/>
+          <w:szCs w:val="28"/>
+        </w:rPr>
+        <w:tab/>
+      </w:r>
+      <w:r>
+        <w:rPr>
+          <w:i/>
+          <w:sz w:val="28"/>
+          <w:szCs w:val="28"/>
+        </w:rPr>
+        <w:tab/>
+      </w:r>
+      <w:r>
+        <w:rPr>
+          <w:i/>
+          <w:sz w:val="28"/>
+          <w:szCs w:val="28"/>
+        </w:rPr>
+        <w:tab/>
+      </w:r>
+      <w:r>
+        <w:rPr>
+          <w:i/>
+          <w:sz w:val="28"/>
+          <w:szCs w:val="28"/>
+        </w:rPr>
+        <w:tab/>
+        <w:t xml:space="preserve">     </w:t>
+      </w:r>
+      <w:proofErr w:type="spellStart"/>
+      <w:proofErr w:type="gramStart"/>
+      <w:r>
+        <w:rPr>
+          <w:i/>
+          <w:sz w:val="28"/>
+          <w:szCs w:val="28"/>
+        </w:rPr>
+        <w:t>text</w:t>
+      </w:r>
+      <w:proofErr w:type="gramEnd"/>
+      <w:r>
+        <w:rPr>
+          <w:i/>
+          <w:sz w:val="28"/>
+          <w:szCs w:val="28"/>
+        </w:rPr>
+        <w:t>-align</w:t>
+      </w:r>
+      <w:proofErr w:type="spellEnd"/>
+      <w:r>
+        <w:rPr>
+          <w:i/>
+          <w:sz w:val="28"/>
+          <w:szCs w:val="28"/>
+        </w:rPr>
+        <w:t xml:space="preserve">: </w:t>
+      </w:r>
+      <w:r>
+        <w:rPr>
+          <w:i/>
+          <w:sz w:val="28"/>
+          <w:szCs w:val="28"/>
+        </w:rPr>
+        <w:t>center</w:t>
+      </w:r>
+      <w:r>
+        <w:rPr>
+          <w:i/>
+          <w:sz w:val="28"/>
+          <w:szCs w:val="28"/>
+        </w:rPr>
+        <w:t>;</w:t>
+      </w:r>
+    </w:p>
+    <w:p>
+      <w:pPr>
+        <w:pStyle w:val="SemEspaamento"/>
+        <w:jc w:val="both"/>
+        <w:rPr>
+          <w:i/>
+          <w:sz w:val="28"/>
+          <w:szCs w:val="28"/>
+        </w:rPr>
+      </w:pPr>
+      <w:r>
+        <w:rPr>
+          <w:i/>
+          <w:sz w:val="28"/>
+          <w:szCs w:val="28"/>
+        </w:rPr>
+        <w:tab/>
+      </w:r>
+      <w:r>
+        <w:rPr>
+          <w:i/>
+          <w:sz w:val="28"/>
+          <w:szCs w:val="28"/>
+        </w:rPr>
+        <w:tab/>
+      </w:r>
+      <w:r>
+        <w:rPr>
+          <w:i/>
+          <w:sz w:val="28"/>
+          <w:szCs w:val="28"/>
+        </w:rPr>
+        <w:tab/>
+      </w:r>
+      <w:r>
+        <w:rPr>
+          <w:i/>
+          <w:sz w:val="28"/>
+          <w:szCs w:val="28"/>
+        </w:rPr>
+        <w:tab/>
+      </w:r>
+      <w:r>
+        <w:rPr>
+          <w:i/>
+          <w:sz w:val="28"/>
+          <w:szCs w:val="28"/>
+        </w:rPr>
+        <w:tab/>
+      </w:r>
+      <w:r>
+        <w:rPr>
+          <w:i/>
+          <w:sz w:val="28"/>
+          <w:szCs w:val="28"/>
+        </w:rPr>
+        <w:tab/>
+        <w:t xml:space="preserve">     </w:t>
+      </w:r>
+      <w:proofErr w:type="spellStart"/>
+      <w:proofErr w:type="gramStart"/>
+      <w:r>
+        <w:rPr>
+          <w:i/>
+          <w:sz w:val="28"/>
+          <w:szCs w:val="28"/>
+        </w:rPr>
+        <w:t>text</w:t>
+      </w:r>
+      <w:proofErr w:type="gramEnd"/>
+      <w:r>
+        <w:rPr>
+          <w:i/>
+          <w:sz w:val="28"/>
+          <w:szCs w:val="28"/>
+        </w:rPr>
+        <w:t>-align</w:t>
+      </w:r>
+      <w:proofErr w:type="spellEnd"/>
+      <w:r>
+        <w:rPr>
+          <w:i/>
+          <w:sz w:val="28"/>
+          <w:szCs w:val="28"/>
+        </w:rPr>
+        <w:t xml:space="preserve">: </w:t>
+      </w:r>
+      <w:proofErr w:type="spellStart"/>
+      <w:r>
+        <w:rPr>
+          <w:i/>
+          <w:sz w:val="28"/>
+          <w:szCs w:val="28"/>
+        </w:rPr>
+        <w:t>right</w:t>
+      </w:r>
+      <w:proofErr w:type="spellEnd"/>
+      <w:r>
+        <w:rPr>
+          <w:i/>
+          <w:sz w:val="28"/>
+          <w:szCs w:val="28"/>
+        </w:rPr>
+        <w:t>;</w:t>
+      </w:r>
+    </w:p>
+    <w:p>
+      <w:pPr>
+        <w:pStyle w:val="SemEspaamento"/>
+        <w:rPr>
+          <w:b/>
+          <w:color w:val="E36C0A" w:themeColor="accent6" w:themeShade="BF"/>
+          <w:sz w:val="32"/>
+          <w:szCs w:val="32"/>
+        </w:rPr>
+      </w:pPr>
+      <w:r>
+        <w:rPr>
+          <w:sz w:val="28"/>
+          <w:szCs w:val="28"/>
+        </w:rPr>
+        <w:tab/>
+      </w:r>
+      <w:r>
+        <w:rPr>
+          <w:sz w:val="28"/>
+          <w:szCs w:val="28"/>
+        </w:rPr>
+        <w:tab/>
+      </w:r>
+      <w:r>
+        <w:rPr>
+          <w:b/>
+          <w:color w:val="984806" w:themeColor="accent6" w:themeShade="80"/>
+          <w:sz w:val="32"/>
+          <w:szCs w:val="32"/>
+        </w:rPr>
+        <w:t>2</w:t>
+      </w:r>
+      <w:r>
+        <w:rPr>
+          <w:b/>
+          <w:color w:val="984806" w:themeColor="accent6" w:themeShade="80"/>
+          <w:sz w:val="32"/>
+          <w:szCs w:val="32"/>
+        </w:rPr>
+        <w:t>.</w:t>
+      </w:r>
+      <w:r>
+        <w:rPr>
+          <w:b/>
+          <w:color w:val="984806" w:themeColor="accent6" w:themeShade="80"/>
+          <w:sz w:val="32"/>
+          <w:szCs w:val="32"/>
+        </w:rPr>
+        <w:t>5</w:t>
+      </w:r>
+      <w:r>
+        <w:rPr>
+          <w:b/>
+          <w:color w:val="984806" w:themeColor="accent6" w:themeShade="80"/>
+          <w:sz w:val="32"/>
+          <w:szCs w:val="32"/>
+        </w:rPr>
+        <w:t>.</w:t>
+      </w:r>
+      <w:r>
+        <w:rPr>
+          <w:b/>
+          <w:color w:val="984806" w:themeColor="accent6" w:themeShade="80"/>
+          <w:sz w:val="32"/>
+          <w:szCs w:val="32"/>
+        </w:rPr>
+        <w:t>3</w:t>
+      </w:r>
+      <w:r>
+        <w:rPr>
+          <w:b/>
+          <w:color w:val="984806" w:themeColor="accent6" w:themeShade="80"/>
+          <w:sz w:val="32"/>
+          <w:szCs w:val="32"/>
+        </w:rPr>
+        <w:t xml:space="preserve"> </w:t>
+      </w:r>
+      <w:proofErr w:type="spellStart"/>
+      <w:r>
+        <w:rPr>
+          <w:b/>
+          <w:color w:val="E36C0A" w:themeColor="accent6" w:themeShade="BF"/>
+          <w:sz w:val="32"/>
+          <w:szCs w:val="32"/>
+        </w:rPr>
+        <w:t>font-style</w:t>
+      </w:r>
+      <w:proofErr w:type="spellEnd"/>
+    </w:p>
+    <w:p>
+      <w:pPr>
+        <w:pStyle w:val="SemEspaamento"/>
+        <w:jc w:val="both"/>
+        <w:rPr>
+          <w:sz w:val="28"/>
+          <w:szCs w:val="28"/>
+        </w:rPr>
+      </w:pPr>
+      <w:r>
+        <w:rPr>
+          <w:b/>
+          <w:color w:val="E36C0A" w:themeColor="accent6" w:themeShade="BF"/>
+          <w:sz w:val="32"/>
+          <w:szCs w:val="32"/>
+        </w:rPr>
+        <w:tab/>
+      </w:r>
+      <w:r>
+        <w:rPr>
+          <w:b/>
+          <w:color w:val="E36C0A" w:themeColor="accent6" w:themeShade="BF"/>
+          <w:sz w:val="32"/>
+          <w:szCs w:val="32"/>
+        </w:rPr>
+        <w:tab/>
+      </w:r>
+      <w:r>
+        <w:rPr>
+          <w:sz w:val="28"/>
+          <w:szCs w:val="28"/>
+        </w:rPr>
+        <w:t xml:space="preserve">Esta propriedade diz qual deve ser o </w:t>
+      </w:r>
+      <w:r>
+        <w:rPr>
+          <w:sz w:val="28"/>
+          <w:szCs w:val="28"/>
+        </w:rPr>
+        <w:t>estilo de fonte</w:t>
+      </w:r>
+      <w:r>
+        <w:rPr>
+          <w:sz w:val="28"/>
+          <w:szCs w:val="28"/>
+        </w:rPr>
+        <w:t xml:space="preserve"> do texto daquele elemento.</w:t>
+      </w:r>
+    </w:p>
+    <w:p>
+      <w:pPr>
+        <w:pStyle w:val="SemEspaamento"/>
+        <w:jc w:val="both"/>
+        <w:rPr>
+          <w:i/>
+          <w:sz w:val="28"/>
+          <w:szCs w:val="28"/>
+        </w:rPr>
+      </w:pPr>
+      <w:r>
+        <w:rPr>
+          <w:sz w:val="28"/>
+          <w:szCs w:val="28"/>
+        </w:rPr>
+        <w:tab/>
+      </w:r>
+      <w:r>
+        <w:rPr>
+          <w:sz w:val="28"/>
+          <w:szCs w:val="28"/>
+        </w:rPr>
+        <w:tab/>
+      </w:r>
+      <w:r>
+        <w:rPr>
+          <w:sz w:val="28"/>
+          <w:szCs w:val="28"/>
+          <w:u w:val="single"/>
+        </w:rPr>
+        <w:t>Estrutura:</w:t>
+      </w:r>
+      <w:r>
+        <w:rPr>
+          <w:sz w:val="28"/>
+          <w:szCs w:val="28"/>
+        </w:rPr>
+        <w:t xml:space="preserve"> </w:t>
+      </w:r>
+      <w:proofErr w:type="spellStart"/>
+      <w:r>
+        <w:rPr>
+          <w:i/>
+          <w:sz w:val="28"/>
+          <w:szCs w:val="28"/>
+        </w:rPr>
+        <w:t>font-style</w:t>
+      </w:r>
+      <w:proofErr w:type="spellEnd"/>
+      <w:r>
+        <w:rPr>
+          <w:i/>
+          <w:sz w:val="28"/>
+          <w:szCs w:val="28"/>
+        </w:rPr>
+        <w:t>: valor;</w:t>
+      </w:r>
+    </w:p>
+    <w:p>
+      <w:pPr>
+        <w:pStyle w:val="SemEspaamento"/>
+        <w:jc w:val="both"/>
+        <w:rPr>
+          <w:i/>
+          <w:sz w:val="28"/>
+          <w:szCs w:val="28"/>
+        </w:rPr>
+      </w:pPr>
+      <w:r>
+        <w:rPr>
+          <w:i/>
+          <w:sz w:val="28"/>
+          <w:szCs w:val="28"/>
+        </w:rPr>
+        <w:tab/>
+      </w:r>
+      <w:r>
+        <w:rPr>
+          <w:i/>
+          <w:sz w:val="28"/>
+          <w:szCs w:val="28"/>
+        </w:rPr>
+        <w:tab/>
+      </w:r>
+      <w:r>
+        <w:rPr>
+          <w:sz w:val="28"/>
+          <w:szCs w:val="28"/>
+        </w:rPr>
+        <w:t>Onde valor é o alinhamento que você desejar.</w:t>
+      </w:r>
+      <w:r>
+        <w:rPr>
+          <w:i/>
+          <w:sz w:val="28"/>
+          <w:szCs w:val="28"/>
+        </w:rPr>
+        <w:t xml:space="preserve"> </w:t>
+      </w:r>
+    </w:p>
+    <w:p>
+      <w:pPr>
+        <w:pStyle w:val="SemEspaamento"/>
+        <w:jc w:val="both"/>
+        <w:rPr>
+          <w:i/>
+          <w:sz w:val="28"/>
+          <w:szCs w:val="28"/>
+        </w:rPr>
+      </w:pPr>
+      <w:r>
+        <w:rPr>
+          <w:i/>
+          <w:sz w:val="28"/>
+          <w:szCs w:val="28"/>
+        </w:rPr>
+        <w:tab/>
+      </w:r>
+      <w:r>
+        <w:rPr>
+          <w:i/>
+          <w:sz w:val="28"/>
+          <w:szCs w:val="28"/>
+        </w:rPr>
+        <w:tab/>
+      </w:r>
+      <w:r>
+        <w:rPr>
+          <w:sz w:val="28"/>
+          <w:szCs w:val="28"/>
+          <w:u w:val="single"/>
+        </w:rPr>
+        <w:t xml:space="preserve">Exemplos </w:t>
+      </w:r>
+      <w:r>
+        <w:rPr>
+          <w:sz w:val="28"/>
+          <w:szCs w:val="28"/>
+          <w:u w:val="single"/>
+        </w:rPr>
+        <w:t xml:space="preserve">de </w:t>
+      </w:r>
+      <w:r>
+        <w:rPr>
+          <w:sz w:val="28"/>
+          <w:szCs w:val="28"/>
+          <w:u w:val="single"/>
+        </w:rPr>
+        <w:t>estilo de fonte</w:t>
+      </w:r>
+      <w:r>
+        <w:rPr>
+          <w:sz w:val="28"/>
+          <w:szCs w:val="28"/>
+          <w:u w:val="single"/>
+        </w:rPr>
+        <w:t>:</w:t>
+      </w:r>
+      <w:proofErr w:type="gramStart"/>
+      <w:r>
+        <w:rPr>
+          <w:i/>
+          <w:sz w:val="28"/>
+          <w:szCs w:val="28"/>
+        </w:rPr>
+        <w:t xml:space="preserve">  </w:t>
+      </w:r>
+      <w:proofErr w:type="spellStart"/>
+      <w:proofErr w:type="gramEnd"/>
+      <w:r>
+        <w:rPr>
+          <w:i/>
+          <w:sz w:val="28"/>
+          <w:szCs w:val="28"/>
+        </w:rPr>
+        <w:t>font-style</w:t>
+      </w:r>
+      <w:proofErr w:type="spellEnd"/>
+      <w:r>
+        <w:rPr>
+          <w:i/>
+          <w:sz w:val="28"/>
+          <w:szCs w:val="28"/>
+        </w:rPr>
+        <w:t xml:space="preserve">: </w:t>
+      </w:r>
+      <w:proofErr w:type="spellStart"/>
+      <w:r>
+        <w:rPr>
+          <w:i/>
+          <w:sz w:val="28"/>
+          <w:szCs w:val="28"/>
+        </w:rPr>
+        <w:t>italic</w:t>
+      </w:r>
+      <w:proofErr w:type="spellEnd"/>
+      <w:r>
+        <w:rPr>
+          <w:i/>
+          <w:sz w:val="28"/>
+          <w:szCs w:val="28"/>
+        </w:rPr>
+        <w:t>;</w:t>
+      </w:r>
+    </w:p>
+    <w:p>
+      <w:pPr>
+        <w:pStyle w:val="SemEspaamento"/>
+        <w:jc w:val="both"/>
+        <w:rPr>
+          <w:i/>
+          <w:sz w:val="28"/>
+          <w:szCs w:val="28"/>
+        </w:rPr>
+      </w:pPr>
+      <w:r>
+        <w:rPr>
+          <w:i/>
+          <w:sz w:val="28"/>
+          <w:szCs w:val="28"/>
+        </w:rPr>
+        <w:tab/>
+      </w:r>
+      <w:r>
+        <w:rPr>
+          <w:i/>
+          <w:sz w:val="28"/>
+          <w:szCs w:val="28"/>
+        </w:rPr>
+        <w:tab/>
+      </w:r>
+      <w:r>
+        <w:rPr>
+          <w:i/>
+          <w:sz w:val="28"/>
+          <w:szCs w:val="28"/>
+        </w:rPr>
+        <w:tab/>
+      </w:r>
+      <w:r>
+        <w:rPr>
+          <w:i/>
+          <w:sz w:val="28"/>
+          <w:szCs w:val="28"/>
+        </w:rPr>
+        <w:tab/>
+      </w:r>
+      <w:r>
+        <w:rPr>
+          <w:i/>
+          <w:sz w:val="28"/>
+          <w:szCs w:val="28"/>
+        </w:rPr>
+        <w:tab/>
+      </w:r>
+      <w:r>
+        <w:rPr>
+          <w:i/>
+          <w:sz w:val="28"/>
+          <w:szCs w:val="28"/>
+        </w:rPr>
+        <w:tab/>
+        <w:t xml:space="preserve">     </w:t>
+      </w:r>
+      <w:r>
+        <w:rPr>
+          <w:i/>
+          <w:sz w:val="28"/>
+          <w:szCs w:val="28"/>
+        </w:rPr>
+        <w:t xml:space="preserve">   </w:t>
+      </w:r>
+      <w:proofErr w:type="spellStart"/>
+      <w:proofErr w:type="gramStart"/>
+      <w:r>
+        <w:rPr>
+          <w:i/>
+          <w:sz w:val="28"/>
+          <w:szCs w:val="28"/>
+        </w:rPr>
+        <w:t>font</w:t>
+      </w:r>
+      <w:proofErr w:type="gramEnd"/>
+      <w:r>
+        <w:rPr>
+          <w:i/>
+          <w:sz w:val="28"/>
+          <w:szCs w:val="28"/>
+        </w:rPr>
+        <w:t>-style</w:t>
+      </w:r>
+      <w:proofErr w:type="spellEnd"/>
+      <w:r>
+        <w:rPr>
+          <w:i/>
+          <w:sz w:val="28"/>
+          <w:szCs w:val="28"/>
+        </w:rPr>
+        <w:t xml:space="preserve">: </w:t>
+      </w:r>
+      <w:r>
+        <w:rPr>
+          <w:i/>
+          <w:sz w:val="28"/>
+          <w:szCs w:val="28"/>
+        </w:rPr>
+        <w:t>normal</w:t>
+      </w:r>
+      <w:r>
+        <w:rPr>
+          <w:i/>
+          <w:sz w:val="28"/>
+          <w:szCs w:val="28"/>
+        </w:rPr>
+        <w:t>;</w:t>
+      </w:r>
+    </w:p>
+    <w:p>
+      <w:pPr>
+        <w:pStyle w:val="SemEspaamento"/>
+        <w:jc w:val="both"/>
+        <w:rPr>
+          <w:sz w:val="28"/>
+          <w:szCs w:val="28"/>
+        </w:rPr>
+      </w:pPr>
+      <w:r>
+        <w:rPr>
+          <w:i/>
+          <w:sz w:val="28"/>
+          <w:szCs w:val="28"/>
+        </w:rPr>
+        <w:tab/>
+      </w:r>
+      <w:r>
+        <w:rPr>
+          <w:i/>
+          <w:sz w:val="28"/>
+          <w:szCs w:val="28"/>
+        </w:rPr>
+        <w:tab/>
+      </w:r>
+      <w:r>
+        <w:rPr>
+          <w:i/>
+          <w:sz w:val="28"/>
+          <w:szCs w:val="28"/>
+        </w:rPr>
+        <w:tab/>
+      </w:r>
+      <w:r>
+        <w:rPr>
+          <w:i/>
+          <w:sz w:val="28"/>
+          <w:szCs w:val="28"/>
+        </w:rPr>
+        <w:tab/>
+      </w:r>
+      <w:r>
+        <w:rPr>
+          <w:i/>
+          <w:sz w:val="28"/>
+          <w:szCs w:val="28"/>
+        </w:rPr>
+        <w:tab/>
+      </w:r>
+      <w:r>
+        <w:rPr>
+          <w:i/>
+          <w:sz w:val="28"/>
+          <w:szCs w:val="28"/>
+        </w:rPr>
+        <w:tab/>
+        <w:t xml:space="preserve">     </w:t>
+      </w:r>
+      <w:r>
+        <w:rPr>
+          <w:i/>
+          <w:sz w:val="28"/>
+          <w:szCs w:val="28"/>
+        </w:rPr>
+        <w:t xml:space="preserve">   </w:t>
+      </w:r>
+      <w:proofErr w:type="spellStart"/>
+      <w:proofErr w:type="gramStart"/>
+      <w:r>
+        <w:rPr>
+          <w:i/>
+          <w:sz w:val="28"/>
+          <w:szCs w:val="28"/>
+        </w:rPr>
+        <w:t>font</w:t>
+      </w:r>
+      <w:proofErr w:type="gramEnd"/>
+      <w:r>
+        <w:rPr>
+          <w:i/>
+          <w:sz w:val="28"/>
+          <w:szCs w:val="28"/>
+        </w:rPr>
+        <w:t>-style</w:t>
+      </w:r>
+      <w:proofErr w:type="spellEnd"/>
+      <w:r>
+        <w:rPr>
+          <w:i/>
+          <w:sz w:val="28"/>
+          <w:szCs w:val="28"/>
+        </w:rPr>
+        <w:t xml:space="preserve">: </w:t>
+      </w:r>
+      <w:r>
+        <w:rPr>
+          <w:i/>
+          <w:sz w:val="28"/>
+          <w:szCs w:val="28"/>
+        </w:rPr>
+        <w:t>oblique</w:t>
+      </w:r>
+      <w:r>
+        <w:rPr>
+          <w:i/>
+          <w:sz w:val="28"/>
+          <w:szCs w:val="28"/>
+        </w:rPr>
+        <w:t>;</w:t>
+      </w:r>
+    </w:p>
+    <w:p>
+      <w:pPr>
+        <w:pStyle w:val="SemEspaamento"/>
+        <w:rPr>
+          <w:b/>
+          <w:color w:val="E36C0A" w:themeColor="accent6" w:themeShade="BF"/>
+          <w:sz w:val="32"/>
+          <w:szCs w:val="32"/>
+        </w:rPr>
+      </w:pPr>
+      <w:r>
+        <w:rPr>
+          <w:sz w:val="28"/>
+          <w:szCs w:val="28"/>
+        </w:rPr>
+        <w:tab/>
+      </w:r>
+      <w:r>
+        <w:rPr>
+          <w:sz w:val="28"/>
+          <w:szCs w:val="28"/>
+        </w:rPr>
+        <w:tab/>
+      </w:r>
+      <w:r>
+        <w:rPr>
+          <w:b/>
+          <w:color w:val="984806" w:themeColor="accent6" w:themeShade="80"/>
+          <w:sz w:val="32"/>
+          <w:szCs w:val="32"/>
+        </w:rPr>
+        <w:t>2</w:t>
+      </w:r>
+      <w:r>
+        <w:rPr>
+          <w:b/>
+          <w:color w:val="984806" w:themeColor="accent6" w:themeShade="80"/>
+          <w:sz w:val="32"/>
+          <w:szCs w:val="32"/>
+        </w:rPr>
+        <w:t>.</w:t>
+      </w:r>
+      <w:r>
+        <w:rPr>
+          <w:b/>
+          <w:color w:val="984806" w:themeColor="accent6" w:themeShade="80"/>
+          <w:sz w:val="32"/>
+          <w:szCs w:val="32"/>
+        </w:rPr>
+        <w:t>5</w:t>
+      </w:r>
+      <w:r>
+        <w:rPr>
+          <w:b/>
+          <w:color w:val="984806" w:themeColor="accent6" w:themeShade="80"/>
+          <w:sz w:val="32"/>
+          <w:szCs w:val="32"/>
+        </w:rPr>
+        <w:t>.</w:t>
+      </w:r>
+      <w:r>
+        <w:rPr>
+          <w:b/>
+          <w:color w:val="984806" w:themeColor="accent6" w:themeShade="80"/>
+          <w:sz w:val="32"/>
+          <w:szCs w:val="32"/>
+        </w:rPr>
+        <w:t>4</w:t>
+      </w:r>
+      <w:r>
+        <w:rPr>
+          <w:b/>
+          <w:color w:val="984806" w:themeColor="accent6" w:themeShade="80"/>
+          <w:sz w:val="32"/>
+          <w:szCs w:val="32"/>
+        </w:rPr>
+        <w:t xml:space="preserve"> </w:t>
+      </w:r>
+      <w:proofErr w:type="spellStart"/>
+      <w:r>
+        <w:rPr>
+          <w:b/>
+          <w:color w:val="E36C0A" w:themeColor="accent6" w:themeShade="BF"/>
+          <w:sz w:val="32"/>
+          <w:szCs w:val="32"/>
+        </w:rPr>
+        <w:t>font-family</w:t>
+      </w:r>
+      <w:proofErr w:type="spellEnd"/>
+    </w:p>
+    <w:p>
+      <w:pPr>
+        <w:pStyle w:val="SemEspaamento"/>
+        <w:jc w:val="both"/>
+        <w:rPr>
+          <w:sz w:val="28"/>
+          <w:szCs w:val="28"/>
+        </w:rPr>
+      </w:pPr>
+      <w:r>
+        <w:rPr>
+          <w:b/>
+          <w:color w:val="E36C0A" w:themeColor="accent6" w:themeShade="BF"/>
+          <w:sz w:val="32"/>
+          <w:szCs w:val="32"/>
+        </w:rPr>
+        <w:tab/>
+      </w:r>
+      <w:r>
+        <w:rPr>
+          <w:b/>
+          <w:color w:val="E36C0A" w:themeColor="accent6" w:themeShade="BF"/>
+          <w:sz w:val="32"/>
+          <w:szCs w:val="32"/>
+        </w:rPr>
+        <w:tab/>
+      </w:r>
+      <w:r>
+        <w:rPr>
+          <w:sz w:val="28"/>
+          <w:szCs w:val="28"/>
+        </w:rPr>
+        <w:t xml:space="preserve">Esta propriedade </w:t>
+      </w:r>
+      <w:r>
+        <w:rPr>
+          <w:sz w:val="28"/>
+          <w:szCs w:val="28"/>
+        </w:rPr>
+        <w:t>especifica qual a família de fonte, o site deve seguir.</w:t>
+      </w:r>
+    </w:p>
+    <w:p>
+      <w:pPr>
+        <w:pStyle w:val="SemEspaamento"/>
+        <w:jc w:val="both"/>
+        <w:rPr>
+          <w:i/>
+          <w:sz w:val="28"/>
+          <w:szCs w:val="28"/>
+        </w:rPr>
+      </w:pPr>
+      <w:r>
+        <w:rPr>
+          <w:sz w:val="28"/>
+          <w:szCs w:val="28"/>
+        </w:rPr>
+        <w:tab/>
+      </w:r>
+      <w:r>
+        <w:rPr>
+          <w:sz w:val="28"/>
+          <w:szCs w:val="28"/>
+        </w:rPr>
+        <w:tab/>
+      </w:r>
+      <w:r>
+        <w:rPr>
+          <w:sz w:val="28"/>
+          <w:szCs w:val="28"/>
+          <w:u w:val="single"/>
+        </w:rPr>
+        <w:t>Estrutura:</w:t>
+      </w:r>
+      <w:r>
+        <w:rPr>
+          <w:sz w:val="28"/>
+          <w:szCs w:val="28"/>
+        </w:rPr>
+        <w:t xml:space="preserve"> </w:t>
+      </w:r>
+      <w:proofErr w:type="spellStart"/>
+      <w:r>
+        <w:rPr>
+          <w:i/>
+          <w:sz w:val="28"/>
+          <w:szCs w:val="28"/>
+        </w:rPr>
+        <w:t>font-family</w:t>
+      </w:r>
+      <w:proofErr w:type="spellEnd"/>
+      <w:r>
+        <w:rPr>
+          <w:i/>
+          <w:sz w:val="28"/>
+          <w:szCs w:val="28"/>
+        </w:rPr>
+        <w:t>: valor;</w:t>
+      </w:r>
+    </w:p>
+    <w:p>
+      <w:pPr>
+        <w:pStyle w:val="SemEspaamento"/>
+        <w:jc w:val="both"/>
+        <w:rPr>
+          <w:i/>
+          <w:sz w:val="28"/>
+          <w:szCs w:val="28"/>
+        </w:rPr>
+      </w:pPr>
+      <w:r>
+        <w:rPr>
+          <w:i/>
+          <w:sz w:val="28"/>
+          <w:szCs w:val="28"/>
+        </w:rPr>
+        <w:tab/>
+      </w:r>
+      <w:r>
+        <w:rPr>
+          <w:i/>
+          <w:sz w:val="28"/>
+          <w:szCs w:val="28"/>
+        </w:rPr>
+        <w:tab/>
+      </w:r>
+      <w:r>
+        <w:rPr>
+          <w:sz w:val="28"/>
+          <w:szCs w:val="28"/>
+        </w:rPr>
+        <w:t xml:space="preserve">Onde valor é </w:t>
+      </w:r>
+      <w:r>
+        <w:rPr>
+          <w:sz w:val="28"/>
+          <w:szCs w:val="28"/>
+        </w:rPr>
+        <w:t>a família que desejar.</w:t>
+      </w:r>
+      <w:r>
+        <w:rPr>
+          <w:i/>
+          <w:sz w:val="28"/>
+          <w:szCs w:val="28"/>
+        </w:rPr>
+        <w:t xml:space="preserve"> </w:t>
+      </w:r>
+    </w:p>
+    <w:p>
+      <w:pPr>
+        <w:pStyle w:val="SemEspaamento"/>
+        <w:jc w:val="both"/>
+        <w:rPr>
+          <w:i/>
+          <w:sz w:val="28"/>
+          <w:szCs w:val="28"/>
+        </w:rPr>
+      </w:pPr>
+      <w:r>
+        <w:rPr>
+          <w:i/>
+          <w:sz w:val="28"/>
+          <w:szCs w:val="28"/>
+        </w:rPr>
+        <w:tab/>
+      </w:r>
+      <w:r>
+        <w:rPr>
+          <w:i/>
+          <w:sz w:val="28"/>
+          <w:szCs w:val="28"/>
+        </w:rPr>
+        <w:tab/>
+      </w:r>
+      <w:r>
+        <w:rPr>
+          <w:sz w:val="28"/>
+          <w:szCs w:val="28"/>
+          <w:u w:val="single"/>
+        </w:rPr>
+        <w:t xml:space="preserve">Exemplos </w:t>
+      </w:r>
+      <w:r>
+        <w:rPr>
+          <w:sz w:val="28"/>
+          <w:szCs w:val="28"/>
+          <w:u w:val="single"/>
+        </w:rPr>
+        <w:t xml:space="preserve">de </w:t>
+      </w:r>
+      <w:r>
+        <w:rPr>
+          <w:sz w:val="28"/>
+          <w:szCs w:val="28"/>
+          <w:u w:val="single"/>
+        </w:rPr>
+        <w:t>uso de família de fontes</w:t>
+      </w:r>
+      <w:r>
+        <w:rPr>
+          <w:sz w:val="28"/>
+          <w:szCs w:val="28"/>
+        </w:rPr>
+        <w:t xml:space="preserve"> </w:t>
+      </w:r>
+      <w:proofErr w:type="spellStart"/>
+      <w:r>
+        <w:rPr>
+          <w:i/>
+          <w:sz w:val="28"/>
+          <w:szCs w:val="28"/>
+        </w:rPr>
+        <w:t>font-family</w:t>
+      </w:r>
+      <w:proofErr w:type="spellEnd"/>
+      <w:r>
+        <w:rPr>
+          <w:i/>
+          <w:sz w:val="28"/>
+          <w:szCs w:val="28"/>
+        </w:rPr>
+        <w:t xml:space="preserve">: </w:t>
+      </w:r>
+      <w:proofErr w:type="spellStart"/>
+      <w:r>
+        <w:rPr>
+          <w:i/>
+          <w:sz w:val="28"/>
+          <w:szCs w:val="28"/>
+        </w:rPr>
+        <w:t>Serif</w:t>
+      </w:r>
+      <w:proofErr w:type="spellEnd"/>
+      <w:r>
+        <w:rPr>
+          <w:i/>
+          <w:sz w:val="28"/>
+          <w:szCs w:val="28"/>
+        </w:rPr>
+        <w:t>;</w:t>
+      </w:r>
+    </w:p>
+    <w:p>
+      <w:pPr>
+        <w:pStyle w:val="SemEspaamento"/>
+        <w:jc w:val="both"/>
+        <w:rPr>
+          <w:i/>
+          <w:sz w:val="28"/>
+          <w:szCs w:val="28"/>
+        </w:rPr>
+      </w:pPr>
+      <w:r>
+        <w:rPr>
+          <w:i/>
+          <w:sz w:val="28"/>
+          <w:szCs w:val="28"/>
+        </w:rPr>
+        <w:tab/>
+      </w:r>
+      <w:r>
+        <w:rPr>
+          <w:i/>
+          <w:sz w:val="28"/>
+          <w:szCs w:val="28"/>
+        </w:rPr>
+        <w:tab/>
+      </w:r>
+      <w:r>
+        <w:rPr>
+          <w:i/>
+          <w:sz w:val="28"/>
+          <w:szCs w:val="28"/>
+        </w:rPr>
+        <w:tab/>
+      </w:r>
+      <w:r>
+        <w:rPr>
+          <w:i/>
+          <w:sz w:val="28"/>
+          <w:szCs w:val="28"/>
+        </w:rPr>
+        <w:tab/>
+      </w:r>
+      <w:r>
+        <w:rPr>
+          <w:i/>
+          <w:sz w:val="28"/>
+          <w:szCs w:val="28"/>
+        </w:rPr>
+        <w:tab/>
+      </w:r>
+      <w:r>
+        <w:rPr>
+          <w:i/>
+          <w:sz w:val="28"/>
+          <w:szCs w:val="28"/>
+        </w:rPr>
+        <w:tab/>
+        <w:t xml:space="preserve">     </w:t>
+      </w:r>
+      <w:r>
+        <w:rPr>
+          <w:i/>
+          <w:sz w:val="28"/>
+          <w:szCs w:val="28"/>
+        </w:rPr>
+        <w:tab/>
+      </w:r>
+      <w:r>
+        <w:rPr>
+          <w:i/>
+          <w:sz w:val="28"/>
+          <w:szCs w:val="28"/>
+        </w:rPr>
+        <w:tab/>
+      </w:r>
+      <w:proofErr w:type="spellStart"/>
+      <w:proofErr w:type="gramStart"/>
+      <w:r>
+        <w:rPr>
+          <w:i/>
+          <w:sz w:val="28"/>
+          <w:szCs w:val="28"/>
+        </w:rPr>
+        <w:t>font</w:t>
+      </w:r>
+      <w:proofErr w:type="gramEnd"/>
+      <w:r>
+        <w:rPr>
+          <w:i/>
+          <w:sz w:val="28"/>
+          <w:szCs w:val="28"/>
+        </w:rPr>
+        <w:t>-family</w:t>
+      </w:r>
+      <w:proofErr w:type="spellEnd"/>
+      <w:r>
+        <w:rPr>
+          <w:i/>
+          <w:sz w:val="28"/>
+          <w:szCs w:val="28"/>
+        </w:rPr>
+        <w:t xml:space="preserve">: </w:t>
+      </w:r>
+      <w:proofErr w:type="spellStart"/>
+      <w:r>
+        <w:rPr>
+          <w:i/>
+          <w:sz w:val="28"/>
+          <w:szCs w:val="28"/>
+        </w:rPr>
+        <w:t>Sans-serif</w:t>
+      </w:r>
+      <w:proofErr w:type="spellEnd"/>
+      <w:r>
+        <w:rPr>
+          <w:i/>
+          <w:sz w:val="28"/>
+          <w:szCs w:val="28"/>
+        </w:rPr>
+        <w:t>;</w:t>
+      </w:r>
+    </w:p>
+    <w:p>
+      <w:pPr>
+        <w:pStyle w:val="SemEspaamento"/>
+        <w:jc w:val="both"/>
+        <w:rPr>
+          <w:sz w:val="28"/>
+          <w:szCs w:val="28"/>
+        </w:rPr>
+      </w:pPr>
+      <w:r>
+        <w:rPr>
+          <w:i/>
+          <w:sz w:val="28"/>
+          <w:szCs w:val="28"/>
+        </w:rPr>
+        <w:tab/>
+      </w:r>
+      <w:r>
+        <w:rPr>
+          <w:i/>
+          <w:sz w:val="28"/>
+          <w:szCs w:val="28"/>
+        </w:rPr>
+        <w:tab/>
+      </w:r>
+      <w:r>
+        <w:rPr>
+          <w:i/>
+          <w:sz w:val="28"/>
+          <w:szCs w:val="28"/>
+        </w:rPr>
+        <w:tab/>
+      </w:r>
+      <w:r>
+        <w:rPr>
+          <w:i/>
+          <w:sz w:val="28"/>
+          <w:szCs w:val="28"/>
+        </w:rPr>
+        <w:tab/>
+      </w:r>
+      <w:r>
+        <w:rPr>
+          <w:i/>
+          <w:sz w:val="28"/>
+          <w:szCs w:val="28"/>
+        </w:rPr>
+        <w:tab/>
+      </w:r>
+      <w:r>
+        <w:rPr>
+          <w:i/>
+          <w:sz w:val="28"/>
+          <w:szCs w:val="28"/>
+        </w:rPr>
+        <w:tab/>
+        <w:t xml:space="preserve">     </w:t>
+      </w:r>
+      <w:r>
+        <w:rPr>
+          <w:i/>
+          <w:sz w:val="28"/>
+          <w:szCs w:val="28"/>
+        </w:rPr>
+        <w:tab/>
+      </w:r>
+      <w:r>
+        <w:rPr>
+          <w:i/>
+          <w:sz w:val="28"/>
+          <w:szCs w:val="28"/>
+        </w:rPr>
+        <w:tab/>
+      </w:r>
+      <w:proofErr w:type="spellStart"/>
+      <w:proofErr w:type="gramStart"/>
+      <w:r>
+        <w:rPr>
+          <w:i/>
+          <w:sz w:val="28"/>
+          <w:szCs w:val="28"/>
+        </w:rPr>
+        <w:t>font</w:t>
+      </w:r>
+      <w:proofErr w:type="gramEnd"/>
+      <w:r>
+        <w:rPr>
+          <w:i/>
+          <w:sz w:val="28"/>
+          <w:szCs w:val="28"/>
+        </w:rPr>
+        <w:t>-family</w:t>
+      </w:r>
+      <w:proofErr w:type="spellEnd"/>
+      <w:r>
+        <w:rPr>
+          <w:i/>
+          <w:sz w:val="28"/>
+          <w:szCs w:val="28"/>
+        </w:rPr>
+        <w:t xml:space="preserve">: </w:t>
+      </w:r>
+      <w:proofErr w:type="spellStart"/>
+      <w:r>
+        <w:rPr>
+          <w:i/>
+          <w:sz w:val="28"/>
+          <w:szCs w:val="28"/>
+        </w:rPr>
+        <w:t>Monospace</w:t>
+      </w:r>
+      <w:proofErr w:type="spellEnd"/>
+      <w:r>
+        <w:rPr>
+          <w:i/>
+          <w:sz w:val="28"/>
+          <w:szCs w:val="28"/>
+        </w:rPr>
+        <w:t>;</w:t>
+      </w:r>
+      <w:r>
+        <w:rPr>
+          <w:sz w:val="28"/>
+          <w:szCs w:val="28"/>
+        </w:rPr>
+        <w:t xml:space="preserve"> </w:t>
+      </w:r>
+    </w:p>
+    <w:p>
+      <w:pPr>
+        <w:pStyle w:val="SemEspaamento"/>
+        <w:jc w:val="both"/>
+        <w:rPr>
+          <w:sz w:val="28"/>
+          <w:szCs w:val="28"/>
+        </w:rPr>
+      </w:pPr>
+    </w:p>
+    <w:p>
+      <w:pPr>
+        <w:pStyle w:val="SemEspaamento"/>
+        <w:rPr>
+          <w:b/>
+          <w:color w:val="984806" w:themeColor="accent6" w:themeShade="80"/>
+          <w:sz w:val="40"/>
+          <w:szCs w:val="40"/>
+        </w:rPr>
+      </w:pPr>
+    </w:p>
+    <w:p>
+      <w:pPr>
+        <w:pStyle w:val="SemEspaamento"/>
+        <w:rPr>
+          <w:b/>
+          <w:color w:val="E36C0A" w:themeColor="accent6" w:themeShade="BF"/>
+          <w:sz w:val="40"/>
+          <w:szCs w:val="40"/>
+        </w:rPr>
+      </w:pPr>
+      <w:r>
+        <w:rPr>
+          <w:noProof/>
+          <w:color w:val="E36C0A" w:themeColor="accent6" w:themeShade="BF"/>
+          <w:sz w:val="56"/>
+          <w:szCs w:val="56"/>
+          <w:lang w:eastAsia="pt-BR"/>
+        </w:rPr>
+        <w:lastRenderedPageBreak/>
+        <w:drawing>
+          <wp:anchor distT="0" distB="0" distL="114300" distR="114300" simplePos="0" relativeHeight="251704320" behindDoc="1" locked="0" layoutInCell="1" allowOverlap="1" wp14:anchorId="4444BCEA" wp14:editId="1C1048FB">
+            <wp:simplePos x="0" y="0"/>
+            <wp:positionH relativeFrom="column">
+              <wp:posOffset>-1138555</wp:posOffset>
+            </wp:positionH>
+            <wp:positionV relativeFrom="paragraph">
+              <wp:posOffset>-903605</wp:posOffset>
+            </wp:positionV>
+            <wp:extent cx="7694295" cy="10147300"/>
+            <wp:effectExtent l="0" t="0" r="1905" b="6350"/>
+            <wp:wrapNone/>
+            <wp:docPr id="35" name="Imagem 35"/>
+            <wp:cNvGraphicFramePr>
+              <a:graphicFrameLocks xmlns:a="http://schemas.openxmlformats.org/drawingml/2006/main" noChangeAspect="1"/>
+            </wp:cNvGraphicFramePr>
+            <a:graphic xmlns:a="http://schemas.openxmlformats.org/drawingml/2006/main">
+              <a:graphicData uri="http://schemas.openxmlformats.org/drawingml/2006/picture">
+                <pic:pic xmlns:pic="http://schemas.openxmlformats.org/drawingml/2006/picture">
+                  <pic:nvPicPr>
+                    <pic:cNvPr id="0" name="paginas.png"/>
+                    <pic:cNvPicPr/>
+                  </pic:nvPicPr>
+                  <pic:blipFill>
+                    <a:blip r:embed="rId12">
+                      <a:extLst>
+                        <a:ext uri="{BEBA8EAE-BF5A-486C-A8C5-ECC9F3942E4B}">
+                          <a14:imgProps xmlns:a14="http://schemas.microsoft.com/office/drawing/2010/main">
+                            <a14:imgLayer r:embed="rId11">
+                              <a14:imgEffect>
+                                <a14:brightnessContrast bright="40000"/>
+                              </a14:imgEffect>
+                            </a14:imgLayer>
+                          </a14:imgProps>
+                        </a:ext>
+                        <a:ext uri="{28A0092B-C50C-407E-A947-70E740481C1C}">
+                          <a14:useLocalDpi xmlns:a14="http://schemas.microsoft.com/office/drawing/2010/main" val="0"/>
+                        </a:ext>
+                      </a:extLst>
+                    </a:blip>
+                    <a:stretch>
+                      <a:fillRect/>
+                    </a:stretch>
+                  </pic:blipFill>
+                  <pic:spPr>
+                    <a:xfrm>
+                      <a:off x="0" y="0"/>
+                      <a:ext cx="7694295" cy="10147300"/>
+                    </a:xfrm>
+                    <a:prstGeom prst="rect">
+                      <a:avLst/>
+                    </a:prstGeom>
+                  </pic:spPr>
+                </pic:pic>
+              </a:graphicData>
+            </a:graphic>
+            <wp14:sizeRelH relativeFrom="page">
+              <wp14:pctWidth>0</wp14:pctWidth>
+            </wp14:sizeRelH>
+            <wp14:sizeRelV relativeFrom="page">
+              <wp14:pctHeight>0</wp14:pctHeight>
+            </wp14:sizeRelV>
+          </wp:anchor>
+        </w:drawing>
+      </w:r>
+      <w:r>
+        <w:rPr>
+          <w:b/>
+          <w:color w:val="984806" w:themeColor="accent6" w:themeShade="80"/>
+          <w:sz w:val="40"/>
+          <w:szCs w:val="40"/>
+        </w:rPr>
+        <w:tab/>
+        <w:t>2</w:t>
+      </w:r>
+      <w:r>
+        <w:rPr>
+          <w:b/>
+          <w:color w:val="984806" w:themeColor="accent6" w:themeShade="80"/>
+          <w:sz w:val="40"/>
+          <w:szCs w:val="40"/>
+        </w:rPr>
+        <w:t>.</w:t>
+      </w:r>
+      <w:r>
+        <w:rPr>
+          <w:b/>
+          <w:color w:val="984806" w:themeColor="accent6" w:themeShade="80"/>
+          <w:sz w:val="40"/>
+          <w:szCs w:val="40"/>
+        </w:rPr>
+        <w:t>6</w:t>
+      </w:r>
+      <w:r>
+        <w:rPr>
+          <w:b/>
+          <w:color w:val="984806" w:themeColor="accent6" w:themeShade="80"/>
+          <w:sz w:val="40"/>
+          <w:szCs w:val="40"/>
+        </w:rPr>
+        <w:t xml:space="preserve"> </w:t>
+      </w:r>
+      <w:r>
+        <w:rPr>
+          <w:b/>
+          <w:color w:val="E36C0A" w:themeColor="accent6" w:themeShade="BF"/>
+          <w:sz w:val="40"/>
+          <w:szCs w:val="40"/>
+        </w:rPr>
+        <w:t>Criando o cabeçalho</w:t>
+      </w:r>
+    </w:p>
+    <w:p>
+      <w:pPr>
+        <w:pStyle w:val="SemEspaamento"/>
+        <w:jc w:val="both"/>
+        <w:rPr>
+          <w:sz w:val="28"/>
+          <w:szCs w:val="28"/>
+        </w:rPr>
+      </w:pPr>
+      <w:r>
+        <w:rPr>
+          <w:b/>
+          <w:color w:val="E36C0A" w:themeColor="accent6" w:themeShade="BF"/>
+          <w:sz w:val="28"/>
+          <w:szCs w:val="28"/>
+        </w:rPr>
+        <w:tab/>
+      </w:r>
+      <w:r>
+        <w:rPr>
+          <w:sz w:val="28"/>
+          <w:szCs w:val="28"/>
+        </w:rPr>
         <w:t>A</w:t>
+      </w:r>
+      <w:r>
+        <w:rPr>
+          <w:sz w:val="28"/>
+          <w:szCs w:val="28"/>
+        </w:rPr>
+        <w:t xml:space="preserve"> partir de agora iremos limpar toda a nossa </w:t>
+      </w:r>
+      <w:proofErr w:type="spellStart"/>
+      <w:r>
+        <w:rPr>
+          <w:sz w:val="28"/>
+          <w:szCs w:val="28"/>
+        </w:rPr>
+        <w:t>tag</w:t>
+      </w:r>
+      <w:proofErr w:type="spellEnd"/>
+      <w:r>
+        <w:rPr>
+          <w:sz w:val="28"/>
+          <w:szCs w:val="28"/>
+        </w:rPr>
+        <w:t xml:space="preserve"> </w:t>
+      </w:r>
+      <w:proofErr w:type="spellStart"/>
+      <w:r>
+        <w:rPr>
+          <w:b/>
+          <w:sz w:val="28"/>
+          <w:szCs w:val="28"/>
+        </w:rPr>
+        <w:t>body</w:t>
+      </w:r>
+      <w:proofErr w:type="spellEnd"/>
+      <w:r>
+        <w:rPr>
+          <w:sz w:val="28"/>
+          <w:szCs w:val="28"/>
+        </w:rPr>
+        <w:t xml:space="preserve">, mantendo apenas os scripts de </w:t>
+      </w:r>
+      <w:proofErr w:type="spellStart"/>
+      <w:r>
+        <w:rPr>
+          <w:sz w:val="28"/>
+          <w:szCs w:val="28"/>
+        </w:rPr>
+        <w:t>javascript</w:t>
+      </w:r>
+      <w:proofErr w:type="spellEnd"/>
+      <w:r>
+        <w:rPr>
+          <w:sz w:val="28"/>
+          <w:szCs w:val="28"/>
+        </w:rPr>
+        <w:t xml:space="preserve"> que estão nas últimas linhas do </w:t>
+      </w:r>
+      <w:proofErr w:type="spellStart"/>
+      <w:r>
+        <w:rPr>
+          <w:sz w:val="28"/>
+          <w:szCs w:val="28"/>
+        </w:rPr>
+        <w:t>body</w:t>
+      </w:r>
+      <w:proofErr w:type="spellEnd"/>
+      <w:r>
+        <w:rPr>
+          <w:sz w:val="28"/>
+          <w:szCs w:val="28"/>
+        </w:rPr>
+        <w:t xml:space="preserve">. Iremos passar este script para dentro da </w:t>
+      </w:r>
+      <w:proofErr w:type="spellStart"/>
+      <w:r>
+        <w:rPr>
+          <w:sz w:val="28"/>
+          <w:szCs w:val="28"/>
+        </w:rPr>
+        <w:t>tag</w:t>
+      </w:r>
+      <w:proofErr w:type="spellEnd"/>
+      <w:r>
+        <w:rPr>
+          <w:sz w:val="28"/>
+          <w:szCs w:val="28"/>
+        </w:rPr>
+        <w:t xml:space="preserve"> </w:t>
+      </w:r>
+      <w:r>
+        <w:rPr>
+          <w:b/>
+          <w:sz w:val="28"/>
+          <w:szCs w:val="28"/>
+        </w:rPr>
+        <w:t>head</w:t>
+      </w:r>
+      <w:r>
+        <w:rPr>
+          <w:sz w:val="28"/>
+          <w:szCs w:val="28"/>
+        </w:rPr>
+        <w:t xml:space="preserve">, deixando nosso </w:t>
+      </w:r>
+      <w:proofErr w:type="spellStart"/>
+      <w:r>
+        <w:rPr>
+          <w:sz w:val="28"/>
+          <w:szCs w:val="28"/>
+        </w:rPr>
+        <w:t>body</w:t>
+      </w:r>
+      <w:proofErr w:type="spellEnd"/>
+      <w:r>
+        <w:rPr>
+          <w:sz w:val="28"/>
+          <w:szCs w:val="28"/>
+        </w:rPr>
+        <w:t xml:space="preserve"> totalmente limpo. Ficaremos assim</w:t>
+      </w:r>
+      <w:r>
+        <w:rPr>
+          <w:sz w:val="28"/>
+          <w:szCs w:val="28"/>
+        </w:rPr>
+        <w:t xml:space="preserve"> com o documento HTML desta maneira</w:t>
+      </w:r>
+      <w:r>
+        <w:rPr>
+          <w:sz w:val="28"/>
+          <w:szCs w:val="28"/>
+        </w:rPr>
+        <w:t>:</w:t>
+      </w:r>
+    </w:p>
+    <w:p>
+      <w:pPr>
+        <w:pStyle w:val="SemEspaamento"/>
+        <w:rPr>
+          <w:sz w:val="28"/>
+          <w:szCs w:val="28"/>
+        </w:rPr>
+      </w:pPr>
+      <w:r>
+        <w:rPr>
+          <w:noProof/>
+          <w:lang w:eastAsia="pt-BR"/>
+        </w:rPr>
+        <w:drawing>
+          <wp:inline distT="0" distB="0" distL="0" distR="0" wp14:anchorId="27BBC844" wp14:editId="1D9C6910">
+            <wp:extent cx="5400675" cy="2623342"/>
+            <wp:effectExtent l="0" t="0" r="0" b="5715"/>
+            <wp:docPr id="27" name="Imagem 27"/>
+            <wp:cNvGraphicFramePr>
+              <a:graphicFrameLocks xmlns:a="http://schemas.openxmlformats.org/drawingml/2006/main" noChangeAspect="1"/>
+            </wp:cNvGraphicFramePr>
+            <a:graphic xmlns:a="http://schemas.openxmlformats.org/drawingml/2006/main">
+              <a:graphicData uri="http://schemas.openxmlformats.org/drawingml/2006/picture">
+                <pic:pic xmlns:pic="http://schemas.openxmlformats.org/drawingml/2006/picture">
+                  <pic:nvPicPr>
+                    <pic:cNvPr id="0" name=""/>
+                    <pic:cNvPicPr/>
+                  </pic:nvPicPr>
+                  <pic:blipFill>
+                    <a:blip r:embed="rId18"/>
+                    <a:stretch>
+                      <a:fillRect/>
+                    </a:stretch>
+                  </pic:blipFill>
+                  <pic:spPr>
+                    <a:xfrm>
+                      <a:off x="0" y="0"/>
+                      <a:ext cx="5400675" cy="2623342"/>
+                    </a:xfrm>
+                    <a:prstGeom prst="rect">
+                      <a:avLst/>
+                    </a:prstGeom>
+                  </pic:spPr>
+                </pic:pic>
+              </a:graphicData>
+            </a:graphic>
+          </wp:inline>
+        </w:drawing>
+      </w:r>
+    </w:p>
+    <w:p>
+      <w:pPr>
+        <w:pStyle w:val="SemEspaamento"/>
+        <w:rPr>
+          <w:sz w:val="28"/>
+          <w:szCs w:val="28"/>
+        </w:rPr>
+      </w:pPr>
+      <w:r>
+        <w:rPr>
+          <w:sz w:val="28"/>
+          <w:szCs w:val="28"/>
+        </w:rPr>
+        <w:tab/>
+        <w:t xml:space="preserve">Agora </w:t>
+      </w:r>
+      <w:proofErr w:type="gramStart"/>
+      <w:r>
+        <w:rPr>
+          <w:sz w:val="28"/>
+          <w:szCs w:val="28"/>
+        </w:rPr>
+        <w:t>iremos na</w:t>
+      </w:r>
+      <w:proofErr w:type="gramEnd"/>
+      <w:r>
+        <w:rPr>
+          <w:sz w:val="28"/>
+          <w:szCs w:val="28"/>
+        </w:rPr>
+        <w:t xml:space="preserve"> documentação do bootstrap. Lá teremos o </w:t>
+      </w:r>
+      <w:proofErr w:type="gramStart"/>
+      <w:r>
+        <w:rPr>
+          <w:sz w:val="28"/>
+          <w:szCs w:val="28"/>
+        </w:rPr>
+        <w:t>menu</w:t>
+      </w:r>
+      <w:proofErr w:type="gramEnd"/>
+      <w:r>
+        <w:rPr>
+          <w:sz w:val="28"/>
+          <w:szCs w:val="28"/>
+        </w:rPr>
+        <w:t xml:space="preserve"> componentes, onde iremos clicar. Assim que a nova página abrir, teremos um </w:t>
+      </w:r>
+      <w:proofErr w:type="gramStart"/>
+      <w:r>
+        <w:rPr>
+          <w:sz w:val="28"/>
+          <w:szCs w:val="28"/>
+        </w:rPr>
+        <w:t>menu</w:t>
+      </w:r>
+      <w:proofErr w:type="gramEnd"/>
+      <w:r>
+        <w:rPr>
+          <w:sz w:val="28"/>
+          <w:szCs w:val="28"/>
+        </w:rPr>
+        <w:t xml:space="preserve"> lateral no canto direito. Procure por </w:t>
+      </w:r>
+      <w:proofErr w:type="spellStart"/>
+      <w:r>
+        <w:rPr>
+          <w:i/>
+          <w:sz w:val="28"/>
+          <w:szCs w:val="28"/>
+        </w:rPr>
+        <w:t>Navbar</w:t>
+      </w:r>
+      <w:proofErr w:type="spellEnd"/>
+      <w:r>
+        <w:rPr>
+          <w:sz w:val="28"/>
+          <w:szCs w:val="28"/>
+        </w:rPr>
+        <w:t xml:space="preserve"> e clique (link direto: </w:t>
+      </w:r>
+      <w:r>
+        <w:rPr>
+          <w:sz w:val="28"/>
+          <w:szCs w:val="28"/>
+        </w:rPr>
+        <w:t>http://getbootstrap.com/components/#navbar</w:t>
+      </w:r>
+      <w:r>
+        <w:rPr>
+          <w:sz w:val="28"/>
+          <w:szCs w:val="28"/>
+        </w:rPr>
+        <w:t xml:space="preserve">). Desça um pouco até que apareça o primeiro bloco de código. Copie-o e jogue dentro do seu </w:t>
+      </w:r>
+      <w:proofErr w:type="spellStart"/>
+      <w:r>
+        <w:rPr>
+          <w:sz w:val="28"/>
+          <w:szCs w:val="28"/>
+        </w:rPr>
+        <w:t>body</w:t>
+      </w:r>
+      <w:proofErr w:type="spellEnd"/>
+      <w:r>
+        <w:rPr>
+          <w:sz w:val="28"/>
+          <w:szCs w:val="28"/>
+        </w:rPr>
+        <w:t>, na primeira linha possível.</w:t>
+      </w:r>
+    </w:p>
+    <w:p>
+      <w:pPr>
+        <w:pStyle w:val="SemEspaamento"/>
+        <w:rPr>
+          <w:sz w:val="28"/>
+          <w:szCs w:val="28"/>
+        </w:rPr>
+      </w:pPr>
+      <w:r>
+        <w:rPr>
+          <w:sz w:val="28"/>
+          <w:szCs w:val="28"/>
+        </w:rPr>
+        <w:tab/>
+        <w:t xml:space="preserve">Este código é que irá criar o seu </w:t>
+      </w:r>
+      <w:proofErr w:type="gramStart"/>
+      <w:r>
+        <w:rPr>
+          <w:sz w:val="28"/>
+          <w:szCs w:val="28"/>
+        </w:rPr>
+        <w:t>menu</w:t>
+      </w:r>
+      <w:proofErr w:type="gramEnd"/>
+      <w:r>
+        <w:rPr>
+          <w:sz w:val="28"/>
+          <w:szCs w:val="28"/>
+        </w:rPr>
+        <w:t xml:space="preserve"> já responsivo. Assim que colar o código, salve seu arquivo e abra-o no navegador. Veja o </w:t>
+      </w:r>
+      <w:proofErr w:type="gramStart"/>
+      <w:r>
+        <w:rPr>
+          <w:sz w:val="28"/>
+          <w:szCs w:val="28"/>
+        </w:rPr>
+        <w:t>menu</w:t>
+      </w:r>
+      <w:proofErr w:type="gramEnd"/>
+      <w:r>
+        <w:rPr>
+          <w:sz w:val="28"/>
+          <w:szCs w:val="28"/>
+        </w:rPr>
+        <w:t xml:space="preserve"> já pronto em seu site. Este é o </w:t>
+      </w:r>
+      <w:proofErr w:type="gramStart"/>
+      <w:r>
+        <w:rPr>
+          <w:sz w:val="28"/>
+          <w:szCs w:val="28"/>
+        </w:rPr>
+        <w:t>menu</w:t>
+      </w:r>
+      <w:proofErr w:type="gramEnd"/>
+      <w:r>
+        <w:rPr>
+          <w:sz w:val="28"/>
+          <w:szCs w:val="28"/>
+        </w:rPr>
+        <w:t xml:space="preserve"> padrão do bootstrap, agora iremos por a mão na massa para alterá-lo da forma que queremos</w:t>
       </w:r>
       <w:bookmarkStart w:id="0" w:name="_GoBack"/>
       <w:bookmarkEnd w:id="0"/>
+      <w:r>
+        <w:rPr>
+          <w:sz w:val="28"/>
+          <w:szCs w:val="28"/>
+        </w:rPr>
+        <w:t>.</w:t>
+      </w:r>
     </w:p>
     <w:sectPr>
-      <w:headerReference w:type="even" r:id="rId17"/>
-      <w:headerReference w:type="default" r:id="rId18"/>
-      <w:footerReference w:type="even" r:id="rId19"/>
-      <w:footerReference w:type="default" r:id="rId20"/>
-      <w:headerReference w:type="first" r:id="rId21"/>
-      <w:footerReference w:type="first" r:id="rId22"/>
+      <w:headerReference w:type="even" r:id="rId19"/>
+      <w:headerReference w:type="default" r:id="rId20"/>
+      <w:footerReference w:type="even" r:id="rId21"/>
+      <w:footerReference w:type="default" r:id="rId22"/>
+      <w:headerReference w:type="first" r:id="rId23"/>
+      <w:footerReference w:type="first" r:id="rId24"/>
       <w:pgSz w:w="11907" w:h="15876"/>
       <w:pgMar w:top="1418" w:right="1701" w:bottom="1418" w:left="1701" w:header="709" w:footer="709" w:gutter="0"/>
       <w:cols w:space="708"/>
@@ -12636,7 +19824,7 @@
 </file>
 
 <file path=customXml/itemProps1.xml><?xml version="1.0" encoding="utf-8"?>
-<ds:datastoreItem xmlns:ds="http://schemas.openxmlformats.org/officeDocument/2006/customXml" ds:itemID="{B11BF9FA-660C-4DE9-8705-EBC2CE1493A4}">
+<ds:datastoreItem xmlns:ds="http://schemas.openxmlformats.org/officeDocument/2006/customXml" ds:itemID="{CB44E76D-6AB6-4EBD-AF49-5492D61F9E12}">
   <ds:schemaRefs>
     <ds:schemaRef ds:uri="http://schemas.openxmlformats.org/officeDocument/2006/bibliography"/>
   </ds:schemaRefs>

--- a/revista/Revista.docx
+++ b/revista/Revista.docx
@@ -838,23 +838,7 @@
           <w:szCs w:val="28"/>
         </w:rPr>
         <w:tab/>
-        <w:t xml:space="preserve">Ao fim deste curso, o aluno poderá criar seus próprios layouts e </w:t>
-      </w:r>
-      <w:proofErr w:type="gramStart"/>
-      <w:r>
-        <w:rPr>
-          <w:sz w:val="28"/>
-          <w:szCs w:val="28"/>
-        </w:rPr>
-        <w:t>implementar</w:t>
-      </w:r>
-      <w:proofErr w:type="gramEnd"/>
-      <w:r>
-        <w:rPr>
-          <w:sz w:val="28"/>
-          <w:szCs w:val="28"/>
-        </w:rPr>
-        <w:t xml:space="preserve"> algumas funcionalidades através do PHP, dependendo da capacidade e criatividade do aluno.</w:t>
+        <w:t>Ao fim deste curso, o aluno poderá criar seus próprios layouts e implementar algumas funcionalidades através do PHP, dependendo da capacidade e criatividade do aluno.</w:t>
       </w:r>
     </w:p>
     <w:p>
@@ -1751,9 +1735,18 @@
           <w:sz w:val="32"/>
           <w:szCs w:val="32"/>
         </w:rPr>
-        <w:t xml:space="preserve">Flat UI </w:t>
-      </w:r>
-      <w:proofErr w:type="spellStart"/>
+        <w:t>Flat UI Colors</w:t>
+      </w:r>
+    </w:p>
+    <w:p>
+      <w:pPr>
+        <w:pStyle w:val="SemEspaamento"/>
+        <w:jc w:val="both"/>
+        <w:rPr>
+          <w:sz w:val="28"/>
+          <w:szCs w:val="28"/>
+        </w:rPr>
+      </w:pPr>
       <w:r>
         <w:rPr>
           <w:b/>
@@ -1761,19 +1754,8 @@
           <w:sz w:val="32"/>
           <w:szCs w:val="32"/>
         </w:rPr>
-        <w:t>Colors</w:t>
-      </w:r>
-      <w:proofErr w:type="spellEnd"/>
-    </w:p>
-    <w:p>
-      <w:pPr>
-        <w:pStyle w:val="SemEspaamento"/>
-        <w:jc w:val="both"/>
-        <w:rPr>
-          <w:sz w:val="28"/>
-          <w:szCs w:val="28"/>
-        </w:rPr>
-      </w:pPr>
+        <w:tab/>
+      </w:r>
       <w:r>
         <w:rPr>
           <w:b/>
@@ -1785,15 +1767,6 @@
       </w:r>
       <w:r>
         <w:rPr>
-          <w:b/>
-          <w:color w:val="E36C0A" w:themeColor="accent6" w:themeShade="BF"/>
-          <w:sz w:val="32"/>
-          <w:szCs w:val="32"/>
-        </w:rPr>
-        <w:tab/>
-      </w:r>
-      <w:r>
-        <w:rPr>
           <w:sz w:val="28"/>
           <w:szCs w:val="28"/>
         </w:rPr>
@@ -1906,23 +1879,7 @@
           <w:sz w:val="28"/>
           <w:szCs w:val="28"/>
         </w:rPr>
-        <w:t xml:space="preserve">No próximo capítulo ocorrerá o início do desenvolvimento do site. É importante que antes de inicia-lo você já tenha o seu editor, já tenha baixado o seu servidor, no nosso caso XAMPP, e que tenha feito o download do bootstrap </w:t>
-      </w:r>
-      <w:proofErr w:type="gramStart"/>
-      <w:r>
-        <w:rPr>
-          <w:sz w:val="28"/>
-          <w:szCs w:val="28"/>
-        </w:rPr>
-        <w:t>3</w:t>
-      </w:r>
-      <w:proofErr w:type="gramEnd"/>
-      <w:r>
-        <w:rPr>
-          <w:sz w:val="28"/>
-          <w:szCs w:val="28"/>
-        </w:rPr>
-        <w:t>. Esses são os pré-requisitos para que você possa iniciar o próximo capítulo.</w:t>
+        <w:t>No próximo capítulo ocorrerá o início do desenvolvimento do site. É importante que antes de inicia-lo você já tenha o seu editor, já tenha baixado o seu servidor, no nosso caso XAMPP, e que tenha feito o download do bootstrap 3. Esses são os pré-requisitos para que você possa iniciar o próximo capítulo.</w:t>
       </w:r>
     </w:p>
     <w:p>
@@ -2257,46 +2214,14 @@
           <w:sz w:val="28"/>
           <w:szCs w:val="28"/>
         </w:rPr>
-        <w:t xml:space="preserve">Já com o XAMPP instalado, iremos criar o nosso </w:t>
-      </w:r>
-      <w:proofErr w:type="spellStart"/>
-      <w:r>
-        <w:rPr>
-          <w:sz w:val="28"/>
-          <w:szCs w:val="28"/>
-        </w:rPr>
-        <w:t>localhost</w:t>
-      </w:r>
-      <w:proofErr w:type="spellEnd"/>
-      <w:r>
-        <w:rPr>
-          <w:sz w:val="28"/>
-          <w:szCs w:val="28"/>
-        </w:rPr>
-        <w:t xml:space="preserve">/Nome-Do-Nosso-Site, no nosso caso: </w:t>
-      </w:r>
-      <w:r>
-        <w:rPr>
-          <w:sz w:val="28"/>
-          <w:szCs w:val="28"/>
-        </w:rPr>
-        <w:t>http://localhost/</w:t>
-      </w:r>
-      <w:proofErr w:type="gramStart"/>
-      <w:r>
-        <w:rPr>
-          <w:sz w:val="28"/>
-          <w:szCs w:val="28"/>
-        </w:rPr>
-        <w:t>Html</w:t>
-      </w:r>
-      <w:proofErr w:type="gramEnd"/>
-      <w:r>
-        <w:rPr>
-          <w:sz w:val="28"/>
-          <w:szCs w:val="28"/>
-        </w:rPr>
-        <w:t>-Bootstrap-PHP-CSS</w:t>
+        <w:t xml:space="preserve">Já com o XAMPP instalado, iremos criar o nosso localhost/Nome-Do-Nosso-Site, no nosso caso: </w:t>
+      </w:r>
+      <w:r>
+        <w:rPr>
+          <w:sz w:val="28"/>
+          <w:szCs w:val="28"/>
+        </w:rPr>
+        <w:t>http://localhost/Html-Bootstrap-PHP-CSS</w:t>
       </w:r>
     </w:p>
     <w:p>
@@ -2321,55 +2246,7 @@
           <w:sz w:val="28"/>
           <w:szCs w:val="28"/>
         </w:rPr>
-        <w:t xml:space="preserve">. Dentro dele, entre na pasta chamada </w:t>
-      </w:r>
-      <w:proofErr w:type="spellStart"/>
-      <w:r>
-        <w:rPr>
-          <w:sz w:val="28"/>
-          <w:szCs w:val="28"/>
-        </w:rPr>
-        <w:t>htdocs</w:t>
-      </w:r>
-      <w:proofErr w:type="spellEnd"/>
-      <w:r>
-        <w:rPr>
-          <w:sz w:val="28"/>
-          <w:szCs w:val="28"/>
-        </w:rPr>
-        <w:t xml:space="preserve">. Dentro dela iremos criar </w:t>
-      </w:r>
-      <w:proofErr w:type="gramStart"/>
-      <w:r>
-        <w:rPr>
-          <w:sz w:val="28"/>
-          <w:szCs w:val="28"/>
-        </w:rPr>
-        <w:t>uma outra</w:t>
-      </w:r>
-      <w:proofErr w:type="gramEnd"/>
-      <w:r>
-        <w:rPr>
-          <w:sz w:val="28"/>
-          <w:szCs w:val="28"/>
-        </w:rPr>
-        <w:t xml:space="preserve"> pasta com o nome que você desejar. Nesta pasta </w:t>
-      </w:r>
-      <w:proofErr w:type="gramStart"/>
-      <w:r>
-        <w:rPr>
-          <w:sz w:val="28"/>
-          <w:szCs w:val="28"/>
-        </w:rPr>
-        <w:t>ficarão</w:t>
-      </w:r>
-      <w:proofErr w:type="gramEnd"/>
-      <w:r>
-        <w:rPr>
-          <w:sz w:val="28"/>
-          <w:szCs w:val="28"/>
-        </w:rPr>
-        <w:t xml:space="preserve"> os arquivos do bootstrap, o seu CSS, as imagens do seu site e todo o código do seu site. Guarde bem o nome que você utilizar, pois seu endereço para testar o desenvolvimento do site será http://localhost/nome_da_sua_pasta.</w:t>
+        <w:t>. Dentro dele, entre na pasta chamada htdocs. Dentro dela iremos criar uma outra pasta com o nome que você desejar. Nesta pasta ficarão os arquivos do bootstrap, o seu CSS, as imagens do seu site e todo o código do seu site. Guarde bem o nome que você utilizar, pois seu endereço para testar o desenvolvimento do site será http://localhost/nome_da_sua_pasta.</w:t>
       </w:r>
     </w:p>
     <w:p>
@@ -2387,55 +2264,7 @@
           <w:szCs w:val="28"/>
         </w:rPr>
         <w:tab/>
-        <w:t xml:space="preserve">Agora, descompacte o arquivo do Bootstrap que você baixou para a pasta que você acabou de criar. O arquivo do bootstrap vem com as seguintes pastas: </w:t>
-      </w:r>
-      <w:proofErr w:type="spellStart"/>
-      <w:r>
-        <w:rPr>
-          <w:sz w:val="28"/>
-          <w:szCs w:val="28"/>
-        </w:rPr>
-        <w:t>css</w:t>
-      </w:r>
-      <w:proofErr w:type="spellEnd"/>
-      <w:r>
-        <w:rPr>
-          <w:sz w:val="28"/>
-          <w:szCs w:val="28"/>
-        </w:rPr>
-        <w:t xml:space="preserve">, </w:t>
-      </w:r>
-      <w:proofErr w:type="spellStart"/>
-      <w:r>
-        <w:rPr>
-          <w:sz w:val="28"/>
-          <w:szCs w:val="28"/>
-        </w:rPr>
-        <w:t>fonts</w:t>
-      </w:r>
-      <w:proofErr w:type="spellEnd"/>
-      <w:r>
-        <w:rPr>
-          <w:sz w:val="28"/>
-          <w:szCs w:val="28"/>
-        </w:rPr>
-        <w:t xml:space="preserve">, </w:t>
-      </w:r>
-      <w:proofErr w:type="spellStart"/>
-      <w:r>
-        <w:rPr>
-          <w:sz w:val="28"/>
-          <w:szCs w:val="28"/>
-        </w:rPr>
-        <w:t>js</w:t>
-      </w:r>
-      <w:proofErr w:type="spellEnd"/>
-      <w:r>
-        <w:rPr>
-          <w:sz w:val="28"/>
-          <w:szCs w:val="28"/>
-        </w:rPr>
-        <w:t>.</w:t>
+        <w:t>Agora, descompacte o arquivo do Bootstrap que você baixou para a pasta que você acabou de criar. O arquivo do bootstrap vem com as seguintes pastas: css, fonts, js.</w:t>
       </w:r>
     </w:p>
     <w:p>
@@ -2676,23 +2505,7 @@
           <w:sz w:val="28"/>
           <w:szCs w:val="28"/>
         </w:rPr>
-        <w:t xml:space="preserve">em sua versão antecessora. Mas afinal, o que é HTML? O HTML é um código desenvolvido para a criação e edição de websites. É a linguagem que diz para o seu navegador o que deve ocorrer. É como se o site fosse uma folha com informações do que deve ocorrer. Essas informações são os códigos HTML, chamados de </w:t>
-      </w:r>
-      <w:proofErr w:type="spellStart"/>
-      <w:r>
-        <w:rPr>
-          <w:sz w:val="28"/>
-          <w:szCs w:val="28"/>
-        </w:rPr>
-        <w:t>tags</w:t>
-      </w:r>
-      <w:proofErr w:type="spellEnd"/>
-      <w:r>
-        <w:rPr>
-          <w:sz w:val="28"/>
-          <w:szCs w:val="28"/>
-        </w:rPr>
-        <w:t>, que são lidas e interpretadas pelo seu navegador.</w:t>
+        <w:t>em sua versão antecessora. Mas afinal, o que é HTML? O HTML é um código desenvolvido para a criação e edição de websites. É a linguagem que diz para o seu navegador o que deve ocorrer. É como se o site fosse uma folha com informações do que deve ocorrer. Essas informações são os códigos HTML, chamados de tags, que são lidas e interpretadas pelo seu navegador.</w:t>
       </w:r>
     </w:p>
     <w:p>
@@ -2890,23 +2703,7 @@
           <w:szCs w:val="28"/>
         </w:rPr>
         <w:tab/>
-        <w:t xml:space="preserve">Onde o que está rosado são as </w:t>
-      </w:r>
-      <w:proofErr w:type="spellStart"/>
-      <w:r>
-        <w:rPr>
-          <w:sz w:val="28"/>
-          <w:szCs w:val="28"/>
-        </w:rPr>
-        <w:t>tags</w:t>
-      </w:r>
-      <w:proofErr w:type="spellEnd"/>
-      <w:r>
-        <w:rPr>
-          <w:sz w:val="28"/>
-          <w:szCs w:val="28"/>
-        </w:rPr>
-        <w:t xml:space="preserve"> HTML. Sempre vêm entre os sinais de </w:t>
+        <w:t xml:space="preserve">Onde o que está rosado são as tags HTML. Sempre vêm entre os sinais de </w:t>
       </w:r>
       <w:r>
         <w:rPr>
@@ -2953,55 +2750,7 @@
           <w:szCs w:val="28"/>
         </w:rPr>
         <w:tab/>
-        <w:t xml:space="preserve">Algumas </w:t>
-      </w:r>
-      <w:proofErr w:type="spellStart"/>
-      <w:r>
-        <w:rPr>
-          <w:sz w:val="28"/>
-          <w:szCs w:val="28"/>
-        </w:rPr>
-        <w:t>tags</w:t>
-      </w:r>
-      <w:proofErr w:type="spellEnd"/>
-      <w:r>
-        <w:rPr>
-          <w:sz w:val="28"/>
-          <w:szCs w:val="28"/>
-        </w:rPr>
-        <w:t xml:space="preserve"> podem ser usadas sozinhas enquanto outras necessitam que sejam abertas e fechadas. Um exemplo de </w:t>
-      </w:r>
-      <w:proofErr w:type="spellStart"/>
-      <w:r>
-        <w:rPr>
-          <w:sz w:val="28"/>
-          <w:szCs w:val="28"/>
-        </w:rPr>
-        <w:t>tag</w:t>
-      </w:r>
-      <w:proofErr w:type="spellEnd"/>
-      <w:r>
-        <w:rPr>
-          <w:sz w:val="28"/>
-          <w:szCs w:val="28"/>
-        </w:rPr>
-        <w:t xml:space="preserve"> que pode vir sozinha é a </w:t>
-      </w:r>
-      <w:proofErr w:type="spellStart"/>
-      <w:r>
-        <w:rPr>
-          <w:sz w:val="28"/>
-          <w:szCs w:val="28"/>
-        </w:rPr>
-        <w:t>tag</w:t>
-      </w:r>
-      <w:proofErr w:type="spellEnd"/>
-      <w:r>
-        <w:rPr>
-          <w:sz w:val="28"/>
-          <w:szCs w:val="28"/>
-        </w:rPr>
-        <w:t xml:space="preserve"> &lt;</w:t>
+        <w:t>Algumas tags podem ser usadas sozinhas enquanto outras necessitam que sejam abertas e fechadas. Um exemplo de tag que pode vir sozinha é a tag &lt;</w:t>
       </w:r>
       <w:r>
         <w:rPr>
@@ -3023,41 +2772,8 @@
           <w:sz w:val="28"/>
           <w:szCs w:val="28"/>
         </w:rPr>
-        <w:t xml:space="preserve">Um exemplo de </w:t>
-      </w:r>
-      <w:proofErr w:type="spellStart"/>
-      <w:r>
-        <w:rPr>
-          <w:sz w:val="28"/>
-          <w:szCs w:val="28"/>
-        </w:rPr>
-        <w:t>tag</w:t>
-      </w:r>
-      <w:proofErr w:type="spellEnd"/>
-      <w:r>
-        <w:rPr>
-          <w:sz w:val="28"/>
-          <w:szCs w:val="28"/>
-        </w:rPr>
-        <w:t xml:space="preserve"> que precisa ser aberta e fechada é a </w:t>
-      </w:r>
-      <w:proofErr w:type="spellStart"/>
-      <w:r>
-        <w:rPr>
-          <w:sz w:val="28"/>
-          <w:szCs w:val="28"/>
-        </w:rPr>
-        <w:t>tag</w:t>
-      </w:r>
-      <w:proofErr w:type="spellEnd"/>
-      <w:r>
-        <w:rPr>
-          <w:sz w:val="28"/>
-          <w:szCs w:val="28"/>
-        </w:rPr>
-        <w:t xml:space="preserve"> &lt;</w:t>
-      </w:r>
-      <w:proofErr w:type="spellStart"/>
+        <w:t>Um exemplo de tag que precisa ser aberta e fechada é a tag &lt;</w:t>
+      </w:r>
       <w:r>
         <w:rPr>
           <w:b/>
@@ -3066,31 +2782,13 @@
         </w:rPr>
         <w:t>title</w:t>
       </w:r>
-      <w:proofErr w:type="spellEnd"/>
-      <w:r>
-        <w:rPr>
-          <w:sz w:val="28"/>
-          <w:szCs w:val="28"/>
-        </w:rPr>
-        <w:t xml:space="preserve">&gt; que foi aberta desta forma, guardou uma informação, que no caso é o </w:t>
-      </w:r>
-      <w:proofErr w:type="spellStart"/>
-      <w:r>
-        <w:rPr>
-          <w:sz w:val="28"/>
-          <w:szCs w:val="28"/>
-        </w:rPr>
-        <w:t>tírulo</w:t>
-      </w:r>
-      <w:proofErr w:type="spellEnd"/>
-      <w:r>
-        <w:rPr>
-          <w:sz w:val="28"/>
-          <w:szCs w:val="28"/>
-        </w:rPr>
-        <w:t xml:space="preserve"> do site e foi fechada com &lt;/</w:t>
-      </w:r>
-      <w:proofErr w:type="spellStart"/>
+      <w:r>
+        <w:rPr>
+          <w:sz w:val="28"/>
+          <w:szCs w:val="28"/>
+        </w:rPr>
+        <w:t>&gt; que foi aberta desta forma, guardou uma informação, que no caso é o tírulo do site e foi fechada com &lt;/</w:t>
+      </w:r>
       <w:r>
         <w:rPr>
           <w:b/>
@@ -3099,7 +2797,6 @@
         </w:rPr>
         <w:t>title</w:t>
       </w:r>
-      <w:proofErr w:type="spellEnd"/>
       <w:r>
         <w:rPr>
           <w:sz w:val="28"/>
@@ -3119,23 +2816,7 @@
           <w:sz w:val="28"/>
           <w:szCs w:val="28"/>
         </w:rPr>
-        <w:t xml:space="preserve">Todas as </w:t>
-      </w:r>
-      <w:proofErr w:type="spellStart"/>
-      <w:r>
-        <w:rPr>
-          <w:sz w:val="28"/>
-          <w:szCs w:val="28"/>
-        </w:rPr>
-        <w:t>tags</w:t>
-      </w:r>
-      <w:proofErr w:type="spellEnd"/>
-      <w:r>
-        <w:rPr>
-          <w:sz w:val="28"/>
-          <w:szCs w:val="28"/>
-        </w:rPr>
-        <w:t xml:space="preserve"> que devem ser fechadas são fechadas com </w:t>
+        <w:t xml:space="preserve">Todas as tags que devem ser fechadas são fechadas com </w:t>
       </w:r>
       <w:r>
         <w:rPr>
@@ -3262,23 +2943,7 @@
           <w:sz w:val="28"/>
           <w:szCs w:val="28"/>
         </w:rPr>
-        <w:t xml:space="preserve">Um site, normalmente, é dividido em </w:t>
-      </w:r>
-      <w:proofErr w:type="gramStart"/>
-      <w:r>
-        <w:rPr>
-          <w:sz w:val="28"/>
-          <w:szCs w:val="28"/>
-        </w:rPr>
-        <w:t>3</w:t>
-      </w:r>
-      <w:proofErr w:type="gramEnd"/>
-      <w:r>
-        <w:rPr>
-          <w:sz w:val="28"/>
-          <w:szCs w:val="28"/>
-        </w:rPr>
-        <w:t xml:space="preserve"> partes: cabeçalho, onde normalmente fica uma logo e o menu; o corpo do site, que contém as informações do site propriamente dito e o rodapé, normalmente com informações adicionais como endereço e/ou contato. </w:t>
+        <w:t xml:space="preserve">Um site, normalmente, é dividido em 3 partes: cabeçalho, onde normalmente fica uma logo e o menu; o corpo do site, que contém as informações do site propriamente dito e o rodapé, normalmente com informações adicionais como endereço e/ou contato. </w:t>
       </w:r>
     </w:p>
     <w:p>
@@ -3415,55 +3080,7 @@
           <w:szCs w:val="28"/>
         </w:rPr>
         <w:tab/>
-        <w:t xml:space="preserve">Basta copiar todo aquele código e colar no seu editor. Você deve alterar o parâmetro </w:t>
-      </w:r>
-      <w:proofErr w:type="gramStart"/>
-      <w:r>
-        <w:rPr>
-          <w:sz w:val="28"/>
-          <w:szCs w:val="28"/>
-        </w:rPr>
-        <w:t>lang</w:t>
-      </w:r>
-      <w:proofErr w:type="gramEnd"/>
-      <w:r>
-        <w:rPr>
-          <w:sz w:val="28"/>
-          <w:szCs w:val="28"/>
-        </w:rPr>
-        <w:t xml:space="preserve"> da </w:t>
-      </w:r>
-      <w:proofErr w:type="spellStart"/>
-      <w:r>
-        <w:rPr>
-          <w:sz w:val="28"/>
-          <w:szCs w:val="28"/>
-        </w:rPr>
-        <w:t>tag</w:t>
-      </w:r>
-      <w:proofErr w:type="spellEnd"/>
-      <w:r>
-        <w:rPr>
-          <w:sz w:val="28"/>
-          <w:szCs w:val="28"/>
-        </w:rPr>
-        <w:t xml:space="preserve"> html para “</w:t>
-      </w:r>
-      <w:proofErr w:type="spellStart"/>
-      <w:r>
-        <w:rPr>
-          <w:sz w:val="28"/>
-          <w:szCs w:val="28"/>
-        </w:rPr>
-        <w:t>pt-br</w:t>
-      </w:r>
-      <w:proofErr w:type="spellEnd"/>
-      <w:r>
-        <w:rPr>
-          <w:sz w:val="28"/>
-          <w:szCs w:val="28"/>
-        </w:rPr>
-        <w:t>”. Como mostra na figura a seguir:</w:t>
+        <w:t>Basta copiar todo aquele código e colar no seu editor. Você deve alterar o parâmetro lang da tag html para “pt-br”. Como mostra na figura a seguir:</w:t>
       </w:r>
     </w:p>
     <w:p>
@@ -3711,39 +3328,7 @@
           <w:sz w:val="28"/>
           <w:szCs w:val="28"/>
         </w:rPr>
-        <w:t xml:space="preserve">ssim que terminarmos de copiar e colar a estrutura básica do bootstrap, basta salvarmos como index.html dentro da pasta que você criou. Após isso, só abrir o xampp </w:t>
-      </w:r>
-      <w:proofErr w:type="spellStart"/>
-      <w:r>
-        <w:rPr>
-          <w:sz w:val="28"/>
-          <w:szCs w:val="28"/>
-        </w:rPr>
-        <w:t>control</w:t>
-      </w:r>
-      <w:proofErr w:type="spellEnd"/>
-      <w:r>
-        <w:rPr>
-          <w:sz w:val="28"/>
-          <w:szCs w:val="28"/>
-        </w:rPr>
-        <w:t xml:space="preserve"> </w:t>
-      </w:r>
-      <w:proofErr w:type="spellStart"/>
-      <w:r>
-        <w:rPr>
-          <w:sz w:val="28"/>
-          <w:szCs w:val="28"/>
-        </w:rPr>
-        <w:t>panel</w:t>
-      </w:r>
-      <w:proofErr w:type="spellEnd"/>
-      <w:r>
-        <w:rPr>
-          <w:sz w:val="28"/>
-          <w:szCs w:val="28"/>
-        </w:rPr>
-        <w:t xml:space="preserve"> e ativar o servidor </w:t>
+        <w:t xml:space="preserve">ssim que terminarmos de copiar e colar a estrutura básica do bootstrap, basta salvarmos como index.html dentro da pasta que você criou. Após isso, só abrir o xampp control panel e ativar o servidor </w:t>
       </w:r>
       <w:r>
         <w:rPr>
@@ -3758,39 +3343,7 @@
           <w:sz w:val="28"/>
           <w:szCs w:val="28"/>
         </w:rPr>
-        <w:t xml:space="preserve">. Pronto, nosso servidor </w:t>
-      </w:r>
-      <w:proofErr w:type="spellStart"/>
-      <w:r>
-        <w:rPr>
-          <w:sz w:val="28"/>
-          <w:szCs w:val="28"/>
-        </w:rPr>
-        <w:t>localhost</w:t>
-      </w:r>
-      <w:proofErr w:type="spellEnd"/>
-      <w:r>
-        <w:rPr>
-          <w:sz w:val="28"/>
-          <w:szCs w:val="28"/>
-        </w:rPr>
-        <w:t xml:space="preserve"> já está online e podemos executar qualquer código </w:t>
-      </w:r>
-      <w:proofErr w:type="spellStart"/>
-      <w:r>
-        <w:rPr>
-          <w:sz w:val="28"/>
-          <w:szCs w:val="28"/>
-        </w:rPr>
-        <w:t>php</w:t>
-      </w:r>
-      <w:proofErr w:type="spellEnd"/>
-      <w:r>
-        <w:rPr>
-          <w:sz w:val="28"/>
-          <w:szCs w:val="28"/>
-        </w:rPr>
-        <w:t>.</w:t>
+        <w:t>. Pronto, nosso servidor localhost já está online e podemos executar qualquer código php.</w:t>
       </w:r>
     </w:p>
     <w:p>
@@ -3963,42 +3516,15 @@
           <w:sz w:val="28"/>
           <w:szCs w:val="28"/>
         </w:rPr>
-        <w:t xml:space="preserve">Bootstrap 101 </w:t>
-      </w:r>
-      <w:proofErr w:type="spellStart"/>
-      <w:r>
-        <w:rPr>
-          <w:i/>
-          <w:sz w:val="28"/>
-          <w:szCs w:val="28"/>
-        </w:rPr>
-        <w:t>Template</w:t>
-      </w:r>
-      <w:proofErr w:type="spellEnd"/>
-      <w:r>
-        <w:rPr>
-          <w:sz w:val="28"/>
-          <w:szCs w:val="28"/>
-        </w:rPr>
-        <w:t xml:space="preserve">. Com isso podemos perceber que o título do site fica dentro da </w:t>
-      </w:r>
-      <w:proofErr w:type="spellStart"/>
-      <w:r>
-        <w:rPr>
-          <w:sz w:val="28"/>
-          <w:szCs w:val="28"/>
-        </w:rPr>
-        <w:t>tag</w:t>
-      </w:r>
-      <w:proofErr w:type="spellEnd"/>
-      <w:r>
-        <w:rPr>
-          <w:sz w:val="28"/>
-          <w:szCs w:val="28"/>
-        </w:rPr>
-        <w:t xml:space="preserve"> </w:t>
-      </w:r>
-      <w:proofErr w:type="spellStart"/>
+        <w:t>Bootstrap 101 Template</w:t>
+      </w:r>
+      <w:r>
+        <w:rPr>
+          <w:sz w:val="28"/>
+          <w:szCs w:val="28"/>
+        </w:rPr>
+        <w:t xml:space="preserve">. Com isso podemos perceber que o título do site fica dentro da tag </w:t>
+      </w:r>
       <w:r>
         <w:rPr>
           <w:b/>
@@ -4007,29 +3533,12 @@
         </w:rPr>
         <w:t>title</w:t>
       </w:r>
-      <w:proofErr w:type="spellEnd"/>
-      <w:r>
-        <w:rPr>
-          <w:sz w:val="28"/>
-          <w:szCs w:val="28"/>
-        </w:rPr>
-        <w:t xml:space="preserve">, que por sua vez deve estar dentro da </w:t>
-      </w:r>
-      <w:proofErr w:type="spellStart"/>
-      <w:r>
-        <w:rPr>
-          <w:sz w:val="28"/>
-          <w:szCs w:val="28"/>
-        </w:rPr>
-        <w:t>tag</w:t>
-      </w:r>
-      <w:proofErr w:type="spellEnd"/>
-      <w:r>
-        <w:rPr>
-          <w:sz w:val="28"/>
-          <w:szCs w:val="28"/>
-        </w:rPr>
-        <w:t xml:space="preserve"> </w:t>
+      <w:r>
+        <w:rPr>
+          <w:sz w:val="28"/>
+          <w:szCs w:val="28"/>
+        </w:rPr>
+        <w:t xml:space="preserve">, que por sua vez deve estar dentro da tag </w:t>
       </w:r>
       <w:r>
         <w:rPr>
@@ -4167,25 +3676,7 @@
                                 <w:sz w:val="24"/>
                                 <w:szCs w:val="24"/>
                               </w:rPr>
-                              <w:t xml:space="preserve"> </w:t>
-                            </w:r>
-                            <w:proofErr w:type="gramStart"/>
-                            <w:r>
-                              <w:rPr>
-                                <w:color w:val="FFFFFF" w:themeColor="background1"/>
-                                <w:sz w:val="24"/>
-                                <w:szCs w:val="24"/>
-                              </w:rPr>
-                              <w:t>html</w:t>
-                            </w:r>
-                            <w:proofErr w:type="gramEnd"/>
-                            <w:r>
-                              <w:rPr>
-                                <w:color w:val="FFFFFF" w:themeColor="background1"/>
-                                <w:sz w:val="24"/>
-                                <w:szCs w:val="24"/>
-                              </w:rPr>
-                              <w:t>&gt;</w:t>
+                              <w:t xml:space="preserve"> html&gt;</w:t>
                             </w:r>
                           </w:p>
                           <w:p>
@@ -4205,7 +3696,6 @@
                               </w:rPr>
                               <w:t>&lt;</w:t>
                             </w:r>
-                            <w:proofErr w:type="gramStart"/>
                             <w:r>
                               <w:rPr>
                                 <w:color w:val="F92672"/>
@@ -4214,7 +3704,6 @@
                               </w:rPr>
                               <w:t>html</w:t>
                             </w:r>
-                            <w:proofErr w:type="gramEnd"/>
                             <w:r>
                               <w:rPr>
                                 <w:color w:val="FFFFFF" w:themeColor="background1"/>
@@ -4245,25 +3734,7 @@
                                 <w:sz w:val="24"/>
                                 <w:szCs w:val="24"/>
                               </w:rPr>
-                              <w:t>"</w:t>
-                            </w:r>
-                            <w:proofErr w:type="spellStart"/>
-                            <w:r>
-                              <w:rPr>
-                                <w:color w:val="E6DB74"/>
-                                <w:sz w:val="24"/>
-                                <w:szCs w:val="24"/>
-                              </w:rPr>
-                              <w:t>pt-br</w:t>
-                            </w:r>
-                            <w:proofErr w:type="spellEnd"/>
-                            <w:r>
-                              <w:rPr>
-                                <w:color w:val="E6DB74"/>
-                                <w:sz w:val="24"/>
-                                <w:szCs w:val="24"/>
-                              </w:rPr>
-                              <w:t>"</w:t>
+                              <w:t>"pt-br"</w:t>
                             </w:r>
                             <w:r>
                               <w:rPr>
@@ -4341,7 +3812,6 @@
                               </w:rPr>
                               <w:t xml:space="preserve"> </w:t>
                             </w:r>
-                            <w:proofErr w:type="spellStart"/>
                             <w:r>
                               <w:rPr>
                                 <w:color w:val="A6E22E"/>
@@ -4350,7 +3820,6 @@
                               </w:rPr>
                               <w:t>charset</w:t>
                             </w:r>
-                            <w:proofErr w:type="spellEnd"/>
                             <w:r>
                               <w:rPr>
                                 <w:color w:val="FFFFFF" w:themeColor="background1"/>
@@ -4359,23 +3828,13 @@
                               </w:rPr>
                               <w:t>=</w:t>
                             </w:r>
-                            <w:proofErr w:type="gramStart"/>
                             <w:r>
                               <w:rPr>
                                 <w:color w:val="E6DB74"/>
                                 <w:sz w:val="24"/>
                                 <w:szCs w:val="24"/>
                               </w:rPr>
-                              <w:t>"</w:t>
-                            </w:r>
-                            <w:proofErr w:type="gramEnd"/>
-                            <w:r>
-                              <w:rPr>
-                                <w:color w:val="E6DB74"/>
-                                <w:sz w:val="24"/>
-                                <w:szCs w:val="24"/>
-                              </w:rPr>
-                              <w:t>utf-8"</w:t>
+                              <w:t>"utf-8"</w:t>
                             </w:r>
                             <w:r>
                               <w:rPr>
@@ -4419,26 +3878,46 @@
                               </w:rPr>
                               <w:t xml:space="preserve"> </w:t>
                             </w:r>
-                            <w:proofErr w:type="spellStart"/>
-                            <w:proofErr w:type="gramStart"/>
                             <w:r>
                               <w:rPr>
                                 <w:color w:val="A6E22E"/>
                                 <w:sz w:val="24"/>
                                 <w:szCs w:val="24"/>
                               </w:rPr>
-                              <w:t>http</w:t>
-                            </w:r>
-                            <w:proofErr w:type="gramEnd"/>
+                              <w:t>http-equiv</w:t>
+                            </w:r>
+                            <w:r>
+                              <w:rPr>
+                                <w:color w:val="FFFFFF" w:themeColor="background1"/>
+                                <w:sz w:val="24"/>
+                                <w:szCs w:val="24"/>
+                              </w:rPr>
+                              <w:t>=</w:t>
+                            </w:r>
+                            <w:r>
+                              <w:rPr>
+                                <w:color w:val="E6DB74"/>
+                                <w:sz w:val="24"/>
+                                <w:szCs w:val="24"/>
+                              </w:rPr>
+                              <w:t>"X-UA-Compatible"</w:t>
+                            </w:r>
+                            <w:r>
+                              <w:rPr>
+                                <w:color w:val="FFFFFF" w:themeColor="background1"/>
+                                <w:sz w:val="24"/>
+                                <w:szCs w:val="24"/>
+                              </w:rPr>
+                              <w:t xml:space="preserve"> </w:t>
+                            </w:r>
                             <w:r>
                               <w:rPr>
                                 <w:color w:val="A6E22E"/>
                                 <w:sz w:val="24"/>
                                 <w:szCs w:val="24"/>
                               </w:rPr>
-                              <w:t>-equiv</w:t>
-                            </w:r>
-                            <w:proofErr w:type="spellEnd"/>
+                              <w:t>content</w:t>
+                            </w:r>
                             <w:r>
                               <w:rPr>
                                 <w:color w:val="FFFFFF" w:themeColor="background1"/>
@@ -4453,77 +3932,7 @@
                                 <w:sz w:val="24"/>
                                 <w:szCs w:val="24"/>
                               </w:rPr>
-                              <w:t>"X-UA-</w:t>
-                            </w:r>
-                            <w:proofErr w:type="spellStart"/>
-                            <w:r>
-                              <w:rPr>
-                                <w:color w:val="E6DB74"/>
-                                <w:sz w:val="24"/>
-                                <w:szCs w:val="24"/>
-                              </w:rPr>
-                              <w:t>Compatible</w:t>
-                            </w:r>
-                            <w:proofErr w:type="spellEnd"/>
-                            <w:r>
-                              <w:rPr>
-                                <w:color w:val="E6DB74"/>
-                                <w:sz w:val="24"/>
-                                <w:szCs w:val="24"/>
-                              </w:rPr>
-                              <w:t>"</w:t>
-                            </w:r>
-                            <w:r>
-                              <w:rPr>
-                                <w:color w:val="FFFFFF" w:themeColor="background1"/>
-                                <w:sz w:val="24"/>
-                                <w:szCs w:val="24"/>
-                              </w:rPr>
-                              <w:t xml:space="preserve"> </w:t>
-                            </w:r>
-                            <w:proofErr w:type="spellStart"/>
-                            <w:r>
-                              <w:rPr>
-                                <w:color w:val="A6E22E"/>
-                                <w:sz w:val="24"/>
-                                <w:szCs w:val="24"/>
-                              </w:rPr>
-                              <w:t>content</w:t>
-                            </w:r>
-                            <w:proofErr w:type="spellEnd"/>
-                            <w:r>
-                              <w:rPr>
-                                <w:color w:val="FFFFFF" w:themeColor="background1"/>
-                                <w:sz w:val="24"/>
-                                <w:szCs w:val="24"/>
-                              </w:rPr>
-                              <w:t>=</w:t>
-                            </w:r>
-                            <w:r>
-                              <w:rPr>
-                                <w:color w:val="E6DB74"/>
-                                <w:sz w:val="24"/>
-                                <w:szCs w:val="24"/>
-                              </w:rPr>
-                              <w:t>"IE=</w:t>
-                            </w:r>
-                            <w:proofErr w:type="spellStart"/>
-                            <w:r>
-                              <w:rPr>
-                                <w:color w:val="E6DB74"/>
-                                <w:sz w:val="24"/>
-                                <w:szCs w:val="24"/>
-                              </w:rPr>
-                              <w:t>edge</w:t>
-                            </w:r>
-                            <w:proofErr w:type="spellEnd"/>
-                            <w:r>
-                              <w:rPr>
-                                <w:color w:val="E6DB74"/>
-                                <w:sz w:val="24"/>
-                                <w:szCs w:val="24"/>
-                              </w:rPr>
-                              <w:t>"</w:t>
+                              <w:t>"IE=edge"</w:t>
                             </w:r>
                             <w:r>
                               <w:rPr>
@@ -4567,7 +3976,6 @@
                               </w:rPr>
                               <w:t xml:space="preserve"> </w:t>
                             </w:r>
-                            <w:proofErr w:type="spellStart"/>
                             <w:r>
                               <w:rPr>
                                 <w:color w:val="A6E22E"/>
@@ -4576,7 +3984,6 @@
                               </w:rPr>
                               <w:t>name</w:t>
                             </w:r>
-                            <w:proofErr w:type="spellEnd"/>
                             <w:r>
                               <w:rPr>
                                 <w:color w:val="FFFFFF" w:themeColor="background1"/>
@@ -4585,121 +3992,45 @@
                               </w:rPr>
                               <w:t>=</w:t>
                             </w:r>
-                            <w:proofErr w:type="gramStart"/>
                             <w:r>
                               <w:rPr>
                                 <w:color w:val="E6DB74"/>
                                 <w:sz w:val="24"/>
                                 <w:szCs w:val="24"/>
                               </w:rPr>
-                              <w:t>"</w:t>
-                            </w:r>
-                            <w:proofErr w:type="spellStart"/>
-                            <w:proofErr w:type="gramEnd"/>
+                              <w:t>"viewport"</w:t>
+                            </w:r>
+                            <w:r>
+                              <w:rPr>
+                                <w:color w:val="FFFFFF" w:themeColor="background1"/>
+                                <w:sz w:val="24"/>
+                                <w:szCs w:val="24"/>
+                              </w:rPr>
+                              <w:t xml:space="preserve"> </w:t>
+                            </w:r>
+                            <w:r>
+                              <w:rPr>
+                                <w:color w:val="A6E22E"/>
+                                <w:sz w:val="24"/>
+                                <w:szCs w:val="24"/>
+                              </w:rPr>
+                              <w:t>content</w:t>
+                            </w:r>
+                            <w:r>
+                              <w:rPr>
+                                <w:color w:val="FFFFFF" w:themeColor="background1"/>
+                                <w:sz w:val="24"/>
+                                <w:szCs w:val="24"/>
+                              </w:rPr>
+                              <w:t>=</w:t>
+                            </w:r>
                             <w:r>
                               <w:rPr>
                                 <w:color w:val="E6DB74"/>
                                 <w:sz w:val="24"/>
                                 <w:szCs w:val="24"/>
                               </w:rPr>
-                              <w:t>viewport</w:t>
-                            </w:r>
-                            <w:proofErr w:type="spellEnd"/>
-                            <w:r>
-                              <w:rPr>
-                                <w:color w:val="E6DB74"/>
-                                <w:sz w:val="24"/>
-                                <w:szCs w:val="24"/>
-                              </w:rPr>
-                              <w:t>"</w:t>
-                            </w:r>
-                            <w:r>
-                              <w:rPr>
-                                <w:color w:val="FFFFFF" w:themeColor="background1"/>
-                                <w:sz w:val="24"/>
-                                <w:szCs w:val="24"/>
-                              </w:rPr>
-                              <w:t xml:space="preserve"> </w:t>
-                            </w:r>
-                            <w:proofErr w:type="spellStart"/>
-                            <w:r>
-                              <w:rPr>
-                                <w:color w:val="A6E22E"/>
-                                <w:sz w:val="24"/>
-                                <w:szCs w:val="24"/>
-                              </w:rPr>
-                              <w:t>content</w:t>
-                            </w:r>
-                            <w:proofErr w:type="spellEnd"/>
-                            <w:r>
-                              <w:rPr>
-                                <w:color w:val="FFFFFF" w:themeColor="background1"/>
-                                <w:sz w:val="24"/>
-                                <w:szCs w:val="24"/>
-                              </w:rPr>
-                              <w:t>=</w:t>
-                            </w:r>
-                            <w:r>
-                              <w:rPr>
-                                <w:color w:val="E6DB74"/>
-                                <w:sz w:val="24"/>
-                                <w:szCs w:val="24"/>
-                              </w:rPr>
-                              <w:t>"</w:t>
-                            </w:r>
-                            <w:proofErr w:type="spellStart"/>
-                            <w:r>
-                              <w:rPr>
-                                <w:color w:val="E6DB74"/>
-                                <w:sz w:val="24"/>
-                                <w:szCs w:val="24"/>
-                              </w:rPr>
-                              <w:t>width</w:t>
-                            </w:r>
-                            <w:proofErr w:type="spellEnd"/>
-                            <w:r>
-                              <w:rPr>
-                                <w:color w:val="E6DB74"/>
-                                <w:sz w:val="24"/>
-                                <w:szCs w:val="24"/>
-                              </w:rPr>
-                              <w:t>=</w:t>
-                            </w:r>
-                            <w:proofErr w:type="spellStart"/>
-                            <w:r>
-                              <w:rPr>
-                                <w:color w:val="E6DB74"/>
-                                <w:sz w:val="24"/>
-                                <w:szCs w:val="24"/>
-                              </w:rPr>
-                              <w:t>device-width</w:t>
-                            </w:r>
-                            <w:proofErr w:type="spellEnd"/>
-                            <w:r>
-                              <w:rPr>
-                                <w:color w:val="E6DB74"/>
-                                <w:sz w:val="24"/>
-                                <w:szCs w:val="24"/>
-                              </w:rPr>
-                              <w:t xml:space="preserve">, </w:t>
-                            </w:r>
-                            <w:proofErr w:type="spellStart"/>
-                            <w:r>
-                              <w:rPr>
-                                <w:color w:val="E6DB74"/>
-                                <w:sz w:val="24"/>
-                                <w:szCs w:val="24"/>
-                              </w:rPr>
-                              <w:t>initial-scale</w:t>
-                            </w:r>
-                            <w:proofErr w:type="spellEnd"/>
-                            <w:r>
-                              <w:rPr>
-                                <w:color w:val="E6DB74"/>
-                                <w:sz w:val="24"/>
-                                <w:szCs w:val="24"/>
-                              </w:rPr>
-                              <w:t>=1"</w:t>
+                              <w:t>"width=device-width, initial-scale=1"</w:t>
                             </w:r>
                             <w:r>
                               <w:rPr>
@@ -4727,7 +4058,6 @@
                               </w:rPr>
                               <w:t xml:space="preserve">    &lt;</w:t>
                             </w:r>
-                            <w:proofErr w:type="spellStart"/>
                             <w:r>
                               <w:rPr>
                                 <w:color w:val="F92672"/>
@@ -4736,7 +4066,6 @@
                               </w:rPr>
                               <w:t>title</w:t>
                             </w:r>
-                            <w:proofErr w:type="spellEnd"/>
                             <w:r>
                               <w:rPr>
                                 <w:color w:val="FFFFFF" w:themeColor="background1"/>
@@ -4745,7 +4074,6 @@
                               </w:rPr>
                               <w:t>&gt;Título do site&lt;/</w:t>
                             </w:r>
-                            <w:proofErr w:type="spellStart"/>
                             <w:r>
                               <w:rPr>
                                 <w:color w:val="F92672"/>
@@ -4754,7 +4082,6 @@
                               </w:rPr>
                               <w:t>title</w:t>
                             </w:r>
-                            <w:proofErr w:type="spellEnd"/>
                             <w:r>
                               <w:rPr>
                                 <w:color w:val="FFFFFF" w:themeColor="background1"/>
@@ -4797,7 +4124,6 @@
                               </w:rPr>
                               <w:t xml:space="preserve"> </w:t>
                             </w:r>
-                            <w:proofErr w:type="spellStart"/>
                             <w:r>
                               <w:rPr>
                                 <w:color w:val="A6E22E"/>
@@ -4806,7 +4132,6 @@
                               </w:rPr>
                               <w:t>href</w:t>
                             </w:r>
-                            <w:proofErr w:type="spellEnd"/>
                             <w:r>
                               <w:rPr>
                                 <w:color w:val="FFFFFF" w:themeColor="background1"/>
@@ -4815,77 +4140,37 @@
                               </w:rPr>
                               <w:t>=</w:t>
                             </w:r>
-                            <w:proofErr w:type="gramStart"/>
                             <w:r>
                               <w:rPr>
                                 <w:color w:val="E6DB74"/>
                                 <w:sz w:val="24"/>
                                 <w:szCs w:val="24"/>
                               </w:rPr>
-                              <w:t>"</w:t>
-                            </w:r>
-                            <w:proofErr w:type="spellStart"/>
-                            <w:proofErr w:type="gramEnd"/>
+                              <w:t xml:space="preserve">"css/bootstrap.min.css" </w:t>
+                            </w:r>
+                            <w:r>
+                              <w:rPr>
+                                <w:color w:val="A6E22E"/>
+                                <w:sz w:val="24"/>
+                                <w:szCs w:val="24"/>
+                              </w:rPr>
+                              <w:t>rel</w:t>
+                            </w:r>
+                            <w:r>
+                              <w:rPr>
+                                <w:color w:val="FFFFFF" w:themeColor="background1"/>
+                                <w:sz w:val="24"/>
+                                <w:szCs w:val="24"/>
+                              </w:rPr>
+                              <w:t>=</w:t>
+                            </w:r>
                             <w:r>
                               <w:rPr>
                                 <w:color w:val="E6DB74"/>
                                 <w:sz w:val="24"/>
                                 <w:szCs w:val="24"/>
                               </w:rPr>
-                              <w:t>css</w:t>
-                            </w:r>
-                            <w:proofErr w:type="spellEnd"/>
-                            <w:r>
-                              <w:rPr>
-                                <w:color w:val="E6DB74"/>
-                                <w:sz w:val="24"/>
-                                <w:szCs w:val="24"/>
-                              </w:rPr>
-                              <w:t xml:space="preserve">/bootstrap.min.css" </w:t>
-                            </w:r>
-                            <w:proofErr w:type="spellStart"/>
-                            <w:r>
-                              <w:rPr>
-                                <w:color w:val="A6E22E"/>
-                                <w:sz w:val="24"/>
-                                <w:szCs w:val="24"/>
-                              </w:rPr>
-                              <w:t>rel</w:t>
-                            </w:r>
-                            <w:proofErr w:type="spellEnd"/>
-                            <w:r>
-                              <w:rPr>
-                                <w:color w:val="FFFFFF" w:themeColor="background1"/>
-                                <w:sz w:val="24"/>
-                                <w:szCs w:val="24"/>
-                              </w:rPr>
-                              <w:t>=</w:t>
-                            </w:r>
-                            <w:r>
-                              <w:rPr>
-                                <w:color w:val="E6DB74"/>
-                                <w:sz w:val="24"/>
-                                <w:szCs w:val="24"/>
-                              </w:rPr>
-                              <w:t>"</w:t>
-                            </w:r>
-                            <w:proofErr w:type="spellStart"/>
-                            <w:r>
-                              <w:rPr>
-                                <w:color w:val="E6DB74"/>
-                                <w:sz w:val="24"/>
-                                <w:szCs w:val="24"/>
-                              </w:rPr>
-                              <w:t>stylesheet</w:t>
-                            </w:r>
-                            <w:proofErr w:type="spellEnd"/>
-                            <w:r>
-                              <w:rPr>
-                                <w:color w:val="E6DB74"/>
-                                <w:sz w:val="24"/>
-                                <w:szCs w:val="24"/>
-                              </w:rPr>
-                              <w:t>"</w:t>
+                              <w:t>"stylesheet"</w:t>
                             </w:r>
                             <w:r>
                               <w:rPr>
@@ -4919,45 +4204,7 @@
                                 <w:sz w:val="24"/>
                                 <w:szCs w:val="24"/>
                               </w:rPr>
-                              <w:t>&lt;!--[</w:t>
-                            </w:r>
-                            <w:proofErr w:type="spellStart"/>
-                            <w:proofErr w:type="gramStart"/>
-                            <w:r>
-                              <w:rPr>
-                                <w:color w:val="949E8A"/>
-                                <w:sz w:val="24"/>
-                                <w:szCs w:val="24"/>
-                              </w:rPr>
-                              <w:t>if</w:t>
-                            </w:r>
-                            <w:proofErr w:type="spellEnd"/>
-                            <w:proofErr w:type="gramEnd"/>
-                            <w:r>
-                              <w:rPr>
-                                <w:color w:val="949E8A"/>
-                                <w:sz w:val="24"/>
-                                <w:szCs w:val="24"/>
-                              </w:rPr>
-                              <w:t xml:space="preserve"> </w:t>
-                            </w:r>
-                            <w:proofErr w:type="spellStart"/>
-                            <w:r>
-                              <w:rPr>
-                                <w:color w:val="949E8A"/>
-                                <w:sz w:val="24"/>
-                                <w:szCs w:val="24"/>
-                              </w:rPr>
-                              <w:t>lt</w:t>
-                            </w:r>
-                            <w:proofErr w:type="spellEnd"/>
-                            <w:r>
-                              <w:rPr>
-                                <w:color w:val="949E8A"/>
-                                <w:sz w:val="24"/>
-                                <w:szCs w:val="24"/>
-                              </w:rPr>
-                              <w:t xml:space="preserve"> IE 9]&gt;</w:t>
+                              <w:t>&lt;!--[if lt IE 9]&gt;</w:t>
                             </w:r>
                           </w:p>
                           <w:p>
@@ -4975,25 +4222,7 @@
                                 <w:sz w:val="24"/>
                                 <w:szCs w:val="24"/>
                               </w:rPr>
-                              <w:t xml:space="preserve">        &lt;script src=</w:t>
-                            </w:r>
-                            <w:proofErr w:type="gramStart"/>
-                            <w:r>
-                              <w:rPr>
-                                <w:color w:val="949E8A"/>
-                                <w:sz w:val="24"/>
-                                <w:szCs w:val="24"/>
-                              </w:rPr>
-                              <w:t>"</w:t>
-                            </w:r>
-                            <w:proofErr w:type="gramEnd"/>
-                            <w:r>
-                              <w:rPr>
-                                <w:color w:val="949E8A"/>
-                                <w:sz w:val="24"/>
-                                <w:szCs w:val="24"/>
-                              </w:rPr>
-                              <w:t>https://oss.maxcdn.com/html5shiv/3.7.3/html5shiv.min.js"&gt;&lt;/script&gt;</w:t>
+                              <w:t xml:space="preserve">        &lt;script src="https://oss.maxcdn.com/html5shiv/3.7.3/html5shiv.min.js"&gt;&lt;/script&gt;</w:t>
                             </w:r>
                           </w:p>
                           <w:p>
@@ -5011,25 +4240,7 @@
                                 <w:sz w:val="24"/>
                                 <w:szCs w:val="24"/>
                               </w:rPr>
-                              <w:t xml:space="preserve">        &lt;script src=</w:t>
-                            </w:r>
-                            <w:proofErr w:type="gramStart"/>
-                            <w:r>
-                              <w:rPr>
-                                <w:color w:val="949E8A"/>
-                                <w:sz w:val="24"/>
-                                <w:szCs w:val="24"/>
-                              </w:rPr>
-                              <w:t>"</w:t>
-                            </w:r>
-                            <w:proofErr w:type="gramEnd"/>
-                            <w:r>
-                              <w:rPr>
-                                <w:color w:val="949E8A"/>
-                                <w:sz w:val="24"/>
-                                <w:szCs w:val="24"/>
-                              </w:rPr>
-                              <w:t>https://oss.maxcdn.com/respond/1.4.2/respond.min.js"&gt;&lt;/script&gt;</w:t>
+                              <w:t xml:space="preserve">        &lt;script src="https://oss.maxcdn.com/respond/1.4.2/respond.min.js"&gt;&lt;/script&gt;</w:t>
                             </w:r>
                           </w:p>
                           <w:p>
@@ -5047,25 +4258,7 @@
                                 <w:sz w:val="24"/>
                                 <w:szCs w:val="24"/>
                               </w:rPr>
-                              <w:t xml:space="preserve">    &lt;![</w:t>
-                            </w:r>
-                            <w:proofErr w:type="spellStart"/>
-                            <w:r>
-                              <w:rPr>
-                                <w:color w:val="949E8A"/>
-                                <w:sz w:val="24"/>
-                                <w:szCs w:val="24"/>
-                              </w:rPr>
-                              <w:t>endif</w:t>
-                            </w:r>
-                            <w:proofErr w:type="spellEnd"/>
-                            <w:r>
-                              <w:rPr>
-                                <w:color w:val="949E8A"/>
-                                <w:sz w:val="24"/>
-                                <w:szCs w:val="24"/>
-                              </w:rPr>
-                              <w:t>]--&gt;</w:t>
+                              <w:t xml:space="preserve">    &lt;![endif]--&gt;</w:t>
                             </w:r>
                           </w:p>
                           <w:p>
@@ -5119,7 +4312,6 @@
                               </w:rPr>
                               <w:t xml:space="preserve">  &lt;</w:t>
                             </w:r>
-                            <w:proofErr w:type="spellStart"/>
                             <w:r>
                               <w:rPr>
                                 <w:color w:val="F92672"/>
@@ -5128,7 +4320,6 @@
                               </w:rPr>
                               <w:t>body</w:t>
                             </w:r>
-                            <w:proofErr w:type="spellEnd"/>
                             <w:r>
                               <w:rPr>
                                 <w:color w:val="FFFFFF" w:themeColor="background1"/>
@@ -5169,25 +4360,7 @@
                                 <w:sz w:val="24"/>
                                 <w:szCs w:val="24"/>
                               </w:rPr>
-                              <w:t>&gt;</w:t>
-                            </w:r>
-                            <w:proofErr w:type="spellStart"/>
-                            <w:r>
-                              <w:rPr>
-                                <w:color w:val="FFFFFF" w:themeColor="background1"/>
-                                <w:sz w:val="24"/>
-                                <w:szCs w:val="24"/>
-                              </w:rPr>
-                              <w:t>Hello</w:t>
-                            </w:r>
-                            <w:proofErr w:type="spellEnd"/>
-                            <w:r>
-                              <w:rPr>
-                                <w:color w:val="FFFFFF" w:themeColor="background1"/>
-                                <w:sz w:val="24"/>
-                                <w:szCs w:val="24"/>
-                              </w:rPr>
-                              <w:t>, world!&lt;/</w:t>
+                              <w:t>&gt;Hello, world!&lt;/</w:t>
                             </w:r>
                             <w:r>
                               <w:rPr>
@@ -5245,25 +4418,7 @@
                                 <w:sz w:val="24"/>
                                 <w:szCs w:val="24"/>
                               </w:rPr>
-                              <w:t>=</w:t>
-                            </w:r>
-                            <w:proofErr w:type="gramStart"/>
-                            <w:r>
-                              <w:rPr>
-                                <w:color w:val="E6DB74"/>
-                                <w:sz w:val="24"/>
-                                <w:szCs w:val="24"/>
-                              </w:rPr>
-                              <w:t>"</w:t>
-                            </w:r>
-                            <w:proofErr w:type="gramEnd"/>
-                            <w:r>
-                              <w:rPr>
-                                <w:color w:val="E6DB74"/>
-                                <w:sz w:val="24"/>
-                                <w:szCs w:val="24"/>
-                              </w:rPr>
-                              <w:t>https://ajax.googleapis.com/ajax/libs/jquery/1.12.4/jquery.min.js"</w:t>
+                              <w:t>="https://ajax.googleapis.com/ajax/libs/jquery/1.12.4/jquery.min.js"</w:t>
                             </w:r>
                             <w:r>
                               <w:rPr>
@@ -5313,126 +4468,8 @@
                                 <w:sz w:val="24"/>
                                 <w:szCs w:val="24"/>
                               </w:rPr>
-                              <w:t xml:space="preserve">&lt;!-- Include </w:t>
-                            </w:r>
-                            <w:proofErr w:type="spellStart"/>
-                            <w:r>
-                              <w:rPr>
-                                <w:color w:val="949E8A"/>
-                                <w:sz w:val="24"/>
-                                <w:szCs w:val="24"/>
-                              </w:rPr>
-                              <w:t>all</w:t>
-                            </w:r>
-                            <w:proofErr w:type="spellEnd"/>
-                            <w:r>
-                              <w:rPr>
-                                <w:color w:val="949E8A"/>
-                                <w:sz w:val="24"/>
-                                <w:szCs w:val="24"/>
-                              </w:rPr>
-                              <w:t xml:space="preserve"> </w:t>
-                            </w:r>
-                            <w:proofErr w:type="spellStart"/>
-                            <w:r>
-                              <w:rPr>
-                                <w:color w:val="949E8A"/>
-                                <w:sz w:val="24"/>
-                                <w:szCs w:val="24"/>
-                              </w:rPr>
-                              <w:t>compiled</w:t>
-                            </w:r>
-                            <w:proofErr w:type="spellEnd"/>
-                            <w:r>
-                              <w:rPr>
-                                <w:color w:val="949E8A"/>
-                                <w:sz w:val="24"/>
-                                <w:szCs w:val="24"/>
-                              </w:rPr>
-                              <w:t xml:space="preserve"> </w:t>
-                            </w:r>
-                            <w:proofErr w:type="spellStart"/>
-                            <w:r>
-                              <w:rPr>
-                                <w:color w:val="949E8A"/>
-                                <w:sz w:val="24"/>
-                                <w:szCs w:val="24"/>
-                              </w:rPr>
-                              <w:t>plugins</w:t>
-                            </w:r>
-                            <w:proofErr w:type="spellEnd"/>
-                            <w:r>
-                              <w:rPr>
-                                <w:color w:val="949E8A"/>
-                                <w:sz w:val="24"/>
-                                <w:szCs w:val="24"/>
-                              </w:rPr>
-                              <w:t xml:space="preserve"> (</w:t>
-                            </w:r>
-                            <w:proofErr w:type="spellStart"/>
-                            <w:r>
-                              <w:rPr>
-                                <w:color w:val="949E8A"/>
-                                <w:sz w:val="24"/>
-                                <w:szCs w:val="24"/>
-                              </w:rPr>
-                              <w:t>below</w:t>
-                            </w:r>
-                            <w:proofErr w:type="spellEnd"/>
-                            <w:r>
-                              <w:rPr>
-                                <w:color w:val="949E8A"/>
-                                <w:sz w:val="24"/>
-                                <w:szCs w:val="24"/>
-                              </w:rPr>
-                              <w:t xml:space="preserve">), </w:t>
-                            </w:r>
-                            <w:proofErr w:type="spellStart"/>
-                            <w:r>
-                              <w:rPr>
-                                <w:color w:val="949E8A"/>
-                                <w:sz w:val="24"/>
-                                <w:szCs w:val="24"/>
-                              </w:rPr>
-                              <w:t>or</w:t>
-                            </w:r>
-                            <w:proofErr w:type="spellEnd"/>
-                            <w:r>
-                              <w:rPr>
-                                <w:color w:val="949E8A"/>
-                                <w:sz w:val="24"/>
-                                <w:szCs w:val="24"/>
-                              </w:rPr>
-                              <w:t xml:space="preserve"> include individual files as </w:t>
-                            </w:r>
-                            <w:proofErr w:type="spellStart"/>
-                            <w:r>
-                              <w:rPr>
-                                <w:color w:val="949E8A"/>
-                                <w:sz w:val="24"/>
-                                <w:szCs w:val="24"/>
-                              </w:rPr>
-                              <w:t>needed</w:t>
-                            </w:r>
-                            <w:proofErr w:type="spellEnd"/>
-                            <w:r>
-                              <w:rPr>
-                                <w:color w:val="949E8A"/>
-                                <w:sz w:val="24"/>
-                                <w:szCs w:val="24"/>
-                              </w:rPr>
-                              <w:t xml:space="preserve"> --</w:t>
-                            </w:r>
-                            <w:proofErr w:type="gramStart"/>
-                            <w:r>
-                              <w:rPr>
-                                <w:color w:val="949E8A"/>
-                                <w:sz w:val="24"/>
-                                <w:szCs w:val="24"/>
-                              </w:rPr>
-                              <w:t>&gt;</w:t>
-                            </w:r>
-                            <w:proofErr w:type="gramEnd"/>
+                              <w:t>&lt;!-- Include all compiled plugins (below), or include individual files as needed --&gt;</w:t>
+                            </w:r>
                           </w:p>
                           <w:p>
                             <w:pPr>
@@ -5467,7 +4504,6 @@
                               </w:rPr>
                               <w:t xml:space="preserve"> </w:t>
                             </w:r>
-                            <w:proofErr w:type="spellStart"/>
                             <w:r>
                               <w:rPr>
                                 <w:color w:val="A6E22E"/>
@@ -5476,7 +4512,6 @@
                               </w:rPr>
                               <w:t>src</w:t>
                             </w:r>
-                            <w:proofErr w:type="spellEnd"/>
                             <w:r>
                               <w:rPr>
                                 <w:color w:val="FFFFFF" w:themeColor="background1"/>
@@ -5485,33 +4520,13 @@
                               </w:rPr>
                               <w:t>=</w:t>
                             </w:r>
-                            <w:proofErr w:type="gramStart"/>
                             <w:r>
                               <w:rPr>
                                 <w:color w:val="E6DB74"/>
                                 <w:sz w:val="24"/>
                                 <w:szCs w:val="24"/>
                               </w:rPr>
-                              <w:t>"</w:t>
-                            </w:r>
-                            <w:proofErr w:type="spellStart"/>
-                            <w:proofErr w:type="gramEnd"/>
-                            <w:r>
-                              <w:rPr>
-                                <w:color w:val="E6DB74"/>
-                                <w:sz w:val="24"/>
-                                <w:szCs w:val="24"/>
-                              </w:rPr>
-                              <w:t>js</w:t>
-                            </w:r>
-                            <w:proofErr w:type="spellEnd"/>
-                            <w:r>
-                              <w:rPr>
-                                <w:color w:val="E6DB74"/>
-                                <w:sz w:val="24"/>
-                                <w:szCs w:val="24"/>
-                              </w:rPr>
-                              <w:t>/bootstrap.min.js"</w:t>
+                              <w:t>"js/bootstrap.min.js"</w:t>
                             </w:r>
                             <w:r>
                               <w:rPr>
@@ -5555,7 +4570,6 @@
                               </w:rPr>
                               <w:t xml:space="preserve">  &lt;/</w:t>
                             </w:r>
-                            <w:proofErr w:type="spellStart"/>
                             <w:r>
                               <w:rPr>
                                 <w:color w:val="F92672"/>
@@ -5564,7 +4578,6 @@
                               </w:rPr>
                               <w:t>body</w:t>
                             </w:r>
-                            <w:proofErr w:type="spellEnd"/>
                             <w:r>
                               <w:rPr>
                                 <w:color w:val="FFFFFF" w:themeColor="background1"/>
@@ -5592,7 +4605,6 @@
                               </w:rPr>
                               <w:t>&lt;/</w:t>
                             </w:r>
-                            <w:proofErr w:type="gramStart"/>
                             <w:r>
                               <w:rPr>
                                 <w:color w:val="F92672"/>
@@ -5601,7 +4613,6 @@
                               </w:rPr>
                               <w:t>html</w:t>
                             </w:r>
-                            <w:proofErr w:type="gramEnd"/>
                             <w:r>
                               <w:rPr>
                                 <w:color w:val="FFFFFF" w:themeColor="background1"/>
@@ -5679,25 +4690,7 @@
                           <w:sz w:val="24"/>
                           <w:szCs w:val="24"/>
                         </w:rPr>
-                        <w:t xml:space="preserve"> </w:t>
-                      </w:r>
-                      <w:proofErr w:type="gramStart"/>
-                      <w:r>
-                        <w:rPr>
-                          <w:color w:val="FFFFFF" w:themeColor="background1"/>
-                          <w:sz w:val="24"/>
-                          <w:szCs w:val="24"/>
-                        </w:rPr>
-                        <w:t>html</w:t>
-                      </w:r>
-                      <w:proofErr w:type="gramEnd"/>
-                      <w:r>
-                        <w:rPr>
-                          <w:color w:val="FFFFFF" w:themeColor="background1"/>
-                          <w:sz w:val="24"/>
-                          <w:szCs w:val="24"/>
-                        </w:rPr>
-                        <w:t>&gt;</w:t>
+                        <w:t xml:space="preserve"> html&gt;</w:t>
                       </w:r>
                     </w:p>
                     <w:p>
@@ -5717,7 +4710,6 @@
                         </w:rPr>
                         <w:t>&lt;</w:t>
                       </w:r>
-                      <w:proofErr w:type="gramStart"/>
                       <w:r>
                         <w:rPr>
                           <w:color w:val="F92672"/>
@@ -5726,7 +4718,6 @@
                         </w:rPr>
                         <w:t>html</w:t>
                       </w:r>
-                      <w:proofErr w:type="gramEnd"/>
                       <w:r>
                         <w:rPr>
                           <w:color w:val="FFFFFF" w:themeColor="background1"/>
@@ -5757,25 +4748,7 @@
                           <w:sz w:val="24"/>
                           <w:szCs w:val="24"/>
                         </w:rPr>
-                        <w:t>"</w:t>
-                      </w:r>
-                      <w:proofErr w:type="spellStart"/>
-                      <w:r>
-                        <w:rPr>
-                          <w:color w:val="E6DB74"/>
-                          <w:sz w:val="24"/>
-                          <w:szCs w:val="24"/>
-                        </w:rPr>
-                        <w:t>pt-br</w:t>
-                      </w:r>
-                      <w:proofErr w:type="spellEnd"/>
-                      <w:r>
-                        <w:rPr>
-                          <w:color w:val="E6DB74"/>
-                          <w:sz w:val="24"/>
-                          <w:szCs w:val="24"/>
-                        </w:rPr>
-                        <w:t>"</w:t>
+                        <w:t>"pt-br"</w:t>
                       </w:r>
                       <w:r>
                         <w:rPr>
@@ -5853,7 +4826,6 @@
                         </w:rPr>
                         <w:t xml:space="preserve"> </w:t>
                       </w:r>
-                      <w:proofErr w:type="spellStart"/>
                       <w:r>
                         <w:rPr>
                           <w:color w:val="A6E22E"/>
@@ -5862,7 +4834,6 @@
                         </w:rPr>
                         <w:t>charset</w:t>
                       </w:r>
-                      <w:proofErr w:type="spellEnd"/>
                       <w:r>
                         <w:rPr>
                           <w:color w:val="FFFFFF" w:themeColor="background1"/>
@@ -5871,23 +4842,13 @@
                         </w:rPr>
                         <w:t>=</w:t>
                       </w:r>
-                      <w:proofErr w:type="gramStart"/>
                       <w:r>
                         <w:rPr>
                           <w:color w:val="E6DB74"/>
                           <w:sz w:val="24"/>
                           <w:szCs w:val="24"/>
                         </w:rPr>
-                        <w:t>"</w:t>
-                      </w:r>
-                      <w:proofErr w:type="gramEnd"/>
-                      <w:r>
-                        <w:rPr>
-                          <w:color w:val="E6DB74"/>
-                          <w:sz w:val="24"/>
-                          <w:szCs w:val="24"/>
-                        </w:rPr>
-                        <w:t>utf-8"</w:t>
+                        <w:t>"utf-8"</w:t>
                       </w:r>
                       <w:r>
                         <w:rPr>
@@ -5931,26 +4892,46 @@
                         </w:rPr>
                         <w:t xml:space="preserve"> </w:t>
                       </w:r>
-                      <w:proofErr w:type="spellStart"/>
-                      <w:proofErr w:type="gramStart"/>
                       <w:r>
                         <w:rPr>
                           <w:color w:val="A6E22E"/>
                           <w:sz w:val="24"/>
                           <w:szCs w:val="24"/>
                         </w:rPr>
-                        <w:t>http</w:t>
-                      </w:r>
-                      <w:proofErr w:type="gramEnd"/>
+                        <w:t>http-equiv</w:t>
+                      </w:r>
+                      <w:r>
+                        <w:rPr>
+                          <w:color w:val="FFFFFF" w:themeColor="background1"/>
+                          <w:sz w:val="24"/>
+                          <w:szCs w:val="24"/>
+                        </w:rPr>
+                        <w:t>=</w:t>
+                      </w:r>
+                      <w:r>
+                        <w:rPr>
+                          <w:color w:val="E6DB74"/>
+                          <w:sz w:val="24"/>
+                          <w:szCs w:val="24"/>
+                        </w:rPr>
+                        <w:t>"X-UA-Compatible"</w:t>
+                      </w:r>
+                      <w:r>
+                        <w:rPr>
+                          <w:color w:val="FFFFFF" w:themeColor="background1"/>
+                          <w:sz w:val="24"/>
+                          <w:szCs w:val="24"/>
+                        </w:rPr>
+                        <w:t xml:space="preserve"> </w:t>
+                      </w:r>
                       <w:r>
                         <w:rPr>
                           <w:color w:val="A6E22E"/>
                           <w:sz w:val="24"/>
                           <w:szCs w:val="24"/>
                         </w:rPr>
-                        <w:t>-equiv</w:t>
-                      </w:r>
-                      <w:proofErr w:type="spellEnd"/>
+                        <w:t>content</w:t>
+                      </w:r>
                       <w:r>
                         <w:rPr>
                           <w:color w:val="FFFFFF" w:themeColor="background1"/>
@@ -5965,77 +4946,7 @@
                           <w:sz w:val="24"/>
                           <w:szCs w:val="24"/>
                         </w:rPr>
-                        <w:t>"X-UA-</w:t>
-                      </w:r>
-                      <w:proofErr w:type="spellStart"/>
-                      <w:r>
-                        <w:rPr>
-                          <w:color w:val="E6DB74"/>
-                          <w:sz w:val="24"/>
-                          <w:szCs w:val="24"/>
-                        </w:rPr>
-                        <w:t>Compatible</w:t>
-                      </w:r>
-                      <w:proofErr w:type="spellEnd"/>
-                      <w:r>
-                        <w:rPr>
-                          <w:color w:val="E6DB74"/>
-                          <w:sz w:val="24"/>
-                          <w:szCs w:val="24"/>
-                        </w:rPr>
-                        <w:t>"</w:t>
-                      </w:r>
-                      <w:r>
-                        <w:rPr>
-                          <w:color w:val="FFFFFF" w:themeColor="background1"/>
-                          <w:sz w:val="24"/>
-                          <w:szCs w:val="24"/>
-                        </w:rPr>
-                        <w:t xml:space="preserve"> </w:t>
-                      </w:r>
-                      <w:proofErr w:type="spellStart"/>
-                      <w:r>
-                        <w:rPr>
-                          <w:color w:val="A6E22E"/>
-                          <w:sz w:val="24"/>
-                          <w:szCs w:val="24"/>
-                        </w:rPr>
-                        <w:t>content</w:t>
-                      </w:r>
-                      <w:proofErr w:type="spellEnd"/>
-                      <w:r>
-                        <w:rPr>
-                          <w:color w:val="FFFFFF" w:themeColor="background1"/>
-                          <w:sz w:val="24"/>
-                          <w:szCs w:val="24"/>
-                        </w:rPr>
-                        <w:t>=</w:t>
-                      </w:r>
-                      <w:r>
-                        <w:rPr>
-                          <w:color w:val="E6DB74"/>
-                          <w:sz w:val="24"/>
-                          <w:szCs w:val="24"/>
-                        </w:rPr>
-                        <w:t>"IE=</w:t>
-                      </w:r>
-                      <w:proofErr w:type="spellStart"/>
-                      <w:r>
-                        <w:rPr>
-                          <w:color w:val="E6DB74"/>
-                          <w:sz w:val="24"/>
-                          <w:szCs w:val="24"/>
-                        </w:rPr>
-                        <w:t>edge</w:t>
-                      </w:r>
-                      <w:proofErr w:type="spellEnd"/>
-                      <w:r>
-                        <w:rPr>
-                          <w:color w:val="E6DB74"/>
-                          <w:sz w:val="24"/>
-                          <w:szCs w:val="24"/>
-                        </w:rPr>
-                        <w:t>"</w:t>
+                        <w:t>"IE=edge"</w:t>
                       </w:r>
                       <w:r>
                         <w:rPr>
@@ -6079,7 +4990,6 @@
                         </w:rPr>
                         <w:t xml:space="preserve"> </w:t>
                       </w:r>
-                      <w:proofErr w:type="spellStart"/>
                       <w:r>
                         <w:rPr>
                           <w:color w:val="A6E22E"/>
@@ -6088,7 +4998,6 @@
                         </w:rPr>
                         <w:t>name</w:t>
                       </w:r>
-                      <w:proofErr w:type="spellEnd"/>
                       <w:r>
                         <w:rPr>
                           <w:color w:val="FFFFFF" w:themeColor="background1"/>
@@ -6097,121 +5006,45 @@
                         </w:rPr>
                         <w:t>=</w:t>
                       </w:r>
-                      <w:proofErr w:type="gramStart"/>
                       <w:r>
                         <w:rPr>
                           <w:color w:val="E6DB74"/>
                           <w:sz w:val="24"/>
                           <w:szCs w:val="24"/>
                         </w:rPr>
-                        <w:t>"</w:t>
-                      </w:r>
-                      <w:proofErr w:type="spellStart"/>
-                      <w:proofErr w:type="gramEnd"/>
+                        <w:t>"viewport"</w:t>
+                      </w:r>
+                      <w:r>
+                        <w:rPr>
+                          <w:color w:val="FFFFFF" w:themeColor="background1"/>
+                          <w:sz w:val="24"/>
+                          <w:szCs w:val="24"/>
+                        </w:rPr>
+                        <w:t xml:space="preserve"> </w:t>
+                      </w:r>
+                      <w:r>
+                        <w:rPr>
+                          <w:color w:val="A6E22E"/>
+                          <w:sz w:val="24"/>
+                          <w:szCs w:val="24"/>
+                        </w:rPr>
+                        <w:t>content</w:t>
+                      </w:r>
+                      <w:r>
+                        <w:rPr>
+                          <w:color w:val="FFFFFF" w:themeColor="background1"/>
+                          <w:sz w:val="24"/>
+                          <w:szCs w:val="24"/>
+                        </w:rPr>
+                        <w:t>=</w:t>
+                      </w:r>
                       <w:r>
                         <w:rPr>
                           <w:color w:val="E6DB74"/>
                           <w:sz w:val="24"/>
                           <w:szCs w:val="24"/>
                         </w:rPr>
-                        <w:t>viewport</w:t>
-                      </w:r>
-                      <w:proofErr w:type="spellEnd"/>
-                      <w:r>
-                        <w:rPr>
-                          <w:color w:val="E6DB74"/>
-                          <w:sz w:val="24"/>
-                          <w:szCs w:val="24"/>
-                        </w:rPr>
-                        <w:t>"</w:t>
-                      </w:r>
-                      <w:r>
-                        <w:rPr>
-                          <w:color w:val="FFFFFF" w:themeColor="background1"/>
-                          <w:sz w:val="24"/>
-                          <w:szCs w:val="24"/>
-                        </w:rPr>
-                        <w:t xml:space="preserve"> </w:t>
-                      </w:r>
-                      <w:proofErr w:type="spellStart"/>
-                      <w:r>
-                        <w:rPr>
-                          <w:color w:val="A6E22E"/>
-                          <w:sz w:val="24"/>
-                          <w:szCs w:val="24"/>
-                        </w:rPr>
-                        <w:t>content</w:t>
-                      </w:r>
-                      <w:proofErr w:type="spellEnd"/>
-                      <w:r>
-                        <w:rPr>
-                          <w:color w:val="FFFFFF" w:themeColor="background1"/>
-                          <w:sz w:val="24"/>
-                          <w:szCs w:val="24"/>
-                        </w:rPr>
-                        <w:t>=</w:t>
-                      </w:r>
-                      <w:r>
-                        <w:rPr>
-                          <w:color w:val="E6DB74"/>
-                          <w:sz w:val="24"/>
-                          <w:szCs w:val="24"/>
-                        </w:rPr>
-                        <w:t>"</w:t>
-                      </w:r>
-                      <w:proofErr w:type="spellStart"/>
-                      <w:r>
-                        <w:rPr>
-                          <w:color w:val="E6DB74"/>
-                          <w:sz w:val="24"/>
-                          <w:szCs w:val="24"/>
-                        </w:rPr>
-                        <w:t>width</w:t>
-                      </w:r>
-                      <w:proofErr w:type="spellEnd"/>
-                      <w:r>
-                        <w:rPr>
-                          <w:color w:val="E6DB74"/>
-                          <w:sz w:val="24"/>
-                          <w:szCs w:val="24"/>
-                        </w:rPr>
-                        <w:t>=</w:t>
-                      </w:r>
-                      <w:proofErr w:type="spellStart"/>
-                      <w:r>
-                        <w:rPr>
-                          <w:color w:val="E6DB74"/>
-                          <w:sz w:val="24"/>
-                          <w:szCs w:val="24"/>
-                        </w:rPr>
-                        <w:t>device-width</w:t>
-                      </w:r>
-                      <w:proofErr w:type="spellEnd"/>
-                      <w:r>
-                        <w:rPr>
-                          <w:color w:val="E6DB74"/>
-                          <w:sz w:val="24"/>
-                          <w:szCs w:val="24"/>
-                        </w:rPr>
-                        <w:t xml:space="preserve">, </w:t>
-                      </w:r>
-                      <w:proofErr w:type="spellStart"/>
-                      <w:r>
-                        <w:rPr>
-                          <w:color w:val="E6DB74"/>
-                          <w:sz w:val="24"/>
-                          <w:szCs w:val="24"/>
-                        </w:rPr>
-                        <w:t>initial-scale</w:t>
-                      </w:r>
-                      <w:proofErr w:type="spellEnd"/>
-                      <w:r>
-                        <w:rPr>
-                          <w:color w:val="E6DB74"/>
-                          <w:sz w:val="24"/>
-                          <w:szCs w:val="24"/>
-                        </w:rPr>
-                        <w:t>=1"</w:t>
+                        <w:t>"width=device-width, initial-scale=1"</w:t>
                       </w:r>
                       <w:r>
                         <w:rPr>
@@ -6239,7 +5072,6 @@
                         </w:rPr>
                         <w:t xml:space="preserve">    &lt;</w:t>
                       </w:r>
-                      <w:proofErr w:type="spellStart"/>
                       <w:r>
                         <w:rPr>
                           <w:color w:val="F92672"/>
@@ -6248,7 +5080,6 @@
                         </w:rPr>
                         <w:t>title</w:t>
                       </w:r>
-                      <w:proofErr w:type="spellEnd"/>
                       <w:r>
                         <w:rPr>
                           <w:color w:val="FFFFFF" w:themeColor="background1"/>
@@ -6257,7 +5088,6 @@
                         </w:rPr>
                         <w:t>&gt;Título do site&lt;/</w:t>
                       </w:r>
-                      <w:proofErr w:type="spellStart"/>
                       <w:r>
                         <w:rPr>
                           <w:color w:val="F92672"/>
@@ -6266,7 +5096,6 @@
                         </w:rPr>
                         <w:t>title</w:t>
                       </w:r>
-                      <w:proofErr w:type="spellEnd"/>
                       <w:r>
                         <w:rPr>
                           <w:color w:val="FFFFFF" w:themeColor="background1"/>
@@ -6309,7 +5138,6 @@
                         </w:rPr>
                         <w:t xml:space="preserve"> </w:t>
                       </w:r>
-                      <w:proofErr w:type="spellStart"/>
                       <w:r>
                         <w:rPr>
                           <w:color w:val="A6E22E"/>
@@ -6318,7 +5146,6 @@
                         </w:rPr>
                         <w:t>href</w:t>
                       </w:r>
-                      <w:proofErr w:type="spellEnd"/>
                       <w:r>
                         <w:rPr>
                           <w:color w:val="FFFFFF" w:themeColor="background1"/>
@@ -6327,77 +5154,37 @@
                         </w:rPr>
                         <w:t>=</w:t>
                       </w:r>
-                      <w:proofErr w:type="gramStart"/>
                       <w:r>
                         <w:rPr>
                           <w:color w:val="E6DB74"/>
                           <w:sz w:val="24"/>
                           <w:szCs w:val="24"/>
                         </w:rPr>
-                        <w:t>"</w:t>
-                      </w:r>
-                      <w:proofErr w:type="spellStart"/>
-                      <w:proofErr w:type="gramEnd"/>
+                        <w:t xml:space="preserve">"css/bootstrap.min.css" </w:t>
+                      </w:r>
+                      <w:r>
+                        <w:rPr>
+                          <w:color w:val="A6E22E"/>
+                          <w:sz w:val="24"/>
+                          <w:szCs w:val="24"/>
+                        </w:rPr>
+                        <w:t>rel</w:t>
+                      </w:r>
+                      <w:r>
+                        <w:rPr>
+                          <w:color w:val="FFFFFF" w:themeColor="background1"/>
+                          <w:sz w:val="24"/>
+                          <w:szCs w:val="24"/>
+                        </w:rPr>
+                        <w:t>=</w:t>
+                      </w:r>
                       <w:r>
                         <w:rPr>
                           <w:color w:val="E6DB74"/>
                           <w:sz w:val="24"/>
                           <w:szCs w:val="24"/>
                         </w:rPr>
-                        <w:t>css</w:t>
-                      </w:r>
-                      <w:proofErr w:type="spellEnd"/>
-                      <w:r>
-                        <w:rPr>
-                          <w:color w:val="E6DB74"/>
-                          <w:sz w:val="24"/>
-                          <w:szCs w:val="24"/>
-                        </w:rPr>
-                        <w:t xml:space="preserve">/bootstrap.min.css" </w:t>
-                      </w:r>
-                      <w:proofErr w:type="spellStart"/>
-                      <w:r>
-                        <w:rPr>
-                          <w:color w:val="A6E22E"/>
-                          <w:sz w:val="24"/>
-                          <w:szCs w:val="24"/>
-                        </w:rPr>
-                        <w:t>rel</w:t>
-                      </w:r>
-                      <w:proofErr w:type="spellEnd"/>
-                      <w:r>
-                        <w:rPr>
-                          <w:color w:val="FFFFFF" w:themeColor="background1"/>
-                          <w:sz w:val="24"/>
-                          <w:szCs w:val="24"/>
-                        </w:rPr>
-                        <w:t>=</w:t>
-                      </w:r>
-                      <w:r>
-                        <w:rPr>
-                          <w:color w:val="E6DB74"/>
-                          <w:sz w:val="24"/>
-                          <w:szCs w:val="24"/>
-                        </w:rPr>
-                        <w:t>"</w:t>
-                      </w:r>
-                      <w:proofErr w:type="spellStart"/>
-                      <w:r>
-                        <w:rPr>
-                          <w:color w:val="E6DB74"/>
-                          <w:sz w:val="24"/>
-                          <w:szCs w:val="24"/>
-                        </w:rPr>
-                        <w:t>stylesheet</w:t>
-                      </w:r>
-                      <w:proofErr w:type="spellEnd"/>
-                      <w:r>
-                        <w:rPr>
-                          <w:color w:val="E6DB74"/>
-                          <w:sz w:val="24"/>
-                          <w:szCs w:val="24"/>
-                        </w:rPr>
-                        <w:t>"</w:t>
+                        <w:t>"stylesheet"</w:t>
                       </w:r>
                       <w:r>
                         <w:rPr>
@@ -6431,45 +5218,7 @@
                           <w:sz w:val="24"/>
                           <w:szCs w:val="24"/>
                         </w:rPr>
-                        <w:t>&lt;!--[</w:t>
-                      </w:r>
-                      <w:proofErr w:type="spellStart"/>
-                      <w:proofErr w:type="gramStart"/>
-                      <w:r>
-                        <w:rPr>
-                          <w:color w:val="949E8A"/>
-                          <w:sz w:val="24"/>
-                          <w:szCs w:val="24"/>
-                        </w:rPr>
-                        <w:t>if</w:t>
-                      </w:r>
-                      <w:proofErr w:type="spellEnd"/>
-                      <w:proofErr w:type="gramEnd"/>
-                      <w:r>
-                        <w:rPr>
-                          <w:color w:val="949E8A"/>
-                          <w:sz w:val="24"/>
-                          <w:szCs w:val="24"/>
-                        </w:rPr>
-                        <w:t xml:space="preserve"> </w:t>
-                      </w:r>
-                      <w:proofErr w:type="spellStart"/>
-                      <w:r>
-                        <w:rPr>
-                          <w:color w:val="949E8A"/>
-                          <w:sz w:val="24"/>
-                          <w:szCs w:val="24"/>
-                        </w:rPr>
-                        <w:t>lt</w:t>
-                      </w:r>
-                      <w:proofErr w:type="spellEnd"/>
-                      <w:r>
-                        <w:rPr>
-                          <w:color w:val="949E8A"/>
-                          <w:sz w:val="24"/>
-                          <w:szCs w:val="24"/>
-                        </w:rPr>
-                        <w:t xml:space="preserve"> IE 9]&gt;</w:t>
+                        <w:t>&lt;!--[if lt IE 9]&gt;</w:t>
                       </w:r>
                     </w:p>
                     <w:p>
@@ -6487,25 +5236,7 @@
                           <w:sz w:val="24"/>
                           <w:szCs w:val="24"/>
                         </w:rPr>
-                        <w:t xml:space="preserve">        &lt;script src=</w:t>
-                      </w:r>
-                      <w:proofErr w:type="gramStart"/>
-                      <w:r>
-                        <w:rPr>
-                          <w:color w:val="949E8A"/>
-                          <w:sz w:val="24"/>
-                          <w:szCs w:val="24"/>
-                        </w:rPr>
-                        <w:t>"</w:t>
-                      </w:r>
-                      <w:proofErr w:type="gramEnd"/>
-                      <w:r>
-                        <w:rPr>
-                          <w:color w:val="949E8A"/>
-                          <w:sz w:val="24"/>
-                          <w:szCs w:val="24"/>
-                        </w:rPr>
-                        <w:t>https://oss.maxcdn.com/html5shiv/3.7.3/html5shiv.min.js"&gt;&lt;/script&gt;</w:t>
+                        <w:t xml:space="preserve">        &lt;script src="https://oss.maxcdn.com/html5shiv/3.7.3/html5shiv.min.js"&gt;&lt;/script&gt;</w:t>
                       </w:r>
                     </w:p>
                     <w:p>
@@ -6523,25 +5254,7 @@
                           <w:sz w:val="24"/>
                           <w:szCs w:val="24"/>
                         </w:rPr>
-                        <w:t xml:space="preserve">        &lt;script src=</w:t>
-                      </w:r>
-                      <w:proofErr w:type="gramStart"/>
-                      <w:r>
-                        <w:rPr>
-                          <w:color w:val="949E8A"/>
-                          <w:sz w:val="24"/>
-                          <w:szCs w:val="24"/>
-                        </w:rPr>
-                        <w:t>"</w:t>
-                      </w:r>
-                      <w:proofErr w:type="gramEnd"/>
-                      <w:r>
-                        <w:rPr>
-                          <w:color w:val="949E8A"/>
-                          <w:sz w:val="24"/>
-                          <w:szCs w:val="24"/>
-                        </w:rPr>
-                        <w:t>https://oss.maxcdn.com/respond/1.4.2/respond.min.js"&gt;&lt;/script&gt;</w:t>
+                        <w:t xml:space="preserve">        &lt;script src="https://oss.maxcdn.com/respond/1.4.2/respond.min.js"&gt;&lt;/script&gt;</w:t>
                       </w:r>
                     </w:p>
                     <w:p>
@@ -6559,25 +5272,7 @@
                           <w:sz w:val="24"/>
                           <w:szCs w:val="24"/>
                         </w:rPr>
-                        <w:t xml:space="preserve">    &lt;![</w:t>
-                      </w:r>
-                      <w:proofErr w:type="spellStart"/>
-                      <w:r>
-                        <w:rPr>
-                          <w:color w:val="949E8A"/>
-                          <w:sz w:val="24"/>
-                          <w:szCs w:val="24"/>
-                        </w:rPr>
-                        <w:t>endif</w:t>
-                      </w:r>
-                      <w:proofErr w:type="spellEnd"/>
-                      <w:r>
-                        <w:rPr>
-                          <w:color w:val="949E8A"/>
-                          <w:sz w:val="24"/>
-                          <w:szCs w:val="24"/>
-                        </w:rPr>
-                        <w:t>]--&gt;</w:t>
+                        <w:t xml:space="preserve">    &lt;![endif]--&gt;</w:t>
                       </w:r>
                     </w:p>
                     <w:p>
@@ -6631,7 +5326,6 @@
                         </w:rPr>
                         <w:t xml:space="preserve">  &lt;</w:t>
                       </w:r>
-                      <w:proofErr w:type="spellStart"/>
                       <w:r>
                         <w:rPr>
                           <w:color w:val="F92672"/>
@@ -6640,7 +5334,6 @@
                         </w:rPr>
                         <w:t>body</w:t>
                       </w:r>
-                      <w:proofErr w:type="spellEnd"/>
                       <w:r>
                         <w:rPr>
                           <w:color w:val="FFFFFF" w:themeColor="background1"/>
@@ -6681,25 +5374,7 @@
                           <w:sz w:val="24"/>
                           <w:szCs w:val="24"/>
                         </w:rPr>
-                        <w:t>&gt;</w:t>
-                      </w:r>
-                      <w:proofErr w:type="spellStart"/>
-                      <w:r>
-                        <w:rPr>
-                          <w:color w:val="FFFFFF" w:themeColor="background1"/>
-                          <w:sz w:val="24"/>
-                          <w:szCs w:val="24"/>
-                        </w:rPr>
-                        <w:t>Hello</w:t>
-                      </w:r>
-                      <w:proofErr w:type="spellEnd"/>
-                      <w:r>
-                        <w:rPr>
-                          <w:color w:val="FFFFFF" w:themeColor="background1"/>
-                          <w:sz w:val="24"/>
-                          <w:szCs w:val="24"/>
-                        </w:rPr>
-                        <w:t>, world!&lt;/</w:t>
+                        <w:t>&gt;Hello, world!&lt;/</w:t>
                       </w:r>
                       <w:r>
                         <w:rPr>
@@ -6757,25 +5432,7 @@
                           <w:sz w:val="24"/>
                           <w:szCs w:val="24"/>
                         </w:rPr>
-                        <w:t>=</w:t>
-                      </w:r>
-                      <w:proofErr w:type="gramStart"/>
-                      <w:r>
-                        <w:rPr>
-                          <w:color w:val="E6DB74"/>
-                          <w:sz w:val="24"/>
-                          <w:szCs w:val="24"/>
-                        </w:rPr>
-                        <w:t>"</w:t>
-                      </w:r>
-                      <w:proofErr w:type="gramEnd"/>
-                      <w:r>
-                        <w:rPr>
-                          <w:color w:val="E6DB74"/>
-                          <w:sz w:val="24"/>
-                          <w:szCs w:val="24"/>
-                        </w:rPr>
-                        <w:t>https://ajax.googleapis.com/ajax/libs/jquery/1.12.4/jquery.min.js"</w:t>
+                        <w:t>="https://ajax.googleapis.com/ajax/libs/jquery/1.12.4/jquery.min.js"</w:t>
                       </w:r>
                       <w:r>
                         <w:rPr>
@@ -6825,126 +5482,8 @@
                           <w:sz w:val="24"/>
                           <w:szCs w:val="24"/>
                         </w:rPr>
-                        <w:t xml:space="preserve">&lt;!-- Include </w:t>
-                      </w:r>
-                      <w:proofErr w:type="spellStart"/>
-                      <w:r>
-                        <w:rPr>
-                          <w:color w:val="949E8A"/>
-                          <w:sz w:val="24"/>
-                          <w:szCs w:val="24"/>
-                        </w:rPr>
-                        <w:t>all</w:t>
-                      </w:r>
-                      <w:proofErr w:type="spellEnd"/>
-                      <w:r>
-                        <w:rPr>
-                          <w:color w:val="949E8A"/>
-                          <w:sz w:val="24"/>
-                          <w:szCs w:val="24"/>
-                        </w:rPr>
-                        <w:t xml:space="preserve"> </w:t>
-                      </w:r>
-                      <w:proofErr w:type="spellStart"/>
-                      <w:r>
-                        <w:rPr>
-                          <w:color w:val="949E8A"/>
-                          <w:sz w:val="24"/>
-                          <w:szCs w:val="24"/>
-                        </w:rPr>
-                        <w:t>compiled</w:t>
-                      </w:r>
-                      <w:proofErr w:type="spellEnd"/>
-                      <w:r>
-                        <w:rPr>
-                          <w:color w:val="949E8A"/>
-                          <w:sz w:val="24"/>
-                          <w:szCs w:val="24"/>
-                        </w:rPr>
-                        <w:t xml:space="preserve"> </w:t>
-                      </w:r>
-                      <w:proofErr w:type="spellStart"/>
-                      <w:r>
-                        <w:rPr>
-                          <w:color w:val="949E8A"/>
-                          <w:sz w:val="24"/>
-                          <w:szCs w:val="24"/>
-                        </w:rPr>
-                        <w:t>plugins</w:t>
-                      </w:r>
-                      <w:proofErr w:type="spellEnd"/>
-                      <w:r>
-                        <w:rPr>
-                          <w:color w:val="949E8A"/>
-                          <w:sz w:val="24"/>
-                          <w:szCs w:val="24"/>
-                        </w:rPr>
-                        <w:t xml:space="preserve"> (</w:t>
-                      </w:r>
-                      <w:proofErr w:type="spellStart"/>
-                      <w:r>
-                        <w:rPr>
-                          <w:color w:val="949E8A"/>
-                          <w:sz w:val="24"/>
-                          <w:szCs w:val="24"/>
-                        </w:rPr>
-                        <w:t>below</w:t>
-                      </w:r>
-                      <w:proofErr w:type="spellEnd"/>
-                      <w:r>
-                        <w:rPr>
-                          <w:color w:val="949E8A"/>
-                          <w:sz w:val="24"/>
-                          <w:szCs w:val="24"/>
-                        </w:rPr>
-                        <w:t xml:space="preserve">), </w:t>
-                      </w:r>
-                      <w:proofErr w:type="spellStart"/>
-                      <w:r>
-                        <w:rPr>
-                          <w:color w:val="949E8A"/>
-                          <w:sz w:val="24"/>
-                          <w:szCs w:val="24"/>
-                        </w:rPr>
-                        <w:t>or</w:t>
-                      </w:r>
-                      <w:proofErr w:type="spellEnd"/>
-                      <w:r>
-                        <w:rPr>
-                          <w:color w:val="949E8A"/>
-                          <w:sz w:val="24"/>
-                          <w:szCs w:val="24"/>
-                        </w:rPr>
-                        <w:t xml:space="preserve"> include individual files as </w:t>
-                      </w:r>
-                      <w:proofErr w:type="spellStart"/>
-                      <w:r>
-                        <w:rPr>
-                          <w:color w:val="949E8A"/>
-                          <w:sz w:val="24"/>
-                          <w:szCs w:val="24"/>
-                        </w:rPr>
-                        <w:t>needed</w:t>
-                      </w:r>
-                      <w:proofErr w:type="spellEnd"/>
-                      <w:r>
-                        <w:rPr>
-                          <w:color w:val="949E8A"/>
-                          <w:sz w:val="24"/>
-                          <w:szCs w:val="24"/>
-                        </w:rPr>
-                        <w:t xml:space="preserve"> --</w:t>
-                      </w:r>
-                      <w:proofErr w:type="gramStart"/>
-                      <w:r>
-                        <w:rPr>
-                          <w:color w:val="949E8A"/>
-                          <w:sz w:val="24"/>
-                          <w:szCs w:val="24"/>
-                        </w:rPr>
-                        <w:t>&gt;</w:t>
-                      </w:r>
-                      <w:proofErr w:type="gramEnd"/>
+                        <w:t>&lt;!-- Include all compiled plugins (below), or include individual files as needed --&gt;</w:t>
+                      </w:r>
                     </w:p>
                     <w:p>
                       <w:pPr>
@@ -6979,7 +5518,6 @@
                         </w:rPr>
                         <w:t xml:space="preserve"> </w:t>
                       </w:r>
-                      <w:proofErr w:type="spellStart"/>
                       <w:r>
                         <w:rPr>
                           <w:color w:val="A6E22E"/>
@@ -6988,7 +5526,6 @@
                         </w:rPr>
                         <w:t>src</w:t>
                       </w:r>
-                      <w:proofErr w:type="spellEnd"/>
                       <w:r>
                         <w:rPr>
                           <w:color w:val="FFFFFF" w:themeColor="background1"/>
@@ -6997,33 +5534,13 @@
                         </w:rPr>
                         <w:t>=</w:t>
                       </w:r>
-                      <w:proofErr w:type="gramStart"/>
                       <w:r>
                         <w:rPr>
                           <w:color w:val="E6DB74"/>
                           <w:sz w:val="24"/>
                           <w:szCs w:val="24"/>
                         </w:rPr>
-                        <w:t>"</w:t>
-                      </w:r>
-                      <w:proofErr w:type="spellStart"/>
-                      <w:proofErr w:type="gramEnd"/>
-                      <w:r>
-                        <w:rPr>
-                          <w:color w:val="E6DB74"/>
-                          <w:sz w:val="24"/>
-                          <w:szCs w:val="24"/>
-                        </w:rPr>
-                        <w:t>js</w:t>
-                      </w:r>
-                      <w:proofErr w:type="spellEnd"/>
-                      <w:r>
-                        <w:rPr>
-                          <w:color w:val="E6DB74"/>
-                          <w:sz w:val="24"/>
-                          <w:szCs w:val="24"/>
-                        </w:rPr>
-                        <w:t>/bootstrap.min.js"</w:t>
+                        <w:t>"js/bootstrap.min.js"</w:t>
                       </w:r>
                       <w:r>
                         <w:rPr>
@@ -7067,7 +5584,6 @@
                         </w:rPr>
                         <w:t xml:space="preserve">  &lt;/</w:t>
                       </w:r>
-                      <w:proofErr w:type="spellStart"/>
                       <w:r>
                         <w:rPr>
                           <w:color w:val="F92672"/>
@@ -7076,7 +5592,6 @@
                         </w:rPr>
                         <w:t>body</w:t>
                       </w:r>
-                      <w:proofErr w:type="spellEnd"/>
                       <w:r>
                         <w:rPr>
                           <w:color w:val="FFFFFF" w:themeColor="background1"/>
@@ -7104,7 +5619,6 @@
                         </w:rPr>
                         <w:t>&lt;/</w:t>
                       </w:r>
-                      <w:proofErr w:type="gramStart"/>
                       <w:r>
                         <w:rPr>
                           <w:color w:val="F92672"/>
@@ -7113,7 +5627,6 @@
                         </w:rPr>
                         <w:t>html</w:t>
                       </w:r>
-                      <w:proofErr w:type="gramEnd"/>
                       <w:r>
                         <w:rPr>
                           <w:color w:val="FFFFFF" w:themeColor="background1"/>
@@ -7360,17 +5873,8 @@
           <w:sz w:val="28"/>
           <w:szCs w:val="28"/>
         </w:rPr>
-        <w:t xml:space="preserve"> e</w:t>
-      </w:r>
-      <w:proofErr w:type="gramStart"/>
-      <w:r>
-        <w:rPr>
-          <w:sz w:val="28"/>
-          <w:szCs w:val="28"/>
-        </w:rPr>
-        <w:t xml:space="preserve">   </w:t>
-      </w:r>
-      <w:proofErr w:type="gramEnd"/>
+        <w:t xml:space="preserve"> e   </w:t>
+      </w:r>
       <w:r>
         <w:rPr>
           <w:b/>
@@ -7428,55 +5932,7 @@
           <w:szCs w:val="28"/>
         </w:rPr>
         <w:tab/>
-        <w:t xml:space="preserve">Outra coisa que podemos ver no site é </w:t>
-      </w:r>
-      <w:proofErr w:type="gramStart"/>
-      <w:r>
-        <w:rPr>
-          <w:sz w:val="28"/>
-          <w:szCs w:val="28"/>
-        </w:rPr>
-        <w:t>uma grande mensagem escrito</w:t>
-      </w:r>
-      <w:proofErr w:type="gramEnd"/>
-      <w:r>
-        <w:rPr>
-          <w:sz w:val="28"/>
-          <w:szCs w:val="28"/>
-        </w:rPr>
-        <w:t xml:space="preserve"> “</w:t>
-      </w:r>
-      <w:proofErr w:type="spellStart"/>
-      <w:r>
-        <w:rPr>
-          <w:sz w:val="28"/>
-          <w:szCs w:val="28"/>
-        </w:rPr>
-        <w:t>Hello</w:t>
-      </w:r>
-      <w:proofErr w:type="spellEnd"/>
-      <w:r>
-        <w:rPr>
-          <w:sz w:val="28"/>
-          <w:szCs w:val="28"/>
-        </w:rPr>
-        <w:t xml:space="preserve">, world!”. Temos esta pequena frase no nosso código dentro de uma </w:t>
-      </w:r>
-      <w:proofErr w:type="spellStart"/>
-      <w:r>
-        <w:rPr>
-          <w:sz w:val="28"/>
-          <w:szCs w:val="28"/>
-        </w:rPr>
-        <w:t>tag</w:t>
-      </w:r>
-      <w:proofErr w:type="spellEnd"/>
-      <w:r>
-        <w:rPr>
-          <w:sz w:val="28"/>
-          <w:szCs w:val="28"/>
-        </w:rPr>
-        <w:t xml:space="preserve"> chamada </w:t>
+        <w:t xml:space="preserve">Outra coisa que podemos ver no site é uma grande mensagem escrito “Hello, world!”. Temos esta pequena frase no nosso código dentro de uma tag chamada </w:t>
       </w:r>
       <w:r>
         <w:rPr>
@@ -7491,25 +5947,8 @@
           <w:sz w:val="28"/>
           <w:szCs w:val="28"/>
         </w:rPr>
-        <w:t xml:space="preserve">, por sua vez dentro da </w:t>
-      </w:r>
-      <w:proofErr w:type="spellStart"/>
-      <w:r>
-        <w:rPr>
-          <w:sz w:val="28"/>
-          <w:szCs w:val="28"/>
-        </w:rPr>
-        <w:t>tag</w:t>
-      </w:r>
-      <w:proofErr w:type="spellEnd"/>
-      <w:r>
-        <w:rPr>
-          <w:sz w:val="28"/>
-          <w:szCs w:val="28"/>
-        </w:rPr>
-        <w:t xml:space="preserve"> </w:t>
-      </w:r>
-      <w:proofErr w:type="spellStart"/>
+        <w:t xml:space="preserve">, por sua vez dentro da tag </w:t>
+      </w:r>
       <w:r>
         <w:rPr>
           <w:b/>
@@ -7518,7 +5957,6 @@
         </w:rPr>
         <w:t>body</w:t>
       </w:r>
-      <w:proofErr w:type="spellEnd"/>
       <w:r>
         <w:rPr>
           <w:sz w:val="28"/>
@@ -7543,7 +5981,6 @@
         </w:rPr>
         <w:t xml:space="preserve">Vamos lá... Entendendo o que acontece, o </w:t>
       </w:r>
-      <w:proofErr w:type="spellStart"/>
       <w:r>
         <w:rPr>
           <w:b/>
@@ -7552,29 +5989,12 @@
         </w:rPr>
         <w:t>body</w:t>
       </w:r>
-      <w:proofErr w:type="spellEnd"/>
-      <w:r>
-        <w:rPr>
-          <w:sz w:val="28"/>
-          <w:szCs w:val="28"/>
-        </w:rPr>
-        <w:t xml:space="preserve"> é o corpo do nosso site. Tudo o que queremos exibir no navegador, deverá estar dentro do </w:t>
-      </w:r>
-      <w:proofErr w:type="spellStart"/>
-      <w:r>
-        <w:rPr>
-          <w:sz w:val="28"/>
-          <w:szCs w:val="28"/>
-        </w:rPr>
-        <w:t>body</w:t>
-      </w:r>
-      <w:proofErr w:type="spellEnd"/>
-      <w:r>
-        <w:rPr>
-          <w:sz w:val="28"/>
-          <w:szCs w:val="28"/>
-        </w:rPr>
-        <w:t xml:space="preserve">. A </w:t>
+      <w:r>
+        <w:rPr>
+          <w:sz w:val="28"/>
+          <w:szCs w:val="28"/>
+        </w:rPr>
+        <w:t xml:space="preserve"> é o corpo do nosso site. Tudo o que queremos exibir no navegador, deverá estar dentro do body. A </w:t>
       </w:r>
       <w:r>
         <w:rPr>
@@ -7582,23 +6002,7 @@
           <w:szCs w:val="28"/>
         </w:rPr>
         <w:lastRenderedPageBreak/>
-        <w:t xml:space="preserve">segunda </w:t>
-      </w:r>
-      <w:proofErr w:type="spellStart"/>
-      <w:r>
-        <w:rPr>
-          <w:sz w:val="28"/>
-          <w:szCs w:val="28"/>
-        </w:rPr>
-        <w:t>tag</w:t>
-      </w:r>
-      <w:proofErr w:type="spellEnd"/>
-      <w:r>
-        <w:rPr>
-          <w:sz w:val="28"/>
-          <w:szCs w:val="28"/>
-        </w:rPr>
-        <w:t xml:space="preserve"> é a </w:t>
+        <w:t xml:space="preserve">segunda tag é a </w:t>
       </w:r>
       <w:r>
         <w:rPr>
@@ -7613,39 +6017,7 @@
           <w:sz w:val="28"/>
           <w:szCs w:val="28"/>
         </w:rPr>
-        <w:t xml:space="preserve">. Existem </w:t>
-      </w:r>
-      <w:proofErr w:type="gramStart"/>
-      <w:r>
-        <w:rPr>
-          <w:sz w:val="28"/>
-          <w:szCs w:val="28"/>
-        </w:rPr>
-        <w:t>6</w:t>
-      </w:r>
-      <w:proofErr w:type="gramEnd"/>
-      <w:r>
-        <w:rPr>
-          <w:sz w:val="28"/>
-          <w:szCs w:val="28"/>
-        </w:rPr>
-        <w:t xml:space="preserve"> </w:t>
-      </w:r>
-      <w:proofErr w:type="spellStart"/>
-      <w:r>
-        <w:rPr>
-          <w:sz w:val="28"/>
-          <w:szCs w:val="28"/>
-        </w:rPr>
-        <w:t>tags</w:t>
-      </w:r>
-      <w:proofErr w:type="spellEnd"/>
-      <w:r>
-        <w:rPr>
-          <w:sz w:val="28"/>
-          <w:szCs w:val="28"/>
-        </w:rPr>
-        <w:t xml:space="preserve"> do tipo h e elas servem para dar estilos ao texto. A </w:t>
+        <w:t xml:space="preserve">. Existem 6 tags do tipo h e elas servem para dar estilos ao texto. A </w:t>
       </w:r>
       <w:r>
         <w:rPr>
@@ -7660,23 +6032,7 @@
           <w:sz w:val="28"/>
           <w:szCs w:val="28"/>
         </w:rPr>
-        <w:t xml:space="preserve"> deixa o texto grande; a </w:t>
-      </w:r>
-      <w:proofErr w:type="spellStart"/>
-      <w:r>
-        <w:rPr>
-          <w:sz w:val="28"/>
-          <w:szCs w:val="28"/>
-        </w:rPr>
-        <w:t>tag</w:t>
-      </w:r>
-      <w:proofErr w:type="spellEnd"/>
-      <w:r>
-        <w:rPr>
-          <w:sz w:val="28"/>
-          <w:szCs w:val="28"/>
-        </w:rPr>
-        <w:t xml:space="preserve"> </w:t>
+        <w:t xml:space="preserve"> deixa o texto grande; a tag </w:t>
       </w:r>
       <w:r>
         <w:rPr>
@@ -7898,6 +6254,7 @@
           <w:szCs w:val="40"/>
         </w:rPr>
         <w:tab/>
+        <w:t>2</w:t>
       </w:r>
       <w:r>
         <w:rPr>
@@ -7906,7 +6263,7 @@
           <w:sz w:val="40"/>
           <w:szCs w:val="40"/>
         </w:rPr>
-        <w:t>2</w:t>
+        <w:t>.</w:t>
       </w:r>
       <w:r>
         <w:rPr>
@@ -7915,7 +6272,7 @@
           <w:sz w:val="40"/>
           <w:szCs w:val="40"/>
         </w:rPr>
-        <w:t>.</w:t>
+        <w:t>4</w:t>
       </w:r>
       <w:r>
         <w:rPr>
@@ -7924,15 +6281,6 @@
           <w:sz w:val="40"/>
           <w:szCs w:val="40"/>
         </w:rPr>
-        <w:t>4</w:t>
-      </w:r>
-      <w:r>
-        <w:rPr>
-          <w:b/>
-          <w:color w:val="984806" w:themeColor="accent6" w:themeShade="80"/>
-          <w:sz w:val="40"/>
-          <w:szCs w:val="40"/>
-        </w:rPr>
         <w:t xml:space="preserve"> </w:t>
       </w:r>
       <w:r>
@@ -7968,56 +6316,24 @@
           <w:sz w:val="28"/>
           <w:szCs w:val="28"/>
         </w:rPr>
-        <w:t xml:space="preserve">Para começarmos a trabalhar no layout do site, iremos aprender o que é o CSS. Para isso crie um novo arquivo chamado </w:t>
-      </w:r>
-      <w:proofErr w:type="gramStart"/>
-      <w:r>
-        <w:rPr>
-          <w:sz w:val="28"/>
-          <w:szCs w:val="28"/>
-        </w:rPr>
-        <w:t>estilo.</w:t>
-      </w:r>
-      <w:proofErr w:type="gramEnd"/>
-      <w:r>
-        <w:rPr>
-          <w:sz w:val="28"/>
-          <w:szCs w:val="28"/>
-        </w:rPr>
-        <w:t>css, também dentro de sua pasta criada. A partir de agora, não indicaremos que os arquivos salvos ficarão na pasta do projeto. Cabe a você lembrar que todos os arquivos necessários para o site ficarão nesta pasta.</w:t>
-      </w:r>
-    </w:p>
-    <w:p>
-      <w:pPr>
-        <w:pStyle w:val="SemEspaamento"/>
-        <w:rPr>
-          <w:sz w:val="28"/>
-          <w:szCs w:val="28"/>
-        </w:rPr>
-      </w:pPr>
-      <w:r>
-        <w:rPr>
-          <w:sz w:val="28"/>
-          <w:szCs w:val="28"/>
-        </w:rPr>
-        <w:tab/>
-        <w:t xml:space="preserve">Dentro deste arquivo CSS </w:t>
-      </w:r>
-      <w:proofErr w:type="gramStart"/>
-      <w:r>
-        <w:rPr>
-          <w:sz w:val="28"/>
-          <w:szCs w:val="28"/>
-        </w:rPr>
-        <w:t>colocaremos</w:t>
-      </w:r>
-      <w:proofErr w:type="gramEnd"/>
-      <w:r>
-        <w:rPr>
-          <w:sz w:val="28"/>
-          <w:szCs w:val="28"/>
-        </w:rPr>
-        <w:t xml:space="preserve"> o seguinte código:</w:t>
+        <w:t>Para começarmos a trabalhar no layout do site, iremos aprender o que é o CSS. Para isso crie um novo arquivo chamado estilo.css, também dentro de sua pasta criada. A partir de agora, não indicaremos que os arquivos salvos ficarão na pasta do projeto. Cabe a você lembrar que todos os arquivos necessários para o site ficarão nesta pasta.</w:t>
+      </w:r>
+    </w:p>
+    <w:p>
+      <w:pPr>
+        <w:pStyle w:val="SemEspaamento"/>
+        <w:rPr>
+          <w:sz w:val="28"/>
+          <w:szCs w:val="28"/>
+        </w:rPr>
+      </w:pPr>
+      <w:r>
+        <w:rPr>
+          <w:sz w:val="28"/>
+          <w:szCs w:val="28"/>
+        </w:rPr>
+        <w:tab/>
+        <w:t>Dentro deste arquivo CSS colocaremos o seguinte código:</w:t>
       </w:r>
     </w:p>
     <w:p>
@@ -8100,8 +6416,6 @@
                                 <w:szCs w:val="28"/>
                               </w:rPr>
                             </w:pPr>
-                            <w:proofErr w:type="spellStart"/>
-                            <w:proofErr w:type="gramStart"/>
                             <w:r>
                               <w:rPr>
                                 <w:color w:val="F92672"/>
@@ -8110,8 +6424,6 @@
                               </w:rPr>
                               <w:t>body</w:t>
                             </w:r>
-                            <w:proofErr w:type="spellEnd"/>
-                            <w:proofErr w:type="gramEnd"/>
                           </w:p>
                           <w:p>
                             <w:pPr>
@@ -8123,7 +6435,6 @@
                                 <w:szCs w:val="28"/>
                               </w:rPr>
                             </w:pPr>
-                            <w:proofErr w:type="gramStart"/>
                             <w:r>
                               <w:rPr>
                                 <w:color w:val="FFFFFF" w:themeColor="background1"/>
@@ -8143,7 +6454,6 @@
                                 <w:szCs w:val="28"/>
                               </w:rPr>
                             </w:pPr>
-                            <w:proofErr w:type="gramEnd"/>
                             <w:r>
                               <w:rPr>
                                 <w:color w:val="FFFFFF" w:themeColor="background1"/>
@@ -8152,23 +6462,13 @@
                               </w:rPr>
                               <w:tab/>
                             </w:r>
-                            <w:proofErr w:type="gramStart"/>
                             <w:r>
                               <w:rPr>
                                 <w:color w:val="A6E22E"/>
                                 <w:sz w:val="28"/>
                                 <w:szCs w:val="28"/>
                               </w:rPr>
-                              <w:t>background</w:t>
-                            </w:r>
-                            <w:proofErr w:type="gramEnd"/>
-                            <w:r>
-                              <w:rPr>
-                                <w:color w:val="A6E22E"/>
-                                <w:sz w:val="28"/>
-                                <w:szCs w:val="28"/>
-                              </w:rPr>
-                              <w:t>-color:</w:t>
+                              <w:t>background-color:</w:t>
                             </w:r>
                             <w:r>
                               <w:rPr>
@@ -8213,49 +6513,21 @@
                               </w:rPr>
                               <w:tab/>
                             </w:r>
-                            <w:proofErr w:type="gramStart"/>
                             <w:r>
                               <w:rPr>
                                 <w:color w:val="A6E22E"/>
                                 <w:sz w:val="28"/>
                                 <w:szCs w:val="28"/>
                               </w:rPr>
-                              <w:t>color</w:t>
-                            </w:r>
-                            <w:proofErr w:type="gramEnd"/>
-                            <w:r>
-                              <w:rPr>
-                                <w:color w:val="A6E22E"/>
+                              <w:t>color:</w:t>
+                            </w:r>
+                            <w:r>
+                              <w:rPr>
+                                <w:color w:val="FFFFFF" w:themeColor="background1"/>
                                 <w:sz w:val="28"/>
                                 <w:szCs w:val="28"/>
                               </w:rPr>
-                              <w:t>:</w:t>
-                            </w:r>
-                            <w:r>
-                              <w:rPr>
-                                <w:color w:val="FFFFFF" w:themeColor="background1"/>
-                                <w:sz w:val="28"/>
-                                <w:szCs w:val="28"/>
-                              </w:rPr>
-                              <w:t xml:space="preserve"> </w:t>
-                            </w:r>
-                            <w:proofErr w:type="spellStart"/>
-                            <w:r>
-                              <w:rPr>
-                                <w:color w:val="FFFFFF" w:themeColor="background1"/>
-                                <w:sz w:val="28"/>
-                                <w:szCs w:val="28"/>
-                              </w:rPr>
-                              <w:t>white</w:t>
-                            </w:r>
-                            <w:proofErr w:type="spellEnd"/>
-                            <w:r>
-                              <w:rPr>
-                                <w:color w:val="FFFFFF" w:themeColor="background1"/>
-                                <w:sz w:val="28"/>
-                                <w:szCs w:val="28"/>
-                              </w:rPr>
-                              <w:t>;</w:t>
+                              <w:t xml:space="preserve"> white;</w:t>
                             </w:r>
                           </w:p>
                           <w:p>
@@ -8268,7 +6540,6 @@
                                 <w:szCs w:val="28"/>
                               </w:rPr>
                             </w:pPr>
-                            <w:proofErr w:type="gramStart"/>
                             <w:r>
                               <w:rPr>
                                 <w:color w:val="FFFFFF" w:themeColor="background1"/>
@@ -8277,7 +6548,6 @@
                               </w:rPr>
                               <w:t>}</w:t>
                             </w:r>
-                            <w:proofErr w:type="gramEnd"/>
                           </w:p>
                           <w:p>
                             <w:pPr>
@@ -8322,8 +6592,6 @@
                           <w:szCs w:val="28"/>
                         </w:rPr>
                       </w:pPr>
-                      <w:proofErr w:type="spellStart"/>
-                      <w:proofErr w:type="gramStart"/>
                       <w:r>
                         <w:rPr>
                           <w:color w:val="F92672"/>
@@ -8332,8 +6600,6 @@
                         </w:rPr>
                         <w:t>body</w:t>
                       </w:r>
-                      <w:proofErr w:type="spellEnd"/>
-                      <w:proofErr w:type="gramEnd"/>
                     </w:p>
                     <w:p>
                       <w:pPr>
@@ -8345,7 +6611,6 @@
                           <w:szCs w:val="28"/>
                         </w:rPr>
                       </w:pPr>
-                      <w:proofErr w:type="gramStart"/>
                       <w:r>
                         <w:rPr>
                           <w:color w:val="FFFFFF" w:themeColor="background1"/>
@@ -8365,7 +6630,6 @@
                           <w:szCs w:val="28"/>
                         </w:rPr>
                       </w:pPr>
-                      <w:proofErr w:type="gramEnd"/>
                       <w:r>
                         <w:rPr>
                           <w:color w:val="FFFFFF" w:themeColor="background1"/>
@@ -8374,23 +6638,13 @@
                         </w:rPr>
                         <w:tab/>
                       </w:r>
-                      <w:proofErr w:type="gramStart"/>
                       <w:r>
                         <w:rPr>
                           <w:color w:val="A6E22E"/>
                           <w:sz w:val="28"/>
                           <w:szCs w:val="28"/>
                         </w:rPr>
-                        <w:t>background</w:t>
-                      </w:r>
-                      <w:proofErr w:type="gramEnd"/>
-                      <w:r>
-                        <w:rPr>
-                          <w:color w:val="A6E22E"/>
-                          <w:sz w:val="28"/>
-                          <w:szCs w:val="28"/>
-                        </w:rPr>
-                        <w:t>-color:</w:t>
+                        <w:t>background-color:</w:t>
                       </w:r>
                       <w:r>
                         <w:rPr>
@@ -8435,49 +6689,21 @@
                         </w:rPr>
                         <w:tab/>
                       </w:r>
-                      <w:proofErr w:type="gramStart"/>
                       <w:r>
                         <w:rPr>
                           <w:color w:val="A6E22E"/>
                           <w:sz w:val="28"/>
                           <w:szCs w:val="28"/>
                         </w:rPr>
-                        <w:t>color</w:t>
-                      </w:r>
-                      <w:proofErr w:type="gramEnd"/>
-                      <w:r>
-                        <w:rPr>
-                          <w:color w:val="A6E22E"/>
+                        <w:t>color:</w:t>
+                      </w:r>
+                      <w:r>
+                        <w:rPr>
+                          <w:color w:val="FFFFFF" w:themeColor="background1"/>
                           <w:sz w:val="28"/>
                           <w:szCs w:val="28"/>
                         </w:rPr>
-                        <w:t>:</w:t>
-                      </w:r>
-                      <w:r>
-                        <w:rPr>
-                          <w:color w:val="FFFFFF" w:themeColor="background1"/>
-                          <w:sz w:val="28"/>
-                          <w:szCs w:val="28"/>
-                        </w:rPr>
-                        <w:t xml:space="preserve"> </w:t>
-                      </w:r>
-                      <w:proofErr w:type="spellStart"/>
-                      <w:r>
-                        <w:rPr>
-                          <w:color w:val="FFFFFF" w:themeColor="background1"/>
-                          <w:sz w:val="28"/>
-                          <w:szCs w:val="28"/>
-                        </w:rPr>
-                        <w:t>white</w:t>
-                      </w:r>
-                      <w:proofErr w:type="spellEnd"/>
-                      <w:r>
-                        <w:rPr>
-                          <w:color w:val="FFFFFF" w:themeColor="background1"/>
-                          <w:sz w:val="28"/>
-                          <w:szCs w:val="28"/>
-                        </w:rPr>
-                        <w:t>;</w:t>
+                        <w:t xml:space="preserve"> white;</w:t>
                       </w:r>
                     </w:p>
                     <w:p>
@@ -8490,7 +6716,6 @@
                           <w:szCs w:val="28"/>
                         </w:rPr>
                       </w:pPr>
-                      <w:proofErr w:type="gramStart"/>
                       <w:r>
                         <w:rPr>
                           <w:color w:val="FFFFFF" w:themeColor="background1"/>
@@ -8499,7 +6724,6 @@
                         </w:rPr>
                         <w:t>}</w:t>
                       </w:r>
-                      <w:proofErr w:type="gramEnd"/>
                     </w:p>
                     <w:p>
                       <w:pPr>
@@ -8577,39 +6801,7 @@
           <w:szCs w:val="28"/>
         </w:rPr>
         <w:tab/>
-        <w:t xml:space="preserve">Em seguida, volte ao arquivo HTML e insira a seguinte </w:t>
-      </w:r>
-      <w:proofErr w:type="spellStart"/>
-      <w:r>
-        <w:rPr>
-          <w:sz w:val="28"/>
-          <w:szCs w:val="28"/>
-        </w:rPr>
-        <w:t>tag</w:t>
-      </w:r>
-      <w:proofErr w:type="spellEnd"/>
-      <w:r>
-        <w:rPr>
-          <w:sz w:val="28"/>
-          <w:szCs w:val="28"/>
-        </w:rPr>
-        <w:t xml:space="preserve">, após a chamada do </w:t>
-      </w:r>
-      <w:proofErr w:type="spellStart"/>
-      <w:r>
-        <w:rPr>
-          <w:sz w:val="28"/>
-          <w:szCs w:val="28"/>
-        </w:rPr>
-        <w:t>css</w:t>
-      </w:r>
-      <w:proofErr w:type="spellEnd"/>
-      <w:r>
-        <w:rPr>
-          <w:sz w:val="28"/>
-          <w:szCs w:val="28"/>
-        </w:rPr>
-        <w:t xml:space="preserve"> do Bootstrap. Ficará assim:</w:t>
+        <w:t>Em seguida, volte ao arquivo HTML e insira a seguinte tag, após a chamada do css do Bootstrap. Ficará assim:</w:t>
       </w:r>
     </w:p>
     <w:p>
@@ -8713,25 +6905,7 @@
                                 <w:sz w:val="24"/>
                                 <w:szCs w:val="24"/>
                               </w:rPr>
-                              <w:t xml:space="preserve"> </w:t>
-                            </w:r>
-                            <w:proofErr w:type="gramStart"/>
-                            <w:r>
-                              <w:rPr>
-                                <w:color w:val="FFFFFF" w:themeColor="background1"/>
-                                <w:sz w:val="24"/>
-                                <w:szCs w:val="24"/>
-                              </w:rPr>
-                              <w:t>html</w:t>
-                            </w:r>
-                            <w:proofErr w:type="gramEnd"/>
-                            <w:r>
-                              <w:rPr>
-                                <w:color w:val="FFFFFF" w:themeColor="background1"/>
-                                <w:sz w:val="24"/>
-                                <w:szCs w:val="24"/>
-                              </w:rPr>
-                              <w:t>&gt;</w:t>
+                              <w:t xml:space="preserve"> html&gt;</w:t>
                             </w:r>
                           </w:p>
                           <w:p>
@@ -8751,7 +6925,6 @@
                               </w:rPr>
                               <w:t>&lt;</w:t>
                             </w:r>
-                            <w:proofErr w:type="gramStart"/>
                             <w:r>
                               <w:rPr>
                                 <w:color w:val="F92672"/>
@@ -8760,7 +6933,6 @@
                               </w:rPr>
                               <w:t>html</w:t>
                             </w:r>
-                            <w:proofErr w:type="gramEnd"/>
                             <w:r>
                               <w:rPr>
                                 <w:color w:val="FFFFFF" w:themeColor="background1"/>
@@ -8791,25 +6963,7 @@
                                 <w:sz w:val="24"/>
                                 <w:szCs w:val="24"/>
                               </w:rPr>
-                              <w:t>"</w:t>
-                            </w:r>
-                            <w:proofErr w:type="spellStart"/>
-                            <w:r>
-                              <w:rPr>
-                                <w:color w:val="E6DB74"/>
-                                <w:sz w:val="24"/>
-                                <w:szCs w:val="24"/>
-                              </w:rPr>
-                              <w:t>pt-br</w:t>
-                            </w:r>
-                            <w:proofErr w:type="spellEnd"/>
-                            <w:r>
-                              <w:rPr>
-                                <w:color w:val="E6DB74"/>
-                                <w:sz w:val="24"/>
-                                <w:szCs w:val="24"/>
-                              </w:rPr>
-                              <w:t>"</w:t>
+                              <w:t>"pt-br"</w:t>
                             </w:r>
                             <w:r>
                               <w:rPr>
@@ -8887,7 +7041,6 @@
                               </w:rPr>
                               <w:t xml:space="preserve"> </w:t>
                             </w:r>
-                            <w:proofErr w:type="spellStart"/>
                             <w:r>
                               <w:rPr>
                                 <w:color w:val="A6E22E"/>
@@ -8896,7 +7049,6 @@
                               </w:rPr>
                               <w:t>charset</w:t>
                             </w:r>
-                            <w:proofErr w:type="spellEnd"/>
                             <w:r>
                               <w:rPr>
                                 <w:color w:val="FFFFFF" w:themeColor="background1"/>
@@ -8905,23 +7057,13 @@
                               </w:rPr>
                               <w:t>=</w:t>
                             </w:r>
-                            <w:proofErr w:type="gramStart"/>
                             <w:r>
                               <w:rPr>
                                 <w:color w:val="E6DB74"/>
                                 <w:sz w:val="24"/>
                                 <w:szCs w:val="24"/>
                               </w:rPr>
-                              <w:t>"</w:t>
-                            </w:r>
-                            <w:proofErr w:type="gramEnd"/>
-                            <w:r>
-                              <w:rPr>
-                                <w:color w:val="E6DB74"/>
-                                <w:sz w:val="24"/>
-                                <w:szCs w:val="24"/>
-                              </w:rPr>
-                              <w:t>utf-8"</w:t>
+                              <w:t>"utf-8"</w:t>
                             </w:r>
                             <w:r>
                               <w:rPr>
@@ -8965,26 +7107,46 @@
                               </w:rPr>
                               <w:t xml:space="preserve"> </w:t>
                             </w:r>
-                            <w:proofErr w:type="spellStart"/>
-                            <w:proofErr w:type="gramStart"/>
                             <w:r>
                               <w:rPr>
                                 <w:color w:val="A6E22E"/>
                                 <w:sz w:val="24"/>
                                 <w:szCs w:val="24"/>
                               </w:rPr>
-                              <w:t>http</w:t>
-                            </w:r>
-                            <w:proofErr w:type="gramEnd"/>
+                              <w:t>http-equiv</w:t>
+                            </w:r>
+                            <w:r>
+                              <w:rPr>
+                                <w:color w:val="FFFFFF" w:themeColor="background1"/>
+                                <w:sz w:val="24"/>
+                                <w:szCs w:val="24"/>
+                              </w:rPr>
+                              <w:t>=</w:t>
+                            </w:r>
+                            <w:r>
+                              <w:rPr>
+                                <w:color w:val="E6DB74"/>
+                                <w:sz w:val="24"/>
+                                <w:szCs w:val="24"/>
+                              </w:rPr>
+                              <w:t>"X-UA-Compatible"</w:t>
+                            </w:r>
+                            <w:r>
+                              <w:rPr>
+                                <w:color w:val="FFFFFF" w:themeColor="background1"/>
+                                <w:sz w:val="24"/>
+                                <w:szCs w:val="24"/>
+                              </w:rPr>
+                              <w:t xml:space="preserve"> </w:t>
+                            </w:r>
                             <w:r>
                               <w:rPr>
                                 <w:color w:val="A6E22E"/>
                                 <w:sz w:val="24"/>
                                 <w:szCs w:val="24"/>
                               </w:rPr>
-                              <w:t>-equiv</w:t>
-                            </w:r>
-                            <w:proofErr w:type="spellEnd"/>
+                              <w:t>content</w:t>
+                            </w:r>
                             <w:r>
                               <w:rPr>
                                 <w:color w:val="FFFFFF" w:themeColor="background1"/>
@@ -8999,77 +7161,7 @@
                                 <w:sz w:val="24"/>
                                 <w:szCs w:val="24"/>
                               </w:rPr>
-                              <w:t>"X-UA-</w:t>
-                            </w:r>
-                            <w:proofErr w:type="spellStart"/>
-                            <w:r>
-                              <w:rPr>
-                                <w:color w:val="E6DB74"/>
-                                <w:sz w:val="24"/>
-                                <w:szCs w:val="24"/>
-                              </w:rPr>
-                              <w:t>Compatible</w:t>
-                            </w:r>
-                            <w:proofErr w:type="spellEnd"/>
-                            <w:r>
-                              <w:rPr>
-                                <w:color w:val="E6DB74"/>
-                                <w:sz w:val="24"/>
-                                <w:szCs w:val="24"/>
-                              </w:rPr>
-                              <w:t>"</w:t>
-                            </w:r>
-                            <w:r>
-                              <w:rPr>
-                                <w:color w:val="FFFFFF" w:themeColor="background1"/>
-                                <w:sz w:val="24"/>
-                                <w:szCs w:val="24"/>
-                              </w:rPr>
-                              <w:t xml:space="preserve"> </w:t>
-                            </w:r>
-                            <w:proofErr w:type="spellStart"/>
-                            <w:r>
-                              <w:rPr>
-                                <w:color w:val="A6E22E"/>
-                                <w:sz w:val="24"/>
-                                <w:szCs w:val="24"/>
-                              </w:rPr>
-                              <w:t>content</w:t>
-                            </w:r>
-                            <w:proofErr w:type="spellEnd"/>
-                            <w:r>
-                              <w:rPr>
-                                <w:color w:val="FFFFFF" w:themeColor="background1"/>
-                                <w:sz w:val="24"/>
-                                <w:szCs w:val="24"/>
-                              </w:rPr>
-                              <w:t>=</w:t>
-                            </w:r>
-                            <w:r>
-                              <w:rPr>
-                                <w:color w:val="E6DB74"/>
-                                <w:sz w:val="24"/>
-                                <w:szCs w:val="24"/>
-                              </w:rPr>
-                              <w:t>"IE=</w:t>
-                            </w:r>
-                            <w:proofErr w:type="spellStart"/>
-                            <w:r>
-                              <w:rPr>
-                                <w:color w:val="E6DB74"/>
-                                <w:sz w:val="24"/>
-                                <w:szCs w:val="24"/>
-                              </w:rPr>
-                              <w:t>edge</w:t>
-                            </w:r>
-                            <w:proofErr w:type="spellEnd"/>
-                            <w:r>
-                              <w:rPr>
-                                <w:color w:val="E6DB74"/>
-                                <w:sz w:val="24"/>
-                                <w:szCs w:val="24"/>
-                              </w:rPr>
-                              <w:t>"</w:t>
+                              <w:t>"IE=edge"</w:t>
                             </w:r>
                             <w:r>
                               <w:rPr>
@@ -9113,7 +7205,6 @@
                               </w:rPr>
                               <w:t xml:space="preserve"> </w:t>
                             </w:r>
-                            <w:proofErr w:type="spellStart"/>
                             <w:r>
                               <w:rPr>
                                 <w:color w:val="A6E22E"/>
@@ -9122,7 +7213,6 @@
                               </w:rPr>
                               <w:t>name</w:t>
                             </w:r>
-                            <w:proofErr w:type="spellEnd"/>
                             <w:r>
                               <w:rPr>
                                 <w:color w:val="FFFFFF" w:themeColor="background1"/>
@@ -9131,121 +7221,45 @@
                               </w:rPr>
                               <w:t>=</w:t>
                             </w:r>
-                            <w:proofErr w:type="gramStart"/>
                             <w:r>
                               <w:rPr>
                                 <w:color w:val="E6DB74"/>
                                 <w:sz w:val="24"/>
                                 <w:szCs w:val="24"/>
                               </w:rPr>
-                              <w:t>"</w:t>
-                            </w:r>
-                            <w:proofErr w:type="spellStart"/>
-                            <w:proofErr w:type="gramEnd"/>
+                              <w:t>"viewport"</w:t>
+                            </w:r>
+                            <w:r>
+                              <w:rPr>
+                                <w:color w:val="FFFFFF" w:themeColor="background1"/>
+                                <w:sz w:val="24"/>
+                                <w:szCs w:val="24"/>
+                              </w:rPr>
+                              <w:t xml:space="preserve"> </w:t>
+                            </w:r>
+                            <w:r>
+                              <w:rPr>
+                                <w:color w:val="A6E22E"/>
+                                <w:sz w:val="24"/>
+                                <w:szCs w:val="24"/>
+                              </w:rPr>
+                              <w:t>content</w:t>
+                            </w:r>
+                            <w:r>
+                              <w:rPr>
+                                <w:color w:val="FFFFFF" w:themeColor="background1"/>
+                                <w:sz w:val="24"/>
+                                <w:szCs w:val="24"/>
+                              </w:rPr>
+                              <w:t>=</w:t>
+                            </w:r>
                             <w:r>
                               <w:rPr>
                                 <w:color w:val="E6DB74"/>
                                 <w:sz w:val="24"/>
                                 <w:szCs w:val="24"/>
                               </w:rPr>
-                              <w:t>viewport</w:t>
-                            </w:r>
-                            <w:proofErr w:type="spellEnd"/>
-                            <w:r>
-                              <w:rPr>
-                                <w:color w:val="E6DB74"/>
-                                <w:sz w:val="24"/>
-                                <w:szCs w:val="24"/>
-                              </w:rPr>
-                              <w:t>"</w:t>
-                            </w:r>
-                            <w:r>
-                              <w:rPr>
-                                <w:color w:val="FFFFFF" w:themeColor="background1"/>
-                                <w:sz w:val="24"/>
-                                <w:szCs w:val="24"/>
-                              </w:rPr>
-                              <w:t xml:space="preserve"> </w:t>
-                            </w:r>
-                            <w:proofErr w:type="spellStart"/>
-                            <w:r>
-                              <w:rPr>
-                                <w:color w:val="A6E22E"/>
-                                <w:sz w:val="24"/>
-                                <w:szCs w:val="24"/>
-                              </w:rPr>
-                              <w:t>content</w:t>
-                            </w:r>
-                            <w:proofErr w:type="spellEnd"/>
-                            <w:r>
-                              <w:rPr>
-                                <w:color w:val="FFFFFF" w:themeColor="background1"/>
-                                <w:sz w:val="24"/>
-                                <w:szCs w:val="24"/>
-                              </w:rPr>
-                              <w:t>=</w:t>
-                            </w:r>
-                            <w:r>
-                              <w:rPr>
-                                <w:color w:val="E6DB74"/>
-                                <w:sz w:val="24"/>
-                                <w:szCs w:val="24"/>
-                              </w:rPr>
-                              <w:t>"</w:t>
-                            </w:r>
-                            <w:proofErr w:type="spellStart"/>
-                            <w:r>
-                              <w:rPr>
-                                <w:color w:val="E6DB74"/>
-                                <w:sz w:val="24"/>
-                                <w:szCs w:val="24"/>
-                              </w:rPr>
-                              <w:t>width</w:t>
-                            </w:r>
-                            <w:proofErr w:type="spellEnd"/>
-                            <w:r>
-                              <w:rPr>
-                                <w:color w:val="E6DB74"/>
-                                <w:sz w:val="24"/>
-                                <w:szCs w:val="24"/>
-                              </w:rPr>
-                              <w:t>=</w:t>
-                            </w:r>
-                            <w:proofErr w:type="spellStart"/>
-                            <w:r>
-                              <w:rPr>
-                                <w:color w:val="E6DB74"/>
-                                <w:sz w:val="24"/>
-                                <w:szCs w:val="24"/>
-                              </w:rPr>
-                              <w:t>device-width</w:t>
-                            </w:r>
-                            <w:proofErr w:type="spellEnd"/>
-                            <w:r>
-                              <w:rPr>
-                                <w:color w:val="E6DB74"/>
-                                <w:sz w:val="24"/>
-                                <w:szCs w:val="24"/>
-                              </w:rPr>
-                              <w:t xml:space="preserve">, </w:t>
-                            </w:r>
-                            <w:proofErr w:type="spellStart"/>
-                            <w:r>
-                              <w:rPr>
-                                <w:color w:val="E6DB74"/>
-                                <w:sz w:val="24"/>
-                                <w:szCs w:val="24"/>
-                              </w:rPr>
-                              <w:t>initial-scale</w:t>
-                            </w:r>
-                            <w:proofErr w:type="spellEnd"/>
-                            <w:r>
-                              <w:rPr>
-                                <w:color w:val="E6DB74"/>
-                                <w:sz w:val="24"/>
-                                <w:szCs w:val="24"/>
-                              </w:rPr>
-                              <w:t>=1"</w:t>
+                              <w:t>"width=device-width, initial-scale=1"</w:t>
                             </w:r>
                             <w:r>
                               <w:rPr>
@@ -9273,7 +7287,6 @@
                               </w:rPr>
                               <w:t xml:space="preserve">    &lt;</w:t>
                             </w:r>
-                            <w:proofErr w:type="spellStart"/>
                             <w:r>
                               <w:rPr>
                                 <w:color w:val="F92672"/>
@@ -9282,7 +7295,6 @@
                               </w:rPr>
                               <w:t>title</w:t>
                             </w:r>
-                            <w:proofErr w:type="spellEnd"/>
                             <w:r>
                               <w:rPr>
                                 <w:color w:val="FFFFFF" w:themeColor="background1"/>
@@ -9291,7 +7303,6 @@
                               </w:rPr>
                               <w:t>&gt;Título do site&lt;/</w:t>
                             </w:r>
-                            <w:proofErr w:type="spellStart"/>
                             <w:r>
                               <w:rPr>
                                 <w:color w:val="F92672"/>
@@ -9300,7 +7311,6 @@
                               </w:rPr>
                               <w:t>title</w:t>
                             </w:r>
-                            <w:proofErr w:type="spellEnd"/>
                             <w:r>
                               <w:rPr>
                                 <w:color w:val="FFFFFF" w:themeColor="background1"/>
@@ -9343,7 +7353,6 @@
                               </w:rPr>
                               <w:t xml:space="preserve"> </w:t>
                             </w:r>
-                            <w:proofErr w:type="spellStart"/>
                             <w:r>
                               <w:rPr>
                                 <w:color w:val="A6E22E"/>
@@ -9352,7 +7361,6 @@
                               </w:rPr>
                               <w:t>href</w:t>
                             </w:r>
-                            <w:proofErr w:type="spellEnd"/>
                             <w:r>
                               <w:rPr>
                                 <w:color w:val="FFFFFF" w:themeColor="background1"/>
@@ -9361,77 +7369,37 @@
                               </w:rPr>
                               <w:t>=</w:t>
                             </w:r>
-                            <w:proofErr w:type="gramStart"/>
                             <w:r>
                               <w:rPr>
                                 <w:color w:val="E6DB74"/>
                                 <w:sz w:val="24"/>
                                 <w:szCs w:val="24"/>
                               </w:rPr>
-                              <w:t>"</w:t>
-                            </w:r>
-                            <w:proofErr w:type="spellStart"/>
-                            <w:proofErr w:type="gramEnd"/>
+                              <w:t xml:space="preserve">"css/bootstrap.min.css" </w:t>
+                            </w:r>
+                            <w:r>
+                              <w:rPr>
+                                <w:color w:val="A6E22E"/>
+                                <w:sz w:val="24"/>
+                                <w:szCs w:val="24"/>
+                              </w:rPr>
+                              <w:t>rel</w:t>
+                            </w:r>
+                            <w:r>
+                              <w:rPr>
+                                <w:color w:val="FFFFFF" w:themeColor="background1"/>
+                                <w:sz w:val="24"/>
+                                <w:szCs w:val="24"/>
+                              </w:rPr>
+                              <w:t>=</w:t>
+                            </w:r>
                             <w:r>
                               <w:rPr>
                                 <w:color w:val="E6DB74"/>
                                 <w:sz w:val="24"/>
                                 <w:szCs w:val="24"/>
                               </w:rPr>
-                              <w:t>css</w:t>
-                            </w:r>
-                            <w:proofErr w:type="spellEnd"/>
-                            <w:r>
-                              <w:rPr>
-                                <w:color w:val="E6DB74"/>
-                                <w:sz w:val="24"/>
-                                <w:szCs w:val="24"/>
-                              </w:rPr>
-                              <w:t xml:space="preserve">/bootstrap.min.css" </w:t>
-                            </w:r>
-                            <w:proofErr w:type="spellStart"/>
-                            <w:r>
-                              <w:rPr>
-                                <w:color w:val="A6E22E"/>
-                                <w:sz w:val="24"/>
-                                <w:szCs w:val="24"/>
-                              </w:rPr>
-                              <w:t>rel</w:t>
-                            </w:r>
-                            <w:proofErr w:type="spellEnd"/>
-                            <w:r>
-                              <w:rPr>
-                                <w:color w:val="FFFFFF" w:themeColor="background1"/>
-                                <w:sz w:val="24"/>
-                                <w:szCs w:val="24"/>
-                              </w:rPr>
-                              <w:t>=</w:t>
-                            </w:r>
-                            <w:r>
-                              <w:rPr>
-                                <w:color w:val="E6DB74"/>
-                                <w:sz w:val="24"/>
-                                <w:szCs w:val="24"/>
-                              </w:rPr>
-                              <w:t>"</w:t>
-                            </w:r>
-                            <w:proofErr w:type="spellStart"/>
-                            <w:r>
-                              <w:rPr>
-                                <w:color w:val="E6DB74"/>
-                                <w:sz w:val="24"/>
-                                <w:szCs w:val="24"/>
-                              </w:rPr>
-                              <w:t>stylesheet</w:t>
-                            </w:r>
-                            <w:proofErr w:type="spellEnd"/>
-                            <w:r>
-                              <w:rPr>
-                                <w:color w:val="E6DB74"/>
-                                <w:sz w:val="24"/>
-                                <w:szCs w:val="24"/>
-                              </w:rPr>
-                              <w:t>"</w:t>
+                              <w:t>"stylesheet"</w:t>
                             </w:r>
                             <w:r>
                               <w:rPr>
@@ -9483,7 +7451,6 @@
                               </w:rPr>
                               <w:t xml:space="preserve"> </w:t>
                             </w:r>
-                            <w:proofErr w:type="spellStart"/>
                             <w:r>
                               <w:rPr>
                                 <w:color w:val="A6E22E"/>
@@ -9492,7 +7459,6 @@
                               </w:rPr>
                               <w:t>href</w:t>
                             </w:r>
-                            <w:proofErr w:type="spellEnd"/>
                             <w:r>
                               <w:rPr>
                                 <w:color w:val="FFFFFF" w:themeColor="background1"/>
@@ -9501,7 +7467,6 @@
                               </w:rPr>
                               <w:t>=</w:t>
                             </w:r>
-                            <w:proofErr w:type="gramStart"/>
                             <w:r>
                               <w:rPr>
                                 <w:color w:val="E6DB74"/>
@@ -9510,7 +7475,6 @@
                               </w:rPr>
                               <w:t>"</w:t>
                             </w:r>
-                            <w:proofErr w:type="gramEnd"/>
                             <w:r>
                               <w:rPr>
                                 <w:color w:val="E6DB74"/>
@@ -9525,7 +7489,23 @@
                                 <w:sz w:val="24"/>
                                 <w:szCs w:val="24"/>
                               </w:rPr>
-                              <w:t>css</w:t>
+                              <w:t xml:space="preserve">css " </w:t>
+                            </w:r>
+                            <w:r>
+                              <w:rPr>
+                                <w:color w:val="A6E22E"/>
+                                <w:sz w:val="24"/>
+                                <w:szCs w:val="24"/>
+                              </w:rPr>
+                              <w:t>rel</w:t>
+                            </w:r>
+                            <w:r>
+                              <w:rPr>
+                                <w:color w:val="FFFFFF" w:themeColor="background1"/>
+                                <w:sz w:val="24"/>
+                                <w:szCs w:val="24"/>
+                              </w:rPr>
+                              <w:t>=</w:t>
                             </w:r>
                             <w:r>
                               <w:rPr>
@@ -9533,59 +7513,7 @@
                                 <w:sz w:val="24"/>
                                 <w:szCs w:val="24"/>
                               </w:rPr>
-                              <w:t xml:space="preserve"> </w:t>
-                            </w:r>
-                            <w:r>
-                              <w:rPr>
-                                <w:color w:val="E6DB74"/>
-                                <w:sz w:val="24"/>
-                                <w:szCs w:val="24"/>
-                              </w:rPr>
-                              <w:t xml:space="preserve">" </w:t>
-                            </w:r>
-                            <w:proofErr w:type="spellStart"/>
-                            <w:r>
-                              <w:rPr>
-                                <w:color w:val="A6E22E"/>
-                                <w:sz w:val="24"/>
-                                <w:szCs w:val="24"/>
-                              </w:rPr>
-                              <w:t>rel</w:t>
-                            </w:r>
-                            <w:proofErr w:type="spellEnd"/>
-                            <w:r>
-                              <w:rPr>
-                                <w:color w:val="FFFFFF" w:themeColor="background1"/>
-                                <w:sz w:val="24"/>
-                                <w:szCs w:val="24"/>
-                              </w:rPr>
-                              <w:t>=</w:t>
-                            </w:r>
-                            <w:r>
-                              <w:rPr>
-                                <w:color w:val="E6DB74"/>
-                                <w:sz w:val="24"/>
-                                <w:szCs w:val="24"/>
-                              </w:rPr>
-                              <w:t>"</w:t>
-                            </w:r>
-                            <w:proofErr w:type="spellStart"/>
-                            <w:r>
-                              <w:rPr>
-                                <w:color w:val="E6DB74"/>
-                                <w:sz w:val="24"/>
-                                <w:szCs w:val="24"/>
-                              </w:rPr>
-                              <w:t>stylesheet</w:t>
-                            </w:r>
-                            <w:proofErr w:type="spellEnd"/>
-                            <w:r>
-                              <w:rPr>
-                                <w:color w:val="E6DB74"/>
-                                <w:sz w:val="24"/>
-                                <w:szCs w:val="24"/>
-                              </w:rPr>
-                              <w:t>"</w:t>
+                              <w:t>"stylesheet"</w:t>
                             </w:r>
                             <w:r>
                               <w:rPr>
@@ -9652,25 +7580,7 @@
                           <w:sz w:val="24"/>
                           <w:szCs w:val="24"/>
                         </w:rPr>
-                        <w:t xml:space="preserve"> </w:t>
-                      </w:r>
-                      <w:proofErr w:type="gramStart"/>
-                      <w:r>
-                        <w:rPr>
-                          <w:color w:val="FFFFFF" w:themeColor="background1"/>
-                          <w:sz w:val="24"/>
-                          <w:szCs w:val="24"/>
-                        </w:rPr>
-                        <w:t>html</w:t>
-                      </w:r>
-                      <w:proofErr w:type="gramEnd"/>
-                      <w:r>
-                        <w:rPr>
-                          <w:color w:val="FFFFFF" w:themeColor="background1"/>
-                          <w:sz w:val="24"/>
-                          <w:szCs w:val="24"/>
-                        </w:rPr>
-                        <w:t>&gt;</w:t>
+                        <w:t xml:space="preserve"> html&gt;</w:t>
                       </w:r>
                     </w:p>
                     <w:p>
@@ -9690,7 +7600,6 @@
                         </w:rPr>
                         <w:t>&lt;</w:t>
                       </w:r>
-                      <w:proofErr w:type="gramStart"/>
                       <w:r>
                         <w:rPr>
                           <w:color w:val="F92672"/>
@@ -9699,7 +7608,6 @@
                         </w:rPr>
                         <w:t>html</w:t>
                       </w:r>
-                      <w:proofErr w:type="gramEnd"/>
                       <w:r>
                         <w:rPr>
                           <w:color w:val="FFFFFF" w:themeColor="background1"/>
@@ -9730,25 +7638,7 @@
                           <w:sz w:val="24"/>
                           <w:szCs w:val="24"/>
                         </w:rPr>
-                        <w:t>"</w:t>
-                      </w:r>
-                      <w:proofErr w:type="spellStart"/>
-                      <w:r>
-                        <w:rPr>
-                          <w:color w:val="E6DB74"/>
-                          <w:sz w:val="24"/>
-                          <w:szCs w:val="24"/>
-                        </w:rPr>
-                        <w:t>pt-br</w:t>
-                      </w:r>
-                      <w:proofErr w:type="spellEnd"/>
-                      <w:r>
-                        <w:rPr>
-                          <w:color w:val="E6DB74"/>
-                          <w:sz w:val="24"/>
-                          <w:szCs w:val="24"/>
-                        </w:rPr>
-                        <w:t>"</w:t>
+                        <w:t>"pt-br"</w:t>
                       </w:r>
                       <w:r>
                         <w:rPr>
@@ -9826,7 +7716,6 @@
                         </w:rPr>
                         <w:t xml:space="preserve"> </w:t>
                       </w:r>
-                      <w:proofErr w:type="spellStart"/>
                       <w:r>
                         <w:rPr>
                           <w:color w:val="A6E22E"/>
@@ -9835,7 +7724,6 @@
                         </w:rPr>
                         <w:t>charset</w:t>
                       </w:r>
-                      <w:proofErr w:type="spellEnd"/>
                       <w:r>
                         <w:rPr>
                           <w:color w:val="FFFFFF" w:themeColor="background1"/>
@@ -9844,23 +7732,13 @@
                         </w:rPr>
                         <w:t>=</w:t>
                       </w:r>
-                      <w:proofErr w:type="gramStart"/>
                       <w:r>
                         <w:rPr>
                           <w:color w:val="E6DB74"/>
                           <w:sz w:val="24"/>
                           <w:szCs w:val="24"/>
                         </w:rPr>
-                        <w:t>"</w:t>
-                      </w:r>
-                      <w:proofErr w:type="gramEnd"/>
-                      <w:r>
-                        <w:rPr>
-                          <w:color w:val="E6DB74"/>
-                          <w:sz w:val="24"/>
-                          <w:szCs w:val="24"/>
-                        </w:rPr>
-                        <w:t>utf-8"</w:t>
+                        <w:t>"utf-8"</w:t>
                       </w:r>
                       <w:r>
                         <w:rPr>
@@ -9904,26 +7782,46 @@
                         </w:rPr>
                         <w:t xml:space="preserve"> </w:t>
                       </w:r>
-                      <w:proofErr w:type="spellStart"/>
-                      <w:proofErr w:type="gramStart"/>
                       <w:r>
                         <w:rPr>
                           <w:color w:val="A6E22E"/>
                           <w:sz w:val="24"/>
                           <w:szCs w:val="24"/>
                         </w:rPr>
-                        <w:t>http</w:t>
-                      </w:r>
-                      <w:proofErr w:type="gramEnd"/>
+                        <w:t>http-equiv</w:t>
+                      </w:r>
+                      <w:r>
+                        <w:rPr>
+                          <w:color w:val="FFFFFF" w:themeColor="background1"/>
+                          <w:sz w:val="24"/>
+                          <w:szCs w:val="24"/>
+                        </w:rPr>
+                        <w:t>=</w:t>
+                      </w:r>
+                      <w:r>
+                        <w:rPr>
+                          <w:color w:val="E6DB74"/>
+                          <w:sz w:val="24"/>
+                          <w:szCs w:val="24"/>
+                        </w:rPr>
+                        <w:t>"X-UA-Compatible"</w:t>
+                      </w:r>
+                      <w:r>
+                        <w:rPr>
+                          <w:color w:val="FFFFFF" w:themeColor="background1"/>
+                          <w:sz w:val="24"/>
+                          <w:szCs w:val="24"/>
+                        </w:rPr>
+                        <w:t xml:space="preserve"> </w:t>
+                      </w:r>
                       <w:r>
                         <w:rPr>
                           <w:color w:val="A6E22E"/>
                           <w:sz w:val="24"/>
                           <w:szCs w:val="24"/>
                         </w:rPr>
-                        <w:t>-equiv</w:t>
-                      </w:r>
-                      <w:proofErr w:type="spellEnd"/>
+                        <w:t>content</w:t>
+                      </w:r>
                       <w:r>
                         <w:rPr>
                           <w:color w:val="FFFFFF" w:themeColor="background1"/>
@@ -9938,77 +7836,7 @@
                           <w:sz w:val="24"/>
                           <w:szCs w:val="24"/>
                         </w:rPr>
-                        <w:t>"X-UA-</w:t>
-                      </w:r>
-                      <w:proofErr w:type="spellStart"/>
-                      <w:r>
-                        <w:rPr>
-                          <w:color w:val="E6DB74"/>
-                          <w:sz w:val="24"/>
-                          <w:szCs w:val="24"/>
-                        </w:rPr>
-                        <w:t>Compatible</w:t>
-                      </w:r>
-                      <w:proofErr w:type="spellEnd"/>
-                      <w:r>
-                        <w:rPr>
-                          <w:color w:val="E6DB74"/>
-                          <w:sz w:val="24"/>
-                          <w:szCs w:val="24"/>
-                        </w:rPr>
-                        <w:t>"</w:t>
-                      </w:r>
-                      <w:r>
-                        <w:rPr>
-                          <w:color w:val="FFFFFF" w:themeColor="background1"/>
-                          <w:sz w:val="24"/>
-                          <w:szCs w:val="24"/>
-                        </w:rPr>
-                        <w:t xml:space="preserve"> </w:t>
-                      </w:r>
-                      <w:proofErr w:type="spellStart"/>
-                      <w:r>
-                        <w:rPr>
-                          <w:color w:val="A6E22E"/>
-                          <w:sz w:val="24"/>
-                          <w:szCs w:val="24"/>
-                        </w:rPr>
-                        <w:t>content</w:t>
-                      </w:r>
-                      <w:proofErr w:type="spellEnd"/>
-                      <w:r>
-                        <w:rPr>
-                          <w:color w:val="FFFFFF" w:themeColor="background1"/>
-                          <w:sz w:val="24"/>
-                          <w:szCs w:val="24"/>
-                        </w:rPr>
-                        <w:t>=</w:t>
-                      </w:r>
-                      <w:r>
-                        <w:rPr>
-                          <w:color w:val="E6DB74"/>
-                          <w:sz w:val="24"/>
-                          <w:szCs w:val="24"/>
-                        </w:rPr>
-                        <w:t>"IE=</w:t>
-                      </w:r>
-                      <w:proofErr w:type="spellStart"/>
-                      <w:r>
-                        <w:rPr>
-                          <w:color w:val="E6DB74"/>
-                          <w:sz w:val="24"/>
-                          <w:szCs w:val="24"/>
-                        </w:rPr>
-                        <w:t>edge</w:t>
-                      </w:r>
-                      <w:proofErr w:type="spellEnd"/>
-                      <w:r>
-                        <w:rPr>
-                          <w:color w:val="E6DB74"/>
-                          <w:sz w:val="24"/>
-                          <w:szCs w:val="24"/>
-                        </w:rPr>
-                        <w:t>"</w:t>
+                        <w:t>"IE=edge"</w:t>
                       </w:r>
                       <w:r>
                         <w:rPr>
@@ -10052,7 +7880,6 @@
                         </w:rPr>
                         <w:t xml:space="preserve"> </w:t>
                       </w:r>
-                      <w:proofErr w:type="spellStart"/>
                       <w:r>
                         <w:rPr>
                           <w:color w:val="A6E22E"/>
@@ -10061,7 +7888,6 @@
                         </w:rPr>
                         <w:t>name</w:t>
                       </w:r>
-                      <w:proofErr w:type="spellEnd"/>
                       <w:r>
                         <w:rPr>
                           <w:color w:val="FFFFFF" w:themeColor="background1"/>
@@ -10070,121 +7896,45 @@
                         </w:rPr>
                         <w:t>=</w:t>
                       </w:r>
-                      <w:proofErr w:type="gramStart"/>
                       <w:r>
                         <w:rPr>
                           <w:color w:val="E6DB74"/>
                           <w:sz w:val="24"/>
                           <w:szCs w:val="24"/>
                         </w:rPr>
-                        <w:t>"</w:t>
-                      </w:r>
-                      <w:proofErr w:type="spellStart"/>
-                      <w:proofErr w:type="gramEnd"/>
+                        <w:t>"viewport"</w:t>
+                      </w:r>
+                      <w:r>
+                        <w:rPr>
+                          <w:color w:val="FFFFFF" w:themeColor="background1"/>
+                          <w:sz w:val="24"/>
+                          <w:szCs w:val="24"/>
+                        </w:rPr>
+                        <w:t xml:space="preserve"> </w:t>
+                      </w:r>
+                      <w:r>
+                        <w:rPr>
+                          <w:color w:val="A6E22E"/>
+                          <w:sz w:val="24"/>
+                          <w:szCs w:val="24"/>
+                        </w:rPr>
+                        <w:t>content</w:t>
+                      </w:r>
+                      <w:r>
+                        <w:rPr>
+                          <w:color w:val="FFFFFF" w:themeColor="background1"/>
+                          <w:sz w:val="24"/>
+                          <w:szCs w:val="24"/>
+                        </w:rPr>
+                        <w:t>=</w:t>
+                      </w:r>
                       <w:r>
                         <w:rPr>
                           <w:color w:val="E6DB74"/>
                           <w:sz w:val="24"/>
                           <w:szCs w:val="24"/>
                         </w:rPr>
-                        <w:t>viewport</w:t>
-                      </w:r>
-                      <w:proofErr w:type="spellEnd"/>
-                      <w:r>
-                        <w:rPr>
-                          <w:color w:val="E6DB74"/>
-                          <w:sz w:val="24"/>
-                          <w:szCs w:val="24"/>
-                        </w:rPr>
-                        <w:t>"</w:t>
-                      </w:r>
-                      <w:r>
-                        <w:rPr>
-                          <w:color w:val="FFFFFF" w:themeColor="background1"/>
-                          <w:sz w:val="24"/>
-                          <w:szCs w:val="24"/>
-                        </w:rPr>
-                        <w:t xml:space="preserve"> </w:t>
-                      </w:r>
-                      <w:proofErr w:type="spellStart"/>
-                      <w:r>
-                        <w:rPr>
-                          <w:color w:val="A6E22E"/>
-                          <w:sz w:val="24"/>
-                          <w:szCs w:val="24"/>
-                        </w:rPr>
-                        <w:t>content</w:t>
-                      </w:r>
-                      <w:proofErr w:type="spellEnd"/>
-                      <w:r>
-                        <w:rPr>
-                          <w:color w:val="FFFFFF" w:themeColor="background1"/>
-                          <w:sz w:val="24"/>
-                          <w:szCs w:val="24"/>
-                        </w:rPr>
-                        <w:t>=</w:t>
-                      </w:r>
-                      <w:r>
-                        <w:rPr>
-                          <w:color w:val="E6DB74"/>
-                          <w:sz w:val="24"/>
-                          <w:szCs w:val="24"/>
-                        </w:rPr>
-                        <w:t>"</w:t>
-                      </w:r>
-                      <w:proofErr w:type="spellStart"/>
-                      <w:r>
-                        <w:rPr>
-                          <w:color w:val="E6DB74"/>
-                          <w:sz w:val="24"/>
-                          <w:szCs w:val="24"/>
-                        </w:rPr>
-                        <w:t>width</w:t>
-                      </w:r>
-                      <w:proofErr w:type="spellEnd"/>
-                      <w:r>
-                        <w:rPr>
-                          <w:color w:val="E6DB74"/>
-                          <w:sz w:val="24"/>
-                          <w:szCs w:val="24"/>
-                        </w:rPr>
-                        <w:t>=</w:t>
-                      </w:r>
-                      <w:proofErr w:type="spellStart"/>
-                      <w:r>
-                        <w:rPr>
-                          <w:color w:val="E6DB74"/>
-                          <w:sz w:val="24"/>
-                          <w:szCs w:val="24"/>
-                        </w:rPr>
-                        <w:t>device-width</w:t>
-                      </w:r>
-                      <w:proofErr w:type="spellEnd"/>
-                      <w:r>
-                        <w:rPr>
-                          <w:color w:val="E6DB74"/>
-                          <w:sz w:val="24"/>
-                          <w:szCs w:val="24"/>
-                        </w:rPr>
-                        <w:t xml:space="preserve">, </w:t>
-                      </w:r>
-                      <w:proofErr w:type="spellStart"/>
-                      <w:r>
-                        <w:rPr>
-                          <w:color w:val="E6DB74"/>
-                          <w:sz w:val="24"/>
-                          <w:szCs w:val="24"/>
-                        </w:rPr>
-                        <w:t>initial-scale</w:t>
-                      </w:r>
-                      <w:proofErr w:type="spellEnd"/>
-                      <w:r>
-                        <w:rPr>
-                          <w:color w:val="E6DB74"/>
-                          <w:sz w:val="24"/>
-                          <w:szCs w:val="24"/>
-                        </w:rPr>
-                        <w:t>=1"</w:t>
+                        <w:t>"width=device-width, initial-scale=1"</w:t>
                       </w:r>
                       <w:r>
                         <w:rPr>
@@ -10212,7 +7962,6 @@
                         </w:rPr>
                         <w:t xml:space="preserve">    &lt;</w:t>
                       </w:r>
-                      <w:proofErr w:type="spellStart"/>
                       <w:r>
                         <w:rPr>
                           <w:color w:val="F92672"/>
@@ -10221,7 +7970,6 @@
                         </w:rPr>
                         <w:t>title</w:t>
                       </w:r>
-                      <w:proofErr w:type="spellEnd"/>
                       <w:r>
                         <w:rPr>
                           <w:color w:val="FFFFFF" w:themeColor="background1"/>
@@ -10230,7 +7978,6 @@
                         </w:rPr>
                         <w:t>&gt;Título do site&lt;/</w:t>
                       </w:r>
-                      <w:proofErr w:type="spellStart"/>
                       <w:r>
                         <w:rPr>
                           <w:color w:val="F92672"/>
@@ -10239,7 +7986,6 @@
                         </w:rPr>
                         <w:t>title</w:t>
                       </w:r>
-                      <w:proofErr w:type="spellEnd"/>
                       <w:r>
                         <w:rPr>
                           <w:color w:val="FFFFFF" w:themeColor="background1"/>
@@ -10282,7 +8028,6 @@
                         </w:rPr>
                         <w:t xml:space="preserve"> </w:t>
                       </w:r>
-                      <w:proofErr w:type="spellStart"/>
                       <w:r>
                         <w:rPr>
                           <w:color w:val="A6E22E"/>
@@ -10291,7 +8036,6 @@
                         </w:rPr>
                         <w:t>href</w:t>
                       </w:r>
-                      <w:proofErr w:type="spellEnd"/>
                       <w:r>
                         <w:rPr>
                           <w:color w:val="FFFFFF" w:themeColor="background1"/>
@@ -10300,77 +8044,37 @@
                         </w:rPr>
                         <w:t>=</w:t>
                       </w:r>
-                      <w:proofErr w:type="gramStart"/>
                       <w:r>
                         <w:rPr>
                           <w:color w:val="E6DB74"/>
                           <w:sz w:val="24"/>
                           <w:szCs w:val="24"/>
                         </w:rPr>
-                        <w:t>"</w:t>
-                      </w:r>
-                      <w:proofErr w:type="spellStart"/>
-                      <w:proofErr w:type="gramEnd"/>
+                        <w:t xml:space="preserve">"css/bootstrap.min.css" </w:t>
+                      </w:r>
+                      <w:r>
+                        <w:rPr>
+                          <w:color w:val="A6E22E"/>
+                          <w:sz w:val="24"/>
+                          <w:szCs w:val="24"/>
+                        </w:rPr>
+                        <w:t>rel</w:t>
+                      </w:r>
+                      <w:r>
+                        <w:rPr>
+                          <w:color w:val="FFFFFF" w:themeColor="background1"/>
+                          <w:sz w:val="24"/>
+                          <w:szCs w:val="24"/>
+                        </w:rPr>
+                        <w:t>=</w:t>
+                      </w:r>
                       <w:r>
                         <w:rPr>
                           <w:color w:val="E6DB74"/>
                           <w:sz w:val="24"/>
                           <w:szCs w:val="24"/>
                         </w:rPr>
-                        <w:t>css</w:t>
-                      </w:r>
-                      <w:proofErr w:type="spellEnd"/>
-                      <w:r>
-                        <w:rPr>
-                          <w:color w:val="E6DB74"/>
-                          <w:sz w:val="24"/>
-                          <w:szCs w:val="24"/>
-                        </w:rPr>
-                        <w:t xml:space="preserve">/bootstrap.min.css" </w:t>
-                      </w:r>
-                      <w:proofErr w:type="spellStart"/>
-                      <w:r>
-                        <w:rPr>
-                          <w:color w:val="A6E22E"/>
-                          <w:sz w:val="24"/>
-                          <w:szCs w:val="24"/>
-                        </w:rPr>
-                        <w:t>rel</w:t>
-                      </w:r>
-                      <w:proofErr w:type="spellEnd"/>
-                      <w:r>
-                        <w:rPr>
-                          <w:color w:val="FFFFFF" w:themeColor="background1"/>
-                          <w:sz w:val="24"/>
-                          <w:szCs w:val="24"/>
-                        </w:rPr>
-                        <w:t>=</w:t>
-                      </w:r>
-                      <w:r>
-                        <w:rPr>
-                          <w:color w:val="E6DB74"/>
-                          <w:sz w:val="24"/>
-                          <w:szCs w:val="24"/>
-                        </w:rPr>
-                        <w:t>"</w:t>
-                      </w:r>
-                      <w:proofErr w:type="spellStart"/>
-                      <w:r>
-                        <w:rPr>
-                          <w:color w:val="E6DB74"/>
-                          <w:sz w:val="24"/>
-                          <w:szCs w:val="24"/>
-                        </w:rPr>
-                        <w:t>stylesheet</w:t>
-                      </w:r>
-                      <w:proofErr w:type="spellEnd"/>
-                      <w:r>
-                        <w:rPr>
-                          <w:color w:val="E6DB74"/>
-                          <w:sz w:val="24"/>
-                          <w:szCs w:val="24"/>
-                        </w:rPr>
-                        <w:t>"</w:t>
+                        <w:t>"stylesheet"</w:t>
                       </w:r>
                       <w:r>
                         <w:rPr>
@@ -10422,7 +8126,6 @@
                         </w:rPr>
                         <w:t xml:space="preserve"> </w:t>
                       </w:r>
-                      <w:proofErr w:type="spellStart"/>
                       <w:r>
                         <w:rPr>
                           <w:color w:val="A6E22E"/>
@@ -10431,7 +8134,6 @@
                         </w:rPr>
                         <w:t>href</w:t>
                       </w:r>
-                      <w:proofErr w:type="spellEnd"/>
                       <w:r>
                         <w:rPr>
                           <w:color w:val="FFFFFF" w:themeColor="background1"/>
@@ -10440,7 +8142,6 @@
                         </w:rPr>
                         <w:t>=</w:t>
                       </w:r>
-                      <w:proofErr w:type="gramStart"/>
                       <w:r>
                         <w:rPr>
                           <w:color w:val="E6DB74"/>
@@ -10449,7 +8150,6 @@
                         </w:rPr>
                         <w:t>"</w:t>
                       </w:r>
-                      <w:proofErr w:type="gramEnd"/>
                       <w:r>
                         <w:rPr>
                           <w:color w:val="E6DB74"/>
@@ -10464,7 +8164,23 @@
                           <w:sz w:val="24"/>
                           <w:szCs w:val="24"/>
                         </w:rPr>
-                        <w:t>css</w:t>
+                        <w:t xml:space="preserve">css " </w:t>
+                      </w:r>
+                      <w:r>
+                        <w:rPr>
+                          <w:color w:val="A6E22E"/>
+                          <w:sz w:val="24"/>
+                          <w:szCs w:val="24"/>
+                        </w:rPr>
+                        <w:t>rel</w:t>
+                      </w:r>
+                      <w:r>
+                        <w:rPr>
+                          <w:color w:val="FFFFFF" w:themeColor="background1"/>
+                          <w:sz w:val="24"/>
+                          <w:szCs w:val="24"/>
+                        </w:rPr>
+                        <w:t>=</w:t>
                       </w:r>
                       <w:r>
                         <w:rPr>
@@ -10472,59 +8188,7 @@
                           <w:sz w:val="24"/>
                           <w:szCs w:val="24"/>
                         </w:rPr>
-                        <w:t xml:space="preserve"> </w:t>
-                      </w:r>
-                      <w:r>
-                        <w:rPr>
-                          <w:color w:val="E6DB74"/>
-                          <w:sz w:val="24"/>
-                          <w:szCs w:val="24"/>
-                        </w:rPr>
-                        <w:t xml:space="preserve">" </w:t>
-                      </w:r>
-                      <w:proofErr w:type="spellStart"/>
-                      <w:r>
-                        <w:rPr>
-                          <w:color w:val="A6E22E"/>
-                          <w:sz w:val="24"/>
-                          <w:szCs w:val="24"/>
-                        </w:rPr>
-                        <w:t>rel</w:t>
-                      </w:r>
-                      <w:proofErr w:type="spellEnd"/>
-                      <w:r>
-                        <w:rPr>
-                          <w:color w:val="FFFFFF" w:themeColor="background1"/>
-                          <w:sz w:val="24"/>
-                          <w:szCs w:val="24"/>
-                        </w:rPr>
-                        <w:t>=</w:t>
-                      </w:r>
-                      <w:r>
-                        <w:rPr>
-                          <w:color w:val="E6DB74"/>
-                          <w:sz w:val="24"/>
-                          <w:szCs w:val="24"/>
-                        </w:rPr>
-                        <w:t>"</w:t>
-                      </w:r>
-                      <w:proofErr w:type="spellStart"/>
-                      <w:r>
-                        <w:rPr>
-                          <w:color w:val="E6DB74"/>
-                          <w:sz w:val="24"/>
-                          <w:szCs w:val="24"/>
-                        </w:rPr>
-                        <w:t>stylesheet</w:t>
-                      </w:r>
-                      <w:proofErr w:type="spellEnd"/>
-                      <w:r>
-                        <w:rPr>
-                          <w:color w:val="E6DB74"/>
-                          <w:sz w:val="24"/>
-                          <w:szCs w:val="24"/>
-                        </w:rPr>
-                        <w:t>"</w:t>
+                        <w:t>"stylesheet"</w:t>
                       </w:r>
                       <w:r>
                         <w:rPr>
@@ -10767,26 +8431,89 @@
           <w:sz w:val="28"/>
           <w:szCs w:val="28"/>
         </w:rPr>
-        <w:t xml:space="preserve">duas </w:t>
-      </w:r>
-      <w:proofErr w:type="spellStart"/>
-      <w:r>
-        <w:rPr>
-          <w:sz w:val="28"/>
-          <w:szCs w:val="28"/>
-        </w:rPr>
-        <w:t>tag</w:t>
-      </w:r>
-      <w:r>
-        <w:rPr>
-          <w:sz w:val="28"/>
-          <w:szCs w:val="28"/>
-        </w:rPr>
-        <w:t>s</w:t>
-      </w:r>
-      <w:proofErr w:type="spellEnd"/>
-      <w:r>
-        <w:rPr>
+        <w:t>duas tag</w:t>
+      </w:r>
+      <w:r>
+        <w:rPr>
+          <w:sz w:val="28"/>
+          <w:szCs w:val="28"/>
+        </w:rPr>
+        <w:t xml:space="preserve">s </w:t>
+      </w:r>
+      <w:r>
+        <w:rPr>
+          <w:b/>
+          <w:sz w:val="28"/>
+          <w:szCs w:val="28"/>
+        </w:rPr>
+        <w:t>link</w:t>
+      </w:r>
+      <w:r>
+        <w:rPr>
+          <w:sz w:val="28"/>
+          <w:szCs w:val="28"/>
+        </w:rPr>
+        <w:t xml:space="preserve">. Nela temos os parâmetros </w:t>
+      </w:r>
+      <w:r>
+        <w:rPr>
+          <w:b/>
+          <w:sz w:val="28"/>
+          <w:szCs w:val="28"/>
+        </w:rPr>
+        <w:t>href</w:t>
+      </w:r>
+      <w:r>
+        <w:rPr>
+          <w:sz w:val="28"/>
+          <w:szCs w:val="28"/>
+        </w:rPr>
+        <w:t xml:space="preserve"> e </w:t>
+      </w:r>
+      <w:r>
+        <w:rPr>
+          <w:b/>
+          <w:sz w:val="28"/>
+          <w:szCs w:val="28"/>
+        </w:rPr>
+        <w:t>rel</w:t>
+      </w:r>
+      <w:r>
+        <w:rPr>
+          <w:sz w:val="28"/>
+          <w:szCs w:val="28"/>
+        </w:rPr>
+        <w:t xml:space="preserve">. A tag link serve para chamarmos um arquivo externo que iremos usar no nosso site. </w:t>
+      </w:r>
+    </w:p>
+    <w:p>
+      <w:pPr>
+        <w:pStyle w:val="SemEspaamento"/>
+        <w:jc w:val="both"/>
+        <w:rPr>
+          <w:sz w:val="28"/>
+          <w:szCs w:val="28"/>
+        </w:rPr>
+      </w:pPr>
+      <w:r>
+        <w:rPr>
+          <w:sz w:val="28"/>
+          <w:szCs w:val="28"/>
+        </w:rPr>
+        <w:tab/>
+        <w:t xml:space="preserve">A primeira tag link está da seguinte forma: </w:t>
+      </w:r>
+      <w:r>
+        <w:rPr>
+          <w:i/>
+          <w:sz w:val="28"/>
+          <w:szCs w:val="28"/>
+        </w:rPr>
+        <w:t>&lt;link</w:t>
+      </w:r>
+      <w:r>
+        <w:rPr>
+          <w:i/>
           <w:sz w:val="28"/>
           <w:szCs w:val="28"/>
         </w:rPr>
@@ -10794,66 +8521,33 @@
       </w:r>
       <w:r>
         <w:rPr>
-          <w:b/>
-          <w:sz w:val="28"/>
-          <w:szCs w:val="28"/>
-        </w:rPr>
-        <w:t>link</w:t>
-      </w:r>
-      <w:r>
-        <w:rPr>
-          <w:sz w:val="28"/>
-          <w:szCs w:val="28"/>
-        </w:rPr>
-        <w:t xml:space="preserve">. Nela temos os parâmetros </w:t>
-      </w:r>
-      <w:proofErr w:type="spellStart"/>
-      <w:r>
-        <w:rPr>
-          <w:b/>
-          <w:sz w:val="28"/>
-          <w:szCs w:val="28"/>
-        </w:rPr>
-        <w:t>href</w:t>
-      </w:r>
-      <w:proofErr w:type="spellEnd"/>
-      <w:r>
-        <w:rPr>
-          <w:sz w:val="28"/>
-          <w:szCs w:val="28"/>
-        </w:rPr>
-        <w:t xml:space="preserve"> e </w:t>
-      </w:r>
-      <w:r>
-        <w:rPr>
-          <w:b/>
-          <w:sz w:val="28"/>
-          <w:szCs w:val="28"/>
-        </w:rPr>
-        <w:t>rel</w:t>
-      </w:r>
-      <w:r>
-        <w:rPr>
-          <w:sz w:val="28"/>
-          <w:szCs w:val="28"/>
-        </w:rPr>
-        <w:t xml:space="preserve">. A </w:t>
-      </w:r>
-      <w:proofErr w:type="spellStart"/>
-      <w:r>
-        <w:rPr>
-          <w:sz w:val="28"/>
-          <w:szCs w:val="28"/>
-        </w:rPr>
-        <w:t>tag</w:t>
-      </w:r>
-      <w:proofErr w:type="spellEnd"/>
-      <w:r>
-        <w:rPr>
-          <w:sz w:val="28"/>
-          <w:szCs w:val="28"/>
-        </w:rPr>
-        <w:t xml:space="preserve"> link serve para chamarmos um arquivo externo que iremos usar no nosso site. </w:t>
+          <w:i/>
+          <w:sz w:val="28"/>
+          <w:szCs w:val="28"/>
+        </w:rPr>
+        <w:t>href="css/bootstrap.min.css" rel="stylesheet"&gt;</w:t>
+      </w:r>
+      <w:r>
+        <w:rPr>
+          <w:sz w:val="28"/>
+          <w:szCs w:val="28"/>
+        </w:rPr>
+        <w:t xml:space="preserve">. Isso significa que estamos utilizando um arquivo chamado bootstrap.min.css, que está dentro da pasta css, que por sua vez se encontra na raiz do diretório do seu projeto (a pasta criada). Em seguida, vemos um </w:t>
+      </w:r>
+      <w:r>
+        <w:rPr>
+          <w:i/>
+          <w:sz w:val="28"/>
+          <w:szCs w:val="28"/>
+        </w:rPr>
+        <w:t>rel=”stylesheet”</w:t>
+      </w:r>
+      <w:r>
+        <w:rPr>
+          <w:sz w:val="28"/>
+          <w:szCs w:val="28"/>
+        </w:rPr>
+        <w:t>. Este parâmetro está indicando que o arquivo se trata de uma folha de estilo, em outras palavras, é um css.</w:t>
       </w:r>
     </w:p>
     <w:p>
@@ -10871,223 +8565,36 @@
           <w:szCs w:val="28"/>
         </w:rPr>
         <w:tab/>
-        <w:t xml:space="preserve">A primeira </w:t>
-      </w:r>
-      <w:proofErr w:type="spellStart"/>
-      <w:r>
-        <w:rPr>
-          <w:sz w:val="28"/>
-          <w:szCs w:val="28"/>
-        </w:rPr>
-        <w:t>tag</w:t>
-      </w:r>
-      <w:proofErr w:type="spellEnd"/>
-      <w:r>
-        <w:rPr>
-          <w:sz w:val="28"/>
-          <w:szCs w:val="28"/>
-        </w:rPr>
-        <w:t xml:space="preserve"> link está da seguinte forma: </w:t>
-      </w:r>
-      <w:r>
-        <w:rPr>
-          <w:i/>
-          <w:sz w:val="28"/>
-          <w:szCs w:val="28"/>
-        </w:rPr>
-        <w:t>&lt;link</w:t>
-      </w:r>
-      <w:r>
-        <w:rPr>
-          <w:i/>
-          <w:sz w:val="28"/>
-          <w:szCs w:val="28"/>
-        </w:rPr>
-        <w:t xml:space="preserve"> </w:t>
-      </w:r>
-      <w:proofErr w:type="spellStart"/>
-      <w:r>
-        <w:rPr>
-          <w:i/>
-          <w:sz w:val="28"/>
-          <w:szCs w:val="28"/>
-        </w:rPr>
-        <w:t>href</w:t>
-      </w:r>
-      <w:proofErr w:type="spellEnd"/>
-      <w:r>
-        <w:rPr>
-          <w:i/>
-          <w:sz w:val="28"/>
-          <w:szCs w:val="28"/>
-        </w:rPr>
-        <w:t>=</w:t>
-      </w:r>
-      <w:proofErr w:type="gramStart"/>
-      <w:r>
-        <w:rPr>
-          <w:i/>
-          <w:sz w:val="28"/>
-          <w:szCs w:val="28"/>
-        </w:rPr>
-        <w:t>"</w:t>
-      </w:r>
-      <w:proofErr w:type="spellStart"/>
-      <w:proofErr w:type="gramEnd"/>
-      <w:r>
-        <w:rPr>
-          <w:i/>
-          <w:sz w:val="28"/>
-          <w:szCs w:val="28"/>
-        </w:rPr>
-        <w:t>css</w:t>
-      </w:r>
-      <w:proofErr w:type="spellEnd"/>
-      <w:r>
-        <w:rPr>
-          <w:i/>
-          <w:sz w:val="28"/>
-          <w:szCs w:val="28"/>
-        </w:rPr>
-        <w:t xml:space="preserve">/bootstrap.min.css" </w:t>
-      </w:r>
-      <w:proofErr w:type="spellStart"/>
-      <w:r>
-        <w:rPr>
-          <w:i/>
-          <w:sz w:val="28"/>
-          <w:szCs w:val="28"/>
-        </w:rPr>
-        <w:t>rel</w:t>
-      </w:r>
-      <w:proofErr w:type="spellEnd"/>
-      <w:r>
-        <w:rPr>
-          <w:i/>
-          <w:sz w:val="28"/>
-          <w:szCs w:val="28"/>
-        </w:rPr>
-        <w:t>="</w:t>
-      </w:r>
-      <w:proofErr w:type="spellStart"/>
-      <w:r>
-        <w:rPr>
-          <w:i/>
-          <w:sz w:val="28"/>
-          <w:szCs w:val="28"/>
-        </w:rPr>
-        <w:t>stylesheet</w:t>
-      </w:r>
-      <w:proofErr w:type="spellEnd"/>
-      <w:r>
-        <w:rPr>
-          <w:i/>
-          <w:sz w:val="28"/>
-          <w:szCs w:val="28"/>
-        </w:rPr>
-        <w:t>"&gt;</w:t>
-      </w:r>
-      <w:r>
-        <w:rPr>
-          <w:sz w:val="28"/>
-          <w:szCs w:val="28"/>
-        </w:rPr>
-        <w:t xml:space="preserve">. Isso significa que estamos utilizando um arquivo chamado </w:t>
-      </w:r>
-      <w:proofErr w:type="gramStart"/>
-      <w:r>
-        <w:rPr>
-          <w:sz w:val="28"/>
-          <w:szCs w:val="28"/>
-        </w:rPr>
-        <w:t>bootstrap.</w:t>
-      </w:r>
-      <w:proofErr w:type="gramEnd"/>
-      <w:r>
-        <w:rPr>
-          <w:sz w:val="28"/>
-          <w:szCs w:val="28"/>
-        </w:rPr>
-        <w:t xml:space="preserve">min.css, que está dentro da pasta </w:t>
-      </w:r>
-      <w:proofErr w:type="spellStart"/>
-      <w:r>
-        <w:rPr>
-          <w:sz w:val="28"/>
-          <w:szCs w:val="28"/>
-        </w:rPr>
-        <w:t>css</w:t>
-      </w:r>
-      <w:proofErr w:type="spellEnd"/>
-      <w:r>
-        <w:rPr>
-          <w:sz w:val="28"/>
-          <w:szCs w:val="28"/>
-        </w:rPr>
-        <w:t xml:space="preserve">, que por sua vez se encontra na raiz do diretório do seu projeto (a pasta criada). Em seguida, vemos um </w:t>
-      </w:r>
-      <w:proofErr w:type="spellStart"/>
-      <w:r>
-        <w:rPr>
-          <w:i/>
-          <w:sz w:val="28"/>
-          <w:szCs w:val="28"/>
-        </w:rPr>
-        <w:t>rel</w:t>
-      </w:r>
-      <w:proofErr w:type="spellEnd"/>
-      <w:r>
-        <w:rPr>
-          <w:i/>
-          <w:sz w:val="28"/>
-          <w:szCs w:val="28"/>
-        </w:rPr>
-        <w:t>=</w:t>
-      </w:r>
-      <w:proofErr w:type="gramStart"/>
-      <w:r>
-        <w:rPr>
-          <w:i/>
-          <w:sz w:val="28"/>
-          <w:szCs w:val="28"/>
-        </w:rPr>
-        <w:t>”</w:t>
-      </w:r>
-      <w:proofErr w:type="spellStart"/>
-      <w:proofErr w:type="gramEnd"/>
-      <w:r>
-        <w:rPr>
-          <w:i/>
-          <w:sz w:val="28"/>
-          <w:szCs w:val="28"/>
-        </w:rPr>
-        <w:t>stylesheet</w:t>
-      </w:r>
-      <w:proofErr w:type="spellEnd"/>
-      <w:r>
-        <w:rPr>
-          <w:i/>
-          <w:sz w:val="28"/>
-          <w:szCs w:val="28"/>
-        </w:rPr>
-        <w:t>”</w:t>
-      </w:r>
-      <w:r>
-        <w:rPr>
-          <w:sz w:val="28"/>
-          <w:szCs w:val="28"/>
-        </w:rPr>
-        <w:t xml:space="preserve">. Este parâmetro está indicando que o arquivo se trata de uma folha de estilo, em outras palavras, é um </w:t>
-      </w:r>
-      <w:proofErr w:type="spellStart"/>
-      <w:r>
-        <w:rPr>
-          <w:sz w:val="28"/>
-          <w:szCs w:val="28"/>
-        </w:rPr>
-        <w:t>css.</w:t>
-      </w:r>
-      <w:proofErr w:type="spellEnd"/>
+      </w:r>
+      <w:r>
+        <w:rPr>
+          <w:sz w:val="28"/>
+          <w:szCs w:val="28"/>
+        </w:rPr>
+        <w:t xml:space="preserve">Na segunda tag temos </w:t>
+      </w:r>
+      <w:r>
+        <w:rPr>
+          <w:i/>
+          <w:sz w:val="28"/>
+          <w:szCs w:val="28"/>
+        </w:rPr>
+        <w:t>&lt;link href="estilo.css" rel="stylesheet"&gt;</w:t>
+      </w:r>
+      <w:r>
+        <w:rPr>
+          <w:sz w:val="28"/>
+          <w:szCs w:val="28"/>
+        </w:rPr>
+        <w:t>.</w:t>
+      </w:r>
+      <w:r>
+        <w:rPr>
+          <w:sz w:val="28"/>
+          <w:szCs w:val="28"/>
+        </w:rPr>
+        <w:t xml:space="preserve"> De acordo com o que aprendemos no exemplo anterior, estamos fazendo nosso site acessar uma folha de estilo chamada estilo.css. Como o arquivo se encontra dentro da pasta raiz, botamos apenas o nome do arquivo, sem a necessidade de mostrar o caminho, como foi feito anteriormente (o arquivo estava dentro da pasta css).</w:t>
+      </w:r>
     </w:p>
     <w:p>
       <w:pPr>
@@ -11104,205 +8611,7 @@
           <w:szCs w:val="28"/>
         </w:rPr>
         <w:tab/>
-      </w:r>
-      <w:r>
-        <w:rPr>
-          <w:sz w:val="28"/>
-          <w:szCs w:val="28"/>
-        </w:rPr>
-        <w:t xml:space="preserve">Na segunda </w:t>
-      </w:r>
-      <w:proofErr w:type="spellStart"/>
-      <w:r>
-        <w:rPr>
-          <w:sz w:val="28"/>
-          <w:szCs w:val="28"/>
-        </w:rPr>
-        <w:t>tag</w:t>
-      </w:r>
-      <w:proofErr w:type="spellEnd"/>
-      <w:r>
-        <w:rPr>
-          <w:sz w:val="28"/>
-          <w:szCs w:val="28"/>
-        </w:rPr>
-        <w:t xml:space="preserve"> temos </w:t>
-      </w:r>
-      <w:r>
-        <w:rPr>
-          <w:i/>
-          <w:sz w:val="28"/>
-          <w:szCs w:val="28"/>
-        </w:rPr>
-        <w:t xml:space="preserve">&lt;link </w:t>
-      </w:r>
-      <w:proofErr w:type="spellStart"/>
-      <w:r>
-        <w:rPr>
-          <w:i/>
-          <w:sz w:val="28"/>
-          <w:szCs w:val="28"/>
-        </w:rPr>
-        <w:t>href</w:t>
-      </w:r>
-      <w:proofErr w:type="spellEnd"/>
-      <w:r>
-        <w:rPr>
-          <w:i/>
-          <w:sz w:val="28"/>
-          <w:szCs w:val="28"/>
-        </w:rPr>
-        <w:t>=</w:t>
-      </w:r>
-      <w:proofErr w:type="gramStart"/>
-      <w:r>
-        <w:rPr>
-          <w:i/>
-          <w:sz w:val="28"/>
-          <w:szCs w:val="28"/>
-        </w:rPr>
-        <w:t>"</w:t>
-      </w:r>
-      <w:proofErr w:type="gramEnd"/>
-      <w:r>
-        <w:rPr>
-          <w:i/>
-          <w:sz w:val="28"/>
-          <w:szCs w:val="28"/>
-        </w:rPr>
-        <w:t xml:space="preserve">estilo.css" </w:t>
-      </w:r>
-      <w:proofErr w:type="spellStart"/>
-      <w:r>
-        <w:rPr>
-          <w:i/>
-          <w:sz w:val="28"/>
-          <w:szCs w:val="28"/>
-        </w:rPr>
-        <w:t>rel</w:t>
-      </w:r>
-      <w:proofErr w:type="spellEnd"/>
-      <w:r>
-        <w:rPr>
-          <w:i/>
-          <w:sz w:val="28"/>
-          <w:szCs w:val="28"/>
-        </w:rPr>
-        <w:t>="</w:t>
-      </w:r>
-      <w:proofErr w:type="spellStart"/>
-      <w:r>
-        <w:rPr>
-          <w:i/>
-          <w:sz w:val="28"/>
-          <w:szCs w:val="28"/>
-        </w:rPr>
-        <w:t>stylesheet</w:t>
-      </w:r>
-      <w:proofErr w:type="spellEnd"/>
-      <w:r>
-        <w:rPr>
-          <w:i/>
-          <w:sz w:val="28"/>
-          <w:szCs w:val="28"/>
-        </w:rPr>
-        <w:t>"&gt;</w:t>
-      </w:r>
-      <w:r>
-        <w:rPr>
-          <w:sz w:val="28"/>
-          <w:szCs w:val="28"/>
-        </w:rPr>
-        <w:t>.</w:t>
-      </w:r>
-      <w:r>
-        <w:rPr>
-          <w:sz w:val="28"/>
-          <w:szCs w:val="28"/>
-        </w:rPr>
-        <w:t xml:space="preserve"> De acordo com o que aprendemos no exemplo anterior, estamos fazendo nosso site acessar uma folha de estilo chamada </w:t>
-      </w:r>
-      <w:proofErr w:type="gramStart"/>
-      <w:r>
-        <w:rPr>
-          <w:sz w:val="28"/>
-          <w:szCs w:val="28"/>
-        </w:rPr>
-        <w:t>estilo.</w:t>
-      </w:r>
-      <w:proofErr w:type="gramEnd"/>
-      <w:r>
-        <w:rPr>
-          <w:sz w:val="28"/>
-          <w:szCs w:val="28"/>
-        </w:rPr>
-        <w:t xml:space="preserve">css. Como o arquivo se encontra dentro da pasta raiz, botamos apenas o nome do arquivo, sem a necessidade de mostrar o caminho, como foi feito anteriormente (o arquivo estava dentro da pasta </w:t>
-      </w:r>
-      <w:proofErr w:type="spellStart"/>
-      <w:r>
-        <w:rPr>
-          <w:sz w:val="28"/>
-          <w:szCs w:val="28"/>
-        </w:rPr>
-        <w:t>css</w:t>
-      </w:r>
-      <w:proofErr w:type="spellEnd"/>
-      <w:r>
-        <w:rPr>
-          <w:sz w:val="28"/>
-          <w:szCs w:val="28"/>
-        </w:rPr>
-        <w:t>).</w:t>
-      </w:r>
-    </w:p>
-    <w:p>
-      <w:pPr>
-        <w:pStyle w:val="SemEspaamento"/>
-        <w:jc w:val="both"/>
-        <w:rPr>
-          <w:sz w:val="28"/>
-          <w:szCs w:val="28"/>
-        </w:rPr>
-      </w:pPr>
-      <w:r>
-        <w:rPr>
-          <w:sz w:val="28"/>
-          <w:szCs w:val="28"/>
-        </w:rPr>
-        <w:tab/>
-        <w:t xml:space="preserve">É importante que os arquivos </w:t>
-      </w:r>
-      <w:proofErr w:type="spellStart"/>
-      <w:r>
-        <w:rPr>
-          <w:sz w:val="28"/>
-          <w:szCs w:val="28"/>
-        </w:rPr>
-        <w:t>css</w:t>
-      </w:r>
-      <w:proofErr w:type="spellEnd"/>
-      <w:r>
-        <w:rPr>
-          <w:sz w:val="28"/>
-          <w:szCs w:val="28"/>
-        </w:rPr>
-        <w:t xml:space="preserve"> sejam chamados dentro da </w:t>
-      </w:r>
-      <w:proofErr w:type="spellStart"/>
-      <w:r>
-        <w:rPr>
-          <w:sz w:val="28"/>
-          <w:szCs w:val="28"/>
-        </w:rPr>
-        <w:t>tag</w:t>
-      </w:r>
-      <w:proofErr w:type="spellEnd"/>
-      <w:r>
-        <w:rPr>
-          <w:sz w:val="28"/>
-          <w:szCs w:val="28"/>
-        </w:rPr>
-        <w:t xml:space="preserve"> </w:t>
+        <w:t xml:space="preserve">É importante que os arquivos css sejam chamados dentro da tag </w:t>
       </w:r>
       <w:r>
         <w:rPr>
@@ -11317,23 +8626,7 @@
           <w:sz w:val="28"/>
           <w:szCs w:val="28"/>
         </w:rPr>
-        <w:t xml:space="preserve">. Outro ponto importante é que o nosso CSS seja a ultima </w:t>
-      </w:r>
-      <w:proofErr w:type="spellStart"/>
-      <w:r>
-        <w:rPr>
-          <w:sz w:val="28"/>
-          <w:szCs w:val="28"/>
-        </w:rPr>
-        <w:t>tag</w:t>
-      </w:r>
-      <w:proofErr w:type="spellEnd"/>
-      <w:r>
-        <w:rPr>
-          <w:sz w:val="28"/>
-          <w:szCs w:val="28"/>
-        </w:rPr>
-        <w:t xml:space="preserve"> </w:t>
+        <w:t xml:space="preserve">. Outro ponto importante é que o nosso CSS seja a ultima tag </w:t>
       </w:r>
       <w:r>
         <w:rPr>
@@ -11547,41 +8840,15 @@
           <w:sz w:val="28"/>
           <w:szCs w:val="28"/>
         </w:rPr>
-        <w:t xml:space="preserve">Para entendermos melhor como funciona o </w:t>
-      </w:r>
-      <w:proofErr w:type="spellStart"/>
-      <w:r>
-        <w:rPr>
-          <w:sz w:val="28"/>
-          <w:szCs w:val="28"/>
-        </w:rPr>
-        <w:t>css</w:t>
-      </w:r>
-      <w:proofErr w:type="spellEnd"/>
-      <w:r>
-        <w:rPr>
-          <w:sz w:val="28"/>
-          <w:szCs w:val="28"/>
-        </w:rPr>
-        <w:t xml:space="preserve">, iremos criar o seguinte código no lugar do </w:t>
-      </w:r>
-      <w:proofErr w:type="spellStart"/>
-      <w:r>
-        <w:rPr>
-          <w:i/>
-          <w:sz w:val="28"/>
-          <w:szCs w:val="28"/>
-        </w:rPr>
-        <w:t>Hello</w:t>
-      </w:r>
-      <w:proofErr w:type="spellEnd"/>
-      <w:r>
-        <w:rPr>
-          <w:i/>
-          <w:sz w:val="28"/>
-          <w:szCs w:val="28"/>
-        </w:rPr>
-        <w:t xml:space="preserve"> World</w:t>
+        <w:t xml:space="preserve">Para entendermos melhor como funciona o css, iremos criar o seguinte código no lugar do </w:t>
+      </w:r>
+      <w:r>
+        <w:rPr>
+          <w:i/>
+          <w:sz w:val="28"/>
+          <w:szCs w:val="28"/>
+        </w:rPr>
+        <w:t>Hello World</w:t>
       </w:r>
       <w:r>
         <w:rPr>
@@ -11679,7 +8946,6 @@
                               </w:rPr>
                               <w:t>&lt;</w:t>
                             </w:r>
-                            <w:proofErr w:type="spellStart"/>
                             <w:r>
                               <w:rPr>
                                 <w:color w:val="F92672"/>
@@ -11688,7 +8954,6 @@
                               </w:rPr>
                               <w:t>body</w:t>
                             </w:r>
-                            <w:proofErr w:type="spellEnd"/>
                             <w:r>
                               <w:rPr>
                                 <w:color w:val="FFFFFF" w:themeColor="background1"/>
@@ -11723,7 +8988,6 @@
                               </w:rPr>
                               <w:t>&lt;</w:t>
                             </w:r>
-                            <w:proofErr w:type="spellStart"/>
                             <w:r>
                               <w:rPr>
                                 <w:color w:val="F92672"/>
@@ -11732,32 +8996,13 @@
                               </w:rPr>
                               <w:t>div</w:t>
                             </w:r>
-                            <w:proofErr w:type="spellEnd"/>
                             <w:r>
                               <w:rPr>
                                 <w:color w:val="F92672"/>
                                 <w:sz w:val="24"/>
                                 <w:szCs w:val="24"/>
                               </w:rPr>
-                              <w:t xml:space="preserve"> id=</w:t>
-                            </w:r>
-                            <w:proofErr w:type="gramStart"/>
-                            <w:r>
-                              <w:rPr>
-                                <w:color w:val="F92672"/>
-                                <w:sz w:val="24"/>
-                                <w:szCs w:val="24"/>
-                              </w:rPr>
-                              <w:t>”</w:t>
-                            </w:r>
-                            <w:proofErr w:type="gramEnd"/>
-                            <w:r>
-                              <w:rPr>
-                                <w:color w:val="F92672"/>
-                                <w:sz w:val="24"/>
-                                <w:szCs w:val="24"/>
-                              </w:rPr>
-                              <w:t>azul”</w:t>
+                              <w:t xml:space="preserve"> id=”azul”</w:t>
                             </w:r>
                             <w:r>
                               <w:rPr>
@@ -11808,25 +9053,7 @@
                                 <w:sz w:val="24"/>
                                 <w:szCs w:val="24"/>
                               </w:rPr>
-                              <w:t>&gt;</w:t>
-                            </w:r>
-                            <w:proofErr w:type="spellStart"/>
-                            <w:r>
-                              <w:rPr>
-                                <w:color w:val="FFFFFF" w:themeColor="background1"/>
-                                <w:sz w:val="24"/>
-                                <w:szCs w:val="24"/>
-                              </w:rPr>
-                              <w:t>Hello</w:t>
-                            </w:r>
-                            <w:proofErr w:type="spellEnd"/>
-                            <w:r>
-                              <w:rPr>
-                                <w:color w:val="FFFFFF" w:themeColor="background1"/>
-                                <w:sz w:val="24"/>
-                                <w:szCs w:val="24"/>
-                              </w:rPr>
-                              <w:t>, world!&lt;/</w:t>
+                              <w:t>&gt;Hello, world!&lt;/</w:t>
                             </w:r>
                             <w:r>
                               <w:rPr>
@@ -11863,7 +9090,6 @@
                               <w:tab/>
                               <w:t>&lt;/</w:t>
                             </w:r>
-                            <w:proofErr w:type="spellStart"/>
                             <w:r>
                               <w:rPr>
                                 <w:color w:val="F92672"/>
@@ -11872,7 +9098,6 @@
                               </w:rPr>
                               <w:t>div</w:t>
                             </w:r>
-                            <w:proofErr w:type="spellEnd"/>
                             <w:r>
                               <w:rPr>
                                 <w:color w:val="FFFFFF" w:themeColor="background1"/>
@@ -11900,25 +9125,14 @@
                               <w:tab/>
                               <w:t>&lt;</w:t>
                             </w:r>
-                            <w:proofErr w:type="spellStart"/>
                             <w:r>
                               <w:rPr>
                                 <w:color w:val="F92672"/>
                                 <w:sz w:val="24"/>
                                 <w:szCs w:val="24"/>
                               </w:rPr>
-                              <w:t>div</w:t>
-                            </w:r>
-                            <w:proofErr w:type="spellEnd"/>
-                            <w:r>
-                              <w:rPr>
-                                <w:color w:val="F92672"/>
-                                <w:sz w:val="24"/>
-                                <w:szCs w:val="24"/>
-                              </w:rPr>
-                              <w:t xml:space="preserve"> </w:t>
-                            </w:r>
-                            <w:proofErr w:type="spellStart"/>
+                              <w:t xml:space="preserve">div </w:t>
+                            </w:r>
                             <w:r>
                               <w:rPr>
                                 <w:color w:val="A6E22E"/>
@@ -11927,7 +9141,6 @@
                               </w:rPr>
                               <w:t>class</w:t>
                             </w:r>
-                            <w:proofErr w:type="spellEnd"/>
                             <w:r>
                               <w:rPr>
                                 <w:color w:val="FFFFFF" w:themeColor="background1"/>
@@ -11936,7 +9149,6 @@
                               </w:rPr>
                               <w:t>=</w:t>
                             </w:r>
-                            <w:proofErr w:type="gramStart"/>
                             <w:r>
                               <w:rPr>
                                 <w:color w:val="E6DB74"/>
@@ -11945,7 +9157,6 @@
                               </w:rPr>
                               <w:t>"</w:t>
                             </w:r>
-                            <w:proofErr w:type="gramEnd"/>
                             <w:r>
                               <w:rPr>
                                 <w:color w:val="E6DB74"/>
@@ -12011,25 +9222,7 @@
                                 <w:sz w:val="24"/>
                                 <w:szCs w:val="24"/>
                               </w:rPr>
-                              <w:t>&gt;</w:t>
-                            </w:r>
-                            <w:proofErr w:type="spellStart"/>
-                            <w:r>
-                              <w:rPr>
-                                <w:color w:val="FFFFFF" w:themeColor="background1"/>
-                                <w:sz w:val="24"/>
-                                <w:szCs w:val="24"/>
-                              </w:rPr>
-                              <w:t>Hello</w:t>
-                            </w:r>
-                            <w:proofErr w:type="spellEnd"/>
-                            <w:r>
-                              <w:rPr>
-                                <w:color w:val="FFFFFF" w:themeColor="background1"/>
-                                <w:sz w:val="24"/>
-                                <w:szCs w:val="24"/>
-                              </w:rPr>
-                              <w:t>, world!&lt;/</w:t>
+                              <w:t>&gt;Hello, world!&lt;/</w:t>
                             </w:r>
                             <w:r>
                               <w:rPr>
@@ -12066,7 +9259,6 @@
                               <w:tab/>
                               <w:t>&lt;/</w:t>
                             </w:r>
-                            <w:proofErr w:type="spellStart"/>
                             <w:r>
                               <w:rPr>
                                 <w:color w:val="F92672"/>
@@ -12075,7 +9267,6 @@
                               </w:rPr>
                               <w:t>div</w:t>
                             </w:r>
-                            <w:proofErr w:type="spellEnd"/>
                             <w:r>
                               <w:rPr>
                                 <w:color w:val="FFFFFF" w:themeColor="background1"/>
@@ -12103,23 +9294,13 @@
                               <w:tab/>
                               <w:t>&lt;</w:t>
                             </w:r>
-                            <w:proofErr w:type="spellStart"/>
                             <w:r>
                               <w:rPr>
                                 <w:color w:val="F92672"/>
                                 <w:sz w:val="24"/>
                                 <w:szCs w:val="24"/>
                               </w:rPr>
-                              <w:t>div</w:t>
-                            </w:r>
-                            <w:proofErr w:type="spellEnd"/>
-                            <w:r>
-                              <w:rPr>
-                                <w:color w:val="F92672"/>
-                                <w:sz w:val="24"/>
-                                <w:szCs w:val="24"/>
-                              </w:rPr>
-                              <w:t xml:space="preserve"> </w:t>
+                              <w:t xml:space="preserve">div </w:t>
                             </w:r>
                             <w:r>
                               <w:rPr>
@@ -12137,7 +9318,6 @@
                               </w:rPr>
                               <w:t>=</w:t>
                             </w:r>
-                            <w:proofErr w:type="gramStart"/>
                             <w:r>
                               <w:rPr>
                                 <w:color w:val="E6DB74"/>
@@ -12146,7 +9326,6 @@
                               </w:rPr>
                               <w:t>"</w:t>
                             </w:r>
-                            <w:proofErr w:type="gramEnd"/>
                             <w:r>
                               <w:rPr>
                                 <w:color w:val="E6DB74"/>
@@ -12161,15 +9340,7 @@
                                 <w:sz w:val="24"/>
                                 <w:szCs w:val="24"/>
                               </w:rPr>
-                              <w:t xml:space="preserve"> </w:t>
-                            </w:r>
-                            <w:r>
-                              <w:rPr>
-                                <w:color w:val="E6DB74"/>
-                                <w:sz w:val="24"/>
-                                <w:szCs w:val="24"/>
-                              </w:rPr>
-                              <w:t>"</w:t>
+                              <w:t xml:space="preserve"> "</w:t>
                             </w:r>
                             <w:r>
                               <w:rPr>
@@ -12220,25 +9391,7 @@
                                 <w:sz w:val="24"/>
                                 <w:szCs w:val="24"/>
                               </w:rPr>
-                              <w:t>&gt;</w:t>
-                            </w:r>
-                            <w:proofErr w:type="spellStart"/>
-                            <w:r>
-                              <w:rPr>
-                                <w:color w:val="FFFFFF" w:themeColor="background1"/>
-                                <w:sz w:val="24"/>
-                                <w:szCs w:val="24"/>
-                              </w:rPr>
-                              <w:t>Hello</w:t>
-                            </w:r>
-                            <w:proofErr w:type="spellEnd"/>
-                            <w:r>
-                              <w:rPr>
-                                <w:color w:val="FFFFFF" w:themeColor="background1"/>
-                                <w:sz w:val="24"/>
-                                <w:szCs w:val="24"/>
-                              </w:rPr>
-                              <w:t>, world!&lt;/</w:t>
+                              <w:t>&gt;Hello, world!&lt;/</w:t>
                             </w:r>
                             <w:r>
                               <w:rPr>
@@ -12275,7 +9428,6 @@
                               <w:tab/>
                               <w:t>&lt;/</w:t>
                             </w:r>
-                            <w:proofErr w:type="spellStart"/>
                             <w:r>
                               <w:rPr>
                                 <w:color w:val="F92672"/>
@@ -12284,7 +9436,6 @@
                               </w:rPr>
                               <w:t>div</w:t>
                             </w:r>
-                            <w:proofErr w:type="spellEnd"/>
                             <w:r>
                               <w:rPr>
                                 <w:color w:val="FFFFFF" w:themeColor="background1"/>
@@ -12311,7 +9462,6 @@
                               </w:rPr>
                               <w:t>&lt;/</w:t>
                             </w:r>
-                            <w:proofErr w:type="spellStart"/>
                             <w:r>
                               <w:rPr>
                                 <w:color w:val="F92672"/>
@@ -12320,7 +9470,6 @@
                               </w:rPr>
                               <w:t>body</w:t>
                             </w:r>
-                            <w:proofErr w:type="spellEnd"/>
                             <w:r>
                               <w:rPr>
                                 <w:color w:val="FFFFFF" w:themeColor="background1"/>
@@ -12372,7 +9521,6 @@
                         </w:rPr>
                         <w:t>&lt;</w:t>
                       </w:r>
-                      <w:proofErr w:type="spellStart"/>
                       <w:r>
                         <w:rPr>
                           <w:color w:val="F92672"/>
@@ -12381,7 +9529,6 @@
                         </w:rPr>
                         <w:t>body</w:t>
                       </w:r>
-                      <w:proofErr w:type="spellEnd"/>
                       <w:r>
                         <w:rPr>
                           <w:color w:val="FFFFFF" w:themeColor="background1"/>
@@ -12416,7 +9563,6 @@
                         </w:rPr>
                         <w:t>&lt;</w:t>
                       </w:r>
-                      <w:proofErr w:type="spellStart"/>
                       <w:r>
                         <w:rPr>
                           <w:color w:val="F92672"/>
@@ -12425,32 +9571,13 @@
                         </w:rPr>
                         <w:t>div</w:t>
                       </w:r>
-                      <w:proofErr w:type="spellEnd"/>
                       <w:r>
                         <w:rPr>
                           <w:color w:val="F92672"/>
                           <w:sz w:val="24"/>
                           <w:szCs w:val="24"/>
                         </w:rPr>
-                        <w:t xml:space="preserve"> id=</w:t>
-                      </w:r>
-                      <w:proofErr w:type="gramStart"/>
-                      <w:r>
-                        <w:rPr>
-                          <w:color w:val="F92672"/>
-                          <w:sz w:val="24"/>
-                          <w:szCs w:val="24"/>
-                        </w:rPr>
-                        <w:t>”</w:t>
-                      </w:r>
-                      <w:proofErr w:type="gramEnd"/>
-                      <w:r>
-                        <w:rPr>
-                          <w:color w:val="F92672"/>
-                          <w:sz w:val="24"/>
-                          <w:szCs w:val="24"/>
-                        </w:rPr>
-                        <w:t>azul”</w:t>
+                        <w:t xml:space="preserve"> id=”azul”</w:t>
                       </w:r>
                       <w:r>
                         <w:rPr>
@@ -12501,25 +9628,7 @@
                           <w:sz w:val="24"/>
                           <w:szCs w:val="24"/>
                         </w:rPr>
-                        <w:t>&gt;</w:t>
-                      </w:r>
-                      <w:proofErr w:type="spellStart"/>
-                      <w:r>
-                        <w:rPr>
-                          <w:color w:val="FFFFFF" w:themeColor="background1"/>
-                          <w:sz w:val="24"/>
-                          <w:szCs w:val="24"/>
-                        </w:rPr>
-                        <w:t>Hello</w:t>
-                      </w:r>
-                      <w:proofErr w:type="spellEnd"/>
-                      <w:r>
-                        <w:rPr>
-                          <w:color w:val="FFFFFF" w:themeColor="background1"/>
-                          <w:sz w:val="24"/>
-                          <w:szCs w:val="24"/>
-                        </w:rPr>
-                        <w:t>, world!&lt;/</w:t>
+                        <w:t>&gt;Hello, world!&lt;/</w:t>
                       </w:r>
                       <w:r>
                         <w:rPr>
@@ -12556,7 +9665,6 @@
                         <w:tab/>
                         <w:t>&lt;/</w:t>
                       </w:r>
-                      <w:proofErr w:type="spellStart"/>
                       <w:r>
                         <w:rPr>
                           <w:color w:val="F92672"/>
@@ -12565,7 +9673,6 @@
                         </w:rPr>
                         <w:t>div</w:t>
                       </w:r>
-                      <w:proofErr w:type="spellEnd"/>
                       <w:r>
                         <w:rPr>
                           <w:color w:val="FFFFFF" w:themeColor="background1"/>
@@ -12593,25 +9700,14 @@
                         <w:tab/>
                         <w:t>&lt;</w:t>
                       </w:r>
-                      <w:proofErr w:type="spellStart"/>
                       <w:r>
                         <w:rPr>
                           <w:color w:val="F92672"/>
                           <w:sz w:val="24"/>
                           <w:szCs w:val="24"/>
                         </w:rPr>
-                        <w:t>div</w:t>
-                      </w:r>
-                      <w:proofErr w:type="spellEnd"/>
-                      <w:r>
-                        <w:rPr>
-                          <w:color w:val="F92672"/>
-                          <w:sz w:val="24"/>
-                          <w:szCs w:val="24"/>
-                        </w:rPr>
-                        <w:t xml:space="preserve"> </w:t>
-                      </w:r>
-                      <w:proofErr w:type="spellStart"/>
+                        <w:t xml:space="preserve">div </w:t>
+                      </w:r>
                       <w:r>
                         <w:rPr>
                           <w:color w:val="A6E22E"/>
@@ -12620,7 +9716,6 @@
                         </w:rPr>
                         <w:t>class</w:t>
                       </w:r>
-                      <w:proofErr w:type="spellEnd"/>
                       <w:r>
                         <w:rPr>
                           <w:color w:val="FFFFFF" w:themeColor="background1"/>
@@ -12629,7 +9724,6 @@
                         </w:rPr>
                         <w:t>=</w:t>
                       </w:r>
-                      <w:proofErr w:type="gramStart"/>
                       <w:r>
                         <w:rPr>
                           <w:color w:val="E6DB74"/>
@@ -12638,7 +9732,6 @@
                         </w:rPr>
                         <w:t>"</w:t>
                       </w:r>
-                      <w:proofErr w:type="gramEnd"/>
                       <w:r>
                         <w:rPr>
                           <w:color w:val="E6DB74"/>
@@ -12704,25 +9797,7 @@
                           <w:sz w:val="24"/>
                           <w:szCs w:val="24"/>
                         </w:rPr>
-                        <w:t>&gt;</w:t>
-                      </w:r>
-                      <w:proofErr w:type="spellStart"/>
-                      <w:r>
-                        <w:rPr>
-                          <w:color w:val="FFFFFF" w:themeColor="background1"/>
-                          <w:sz w:val="24"/>
-                          <w:szCs w:val="24"/>
-                        </w:rPr>
-                        <w:t>Hello</w:t>
-                      </w:r>
-                      <w:proofErr w:type="spellEnd"/>
-                      <w:r>
-                        <w:rPr>
-                          <w:color w:val="FFFFFF" w:themeColor="background1"/>
-                          <w:sz w:val="24"/>
-                          <w:szCs w:val="24"/>
-                        </w:rPr>
-                        <w:t>, world!&lt;/</w:t>
+                        <w:t>&gt;Hello, world!&lt;/</w:t>
                       </w:r>
                       <w:r>
                         <w:rPr>
@@ -12759,7 +9834,6 @@
                         <w:tab/>
                         <w:t>&lt;/</w:t>
                       </w:r>
-                      <w:proofErr w:type="spellStart"/>
                       <w:r>
                         <w:rPr>
                           <w:color w:val="F92672"/>
@@ -12768,7 +9842,6 @@
                         </w:rPr>
                         <w:t>div</w:t>
                       </w:r>
-                      <w:proofErr w:type="spellEnd"/>
                       <w:r>
                         <w:rPr>
                           <w:color w:val="FFFFFF" w:themeColor="background1"/>
@@ -12796,23 +9869,13 @@
                         <w:tab/>
                         <w:t>&lt;</w:t>
                       </w:r>
-                      <w:proofErr w:type="spellStart"/>
                       <w:r>
                         <w:rPr>
                           <w:color w:val="F92672"/>
                           <w:sz w:val="24"/>
                           <w:szCs w:val="24"/>
                         </w:rPr>
-                        <w:t>div</w:t>
-                      </w:r>
-                      <w:proofErr w:type="spellEnd"/>
-                      <w:r>
-                        <w:rPr>
-                          <w:color w:val="F92672"/>
-                          <w:sz w:val="24"/>
-                          <w:szCs w:val="24"/>
-                        </w:rPr>
-                        <w:t xml:space="preserve"> </w:t>
+                        <w:t xml:space="preserve">div </w:t>
                       </w:r>
                       <w:r>
                         <w:rPr>
@@ -12830,7 +9893,6 @@
                         </w:rPr>
                         <w:t>=</w:t>
                       </w:r>
-                      <w:proofErr w:type="gramStart"/>
                       <w:r>
                         <w:rPr>
                           <w:color w:val="E6DB74"/>
@@ -12839,7 +9901,6 @@
                         </w:rPr>
                         <w:t>"</w:t>
                       </w:r>
-                      <w:proofErr w:type="gramEnd"/>
                       <w:r>
                         <w:rPr>
                           <w:color w:val="E6DB74"/>
@@ -12854,15 +9915,7 @@
                           <w:sz w:val="24"/>
                           <w:szCs w:val="24"/>
                         </w:rPr>
-                        <w:t xml:space="preserve"> </w:t>
-                      </w:r>
-                      <w:r>
-                        <w:rPr>
-                          <w:color w:val="E6DB74"/>
-                          <w:sz w:val="24"/>
-                          <w:szCs w:val="24"/>
-                        </w:rPr>
-                        <w:t>"</w:t>
+                        <w:t xml:space="preserve"> "</w:t>
                       </w:r>
                       <w:r>
                         <w:rPr>
@@ -12913,25 +9966,7 @@
                           <w:sz w:val="24"/>
                           <w:szCs w:val="24"/>
                         </w:rPr>
-                        <w:t>&gt;</w:t>
-                      </w:r>
-                      <w:proofErr w:type="spellStart"/>
-                      <w:r>
-                        <w:rPr>
-                          <w:color w:val="FFFFFF" w:themeColor="background1"/>
-                          <w:sz w:val="24"/>
-                          <w:szCs w:val="24"/>
-                        </w:rPr>
-                        <w:t>Hello</w:t>
-                      </w:r>
-                      <w:proofErr w:type="spellEnd"/>
-                      <w:r>
-                        <w:rPr>
-                          <w:color w:val="FFFFFF" w:themeColor="background1"/>
-                          <w:sz w:val="24"/>
-                          <w:szCs w:val="24"/>
-                        </w:rPr>
-                        <w:t>, world!&lt;/</w:t>
+                        <w:t>&gt;Hello, world!&lt;/</w:t>
                       </w:r>
                       <w:r>
                         <w:rPr>
@@ -12968,7 +10003,6 @@
                         <w:tab/>
                         <w:t>&lt;/</w:t>
                       </w:r>
-                      <w:proofErr w:type="spellStart"/>
                       <w:r>
                         <w:rPr>
                           <w:color w:val="F92672"/>
@@ -12977,7 +10011,6 @@
                         </w:rPr>
                         <w:t>div</w:t>
                       </w:r>
-                      <w:proofErr w:type="spellEnd"/>
                       <w:r>
                         <w:rPr>
                           <w:color w:val="FFFFFF" w:themeColor="background1"/>
@@ -13004,7 +10037,6 @@
                         </w:rPr>
                         <w:t>&lt;/</w:t>
                       </w:r>
-                      <w:proofErr w:type="spellStart"/>
                       <w:r>
                         <w:rPr>
                           <w:color w:val="F92672"/>
@@ -13013,7 +10045,6 @@
                         </w:rPr>
                         <w:t>body</w:t>
                       </w:r>
-                      <w:proofErr w:type="spellEnd"/>
                       <w:r>
                         <w:rPr>
                           <w:color w:val="FFFFFF" w:themeColor="background1"/>
@@ -13136,28 +10167,317 @@
           <w:szCs w:val="28"/>
         </w:rPr>
         <w:tab/>
-        <w:t xml:space="preserve">O que foi feito? Foram criadas </w:t>
-      </w:r>
-      <w:proofErr w:type="gramStart"/>
-      <w:r>
-        <w:rPr>
-          <w:sz w:val="28"/>
-          <w:szCs w:val="28"/>
-        </w:rPr>
-        <w:t>3</w:t>
-      </w:r>
-      <w:proofErr w:type="gramEnd"/>
-      <w:r>
-        <w:rPr>
+        <w:t xml:space="preserve">O que foi feito? Foram criadas 3 </w:t>
+      </w:r>
+      <w:r>
+        <w:rPr>
+          <w:b/>
+          <w:sz w:val="28"/>
+          <w:szCs w:val="28"/>
+        </w:rPr>
+        <w:t>div</w:t>
+      </w:r>
+      <w:r>
+        <w:rPr>
+          <w:sz w:val="28"/>
+          <w:szCs w:val="28"/>
+        </w:rPr>
+        <w:t>s. A primeira</w:t>
+      </w:r>
+      <w:r>
+        <w:rPr>
+          <w:sz w:val="28"/>
+          <w:szCs w:val="28"/>
+        </w:rPr>
+        <w:t xml:space="preserve">, além da tag </w:t>
+      </w:r>
+      <w:r>
+        <w:rPr>
+          <w:b/>
+          <w:sz w:val="28"/>
+          <w:szCs w:val="28"/>
+        </w:rPr>
+        <w:t>h1</w:t>
+      </w:r>
+      <w:r>
+        <w:rPr>
+          <w:b/>
           <w:sz w:val="28"/>
           <w:szCs w:val="28"/>
         </w:rPr>
         <w:t xml:space="preserve"> </w:t>
       </w:r>
-      <w:proofErr w:type="spellStart"/>
-      <w:r>
-        <w:rPr>
-          <w:b/>
+      <w:r>
+        <w:rPr>
+          <w:sz w:val="28"/>
+          <w:szCs w:val="28"/>
+        </w:rPr>
+        <w:t>com texto</w:t>
+      </w:r>
+      <w:r>
+        <w:rPr>
+          <w:sz w:val="28"/>
+          <w:szCs w:val="28"/>
+        </w:rPr>
+        <w:t>,</w:t>
+      </w:r>
+      <w:r>
+        <w:rPr>
+          <w:sz w:val="28"/>
+          <w:szCs w:val="28"/>
+        </w:rPr>
+        <w:t xml:space="preserve"> recebeu </w:t>
+      </w:r>
+      <w:r>
+        <w:rPr>
+          <w:sz w:val="28"/>
+          <w:szCs w:val="28"/>
+        </w:rPr>
+        <w:t xml:space="preserve">uma </w:t>
+      </w:r>
+      <w:r>
+        <w:rPr>
+          <w:b/>
+          <w:sz w:val="28"/>
+          <w:szCs w:val="28"/>
+        </w:rPr>
+        <w:t>id</w:t>
+      </w:r>
+      <w:r>
+        <w:rPr>
+          <w:sz w:val="28"/>
+          <w:szCs w:val="28"/>
+        </w:rPr>
+        <w:t xml:space="preserve"> </w:t>
+      </w:r>
+      <w:r>
+        <w:rPr>
+          <w:i/>
+          <w:sz w:val="28"/>
+          <w:szCs w:val="28"/>
+        </w:rPr>
+        <w:t>azul</w:t>
+      </w:r>
+      <w:r>
+        <w:rPr>
+          <w:sz w:val="28"/>
+          <w:szCs w:val="28"/>
+        </w:rPr>
+        <w:t>.</w:t>
+      </w:r>
+      <w:r>
+        <w:rPr>
+          <w:sz w:val="28"/>
+          <w:szCs w:val="28"/>
+        </w:rPr>
+        <w:t xml:space="preserve"> A segunda</w:t>
+      </w:r>
+      <w:r>
+        <w:rPr>
+          <w:sz w:val="28"/>
+          <w:szCs w:val="28"/>
+        </w:rPr>
+        <w:t xml:space="preserve">, além da tag </w:t>
+      </w:r>
+      <w:r>
+        <w:rPr>
+          <w:b/>
+          <w:sz w:val="28"/>
+          <w:szCs w:val="28"/>
+        </w:rPr>
+        <w:t>h2</w:t>
+      </w:r>
+      <w:r>
+        <w:rPr>
+          <w:b/>
+          <w:sz w:val="28"/>
+          <w:szCs w:val="28"/>
+        </w:rPr>
+        <w:t xml:space="preserve"> </w:t>
+      </w:r>
+      <w:r>
+        <w:rPr>
+          <w:sz w:val="28"/>
+          <w:szCs w:val="28"/>
+        </w:rPr>
+        <w:t>com texto</w:t>
+      </w:r>
+      <w:r>
+        <w:rPr>
+          <w:sz w:val="28"/>
+          <w:szCs w:val="28"/>
+        </w:rPr>
+        <w:t xml:space="preserve">, recebeu </w:t>
+      </w:r>
+      <w:r>
+        <w:rPr>
+          <w:sz w:val="28"/>
+          <w:szCs w:val="28"/>
+        </w:rPr>
+        <w:t>duas</w:t>
+      </w:r>
+      <w:r>
+        <w:rPr>
+          <w:sz w:val="28"/>
+          <w:szCs w:val="28"/>
+        </w:rPr>
+        <w:t xml:space="preserve"> </w:t>
+      </w:r>
+      <w:r>
+        <w:rPr>
+          <w:b/>
+          <w:sz w:val="28"/>
+          <w:szCs w:val="28"/>
+        </w:rPr>
+        <w:t>class</w:t>
+      </w:r>
+      <w:r>
+        <w:rPr>
+          <w:b/>
+          <w:sz w:val="28"/>
+          <w:szCs w:val="28"/>
+        </w:rPr>
+        <w:t>es:</w:t>
+      </w:r>
+      <w:r>
+        <w:rPr>
+          <w:sz w:val="28"/>
+          <w:szCs w:val="28"/>
+        </w:rPr>
+        <w:t xml:space="preserve"> </w:t>
+      </w:r>
+      <w:r>
+        <w:rPr>
+          <w:i/>
+          <w:sz w:val="28"/>
+          <w:szCs w:val="28"/>
+        </w:rPr>
+        <w:t>texto-negrito</w:t>
+      </w:r>
+      <w:r>
+        <w:rPr>
+          <w:sz w:val="28"/>
+          <w:szCs w:val="28"/>
+        </w:rPr>
+        <w:t xml:space="preserve"> e </w:t>
+      </w:r>
+      <w:r>
+        <w:rPr>
+          <w:i/>
+          <w:sz w:val="28"/>
+          <w:szCs w:val="28"/>
+        </w:rPr>
+        <w:t>texto-centralizado</w:t>
+      </w:r>
+      <w:r>
+        <w:rPr>
+          <w:sz w:val="28"/>
+          <w:szCs w:val="28"/>
+        </w:rPr>
+        <w:t xml:space="preserve">. A terceira, além da tag h3 com texto, recebeu uma </w:t>
+      </w:r>
+      <w:r>
+        <w:rPr>
+          <w:b/>
+          <w:sz w:val="28"/>
+          <w:szCs w:val="28"/>
+        </w:rPr>
+        <w:t xml:space="preserve">classe </w:t>
+      </w:r>
+      <w:r>
+        <w:rPr>
+          <w:i/>
+          <w:sz w:val="28"/>
+          <w:szCs w:val="28"/>
+        </w:rPr>
+        <w:t>texto-negrito</w:t>
+      </w:r>
+      <w:r>
+        <w:rPr>
+          <w:sz w:val="28"/>
+          <w:szCs w:val="28"/>
+        </w:rPr>
+        <w:t xml:space="preserve">. </w:t>
+      </w:r>
+    </w:p>
+    <w:p>
+      <w:pPr>
+        <w:pStyle w:val="SemEspaamento"/>
+        <w:jc w:val="both"/>
+        <w:rPr>
+          <w:sz w:val="28"/>
+          <w:szCs w:val="28"/>
+        </w:rPr>
+      </w:pPr>
+      <w:r>
+        <w:rPr>
+          <w:sz w:val="28"/>
+          <w:szCs w:val="28"/>
+        </w:rPr>
+        <w:tab/>
+        <w:t xml:space="preserve">Mas para que servem a </w:t>
+      </w:r>
+      <w:r>
+        <w:rPr>
+          <w:b/>
+          <w:sz w:val="28"/>
+          <w:szCs w:val="28"/>
+        </w:rPr>
+        <w:t>id</w:t>
+      </w:r>
+      <w:r>
+        <w:rPr>
+          <w:sz w:val="28"/>
+          <w:szCs w:val="28"/>
+        </w:rPr>
+        <w:t xml:space="preserve"> e a </w:t>
+      </w:r>
+      <w:r>
+        <w:rPr>
+          <w:b/>
+          <w:sz w:val="28"/>
+          <w:szCs w:val="28"/>
+        </w:rPr>
+        <w:t>classe</w:t>
+      </w:r>
+      <w:r>
+        <w:rPr>
+          <w:sz w:val="28"/>
+          <w:szCs w:val="28"/>
+        </w:rPr>
+        <w:t xml:space="preserve">? Podemos dizer que a </w:t>
+      </w:r>
+      <w:r>
+        <w:rPr>
+          <w:b/>
+          <w:sz w:val="28"/>
+          <w:szCs w:val="28"/>
+        </w:rPr>
+        <w:t>id</w:t>
+      </w:r>
+      <w:r>
+        <w:rPr>
+          <w:sz w:val="28"/>
+          <w:szCs w:val="28"/>
+        </w:rPr>
+        <w:t xml:space="preserve"> é o nome daquele elemento. Quando eu quiser me referir àquela</w:t>
+      </w:r>
+      <w:r>
+        <w:rPr>
+          <w:sz w:val="28"/>
+          <w:szCs w:val="28"/>
+        </w:rPr>
+        <w:t xml:space="preserve"> primeira</w:t>
+      </w:r>
+      <w:r>
+        <w:rPr>
+          <w:sz w:val="28"/>
+          <w:szCs w:val="28"/>
+        </w:rPr>
+        <w:t xml:space="preserve"> </w:t>
+      </w:r>
+      <w:r>
+        <w:rPr>
           <w:sz w:val="28"/>
           <w:szCs w:val="28"/>
         </w:rPr>
@@ -13168,83 +10488,7 @@
           <w:sz w:val="28"/>
           <w:szCs w:val="28"/>
         </w:rPr>
-        <w:t>s</w:t>
-      </w:r>
-      <w:proofErr w:type="spellEnd"/>
-      <w:r>
-        <w:rPr>
-          <w:sz w:val="28"/>
-          <w:szCs w:val="28"/>
-        </w:rPr>
-        <w:t>. A primeira</w:t>
-      </w:r>
-      <w:r>
-        <w:rPr>
-          <w:sz w:val="28"/>
-          <w:szCs w:val="28"/>
-        </w:rPr>
-        <w:t xml:space="preserve">, além da </w:t>
-      </w:r>
-      <w:proofErr w:type="spellStart"/>
-      <w:r>
-        <w:rPr>
-          <w:sz w:val="28"/>
-          <w:szCs w:val="28"/>
-        </w:rPr>
-        <w:t>tag</w:t>
-      </w:r>
-      <w:proofErr w:type="spellEnd"/>
-      <w:r>
-        <w:rPr>
-          <w:sz w:val="28"/>
-          <w:szCs w:val="28"/>
-        </w:rPr>
-        <w:t xml:space="preserve"> </w:t>
-      </w:r>
-      <w:r>
-        <w:rPr>
-          <w:b/>
-          <w:sz w:val="28"/>
-          <w:szCs w:val="28"/>
-        </w:rPr>
-        <w:t>h1</w:t>
-      </w:r>
-      <w:r>
-        <w:rPr>
-          <w:b/>
-          <w:sz w:val="28"/>
-          <w:szCs w:val="28"/>
-        </w:rPr>
-        <w:t xml:space="preserve"> </w:t>
-      </w:r>
-      <w:r>
-        <w:rPr>
-          <w:sz w:val="28"/>
-          <w:szCs w:val="28"/>
-        </w:rPr>
-        <w:t>com texto</w:t>
-      </w:r>
-      <w:r>
-        <w:rPr>
-          <w:sz w:val="28"/>
-          <w:szCs w:val="28"/>
-        </w:rPr>
-        <w:t>,</w:t>
-      </w:r>
-      <w:r>
-        <w:rPr>
-          <w:sz w:val="28"/>
-          <w:szCs w:val="28"/>
-        </w:rPr>
-        <w:t xml:space="preserve"> recebeu </w:t>
-      </w:r>
-      <w:proofErr w:type="gramStart"/>
-      <w:r>
-        <w:rPr>
-          <w:sz w:val="28"/>
-          <w:szCs w:val="28"/>
-        </w:rPr>
-        <w:t xml:space="preserve">uma </w:t>
+        <w:t xml:space="preserve">, basta eu dizer que é a </w:t>
       </w:r>
       <w:r>
         <w:rPr>
@@ -13254,13 +10498,12 @@
         </w:rPr>
         <w:t>id</w:t>
       </w:r>
-      <w:proofErr w:type="gramEnd"/>
-      <w:r>
-        <w:rPr>
-          <w:sz w:val="28"/>
-          <w:szCs w:val="28"/>
-        </w:rPr>
-        <w:t xml:space="preserve"> </w:t>
+      <w:r>
+        <w:rPr>
+          <w:sz w:val="28"/>
+          <w:szCs w:val="28"/>
+        </w:rPr>
+        <w:t xml:space="preserve"> que se chama </w:t>
       </w:r>
       <w:r>
         <w:rPr>
@@ -13275,173 +10518,28 @@
           <w:sz w:val="28"/>
           <w:szCs w:val="28"/>
         </w:rPr>
-        <w:t>.</w:t>
-      </w:r>
-      <w:r>
-        <w:rPr>
-          <w:sz w:val="28"/>
-          <w:szCs w:val="28"/>
-        </w:rPr>
-        <w:t xml:space="preserve"> A segunda</w:t>
-      </w:r>
-      <w:r>
-        <w:rPr>
-          <w:sz w:val="28"/>
-          <w:szCs w:val="28"/>
-        </w:rPr>
-        <w:t xml:space="preserve">, além da </w:t>
-      </w:r>
-      <w:proofErr w:type="spellStart"/>
-      <w:r>
-        <w:rPr>
-          <w:sz w:val="28"/>
-          <w:szCs w:val="28"/>
-        </w:rPr>
-        <w:t>tag</w:t>
-      </w:r>
-      <w:proofErr w:type="spellEnd"/>
-      <w:r>
-        <w:rPr>
-          <w:sz w:val="28"/>
-          <w:szCs w:val="28"/>
-        </w:rPr>
-        <w:t xml:space="preserve"> </w:t>
-      </w:r>
-      <w:r>
-        <w:rPr>
-          <w:b/>
-          <w:sz w:val="28"/>
-          <w:szCs w:val="28"/>
-        </w:rPr>
-        <w:t>h2</w:t>
-      </w:r>
-      <w:r>
-        <w:rPr>
-          <w:b/>
-          <w:sz w:val="28"/>
-          <w:szCs w:val="28"/>
-        </w:rPr>
-        <w:t xml:space="preserve"> </w:t>
-      </w:r>
-      <w:r>
-        <w:rPr>
-          <w:sz w:val="28"/>
-          <w:szCs w:val="28"/>
-        </w:rPr>
-        <w:t>com texto</w:t>
-      </w:r>
-      <w:r>
-        <w:rPr>
-          <w:sz w:val="28"/>
-          <w:szCs w:val="28"/>
-        </w:rPr>
-        <w:t xml:space="preserve">, recebeu </w:t>
-      </w:r>
-      <w:r>
-        <w:rPr>
-          <w:sz w:val="28"/>
-          <w:szCs w:val="28"/>
-        </w:rPr>
-        <w:t>duas</w:t>
-      </w:r>
-      <w:r>
-        <w:rPr>
-          <w:sz w:val="28"/>
-          <w:szCs w:val="28"/>
-        </w:rPr>
-        <w:t xml:space="preserve"> </w:t>
-      </w:r>
-      <w:r>
-        <w:rPr>
-          <w:b/>
-          <w:sz w:val="28"/>
-          <w:szCs w:val="28"/>
-        </w:rPr>
-        <w:t>class</w:t>
-      </w:r>
-      <w:r>
-        <w:rPr>
-          <w:b/>
-          <w:sz w:val="28"/>
-          <w:szCs w:val="28"/>
-        </w:rPr>
-        <w:t>es:</w:t>
-      </w:r>
-      <w:r>
-        <w:rPr>
-          <w:sz w:val="28"/>
-          <w:szCs w:val="28"/>
-        </w:rPr>
-        <w:t xml:space="preserve"> </w:t>
-      </w:r>
-      <w:r>
-        <w:rPr>
-          <w:i/>
-          <w:sz w:val="28"/>
-          <w:szCs w:val="28"/>
-        </w:rPr>
-        <w:t>texto-negrito</w:t>
-      </w:r>
-      <w:r>
-        <w:rPr>
-          <w:sz w:val="28"/>
-          <w:szCs w:val="28"/>
-        </w:rPr>
-        <w:t xml:space="preserve"> e </w:t>
-      </w:r>
-      <w:r>
-        <w:rPr>
-          <w:i/>
-          <w:sz w:val="28"/>
-          <w:szCs w:val="28"/>
-        </w:rPr>
-        <w:t>texto-centralizado</w:t>
-      </w:r>
-      <w:r>
-        <w:rPr>
-          <w:sz w:val="28"/>
-          <w:szCs w:val="28"/>
-        </w:rPr>
-        <w:t xml:space="preserve">. A terceira, além da </w:t>
-      </w:r>
-      <w:proofErr w:type="spellStart"/>
-      <w:r>
-        <w:rPr>
-          <w:sz w:val="28"/>
-          <w:szCs w:val="28"/>
-        </w:rPr>
-        <w:t>tag</w:t>
-      </w:r>
-      <w:proofErr w:type="spellEnd"/>
-      <w:r>
-        <w:rPr>
-          <w:sz w:val="28"/>
-          <w:szCs w:val="28"/>
-        </w:rPr>
-        <w:t xml:space="preserve"> h3 com texto, recebeu uma </w:t>
-      </w:r>
-      <w:r>
-        <w:rPr>
-          <w:b/>
-          <w:sz w:val="28"/>
-          <w:szCs w:val="28"/>
-        </w:rPr>
-        <w:t xml:space="preserve">classe </w:t>
-      </w:r>
-      <w:r>
-        <w:rPr>
-          <w:i/>
-          <w:sz w:val="28"/>
-          <w:szCs w:val="28"/>
-        </w:rPr>
-        <w:t>texto-negrito</w:t>
-      </w:r>
-      <w:r>
-        <w:rPr>
-          <w:sz w:val="28"/>
-          <w:szCs w:val="28"/>
-        </w:rPr>
-        <w:t xml:space="preserve">. </w:t>
+        <w:t xml:space="preserve">. Dentro de uma página, não podem haver </w:t>
+      </w:r>
+      <w:r>
+        <w:rPr>
+          <w:sz w:val="28"/>
+          <w:szCs w:val="28"/>
+        </w:rPr>
+        <w:t>id</w:t>
+      </w:r>
+      <w:r>
+        <w:rPr>
+          <w:sz w:val="28"/>
+          <w:szCs w:val="28"/>
+        </w:rPr>
+        <w:t>s iguais.</w:t>
+      </w:r>
+      <w:r>
+        <w:rPr>
+          <w:sz w:val="28"/>
+          <w:szCs w:val="28"/>
+        </w:rPr>
+        <w:t xml:space="preserve"> Por sua vez, uma mesma classe pode ser atribuída a vários elementos.</w:t>
       </w:r>
     </w:p>
     <w:p>
@@ -13459,68 +10557,8 @@
           <w:szCs w:val="28"/>
         </w:rPr>
         <w:tab/>
-        <w:t xml:space="preserve">Mas para que servem a </w:t>
-      </w:r>
-      <w:r>
-        <w:rPr>
-          <w:b/>
-          <w:sz w:val="28"/>
-          <w:szCs w:val="28"/>
-        </w:rPr>
-        <w:t>id</w:t>
-      </w:r>
-      <w:r>
-        <w:rPr>
-          <w:sz w:val="28"/>
-          <w:szCs w:val="28"/>
-        </w:rPr>
-        <w:t xml:space="preserve"> e a </w:t>
-      </w:r>
-      <w:r>
-        <w:rPr>
-          <w:b/>
-          <w:sz w:val="28"/>
-          <w:szCs w:val="28"/>
-        </w:rPr>
-        <w:t>classe</w:t>
-      </w:r>
-      <w:r>
-        <w:rPr>
-          <w:sz w:val="28"/>
-          <w:szCs w:val="28"/>
-        </w:rPr>
-        <w:t xml:space="preserve">? Podemos dizer que a </w:t>
-      </w:r>
-      <w:r>
-        <w:rPr>
-          <w:b/>
-          <w:sz w:val="28"/>
-          <w:szCs w:val="28"/>
-        </w:rPr>
-        <w:t>id</w:t>
-      </w:r>
-      <w:r>
-        <w:rPr>
-          <w:sz w:val="28"/>
-          <w:szCs w:val="28"/>
-        </w:rPr>
-        <w:t xml:space="preserve"> é o nome daquele elemento. Quando eu quiser me referir àquela</w:t>
-      </w:r>
-      <w:r>
-        <w:rPr>
-          <w:sz w:val="28"/>
-          <w:szCs w:val="28"/>
-        </w:rPr>
-        <w:t xml:space="preserve"> primeira</w:t>
-      </w:r>
-      <w:r>
-        <w:rPr>
-          <w:sz w:val="28"/>
-          <w:szCs w:val="28"/>
-        </w:rPr>
-        <w:t xml:space="preserve"> </w:t>
-      </w:r>
-      <w:proofErr w:type="spellStart"/>
+        <w:t xml:space="preserve">Exemplo: Eu tenho um site que contém uma </w:t>
+      </w:r>
       <w:r>
         <w:rPr>
           <w:sz w:val="28"/>
@@ -13528,108 +10566,6 @@
         </w:rPr>
         <w:t>div</w:t>
       </w:r>
-      <w:proofErr w:type="spellEnd"/>
-      <w:r>
-        <w:rPr>
-          <w:sz w:val="28"/>
-          <w:szCs w:val="28"/>
-        </w:rPr>
-        <w:t xml:space="preserve">, basta eu dizer que é a </w:t>
-      </w:r>
-      <w:r>
-        <w:rPr>
-          <w:b/>
-          <w:sz w:val="28"/>
-          <w:szCs w:val="28"/>
-        </w:rPr>
-        <w:t>id</w:t>
-      </w:r>
-      <w:r>
-        <w:rPr>
-          <w:sz w:val="28"/>
-          <w:szCs w:val="28"/>
-        </w:rPr>
-        <w:t xml:space="preserve"> que se chama </w:t>
-      </w:r>
-      <w:r>
-        <w:rPr>
-          <w:i/>
-          <w:sz w:val="28"/>
-          <w:szCs w:val="28"/>
-        </w:rPr>
-        <w:t>azul</w:t>
-      </w:r>
-      <w:r>
-        <w:rPr>
-          <w:sz w:val="28"/>
-          <w:szCs w:val="28"/>
-        </w:rPr>
-        <w:t xml:space="preserve">. Dentro de uma página, não </w:t>
-      </w:r>
-      <w:proofErr w:type="gramStart"/>
-      <w:r>
-        <w:rPr>
-          <w:sz w:val="28"/>
-          <w:szCs w:val="28"/>
-        </w:rPr>
-        <w:t>podem</w:t>
-      </w:r>
-      <w:proofErr w:type="gramEnd"/>
-      <w:r>
-        <w:rPr>
-          <w:sz w:val="28"/>
-          <w:szCs w:val="28"/>
-        </w:rPr>
-        <w:t xml:space="preserve"> haver </w:t>
-      </w:r>
-      <w:r>
-        <w:rPr>
-          <w:sz w:val="28"/>
-          <w:szCs w:val="28"/>
-        </w:rPr>
-        <w:t>id</w:t>
-      </w:r>
-      <w:r>
-        <w:rPr>
-          <w:sz w:val="28"/>
-          <w:szCs w:val="28"/>
-        </w:rPr>
-        <w:t>s iguais.</w:t>
-      </w:r>
-      <w:r>
-        <w:rPr>
-          <w:sz w:val="28"/>
-          <w:szCs w:val="28"/>
-        </w:rPr>
-        <w:t xml:space="preserve"> Por sua vez, uma mesma classe pode ser atribuída a vários elementos.</w:t>
-      </w:r>
-    </w:p>
-    <w:p>
-      <w:pPr>
-        <w:pStyle w:val="SemEspaamento"/>
-        <w:jc w:val="both"/>
-        <w:rPr>
-          <w:sz w:val="28"/>
-          <w:szCs w:val="28"/>
-        </w:rPr>
-      </w:pPr>
-      <w:r>
-        <w:rPr>
-          <w:sz w:val="28"/>
-          <w:szCs w:val="28"/>
-        </w:rPr>
-        <w:tab/>
-        <w:t xml:space="preserve">Exemplo: Eu tenho um site que contém uma </w:t>
-      </w:r>
-      <w:proofErr w:type="spellStart"/>
-      <w:r>
-        <w:rPr>
-          <w:sz w:val="28"/>
-          <w:szCs w:val="28"/>
-        </w:rPr>
-        <w:t>div</w:t>
-      </w:r>
-      <w:proofErr w:type="spellEnd"/>
       <w:r>
         <w:rPr>
           <w:sz w:val="28"/>
@@ -13643,66 +10579,22 @@
           <w:sz w:val="28"/>
           <w:szCs w:val="28"/>
         </w:rPr>
-        <w:t>id=</w:t>
-      </w:r>
-      <w:proofErr w:type="gramStart"/>
-      <w:r>
-        <w:rPr>
-          <w:i/>
-          <w:sz w:val="28"/>
-          <w:szCs w:val="28"/>
-        </w:rPr>
-        <w:t>“</w:t>
-      </w:r>
-      <w:proofErr w:type="gramEnd"/>
-      <w:r>
-        <w:rPr>
-          <w:i/>
-          <w:sz w:val="28"/>
-          <w:szCs w:val="28"/>
-        </w:rPr>
-        <w:t>azul”</w:t>
-      </w:r>
-      <w:r>
-        <w:rPr>
-          <w:sz w:val="28"/>
-          <w:szCs w:val="28"/>
-        </w:rPr>
-        <w:t xml:space="preserve">, uma </w:t>
-      </w:r>
-      <w:proofErr w:type="spellStart"/>
-      <w:r>
-        <w:rPr>
-          <w:sz w:val="28"/>
-          <w:szCs w:val="28"/>
-        </w:rPr>
-        <w:t>div</w:t>
-      </w:r>
-      <w:proofErr w:type="spellEnd"/>
-      <w:r>
-        <w:rPr>
-          <w:sz w:val="28"/>
-          <w:szCs w:val="28"/>
-        </w:rPr>
-        <w:t xml:space="preserve"> com o parâmetro </w:t>
-      </w:r>
-      <w:proofErr w:type="spellStart"/>
-      <w:r>
-        <w:rPr>
-          <w:i/>
-          <w:sz w:val="28"/>
-          <w:szCs w:val="28"/>
-        </w:rPr>
-        <w:t>class</w:t>
-      </w:r>
-      <w:proofErr w:type="spellEnd"/>
-      <w:r>
-        <w:rPr>
-          <w:i/>
-          <w:sz w:val="28"/>
-          <w:szCs w:val="28"/>
-        </w:rPr>
-        <w:t>=”</w:t>
+        <w:t>id=“azul”</w:t>
+      </w:r>
+      <w:r>
+        <w:rPr>
+          <w:sz w:val="28"/>
+          <w:szCs w:val="28"/>
+        </w:rPr>
+        <w:t xml:space="preserve">, uma div com o parâmetro </w:t>
+      </w:r>
+      <w:r>
+        <w:rPr>
+          <w:i/>
+          <w:sz w:val="28"/>
+          <w:szCs w:val="28"/>
+        </w:rPr>
+        <w:t>class=”</w:t>
       </w:r>
       <w:r>
         <w:rPr>
@@ -13733,41 +10625,15 @@
           <w:sz w:val="28"/>
           <w:szCs w:val="28"/>
         </w:rPr>
-        <w:t xml:space="preserve"> e uma outra </w:t>
-      </w:r>
-      <w:proofErr w:type="spellStart"/>
-      <w:r>
-        <w:rPr>
-          <w:sz w:val="28"/>
-          <w:szCs w:val="28"/>
-        </w:rPr>
-        <w:t>div</w:t>
-      </w:r>
-      <w:proofErr w:type="spellEnd"/>
-      <w:r>
-        <w:rPr>
-          <w:sz w:val="28"/>
-          <w:szCs w:val="28"/>
-        </w:rPr>
-        <w:t xml:space="preserve"> com o parâmetro </w:t>
-      </w:r>
-      <w:proofErr w:type="spellStart"/>
-      <w:r>
-        <w:rPr>
-          <w:i/>
-          <w:sz w:val="28"/>
-          <w:szCs w:val="28"/>
-        </w:rPr>
-        <w:t>class</w:t>
-      </w:r>
-      <w:proofErr w:type="spellEnd"/>
-      <w:r>
-        <w:rPr>
-          <w:i/>
-          <w:sz w:val="28"/>
-          <w:szCs w:val="28"/>
-        </w:rPr>
-        <w:t>=”</w:t>
+        <w:t xml:space="preserve"> e uma outra div com o parâmetro </w:t>
+      </w:r>
+      <w:r>
+        <w:rPr>
+          <w:i/>
+          <w:sz w:val="28"/>
+          <w:szCs w:val="28"/>
+        </w:rPr>
+        <w:t>class=”</w:t>
       </w:r>
       <w:r>
         <w:rPr>
@@ -14072,7 +10938,6 @@
                                 <w:szCs w:val="24"/>
                               </w:rPr>
                             </w:pPr>
-                            <w:proofErr w:type="gramStart"/>
                             <w:r>
                               <w:rPr>
                                 <w:color w:val="FFFFFF" w:themeColor="background1"/>
@@ -14091,7 +10956,6 @@
                                 <w:szCs w:val="24"/>
                               </w:rPr>
                             </w:pPr>
-                            <w:proofErr w:type="gramEnd"/>
                             <w:r>
                               <w:rPr>
                                 <w:color w:val="FFFFFF" w:themeColor="background1"/>
@@ -14100,23 +10964,13 @@
                               </w:rPr>
                               <w:tab/>
                             </w:r>
-                            <w:proofErr w:type="gramStart"/>
                             <w:r>
                               <w:rPr>
                                 <w:color w:val="A6E22E"/>
                                 <w:sz w:val="24"/>
                                 <w:szCs w:val="24"/>
                               </w:rPr>
-                              <w:t>background</w:t>
-                            </w:r>
-                            <w:proofErr w:type="gramEnd"/>
-                            <w:r>
-                              <w:rPr>
-                                <w:color w:val="A6E22E"/>
-                                <w:sz w:val="24"/>
-                                <w:szCs w:val="24"/>
-                              </w:rPr>
-                              <w:t>-color</w:t>
+                              <w:t>background-color</w:t>
                             </w:r>
                             <w:r>
                               <w:rPr>
@@ -14136,7 +10990,6 @@
                                 <w:szCs w:val="24"/>
                               </w:rPr>
                             </w:pPr>
-                            <w:proofErr w:type="gramStart"/>
                             <w:r>
                               <w:rPr>
                                 <w:color w:val="FFFFFF" w:themeColor="background1"/>
@@ -14145,7 +10998,6 @@
                               </w:rPr>
                               <w:t>}</w:t>
                             </w:r>
-                            <w:proofErr w:type="gramEnd"/>
                           </w:p>
                           <w:p>
                             <w:pPr>
@@ -14184,7 +11036,6 @@
                                 <w:szCs w:val="24"/>
                               </w:rPr>
                             </w:pPr>
-                            <w:proofErr w:type="gramStart"/>
                             <w:r>
                               <w:rPr>
                                 <w:color w:val="FFFFFF" w:themeColor="background1"/>
@@ -14203,7 +11054,6 @@
                                 <w:szCs w:val="24"/>
                               </w:rPr>
                             </w:pPr>
-                            <w:proofErr w:type="gramEnd"/>
                             <w:r>
                               <w:rPr>
                                 <w:color w:val="FFFFFF" w:themeColor="background1"/>
@@ -14212,26 +11062,14 @@
                               </w:rPr>
                               <w:tab/>
                             </w:r>
-                            <w:proofErr w:type="spellStart"/>
-                            <w:proofErr w:type="gramStart"/>
                             <w:r>
                               <w:rPr>
                                 <w:color w:val="A6E22E"/>
                                 <w:sz w:val="24"/>
                                 <w:szCs w:val="24"/>
                               </w:rPr>
-                              <w:t>text</w:t>
-                            </w:r>
-                            <w:proofErr w:type="gramEnd"/>
-                            <w:r>
-                              <w:rPr>
-                                <w:color w:val="A6E22E"/>
-                                <w:sz w:val="24"/>
-                                <w:szCs w:val="24"/>
-                              </w:rPr>
-                              <w:t>-align</w:t>
-                            </w:r>
-                            <w:proofErr w:type="spellEnd"/>
+                              <w:t>text-align</w:t>
+                            </w:r>
                             <w:r>
                               <w:rPr>
                                 <w:color w:val="FFFFFF" w:themeColor="background1"/>
@@ -14250,7 +11088,6 @@
                                 <w:szCs w:val="24"/>
                               </w:rPr>
                             </w:pPr>
-                            <w:proofErr w:type="gramStart"/>
                             <w:r>
                               <w:rPr>
                                 <w:color w:val="FFFFFF" w:themeColor="background1"/>
@@ -14259,7 +11096,6 @@
                               </w:rPr>
                               <w:t>}</w:t>
                             </w:r>
-                            <w:proofErr w:type="gramEnd"/>
                           </w:p>
                           <w:p>
                             <w:pPr>
@@ -14286,38 +11122,8 @@
                                 <w:sz w:val="24"/>
                                 <w:szCs w:val="24"/>
                               </w:rPr>
-                              <w:t>.texto-</w:t>
-                            </w:r>
-                            <w:proofErr w:type="spellStart"/>
-                            <w:r>
-                              <w:rPr>
-                                <w:color w:val="F92672"/>
-                                <w:sz w:val="24"/>
-                                <w:szCs w:val="24"/>
-                              </w:rPr>
-                              <w:t>italico</w:t>
-                            </w:r>
-                            <w:proofErr w:type="spellEnd"/>
-                            <w:r>
-                              <w:rPr>
-                                <w:color w:val="F92672"/>
-                                <w:sz w:val="24"/>
-                                <w:szCs w:val="24"/>
-                              </w:rPr>
-                              <w:t>-</w:t>
-                            </w:r>
-                            <w:proofErr w:type="spellStart"/>
-                            <w:proofErr w:type="gramStart"/>
-                            <w:r>
-                              <w:rPr>
-                                <w:color w:val="F92672"/>
-                                <w:sz w:val="24"/>
-                                <w:szCs w:val="24"/>
-                              </w:rPr>
-                              <w:t>serifado</w:t>
-                            </w:r>
-                            <w:proofErr w:type="spellEnd"/>
-                            <w:proofErr w:type="gramEnd"/>
+                              <w:t>.texto-italico-serifado</w:t>
+                            </w:r>
                           </w:p>
                           <w:p>
                             <w:pPr>
@@ -14328,7 +11134,6 @@
                                 <w:szCs w:val="24"/>
                               </w:rPr>
                             </w:pPr>
-                            <w:proofErr w:type="gramStart"/>
                             <w:r>
                               <w:rPr>
                                 <w:color w:val="FFFFFF" w:themeColor="background1"/>
@@ -14347,7 +11152,6 @@
                                 <w:szCs w:val="24"/>
                               </w:rPr>
                             </w:pPr>
-                            <w:proofErr w:type="gramEnd"/>
                             <w:r>
                               <w:rPr>
                                 <w:color w:val="FFFFFF" w:themeColor="background1"/>
@@ -14356,51 +11160,21 @@
                               </w:rPr>
                               <w:tab/>
                             </w:r>
-                            <w:proofErr w:type="spellStart"/>
-                            <w:proofErr w:type="gramStart"/>
                             <w:r>
                               <w:rPr>
                                 <w:color w:val="A6E22E"/>
                                 <w:sz w:val="24"/>
                                 <w:szCs w:val="24"/>
                               </w:rPr>
-                              <w:t>font</w:t>
-                            </w:r>
-                            <w:proofErr w:type="gramEnd"/>
-                            <w:r>
-                              <w:rPr>
-                                <w:color w:val="A6E22E"/>
-                                <w:sz w:val="24"/>
-                                <w:szCs w:val="24"/>
-                              </w:rPr>
-                              <w:t>-style</w:t>
-                            </w:r>
-                            <w:proofErr w:type="spellEnd"/>
-                            <w:r>
-                              <w:rPr>
-                                <w:color w:val="FFFFFF" w:themeColor="background1"/>
-                                <w:sz w:val="24"/>
-                                <w:szCs w:val="24"/>
-                              </w:rPr>
-                              <w:t xml:space="preserve">: </w:t>
-                            </w:r>
-                            <w:proofErr w:type="spellStart"/>
-                            <w:r>
-                              <w:rPr>
-                                <w:color w:val="FFFFFF" w:themeColor="background1"/>
-                                <w:sz w:val="24"/>
-                                <w:szCs w:val="24"/>
-                              </w:rPr>
-                              <w:t>italic</w:t>
-                            </w:r>
-                            <w:proofErr w:type="spellEnd"/>
-                            <w:r>
-                              <w:rPr>
-                                <w:color w:val="FFFFFF" w:themeColor="background1"/>
-                                <w:sz w:val="24"/>
-                                <w:szCs w:val="24"/>
-                              </w:rPr>
-                              <w:t>;</w:t>
+                              <w:t>font-style</w:t>
+                            </w:r>
+                            <w:r>
+                              <w:rPr>
+                                <w:color w:val="FFFFFF" w:themeColor="background1"/>
+                                <w:sz w:val="24"/>
+                                <w:szCs w:val="24"/>
+                              </w:rPr>
+                              <w:t>: italic;</w:t>
                             </w:r>
                           </w:p>
                           <w:p>
@@ -14420,51 +11194,21 @@
                               </w:rPr>
                               <w:tab/>
                             </w:r>
-                            <w:proofErr w:type="spellStart"/>
-                            <w:proofErr w:type="gramStart"/>
                             <w:r>
                               <w:rPr>
                                 <w:color w:val="A6E22E"/>
                                 <w:sz w:val="24"/>
                                 <w:szCs w:val="24"/>
                               </w:rPr>
-                              <w:t>font</w:t>
-                            </w:r>
-                            <w:proofErr w:type="gramEnd"/>
-                            <w:r>
-                              <w:rPr>
-                                <w:color w:val="A6E22E"/>
-                                <w:sz w:val="24"/>
-                                <w:szCs w:val="24"/>
-                              </w:rPr>
-                              <w:t>-family</w:t>
-                            </w:r>
-                            <w:proofErr w:type="spellEnd"/>
-                            <w:r>
-                              <w:rPr>
-                                <w:color w:val="FFFFFF" w:themeColor="background1"/>
-                                <w:sz w:val="24"/>
-                                <w:szCs w:val="24"/>
-                              </w:rPr>
-                              <w:t xml:space="preserve">: </w:t>
-                            </w:r>
-                            <w:proofErr w:type="spellStart"/>
-                            <w:r>
-                              <w:rPr>
-                                <w:color w:val="FFFFFF" w:themeColor="background1"/>
-                                <w:sz w:val="24"/>
-                                <w:szCs w:val="24"/>
-                              </w:rPr>
-                              <w:t>serif</w:t>
-                            </w:r>
-                            <w:proofErr w:type="spellEnd"/>
-                            <w:r>
-                              <w:rPr>
-                                <w:color w:val="FFFFFF" w:themeColor="background1"/>
-                                <w:sz w:val="24"/>
-                                <w:szCs w:val="24"/>
-                              </w:rPr>
-                              <w:t>;</w:t>
+                              <w:t>font-family</w:t>
+                            </w:r>
+                            <w:r>
+                              <w:rPr>
+                                <w:color w:val="FFFFFF" w:themeColor="background1"/>
+                                <w:sz w:val="24"/>
+                                <w:szCs w:val="24"/>
+                              </w:rPr>
+                              <w:t>: serif;</w:t>
                             </w:r>
                           </w:p>
                           <w:p>
@@ -14476,7 +11220,6 @@
                                 <w:szCs w:val="24"/>
                               </w:rPr>
                             </w:pPr>
-                            <w:proofErr w:type="gramStart"/>
                             <w:r>
                               <w:rPr>
                                 <w:color w:val="FFFFFF" w:themeColor="background1"/>
@@ -14485,7 +11228,6 @@
                               </w:rPr>
                               <w:t>}</w:t>
                             </w:r>
-                            <w:proofErr w:type="gramEnd"/>
                           </w:p>
                         </w:txbxContent>
                       </wps:txbx>
@@ -14539,7 +11281,6 @@
                           <w:szCs w:val="24"/>
                         </w:rPr>
                       </w:pPr>
-                      <w:proofErr w:type="gramStart"/>
                       <w:r>
                         <w:rPr>
                           <w:color w:val="FFFFFF" w:themeColor="background1"/>
@@ -14558,7 +11299,6 @@
                           <w:szCs w:val="24"/>
                         </w:rPr>
                       </w:pPr>
-                      <w:proofErr w:type="gramEnd"/>
                       <w:r>
                         <w:rPr>
                           <w:color w:val="FFFFFF" w:themeColor="background1"/>
@@ -14567,23 +11307,13 @@
                         </w:rPr>
                         <w:tab/>
                       </w:r>
-                      <w:proofErr w:type="gramStart"/>
                       <w:r>
                         <w:rPr>
                           <w:color w:val="A6E22E"/>
                           <w:sz w:val="24"/>
                           <w:szCs w:val="24"/>
                         </w:rPr>
-                        <w:t>background</w:t>
-                      </w:r>
-                      <w:proofErr w:type="gramEnd"/>
-                      <w:r>
-                        <w:rPr>
-                          <w:color w:val="A6E22E"/>
-                          <w:sz w:val="24"/>
-                          <w:szCs w:val="24"/>
-                        </w:rPr>
-                        <w:t>-color</w:t>
+                        <w:t>background-color</w:t>
                       </w:r>
                       <w:r>
                         <w:rPr>
@@ -14603,7 +11333,6 @@
                           <w:szCs w:val="24"/>
                         </w:rPr>
                       </w:pPr>
-                      <w:proofErr w:type="gramStart"/>
                       <w:r>
                         <w:rPr>
                           <w:color w:val="FFFFFF" w:themeColor="background1"/>
@@ -14612,7 +11341,6 @@
                         </w:rPr>
                         <w:t>}</w:t>
                       </w:r>
-                      <w:proofErr w:type="gramEnd"/>
                     </w:p>
                     <w:p>
                       <w:pPr>
@@ -14651,7 +11379,6 @@
                           <w:szCs w:val="24"/>
                         </w:rPr>
                       </w:pPr>
-                      <w:proofErr w:type="gramStart"/>
                       <w:r>
                         <w:rPr>
                           <w:color w:val="FFFFFF" w:themeColor="background1"/>
@@ -14670,7 +11397,6 @@
                           <w:szCs w:val="24"/>
                         </w:rPr>
                       </w:pPr>
-                      <w:proofErr w:type="gramEnd"/>
                       <w:r>
                         <w:rPr>
                           <w:color w:val="FFFFFF" w:themeColor="background1"/>
@@ -14679,26 +11405,14 @@
                         </w:rPr>
                         <w:tab/>
                       </w:r>
-                      <w:proofErr w:type="spellStart"/>
-                      <w:proofErr w:type="gramStart"/>
                       <w:r>
                         <w:rPr>
                           <w:color w:val="A6E22E"/>
                           <w:sz w:val="24"/>
                           <w:szCs w:val="24"/>
                         </w:rPr>
-                        <w:t>text</w:t>
-                      </w:r>
-                      <w:proofErr w:type="gramEnd"/>
-                      <w:r>
-                        <w:rPr>
-                          <w:color w:val="A6E22E"/>
-                          <w:sz w:val="24"/>
-                          <w:szCs w:val="24"/>
-                        </w:rPr>
-                        <w:t>-align</w:t>
-                      </w:r>
-                      <w:proofErr w:type="spellEnd"/>
+                        <w:t>text-align</w:t>
+                      </w:r>
                       <w:r>
                         <w:rPr>
                           <w:color w:val="FFFFFF" w:themeColor="background1"/>
@@ -14717,7 +11431,6 @@
                           <w:szCs w:val="24"/>
                         </w:rPr>
                       </w:pPr>
-                      <w:proofErr w:type="gramStart"/>
                       <w:r>
                         <w:rPr>
                           <w:color w:val="FFFFFF" w:themeColor="background1"/>
@@ -14726,7 +11439,6 @@
                         </w:rPr>
                         <w:t>}</w:t>
                       </w:r>
-                      <w:proofErr w:type="gramEnd"/>
                     </w:p>
                     <w:p>
                       <w:pPr>
@@ -14753,38 +11465,8 @@
                           <w:sz w:val="24"/>
                           <w:szCs w:val="24"/>
                         </w:rPr>
-                        <w:t>.texto-</w:t>
-                      </w:r>
-                      <w:proofErr w:type="spellStart"/>
-                      <w:r>
-                        <w:rPr>
-                          <w:color w:val="F92672"/>
-                          <w:sz w:val="24"/>
-                          <w:szCs w:val="24"/>
-                        </w:rPr>
-                        <w:t>italico</w:t>
-                      </w:r>
-                      <w:proofErr w:type="spellEnd"/>
-                      <w:r>
-                        <w:rPr>
-                          <w:color w:val="F92672"/>
-                          <w:sz w:val="24"/>
-                          <w:szCs w:val="24"/>
-                        </w:rPr>
-                        <w:t>-</w:t>
-                      </w:r>
-                      <w:proofErr w:type="spellStart"/>
-                      <w:proofErr w:type="gramStart"/>
-                      <w:r>
-                        <w:rPr>
-                          <w:color w:val="F92672"/>
-                          <w:sz w:val="24"/>
-                          <w:szCs w:val="24"/>
-                        </w:rPr>
-                        <w:t>serifado</w:t>
-                      </w:r>
-                      <w:proofErr w:type="spellEnd"/>
-                      <w:proofErr w:type="gramEnd"/>
+                        <w:t>.texto-italico-serifado</w:t>
+                      </w:r>
                     </w:p>
                     <w:p>
                       <w:pPr>
@@ -14795,7 +11477,6 @@
                           <w:szCs w:val="24"/>
                         </w:rPr>
                       </w:pPr>
-                      <w:proofErr w:type="gramStart"/>
                       <w:r>
                         <w:rPr>
                           <w:color w:val="FFFFFF" w:themeColor="background1"/>
@@ -14814,7 +11495,6 @@
                           <w:szCs w:val="24"/>
                         </w:rPr>
                       </w:pPr>
-                      <w:proofErr w:type="gramEnd"/>
                       <w:r>
                         <w:rPr>
                           <w:color w:val="FFFFFF" w:themeColor="background1"/>
@@ -14823,51 +11503,21 @@
                         </w:rPr>
                         <w:tab/>
                       </w:r>
-                      <w:proofErr w:type="spellStart"/>
-                      <w:proofErr w:type="gramStart"/>
                       <w:r>
                         <w:rPr>
                           <w:color w:val="A6E22E"/>
                           <w:sz w:val="24"/>
                           <w:szCs w:val="24"/>
                         </w:rPr>
-                        <w:t>font</w:t>
-                      </w:r>
-                      <w:proofErr w:type="gramEnd"/>
-                      <w:r>
-                        <w:rPr>
-                          <w:color w:val="A6E22E"/>
-                          <w:sz w:val="24"/>
-                          <w:szCs w:val="24"/>
-                        </w:rPr>
-                        <w:t>-style</w:t>
-                      </w:r>
-                      <w:proofErr w:type="spellEnd"/>
-                      <w:r>
-                        <w:rPr>
-                          <w:color w:val="FFFFFF" w:themeColor="background1"/>
-                          <w:sz w:val="24"/>
-                          <w:szCs w:val="24"/>
-                        </w:rPr>
-                        <w:t xml:space="preserve">: </w:t>
-                      </w:r>
-                      <w:proofErr w:type="spellStart"/>
-                      <w:r>
-                        <w:rPr>
-                          <w:color w:val="FFFFFF" w:themeColor="background1"/>
-                          <w:sz w:val="24"/>
-                          <w:szCs w:val="24"/>
-                        </w:rPr>
-                        <w:t>italic</w:t>
-                      </w:r>
-                      <w:proofErr w:type="spellEnd"/>
-                      <w:r>
-                        <w:rPr>
-                          <w:color w:val="FFFFFF" w:themeColor="background1"/>
-                          <w:sz w:val="24"/>
-                          <w:szCs w:val="24"/>
-                        </w:rPr>
-                        <w:t>;</w:t>
+                        <w:t>font-style</w:t>
+                      </w:r>
+                      <w:r>
+                        <w:rPr>
+                          <w:color w:val="FFFFFF" w:themeColor="background1"/>
+                          <w:sz w:val="24"/>
+                          <w:szCs w:val="24"/>
+                        </w:rPr>
+                        <w:t>: italic;</w:t>
                       </w:r>
                     </w:p>
                     <w:p>
@@ -14887,51 +11537,21 @@
                         </w:rPr>
                         <w:tab/>
                       </w:r>
-                      <w:proofErr w:type="spellStart"/>
-                      <w:proofErr w:type="gramStart"/>
                       <w:r>
                         <w:rPr>
                           <w:color w:val="A6E22E"/>
                           <w:sz w:val="24"/>
                           <w:szCs w:val="24"/>
                         </w:rPr>
-                        <w:t>font</w:t>
-                      </w:r>
-                      <w:proofErr w:type="gramEnd"/>
-                      <w:r>
-                        <w:rPr>
-                          <w:color w:val="A6E22E"/>
-                          <w:sz w:val="24"/>
-                          <w:szCs w:val="24"/>
-                        </w:rPr>
-                        <w:t>-family</w:t>
-                      </w:r>
-                      <w:proofErr w:type="spellEnd"/>
-                      <w:r>
-                        <w:rPr>
-                          <w:color w:val="FFFFFF" w:themeColor="background1"/>
-                          <w:sz w:val="24"/>
-                          <w:szCs w:val="24"/>
-                        </w:rPr>
-                        <w:t xml:space="preserve">: </w:t>
-                      </w:r>
-                      <w:proofErr w:type="spellStart"/>
-                      <w:r>
-                        <w:rPr>
-                          <w:color w:val="FFFFFF" w:themeColor="background1"/>
-                          <w:sz w:val="24"/>
-                          <w:szCs w:val="24"/>
-                        </w:rPr>
-                        <w:t>serif</w:t>
-                      </w:r>
-                      <w:proofErr w:type="spellEnd"/>
-                      <w:r>
-                        <w:rPr>
-                          <w:color w:val="FFFFFF" w:themeColor="background1"/>
-                          <w:sz w:val="24"/>
-                          <w:szCs w:val="24"/>
-                        </w:rPr>
-                        <w:t>;</w:t>
+                        <w:t>font-family</w:t>
+                      </w:r>
+                      <w:r>
+                        <w:rPr>
+                          <w:color w:val="FFFFFF" w:themeColor="background1"/>
+                          <w:sz w:val="24"/>
+                          <w:szCs w:val="24"/>
+                        </w:rPr>
+                        <w:t>: serif;</w:t>
                       </w:r>
                     </w:p>
                     <w:p>
@@ -14943,7 +11563,6 @@
                           <w:szCs w:val="24"/>
                         </w:rPr>
                       </w:pPr>
-                      <w:proofErr w:type="gramStart"/>
                       <w:r>
                         <w:rPr>
                           <w:color w:val="FFFFFF" w:themeColor="background1"/>
@@ -14952,7 +11571,6 @@
                         </w:rPr>
                         <w:t>}</w:t>
                       </w:r>
-                      <w:proofErr w:type="gramEnd"/>
                     </w:p>
                   </w:txbxContent>
                 </v:textbox>
@@ -15146,150 +11764,53 @@
           <w:szCs w:val="28"/>
         </w:rPr>
         <w:tab/>
-        <w:t xml:space="preserve">Então, acabamos de ver que para estilizar um elemento de acordo com </w:t>
-      </w:r>
-      <w:proofErr w:type="gramStart"/>
-      <w:r>
-        <w:rPr>
-          <w:sz w:val="28"/>
-          <w:szCs w:val="28"/>
-        </w:rPr>
-        <w:t>a id</w:t>
-      </w:r>
-      <w:proofErr w:type="gramEnd"/>
-      <w:r>
-        <w:rPr>
-          <w:sz w:val="28"/>
-          <w:szCs w:val="28"/>
-        </w:rPr>
-        <w:t xml:space="preserve"> dele, precisamos da seguinte estrutura no CSS: </w:t>
-      </w:r>
-      <w:r>
-        <w:rPr>
-          <w:i/>
-          <w:sz w:val="28"/>
-          <w:szCs w:val="28"/>
-        </w:rPr>
-        <w:t>#</w:t>
-      </w:r>
-      <w:proofErr w:type="spellStart"/>
-      <w:r>
-        <w:rPr>
-          <w:i/>
-          <w:sz w:val="28"/>
-          <w:szCs w:val="28"/>
-        </w:rPr>
-        <w:t>nome_da_id</w:t>
-      </w:r>
-      <w:proofErr w:type="spellEnd"/>
-      <w:r>
-        <w:rPr>
-          <w:i/>
-          <w:sz w:val="28"/>
-          <w:szCs w:val="28"/>
-        </w:rPr>
-        <w:t>{comandos;}</w:t>
-      </w:r>
-      <w:r>
-        <w:rPr>
-          <w:sz w:val="28"/>
-          <w:szCs w:val="28"/>
-        </w:rPr>
-        <w:t>. Caso queiramos estilizar algo de acordo com a classe</w:t>
-      </w:r>
-      <w:proofErr w:type="gramStart"/>
-      <w:r>
-        <w:rPr>
-          <w:sz w:val="28"/>
-          <w:szCs w:val="28"/>
-        </w:rPr>
-        <w:t xml:space="preserve">: </w:t>
-      </w:r>
-      <w:r>
-        <w:rPr>
-          <w:i/>
+        <w:t xml:space="preserve">Então, acabamos de ver que para estilizar um elemento de acordo com a id dele, precisamos da seguinte estrutura no CSS: </w:t>
+      </w:r>
+      <w:r>
+        <w:rPr>
+          <w:i/>
+          <w:sz w:val="28"/>
+          <w:szCs w:val="28"/>
+        </w:rPr>
+        <w:t>#nome_da_id{comandos;}</w:t>
+      </w:r>
+      <w:r>
+        <w:rPr>
+          <w:sz w:val="28"/>
+          <w:szCs w:val="28"/>
+        </w:rPr>
+        <w:t xml:space="preserve">. Caso queiramos estilizar algo de acordo com a classe: </w:t>
+      </w:r>
+      <w:r>
+        <w:rPr>
+          <w:i/>
+          <w:sz w:val="28"/>
+          <w:szCs w:val="28"/>
+        </w:rPr>
+        <w:t>.nome_da_classe{comandos;}</w:t>
+      </w:r>
+      <w:r>
+        <w:rPr>
+          <w:sz w:val="28"/>
+          <w:szCs w:val="28"/>
+        </w:rPr>
+        <w:t xml:space="preserve">. Se quisermos estilizar de acordo com a tag: </w:t>
+      </w:r>
+      <w:r>
+        <w:rPr>
+          <w:i/>
+          <w:sz w:val="28"/>
+          <w:szCs w:val="28"/>
+        </w:rPr>
+        <w:t>nome_da_tag{comandos;}</w:t>
+      </w:r>
+      <w:r>
+        <w:rPr>
           <w:sz w:val="28"/>
           <w:szCs w:val="28"/>
         </w:rPr>
         <w:t>.</w:t>
       </w:r>
-      <w:proofErr w:type="spellStart"/>
-      <w:proofErr w:type="gramEnd"/>
-      <w:r>
-        <w:rPr>
-          <w:i/>
-          <w:sz w:val="28"/>
-          <w:szCs w:val="28"/>
-        </w:rPr>
-        <w:t>nome_da_classe</w:t>
-      </w:r>
-      <w:proofErr w:type="spellEnd"/>
-      <w:r>
-        <w:rPr>
-          <w:i/>
-          <w:sz w:val="28"/>
-          <w:szCs w:val="28"/>
-        </w:rPr>
-        <w:t>{comandos;}</w:t>
-      </w:r>
-      <w:r>
-        <w:rPr>
-          <w:sz w:val="28"/>
-          <w:szCs w:val="28"/>
-        </w:rPr>
-        <w:t xml:space="preserve">. Se quisermos estilizar de acordo com a </w:t>
-      </w:r>
-      <w:proofErr w:type="spellStart"/>
-      <w:r>
-        <w:rPr>
-          <w:sz w:val="28"/>
-          <w:szCs w:val="28"/>
-        </w:rPr>
-        <w:t>tag</w:t>
-      </w:r>
-      <w:proofErr w:type="spellEnd"/>
-      <w:r>
-        <w:rPr>
-          <w:sz w:val="28"/>
-          <w:szCs w:val="28"/>
-        </w:rPr>
-        <w:t xml:space="preserve">: </w:t>
-      </w:r>
-      <w:proofErr w:type="spellStart"/>
-      <w:proofErr w:type="gramStart"/>
-      <w:r>
-        <w:rPr>
-          <w:i/>
-          <w:sz w:val="28"/>
-          <w:szCs w:val="28"/>
-        </w:rPr>
-        <w:t>nome_da_tag</w:t>
-      </w:r>
-      <w:proofErr w:type="spellEnd"/>
-      <w:r>
-        <w:rPr>
-          <w:i/>
-          <w:sz w:val="28"/>
-          <w:szCs w:val="28"/>
-        </w:rPr>
-        <w:t>{</w:t>
-      </w:r>
-      <w:proofErr w:type="gramEnd"/>
-      <w:r>
-        <w:rPr>
-          <w:i/>
-          <w:sz w:val="28"/>
-          <w:szCs w:val="28"/>
-        </w:rPr>
-        <w:t>comandos;}</w:t>
-      </w:r>
-      <w:r>
-        <w:rPr>
-          <w:sz w:val="28"/>
-          <w:szCs w:val="28"/>
-        </w:rPr>
-        <w:t>.</w:t>
-      </w:r>
     </w:p>
     <w:p>
       <w:pPr>
@@ -15306,39 +11827,7 @@
           <w:szCs w:val="28"/>
         </w:rPr>
         <w:tab/>
-        <w:t xml:space="preserve">Todos os códigos devem ser seguidos de ponto e </w:t>
-      </w:r>
-      <w:proofErr w:type="gramStart"/>
-      <w:r>
-        <w:rPr>
-          <w:sz w:val="28"/>
-          <w:szCs w:val="28"/>
-        </w:rPr>
-        <w:t>virgula</w:t>
-      </w:r>
-      <w:proofErr w:type="gramEnd"/>
-      <w:r>
-        <w:rPr>
-          <w:sz w:val="28"/>
-          <w:szCs w:val="28"/>
-        </w:rPr>
-        <w:t xml:space="preserve"> em seu final. Neste exemplo, utilizamos </w:t>
-      </w:r>
-      <w:proofErr w:type="gramStart"/>
-      <w:r>
-        <w:rPr>
-          <w:sz w:val="28"/>
-          <w:szCs w:val="28"/>
-        </w:rPr>
-        <w:t>4</w:t>
-      </w:r>
-      <w:proofErr w:type="gramEnd"/>
-      <w:r>
-        <w:rPr>
-          <w:sz w:val="28"/>
-          <w:szCs w:val="28"/>
-        </w:rPr>
-        <w:t xml:space="preserve"> comandos diferentes do CSS</w:t>
+        <w:t>Todos os códigos devem ser seguidos de ponto e virgula em seu final. Neste exemplo, utilizamos 4 comandos diferentes do CSS</w:t>
       </w:r>
       <w:r>
         <w:rPr>
@@ -15636,55 +12125,21 @@
           <w:sz w:val="28"/>
           <w:szCs w:val="28"/>
         </w:rPr>
-        <w:t xml:space="preserve">Onde valor é o valor da cor e pode ser atribuído seu código hexadecimal, </w:t>
-      </w:r>
-      <w:proofErr w:type="spellStart"/>
-      <w:r>
-        <w:rPr>
-          <w:sz w:val="28"/>
-          <w:szCs w:val="28"/>
-        </w:rPr>
-        <w:t>rgb</w:t>
-      </w:r>
-      <w:proofErr w:type="spellEnd"/>
-      <w:r>
-        <w:rPr>
-          <w:sz w:val="28"/>
-          <w:szCs w:val="28"/>
-        </w:rPr>
-        <w:t xml:space="preserve">, </w:t>
-      </w:r>
-      <w:proofErr w:type="spellStart"/>
-      <w:r>
-        <w:rPr>
-          <w:sz w:val="28"/>
-          <w:szCs w:val="28"/>
-        </w:rPr>
-        <w:t>rgba</w:t>
-      </w:r>
-      <w:proofErr w:type="spellEnd"/>
-      <w:r>
-        <w:rPr>
-          <w:sz w:val="28"/>
-          <w:szCs w:val="28"/>
-        </w:rPr>
-        <w:t xml:space="preserve"> ou simplesmente o nome da </w:t>
-      </w:r>
-      <w:proofErr w:type="gramStart"/>
-      <w:r>
-        <w:rPr>
-          <w:sz w:val="28"/>
-          <w:szCs w:val="28"/>
-        </w:rPr>
-        <w:t>cor(</w:t>
-      </w:r>
-      <w:proofErr w:type="gramEnd"/>
-      <w:r>
-        <w:rPr>
-          <w:sz w:val="28"/>
-          <w:szCs w:val="28"/>
-        </w:rPr>
-        <w:t>em inglês)</w:t>
+        <w:t>Onde valor é o valor da cor e pode ser atribuído seu código hexadecimal, rgb</w:t>
+      </w:r>
+      <w:r>
+        <w:rPr>
+          <w:sz w:val="28"/>
+          <w:szCs w:val="28"/>
+        </w:rPr>
+        <w:t>, rgba</w:t>
+      </w:r>
+      <w:r>
+        <w:rPr>
+          <w:sz w:val="28"/>
+          <w:szCs w:val="28"/>
+        </w:rPr>
+        <w:t xml:space="preserve"> ou simplesmente o nome da cor(em inglês)</w:t>
       </w:r>
       <w:r>
         <w:rPr>
@@ -15736,7 +12191,122 @@
         </w:rPr>
         <w:t>Exemplos para a cor preta:</w:t>
       </w:r>
-      <w:proofErr w:type="gramStart"/>
+      <w:r>
+        <w:rPr>
+          <w:i/>
+          <w:sz w:val="28"/>
+          <w:szCs w:val="28"/>
+        </w:rPr>
+        <w:t xml:space="preserve">  </w:t>
+      </w:r>
+      <w:r>
+        <w:rPr>
+          <w:i/>
+          <w:sz w:val="28"/>
+          <w:szCs w:val="28"/>
+        </w:rPr>
+        <w:t xml:space="preserve">background-color: </w:t>
+      </w:r>
+      <w:r>
+        <w:rPr>
+          <w:i/>
+          <w:sz w:val="28"/>
+          <w:szCs w:val="28"/>
+        </w:rPr>
+        <w:t>#000000</w:t>
+      </w:r>
+      <w:r>
+        <w:rPr>
+          <w:i/>
+          <w:sz w:val="28"/>
+          <w:szCs w:val="28"/>
+        </w:rPr>
+        <w:t>;</w:t>
+      </w:r>
+    </w:p>
+    <w:p>
+      <w:pPr>
+        <w:pStyle w:val="SemEspaamento"/>
+        <w:jc w:val="both"/>
+        <w:rPr>
+          <w:i/>
+          <w:sz w:val="28"/>
+          <w:szCs w:val="28"/>
+        </w:rPr>
+      </w:pPr>
+      <w:r>
+        <w:rPr>
+          <w:i/>
+          <w:sz w:val="28"/>
+          <w:szCs w:val="28"/>
+        </w:rPr>
+        <w:tab/>
+      </w:r>
+      <w:r>
+        <w:rPr>
+          <w:i/>
+          <w:sz w:val="28"/>
+          <w:szCs w:val="28"/>
+        </w:rPr>
+        <w:tab/>
+      </w:r>
+      <w:r>
+        <w:rPr>
+          <w:i/>
+          <w:sz w:val="28"/>
+          <w:szCs w:val="28"/>
+        </w:rPr>
+        <w:tab/>
+      </w:r>
+      <w:r>
+        <w:rPr>
+          <w:i/>
+          <w:sz w:val="28"/>
+          <w:szCs w:val="28"/>
+        </w:rPr>
+        <w:tab/>
+      </w:r>
+      <w:r>
+        <w:rPr>
+          <w:i/>
+          <w:sz w:val="28"/>
+          <w:szCs w:val="28"/>
+        </w:rPr>
+        <w:tab/>
+      </w:r>
+      <w:r>
+        <w:rPr>
+          <w:i/>
+          <w:sz w:val="28"/>
+          <w:szCs w:val="28"/>
+        </w:rPr>
+        <w:tab/>
+        <w:t xml:space="preserve">     </w:t>
+      </w:r>
+      <w:r>
+        <w:rPr>
+          <w:i/>
+          <w:sz w:val="28"/>
+          <w:szCs w:val="28"/>
+        </w:rPr>
+        <w:t xml:space="preserve">background-color: </w:t>
+      </w:r>
+      <w:r>
+        <w:rPr>
+          <w:i/>
+          <w:sz w:val="28"/>
+          <w:szCs w:val="28"/>
+        </w:rPr>
+        <w:t>rgb(0, 0, 0)</w:t>
+      </w:r>
+      <w:r>
+        <w:rPr>
+          <w:i/>
+          <w:sz w:val="28"/>
+          <w:szCs w:val="28"/>
+        </w:rPr>
+        <w:t>;</w:t>
+      </w:r>
       <w:r>
         <w:rPr>
           <w:i/>
@@ -15745,6 +12315,90 @@
         </w:rPr>
         <w:t xml:space="preserve"> </w:t>
       </w:r>
+    </w:p>
+    <w:p>
+      <w:pPr>
+        <w:pStyle w:val="SemEspaamento"/>
+        <w:jc w:val="both"/>
+        <w:rPr>
+          <w:i/>
+          <w:sz w:val="28"/>
+          <w:szCs w:val="28"/>
+        </w:rPr>
+      </w:pPr>
+      <w:r>
+        <w:rPr>
+          <w:i/>
+          <w:sz w:val="28"/>
+          <w:szCs w:val="28"/>
+        </w:rPr>
+        <w:tab/>
+      </w:r>
+      <w:r>
+        <w:rPr>
+          <w:i/>
+          <w:sz w:val="28"/>
+          <w:szCs w:val="28"/>
+        </w:rPr>
+        <w:tab/>
+      </w:r>
+      <w:r>
+        <w:rPr>
+          <w:i/>
+          <w:sz w:val="28"/>
+          <w:szCs w:val="28"/>
+        </w:rPr>
+        <w:tab/>
+      </w:r>
+      <w:r>
+        <w:rPr>
+          <w:i/>
+          <w:sz w:val="28"/>
+          <w:szCs w:val="28"/>
+        </w:rPr>
+        <w:tab/>
+      </w:r>
+      <w:r>
+        <w:rPr>
+          <w:i/>
+          <w:sz w:val="28"/>
+          <w:szCs w:val="28"/>
+        </w:rPr>
+        <w:tab/>
+      </w:r>
+      <w:r>
+        <w:rPr>
+          <w:i/>
+          <w:sz w:val="28"/>
+          <w:szCs w:val="28"/>
+        </w:rPr>
+        <w:tab/>
+        <w:t xml:space="preserve">     </w:t>
+      </w:r>
+      <w:r>
+        <w:rPr>
+          <w:i/>
+          <w:sz w:val="28"/>
+          <w:szCs w:val="28"/>
+        </w:rPr>
+        <w:t xml:space="preserve">background-color: </w:t>
+      </w:r>
+      <w:r>
+        <w:rPr>
+          <w:i/>
+          <w:sz w:val="28"/>
+          <w:szCs w:val="28"/>
+        </w:rPr>
+        <w:t>rgba(0, 0, 0, 1)</w:t>
+      </w:r>
+      <w:r>
+        <w:rPr>
+          <w:i/>
+          <w:sz w:val="28"/>
+          <w:szCs w:val="28"/>
+        </w:rPr>
+        <w:t>;</w:t>
+      </w:r>
       <w:r>
         <w:rPr>
           <w:i/>
@@ -15753,31 +12407,6 @@
         </w:rPr>
         <w:t xml:space="preserve"> </w:t>
       </w:r>
-      <w:proofErr w:type="gramEnd"/>
-      <w:r>
-        <w:rPr>
-          <w:i/>
-          <w:sz w:val="28"/>
-          <w:szCs w:val="28"/>
-        </w:rPr>
-        <w:t xml:space="preserve">background-color: </w:t>
-      </w:r>
-      <w:r>
-        <w:rPr>
-          <w:i/>
-          <w:sz w:val="28"/>
-          <w:szCs w:val="28"/>
-        </w:rPr>
-        <w:t>#000000</w:t>
-      </w:r>
-      <w:r>
-        <w:rPr>
-          <w:i/>
-          <w:sz w:val="28"/>
-          <w:szCs w:val="28"/>
-        </w:rPr>
-        <w:t>;</w:t>
-      </w:r>
     </w:p>
     <w:p>
       <w:pPr>
@@ -15836,267 +12465,7 @@
           <w:szCs w:val="28"/>
         </w:rPr>
         <w:tab/>
-        <w:t xml:space="preserve">     </w:t>
-      </w:r>
-      <w:proofErr w:type="gramStart"/>
-      <w:r>
-        <w:rPr>
-          <w:i/>
-          <w:sz w:val="28"/>
-          <w:szCs w:val="28"/>
-        </w:rPr>
-        <w:t>background</w:t>
-      </w:r>
-      <w:proofErr w:type="gramEnd"/>
-      <w:r>
-        <w:rPr>
-          <w:i/>
-          <w:sz w:val="28"/>
-          <w:szCs w:val="28"/>
-        </w:rPr>
-        <w:t xml:space="preserve">-color: </w:t>
-      </w:r>
-      <w:proofErr w:type="spellStart"/>
-      <w:r>
-        <w:rPr>
-          <w:i/>
-          <w:sz w:val="28"/>
-          <w:szCs w:val="28"/>
-        </w:rPr>
-        <w:t>rgb</w:t>
-      </w:r>
-      <w:proofErr w:type="spellEnd"/>
-      <w:r>
-        <w:rPr>
-          <w:i/>
-          <w:sz w:val="28"/>
-          <w:szCs w:val="28"/>
-        </w:rPr>
-        <w:t>(0, 0, 0)</w:t>
-      </w:r>
-      <w:r>
-        <w:rPr>
-          <w:i/>
-          <w:sz w:val="28"/>
-          <w:szCs w:val="28"/>
-        </w:rPr>
-        <w:t>;</w:t>
-      </w:r>
-      <w:r>
-        <w:rPr>
-          <w:i/>
-          <w:sz w:val="28"/>
-          <w:szCs w:val="28"/>
-        </w:rPr>
-        <w:t xml:space="preserve"> </w:t>
-      </w:r>
-    </w:p>
-    <w:p>
-      <w:pPr>
-        <w:pStyle w:val="SemEspaamento"/>
-        <w:jc w:val="both"/>
-        <w:rPr>
-          <w:i/>
-          <w:sz w:val="28"/>
-          <w:szCs w:val="28"/>
-        </w:rPr>
-      </w:pPr>
-      <w:r>
-        <w:rPr>
-          <w:i/>
-          <w:sz w:val="28"/>
-          <w:szCs w:val="28"/>
-        </w:rPr>
-        <w:tab/>
-      </w:r>
-      <w:r>
-        <w:rPr>
-          <w:i/>
-          <w:sz w:val="28"/>
-          <w:szCs w:val="28"/>
-        </w:rPr>
-        <w:tab/>
-      </w:r>
-      <w:r>
-        <w:rPr>
-          <w:i/>
-          <w:sz w:val="28"/>
-          <w:szCs w:val="28"/>
-        </w:rPr>
-        <w:tab/>
-      </w:r>
-      <w:r>
-        <w:rPr>
-          <w:i/>
-          <w:sz w:val="28"/>
-          <w:szCs w:val="28"/>
-        </w:rPr>
-        <w:tab/>
-      </w:r>
-      <w:r>
-        <w:rPr>
-          <w:i/>
-          <w:sz w:val="28"/>
-          <w:szCs w:val="28"/>
-        </w:rPr>
-        <w:tab/>
-      </w:r>
-      <w:r>
-        <w:rPr>
-          <w:i/>
-          <w:sz w:val="28"/>
-          <w:szCs w:val="28"/>
-        </w:rPr>
-        <w:tab/>
-        <w:t xml:space="preserve">     </w:t>
-      </w:r>
-      <w:proofErr w:type="gramStart"/>
-      <w:r>
-        <w:rPr>
-          <w:i/>
-          <w:sz w:val="28"/>
-          <w:szCs w:val="28"/>
-        </w:rPr>
-        <w:t>background</w:t>
-      </w:r>
-      <w:proofErr w:type="gramEnd"/>
-      <w:r>
-        <w:rPr>
-          <w:i/>
-          <w:sz w:val="28"/>
-          <w:szCs w:val="28"/>
-        </w:rPr>
-        <w:t xml:space="preserve">-color: </w:t>
-      </w:r>
-      <w:proofErr w:type="spellStart"/>
-      <w:r>
-        <w:rPr>
-          <w:i/>
-          <w:sz w:val="28"/>
-          <w:szCs w:val="28"/>
-        </w:rPr>
-        <w:t>rgba</w:t>
-      </w:r>
-      <w:proofErr w:type="spellEnd"/>
-      <w:r>
-        <w:rPr>
-          <w:i/>
-          <w:sz w:val="28"/>
-          <w:szCs w:val="28"/>
-        </w:rPr>
-        <w:t>(0, 0, 0, 1)</w:t>
-      </w:r>
-      <w:r>
-        <w:rPr>
-          <w:i/>
-          <w:sz w:val="28"/>
-          <w:szCs w:val="28"/>
-        </w:rPr>
-        <w:t>;</w:t>
-      </w:r>
-      <w:r>
-        <w:rPr>
-          <w:i/>
-          <w:sz w:val="28"/>
-          <w:szCs w:val="28"/>
-        </w:rPr>
-        <w:t xml:space="preserve"> </w:t>
-      </w:r>
-    </w:p>
-    <w:p>
-      <w:pPr>
-        <w:pStyle w:val="SemEspaamento"/>
-        <w:jc w:val="both"/>
-        <w:rPr>
-          <w:i/>
-          <w:sz w:val="28"/>
-          <w:szCs w:val="28"/>
-        </w:rPr>
-      </w:pPr>
-      <w:r>
-        <w:rPr>
-          <w:i/>
-          <w:sz w:val="28"/>
-          <w:szCs w:val="28"/>
-        </w:rPr>
-        <w:tab/>
-      </w:r>
-      <w:r>
-        <w:rPr>
-          <w:i/>
-          <w:sz w:val="28"/>
-          <w:szCs w:val="28"/>
-        </w:rPr>
-        <w:tab/>
-      </w:r>
-      <w:r>
-        <w:rPr>
-          <w:i/>
-          <w:sz w:val="28"/>
-          <w:szCs w:val="28"/>
-        </w:rPr>
-        <w:tab/>
-      </w:r>
-      <w:r>
-        <w:rPr>
-          <w:i/>
-          <w:sz w:val="28"/>
-          <w:szCs w:val="28"/>
-        </w:rPr>
-        <w:tab/>
-      </w:r>
-      <w:r>
-        <w:rPr>
-          <w:i/>
-          <w:sz w:val="28"/>
-          <w:szCs w:val="28"/>
-        </w:rPr>
-        <w:tab/>
-      </w:r>
-      <w:r>
-        <w:rPr>
-          <w:i/>
-          <w:sz w:val="28"/>
-          <w:szCs w:val="28"/>
-        </w:rPr>
-        <w:tab/>
-        <w:t xml:space="preserve">     </w:t>
-      </w:r>
-      <w:proofErr w:type="gramStart"/>
-      <w:r>
-        <w:rPr>
-          <w:i/>
-          <w:sz w:val="28"/>
-          <w:szCs w:val="28"/>
-        </w:rPr>
-        <w:t>background</w:t>
-      </w:r>
-      <w:proofErr w:type="gramEnd"/>
-      <w:r>
-        <w:rPr>
-          <w:i/>
-          <w:sz w:val="28"/>
-          <w:szCs w:val="28"/>
-        </w:rPr>
-        <w:t xml:space="preserve">-color: </w:t>
-      </w:r>
-      <w:proofErr w:type="spellStart"/>
-      <w:r>
-        <w:rPr>
-          <w:i/>
-          <w:sz w:val="28"/>
-          <w:szCs w:val="28"/>
-        </w:rPr>
-        <w:t>black</w:t>
-      </w:r>
-      <w:proofErr w:type="spellEnd"/>
-      <w:r>
-        <w:rPr>
-          <w:i/>
-          <w:sz w:val="28"/>
-          <w:szCs w:val="28"/>
-        </w:rPr>
-        <w:t>;</w:t>
+        <w:t xml:space="preserve">     background-color: black;</w:t>
       </w:r>
     </w:p>
     <w:p>
@@ -16177,7 +12546,6 @@
         </w:rPr>
         <w:t xml:space="preserve"> </w:t>
       </w:r>
-      <w:proofErr w:type="spellStart"/>
       <w:r>
         <w:rPr>
           <w:b/>
@@ -16187,7 +12555,6 @@
         </w:rPr>
         <w:t>text-align</w:t>
       </w:r>
-      <w:proofErr w:type="spellEnd"/>
     </w:p>
     <w:p>
       <w:pPr>
@@ -16263,7 +12630,6 @@
         </w:rPr>
         <w:t xml:space="preserve"> </w:t>
       </w:r>
-      <w:proofErr w:type="spellStart"/>
       <w:r>
         <w:rPr>
           <w:i/>
@@ -16272,7 +12638,6 @@
         </w:rPr>
         <w:t>text-align</w:t>
       </w:r>
-      <w:proofErr w:type="spellEnd"/>
       <w:r>
         <w:rPr>
           <w:i/>
@@ -16313,14 +12678,7 @@
           <w:sz w:val="28"/>
           <w:szCs w:val="28"/>
         </w:rPr>
-        <w:t xml:space="preserve">Onde valor é o </w:t>
-      </w:r>
-      <w:r>
-        <w:rPr>
-          <w:sz w:val="28"/>
-          <w:szCs w:val="28"/>
-        </w:rPr>
-        <w:t>alinhamento que você desejar.</w:t>
+        <w:t>Onde valor é o alinhamento que você desejar.</w:t>
       </w:r>
       <w:r>
         <w:rPr>
@@ -16381,34 +12739,14 @@
         </w:rPr>
         <w:t>:</w:t>
       </w:r>
-      <w:proofErr w:type="gramStart"/>
-      <w:r>
-        <w:rPr>
-          <w:i/>
-          <w:sz w:val="28"/>
-          <w:szCs w:val="28"/>
-        </w:rPr>
-        <w:t xml:space="preserve"> </w:t>
-      </w:r>
-      <w:r>
-        <w:rPr>
-          <w:i/>
-          <w:sz w:val="28"/>
-          <w:szCs w:val="28"/>
-        </w:rPr>
-        <w:t xml:space="preserve"> </w:t>
-      </w:r>
-      <w:proofErr w:type="spellStart"/>
-      <w:proofErr w:type="gramEnd"/>
-      <w:r>
-        <w:rPr>
-          <w:i/>
-          <w:sz w:val="28"/>
-          <w:szCs w:val="28"/>
-        </w:rPr>
-        <w:t>text-align</w:t>
-      </w:r>
-      <w:proofErr w:type="spellEnd"/>
+      <w:r>
+        <w:rPr>
+          <w:i/>
+          <w:sz w:val="28"/>
+          <w:szCs w:val="28"/>
+        </w:rPr>
+        <w:t xml:space="preserve">  text-align</w:t>
+      </w:r>
       <w:r>
         <w:rPr>
           <w:i/>
@@ -16417,7 +12755,6 @@
         </w:rPr>
         <w:t xml:space="preserve">: </w:t>
       </w:r>
-      <w:proofErr w:type="spellStart"/>
       <w:r>
         <w:rPr>
           <w:i/>
@@ -16426,7 +12763,6 @@
         </w:rPr>
         <w:t>left</w:t>
       </w:r>
-      <w:proofErr w:type="spellEnd"/>
       <w:r>
         <w:rPr>
           <w:i/>
@@ -16493,28 +12829,8 @@
           <w:szCs w:val="28"/>
         </w:rPr>
         <w:tab/>
-        <w:t xml:space="preserve">     </w:t>
-      </w:r>
-      <w:proofErr w:type="spellStart"/>
-      <w:proofErr w:type="gramStart"/>
-      <w:r>
-        <w:rPr>
-          <w:i/>
-          <w:sz w:val="28"/>
-          <w:szCs w:val="28"/>
-        </w:rPr>
-        <w:t>text</w:t>
-      </w:r>
-      <w:proofErr w:type="gramEnd"/>
-      <w:r>
-        <w:rPr>
-          <w:i/>
-          <w:sz w:val="28"/>
-          <w:szCs w:val="28"/>
-        </w:rPr>
-        <w:t>-align</w:t>
-      </w:r>
-      <w:proofErr w:type="spellEnd"/>
+        <w:t xml:space="preserve">     text-align</w:t>
+      </w:r>
       <w:r>
         <w:rPr>
           <w:i/>
@@ -16597,28 +12913,8 @@
           <w:szCs w:val="28"/>
         </w:rPr>
         <w:tab/>
-        <w:t xml:space="preserve">     </w:t>
-      </w:r>
-      <w:proofErr w:type="spellStart"/>
-      <w:proofErr w:type="gramStart"/>
-      <w:r>
-        <w:rPr>
-          <w:i/>
-          <w:sz w:val="28"/>
-          <w:szCs w:val="28"/>
-        </w:rPr>
-        <w:t>text</w:t>
-      </w:r>
-      <w:proofErr w:type="gramEnd"/>
-      <w:r>
-        <w:rPr>
-          <w:i/>
-          <w:sz w:val="28"/>
-          <w:szCs w:val="28"/>
-        </w:rPr>
-        <w:t>-align</w:t>
-      </w:r>
-      <w:proofErr w:type="spellEnd"/>
+        <w:t xml:space="preserve">     text-align</w:t>
+      </w:r>
       <w:r>
         <w:rPr>
           <w:i/>
@@ -16627,7 +12923,6 @@
         </w:rPr>
         <w:t xml:space="preserve">: </w:t>
       </w:r>
-      <w:proofErr w:type="spellStart"/>
       <w:r>
         <w:rPr>
           <w:i/>
@@ -16636,7 +12931,6 @@
         </w:rPr>
         <w:t>right</w:t>
       </w:r>
-      <w:proofErr w:type="spellEnd"/>
       <w:r>
         <w:rPr>
           <w:i/>
@@ -16724,7 +13018,6 @@
         </w:rPr>
         <w:t xml:space="preserve"> </w:t>
       </w:r>
-      <w:proofErr w:type="spellStart"/>
       <w:r>
         <w:rPr>
           <w:b/>
@@ -16734,7 +13027,6 @@
         </w:rPr>
         <w:t>font-style</w:t>
       </w:r>
-      <w:proofErr w:type="spellEnd"/>
     </w:p>
     <w:p>
       <w:pPr>
@@ -16768,21 +13060,7 @@
           <w:sz w:val="28"/>
           <w:szCs w:val="28"/>
         </w:rPr>
-        <w:t xml:space="preserve">Esta propriedade diz qual deve ser o </w:t>
-      </w:r>
-      <w:r>
-        <w:rPr>
-          <w:sz w:val="28"/>
-          <w:szCs w:val="28"/>
-        </w:rPr>
-        <w:t>estilo de fonte</w:t>
-      </w:r>
-      <w:r>
-        <w:rPr>
-          <w:sz w:val="28"/>
-          <w:szCs w:val="28"/>
-        </w:rPr>
-        <w:t xml:space="preserve"> do texto daquele elemento.</w:t>
+        <w:t>Esta propriedade diz qual deve ser o estilo de fonte do texto daquele elemento.</w:t>
       </w:r>
     </w:p>
     <w:p>
@@ -16824,7 +13102,6 @@
         </w:rPr>
         <w:t xml:space="preserve"> </w:t>
       </w:r>
-      <w:proofErr w:type="spellStart"/>
       <w:r>
         <w:rPr>
           <w:i/>
@@ -16833,7 +13110,6 @@
         </w:rPr>
         <w:t>font-style</w:t>
       </w:r>
-      <w:proofErr w:type="spellEnd"/>
       <w:r>
         <w:rPr>
           <w:i/>
@@ -16925,7 +13201,7 @@
           <w:szCs w:val="28"/>
           <w:u w:val="single"/>
         </w:rPr>
-        <w:t xml:space="preserve">de </w:t>
+        <w:t>de estilo de fonte</w:t>
       </w:r>
       <w:r>
         <w:rPr>
@@ -16933,36 +13209,16 @@
           <w:szCs w:val="28"/>
           <w:u w:val="single"/>
         </w:rPr>
-        <w:t>estilo de fonte</w:t>
-      </w:r>
-      <w:r>
-        <w:rPr>
-          <w:sz w:val="28"/>
-          <w:szCs w:val="28"/>
-          <w:u w:val="single"/>
-        </w:rPr>
         <w:t>:</w:t>
       </w:r>
-      <w:proofErr w:type="gramStart"/>
-      <w:r>
-        <w:rPr>
-          <w:i/>
-          <w:sz w:val="28"/>
-          <w:szCs w:val="28"/>
-        </w:rPr>
-        <w:t xml:space="preserve">  </w:t>
-      </w:r>
-      <w:proofErr w:type="spellStart"/>
-      <w:proofErr w:type="gramEnd"/>
-      <w:r>
-        <w:rPr>
-          <w:i/>
-          <w:sz w:val="28"/>
-          <w:szCs w:val="28"/>
-        </w:rPr>
-        <w:t>font-style</w:t>
-      </w:r>
-      <w:proofErr w:type="spellEnd"/>
+      <w:r>
+        <w:rPr>
+          <w:i/>
+          <w:sz w:val="28"/>
+          <w:szCs w:val="28"/>
+        </w:rPr>
+        <w:t xml:space="preserve">  font-style</w:t>
+      </w:r>
       <w:r>
         <w:rPr>
           <w:i/>
@@ -16971,7 +13227,6 @@
         </w:rPr>
         <w:t xml:space="preserve">: </w:t>
       </w:r>
-      <w:proofErr w:type="spellStart"/>
       <w:r>
         <w:rPr>
           <w:i/>
@@ -16980,7 +13235,6 @@
         </w:rPr>
         <w:t>italic</w:t>
       </w:r>
-      <w:proofErr w:type="spellEnd"/>
       <w:r>
         <w:rPr>
           <w:i/>
@@ -17047,36 +13301,8 @@
           <w:szCs w:val="28"/>
         </w:rPr>
         <w:tab/>
-        <w:t xml:space="preserve">     </w:t>
-      </w:r>
-      <w:r>
-        <w:rPr>
-          <w:i/>
-          <w:sz w:val="28"/>
-          <w:szCs w:val="28"/>
-        </w:rPr>
-        <w:t xml:space="preserve">   </w:t>
-      </w:r>
-      <w:proofErr w:type="spellStart"/>
-      <w:proofErr w:type="gramStart"/>
-      <w:r>
-        <w:rPr>
-          <w:i/>
-          <w:sz w:val="28"/>
-          <w:szCs w:val="28"/>
-        </w:rPr>
-        <w:t>font</w:t>
-      </w:r>
-      <w:proofErr w:type="gramEnd"/>
-      <w:r>
-        <w:rPr>
-          <w:i/>
-          <w:sz w:val="28"/>
-          <w:szCs w:val="28"/>
-        </w:rPr>
-        <w:t>-style</w:t>
-      </w:r>
-      <w:proofErr w:type="spellEnd"/>
+        <w:t xml:space="preserve">        font-style</w:t>
+      </w:r>
       <w:r>
         <w:rPr>
           <w:i/>
@@ -17158,36 +13384,8 @@
           <w:szCs w:val="28"/>
         </w:rPr>
         <w:tab/>
-        <w:t xml:space="preserve">     </w:t>
-      </w:r>
-      <w:r>
-        <w:rPr>
-          <w:i/>
-          <w:sz w:val="28"/>
-          <w:szCs w:val="28"/>
-        </w:rPr>
-        <w:t xml:space="preserve">   </w:t>
-      </w:r>
-      <w:proofErr w:type="spellStart"/>
-      <w:proofErr w:type="gramStart"/>
-      <w:r>
-        <w:rPr>
-          <w:i/>
-          <w:sz w:val="28"/>
-          <w:szCs w:val="28"/>
-        </w:rPr>
-        <w:t>font</w:t>
-      </w:r>
-      <w:proofErr w:type="gramEnd"/>
-      <w:r>
-        <w:rPr>
-          <w:i/>
-          <w:sz w:val="28"/>
-          <w:szCs w:val="28"/>
-        </w:rPr>
-        <w:t>-style</w:t>
-      </w:r>
-      <w:proofErr w:type="spellEnd"/>
+        <w:t xml:space="preserve">        font-style</w:t>
+      </w:r>
       <w:r>
         <w:rPr>
           <w:i/>
@@ -17291,7 +13489,6 @@
         </w:rPr>
         <w:t xml:space="preserve"> </w:t>
       </w:r>
-      <w:proofErr w:type="spellStart"/>
       <w:r>
         <w:rPr>
           <w:b/>
@@ -17301,7 +13498,6 @@
         </w:rPr>
         <w:t>font-family</w:t>
       </w:r>
-      <w:proofErr w:type="spellEnd"/>
     </w:p>
     <w:p>
       <w:pPr>
@@ -17335,14 +13531,7 @@
           <w:sz w:val="28"/>
           <w:szCs w:val="28"/>
         </w:rPr>
-        <w:t xml:space="preserve">Esta propriedade </w:t>
-      </w:r>
-      <w:r>
-        <w:rPr>
-          <w:sz w:val="28"/>
-          <w:szCs w:val="28"/>
-        </w:rPr>
-        <w:t>especifica qual a família de fonte, o site deve seguir.</w:t>
+        <w:t>Esta propriedade especifica qual a família de fonte, o site deve seguir.</w:t>
       </w:r>
     </w:p>
     <w:p>
@@ -17384,7 +13573,6 @@
         </w:rPr>
         <w:t xml:space="preserve"> </w:t>
       </w:r>
-      <w:proofErr w:type="spellStart"/>
       <w:r>
         <w:rPr>
           <w:i/>
@@ -17393,7 +13581,6 @@
         </w:rPr>
         <w:t>font-family</w:t>
       </w:r>
-      <w:proofErr w:type="spellEnd"/>
       <w:r>
         <w:rPr>
           <w:i/>
@@ -17434,14 +13621,7 @@
           <w:sz w:val="28"/>
           <w:szCs w:val="28"/>
         </w:rPr>
-        <w:t xml:space="preserve">Onde valor é </w:t>
-      </w:r>
-      <w:r>
-        <w:rPr>
-          <w:sz w:val="28"/>
-          <w:szCs w:val="28"/>
-        </w:rPr>
-        <w:t>a família que desejar.</w:t>
+        <w:t>Onde valor é a família que desejar.</w:t>
       </w:r>
       <w:r>
         <w:rPr>
@@ -17492,15 +13672,7 @@
           <w:szCs w:val="28"/>
           <w:u w:val="single"/>
         </w:rPr>
-        <w:t xml:space="preserve">de </w:t>
-      </w:r>
-      <w:r>
-        <w:rPr>
-          <w:sz w:val="28"/>
-          <w:szCs w:val="28"/>
-          <w:u w:val="single"/>
-        </w:rPr>
-        <w:t>uso de família de fontes</w:t>
+        <w:t>de uso de família de fontes</w:t>
       </w:r>
       <w:r>
         <w:rPr>
@@ -17509,7 +13681,6 @@
         </w:rPr>
         <w:t xml:space="preserve"> </w:t>
       </w:r>
-      <w:proofErr w:type="spellStart"/>
       <w:r>
         <w:rPr>
           <w:i/>
@@ -17518,7 +13689,6 @@
         </w:rPr>
         <w:t>font-family</w:t>
       </w:r>
-      <w:proofErr w:type="spellEnd"/>
       <w:r>
         <w:rPr>
           <w:i/>
@@ -17527,7 +13697,6 @@
         </w:rPr>
         <w:t xml:space="preserve">: </w:t>
       </w:r>
-      <w:proofErr w:type="spellStart"/>
       <w:r>
         <w:rPr>
           <w:i/>
@@ -17536,7 +13705,6 @@
         </w:rPr>
         <w:t>Serif</w:t>
       </w:r>
-      <w:proofErr w:type="spellEnd"/>
       <w:r>
         <w:rPr>
           <w:i/>
@@ -17620,27 +13788,8 @@
           <w:szCs w:val="28"/>
         </w:rPr>
         <w:tab/>
-      </w:r>
-      <w:proofErr w:type="spellStart"/>
-      <w:proofErr w:type="gramStart"/>
-      <w:r>
-        <w:rPr>
-          <w:i/>
-          <w:sz w:val="28"/>
-          <w:szCs w:val="28"/>
-        </w:rPr>
-        <w:t>font</w:t>
-      </w:r>
-      <w:proofErr w:type="gramEnd"/>
-      <w:r>
-        <w:rPr>
-          <w:i/>
-          <w:sz w:val="28"/>
-          <w:szCs w:val="28"/>
-        </w:rPr>
-        <w:t>-family</w:t>
-      </w:r>
-      <w:proofErr w:type="spellEnd"/>
+        <w:t>font-family</w:t>
+      </w:r>
       <w:r>
         <w:rPr>
           <w:i/>
@@ -17649,7 +13798,6 @@
         </w:rPr>
         <w:t xml:space="preserve">: </w:t>
       </w:r>
-      <w:proofErr w:type="spellStart"/>
       <w:r>
         <w:rPr>
           <w:i/>
@@ -17658,7 +13806,6 @@
         </w:rPr>
         <w:t>Sans-serif</w:t>
       </w:r>
-      <w:proofErr w:type="spellEnd"/>
       <w:r>
         <w:rPr>
           <w:i/>
@@ -17741,27 +13888,8 @@
           <w:szCs w:val="28"/>
         </w:rPr>
         <w:tab/>
-      </w:r>
-      <w:proofErr w:type="spellStart"/>
-      <w:proofErr w:type="gramStart"/>
-      <w:r>
-        <w:rPr>
-          <w:i/>
-          <w:sz w:val="28"/>
-          <w:szCs w:val="28"/>
-        </w:rPr>
-        <w:t>font</w:t>
-      </w:r>
-      <w:proofErr w:type="gramEnd"/>
-      <w:r>
-        <w:rPr>
-          <w:i/>
-          <w:sz w:val="28"/>
-          <w:szCs w:val="28"/>
-        </w:rPr>
-        <w:t>-family</w:t>
-      </w:r>
-      <w:proofErr w:type="spellEnd"/>
+        <w:t>font-family</w:t>
+      </w:r>
       <w:r>
         <w:rPr>
           <w:i/>
@@ -17770,7 +13898,6 @@
         </w:rPr>
         <w:t xml:space="preserve">: </w:t>
       </w:r>
-      <w:proofErr w:type="spellStart"/>
       <w:r>
         <w:rPr>
           <w:i/>
@@ -17779,7 +13906,6 @@
         </w:rPr>
         <w:t>Monospace</w:t>
       </w:r>
-      <w:proofErr w:type="spellEnd"/>
       <w:r>
         <w:rPr>
           <w:i/>
@@ -17978,25 +14104,8 @@
           <w:sz w:val="28"/>
           <w:szCs w:val="28"/>
         </w:rPr>
-        <w:t xml:space="preserve"> partir de agora iremos limpar toda a nossa </w:t>
-      </w:r>
-      <w:proofErr w:type="spellStart"/>
-      <w:r>
-        <w:rPr>
-          <w:sz w:val="28"/>
-          <w:szCs w:val="28"/>
-        </w:rPr>
-        <w:t>tag</w:t>
-      </w:r>
-      <w:proofErr w:type="spellEnd"/>
-      <w:r>
-        <w:rPr>
-          <w:sz w:val="28"/>
-          <w:szCs w:val="28"/>
-        </w:rPr>
-        <w:t xml:space="preserve"> </w:t>
-      </w:r>
-      <w:proofErr w:type="spellStart"/>
+        <w:t xml:space="preserve"> partir de agora iremos limpar toda a nossa tag </w:t>
+      </w:r>
       <w:r>
         <w:rPr>
           <w:b/>
@@ -18005,61 +14114,12 @@
         </w:rPr>
         <w:t>body</w:t>
       </w:r>
-      <w:proofErr w:type="spellEnd"/>
-      <w:r>
-        <w:rPr>
-          <w:sz w:val="28"/>
-          <w:szCs w:val="28"/>
-        </w:rPr>
-        <w:t xml:space="preserve">, mantendo apenas os scripts de </w:t>
-      </w:r>
-      <w:proofErr w:type="spellStart"/>
-      <w:r>
-        <w:rPr>
-          <w:sz w:val="28"/>
-          <w:szCs w:val="28"/>
-        </w:rPr>
-        <w:t>javascript</w:t>
-      </w:r>
-      <w:proofErr w:type="spellEnd"/>
-      <w:r>
-        <w:rPr>
-          <w:sz w:val="28"/>
-          <w:szCs w:val="28"/>
-        </w:rPr>
-        <w:t xml:space="preserve"> que estão nas últimas linhas do </w:t>
-      </w:r>
-      <w:proofErr w:type="spellStart"/>
-      <w:r>
-        <w:rPr>
-          <w:sz w:val="28"/>
-          <w:szCs w:val="28"/>
-        </w:rPr>
-        <w:t>body</w:t>
-      </w:r>
-      <w:proofErr w:type="spellEnd"/>
-      <w:r>
-        <w:rPr>
-          <w:sz w:val="28"/>
-          <w:szCs w:val="28"/>
-        </w:rPr>
-        <w:t xml:space="preserve">. Iremos passar este script para dentro da </w:t>
-      </w:r>
-      <w:proofErr w:type="spellStart"/>
-      <w:r>
-        <w:rPr>
-          <w:sz w:val="28"/>
-          <w:szCs w:val="28"/>
-        </w:rPr>
-        <w:t>tag</w:t>
-      </w:r>
-      <w:proofErr w:type="spellEnd"/>
-      <w:r>
-        <w:rPr>
-          <w:sz w:val="28"/>
-          <w:szCs w:val="28"/>
-        </w:rPr>
-        <w:t xml:space="preserve"> </w:t>
+      <w:r>
+        <w:rPr>
+          <w:sz w:val="28"/>
+          <w:szCs w:val="28"/>
+        </w:rPr>
+        <w:t xml:space="preserve">, mantendo apenas os scripts de javascript que estão nas últimas linhas do body. Iremos passar este script para dentro da tag </w:t>
       </w:r>
       <w:r>
         <w:rPr>
@@ -18074,23 +14134,7 @@
           <w:sz w:val="28"/>
           <w:szCs w:val="28"/>
         </w:rPr>
-        <w:t xml:space="preserve">, deixando nosso </w:t>
-      </w:r>
-      <w:proofErr w:type="spellStart"/>
-      <w:r>
-        <w:rPr>
-          <w:sz w:val="28"/>
-          <w:szCs w:val="28"/>
-        </w:rPr>
-        <w:t>body</w:t>
-      </w:r>
-      <w:proofErr w:type="spellEnd"/>
-      <w:r>
-        <w:rPr>
-          <w:sz w:val="28"/>
-          <w:szCs w:val="28"/>
-        </w:rPr>
-        <w:t xml:space="preserve"> totalmente limpo. Ficaremos assim</w:t>
+        <w:t>, deixando nosso body totalmente limpo. Ficaremos assim</w:t>
       </w:r>
       <w:r>
         <w:rPr>
@@ -18171,57 +14215,8 @@
           <w:szCs w:val="28"/>
         </w:rPr>
         <w:tab/>
-        <w:t xml:space="preserve">Agora </w:t>
-      </w:r>
-      <w:proofErr w:type="gramStart"/>
-      <w:r>
-        <w:rPr>
-          <w:sz w:val="28"/>
-          <w:szCs w:val="28"/>
-        </w:rPr>
-        <w:t>iremos na</w:t>
-      </w:r>
-      <w:proofErr w:type="gramEnd"/>
-      <w:r>
-        <w:rPr>
-          <w:sz w:val="28"/>
-          <w:szCs w:val="28"/>
-        </w:rPr>
-        <w:t xml:space="preserve"> documentação do bootstrap. Lá teremos o </w:t>
-      </w:r>
-      <w:proofErr w:type="gramStart"/>
-      <w:r>
-        <w:rPr>
-          <w:sz w:val="28"/>
-          <w:szCs w:val="28"/>
-        </w:rPr>
-        <w:t>menu</w:t>
-      </w:r>
-      <w:proofErr w:type="gramEnd"/>
-      <w:r>
-        <w:rPr>
-          <w:sz w:val="28"/>
-          <w:szCs w:val="28"/>
-        </w:rPr>
-        <w:t xml:space="preserve"> componentes, onde iremos clicar. Assim que a nova página abrir, teremos um </w:t>
-      </w:r>
-      <w:proofErr w:type="gramStart"/>
-      <w:r>
-        <w:rPr>
-          <w:sz w:val="28"/>
-          <w:szCs w:val="28"/>
-        </w:rPr>
-        <w:t>menu</w:t>
-      </w:r>
-      <w:proofErr w:type="gramEnd"/>
-      <w:r>
-        <w:rPr>
-          <w:sz w:val="28"/>
-          <w:szCs w:val="28"/>
-        </w:rPr>
-        <w:t xml:space="preserve"> lateral no canto direito. Procure por </w:t>
-      </w:r>
-      <w:proofErr w:type="spellStart"/>
+        <w:t xml:space="preserve">Agora iremos na documentação do bootstrap. Lá teremos o menu componentes, onde iremos clicar. Assim que a nova página abrir, teremos um menu lateral no canto direito. Procure por </w:t>
+      </w:r>
       <w:r>
         <w:rPr>
           <w:i/>
@@ -18230,7 +14225,6 @@
         </w:rPr>
         <w:t>Navbar</w:t>
       </w:r>
-      <w:proofErr w:type="spellEnd"/>
       <w:r>
         <w:rPr>
           <w:sz w:val="28"/>
@@ -18250,98 +14244,486 @@
           <w:sz w:val="28"/>
           <w:szCs w:val="28"/>
         </w:rPr>
-        <w:t xml:space="preserve">). Desça um pouco até que apareça o primeiro bloco de código. Copie-o e jogue dentro do seu </w:t>
-      </w:r>
-      <w:proofErr w:type="spellStart"/>
-      <w:r>
-        <w:rPr>
-          <w:sz w:val="28"/>
-          <w:szCs w:val="28"/>
-        </w:rPr>
-        <w:t>body</w:t>
-      </w:r>
-      <w:proofErr w:type="spellEnd"/>
-      <w:r>
-        <w:rPr>
-          <w:sz w:val="28"/>
-          <w:szCs w:val="28"/>
-        </w:rPr>
-        <w:t>, na primeira linha possível.</w:t>
-      </w:r>
-    </w:p>
-    <w:p>
-      <w:pPr>
-        <w:pStyle w:val="SemEspaamento"/>
-        <w:rPr>
-          <w:sz w:val="28"/>
-          <w:szCs w:val="28"/>
-        </w:rPr>
-      </w:pPr>
-      <w:r>
-        <w:rPr>
-          <w:sz w:val="28"/>
-          <w:szCs w:val="28"/>
-        </w:rPr>
-        <w:tab/>
-        <w:t xml:space="preserve">Este código é que irá criar o seu </w:t>
-      </w:r>
-      <w:proofErr w:type="gramStart"/>
-      <w:r>
-        <w:rPr>
-          <w:sz w:val="28"/>
-          <w:szCs w:val="28"/>
-        </w:rPr>
-        <w:t>menu</w:t>
-      </w:r>
-      <w:proofErr w:type="gramEnd"/>
-      <w:r>
-        <w:rPr>
-          <w:sz w:val="28"/>
-          <w:szCs w:val="28"/>
-        </w:rPr>
-        <w:t xml:space="preserve"> já responsivo. Assim que colar o código, salve seu arquivo e abra-o no navegador. Veja o </w:t>
-      </w:r>
-      <w:proofErr w:type="gramStart"/>
-      <w:r>
-        <w:rPr>
-          <w:sz w:val="28"/>
-          <w:szCs w:val="28"/>
-        </w:rPr>
-        <w:t>menu</w:t>
-      </w:r>
-      <w:proofErr w:type="gramEnd"/>
-      <w:r>
-        <w:rPr>
-          <w:sz w:val="28"/>
-          <w:szCs w:val="28"/>
-        </w:rPr>
-        <w:t xml:space="preserve"> já pronto em seu site. Este é o </w:t>
-      </w:r>
-      <w:proofErr w:type="gramStart"/>
-      <w:r>
-        <w:rPr>
-          <w:sz w:val="28"/>
-          <w:szCs w:val="28"/>
-        </w:rPr>
-        <w:t>menu</w:t>
-      </w:r>
-      <w:proofErr w:type="gramEnd"/>
-      <w:r>
-        <w:rPr>
-          <w:sz w:val="28"/>
-          <w:szCs w:val="28"/>
-        </w:rPr>
-        <w:t xml:space="preserve"> padrão do bootstrap, agora iremos por a mão na massa para alterá-lo da forma que queremos</w:t>
+        <w:t>). Desça um pouco até que apareça o primeiro bloco de código. Copie-o e jogue dentro do seu body, na primeira linha possível.</w:t>
+      </w:r>
+    </w:p>
+    <w:p>
+      <w:pPr>
+        <w:pStyle w:val="SemEspaamento"/>
+        <w:rPr>
+          <w:sz w:val="28"/>
+          <w:szCs w:val="28"/>
+        </w:rPr>
+      </w:pPr>
+      <w:r>
+        <w:rPr>
+          <w:sz w:val="28"/>
+          <w:szCs w:val="28"/>
+        </w:rPr>
+        <w:tab/>
+        <w:t>Este código é que irá criar o seu menu já responsivo. Assim que colar o código, salve seu arquivo e abra-o no navegador. Veja o menu já pronto em seu site. Este é o menu padrão do bootstrap, agora iremos por a mão na massa para alterá-lo da forma que queremos</w:t>
+      </w:r>
+      <w:r>
+        <w:rPr>
+          <w:sz w:val="28"/>
+          <w:szCs w:val="28"/>
+        </w:rPr>
+        <w:t>.</w:t>
+      </w:r>
+    </w:p>
+    <w:p>
+      <w:pPr>
+        <w:pStyle w:val="SemEspaamento"/>
+        <w:rPr>
+          <w:sz w:val="28"/>
+          <w:szCs w:val="28"/>
+        </w:rPr>
+      </w:pPr>
+      <w:r>
+        <w:rPr>
+          <w:sz w:val="28"/>
+          <w:szCs w:val="28"/>
+        </w:rPr>
+        <w:tab/>
+        <w:t>De acordo com o objetivo deste tutorial, não queremos tantas opções no menu e nem a barra de pesquisa</w:t>
+      </w:r>
+      <w:r>
+        <w:rPr>
+          <w:sz w:val="28"/>
+          <w:szCs w:val="28"/>
+        </w:rPr>
+        <w:t>.</w:t>
+      </w:r>
+      <w:r>
+        <w:rPr>
+          <w:sz w:val="28"/>
+          <w:szCs w:val="28"/>
+        </w:rPr>
+        <w:t xml:space="preserve"> Vamos deixar</w:t>
+      </w:r>
+      <w:r>
+        <w:rPr>
+          <w:sz w:val="28"/>
+          <w:szCs w:val="28"/>
+        </w:rPr>
+        <w:t>,</w:t>
+      </w:r>
+      <w:r>
+        <w:rPr>
+          <w:sz w:val="28"/>
+          <w:szCs w:val="28"/>
+        </w:rPr>
+        <w:t xml:space="preserve"> apenas</w:t>
+      </w:r>
+      <w:r>
+        <w:rPr>
+          <w:sz w:val="28"/>
+          <w:szCs w:val="28"/>
+        </w:rPr>
+        <w:t>, duas opções dropdown no canto direito, uma logotipo e mudar a cor do cabeçalho para azul.</w:t>
+      </w:r>
+    </w:p>
+    <w:p>
+      <w:pPr>
+        <w:pStyle w:val="SemEspaamento"/>
+        <w:rPr>
+          <w:b/>
+          <w:color w:val="E36C0A" w:themeColor="accent6" w:themeShade="BF"/>
+          <w:sz w:val="32"/>
+          <w:szCs w:val="32"/>
+        </w:rPr>
+      </w:pPr>
+      <w:r>
+        <w:rPr>
+          <w:sz w:val="28"/>
+          <w:szCs w:val="28"/>
+        </w:rPr>
+        <w:tab/>
+      </w:r>
+      <w:r>
+        <w:rPr>
+          <w:sz w:val="28"/>
+          <w:szCs w:val="28"/>
+        </w:rPr>
+        <w:tab/>
+      </w:r>
+      <w:r>
+        <w:rPr>
+          <w:b/>
+          <w:color w:val="984806" w:themeColor="accent6" w:themeShade="80"/>
+          <w:sz w:val="32"/>
+          <w:szCs w:val="32"/>
+        </w:rPr>
+        <w:t>2</w:t>
+      </w:r>
+      <w:r>
+        <w:rPr>
+          <w:b/>
+          <w:color w:val="984806" w:themeColor="accent6" w:themeShade="80"/>
+          <w:sz w:val="32"/>
+          <w:szCs w:val="32"/>
+        </w:rPr>
+        <w:t>.</w:t>
+      </w:r>
+      <w:r>
+        <w:rPr>
+          <w:b/>
+          <w:color w:val="984806" w:themeColor="accent6" w:themeShade="80"/>
+          <w:sz w:val="32"/>
+          <w:szCs w:val="32"/>
+        </w:rPr>
+        <w:t>6</w:t>
+      </w:r>
+      <w:r>
+        <w:rPr>
+          <w:b/>
+          <w:color w:val="984806" w:themeColor="accent6" w:themeShade="80"/>
+          <w:sz w:val="32"/>
+          <w:szCs w:val="32"/>
+        </w:rPr>
+        <w:t>.</w:t>
+      </w:r>
+      <w:r>
+        <w:rPr>
+          <w:b/>
+          <w:color w:val="984806" w:themeColor="accent6" w:themeShade="80"/>
+          <w:sz w:val="32"/>
+          <w:szCs w:val="32"/>
+        </w:rPr>
+        <w:t>1</w:t>
+      </w:r>
+      <w:r>
+        <w:rPr>
+          <w:b/>
+          <w:color w:val="984806" w:themeColor="accent6" w:themeShade="80"/>
+          <w:sz w:val="32"/>
+          <w:szCs w:val="32"/>
+        </w:rPr>
+        <w:t xml:space="preserve"> </w:t>
+      </w:r>
+      <w:r>
+        <w:rPr>
+          <w:b/>
+          <w:color w:val="E36C0A" w:themeColor="accent6" w:themeShade="BF"/>
+          <w:sz w:val="32"/>
+          <w:szCs w:val="32"/>
+        </w:rPr>
+        <w:t>Dando a cor à barra de menu</w:t>
+      </w:r>
+    </w:p>
+    <w:p>
+      <w:pPr>
+        <w:pStyle w:val="SemEspaamento"/>
+        <w:jc w:val="both"/>
+        <w:rPr>
+          <w:sz w:val="28"/>
+          <w:szCs w:val="28"/>
+        </w:rPr>
+      </w:pPr>
+      <w:r>
+        <w:rPr>
+          <w:b/>
+          <w:color w:val="E36C0A" w:themeColor="accent6" w:themeShade="BF"/>
+          <w:sz w:val="32"/>
+          <w:szCs w:val="32"/>
+        </w:rPr>
+        <w:tab/>
+      </w:r>
+      <w:r>
+        <w:rPr>
+          <w:b/>
+          <w:color w:val="E36C0A" w:themeColor="accent6" w:themeShade="BF"/>
+          <w:sz w:val="32"/>
+          <w:szCs w:val="32"/>
+        </w:rPr>
+        <w:tab/>
+      </w:r>
+      <w:r>
+        <w:rPr>
+          <w:sz w:val="28"/>
+          <w:szCs w:val="28"/>
+        </w:rPr>
+        <w:t>A</w:t>
+      </w:r>
+    </w:p>
+    <w:p>
+      <w:pPr>
+        <w:pStyle w:val="SemEspaamento"/>
+        <w:jc w:val="both"/>
+        <w:rPr>
+          <w:sz w:val="28"/>
+          <w:szCs w:val="28"/>
+        </w:rPr>
+      </w:pPr>
+    </w:p>
+    <w:p>
+      <w:pPr>
+        <w:pStyle w:val="SemEspaamento"/>
+        <w:jc w:val="both"/>
+        <w:rPr>
+          <w:sz w:val="28"/>
+          <w:szCs w:val="28"/>
+        </w:rPr>
+      </w:pPr>
+    </w:p>
+    <w:p>
+      <w:pPr>
+        <w:pStyle w:val="SemEspaamento"/>
+        <w:rPr>
+          <w:b/>
+          <w:color w:val="E36C0A" w:themeColor="accent6" w:themeShade="BF"/>
+          <w:sz w:val="32"/>
+          <w:szCs w:val="32"/>
+        </w:rPr>
+      </w:pPr>
+      <w:r>
+        <w:rPr>
+          <w:sz w:val="28"/>
+          <w:szCs w:val="28"/>
+        </w:rPr>
+        <w:tab/>
+      </w:r>
+      <w:r>
+        <w:rPr>
+          <w:sz w:val="28"/>
+          <w:szCs w:val="28"/>
+        </w:rPr>
+        <w:tab/>
+      </w:r>
+      <w:r>
+        <w:rPr>
+          <w:b/>
+          <w:color w:val="984806" w:themeColor="accent6" w:themeShade="80"/>
+          <w:sz w:val="32"/>
+          <w:szCs w:val="32"/>
+        </w:rPr>
+        <w:t>2</w:t>
+      </w:r>
+      <w:r>
+        <w:rPr>
+          <w:b/>
+          <w:color w:val="984806" w:themeColor="accent6" w:themeShade="80"/>
+          <w:sz w:val="32"/>
+          <w:szCs w:val="32"/>
+        </w:rPr>
+        <w:t>.</w:t>
+      </w:r>
+      <w:r>
+        <w:rPr>
+          <w:b/>
+          <w:color w:val="984806" w:themeColor="accent6" w:themeShade="80"/>
+          <w:sz w:val="32"/>
+          <w:szCs w:val="32"/>
+        </w:rPr>
+        <w:t>6</w:t>
+      </w:r>
+      <w:r>
+        <w:rPr>
+          <w:b/>
+          <w:color w:val="984806" w:themeColor="accent6" w:themeShade="80"/>
+          <w:sz w:val="32"/>
+          <w:szCs w:val="32"/>
+        </w:rPr>
+        <w:t>.</w:t>
+      </w:r>
+      <w:r>
+        <w:rPr>
+          <w:b/>
+          <w:color w:val="984806" w:themeColor="accent6" w:themeShade="80"/>
+          <w:sz w:val="32"/>
+          <w:szCs w:val="32"/>
+        </w:rPr>
+        <w:t>1</w:t>
+      </w:r>
+      <w:r>
+        <w:rPr>
+          <w:b/>
+          <w:color w:val="984806" w:themeColor="accent6" w:themeShade="80"/>
+          <w:sz w:val="32"/>
+          <w:szCs w:val="32"/>
+        </w:rPr>
+        <w:t xml:space="preserve"> </w:t>
+      </w:r>
+      <w:r>
+        <w:rPr>
+          <w:b/>
+          <w:color w:val="E36C0A" w:themeColor="accent6" w:themeShade="BF"/>
+          <w:sz w:val="32"/>
+          <w:szCs w:val="32"/>
+        </w:rPr>
+        <w:t>Adicionando um logotipo</w:t>
+      </w:r>
+    </w:p>
+    <w:p>
+      <w:pPr>
+        <w:pStyle w:val="SemEspaamento"/>
+        <w:jc w:val="both"/>
+        <w:rPr>
+          <w:sz w:val="28"/>
+          <w:szCs w:val="28"/>
+        </w:rPr>
+      </w:pPr>
+      <w:r>
+        <w:rPr>
+          <w:b/>
+          <w:color w:val="E36C0A" w:themeColor="accent6" w:themeShade="BF"/>
+          <w:sz w:val="32"/>
+          <w:szCs w:val="32"/>
+        </w:rPr>
+        <w:lastRenderedPageBreak/>
+        <w:tab/>
+      </w:r>
+      <w:r>
+        <w:rPr>
+          <w:b/>
+          <w:color w:val="E36C0A" w:themeColor="accent6" w:themeShade="BF"/>
+          <w:sz w:val="32"/>
+          <w:szCs w:val="32"/>
+        </w:rPr>
+        <w:tab/>
+      </w:r>
+      <w:r>
+        <w:rPr>
+          <w:sz w:val="28"/>
+          <w:szCs w:val="28"/>
+        </w:rPr>
+        <w:t>A</w:t>
+      </w:r>
+    </w:p>
+    <w:p>
+      <w:pPr>
+        <w:pStyle w:val="SemEspaamento"/>
+        <w:rPr>
+          <w:b/>
+          <w:color w:val="E36C0A" w:themeColor="accent6" w:themeShade="BF"/>
+          <w:sz w:val="32"/>
+          <w:szCs w:val="32"/>
+        </w:rPr>
+      </w:pPr>
+      <w:r>
+        <w:rPr>
+          <w:sz w:val="28"/>
+          <w:szCs w:val="28"/>
+        </w:rPr>
+        <w:tab/>
+      </w:r>
+      <w:r>
+        <w:rPr>
+          <w:sz w:val="28"/>
+          <w:szCs w:val="28"/>
+        </w:rPr>
+        <w:tab/>
+      </w:r>
+      <w:r>
+        <w:rPr>
+          <w:b/>
+          <w:color w:val="984806" w:themeColor="accent6" w:themeShade="80"/>
+          <w:sz w:val="32"/>
+          <w:szCs w:val="32"/>
+        </w:rPr>
+        <w:t>2</w:t>
+      </w:r>
+      <w:r>
+        <w:rPr>
+          <w:b/>
+          <w:color w:val="984806" w:themeColor="accent6" w:themeShade="80"/>
+          <w:sz w:val="32"/>
+          <w:szCs w:val="32"/>
+        </w:rPr>
+        <w:t>.</w:t>
+      </w:r>
+      <w:r>
+        <w:rPr>
+          <w:b/>
+          <w:color w:val="984806" w:themeColor="accent6" w:themeShade="80"/>
+          <w:sz w:val="32"/>
+          <w:szCs w:val="32"/>
+        </w:rPr>
+        <w:t>6</w:t>
+      </w:r>
+      <w:r>
+        <w:rPr>
+          <w:b/>
+          <w:color w:val="984806" w:themeColor="accent6" w:themeShade="80"/>
+          <w:sz w:val="32"/>
+          <w:szCs w:val="32"/>
+        </w:rPr>
+        <w:t>.</w:t>
+      </w:r>
+      <w:r>
+        <w:rPr>
+          <w:b/>
+          <w:color w:val="984806" w:themeColor="accent6" w:themeShade="80"/>
+          <w:sz w:val="32"/>
+          <w:szCs w:val="32"/>
+        </w:rPr>
+        <w:t>3</w:t>
+      </w:r>
+      <w:r>
+        <w:rPr>
+          <w:b/>
+          <w:color w:val="984806" w:themeColor="accent6" w:themeShade="80"/>
+          <w:sz w:val="32"/>
+          <w:szCs w:val="32"/>
+        </w:rPr>
+        <w:t xml:space="preserve"> </w:t>
+      </w:r>
+      <w:r>
+        <w:rPr>
+          <w:b/>
+          <w:color w:val="E36C0A" w:themeColor="accent6" w:themeShade="BF"/>
+          <w:sz w:val="32"/>
+          <w:szCs w:val="32"/>
+        </w:rPr>
+        <w:t>Retirando e alterando botões</w:t>
+      </w:r>
+    </w:p>
+    <w:p>
+      <w:pPr>
+        <w:pStyle w:val="SemEspaamento"/>
+        <w:jc w:val="both"/>
+        <w:rPr>
+          <w:sz w:val="28"/>
+          <w:szCs w:val="28"/>
+        </w:rPr>
+      </w:pPr>
+      <w:r>
+        <w:rPr>
+          <w:b/>
+          <w:color w:val="E36C0A" w:themeColor="accent6" w:themeShade="BF"/>
+          <w:sz w:val="32"/>
+          <w:szCs w:val="32"/>
+        </w:rPr>
+        <w:tab/>
+      </w:r>
+      <w:r>
+        <w:rPr>
+          <w:b/>
+          <w:color w:val="E36C0A" w:themeColor="accent6" w:themeShade="BF"/>
+          <w:sz w:val="32"/>
+          <w:szCs w:val="32"/>
+        </w:rPr>
+        <w:tab/>
+      </w:r>
+      <w:r>
+        <w:rPr>
+          <w:sz w:val="28"/>
+          <w:szCs w:val="28"/>
+        </w:rPr>
+        <w:t>A</w:t>
       </w:r>
       <w:bookmarkStart w:id="0" w:name="_GoBack"/>
       <w:bookmarkEnd w:id="0"/>
-      <w:r>
-        <w:rPr>
-          <w:sz w:val="28"/>
-          <w:szCs w:val="28"/>
-        </w:rPr>
-        <w:t>.</w:t>
-      </w:r>
+    </w:p>
+    <w:p>
+      <w:pPr>
+        <w:pStyle w:val="SemEspaamento"/>
+        <w:rPr>
+          <w:sz w:val="28"/>
+          <w:szCs w:val="28"/>
+          <w:u w:val="single"/>
+        </w:rPr>
+      </w:pPr>
     </w:p>
     <w:sectPr>
       <w:headerReference w:type="even" r:id="rId19"/>
@@ -19824,7 +16206,7 @@
 </file>
 
 <file path=customXml/itemProps1.xml><?xml version="1.0" encoding="utf-8"?>
-<ds:datastoreItem xmlns:ds="http://schemas.openxmlformats.org/officeDocument/2006/customXml" ds:itemID="{CB44E76D-6AB6-4EBD-AF49-5492D61F9E12}">
+<ds:datastoreItem xmlns:ds="http://schemas.openxmlformats.org/officeDocument/2006/customXml" ds:itemID="{F15BF378-5143-41F7-AFE5-4A806DEB53E2}">
   <ds:schemaRefs>
     <ds:schemaRef ds:uri="http://schemas.openxmlformats.org/officeDocument/2006/bibliography"/>
   </ds:schemaRefs>

--- a/revista/Revista.docx
+++ b/revista/Revista.docx
@@ -577,12 +577,7 @@
     </w:p>
     <w:p>
       <w:pPr>
-        <w:pStyle w:val="Ttulo1"/>
-        <w:rPr>
-          <w:color w:val="E36C0A" w:themeColor="accent6" w:themeShade="BF"/>
-          <w:sz w:val="56"/>
-          <w:szCs w:val="56"/>
-        </w:rPr>
+        <w:pStyle w:val="SemEspaamento"/>
       </w:pPr>
       <w:r>
         <w:rPr>
@@ -594,7 +589,167 @@
         </w:rPr>
         <w:lastRenderedPageBreak/>
         <w:drawing>
-          <wp:anchor distT="0" distB="0" distL="114300" distR="114300" simplePos="0" relativeHeight="251667456" behindDoc="1" locked="0" layoutInCell="1" allowOverlap="1" wp14:anchorId="4C4E882E" wp14:editId="7BCB3947">
+          <wp:anchor distT="0" distB="0" distL="114300" distR="114300" simplePos="0" relativeHeight="251665408" behindDoc="1" locked="0" layoutInCell="1" allowOverlap="1" wp14:anchorId="23A017E7" wp14:editId="4FC1C352">
+            <wp:simplePos x="0" y="0"/>
+            <wp:positionH relativeFrom="column">
+              <wp:posOffset>-1145540</wp:posOffset>
+            </wp:positionH>
+            <wp:positionV relativeFrom="paragraph">
+              <wp:posOffset>-900430</wp:posOffset>
+            </wp:positionV>
+            <wp:extent cx="7694295" cy="10147300"/>
+            <wp:effectExtent l="0" t="0" r="1905" b="6350"/>
+            <wp:wrapNone/>
+            <wp:docPr id="7" name="Imagem 7"/>
+            <wp:cNvGraphicFramePr>
+              <a:graphicFrameLocks xmlns:a="http://schemas.openxmlformats.org/drawingml/2006/main" noChangeAspect="1"/>
+            </wp:cNvGraphicFramePr>
+            <a:graphic xmlns:a="http://schemas.openxmlformats.org/drawingml/2006/main">
+              <a:graphicData uri="http://schemas.openxmlformats.org/drawingml/2006/picture">
+                <pic:pic xmlns:pic="http://schemas.openxmlformats.org/drawingml/2006/picture">
+                  <pic:nvPicPr>
+                    <pic:cNvPr id="0" name="paginas.png"/>
+                    <pic:cNvPicPr/>
+                  </pic:nvPicPr>
+                  <pic:blipFill>
+                    <a:blip r:embed="rId12">
+                      <a:extLst>
+                        <a:ext uri="{BEBA8EAE-BF5A-486C-A8C5-ECC9F3942E4B}">
+                          <a14:imgProps xmlns:a14="http://schemas.microsoft.com/office/drawing/2010/main">
+                            <a14:imgLayer r:embed="rId11">
+                              <a14:imgEffect>
+                                <a14:brightnessContrast bright="40000"/>
+                              </a14:imgEffect>
+                            </a14:imgLayer>
+                          </a14:imgProps>
+                        </a:ext>
+                        <a:ext uri="{28A0092B-C50C-407E-A947-70E740481C1C}">
+                          <a14:useLocalDpi xmlns:a14="http://schemas.microsoft.com/office/drawing/2010/main" val="0"/>
+                        </a:ext>
+                      </a:extLst>
+                    </a:blip>
+                    <a:stretch>
+                      <a:fillRect/>
+                    </a:stretch>
+                  </pic:blipFill>
+                  <pic:spPr>
+                    <a:xfrm>
+                      <a:off x="0" y="0"/>
+                      <a:ext cx="7694295" cy="10147300"/>
+                    </a:xfrm>
+                    <a:prstGeom prst="rect">
+                      <a:avLst/>
+                    </a:prstGeom>
+                  </pic:spPr>
+                </pic:pic>
+              </a:graphicData>
+            </a:graphic>
+            <wp14:sizeRelH relativeFrom="page">
+              <wp14:pctWidth>0</wp14:pctWidth>
+            </wp14:sizeRelH>
+            <wp14:sizeRelV relativeFrom="page">
+              <wp14:pctHeight>0</wp14:pctHeight>
+            </wp14:sizeRelV>
+          </wp:anchor>
+        </w:drawing>
+      </w:r>
+    </w:p>
+    <w:p>
+      <w:pPr>
+        <w:pStyle w:val="Ttulo1"/>
+        <w:rPr>
+          <w:color w:val="E36C0A" w:themeColor="accent6" w:themeShade="BF"/>
+          <w:sz w:val="56"/>
+          <w:szCs w:val="56"/>
+        </w:rPr>
+      </w:pPr>
+      <w:r>
+        <w:rPr>
+          <w:noProof/>
+          <w:color w:val="E36C0A" w:themeColor="accent6" w:themeShade="BF"/>
+          <w:sz w:val="56"/>
+          <w:szCs w:val="56"/>
+          <w:lang w:eastAsia="pt-BR"/>
+        </w:rPr>
+        <w:lastRenderedPageBreak/>
+        <w:drawing>
+          <wp:anchor distT="0" distB="0" distL="114300" distR="114300" simplePos="0" relativeHeight="251705344" behindDoc="0" locked="0" layoutInCell="1" allowOverlap="1">
+            <wp:simplePos x="0" y="0"/>
+            <wp:positionH relativeFrom="column">
+              <wp:posOffset>-1137285</wp:posOffset>
+            </wp:positionH>
+            <wp:positionV relativeFrom="paragraph">
+              <wp:posOffset>-900430</wp:posOffset>
+            </wp:positionV>
+            <wp:extent cx="7639050" cy="10086975"/>
+            <wp:effectExtent l="0" t="0" r="0" b="9525"/>
+            <wp:wrapTopAndBottom/>
+            <wp:docPr id="3" name="Imagem 3"/>
+            <wp:cNvGraphicFramePr>
+              <a:graphicFrameLocks xmlns:a="http://schemas.openxmlformats.org/drawingml/2006/main" noChangeAspect="1"/>
+            </wp:cNvGraphicFramePr>
+            <a:graphic xmlns:a="http://schemas.openxmlformats.org/drawingml/2006/main">
+              <a:graphicData uri="http://schemas.openxmlformats.org/drawingml/2006/picture">
+                <pic:pic xmlns:pic="http://schemas.openxmlformats.org/drawingml/2006/picture">
+                  <pic:nvPicPr>
+                    <pic:cNvPr id="0" name="parte 1.png"/>
+                    <pic:cNvPicPr/>
+                  </pic:nvPicPr>
+                  <pic:blipFill>
+                    <a:blip r:embed="rId13">
+                      <a:extLst>
+                        <a:ext uri="{BEBA8EAE-BF5A-486C-A8C5-ECC9F3942E4B}">
+                          <a14:imgProps xmlns:a14="http://schemas.microsoft.com/office/drawing/2010/main">
+                            <a14:imgLayer r:embed="rId14">
+                              <a14:imgEffect>
+                                <a14:artisticTexturizer/>
+                              </a14:imgEffect>
+                              <a14:imgEffect>
+                                <a14:brightnessContrast bright="40000" contrast="-40000"/>
+                              </a14:imgEffect>
+                            </a14:imgLayer>
+                          </a14:imgProps>
+                        </a:ext>
+                        <a:ext uri="{28A0092B-C50C-407E-A947-70E740481C1C}">
+                          <a14:useLocalDpi xmlns:a14="http://schemas.microsoft.com/office/drawing/2010/main" val="0"/>
+                        </a:ext>
+                      </a:extLst>
+                    </a:blip>
+                    <a:stretch>
+                      <a:fillRect/>
+                    </a:stretch>
+                  </pic:blipFill>
+                  <pic:spPr>
+                    <a:xfrm>
+                      <a:off x="0" y="0"/>
+                      <a:ext cx="7639050" cy="10086975"/>
+                    </a:xfrm>
+                    <a:prstGeom prst="rect">
+                      <a:avLst/>
+                    </a:prstGeom>
+                  </pic:spPr>
+                </pic:pic>
+              </a:graphicData>
+            </a:graphic>
+            <wp14:sizeRelH relativeFrom="page">
+              <wp14:pctWidth>0</wp14:pctWidth>
+            </wp14:sizeRelH>
+            <wp14:sizeRelV relativeFrom="page">
+              <wp14:pctHeight>0</wp14:pctHeight>
+            </wp14:sizeRelV>
+          </wp:anchor>
+        </w:drawing>
+      </w:r>
+      <w:r>
+        <w:rPr>
+          <w:noProof/>
+          <w:color w:val="E36C0A" w:themeColor="accent6" w:themeShade="BF"/>
+          <w:sz w:val="56"/>
+          <w:szCs w:val="56"/>
+          <w:lang w:eastAsia="pt-BR"/>
+        </w:rPr>
+        <w:drawing>
+          <wp:anchor distT="0" distB="0" distL="114300" distR="114300" simplePos="0" relativeHeight="251667456" behindDoc="1" locked="0" layoutInCell="1" allowOverlap="1" wp14:anchorId="4DAB83E0" wp14:editId="47EEFF71">
             <wp:simplePos x="0" y="0"/>
             <wp:positionH relativeFrom="column">
               <wp:posOffset>-1136015</wp:posOffset>
@@ -664,8 +819,14 @@
           <w:sz w:val="56"/>
           <w:szCs w:val="56"/>
         </w:rPr>
-        <w:t xml:space="preserve">1- </w:t>
-      </w:r>
+        <w:t>1- Introdução</w:t>
+      </w:r>
+    </w:p>
+    <w:p>
+      <w:pPr>
+        <w:pStyle w:val="SemEspaamento"/>
+        <w:ind w:left="1110"/>
+      </w:pPr>
       <w:r>
         <w:rPr>
           <w:noProof/>
@@ -674,598 +835,15 @@
           <w:szCs w:val="56"/>
           <w:lang w:eastAsia="pt-BR"/>
         </w:rPr>
+        <w:lastRenderedPageBreak/>
         <w:drawing>
-          <wp:anchor distT="0" distB="0" distL="114300" distR="114300" simplePos="0" relativeHeight="251665408" behindDoc="1" locked="0" layoutInCell="1" allowOverlap="1" wp14:anchorId="3E616090" wp14:editId="38C2533F">
+          <wp:anchor distT="0" distB="0" distL="114300" distR="114300" simplePos="0" relativeHeight="251664383" behindDoc="1" locked="0" layoutInCell="1" allowOverlap="1" wp14:anchorId="3FD0DE98" wp14:editId="4AF840FD">
             <wp:simplePos x="0" y="0"/>
             <wp:positionH relativeFrom="column">
-              <wp:posOffset>-1145540</wp:posOffset>
+              <wp:posOffset>-1205865</wp:posOffset>
             </wp:positionH>
             <wp:positionV relativeFrom="paragraph">
-              <wp:posOffset>-900151</wp:posOffset>
-            </wp:positionV>
-            <wp:extent cx="7694341" cy="10147609"/>
-            <wp:effectExtent l="0" t="0" r="1905" b="6350"/>
-            <wp:wrapNone/>
-            <wp:docPr id="7" name="Imagem 7"/>
-            <wp:cNvGraphicFramePr>
-              <a:graphicFrameLocks xmlns:a="http://schemas.openxmlformats.org/drawingml/2006/main" noChangeAspect="1"/>
-            </wp:cNvGraphicFramePr>
-            <a:graphic xmlns:a="http://schemas.openxmlformats.org/drawingml/2006/main">
-              <a:graphicData uri="http://schemas.openxmlformats.org/drawingml/2006/picture">
-                <pic:pic xmlns:pic="http://schemas.openxmlformats.org/drawingml/2006/picture">
-                  <pic:nvPicPr>
-                    <pic:cNvPr id="0" name="paginas.png"/>
-                    <pic:cNvPicPr/>
-                  </pic:nvPicPr>
-                  <pic:blipFill>
-                    <a:blip r:embed="rId12">
-                      <a:extLst>
-                        <a:ext uri="{BEBA8EAE-BF5A-486C-A8C5-ECC9F3942E4B}">
-                          <a14:imgProps xmlns:a14="http://schemas.microsoft.com/office/drawing/2010/main">
-                            <a14:imgLayer r:embed="rId11">
-                              <a14:imgEffect>
-                                <a14:brightnessContrast bright="40000"/>
-                              </a14:imgEffect>
-                            </a14:imgLayer>
-                          </a14:imgProps>
-                        </a:ext>
-                        <a:ext uri="{28A0092B-C50C-407E-A947-70E740481C1C}">
-                          <a14:useLocalDpi xmlns:a14="http://schemas.microsoft.com/office/drawing/2010/main" val="0"/>
-                        </a:ext>
-                      </a:extLst>
-                    </a:blip>
-                    <a:stretch>
-                      <a:fillRect/>
-                    </a:stretch>
-                  </pic:blipFill>
-                  <pic:spPr>
-                    <a:xfrm>
-                      <a:off x="0" y="0"/>
-                      <a:ext cx="7694341" cy="10147609"/>
-                    </a:xfrm>
-                    <a:prstGeom prst="rect">
-                      <a:avLst/>
-                    </a:prstGeom>
-                  </pic:spPr>
-                </pic:pic>
-              </a:graphicData>
-            </a:graphic>
-            <wp14:sizeRelH relativeFrom="page">
-              <wp14:pctWidth>0</wp14:pctWidth>
-            </wp14:sizeRelH>
-            <wp14:sizeRelV relativeFrom="page">
-              <wp14:pctHeight>0</wp14:pctHeight>
-            </wp14:sizeRelV>
-          </wp:anchor>
-        </w:drawing>
-      </w:r>
-      <w:r>
-        <w:rPr>
-          <w:color w:val="E36C0A" w:themeColor="accent6" w:themeShade="BF"/>
-          <w:sz w:val="56"/>
-          <w:szCs w:val="56"/>
-        </w:rPr>
-        <w:t>Introdução</w:t>
-      </w:r>
-    </w:p>
-    <w:p>
-      <w:pPr>
-        <w:pStyle w:val="SemEspaamento"/>
-        <w:ind w:left="1110"/>
-      </w:pPr>
-    </w:p>
-    <w:p>
-      <w:pPr>
-        <w:pStyle w:val="SemEspaamento"/>
-        <w:rPr>
-          <w:b/>
-          <w:color w:val="984806" w:themeColor="accent6" w:themeShade="80"/>
-          <w:sz w:val="40"/>
-          <w:szCs w:val="40"/>
-        </w:rPr>
-      </w:pPr>
-      <w:r>
-        <w:rPr>
-          <w:sz w:val="24"/>
-          <w:szCs w:val="24"/>
-        </w:rPr>
-        <w:tab/>
-      </w:r>
-      <w:r>
-        <w:rPr>
-          <w:b/>
-          <w:color w:val="984806" w:themeColor="accent6" w:themeShade="80"/>
-          <w:sz w:val="40"/>
-          <w:szCs w:val="40"/>
-        </w:rPr>
-        <w:t>1.1</w:t>
-      </w:r>
-      <w:r>
-        <w:rPr>
-          <w:b/>
-          <w:color w:val="E36C0A" w:themeColor="accent6" w:themeShade="BF"/>
-          <w:sz w:val="40"/>
-          <w:szCs w:val="40"/>
-        </w:rPr>
-        <w:t xml:space="preserve"> Objetivo</w:t>
-      </w:r>
-    </w:p>
-    <w:p>
-      <w:pPr>
-        <w:pStyle w:val="SemEspaamento"/>
-        <w:jc w:val="both"/>
-        <w:rPr>
-          <w:sz w:val="28"/>
-          <w:szCs w:val="28"/>
-        </w:rPr>
-      </w:pPr>
-      <w:r>
-        <w:rPr>
-          <w:b/>
-          <w:color w:val="984806" w:themeColor="accent6" w:themeShade="80"/>
-          <w:sz w:val="40"/>
-          <w:szCs w:val="40"/>
-        </w:rPr>
-        <w:tab/>
-      </w:r>
-      <w:r>
-        <w:rPr>
-          <w:sz w:val="28"/>
-          <w:szCs w:val="28"/>
-        </w:rPr>
-        <w:t>Es</w:t>
-      </w:r>
-      <w:r>
-        <w:rPr>
-          <w:sz w:val="28"/>
-          <w:szCs w:val="28"/>
-        </w:rPr>
-        <w:t>te curso foi desenvolvido para o aprendizado de, pelo menos, o básico sobre criação e edição de um site utilizando o framework bootstrap com as linguagens HTML, PHP e auxílio do CSS.</w:t>
-      </w:r>
-    </w:p>
-    <w:p>
-      <w:pPr>
-        <w:pStyle w:val="SemEspaamento"/>
-        <w:jc w:val="both"/>
-        <w:rPr>
-          <w:sz w:val="28"/>
-          <w:szCs w:val="28"/>
-        </w:rPr>
-      </w:pPr>
-      <w:r>
-        <w:rPr>
-          <w:sz w:val="28"/>
-          <w:szCs w:val="28"/>
-        </w:rPr>
-        <w:tab/>
-        <w:t>Ao fim deste curso, o aluno poderá criar seus próprios layouts e implementar algumas funcionalidades através do PHP, dependendo da capacidade e criatividade do aluno.</w:t>
-      </w:r>
-    </w:p>
-    <w:p>
-      <w:pPr>
-        <w:pStyle w:val="SemEspaamento"/>
-        <w:rPr>
-          <w:sz w:val="28"/>
-          <w:szCs w:val="28"/>
-        </w:rPr>
-      </w:pPr>
-      <w:r>
-        <w:rPr>
-          <w:sz w:val="28"/>
-          <w:szCs w:val="28"/>
-        </w:rPr>
-        <w:tab/>
-      </w:r>
-    </w:p>
-    <w:p>
-      <w:pPr>
-        <w:pStyle w:val="SemEspaamento"/>
-        <w:rPr>
-          <w:b/>
-          <w:color w:val="E36C0A" w:themeColor="accent6" w:themeShade="BF"/>
-          <w:sz w:val="40"/>
-          <w:szCs w:val="40"/>
-        </w:rPr>
-      </w:pPr>
-      <w:r>
-        <w:rPr>
-          <w:sz w:val="28"/>
-          <w:szCs w:val="28"/>
-        </w:rPr>
-        <w:tab/>
-      </w:r>
-      <w:r>
-        <w:rPr>
-          <w:b/>
-          <w:color w:val="984806" w:themeColor="accent6" w:themeShade="80"/>
-          <w:sz w:val="40"/>
-          <w:szCs w:val="40"/>
-        </w:rPr>
-        <w:t>1.2</w:t>
-      </w:r>
-      <w:r>
-        <w:rPr>
-          <w:b/>
-          <w:color w:val="984806" w:themeColor="accent6" w:themeShade="80"/>
-          <w:sz w:val="40"/>
-          <w:szCs w:val="40"/>
-        </w:rPr>
-        <w:t xml:space="preserve"> </w:t>
-      </w:r>
-      <w:r>
-        <w:rPr>
-          <w:b/>
-          <w:color w:val="E36C0A" w:themeColor="accent6" w:themeShade="BF"/>
-          <w:sz w:val="40"/>
-          <w:szCs w:val="40"/>
-        </w:rPr>
-        <w:t>O que será desenvolvido</w:t>
-      </w:r>
-    </w:p>
-    <w:p>
-      <w:pPr>
-        <w:pStyle w:val="SemEspaamento"/>
-        <w:rPr>
-          <w:sz w:val="28"/>
-          <w:szCs w:val="28"/>
-        </w:rPr>
-      </w:pPr>
-      <w:r>
-        <w:rPr>
-          <w:b/>
-          <w:color w:val="E36C0A" w:themeColor="accent6" w:themeShade="BF"/>
-          <w:sz w:val="28"/>
-          <w:szCs w:val="28"/>
-        </w:rPr>
-        <w:tab/>
-      </w:r>
-      <w:r>
-        <w:rPr>
-          <w:sz w:val="28"/>
-          <w:szCs w:val="28"/>
-        </w:rPr>
-        <w:t>O curso será baseado no</w:t>
-      </w:r>
-      <w:r>
-        <w:rPr>
-          <w:sz w:val="28"/>
-          <w:szCs w:val="28"/>
-        </w:rPr>
-        <w:t xml:space="preserve"> desenvolvimento de um site que constantemente será atualizado ao github.</w:t>
-      </w:r>
-    </w:p>
-    <w:p>
-      <w:pPr>
-        <w:pStyle w:val="SemEspaamento"/>
-        <w:rPr>
-          <w:sz w:val="28"/>
-          <w:szCs w:val="28"/>
-        </w:rPr>
-      </w:pPr>
-      <w:r>
-        <w:rPr>
-          <w:sz w:val="28"/>
-          <w:szCs w:val="28"/>
-        </w:rPr>
-        <w:tab/>
-        <w:t xml:space="preserve">O site conterá o desenvolvimento, em PHP, das provas discursivas do vestibular de 2016 da UERJ, nas seguintes matérias: Matemática e Física. O desenvolvimento das questões ocorrerá de acordo com o gabarito da mesma. </w:t>
-      </w:r>
-    </w:p>
-    <w:p>
-      <w:pPr>
-        <w:pStyle w:val="SemEspaamento"/>
-        <w:rPr>
-          <w:b/>
-          <w:color w:val="984806" w:themeColor="accent6" w:themeShade="80"/>
-          <w:sz w:val="40"/>
-          <w:szCs w:val="40"/>
-        </w:rPr>
-      </w:pPr>
-    </w:p>
-    <w:p>
-      <w:pPr>
-        <w:pStyle w:val="SemEspaamento"/>
-        <w:rPr>
-          <w:b/>
-          <w:sz w:val="40"/>
-          <w:szCs w:val="40"/>
-        </w:rPr>
-      </w:pPr>
-      <w:r>
-        <w:rPr>
-          <w:b/>
-          <w:color w:val="984806" w:themeColor="accent6" w:themeShade="80"/>
-          <w:sz w:val="40"/>
-          <w:szCs w:val="40"/>
-        </w:rPr>
-        <w:tab/>
-        <w:t xml:space="preserve">1.3 </w:t>
-      </w:r>
-      <w:r>
-        <w:rPr>
-          <w:b/>
-          <w:color w:val="E36C0A" w:themeColor="accent6" w:themeShade="BF"/>
-          <w:sz w:val="40"/>
-          <w:szCs w:val="40"/>
-        </w:rPr>
-        <w:t>Materiais utilizados</w:t>
-      </w:r>
-    </w:p>
-    <w:p>
-      <w:pPr>
-        <w:pStyle w:val="SemEspaamento"/>
-        <w:jc w:val="both"/>
-        <w:rPr>
-          <w:sz w:val="28"/>
-          <w:szCs w:val="28"/>
-        </w:rPr>
-      </w:pPr>
-      <w:r>
-        <w:rPr>
-          <w:sz w:val="28"/>
-          <w:szCs w:val="28"/>
-        </w:rPr>
-        <w:tab/>
-        <w:t xml:space="preserve">Falaremos, agora, os </w:t>
-      </w:r>
-      <w:r>
-        <w:rPr>
-          <w:sz w:val="28"/>
-          <w:szCs w:val="28"/>
-        </w:rPr>
-        <w:t>mate</w:t>
-      </w:r>
-      <w:r>
-        <w:rPr>
-          <w:sz w:val="28"/>
-          <w:szCs w:val="28"/>
-        </w:rPr>
-        <w:t>ria</w:t>
-      </w:r>
-      <w:r>
-        <w:rPr>
-          <w:sz w:val="28"/>
-          <w:szCs w:val="28"/>
-        </w:rPr>
-        <w:t>i</w:t>
-      </w:r>
-      <w:r>
-        <w:rPr>
-          <w:sz w:val="28"/>
-          <w:szCs w:val="28"/>
-        </w:rPr>
-        <w:t>s utilizados para o desenvolvimento do nosso site e tentaremos resumir alguns conceitos, seguido do local onde tais materiais podem ser adquiridos.</w:t>
-      </w:r>
-    </w:p>
-    <w:p>
-      <w:pPr>
-        <w:pStyle w:val="SemEspaamento"/>
-        <w:rPr>
-          <w:b/>
-          <w:color w:val="E36C0A" w:themeColor="accent6" w:themeShade="BF"/>
-          <w:sz w:val="32"/>
-          <w:szCs w:val="32"/>
-        </w:rPr>
-      </w:pPr>
-      <w:r>
-        <w:rPr>
-          <w:sz w:val="28"/>
-          <w:szCs w:val="28"/>
-        </w:rPr>
-        <w:tab/>
-      </w:r>
-      <w:r>
-        <w:rPr>
-          <w:sz w:val="28"/>
-          <w:szCs w:val="28"/>
-        </w:rPr>
-        <w:tab/>
-      </w:r>
-      <w:r>
-        <w:rPr>
-          <w:b/>
-          <w:color w:val="984806" w:themeColor="accent6" w:themeShade="80"/>
-          <w:sz w:val="32"/>
-          <w:szCs w:val="32"/>
-        </w:rPr>
-        <w:t xml:space="preserve">1.3.1 </w:t>
-      </w:r>
-      <w:r>
-        <w:rPr>
-          <w:b/>
-          <w:color w:val="E36C0A" w:themeColor="accent6" w:themeShade="BF"/>
-          <w:sz w:val="32"/>
-          <w:szCs w:val="32"/>
-        </w:rPr>
-        <w:t>Sublime Text</w:t>
-      </w:r>
-    </w:p>
-    <w:p>
-      <w:pPr>
-        <w:pStyle w:val="SemEspaamento"/>
-        <w:jc w:val="both"/>
-        <w:rPr>
-          <w:sz w:val="28"/>
-          <w:szCs w:val="28"/>
-        </w:rPr>
-      </w:pPr>
-      <w:r>
-        <w:rPr>
-          <w:b/>
-          <w:color w:val="E36C0A" w:themeColor="accent6" w:themeShade="BF"/>
-          <w:sz w:val="32"/>
-          <w:szCs w:val="32"/>
-        </w:rPr>
-        <w:tab/>
-      </w:r>
-      <w:r>
-        <w:rPr>
-          <w:b/>
-          <w:color w:val="E36C0A" w:themeColor="accent6" w:themeShade="BF"/>
-          <w:sz w:val="32"/>
-          <w:szCs w:val="32"/>
-        </w:rPr>
-        <w:tab/>
-      </w:r>
-      <w:r>
-        <w:rPr>
-          <w:sz w:val="28"/>
-          <w:szCs w:val="28"/>
-        </w:rPr>
-        <w:t>Editor utilizado para o desenvolvimento dos códigos HTML, PHP e CSS. Você poderá utilizar qualquer editor de sua preferência, como por exemplo, o Adobe DreamWeaver, o Notepad++ ou até mesmo o bloco de notas do Windows. Fica à sua preferencia.</w:t>
-      </w:r>
-    </w:p>
-    <w:p>
-      <w:pPr>
-        <w:pStyle w:val="SemEspaamento"/>
-        <w:jc w:val="both"/>
-        <w:rPr>
-          <w:sz w:val="28"/>
-          <w:szCs w:val="28"/>
-        </w:rPr>
-      </w:pPr>
-      <w:r>
-        <w:rPr>
-          <w:sz w:val="28"/>
-          <w:szCs w:val="28"/>
-        </w:rPr>
-        <w:tab/>
-      </w:r>
-      <w:r>
-        <w:rPr>
-          <w:sz w:val="28"/>
-          <w:szCs w:val="28"/>
-        </w:rPr>
-        <w:tab/>
-        <w:t xml:space="preserve">Para adquirir o Sublime Text, basta fazer o download gratuito em: </w:t>
-      </w:r>
-      <w:r>
-        <w:rPr>
-          <w:sz w:val="28"/>
-          <w:szCs w:val="28"/>
-        </w:rPr>
-        <w:t>https://www.sublimetext.com/</w:t>
-      </w:r>
-    </w:p>
-    <w:p>
-      <w:pPr>
-        <w:pStyle w:val="SemEspaamento"/>
-        <w:rPr>
-          <w:b/>
-          <w:color w:val="E36C0A" w:themeColor="accent6" w:themeShade="BF"/>
-          <w:sz w:val="32"/>
-          <w:szCs w:val="32"/>
-        </w:rPr>
-      </w:pPr>
-      <w:r>
-        <w:rPr>
-          <w:sz w:val="28"/>
-          <w:szCs w:val="28"/>
-        </w:rPr>
-        <w:tab/>
-      </w:r>
-      <w:r>
-        <w:rPr>
-          <w:sz w:val="28"/>
-          <w:szCs w:val="28"/>
-        </w:rPr>
-        <w:tab/>
-      </w:r>
-      <w:r>
-        <w:rPr>
-          <w:b/>
-          <w:color w:val="984806" w:themeColor="accent6" w:themeShade="80"/>
-          <w:sz w:val="32"/>
-          <w:szCs w:val="32"/>
-        </w:rPr>
-        <w:t>1.3.2</w:t>
-      </w:r>
-      <w:r>
-        <w:rPr>
-          <w:b/>
-          <w:color w:val="984806" w:themeColor="accent6" w:themeShade="80"/>
-          <w:sz w:val="32"/>
-          <w:szCs w:val="32"/>
-        </w:rPr>
-        <w:t xml:space="preserve"> </w:t>
-      </w:r>
-      <w:r>
-        <w:rPr>
-          <w:b/>
-          <w:color w:val="E36C0A" w:themeColor="accent6" w:themeShade="BF"/>
-          <w:sz w:val="32"/>
-          <w:szCs w:val="32"/>
-        </w:rPr>
-        <w:t>XAMPP</w:t>
-      </w:r>
-    </w:p>
-    <w:p>
-      <w:pPr>
-        <w:pStyle w:val="SemEspaamento"/>
-        <w:jc w:val="both"/>
-        <w:rPr>
-          <w:sz w:val="28"/>
-          <w:szCs w:val="28"/>
-        </w:rPr>
-      </w:pPr>
-      <w:r>
-        <w:rPr>
-          <w:b/>
-          <w:color w:val="E36C0A" w:themeColor="accent6" w:themeShade="BF"/>
-          <w:sz w:val="32"/>
-          <w:szCs w:val="32"/>
-        </w:rPr>
-        <w:tab/>
-      </w:r>
-      <w:r>
-        <w:rPr>
-          <w:b/>
-          <w:color w:val="E36C0A" w:themeColor="accent6" w:themeShade="BF"/>
-          <w:sz w:val="32"/>
-          <w:szCs w:val="32"/>
-        </w:rPr>
-        <w:tab/>
-      </w:r>
-      <w:r>
-        <w:rPr>
-          <w:sz w:val="28"/>
-          <w:szCs w:val="28"/>
-        </w:rPr>
-        <w:t xml:space="preserve">O xampp cria um servidor web em nossa máquina fazendo com que possamos acessar nosso site através do seguinte endereço em nosso navegador: </w:t>
-      </w:r>
-      <w:r>
-        <w:rPr>
-          <w:sz w:val="28"/>
-          <w:szCs w:val="28"/>
-        </w:rPr>
-        <w:t>http://localhost/</w:t>
-      </w:r>
-    </w:p>
-    <w:p>
-      <w:pPr>
-        <w:pStyle w:val="SemEspaamento"/>
-        <w:jc w:val="both"/>
-        <w:rPr>
-          <w:sz w:val="28"/>
-          <w:szCs w:val="28"/>
-        </w:rPr>
-      </w:pPr>
-      <w:r>
-        <w:rPr>
-          <w:noProof/>
-          <w:color w:val="E36C0A" w:themeColor="accent6" w:themeShade="BF"/>
-          <w:sz w:val="56"/>
-          <w:szCs w:val="56"/>
-          <w:lang w:eastAsia="pt-BR"/>
-        </w:rPr>
-        <w:drawing>
-          <wp:anchor distT="0" distB="0" distL="114300" distR="114300" simplePos="0" relativeHeight="251664383" behindDoc="1" locked="0" layoutInCell="1" allowOverlap="1" wp14:anchorId="71B4F60B" wp14:editId="46500266">
-            <wp:simplePos x="0" y="0"/>
-            <wp:positionH relativeFrom="column">
-              <wp:posOffset>-1091565</wp:posOffset>
-            </wp:positionH>
-            <wp:positionV relativeFrom="paragraph">
-              <wp:posOffset>-898246</wp:posOffset>
+              <wp:posOffset>-946785</wp:posOffset>
             </wp:positionV>
             <wp:extent cx="7694295" cy="10147300"/>
             <wp:effectExtent l="0" t="0" r="1905" b="6350"/>
@@ -1323,35 +901,41 @@
           </wp:anchor>
         </w:drawing>
       </w:r>
-      <w:r>
-        <w:rPr>
-          <w:sz w:val="28"/>
-          <w:szCs w:val="28"/>
-        </w:rPr>
-        <w:tab/>
-      </w:r>
-      <w:r>
-        <w:rPr>
-          <w:sz w:val="28"/>
-          <w:szCs w:val="28"/>
-        </w:rPr>
-        <w:tab/>
-        <w:t xml:space="preserve">Além disso, o xampp gera um servidor com o necessário para que possamos rodar nosso código PHP, o que não ocorreria caso salvemos </w:t>
-      </w:r>
-      <w:r>
-        <w:rPr>
-          <w:sz w:val="28"/>
-          <w:szCs w:val="28"/>
-        </w:rPr>
-        <w:lastRenderedPageBreak/>
-        <w:t>nosso site na pasta “Meus Documentos”, por exemplo.</w:t>
-      </w:r>
-      <w:r>
-        <w:rPr>
-          <w:sz w:val="28"/>
-          <w:szCs w:val="28"/>
-        </w:rPr>
-        <w:t xml:space="preserve"> Cria, também um servidor de banco de dados MySQL.</w:t>
+    </w:p>
+    <w:p>
+      <w:pPr>
+        <w:pStyle w:val="SemEspaamento"/>
+        <w:rPr>
+          <w:b/>
+          <w:color w:val="984806" w:themeColor="accent6" w:themeShade="80"/>
+          <w:sz w:val="40"/>
+          <w:szCs w:val="40"/>
+        </w:rPr>
+      </w:pPr>
+      <w:r>
+        <w:rPr>
+          <w:sz w:val="24"/>
+          <w:szCs w:val="24"/>
+        </w:rPr>
+        <w:tab/>
+      </w:r>
+      <w:r>
+        <w:rPr>
+          <w:b/>
+          <w:color w:val="984806" w:themeColor="accent6" w:themeShade="80"/>
+          <w:sz w:val="40"/>
+          <w:szCs w:val="40"/>
+        </w:rPr>
+        <w:t>1.1</w:t>
+      </w:r>
+      <w:r>
+        <w:rPr>
+          <w:b/>
+          <w:color w:val="E36C0A" w:themeColor="accent6" w:themeShade="BF"/>
+          <w:sz w:val="40"/>
+          <w:szCs w:val="40"/>
+        </w:rPr>
+        <w:t xml:space="preserve"> Objetivo</w:t>
       </w:r>
     </w:p>
     <w:p>
@@ -1365,25 +949,299 @@
       </w:pPr>
       <w:r>
         <w:rPr>
-          <w:sz w:val="28"/>
-          <w:szCs w:val="28"/>
-        </w:rPr>
-        <w:tab/>
-      </w:r>
-      <w:r>
-        <w:rPr>
-          <w:sz w:val="28"/>
-          <w:szCs w:val="28"/>
-        </w:rPr>
-        <w:tab/>
-        <w:t xml:space="preserve">Para adquirir o XAMPP, basta fazer o download gratuito em: </w:t>
-      </w:r>
-      <w:r>
-        <w:rPr>
-          <w:sz w:val="28"/>
-          <w:szCs w:val="28"/>
-        </w:rPr>
-        <w:t>https://www.apachefriends.org/pt_br/download.html</w:t>
+          <w:b/>
+          <w:color w:val="984806" w:themeColor="accent6" w:themeShade="80"/>
+          <w:sz w:val="40"/>
+          <w:szCs w:val="40"/>
+        </w:rPr>
+        <w:tab/>
+      </w:r>
+      <w:r>
+        <w:rPr>
+          <w:sz w:val="28"/>
+          <w:szCs w:val="28"/>
+        </w:rPr>
+        <w:t>Es</w:t>
+      </w:r>
+      <w:r>
+        <w:rPr>
+          <w:sz w:val="28"/>
+          <w:szCs w:val="28"/>
+        </w:rPr>
+        <w:t xml:space="preserve">te curso foi desenvolvido para o aprendizado de, pelo menos, o básico sobre criação e edição de um site utilizando o framework </w:t>
+      </w:r>
+      <w:proofErr w:type="spellStart"/>
+      <w:r>
+        <w:rPr>
+          <w:sz w:val="28"/>
+          <w:szCs w:val="28"/>
+        </w:rPr>
+        <w:t>bootstrap</w:t>
+      </w:r>
+      <w:proofErr w:type="spellEnd"/>
+      <w:r>
+        <w:rPr>
+          <w:sz w:val="28"/>
+          <w:szCs w:val="28"/>
+        </w:rPr>
+        <w:t xml:space="preserve"> com as linguagens HTML, PHP e auxílio do CSS.</w:t>
+      </w:r>
+    </w:p>
+    <w:p>
+      <w:pPr>
+        <w:pStyle w:val="SemEspaamento"/>
+        <w:jc w:val="both"/>
+        <w:rPr>
+          <w:sz w:val="28"/>
+          <w:szCs w:val="28"/>
+        </w:rPr>
+      </w:pPr>
+      <w:r>
+        <w:rPr>
+          <w:sz w:val="28"/>
+          <w:szCs w:val="28"/>
+        </w:rPr>
+        <w:tab/>
+        <w:t xml:space="preserve">Ao fim deste curso, o aluno poderá criar seus próprios layouts e </w:t>
+      </w:r>
+      <w:proofErr w:type="gramStart"/>
+      <w:r>
+        <w:rPr>
+          <w:sz w:val="28"/>
+          <w:szCs w:val="28"/>
+        </w:rPr>
+        <w:t>implementar</w:t>
+      </w:r>
+      <w:proofErr w:type="gramEnd"/>
+      <w:r>
+        <w:rPr>
+          <w:sz w:val="28"/>
+          <w:szCs w:val="28"/>
+        </w:rPr>
+        <w:t xml:space="preserve"> algumas funcionalidades através do PHP, dependendo da capacidade e criatividade do aluno.</w:t>
+      </w:r>
+    </w:p>
+    <w:p>
+      <w:pPr>
+        <w:pStyle w:val="SemEspaamento"/>
+        <w:rPr>
+          <w:sz w:val="28"/>
+          <w:szCs w:val="28"/>
+        </w:rPr>
+      </w:pPr>
+      <w:r>
+        <w:rPr>
+          <w:sz w:val="28"/>
+          <w:szCs w:val="28"/>
+        </w:rPr>
+        <w:tab/>
+      </w:r>
+    </w:p>
+    <w:p>
+      <w:pPr>
+        <w:pStyle w:val="SemEspaamento"/>
+        <w:rPr>
+          <w:b/>
+          <w:color w:val="E36C0A" w:themeColor="accent6" w:themeShade="BF"/>
+          <w:sz w:val="40"/>
+          <w:szCs w:val="40"/>
+        </w:rPr>
+      </w:pPr>
+      <w:r>
+        <w:rPr>
+          <w:sz w:val="28"/>
+          <w:szCs w:val="28"/>
+        </w:rPr>
+        <w:tab/>
+      </w:r>
+      <w:proofErr w:type="gramStart"/>
+      <w:r>
+        <w:rPr>
+          <w:b/>
+          <w:color w:val="984806" w:themeColor="accent6" w:themeShade="80"/>
+          <w:sz w:val="40"/>
+          <w:szCs w:val="40"/>
+        </w:rPr>
+        <w:t>1.2</w:t>
+      </w:r>
+      <w:r>
+        <w:rPr>
+          <w:b/>
+          <w:color w:val="984806" w:themeColor="accent6" w:themeShade="80"/>
+          <w:sz w:val="40"/>
+          <w:szCs w:val="40"/>
+        </w:rPr>
+        <w:t xml:space="preserve"> </w:t>
+      </w:r>
+      <w:r>
+        <w:rPr>
+          <w:b/>
+          <w:color w:val="E36C0A" w:themeColor="accent6" w:themeShade="BF"/>
+          <w:sz w:val="40"/>
+          <w:szCs w:val="40"/>
+        </w:rPr>
+        <w:t>O</w:t>
+      </w:r>
+      <w:proofErr w:type="gramEnd"/>
+      <w:r>
+        <w:rPr>
+          <w:b/>
+          <w:color w:val="E36C0A" w:themeColor="accent6" w:themeShade="BF"/>
+          <w:sz w:val="40"/>
+          <w:szCs w:val="40"/>
+        </w:rPr>
+        <w:t xml:space="preserve"> que será desenvolvido</w:t>
+      </w:r>
+    </w:p>
+    <w:p>
+      <w:pPr>
+        <w:pStyle w:val="SemEspaamento"/>
+        <w:rPr>
+          <w:sz w:val="28"/>
+          <w:szCs w:val="28"/>
+        </w:rPr>
+      </w:pPr>
+      <w:r>
+        <w:rPr>
+          <w:b/>
+          <w:color w:val="E36C0A" w:themeColor="accent6" w:themeShade="BF"/>
+          <w:sz w:val="28"/>
+          <w:szCs w:val="28"/>
+        </w:rPr>
+        <w:tab/>
+      </w:r>
+      <w:r>
+        <w:rPr>
+          <w:sz w:val="28"/>
+          <w:szCs w:val="28"/>
+        </w:rPr>
+        <w:t>O curso será baseado no</w:t>
+      </w:r>
+      <w:r>
+        <w:rPr>
+          <w:sz w:val="28"/>
+          <w:szCs w:val="28"/>
+        </w:rPr>
+        <w:t xml:space="preserve"> desenvolvimento de um site que constantemente será atualizado ao </w:t>
+      </w:r>
+      <w:proofErr w:type="spellStart"/>
+      <w:r>
+        <w:rPr>
+          <w:sz w:val="28"/>
+          <w:szCs w:val="28"/>
+        </w:rPr>
+        <w:t>github</w:t>
+      </w:r>
+      <w:proofErr w:type="spellEnd"/>
+      <w:r>
+        <w:rPr>
+          <w:sz w:val="28"/>
+          <w:szCs w:val="28"/>
+        </w:rPr>
+        <w:t>.</w:t>
+      </w:r>
+    </w:p>
+    <w:p>
+      <w:pPr>
+        <w:pStyle w:val="SemEspaamento"/>
+        <w:rPr>
+          <w:sz w:val="28"/>
+          <w:szCs w:val="28"/>
+        </w:rPr>
+      </w:pPr>
+      <w:r>
+        <w:rPr>
+          <w:sz w:val="28"/>
+          <w:szCs w:val="28"/>
+        </w:rPr>
+        <w:tab/>
+        <w:t xml:space="preserve">O site conterá o desenvolvimento, em PHP, das provas discursivas do vestibular de 2016 da UERJ, nas seguintes matérias: Matemática e Física. O desenvolvimento das questões ocorrerá de acordo com o gabarito da mesma. </w:t>
+      </w:r>
+    </w:p>
+    <w:p>
+      <w:pPr>
+        <w:pStyle w:val="SemEspaamento"/>
+        <w:rPr>
+          <w:b/>
+          <w:color w:val="984806" w:themeColor="accent6" w:themeShade="80"/>
+          <w:sz w:val="40"/>
+          <w:szCs w:val="40"/>
+        </w:rPr>
+      </w:pPr>
+    </w:p>
+    <w:p>
+      <w:pPr>
+        <w:pStyle w:val="SemEspaamento"/>
+        <w:rPr>
+          <w:b/>
+          <w:sz w:val="40"/>
+          <w:szCs w:val="40"/>
+        </w:rPr>
+      </w:pPr>
+      <w:r>
+        <w:rPr>
+          <w:b/>
+          <w:color w:val="984806" w:themeColor="accent6" w:themeShade="80"/>
+          <w:sz w:val="40"/>
+          <w:szCs w:val="40"/>
+        </w:rPr>
+        <w:tab/>
+        <w:t xml:space="preserve">1.3 </w:t>
+      </w:r>
+      <w:r>
+        <w:rPr>
+          <w:b/>
+          <w:color w:val="E36C0A" w:themeColor="accent6" w:themeShade="BF"/>
+          <w:sz w:val="40"/>
+          <w:szCs w:val="40"/>
+        </w:rPr>
+        <w:t>Materiais utilizados</w:t>
+      </w:r>
+    </w:p>
+    <w:p>
+      <w:pPr>
+        <w:pStyle w:val="SemEspaamento"/>
+        <w:jc w:val="both"/>
+        <w:rPr>
+          <w:sz w:val="28"/>
+          <w:szCs w:val="28"/>
+        </w:rPr>
+      </w:pPr>
+      <w:r>
+        <w:rPr>
+          <w:sz w:val="28"/>
+          <w:szCs w:val="28"/>
+        </w:rPr>
+        <w:tab/>
+        <w:t xml:space="preserve">Falaremos, agora, os </w:t>
+      </w:r>
+      <w:r>
+        <w:rPr>
+          <w:sz w:val="28"/>
+          <w:szCs w:val="28"/>
+        </w:rPr>
+        <w:t>mate</w:t>
+      </w:r>
+      <w:r>
+        <w:rPr>
+          <w:sz w:val="28"/>
+          <w:szCs w:val="28"/>
+        </w:rPr>
+        <w:t>ria</w:t>
+      </w:r>
+      <w:r>
+        <w:rPr>
+          <w:sz w:val="28"/>
+          <w:szCs w:val="28"/>
+        </w:rPr>
+        <w:t>i</w:t>
+      </w:r>
+      <w:r>
+        <w:rPr>
+          <w:sz w:val="28"/>
+          <w:szCs w:val="28"/>
+        </w:rPr>
+        <w:t>s utilizados para o desenvolvimento do nosso site e tentaremos resumir alguns conceitos, seguido do local onde tais materiais podem ser adquiridos.</w:t>
       </w:r>
     </w:p>
     <w:p>
@@ -1398,11 +1256,196 @@
       </w:pPr>
       <w:r>
         <w:rPr>
+          <w:sz w:val="28"/>
+          <w:szCs w:val="28"/>
+        </w:rPr>
+        <w:tab/>
+      </w:r>
+      <w:r>
+        <w:rPr>
+          <w:sz w:val="28"/>
+          <w:szCs w:val="28"/>
+        </w:rPr>
+        <w:tab/>
+      </w:r>
+      <w:r>
+        <w:rPr>
           <w:b/>
           <w:color w:val="984806" w:themeColor="accent6" w:themeShade="80"/>
           <w:sz w:val="32"/>
           <w:szCs w:val="32"/>
         </w:rPr>
+        <w:t xml:space="preserve">1.3.1 </w:t>
+      </w:r>
+      <w:r>
+        <w:rPr>
+          <w:b/>
+          <w:color w:val="E36C0A" w:themeColor="accent6" w:themeShade="BF"/>
+          <w:sz w:val="32"/>
+          <w:szCs w:val="32"/>
+        </w:rPr>
+        <w:t xml:space="preserve">Sublime </w:t>
+      </w:r>
+      <w:proofErr w:type="spellStart"/>
+      <w:r>
+        <w:rPr>
+          <w:b/>
+          <w:color w:val="E36C0A" w:themeColor="accent6" w:themeShade="BF"/>
+          <w:sz w:val="32"/>
+          <w:szCs w:val="32"/>
+        </w:rPr>
+        <w:t>Text</w:t>
+      </w:r>
+      <w:proofErr w:type="spellEnd"/>
+    </w:p>
+    <w:p>
+      <w:pPr>
+        <w:pStyle w:val="SemEspaamento"/>
+        <w:jc w:val="both"/>
+        <w:rPr>
+          <w:sz w:val="28"/>
+          <w:szCs w:val="28"/>
+        </w:rPr>
+      </w:pPr>
+      <w:r>
+        <w:rPr>
+          <w:b/>
+          <w:color w:val="E36C0A" w:themeColor="accent6" w:themeShade="BF"/>
+          <w:sz w:val="32"/>
+          <w:szCs w:val="32"/>
+        </w:rPr>
+        <w:tab/>
+      </w:r>
+      <w:r>
+        <w:rPr>
+          <w:b/>
+          <w:color w:val="E36C0A" w:themeColor="accent6" w:themeShade="BF"/>
+          <w:sz w:val="32"/>
+          <w:szCs w:val="32"/>
+        </w:rPr>
+        <w:tab/>
+      </w:r>
+      <w:r>
+        <w:rPr>
+          <w:sz w:val="28"/>
+          <w:szCs w:val="28"/>
+        </w:rPr>
+        <w:t xml:space="preserve">Editor utilizado para o desenvolvimento dos códigos HTML, PHP e CSS. Você poderá utilizar qualquer editor de sua preferência, como por exemplo, o Adobe </w:t>
+      </w:r>
+      <w:proofErr w:type="spellStart"/>
+      <w:proofErr w:type="gramStart"/>
+      <w:r>
+        <w:rPr>
+          <w:sz w:val="28"/>
+          <w:szCs w:val="28"/>
+        </w:rPr>
+        <w:t>DreamWeaver</w:t>
+      </w:r>
+      <w:proofErr w:type="spellEnd"/>
+      <w:proofErr w:type="gramEnd"/>
+      <w:r>
+        <w:rPr>
+          <w:sz w:val="28"/>
+          <w:szCs w:val="28"/>
+        </w:rPr>
+        <w:t xml:space="preserve">, o </w:t>
+      </w:r>
+      <w:proofErr w:type="spellStart"/>
+      <w:r>
+        <w:rPr>
+          <w:sz w:val="28"/>
+          <w:szCs w:val="28"/>
+        </w:rPr>
+        <w:t>Notepad</w:t>
+      </w:r>
+      <w:proofErr w:type="spellEnd"/>
+      <w:r>
+        <w:rPr>
+          <w:sz w:val="28"/>
+          <w:szCs w:val="28"/>
+        </w:rPr>
+        <w:t>++ ou até mesmo o bloco de notas do Windows. Fica à sua preferencia.</w:t>
+      </w:r>
+    </w:p>
+    <w:p>
+      <w:pPr>
+        <w:pStyle w:val="SemEspaamento"/>
+        <w:jc w:val="both"/>
+        <w:rPr>
+          <w:sz w:val="28"/>
+          <w:szCs w:val="28"/>
+        </w:rPr>
+      </w:pPr>
+      <w:r>
+        <w:rPr>
+          <w:sz w:val="28"/>
+          <w:szCs w:val="28"/>
+        </w:rPr>
+        <w:tab/>
+      </w:r>
+      <w:r>
+        <w:rPr>
+          <w:sz w:val="28"/>
+          <w:szCs w:val="28"/>
+        </w:rPr>
+        <w:tab/>
+        <w:t xml:space="preserve">Para adquirir o Sublime </w:t>
+      </w:r>
+      <w:proofErr w:type="spellStart"/>
+      <w:r>
+        <w:rPr>
+          <w:sz w:val="28"/>
+          <w:szCs w:val="28"/>
+        </w:rPr>
+        <w:t>Text</w:t>
+      </w:r>
+      <w:proofErr w:type="spellEnd"/>
+      <w:r>
+        <w:rPr>
+          <w:sz w:val="28"/>
+          <w:szCs w:val="28"/>
+        </w:rPr>
+        <w:t xml:space="preserve">, basta fazer o download gratuito em: </w:t>
+      </w:r>
+      <w:proofErr w:type="gramStart"/>
+      <w:r>
+        <w:rPr>
+          <w:sz w:val="28"/>
+          <w:szCs w:val="28"/>
+        </w:rPr>
+        <w:t>https</w:t>
+      </w:r>
+      <w:proofErr w:type="gramEnd"/>
+      <w:r>
+        <w:rPr>
+          <w:sz w:val="28"/>
+          <w:szCs w:val="28"/>
+        </w:rPr>
+        <w:t>://www.sublimetext.com/</w:t>
+      </w:r>
+    </w:p>
+    <w:p>
+      <w:pPr>
+        <w:pStyle w:val="SemEspaamento"/>
+        <w:rPr>
+          <w:b/>
+          <w:color w:val="E36C0A" w:themeColor="accent6" w:themeShade="BF"/>
+          <w:sz w:val="32"/>
+          <w:szCs w:val="32"/>
+        </w:rPr>
+      </w:pPr>
+      <w:r>
+        <w:rPr>
+          <w:sz w:val="28"/>
+          <w:szCs w:val="28"/>
+        </w:rPr>
+        <w:tab/>
+      </w:r>
+      <w:r>
+        <w:rPr>
+          <w:sz w:val="28"/>
+          <w:szCs w:val="28"/>
+        </w:rPr>
         <w:tab/>
       </w:r>
       <w:r>
@@ -1412,8 +1455,7 @@
           <w:sz w:val="32"/>
           <w:szCs w:val="32"/>
         </w:rPr>
-        <w:tab/>
-        <w:t>1.3.3</w:t>
+        <w:t>1.3.2</w:t>
       </w:r>
       <w:r>
         <w:rPr>
@@ -1431,8 +1473,224 @@
           <w:sz w:val="32"/>
           <w:szCs w:val="32"/>
         </w:rPr>
+        <w:t>XAMPP</w:t>
+      </w:r>
+    </w:p>
+    <w:p>
+      <w:pPr>
+        <w:pStyle w:val="SemEspaamento"/>
+        <w:jc w:val="both"/>
+        <w:rPr>
+          <w:sz w:val="28"/>
+          <w:szCs w:val="28"/>
+        </w:rPr>
+      </w:pPr>
+      <w:r>
+        <w:rPr>
+          <w:b/>
+          <w:color w:val="E36C0A" w:themeColor="accent6" w:themeShade="BF"/>
+          <w:sz w:val="32"/>
+          <w:szCs w:val="32"/>
+        </w:rPr>
+        <w:tab/>
+      </w:r>
+      <w:r>
+        <w:rPr>
+          <w:b/>
+          <w:color w:val="E36C0A" w:themeColor="accent6" w:themeShade="BF"/>
+          <w:sz w:val="32"/>
+          <w:szCs w:val="32"/>
+        </w:rPr>
+        <w:tab/>
+      </w:r>
+      <w:r>
+        <w:rPr>
+          <w:sz w:val="28"/>
+          <w:szCs w:val="28"/>
+        </w:rPr>
+        <w:t xml:space="preserve">O </w:t>
+      </w:r>
+      <w:proofErr w:type="spellStart"/>
+      <w:r>
+        <w:rPr>
+          <w:sz w:val="28"/>
+          <w:szCs w:val="28"/>
+        </w:rPr>
+        <w:t>xampp</w:t>
+      </w:r>
+      <w:proofErr w:type="spellEnd"/>
+      <w:r>
+        <w:rPr>
+          <w:sz w:val="28"/>
+          <w:szCs w:val="28"/>
+        </w:rPr>
+        <w:t xml:space="preserve"> cria um servidor web em nossa máquina fazendo com que possamos acessar nosso site através do seguinte endereço em nosso navegador: </w:t>
+      </w:r>
+      <w:r>
+        <w:rPr>
+          <w:sz w:val="28"/>
+          <w:szCs w:val="28"/>
+        </w:rPr>
+        <w:t>http://localhost/</w:t>
+      </w:r>
+    </w:p>
+    <w:p>
+      <w:pPr>
+        <w:pStyle w:val="SemEspaamento"/>
+        <w:jc w:val="both"/>
+        <w:rPr>
+          <w:sz w:val="28"/>
+          <w:szCs w:val="28"/>
+        </w:rPr>
+      </w:pPr>
+      <w:r>
+        <w:rPr>
+          <w:sz w:val="28"/>
+          <w:szCs w:val="28"/>
+        </w:rPr>
+        <w:tab/>
+      </w:r>
+      <w:r>
+        <w:rPr>
+          <w:sz w:val="28"/>
+          <w:szCs w:val="28"/>
+        </w:rPr>
+        <w:tab/>
+        <w:t xml:space="preserve">Além disso, o </w:t>
+      </w:r>
+      <w:proofErr w:type="spellStart"/>
+      <w:r>
+        <w:rPr>
+          <w:sz w:val="28"/>
+          <w:szCs w:val="28"/>
+        </w:rPr>
+        <w:t>xampp</w:t>
+      </w:r>
+      <w:proofErr w:type="spellEnd"/>
+      <w:r>
+        <w:rPr>
+          <w:sz w:val="28"/>
+          <w:szCs w:val="28"/>
+        </w:rPr>
+        <w:t xml:space="preserve"> gera um servidor com o necessário para que possamos rodar nosso código PHP, o que não ocorreria caso salvemos nosso site na pasta “Meus Documentos”, por exemplo.</w:t>
+      </w:r>
+      <w:r>
+        <w:rPr>
+          <w:sz w:val="28"/>
+          <w:szCs w:val="28"/>
+        </w:rPr>
+        <w:t xml:space="preserve"> Cria, também um servidor de banco de dados </w:t>
+      </w:r>
+      <w:proofErr w:type="gramStart"/>
+      <w:r>
+        <w:rPr>
+          <w:sz w:val="28"/>
+          <w:szCs w:val="28"/>
+        </w:rPr>
+        <w:t>MySQL</w:t>
+      </w:r>
+      <w:proofErr w:type="gramEnd"/>
+      <w:r>
+        <w:rPr>
+          <w:sz w:val="28"/>
+          <w:szCs w:val="28"/>
+        </w:rPr>
+        <w:t>.</w:t>
+      </w:r>
+    </w:p>
+    <w:p>
+      <w:pPr>
+        <w:pStyle w:val="SemEspaamento"/>
+        <w:jc w:val="both"/>
+        <w:rPr>
+          <w:sz w:val="28"/>
+          <w:szCs w:val="28"/>
+        </w:rPr>
+      </w:pPr>
+      <w:r>
+        <w:rPr>
+          <w:sz w:val="28"/>
+          <w:szCs w:val="28"/>
+        </w:rPr>
+        <w:lastRenderedPageBreak/>
+        <w:tab/>
+      </w:r>
+      <w:r>
+        <w:rPr>
+          <w:sz w:val="28"/>
+          <w:szCs w:val="28"/>
+        </w:rPr>
+        <w:tab/>
+        <w:t xml:space="preserve">Para adquirir o XAMPP, basta fazer o download gratuito em: </w:t>
+      </w:r>
+      <w:proofErr w:type="gramStart"/>
+      <w:r>
+        <w:rPr>
+          <w:sz w:val="28"/>
+          <w:szCs w:val="28"/>
+        </w:rPr>
+        <w:t>https</w:t>
+      </w:r>
+      <w:proofErr w:type="gramEnd"/>
+      <w:r>
+        <w:rPr>
+          <w:sz w:val="28"/>
+          <w:szCs w:val="28"/>
+        </w:rPr>
+        <w:t>://www.apachefriends.org/pt_br/download.html</w:t>
+      </w:r>
+    </w:p>
+    <w:p>
+      <w:pPr>
+        <w:pStyle w:val="SemEspaamento"/>
+        <w:rPr>
+          <w:b/>
+          <w:color w:val="E36C0A" w:themeColor="accent6" w:themeShade="BF"/>
+          <w:sz w:val="32"/>
+          <w:szCs w:val="32"/>
+        </w:rPr>
+      </w:pPr>
+      <w:r>
+        <w:rPr>
+          <w:b/>
+          <w:color w:val="984806" w:themeColor="accent6" w:themeShade="80"/>
+          <w:sz w:val="32"/>
+          <w:szCs w:val="32"/>
+        </w:rPr>
+        <w:tab/>
+      </w:r>
+      <w:r>
+        <w:rPr>
+          <w:b/>
+          <w:color w:val="984806" w:themeColor="accent6" w:themeShade="80"/>
+          <w:sz w:val="32"/>
+          <w:szCs w:val="32"/>
+        </w:rPr>
+        <w:tab/>
+        <w:t>1.3.3</w:t>
+      </w:r>
+      <w:r>
+        <w:rPr>
+          <w:b/>
+          <w:color w:val="984806" w:themeColor="accent6" w:themeShade="80"/>
+          <w:sz w:val="32"/>
+          <w:szCs w:val="32"/>
+        </w:rPr>
+        <w:t xml:space="preserve"> </w:t>
+      </w:r>
+      <w:proofErr w:type="spellStart"/>
+      <w:proofErr w:type="gramStart"/>
+      <w:r>
+        <w:rPr>
+          <w:b/>
+          <w:color w:val="E36C0A" w:themeColor="accent6" w:themeShade="BF"/>
+          <w:sz w:val="32"/>
+          <w:szCs w:val="32"/>
+        </w:rPr>
         <w:t>ColorZilla</w:t>
       </w:r>
+      <w:proofErr w:type="spellEnd"/>
+      <w:proofErr w:type="gramEnd"/>
     </w:p>
     <w:p>
       <w:pPr>
@@ -1539,14 +1797,64 @@
           <w:sz w:val="28"/>
           <w:szCs w:val="28"/>
         </w:rPr>
-        <w:t>Extensão do Google Chrome, também existente para o mozilla, que permite capturar a cor hexadecimal</w:t>
-      </w:r>
-      <w:r>
-        <w:rPr>
-          <w:sz w:val="28"/>
-          <w:szCs w:val="28"/>
-        </w:rPr>
-        <w:t xml:space="preserve"> de algum site. Exemplo: Se você quer utilizar o tom vermelho do Youtube em seu site, basta ir à página que tem a cor e utilizar a extensão. Ela capturará o valor hexadecimal da cor e você poderá utilizar em seu arquivo CSS.</w:t>
+        <w:t xml:space="preserve">Extensão do Google </w:t>
+      </w:r>
+      <w:proofErr w:type="spellStart"/>
+      <w:r>
+        <w:rPr>
+          <w:sz w:val="28"/>
+          <w:szCs w:val="28"/>
+        </w:rPr>
+        <w:t>Chrome</w:t>
+      </w:r>
+      <w:proofErr w:type="spellEnd"/>
+      <w:r>
+        <w:rPr>
+          <w:sz w:val="28"/>
+          <w:szCs w:val="28"/>
+        </w:rPr>
+        <w:t xml:space="preserve">, também existente para o </w:t>
+      </w:r>
+      <w:proofErr w:type="spellStart"/>
+      <w:proofErr w:type="gramStart"/>
+      <w:r>
+        <w:rPr>
+          <w:sz w:val="28"/>
+          <w:szCs w:val="28"/>
+        </w:rPr>
+        <w:t>mozilla</w:t>
+      </w:r>
+      <w:proofErr w:type="spellEnd"/>
+      <w:proofErr w:type="gramEnd"/>
+      <w:r>
+        <w:rPr>
+          <w:sz w:val="28"/>
+          <w:szCs w:val="28"/>
+        </w:rPr>
+        <w:t>, que permite capturar a cor hexadecimal</w:t>
+      </w:r>
+      <w:r>
+        <w:rPr>
+          <w:sz w:val="28"/>
+          <w:szCs w:val="28"/>
+        </w:rPr>
+        <w:t xml:space="preserve"> de algum site. Exemplo: Se você quer utilizar o tom vermelho do </w:t>
+      </w:r>
+      <w:proofErr w:type="spellStart"/>
+      <w:r>
+        <w:rPr>
+          <w:sz w:val="28"/>
+          <w:szCs w:val="28"/>
+        </w:rPr>
+        <w:t>Youtube</w:t>
+      </w:r>
+      <w:proofErr w:type="spellEnd"/>
+      <w:r>
+        <w:rPr>
+          <w:sz w:val="28"/>
+          <w:szCs w:val="28"/>
+        </w:rPr>
+        <w:t xml:space="preserve"> em seu site, basta ir à página que tem a cor e utilizar a extensão. Ela capturará o valor hexadecimal da cor e você poderá utilizar em seu arquivo CSS.</w:t>
       </w:r>
     </w:p>
     <w:p>
@@ -1571,7 +1879,57 @@
           <w:szCs w:val="28"/>
         </w:rPr>
         <w:tab/>
-        <w:t>Para adquirir o ColorZilla, basta fazer o download gratuito da extensão na Chrome Store.</w:t>
+        <w:t xml:space="preserve">Para adquirir o </w:t>
+      </w:r>
+      <w:proofErr w:type="spellStart"/>
+      <w:proofErr w:type="gramStart"/>
+      <w:r>
+        <w:rPr>
+          <w:sz w:val="28"/>
+          <w:szCs w:val="28"/>
+        </w:rPr>
+        <w:t>ColorZilla</w:t>
+      </w:r>
+      <w:proofErr w:type="spellEnd"/>
+      <w:proofErr w:type="gramEnd"/>
+      <w:r>
+        <w:rPr>
+          <w:sz w:val="28"/>
+          <w:szCs w:val="28"/>
+        </w:rPr>
+        <w:t xml:space="preserve">, basta fazer o download gratuito da extensão na </w:t>
+      </w:r>
+      <w:proofErr w:type="spellStart"/>
+      <w:r>
+        <w:rPr>
+          <w:sz w:val="28"/>
+          <w:szCs w:val="28"/>
+        </w:rPr>
+        <w:t>Chrome</w:t>
+      </w:r>
+      <w:proofErr w:type="spellEnd"/>
+      <w:r>
+        <w:rPr>
+          <w:sz w:val="28"/>
+          <w:szCs w:val="28"/>
+        </w:rPr>
+        <w:t xml:space="preserve"> </w:t>
+      </w:r>
+      <w:proofErr w:type="spellStart"/>
+      <w:r>
+        <w:rPr>
+          <w:sz w:val="28"/>
+          <w:szCs w:val="28"/>
+        </w:rPr>
+        <w:t>Store</w:t>
+      </w:r>
+      <w:proofErr w:type="spellEnd"/>
+      <w:r>
+        <w:rPr>
+          <w:sz w:val="28"/>
+          <w:szCs w:val="28"/>
+        </w:rPr>
+        <w:t>.</w:t>
       </w:r>
     </w:p>
     <w:p>
@@ -1616,6 +1974,7 @@
         </w:rPr>
         <w:t xml:space="preserve"> </w:t>
       </w:r>
+      <w:proofErr w:type="spellStart"/>
       <w:r>
         <w:rPr>
           <w:b/>
@@ -1623,18 +1982,9 @@
           <w:sz w:val="32"/>
           <w:szCs w:val="32"/>
         </w:rPr>
-        <w:t>Bootstrap 3</w:t>
-      </w:r>
-    </w:p>
-    <w:p>
-      <w:pPr>
-        <w:pStyle w:val="SemEspaamento"/>
-        <w:jc w:val="both"/>
-        <w:rPr>
-          <w:sz w:val="28"/>
-          <w:szCs w:val="28"/>
-        </w:rPr>
-      </w:pPr>
+        <w:t>Bootstrap</w:t>
+      </w:r>
+      <w:proofErr w:type="spellEnd"/>
       <w:r>
         <w:rPr>
           <w:b/>
@@ -1642,8 +1992,9 @@
           <w:sz w:val="32"/>
           <w:szCs w:val="32"/>
         </w:rPr>
-        <w:tab/>
-      </w:r>
+        <w:t xml:space="preserve"> </w:t>
+      </w:r>
+      <w:proofErr w:type="gramStart"/>
       <w:r>
         <w:rPr>
           <w:b/>
@@ -1651,15 +2002,9 @@
           <w:sz w:val="32"/>
           <w:szCs w:val="32"/>
         </w:rPr>
-        <w:tab/>
-      </w:r>
-      <w:r>
-        <w:rPr>
-          <w:sz w:val="28"/>
-          <w:szCs w:val="28"/>
-        </w:rPr>
-        <w:t>Framework responsivo em CSS, iniciado por engenheiros do twitter. Atualmente está sendo desenvolvida sua quarta versão e seus códigos são abertos no github. Para saber mais: http://getbootstrap.com/</w:t>
-      </w:r>
+        <w:t>3</w:t>
+      </w:r>
+      <w:proofErr w:type="gramEnd"/>
     </w:p>
     <w:p>
       <w:pPr>
@@ -1671,30 +2016,113 @@
         </w:rPr>
       </w:pPr>
       <w:r>
-        <w:rPr>
-          <w:sz w:val="28"/>
-          <w:szCs w:val="28"/>
-        </w:rPr>
-        <w:tab/>
-      </w:r>
-      <w:r>
-        <w:rPr>
-          <w:sz w:val="28"/>
-          <w:szCs w:val="28"/>
-        </w:rPr>
-        <w:tab/>
-        <w:t>O download do bootstrap é gratuito e pode ser encontrado em: http://getbootstrap.com/getting-started/#download</w:t>
-      </w:r>
-    </w:p>
-    <w:p>
-      <w:pPr>
-        <w:pStyle w:val="SemEspaamento"/>
         <w:rPr>
           <w:b/>
           <w:color w:val="E36C0A" w:themeColor="accent6" w:themeShade="BF"/>
           <w:sz w:val="32"/>
           <w:szCs w:val="32"/>
         </w:rPr>
+        <w:tab/>
+      </w:r>
+      <w:r>
+        <w:rPr>
+          <w:b/>
+          <w:color w:val="E36C0A" w:themeColor="accent6" w:themeShade="BF"/>
+          <w:sz w:val="32"/>
+          <w:szCs w:val="32"/>
+        </w:rPr>
+        <w:tab/>
+      </w:r>
+      <w:r>
+        <w:rPr>
+          <w:sz w:val="28"/>
+          <w:szCs w:val="28"/>
+        </w:rPr>
+        <w:t xml:space="preserve">Framework responsivo em CSS, iniciado por engenheiros do </w:t>
+      </w:r>
+      <w:proofErr w:type="spellStart"/>
+      <w:r>
+        <w:rPr>
+          <w:sz w:val="28"/>
+          <w:szCs w:val="28"/>
+        </w:rPr>
+        <w:t>twitter</w:t>
+      </w:r>
+      <w:proofErr w:type="spellEnd"/>
+      <w:r>
+        <w:rPr>
+          <w:sz w:val="28"/>
+          <w:szCs w:val="28"/>
+        </w:rPr>
+        <w:t xml:space="preserve">. Atualmente está sendo desenvolvida sua quarta versão e seus códigos são abertos no </w:t>
+      </w:r>
+      <w:proofErr w:type="spellStart"/>
+      <w:r>
+        <w:rPr>
+          <w:sz w:val="28"/>
+          <w:szCs w:val="28"/>
+        </w:rPr>
+        <w:t>github</w:t>
+      </w:r>
+      <w:proofErr w:type="spellEnd"/>
+      <w:r>
+        <w:rPr>
+          <w:sz w:val="28"/>
+          <w:szCs w:val="28"/>
+        </w:rPr>
+        <w:t>. Para saber mais: http://getbootstrap.com/</w:t>
+      </w:r>
+    </w:p>
+    <w:p>
+      <w:pPr>
+        <w:pStyle w:val="SemEspaamento"/>
+        <w:jc w:val="both"/>
+        <w:rPr>
+          <w:sz w:val="28"/>
+          <w:szCs w:val="28"/>
+        </w:rPr>
+      </w:pPr>
+      <w:r>
+        <w:rPr>
+          <w:sz w:val="28"/>
+          <w:szCs w:val="28"/>
+        </w:rPr>
+        <w:tab/>
+      </w:r>
+      <w:r>
+        <w:rPr>
+          <w:sz w:val="28"/>
+          <w:szCs w:val="28"/>
+        </w:rPr>
+        <w:tab/>
+        <w:t xml:space="preserve">O download do </w:t>
+      </w:r>
+      <w:proofErr w:type="spellStart"/>
+      <w:r>
+        <w:rPr>
+          <w:sz w:val="28"/>
+          <w:szCs w:val="28"/>
+        </w:rPr>
+        <w:t>bootstrap</w:t>
+      </w:r>
+      <w:proofErr w:type="spellEnd"/>
+      <w:r>
+        <w:rPr>
+          <w:sz w:val="28"/>
+          <w:szCs w:val="28"/>
+        </w:rPr>
+        <w:t xml:space="preserve"> é gratuito e pode ser encontrado em: http://getbootstrap.com/getting-started/#download</w:t>
+      </w:r>
+    </w:p>
+    <w:p>
+      <w:pPr>
+        <w:pStyle w:val="SemEspaamento"/>
+        <w:rPr>
+          <w:b/>
+          <w:color w:val="E36C0A" w:themeColor="accent6" w:themeShade="BF"/>
+          <w:sz w:val="32"/>
+          <w:szCs w:val="32"/>
+        </w:rPr>
       </w:pPr>
       <w:r>
         <w:rPr>
@@ -1735,18 +2163,9 @@
           <w:sz w:val="32"/>
           <w:szCs w:val="32"/>
         </w:rPr>
-        <w:t>Flat UI Colors</w:t>
-      </w:r>
-    </w:p>
-    <w:p>
-      <w:pPr>
-        <w:pStyle w:val="SemEspaamento"/>
-        <w:jc w:val="both"/>
-        <w:rPr>
-          <w:sz w:val="28"/>
-          <w:szCs w:val="28"/>
-        </w:rPr>
-      </w:pPr>
+        <w:t xml:space="preserve">Flat UI </w:t>
+      </w:r>
+      <w:proofErr w:type="spellStart"/>
       <w:r>
         <w:rPr>
           <w:b/>
@@ -1754,8 +2173,19 @@
           <w:sz w:val="32"/>
           <w:szCs w:val="32"/>
         </w:rPr>
-        <w:tab/>
-      </w:r>
+        <w:t>Colors</w:t>
+      </w:r>
+      <w:proofErr w:type="spellEnd"/>
+    </w:p>
+    <w:p>
+      <w:pPr>
+        <w:pStyle w:val="SemEspaamento"/>
+        <w:jc w:val="both"/>
+        <w:rPr>
+          <w:sz w:val="28"/>
+          <w:szCs w:val="28"/>
+        </w:rPr>
+      </w:pPr>
       <w:r>
         <w:rPr>
           <w:b/>
@@ -1767,6 +2197,15 @@
       </w:r>
       <w:r>
         <w:rPr>
+          <w:b/>
+          <w:color w:val="E36C0A" w:themeColor="accent6" w:themeShade="BF"/>
+          <w:sz w:val="32"/>
+          <w:szCs w:val="32"/>
+        </w:rPr>
+        <w:tab/>
+      </w:r>
+      <w:r>
+        <w:rPr>
           <w:sz w:val="28"/>
           <w:szCs w:val="28"/>
         </w:rPr>
@@ -1803,6 +2242,7 @@
         <w:tab/>
         <w:t xml:space="preserve">Para utilizá-la, basta acessar: </w:t>
       </w:r>
+      <w:proofErr w:type="gramStart"/>
       <w:r>
         <w:rPr>
           <w:sz w:val="28"/>
@@ -1810,6 +2250,7 @@
         </w:rPr>
         <w:t>http://flatuicolors.com/</w:t>
       </w:r>
+      <w:proofErr w:type="gramEnd"/>
       <w:r>
         <w:rPr>
           <w:sz w:val="28"/>
@@ -1879,7 +2320,39 @@
           <w:sz w:val="28"/>
           <w:szCs w:val="28"/>
         </w:rPr>
-        <w:t>No próximo capítulo ocorrerá o início do desenvolvimento do site. É importante que antes de inicia-lo você já tenha o seu editor, já tenha baixado o seu servidor, no nosso caso XAMPP, e que tenha feito o download do bootstrap 3. Esses são os pré-requisitos para que você possa iniciar o próximo capítulo.</w:t>
+        <w:t xml:space="preserve">No próximo capítulo ocorrerá o início do desenvolvimento do site. É importante que antes de inicia-lo você já tenha o seu editor, já tenha baixado o seu servidor, no nosso caso XAMPP, e que tenha feito o download do </w:t>
+      </w:r>
+      <w:proofErr w:type="spellStart"/>
+      <w:r>
+        <w:rPr>
+          <w:sz w:val="28"/>
+          <w:szCs w:val="28"/>
+        </w:rPr>
+        <w:t>bootstrap</w:t>
+      </w:r>
+      <w:proofErr w:type="spellEnd"/>
+      <w:r>
+        <w:rPr>
+          <w:sz w:val="28"/>
+          <w:szCs w:val="28"/>
+        </w:rPr>
+        <w:t xml:space="preserve"> </w:t>
+      </w:r>
+      <w:proofErr w:type="gramStart"/>
+      <w:r>
+        <w:rPr>
+          <w:sz w:val="28"/>
+          <w:szCs w:val="28"/>
+        </w:rPr>
+        <w:t>3</w:t>
+      </w:r>
+      <w:proofErr w:type="gramEnd"/>
+      <w:r>
+        <w:rPr>
+          <w:sz w:val="28"/>
+          <w:szCs w:val="28"/>
+        </w:rPr>
+        <w:t>. Esses são os pré-requisitos para que você possa iniciar o próximo capítulo.</w:t>
       </w:r>
     </w:p>
     <w:p>
@@ -2214,14 +2687,46 @@
           <w:sz w:val="28"/>
           <w:szCs w:val="28"/>
         </w:rPr>
-        <w:t xml:space="preserve">Já com o XAMPP instalado, iremos criar o nosso localhost/Nome-Do-Nosso-Site, no nosso caso: </w:t>
-      </w:r>
-      <w:r>
-        <w:rPr>
-          <w:sz w:val="28"/>
-          <w:szCs w:val="28"/>
-        </w:rPr>
-        <w:t>http://localhost/Html-Bootstrap-PHP-CSS</w:t>
+        <w:t xml:space="preserve">Já com o XAMPP instalado, iremos criar o nosso </w:t>
+      </w:r>
+      <w:proofErr w:type="spellStart"/>
+      <w:r>
+        <w:rPr>
+          <w:sz w:val="28"/>
+          <w:szCs w:val="28"/>
+        </w:rPr>
+        <w:t>localhost</w:t>
+      </w:r>
+      <w:proofErr w:type="spellEnd"/>
+      <w:r>
+        <w:rPr>
+          <w:sz w:val="28"/>
+          <w:szCs w:val="28"/>
+        </w:rPr>
+        <w:t xml:space="preserve">/Nome-Do-Nosso-Site, no nosso caso: </w:t>
+      </w:r>
+      <w:r>
+        <w:rPr>
+          <w:sz w:val="28"/>
+          <w:szCs w:val="28"/>
+        </w:rPr>
+        <w:t>http://localhost/</w:t>
+      </w:r>
+      <w:proofErr w:type="gramStart"/>
+      <w:r>
+        <w:rPr>
+          <w:sz w:val="28"/>
+          <w:szCs w:val="28"/>
+        </w:rPr>
+        <w:t>Html</w:t>
+      </w:r>
+      <w:proofErr w:type="gramEnd"/>
+      <w:r>
+        <w:rPr>
+          <w:sz w:val="28"/>
+          <w:szCs w:val="28"/>
+        </w:rPr>
+        <w:t>-Bootstrap-PHP-CSS</w:t>
       </w:r>
     </w:p>
     <w:p>
@@ -2239,14 +2744,94 @@
           <w:szCs w:val="28"/>
         </w:rPr>
         <w:tab/>
-        <w:t>Como faremos isso? Vá até o local de instalação do seu servidor. O padrão do xampp é C:\xampp</w:t>
-      </w:r>
-      <w:r>
-        <w:rPr>
-          <w:sz w:val="28"/>
-          <w:szCs w:val="28"/>
-        </w:rPr>
-        <w:t>. Dentro dele, entre na pasta chamada htdocs. Dentro dela iremos criar uma outra pasta com o nome que você desejar. Nesta pasta ficarão os arquivos do bootstrap, o seu CSS, as imagens do seu site e todo o código do seu site. Guarde bem o nome que você utilizar, pois seu endereço para testar o desenvolvimento do site será http://localhost/nome_da_sua_pasta.</w:t>
+        <w:t xml:space="preserve">Como faremos isso? Vá até o local de instalação do seu servidor. O padrão do </w:t>
+      </w:r>
+      <w:proofErr w:type="spellStart"/>
+      <w:r>
+        <w:rPr>
+          <w:sz w:val="28"/>
+          <w:szCs w:val="28"/>
+        </w:rPr>
+        <w:t>xampp</w:t>
+      </w:r>
+      <w:proofErr w:type="spellEnd"/>
+      <w:r>
+        <w:rPr>
+          <w:sz w:val="28"/>
+          <w:szCs w:val="28"/>
+        </w:rPr>
+        <w:t xml:space="preserve"> é C:\xampp</w:t>
+      </w:r>
+      <w:r>
+        <w:rPr>
+          <w:sz w:val="28"/>
+          <w:szCs w:val="28"/>
+        </w:rPr>
+        <w:t xml:space="preserve">. Dentro dele, entre na pasta chamada </w:t>
+      </w:r>
+      <w:proofErr w:type="spellStart"/>
+      <w:r>
+        <w:rPr>
+          <w:sz w:val="28"/>
+          <w:szCs w:val="28"/>
+        </w:rPr>
+        <w:t>htdocs</w:t>
+      </w:r>
+      <w:proofErr w:type="spellEnd"/>
+      <w:r>
+        <w:rPr>
+          <w:sz w:val="28"/>
+          <w:szCs w:val="28"/>
+        </w:rPr>
+        <w:t xml:space="preserve">. Dentro dela iremos criar </w:t>
+      </w:r>
+      <w:proofErr w:type="gramStart"/>
+      <w:r>
+        <w:rPr>
+          <w:sz w:val="28"/>
+          <w:szCs w:val="28"/>
+        </w:rPr>
+        <w:t>uma outra</w:t>
+      </w:r>
+      <w:proofErr w:type="gramEnd"/>
+      <w:r>
+        <w:rPr>
+          <w:sz w:val="28"/>
+          <w:szCs w:val="28"/>
+        </w:rPr>
+        <w:t xml:space="preserve"> pasta com o nome que você desejar. Nesta pasta </w:t>
+      </w:r>
+      <w:proofErr w:type="gramStart"/>
+      <w:r>
+        <w:rPr>
+          <w:sz w:val="28"/>
+          <w:szCs w:val="28"/>
+        </w:rPr>
+        <w:t>ficarão</w:t>
+      </w:r>
+      <w:proofErr w:type="gramEnd"/>
+      <w:r>
+        <w:rPr>
+          <w:sz w:val="28"/>
+          <w:szCs w:val="28"/>
+        </w:rPr>
+        <w:t xml:space="preserve"> os arquivos do </w:t>
+      </w:r>
+      <w:proofErr w:type="spellStart"/>
+      <w:r>
+        <w:rPr>
+          <w:sz w:val="28"/>
+          <w:szCs w:val="28"/>
+        </w:rPr>
+        <w:t>bootstrap</w:t>
+      </w:r>
+      <w:proofErr w:type="spellEnd"/>
+      <w:r>
+        <w:rPr>
+          <w:sz w:val="28"/>
+          <w:szCs w:val="28"/>
+        </w:rPr>
+        <w:t>, o seu CSS, as imagens do seu site e todo o código do seu site. Guarde bem o nome que você utilizar, pois seu endereço para testar o desenvolvimento do site será http://localhost/nome_da_sua_pasta.</w:t>
       </w:r>
     </w:p>
     <w:p>
@@ -2264,7 +2849,87 @@
           <w:szCs w:val="28"/>
         </w:rPr>
         <w:tab/>
-        <w:t>Agora, descompacte o arquivo do Bootstrap que você baixou para a pasta que você acabou de criar. O arquivo do bootstrap vem com as seguintes pastas: css, fonts, js.</w:t>
+        <w:t xml:space="preserve">Agora, descompacte o arquivo do </w:t>
+      </w:r>
+      <w:proofErr w:type="spellStart"/>
+      <w:r>
+        <w:rPr>
+          <w:sz w:val="28"/>
+          <w:szCs w:val="28"/>
+        </w:rPr>
+        <w:t>Bootstrap</w:t>
+      </w:r>
+      <w:proofErr w:type="spellEnd"/>
+      <w:r>
+        <w:rPr>
+          <w:sz w:val="28"/>
+          <w:szCs w:val="28"/>
+        </w:rPr>
+        <w:t xml:space="preserve"> que você baixou para a pasta que você acabou de criar. O arquivo do </w:t>
+      </w:r>
+      <w:proofErr w:type="spellStart"/>
+      <w:r>
+        <w:rPr>
+          <w:sz w:val="28"/>
+          <w:szCs w:val="28"/>
+        </w:rPr>
+        <w:t>bootstrap</w:t>
+      </w:r>
+      <w:proofErr w:type="spellEnd"/>
+      <w:r>
+        <w:rPr>
+          <w:sz w:val="28"/>
+          <w:szCs w:val="28"/>
+        </w:rPr>
+        <w:t xml:space="preserve"> vem com as seguintes pastas: </w:t>
+      </w:r>
+      <w:proofErr w:type="spellStart"/>
+      <w:r>
+        <w:rPr>
+          <w:sz w:val="28"/>
+          <w:szCs w:val="28"/>
+        </w:rPr>
+        <w:t>css</w:t>
+      </w:r>
+      <w:proofErr w:type="spellEnd"/>
+      <w:r>
+        <w:rPr>
+          <w:sz w:val="28"/>
+          <w:szCs w:val="28"/>
+        </w:rPr>
+        <w:t xml:space="preserve">, </w:t>
+      </w:r>
+      <w:proofErr w:type="spellStart"/>
+      <w:r>
+        <w:rPr>
+          <w:sz w:val="28"/>
+          <w:szCs w:val="28"/>
+        </w:rPr>
+        <w:t>fonts</w:t>
+      </w:r>
+      <w:proofErr w:type="spellEnd"/>
+      <w:r>
+        <w:rPr>
+          <w:sz w:val="28"/>
+          <w:szCs w:val="28"/>
+        </w:rPr>
+        <w:t xml:space="preserve">, </w:t>
+      </w:r>
+      <w:proofErr w:type="spellStart"/>
+      <w:r>
+        <w:rPr>
+          <w:sz w:val="28"/>
+          <w:szCs w:val="28"/>
+        </w:rPr>
+        <w:t>js</w:t>
+      </w:r>
+      <w:proofErr w:type="spellEnd"/>
+      <w:r>
+        <w:rPr>
+          <w:sz w:val="28"/>
+          <w:szCs w:val="28"/>
+        </w:rPr>
+        <w:t>.</w:t>
       </w:r>
     </w:p>
     <w:p>
@@ -2505,7 +3170,23 @@
           <w:sz w:val="28"/>
           <w:szCs w:val="28"/>
         </w:rPr>
-        <w:t>em sua versão antecessora. Mas afinal, o que é HTML? O HTML é um código desenvolvido para a criação e edição de websites. É a linguagem que diz para o seu navegador o que deve ocorrer. É como se o site fosse uma folha com informações do que deve ocorrer. Essas informações são os códigos HTML, chamados de tags, que são lidas e interpretadas pelo seu navegador.</w:t>
+        <w:t xml:space="preserve">em sua versão antecessora. Mas afinal, o que é HTML? O HTML é um código desenvolvido para a criação e edição de websites. É a linguagem que diz para o seu navegador o que deve ocorrer. É como se o site fosse uma folha com informações do que deve ocorrer. Essas informações são os códigos HTML, chamados de </w:t>
+      </w:r>
+      <w:proofErr w:type="spellStart"/>
+      <w:r>
+        <w:rPr>
+          <w:sz w:val="28"/>
+          <w:szCs w:val="28"/>
+        </w:rPr>
+        <w:t>tags</w:t>
+      </w:r>
+      <w:proofErr w:type="spellEnd"/>
+      <w:r>
+        <w:rPr>
+          <w:sz w:val="28"/>
+          <w:szCs w:val="28"/>
+        </w:rPr>
+        <w:t>, que são lidas e interpretadas pelo seu navegador.</w:t>
       </w:r>
     </w:p>
     <w:p>
@@ -2655,7 +3336,7 @@
                     <pic:cNvPicPr/>
                   </pic:nvPicPr>
                   <pic:blipFill>
-                    <a:blip r:embed="rId13">
+                    <a:blip r:embed="rId15">
                       <a:extLst>
                         <a:ext uri="{28A0092B-C50C-407E-A947-70E740481C1C}">
                           <a14:useLocalDpi xmlns:a14="http://schemas.microsoft.com/office/drawing/2010/main" val="0"/>
@@ -2703,7 +3384,23 @@
           <w:szCs w:val="28"/>
         </w:rPr>
         <w:tab/>
-        <w:t xml:space="preserve">Onde o que está rosado são as tags HTML. Sempre vêm entre os sinais de </w:t>
+        <w:t xml:space="preserve">Onde o que está rosado são as </w:t>
+      </w:r>
+      <w:proofErr w:type="spellStart"/>
+      <w:r>
+        <w:rPr>
+          <w:sz w:val="28"/>
+          <w:szCs w:val="28"/>
+        </w:rPr>
+        <w:t>tags</w:t>
+      </w:r>
+      <w:proofErr w:type="spellEnd"/>
+      <w:r>
+        <w:rPr>
+          <w:sz w:val="28"/>
+          <w:szCs w:val="28"/>
+        </w:rPr>
+        <w:t xml:space="preserve"> HTML. Sempre vêm entre os sinais de </w:t>
       </w:r>
       <w:r>
         <w:rPr>
@@ -2750,7 +3447,55 @@
           <w:szCs w:val="28"/>
         </w:rPr>
         <w:tab/>
-        <w:t>Algumas tags podem ser usadas sozinhas enquanto outras necessitam que sejam abertas e fechadas. Um exemplo de tag que pode vir sozinha é a tag &lt;</w:t>
+        <w:t xml:space="preserve">Algumas </w:t>
+      </w:r>
+      <w:proofErr w:type="spellStart"/>
+      <w:r>
+        <w:rPr>
+          <w:sz w:val="28"/>
+          <w:szCs w:val="28"/>
+        </w:rPr>
+        <w:t>tags</w:t>
+      </w:r>
+      <w:proofErr w:type="spellEnd"/>
+      <w:r>
+        <w:rPr>
+          <w:sz w:val="28"/>
+          <w:szCs w:val="28"/>
+        </w:rPr>
+        <w:t xml:space="preserve"> podem ser usadas sozinhas enquanto outras necessitam que sejam abertas e fechadas. Um exemplo de </w:t>
+      </w:r>
+      <w:proofErr w:type="spellStart"/>
+      <w:r>
+        <w:rPr>
+          <w:sz w:val="28"/>
+          <w:szCs w:val="28"/>
+        </w:rPr>
+        <w:t>tag</w:t>
+      </w:r>
+      <w:proofErr w:type="spellEnd"/>
+      <w:r>
+        <w:rPr>
+          <w:sz w:val="28"/>
+          <w:szCs w:val="28"/>
+        </w:rPr>
+        <w:t xml:space="preserve"> que pode vir sozinha é a </w:t>
+      </w:r>
+      <w:proofErr w:type="spellStart"/>
+      <w:r>
+        <w:rPr>
+          <w:sz w:val="28"/>
+          <w:szCs w:val="28"/>
+        </w:rPr>
+        <w:t>tag</w:t>
+      </w:r>
+      <w:proofErr w:type="spellEnd"/>
+      <w:r>
+        <w:rPr>
+          <w:sz w:val="28"/>
+          <w:szCs w:val="28"/>
+        </w:rPr>
+        <w:t xml:space="preserve"> &lt;</w:t>
       </w:r>
       <w:r>
         <w:rPr>
@@ -2772,8 +3517,41 @@
           <w:sz w:val="28"/>
           <w:szCs w:val="28"/>
         </w:rPr>
-        <w:t>Um exemplo de tag que precisa ser aberta e fechada é a tag &lt;</w:t>
-      </w:r>
+        <w:t xml:space="preserve">Um exemplo de </w:t>
+      </w:r>
+      <w:proofErr w:type="spellStart"/>
+      <w:r>
+        <w:rPr>
+          <w:sz w:val="28"/>
+          <w:szCs w:val="28"/>
+        </w:rPr>
+        <w:t>tag</w:t>
+      </w:r>
+      <w:proofErr w:type="spellEnd"/>
+      <w:r>
+        <w:rPr>
+          <w:sz w:val="28"/>
+          <w:szCs w:val="28"/>
+        </w:rPr>
+        <w:t xml:space="preserve"> que precisa ser aberta e fechada é a </w:t>
+      </w:r>
+      <w:proofErr w:type="spellStart"/>
+      <w:r>
+        <w:rPr>
+          <w:sz w:val="28"/>
+          <w:szCs w:val="28"/>
+        </w:rPr>
+        <w:t>tag</w:t>
+      </w:r>
+      <w:proofErr w:type="spellEnd"/>
+      <w:r>
+        <w:rPr>
+          <w:sz w:val="28"/>
+          <w:szCs w:val="28"/>
+        </w:rPr>
+        <w:t xml:space="preserve"> &lt;</w:t>
+      </w:r>
+      <w:proofErr w:type="spellStart"/>
       <w:r>
         <w:rPr>
           <w:b/>
@@ -2782,13 +3560,31 @@
         </w:rPr>
         <w:t>title</w:t>
       </w:r>
-      <w:r>
-        <w:rPr>
-          <w:sz w:val="28"/>
-          <w:szCs w:val="28"/>
-        </w:rPr>
-        <w:t>&gt; que foi aberta desta forma, guardou uma informação, que no caso é o tírulo do site e foi fechada com &lt;/</w:t>
-      </w:r>
+      <w:proofErr w:type="spellEnd"/>
+      <w:r>
+        <w:rPr>
+          <w:sz w:val="28"/>
+          <w:szCs w:val="28"/>
+        </w:rPr>
+        <w:t xml:space="preserve">&gt; que foi aberta desta forma, guardou uma informação, que no caso é o </w:t>
+      </w:r>
+      <w:proofErr w:type="spellStart"/>
+      <w:r>
+        <w:rPr>
+          <w:sz w:val="28"/>
+          <w:szCs w:val="28"/>
+        </w:rPr>
+        <w:t>tírulo</w:t>
+      </w:r>
+      <w:proofErr w:type="spellEnd"/>
+      <w:r>
+        <w:rPr>
+          <w:sz w:val="28"/>
+          <w:szCs w:val="28"/>
+        </w:rPr>
+        <w:t xml:space="preserve"> do site e foi fechada com &lt;/</w:t>
+      </w:r>
+      <w:proofErr w:type="spellStart"/>
       <w:r>
         <w:rPr>
           <w:b/>
@@ -2797,6 +3593,7 @@
         </w:rPr>
         <w:t>title</w:t>
       </w:r>
+      <w:proofErr w:type="spellEnd"/>
       <w:r>
         <w:rPr>
           <w:sz w:val="28"/>
@@ -2816,7 +3613,23 @@
           <w:sz w:val="28"/>
           <w:szCs w:val="28"/>
         </w:rPr>
-        <w:t xml:space="preserve">Todas as tags que devem ser fechadas são fechadas com </w:t>
+        <w:t xml:space="preserve">Todas as </w:t>
+      </w:r>
+      <w:proofErr w:type="spellStart"/>
+      <w:r>
+        <w:rPr>
+          <w:sz w:val="28"/>
+          <w:szCs w:val="28"/>
+        </w:rPr>
+        <w:t>tags</w:t>
+      </w:r>
+      <w:proofErr w:type="spellEnd"/>
+      <w:r>
+        <w:rPr>
+          <w:sz w:val="28"/>
+          <w:szCs w:val="28"/>
+        </w:rPr>
+        <w:t xml:space="preserve"> que devem ser fechadas são fechadas com </w:t>
       </w:r>
       <w:r>
         <w:rPr>
@@ -2943,7 +3756,23 @@
           <w:sz w:val="28"/>
           <w:szCs w:val="28"/>
         </w:rPr>
-        <w:t xml:space="preserve">Um site, normalmente, é dividido em 3 partes: cabeçalho, onde normalmente fica uma logo e o menu; o corpo do site, que contém as informações do site propriamente dito e o rodapé, normalmente com informações adicionais como endereço e/ou contato. </w:t>
+        <w:t xml:space="preserve">Um site, normalmente, é dividido em </w:t>
+      </w:r>
+      <w:proofErr w:type="gramStart"/>
+      <w:r>
+        <w:rPr>
+          <w:sz w:val="28"/>
+          <w:szCs w:val="28"/>
+        </w:rPr>
+        <w:t>3</w:t>
+      </w:r>
+      <w:proofErr w:type="gramEnd"/>
+      <w:r>
+        <w:rPr>
+          <w:sz w:val="28"/>
+          <w:szCs w:val="28"/>
+        </w:rPr>
+        <w:t xml:space="preserve"> partes: cabeçalho, onde normalmente fica uma logo e o menu; o corpo do site, que contém as informações do site propriamente dito e o rodapé, normalmente com informações adicionais como endereço e/ou contato. </w:t>
       </w:r>
     </w:p>
     <w:p>
@@ -3048,7 +3877,39 @@
           <w:sz w:val="28"/>
           <w:szCs w:val="28"/>
         </w:rPr>
-        <w:t xml:space="preserve">Como já foi falado, você já conhece a estrutura básica de um documento HTML. Porém, como iremos utilizar o bootstrap, teremos algumas alterações. A estrutura do HTML já editado para o bootstrap pode ser encontrado em: </w:t>
+        <w:t xml:space="preserve">Como já foi falado, você já conhece a estrutura básica de um documento HTML. Porém, como iremos utilizar o </w:t>
+      </w:r>
+      <w:proofErr w:type="spellStart"/>
+      <w:r>
+        <w:rPr>
+          <w:sz w:val="28"/>
+          <w:szCs w:val="28"/>
+        </w:rPr>
+        <w:t>bootstrap</w:t>
+      </w:r>
+      <w:proofErr w:type="spellEnd"/>
+      <w:r>
+        <w:rPr>
+          <w:sz w:val="28"/>
+          <w:szCs w:val="28"/>
+        </w:rPr>
+        <w:t xml:space="preserve">, teremos algumas alterações. A estrutura do HTML já editado para o </w:t>
+      </w:r>
+      <w:proofErr w:type="spellStart"/>
+      <w:r>
+        <w:rPr>
+          <w:sz w:val="28"/>
+          <w:szCs w:val="28"/>
+        </w:rPr>
+        <w:t>bootstrap</w:t>
+      </w:r>
+      <w:proofErr w:type="spellEnd"/>
+      <w:r>
+        <w:rPr>
+          <w:sz w:val="28"/>
+          <w:szCs w:val="28"/>
+        </w:rPr>
+        <w:t xml:space="preserve"> pode ser encontrado em: </w:t>
       </w:r>
       <w:r>
         <w:rPr>
@@ -3080,7 +3941,73 @@
           <w:szCs w:val="28"/>
         </w:rPr>
         <w:tab/>
-        <w:t>Basta copiar todo aquele código e colar no seu editor. Você deve alterar o parâmetro lang da tag html para “pt-br”. Como mostra na figura a seguir:</w:t>
+        <w:t xml:space="preserve">Basta copiar todo aquele código e colar no seu editor. Você deve alterar o parâmetro </w:t>
+      </w:r>
+      <w:proofErr w:type="spellStart"/>
+      <w:proofErr w:type="gramStart"/>
+      <w:r>
+        <w:rPr>
+          <w:sz w:val="28"/>
+          <w:szCs w:val="28"/>
+        </w:rPr>
+        <w:t>lang</w:t>
+      </w:r>
+      <w:proofErr w:type="spellEnd"/>
+      <w:proofErr w:type="gramEnd"/>
+      <w:r>
+        <w:rPr>
+          <w:sz w:val="28"/>
+          <w:szCs w:val="28"/>
+        </w:rPr>
+        <w:t xml:space="preserve"> da </w:t>
+      </w:r>
+      <w:proofErr w:type="spellStart"/>
+      <w:r>
+        <w:rPr>
+          <w:sz w:val="28"/>
+          <w:szCs w:val="28"/>
+        </w:rPr>
+        <w:t>tag</w:t>
+      </w:r>
+      <w:proofErr w:type="spellEnd"/>
+      <w:r>
+        <w:rPr>
+          <w:sz w:val="28"/>
+          <w:szCs w:val="28"/>
+        </w:rPr>
+        <w:t xml:space="preserve"> </w:t>
+      </w:r>
+      <w:proofErr w:type="spellStart"/>
+      <w:r>
+        <w:rPr>
+          <w:sz w:val="28"/>
+          <w:szCs w:val="28"/>
+        </w:rPr>
+        <w:t>html</w:t>
+      </w:r>
+      <w:proofErr w:type="spellEnd"/>
+      <w:r>
+        <w:rPr>
+          <w:sz w:val="28"/>
+          <w:szCs w:val="28"/>
+        </w:rPr>
+        <w:t xml:space="preserve"> para “</w:t>
+      </w:r>
+      <w:proofErr w:type="spellStart"/>
+      <w:r>
+        <w:rPr>
+          <w:sz w:val="28"/>
+          <w:szCs w:val="28"/>
+        </w:rPr>
+        <w:t>pt-br</w:t>
+      </w:r>
+      <w:proofErr w:type="spellEnd"/>
+      <w:r>
+        <w:rPr>
+          <w:sz w:val="28"/>
+          <w:szCs w:val="28"/>
+        </w:rPr>
+        <w:t>”. Como mostra na figura a seguir:</w:t>
       </w:r>
     </w:p>
     <w:p>
@@ -3197,7 +4124,7 @@
                     <pic:cNvPicPr/>
                   </pic:nvPicPr>
                   <pic:blipFill>
-                    <a:blip r:embed="rId14"/>
+                    <a:blip r:embed="rId16"/>
                     <a:stretch>
                       <a:fillRect/>
                     </a:stretch>
@@ -3328,7 +4255,71 @@
           <w:sz w:val="28"/>
           <w:szCs w:val="28"/>
         </w:rPr>
-        <w:t xml:space="preserve">ssim que terminarmos de copiar e colar a estrutura básica do bootstrap, basta salvarmos como index.html dentro da pasta que você criou. Após isso, só abrir o xampp control panel e ativar o servidor </w:t>
+        <w:t xml:space="preserve">ssim que terminarmos de copiar e colar a estrutura básica do </w:t>
+      </w:r>
+      <w:proofErr w:type="spellStart"/>
+      <w:r>
+        <w:rPr>
+          <w:sz w:val="28"/>
+          <w:szCs w:val="28"/>
+        </w:rPr>
+        <w:t>bootstrap</w:t>
+      </w:r>
+      <w:proofErr w:type="spellEnd"/>
+      <w:r>
+        <w:rPr>
+          <w:sz w:val="28"/>
+          <w:szCs w:val="28"/>
+        </w:rPr>
+        <w:t xml:space="preserve">, basta salvarmos como index.html dentro da pasta que você criou. Após isso, só abrir o </w:t>
+      </w:r>
+      <w:proofErr w:type="spellStart"/>
+      <w:r>
+        <w:rPr>
+          <w:sz w:val="28"/>
+          <w:szCs w:val="28"/>
+        </w:rPr>
+        <w:t>xampp</w:t>
+      </w:r>
+      <w:proofErr w:type="spellEnd"/>
+      <w:r>
+        <w:rPr>
+          <w:sz w:val="28"/>
+          <w:szCs w:val="28"/>
+        </w:rPr>
+        <w:t xml:space="preserve"> </w:t>
+      </w:r>
+      <w:proofErr w:type="spellStart"/>
+      <w:r>
+        <w:rPr>
+          <w:sz w:val="28"/>
+          <w:szCs w:val="28"/>
+        </w:rPr>
+        <w:t>control</w:t>
+      </w:r>
+      <w:proofErr w:type="spellEnd"/>
+      <w:r>
+        <w:rPr>
+          <w:sz w:val="28"/>
+          <w:szCs w:val="28"/>
+        </w:rPr>
+        <w:t xml:space="preserve"> </w:t>
+      </w:r>
+      <w:proofErr w:type="spellStart"/>
+      <w:r>
+        <w:rPr>
+          <w:sz w:val="28"/>
+          <w:szCs w:val="28"/>
+        </w:rPr>
+        <w:t>panel</w:t>
+      </w:r>
+      <w:proofErr w:type="spellEnd"/>
+      <w:r>
+        <w:rPr>
+          <w:sz w:val="28"/>
+          <w:szCs w:val="28"/>
+        </w:rPr>
+        <w:t xml:space="preserve"> e ativar o servidor </w:t>
       </w:r>
       <w:r>
         <w:rPr>
@@ -3343,7 +4334,39 @@
           <w:sz w:val="28"/>
           <w:szCs w:val="28"/>
         </w:rPr>
-        <w:t>. Pronto, nosso servidor localhost já está online e podemos executar qualquer código php.</w:t>
+        <w:t xml:space="preserve">. Pronto, nosso servidor </w:t>
+      </w:r>
+      <w:proofErr w:type="spellStart"/>
+      <w:r>
+        <w:rPr>
+          <w:sz w:val="28"/>
+          <w:szCs w:val="28"/>
+        </w:rPr>
+        <w:t>localhost</w:t>
+      </w:r>
+      <w:proofErr w:type="spellEnd"/>
+      <w:r>
+        <w:rPr>
+          <w:sz w:val="28"/>
+          <w:szCs w:val="28"/>
+        </w:rPr>
+        <w:t xml:space="preserve"> já está online e podemos executar qualquer código </w:t>
+      </w:r>
+      <w:proofErr w:type="spellStart"/>
+      <w:r>
+        <w:rPr>
+          <w:sz w:val="28"/>
+          <w:szCs w:val="28"/>
+        </w:rPr>
+        <w:t>php</w:t>
+      </w:r>
+      <w:proofErr w:type="spellEnd"/>
+      <w:r>
+        <w:rPr>
+          <w:sz w:val="28"/>
+          <w:szCs w:val="28"/>
+        </w:rPr>
+        <w:t>.</w:t>
       </w:r>
     </w:p>
     <w:p>
@@ -3398,7 +4421,7 @@
                     <pic:cNvPicPr/>
                   </pic:nvPicPr>
                   <pic:blipFill>
-                    <a:blip r:embed="rId15"/>
+                    <a:blip r:embed="rId17"/>
                     <a:stretch>
                       <a:fillRect/>
                     </a:stretch>
@@ -3510,21 +4533,58 @@
         <w:tab/>
         <w:t xml:space="preserve">Podemos observar que o título do site está como </w:t>
       </w:r>
-      <w:r>
-        <w:rPr>
-          <w:i/>
-          <w:sz w:val="28"/>
-          <w:szCs w:val="28"/>
-        </w:rPr>
-        <w:t>Bootstrap 101 Template</w:t>
-      </w:r>
-      <w:r>
-        <w:rPr>
-          <w:sz w:val="28"/>
-          <w:szCs w:val="28"/>
-        </w:rPr>
-        <w:t xml:space="preserve">. Com isso podemos perceber que o título do site fica dentro da tag </w:t>
-      </w:r>
+      <w:proofErr w:type="spellStart"/>
+      <w:r>
+        <w:rPr>
+          <w:i/>
+          <w:sz w:val="28"/>
+          <w:szCs w:val="28"/>
+        </w:rPr>
+        <w:t>Bootstrap</w:t>
+      </w:r>
+      <w:proofErr w:type="spellEnd"/>
+      <w:r>
+        <w:rPr>
+          <w:i/>
+          <w:sz w:val="28"/>
+          <w:szCs w:val="28"/>
+        </w:rPr>
+        <w:t xml:space="preserve"> 101 </w:t>
+      </w:r>
+      <w:proofErr w:type="spellStart"/>
+      <w:r>
+        <w:rPr>
+          <w:i/>
+          <w:sz w:val="28"/>
+          <w:szCs w:val="28"/>
+        </w:rPr>
+        <w:t>Template</w:t>
+      </w:r>
+      <w:proofErr w:type="spellEnd"/>
+      <w:r>
+        <w:rPr>
+          <w:sz w:val="28"/>
+          <w:szCs w:val="28"/>
+        </w:rPr>
+        <w:t xml:space="preserve">. Com isso podemos perceber que o título do site fica dentro da </w:t>
+      </w:r>
+      <w:proofErr w:type="spellStart"/>
+      <w:r>
+        <w:rPr>
+          <w:sz w:val="28"/>
+          <w:szCs w:val="28"/>
+        </w:rPr>
+        <w:t>tag</w:t>
+      </w:r>
+      <w:proofErr w:type="spellEnd"/>
+      <w:r>
+        <w:rPr>
+          <w:sz w:val="28"/>
+          <w:szCs w:val="28"/>
+        </w:rPr>
+        <w:t xml:space="preserve"> </w:t>
+      </w:r>
+      <w:proofErr w:type="spellStart"/>
       <w:r>
         <w:rPr>
           <w:b/>
@@ -3533,13 +4593,31 @@
         </w:rPr>
         <w:t>title</w:t>
       </w:r>
-      <w:r>
-        <w:rPr>
-          <w:sz w:val="28"/>
-          <w:szCs w:val="28"/>
-        </w:rPr>
-        <w:t xml:space="preserve">, que por sua vez deve estar dentro da tag </w:t>
-      </w:r>
+      <w:proofErr w:type="spellEnd"/>
+      <w:r>
+        <w:rPr>
+          <w:sz w:val="28"/>
+          <w:szCs w:val="28"/>
+        </w:rPr>
+        <w:t xml:space="preserve">, que por sua vez deve estar dentro da </w:t>
+      </w:r>
+      <w:proofErr w:type="spellStart"/>
+      <w:r>
+        <w:rPr>
+          <w:sz w:val="28"/>
+          <w:szCs w:val="28"/>
+        </w:rPr>
+        <w:t>tag</w:t>
+      </w:r>
+      <w:proofErr w:type="spellEnd"/>
+      <w:r>
+        <w:rPr>
+          <w:sz w:val="28"/>
+          <w:szCs w:val="28"/>
+        </w:rPr>
+        <w:t xml:space="preserve"> </w:t>
+      </w:r>
+      <w:proofErr w:type="spellStart"/>
       <w:r>
         <w:rPr>
           <w:b/>
@@ -3548,6 +4626,7 @@
         </w:rPr>
         <w:t>head</w:t>
       </w:r>
+      <w:proofErr w:type="spellEnd"/>
       <w:r>
         <w:rPr>
           <w:sz w:val="28"/>
@@ -3652,6 +4731,7 @@
                                 <w:color w:val="FFFFFF" w:themeColor="background1"/>
                                 <w:sz w:val="24"/>
                                 <w:szCs w:val="24"/>
+                                <w:lang w:val="en-US"/>
                               </w:rPr>
                             </w:pPr>
                             <w:r>
@@ -3659,6 +4739,7 @@
                                 <w:color w:val="FFFFFF" w:themeColor="background1"/>
                                 <w:sz w:val="24"/>
                                 <w:szCs w:val="24"/>
+                                <w:lang w:val="en-US"/>
                               </w:rPr>
                               <w:t>&lt;!</w:t>
                             </w:r>
@@ -3667,6 +4748,7 @@
                                 <w:color w:val="F92672"/>
                                 <w:sz w:val="24"/>
                                 <w:szCs w:val="24"/>
+                                <w:lang w:val="en-US"/>
                               </w:rPr>
                               <w:t>DOCTYPE</w:t>
                             </w:r>
@@ -3675,6 +4757,7 @@
                                 <w:color w:val="FFFFFF" w:themeColor="background1"/>
                                 <w:sz w:val="24"/>
                                 <w:szCs w:val="24"/>
+                                <w:lang w:val="en-US"/>
                               </w:rPr>
                               <w:t xml:space="preserve"> html&gt;</w:t>
                             </w:r>
@@ -3686,6 +4769,7 @@
                                 <w:color w:val="FFFFFF" w:themeColor="background1"/>
                                 <w:sz w:val="24"/>
                                 <w:szCs w:val="24"/>
+                                <w:lang w:val="en-US"/>
                               </w:rPr>
                             </w:pPr>
                             <w:r>
@@ -3693,6 +4777,7 @@
                                 <w:color w:val="FFFFFF" w:themeColor="background1"/>
                                 <w:sz w:val="24"/>
                                 <w:szCs w:val="24"/>
+                                <w:lang w:val="en-US"/>
                               </w:rPr>
                               <w:t>&lt;</w:t>
                             </w:r>
@@ -3701,6 +4786,7 @@
                                 <w:color w:val="F92672"/>
                                 <w:sz w:val="24"/>
                                 <w:szCs w:val="24"/>
+                                <w:lang w:val="en-US"/>
                               </w:rPr>
                               <w:t>html</w:t>
                             </w:r>
@@ -3709,6 +4795,7 @@
                                 <w:color w:val="FFFFFF" w:themeColor="background1"/>
                                 <w:sz w:val="24"/>
                                 <w:szCs w:val="24"/>
+                                <w:lang w:val="en-US"/>
                               </w:rPr>
                               <w:t xml:space="preserve"> </w:t>
                             </w:r>
@@ -3717,6 +4804,7 @@
                                 <w:color w:val="A6E22E"/>
                                 <w:sz w:val="24"/>
                                 <w:szCs w:val="24"/>
+                                <w:lang w:val="en-US"/>
                               </w:rPr>
                               <w:t>lang</w:t>
                             </w:r>
@@ -3725,6 +4813,7 @@
                                 <w:color w:val="FFFFFF" w:themeColor="background1"/>
                                 <w:sz w:val="24"/>
                                 <w:szCs w:val="24"/>
+                                <w:lang w:val="en-US"/>
                               </w:rPr>
                               <w:t>=</w:t>
                             </w:r>
@@ -3733,6 +4822,7 @@
                                 <w:color w:val="E6DB74"/>
                                 <w:sz w:val="24"/>
                                 <w:szCs w:val="24"/>
+                                <w:lang w:val="en-US"/>
                               </w:rPr>
                               <w:t>"pt-br"</w:t>
                             </w:r>
@@ -3741,6 +4831,7 @@
                                 <w:color w:val="FFFFFF" w:themeColor="background1"/>
                                 <w:sz w:val="24"/>
                                 <w:szCs w:val="24"/>
+                                <w:lang w:val="en-US"/>
                               </w:rPr>
                               <w:t>&gt;</w:t>
                             </w:r>
@@ -3752,6 +4843,7 @@
                                 <w:color w:val="FFFFFF" w:themeColor="background1"/>
                                 <w:sz w:val="24"/>
                                 <w:szCs w:val="24"/>
+                                <w:lang w:val="en-US"/>
                               </w:rPr>
                             </w:pPr>
                             <w:r>
@@ -3759,6 +4851,7 @@
                                 <w:color w:val="FFFFFF" w:themeColor="background1"/>
                                 <w:sz w:val="24"/>
                                 <w:szCs w:val="24"/>
+                                <w:lang w:val="en-US"/>
                               </w:rPr>
                               <w:t xml:space="preserve">  &lt;</w:t>
                             </w:r>
@@ -3767,6 +4860,7 @@
                                 <w:color w:val="F92672"/>
                                 <w:sz w:val="24"/>
                                 <w:szCs w:val="24"/>
+                                <w:lang w:val="en-US"/>
                               </w:rPr>
                               <w:t>head</w:t>
                             </w:r>
@@ -3775,6 +4869,7 @@
                                 <w:color w:val="FFFFFF" w:themeColor="background1"/>
                                 <w:sz w:val="24"/>
                                 <w:szCs w:val="24"/>
+                                <w:lang w:val="en-US"/>
                               </w:rPr>
                               <w:t>&gt;</w:t>
                             </w:r>
@@ -3786,6 +4881,7 @@
                                 <w:color w:val="FFFFFF" w:themeColor="background1"/>
                                 <w:sz w:val="24"/>
                                 <w:szCs w:val="24"/>
+                                <w:lang w:val="en-US"/>
                               </w:rPr>
                             </w:pPr>
                             <w:r>
@@ -3793,6 +4889,7 @@
                                 <w:color w:val="FFFFFF" w:themeColor="background1"/>
                                 <w:sz w:val="24"/>
                                 <w:szCs w:val="24"/>
+                                <w:lang w:val="en-US"/>
                               </w:rPr>
                               <w:t xml:space="preserve">    &lt;</w:t>
                             </w:r>
@@ -3801,6 +4898,7 @@
                                 <w:color w:val="F92672"/>
                                 <w:sz w:val="24"/>
                                 <w:szCs w:val="24"/>
+                                <w:lang w:val="en-US"/>
                               </w:rPr>
                               <w:t>meta</w:t>
                             </w:r>
@@ -3809,6 +4907,7 @@
                                 <w:color w:val="FFFFFF" w:themeColor="background1"/>
                                 <w:sz w:val="24"/>
                                 <w:szCs w:val="24"/>
+                                <w:lang w:val="en-US"/>
                               </w:rPr>
                               <w:t xml:space="preserve"> </w:t>
                             </w:r>
@@ -3817,6 +4916,7 @@
                                 <w:color w:val="A6E22E"/>
                                 <w:sz w:val="24"/>
                                 <w:szCs w:val="24"/>
+                                <w:lang w:val="en-US"/>
                               </w:rPr>
                               <w:t>charset</w:t>
                             </w:r>
@@ -3825,6 +4925,7 @@
                                 <w:color w:val="FFFFFF" w:themeColor="background1"/>
                                 <w:sz w:val="24"/>
                                 <w:szCs w:val="24"/>
+                                <w:lang w:val="en-US"/>
                               </w:rPr>
                               <w:t>=</w:t>
                             </w:r>
@@ -3833,6 +4934,7 @@
                                 <w:color w:val="E6DB74"/>
                                 <w:sz w:val="24"/>
                                 <w:szCs w:val="24"/>
+                                <w:lang w:val="en-US"/>
                               </w:rPr>
                               <w:t>"utf-8"</w:t>
                             </w:r>
@@ -3841,6 +4943,7 @@
                                 <w:color w:val="FFFFFF" w:themeColor="background1"/>
                                 <w:sz w:val="24"/>
                                 <w:szCs w:val="24"/>
+                                <w:lang w:val="en-US"/>
                               </w:rPr>
                               <w:t>&gt;</w:t>
                             </w:r>
@@ -3852,6 +4955,7 @@
                                 <w:color w:val="FFFFFF" w:themeColor="background1"/>
                                 <w:sz w:val="24"/>
                                 <w:szCs w:val="24"/>
+                                <w:lang w:val="en-US"/>
                               </w:rPr>
                             </w:pPr>
                             <w:r>
@@ -3859,6 +4963,7 @@
                                 <w:color w:val="FFFFFF" w:themeColor="background1"/>
                                 <w:sz w:val="24"/>
                                 <w:szCs w:val="24"/>
+                                <w:lang w:val="en-US"/>
                               </w:rPr>
                               <w:t xml:space="preserve">    &lt;</w:t>
                             </w:r>
@@ -3867,6 +4972,7 @@
                                 <w:color w:val="F92672"/>
                                 <w:sz w:val="24"/>
                                 <w:szCs w:val="24"/>
+                                <w:lang w:val="en-US"/>
                               </w:rPr>
                               <w:t>meta</w:t>
                             </w:r>
@@ -3875,6 +4981,7 @@
                                 <w:color w:val="FFFFFF" w:themeColor="background1"/>
                                 <w:sz w:val="24"/>
                                 <w:szCs w:val="24"/>
+                                <w:lang w:val="en-US"/>
                               </w:rPr>
                               <w:t xml:space="preserve"> </w:t>
                             </w:r>
@@ -3883,6 +4990,7 @@
                                 <w:color w:val="A6E22E"/>
                                 <w:sz w:val="24"/>
                                 <w:szCs w:val="24"/>
+                                <w:lang w:val="en-US"/>
                               </w:rPr>
                               <w:t>http-equiv</w:t>
                             </w:r>
@@ -3891,6 +4999,7 @@
                                 <w:color w:val="FFFFFF" w:themeColor="background1"/>
                                 <w:sz w:val="24"/>
                                 <w:szCs w:val="24"/>
+                                <w:lang w:val="en-US"/>
                               </w:rPr>
                               <w:t>=</w:t>
                             </w:r>
@@ -3899,6 +5008,7 @@
                                 <w:color w:val="E6DB74"/>
                                 <w:sz w:val="24"/>
                                 <w:szCs w:val="24"/>
+                                <w:lang w:val="en-US"/>
                               </w:rPr>
                               <w:t>"X-UA-Compatible"</w:t>
                             </w:r>
@@ -3907,6 +5017,7 @@
                                 <w:color w:val="FFFFFF" w:themeColor="background1"/>
                                 <w:sz w:val="24"/>
                                 <w:szCs w:val="24"/>
+                                <w:lang w:val="en-US"/>
                               </w:rPr>
                               <w:t xml:space="preserve"> </w:t>
                             </w:r>
@@ -3915,6 +5026,7 @@
                                 <w:color w:val="A6E22E"/>
                                 <w:sz w:val="24"/>
                                 <w:szCs w:val="24"/>
+                                <w:lang w:val="en-US"/>
                               </w:rPr>
                               <w:t>content</w:t>
                             </w:r>
@@ -3923,6 +5035,7 @@
                                 <w:color w:val="FFFFFF" w:themeColor="background1"/>
                                 <w:sz w:val="24"/>
                                 <w:szCs w:val="24"/>
+                                <w:lang w:val="en-US"/>
                               </w:rPr>
                               <w:t>=</w:t>
                             </w:r>
@@ -3931,6 +5044,7 @@
                                 <w:color w:val="E6DB74"/>
                                 <w:sz w:val="24"/>
                                 <w:szCs w:val="24"/>
+                                <w:lang w:val="en-US"/>
                               </w:rPr>
                               <w:t>"IE=edge"</w:t>
                             </w:r>
@@ -3939,6 +5053,7 @@
                                 <w:color w:val="FFFFFF" w:themeColor="background1"/>
                                 <w:sz w:val="24"/>
                                 <w:szCs w:val="24"/>
+                                <w:lang w:val="en-US"/>
                               </w:rPr>
                               <w:t>&gt;</w:t>
                             </w:r>
@@ -3950,6 +5065,7 @@
                                 <w:color w:val="FFFFFF" w:themeColor="background1"/>
                                 <w:sz w:val="24"/>
                                 <w:szCs w:val="24"/>
+                                <w:lang w:val="en-US"/>
                               </w:rPr>
                             </w:pPr>
                             <w:r>
@@ -3957,6 +5073,7 @@
                                 <w:color w:val="FFFFFF" w:themeColor="background1"/>
                                 <w:sz w:val="24"/>
                                 <w:szCs w:val="24"/>
+                                <w:lang w:val="en-US"/>
                               </w:rPr>
                               <w:t xml:space="preserve">    &lt;</w:t>
                             </w:r>
@@ -3965,6 +5082,7 @@
                                 <w:color w:val="F92672"/>
                                 <w:sz w:val="24"/>
                                 <w:szCs w:val="24"/>
+                                <w:lang w:val="en-US"/>
                               </w:rPr>
                               <w:t>meta</w:t>
                             </w:r>
@@ -3973,6 +5091,7 @@
                                 <w:color w:val="FFFFFF" w:themeColor="background1"/>
                                 <w:sz w:val="24"/>
                                 <w:szCs w:val="24"/>
+                                <w:lang w:val="en-US"/>
                               </w:rPr>
                               <w:t xml:space="preserve"> </w:t>
                             </w:r>
@@ -3981,6 +5100,7 @@
                                 <w:color w:val="A6E22E"/>
                                 <w:sz w:val="24"/>
                                 <w:szCs w:val="24"/>
+                                <w:lang w:val="en-US"/>
                               </w:rPr>
                               <w:t>name</w:t>
                             </w:r>
@@ -3989,6 +5109,7 @@
                                 <w:color w:val="FFFFFF" w:themeColor="background1"/>
                                 <w:sz w:val="24"/>
                                 <w:szCs w:val="24"/>
+                                <w:lang w:val="en-US"/>
                               </w:rPr>
                               <w:t>=</w:t>
                             </w:r>
@@ -3997,6 +5118,7 @@
                                 <w:color w:val="E6DB74"/>
                                 <w:sz w:val="24"/>
                                 <w:szCs w:val="24"/>
+                                <w:lang w:val="en-US"/>
                               </w:rPr>
                               <w:t>"viewport"</w:t>
                             </w:r>
@@ -4005,6 +5127,7 @@
                                 <w:color w:val="FFFFFF" w:themeColor="background1"/>
                                 <w:sz w:val="24"/>
                                 <w:szCs w:val="24"/>
+                                <w:lang w:val="en-US"/>
                               </w:rPr>
                               <w:t xml:space="preserve"> </w:t>
                             </w:r>
@@ -4013,6 +5136,7 @@
                                 <w:color w:val="A6E22E"/>
                                 <w:sz w:val="24"/>
                                 <w:szCs w:val="24"/>
+                                <w:lang w:val="en-US"/>
                               </w:rPr>
                               <w:t>content</w:t>
                             </w:r>
@@ -4021,6 +5145,7 @@
                                 <w:color w:val="FFFFFF" w:themeColor="background1"/>
                                 <w:sz w:val="24"/>
                                 <w:szCs w:val="24"/>
+                                <w:lang w:val="en-US"/>
                               </w:rPr>
                               <w:t>=</w:t>
                             </w:r>
@@ -4029,6 +5154,7 @@
                                 <w:color w:val="E6DB74"/>
                                 <w:sz w:val="24"/>
                                 <w:szCs w:val="24"/>
+                                <w:lang w:val="en-US"/>
                               </w:rPr>
                               <w:t>"width=device-width, initial-scale=1"</w:t>
                             </w:r>
@@ -4037,6 +5163,7 @@
                                 <w:color w:val="FFFFFF" w:themeColor="background1"/>
                                 <w:sz w:val="24"/>
                                 <w:szCs w:val="24"/>
+                                <w:lang w:val="en-US"/>
                               </w:rPr>
                               <w:t>&gt;</w:t>
                             </w:r>
@@ -4055,9 +5182,19 @@
                                 <w:color w:val="FFFFFF" w:themeColor="background1"/>
                                 <w:sz w:val="24"/>
                                 <w:szCs w:val="24"/>
-                              </w:rPr>
-                              <w:t xml:space="preserve">    &lt;</w:t>
-                            </w:r>
+                                <w:lang w:val="en-US"/>
+                              </w:rPr>
+                              <w:t xml:space="preserve">    </w:t>
+                            </w:r>
+                            <w:r>
+                              <w:rPr>
+                                <w:color w:val="FFFFFF" w:themeColor="background1"/>
+                                <w:sz w:val="24"/>
+                                <w:szCs w:val="24"/>
+                              </w:rPr>
+                              <w:t>&lt;</w:t>
+                            </w:r>
+                            <w:proofErr w:type="spellStart"/>
                             <w:r>
                               <w:rPr>
                                 <w:color w:val="F92672"/>
@@ -4066,6 +5203,7 @@
                               </w:rPr>
                               <w:t>title</w:t>
                             </w:r>
+                            <w:proofErr w:type="spellEnd"/>
                             <w:r>
                               <w:rPr>
                                 <w:color w:val="FFFFFF" w:themeColor="background1"/>
@@ -4074,6 +5212,7 @@
                               </w:rPr>
                               <w:t>&gt;Título do site&lt;/</w:t>
                             </w:r>
+                            <w:proofErr w:type="spellStart"/>
                             <w:r>
                               <w:rPr>
                                 <w:color w:val="F92672"/>
@@ -4082,6 +5221,7 @@
                               </w:rPr>
                               <w:t>title</w:t>
                             </w:r>
+                            <w:proofErr w:type="spellEnd"/>
                             <w:r>
                               <w:rPr>
                                 <w:color w:val="FFFFFF" w:themeColor="background1"/>
@@ -4098,6 +5238,7 @@
                                 <w:color w:val="FFFFFF" w:themeColor="background1"/>
                                 <w:sz w:val="24"/>
                                 <w:szCs w:val="24"/>
+                                <w:lang w:val="en-US"/>
                               </w:rPr>
                             </w:pPr>
                             <w:r>
@@ -4106,13 +5247,23 @@
                                 <w:sz w:val="24"/>
                                 <w:szCs w:val="24"/>
                               </w:rPr>
-                              <w:t xml:space="preserve">    &lt;</w:t>
+                              <w:t xml:space="preserve">    </w:t>
+                            </w:r>
+                            <w:r>
+                              <w:rPr>
+                                <w:color w:val="FFFFFF" w:themeColor="background1"/>
+                                <w:sz w:val="24"/>
+                                <w:szCs w:val="24"/>
+                                <w:lang w:val="en-US"/>
+                              </w:rPr>
+                              <w:t>&lt;</w:t>
                             </w:r>
                             <w:r>
                               <w:rPr>
                                 <w:color w:val="F92672"/>
                                 <w:sz w:val="24"/>
                                 <w:szCs w:val="24"/>
+                                <w:lang w:val="en-US"/>
                               </w:rPr>
                               <w:t>link</w:t>
                             </w:r>
@@ -4121,6 +5272,7 @@
                                 <w:color w:val="FFFFFF" w:themeColor="background1"/>
                                 <w:sz w:val="24"/>
                                 <w:szCs w:val="24"/>
+                                <w:lang w:val="en-US"/>
                               </w:rPr>
                               <w:t xml:space="preserve"> </w:t>
                             </w:r>
@@ -4129,6 +5281,7 @@
                                 <w:color w:val="A6E22E"/>
                                 <w:sz w:val="24"/>
                                 <w:szCs w:val="24"/>
+                                <w:lang w:val="en-US"/>
                               </w:rPr>
                               <w:t>href</w:t>
                             </w:r>
@@ -4137,6 +5290,7 @@
                                 <w:color w:val="FFFFFF" w:themeColor="background1"/>
                                 <w:sz w:val="24"/>
                                 <w:szCs w:val="24"/>
+                                <w:lang w:val="en-US"/>
                               </w:rPr>
                               <w:t>=</w:t>
                             </w:r>
@@ -4145,6 +5299,7 @@
                                 <w:color w:val="E6DB74"/>
                                 <w:sz w:val="24"/>
                                 <w:szCs w:val="24"/>
+                                <w:lang w:val="en-US"/>
                               </w:rPr>
                               <w:t xml:space="preserve">"css/bootstrap.min.css" </w:t>
                             </w:r>
@@ -4153,6 +5308,7 @@
                                 <w:color w:val="A6E22E"/>
                                 <w:sz w:val="24"/>
                                 <w:szCs w:val="24"/>
+                                <w:lang w:val="en-US"/>
                               </w:rPr>
                               <w:t>rel</w:t>
                             </w:r>
@@ -4161,6 +5317,7 @@
                                 <w:color w:val="FFFFFF" w:themeColor="background1"/>
                                 <w:sz w:val="24"/>
                                 <w:szCs w:val="24"/>
+                                <w:lang w:val="en-US"/>
                               </w:rPr>
                               <w:t>=</w:t>
                             </w:r>
@@ -4169,6 +5326,7 @@
                                 <w:color w:val="E6DB74"/>
                                 <w:sz w:val="24"/>
                                 <w:szCs w:val="24"/>
+                                <w:lang w:val="en-US"/>
                               </w:rPr>
                               <w:t>"stylesheet"</w:t>
                             </w:r>
@@ -4177,6 +5335,7 @@
                                 <w:color w:val="FFFFFF" w:themeColor="background1"/>
                                 <w:sz w:val="24"/>
                                 <w:szCs w:val="24"/>
+                                <w:lang w:val="en-US"/>
                               </w:rPr>
                               <w:t>&gt;</w:t>
                             </w:r>
@@ -4188,6 +5347,7 @@
                                 <w:color w:val="949E8A"/>
                                 <w:sz w:val="24"/>
                                 <w:szCs w:val="24"/>
+                                <w:lang w:val="en-US"/>
                               </w:rPr>
                             </w:pPr>
                             <w:r>
@@ -4195,6 +5355,7 @@
                                 <w:color w:val="FFFFFF" w:themeColor="background1"/>
                                 <w:sz w:val="24"/>
                                 <w:szCs w:val="24"/>
+                                <w:lang w:val="en-US"/>
                               </w:rPr>
                               <w:t xml:space="preserve">    </w:t>
                             </w:r>
@@ -4203,6 +5364,7 @@
                                 <w:color w:val="949E8A"/>
                                 <w:sz w:val="24"/>
                                 <w:szCs w:val="24"/>
+                                <w:lang w:val="en-US"/>
                               </w:rPr>
                               <w:t>&lt;!--[if lt IE 9]&gt;</w:t>
                             </w:r>
@@ -4214,6 +5376,7 @@
                                 <w:color w:val="949E8A"/>
                                 <w:sz w:val="24"/>
                                 <w:szCs w:val="24"/>
+                                <w:lang w:val="en-US"/>
                               </w:rPr>
                             </w:pPr>
                             <w:r>
@@ -4221,6 +5384,7 @@
                                 <w:color w:val="949E8A"/>
                                 <w:sz w:val="24"/>
                                 <w:szCs w:val="24"/>
+                                <w:lang w:val="en-US"/>
                               </w:rPr>
                               <w:t xml:space="preserve">        &lt;script src="https://oss.maxcdn.com/html5shiv/3.7.3/html5shiv.min.js"&gt;&lt;/script&gt;</w:t>
                             </w:r>
@@ -4232,6 +5396,7 @@
                                 <w:color w:val="949E8A"/>
                                 <w:sz w:val="24"/>
                                 <w:szCs w:val="24"/>
+                                <w:lang w:val="en-US"/>
                               </w:rPr>
                             </w:pPr>
                             <w:r>
@@ -4239,8 +5404,29 @@
                                 <w:color w:val="949E8A"/>
                                 <w:sz w:val="24"/>
                                 <w:szCs w:val="24"/>
-                              </w:rPr>
-                              <w:t xml:space="preserve">        &lt;script src="https://oss.maxcdn.com/respond/1.4.2/respond.min.js"&gt;&lt;/script&gt;</w:t>
+                                <w:lang w:val="en-US"/>
+                              </w:rPr>
+                              <w:t xml:space="preserve">        &lt;</w:t>
+                            </w:r>
+                            <w:proofErr w:type="gramStart"/>
+                            <w:r>
+                              <w:rPr>
+                                <w:color w:val="949E8A"/>
+                                <w:sz w:val="24"/>
+                                <w:szCs w:val="24"/>
+                                <w:lang w:val="en-US"/>
+                              </w:rPr>
+                              <w:t>script</w:t>
+                            </w:r>
+                            <w:proofErr w:type="gramEnd"/>
+                            <w:r>
+                              <w:rPr>
+                                <w:color w:val="949E8A"/>
+                                <w:sz w:val="24"/>
+                                <w:szCs w:val="24"/>
+                                <w:lang w:val="en-US"/>
+                              </w:rPr>
+                              <w:t xml:space="preserve"> src="https://oss.maxcdn.com/respond/1.4.2/respond.min.js"&gt;&lt;/script&gt;</w:t>
                             </w:r>
                           </w:p>
                           <w:p>
@@ -4250,6 +5436,7 @@
                                 <w:color w:val="949E8A"/>
                                 <w:sz w:val="24"/>
                                 <w:szCs w:val="24"/>
+                                <w:lang w:val="en-US"/>
                               </w:rPr>
                             </w:pPr>
                             <w:r>
@@ -4257,6 +5444,7 @@
                                 <w:color w:val="949E8A"/>
                                 <w:sz w:val="24"/>
                                 <w:szCs w:val="24"/>
+                                <w:lang w:val="en-US"/>
                               </w:rPr>
                               <w:t xml:space="preserve">    &lt;![endif]--&gt;</w:t>
                             </w:r>
@@ -4268,6 +5456,7 @@
                                 <w:color w:val="FFFFFF" w:themeColor="background1"/>
                                 <w:sz w:val="24"/>
                                 <w:szCs w:val="24"/>
+                                <w:lang w:val="en-US"/>
                               </w:rPr>
                             </w:pPr>
                             <w:r>
@@ -4275,6 +5464,7 @@
                                 <w:color w:val="FFFFFF" w:themeColor="background1"/>
                                 <w:sz w:val="24"/>
                                 <w:szCs w:val="24"/>
+                                <w:lang w:val="en-US"/>
                               </w:rPr>
                               <w:t xml:space="preserve">  &lt;/</w:t>
                             </w:r>
@@ -4283,6 +5473,7 @@
                                 <w:color w:val="F92672"/>
                                 <w:sz w:val="24"/>
                                 <w:szCs w:val="24"/>
+                                <w:lang w:val="en-US"/>
                               </w:rPr>
                               <w:t>head</w:t>
                             </w:r>
@@ -4291,6 +5482,7 @@
                                 <w:color w:val="FFFFFF" w:themeColor="background1"/>
                                 <w:sz w:val="24"/>
                                 <w:szCs w:val="24"/>
+                                <w:lang w:val="en-US"/>
                               </w:rPr>
                               <w:t>&gt;</w:t>
                             </w:r>
@@ -4302,6 +5494,7 @@
                                 <w:color w:val="FFFFFF" w:themeColor="background1"/>
                                 <w:sz w:val="24"/>
                                 <w:szCs w:val="24"/>
+                                <w:lang w:val="en-US"/>
                               </w:rPr>
                             </w:pPr>
                             <w:r>
@@ -4309,6 +5502,7 @@
                                 <w:color w:val="FFFFFF" w:themeColor="background1"/>
                                 <w:sz w:val="24"/>
                                 <w:szCs w:val="24"/>
+                                <w:lang w:val="en-US"/>
                               </w:rPr>
                               <w:t xml:space="preserve">  &lt;</w:t>
                             </w:r>
@@ -4317,6 +5511,7 @@
                                 <w:color w:val="F92672"/>
                                 <w:sz w:val="24"/>
                                 <w:szCs w:val="24"/>
+                                <w:lang w:val="en-US"/>
                               </w:rPr>
                               <w:t>body</w:t>
                             </w:r>
@@ -4325,6 +5520,7 @@
                                 <w:color w:val="FFFFFF" w:themeColor="background1"/>
                                 <w:sz w:val="24"/>
                                 <w:szCs w:val="24"/>
+                                <w:lang w:val="en-US"/>
                               </w:rPr>
                               <w:t>&gt;</w:t>
                             </w:r>
@@ -4336,6 +5532,7 @@
                                 <w:color w:val="FFFFFF" w:themeColor="background1"/>
                                 <w:sz w:val="24"/>
                                 <w:szCs w:val="24"/>
+                                <w:lang w:val="en-US"/>
                               </w:rPr>
                             </w:pPr>
                             <w:r>
@@ -4343,6 +5540,7 @@
                                 <w:color w:val="FFFFFF" w:themeColor="background1"/>
                                 <w:sz w:val="24"/>
                                 <w:szCs w:val="24"/>
+                                <w:lang w:val="en-US"/>
                               </w:rPr>
                               <w:t xml:space="preserve">    &lt;</w:t>
                             </w:r>
@@ -4351,6 +5549,7 @@
                                 <w:color w:val="F92672"/>
                                 <w:sz w:val="24"/>
                                 <w:szCs w:val="24"/>
+                                <w:lang w:val="en-US"/>
                               </w:rPr>
                               <w:t>h1</w:t>
                             </w:r>
@@ -4359,6 +5558,7 @@
                                 <w:color w:val="FFFFFF" w:themeColor="background1"/>
                                 <w:sz w:val="24"/>
                                 <w:szCs w:val="24"/>
+                                <w:lang w:val="en-US"/>
                               </w:rPr>
                               <w:t>&gt;Hello, world!&lt;/</w:t>
                             </w:r>
@@ -4367,6 +5567,7 @@
                                 <w:color w:val="F92672"/>
                                 <w:sz w:val="24"/>
                                 <w:szCs w:val="24"/>
+                                <w:lang w:val="en-US"/>
                               </w:rPr>
                               <w:t>h1</w:t>
                             </w:r>
@@ -4375,6 +5576,7 @@
                                 <w:color w:val="FFFFFF" w:themeColor="background1"/>
                                 <w:sz w:val="24"/>
                                 <w:szCs w:val="24"/>
+                                <w:lang w:val="en-US"/>
                               </w:rPr>
                               <w:t>&gt;</w:t>
                             </w:r>
@@ -4386,6 +5588,7 @@
                                 <w:color w:val="FFFFFF" w:themeColor="background1"/>
                                 <w:sz w:val="24"/>
                                 <w:szCs w:val="24"/>
+                                <w:lang w:val="en-US"/>
                               </w:rPr>
                             </w:pPr>
                             <w:r>
@@ -4393,22 +5596,36 @@
                                 <w:color w:val="FFFFFF" w:themeColor="background1"/>
                                 <w:sz w:val="24"/>
                                 <w:szCs w:val="24"/>
+                                <w:lang w:val="en-US"/>
                               </w:rPr>
                               <w:t xml:space="preserve">    &lt;</w:t>
                             </w:r>
+                            <w:proofErr w:type="gramStart"/>
                             <w:r>
                               <w:rPr>
                                 <w:color w:val="F92672"/>
                                 <w:sz w:val="24"/>
                                 <w:szCs w:val="24"/>
-                              </w:rPr>
-                              <w:t xml:space="preserve">script </w:t>
+                                <w:lang w:val="en-US"/>
+                              </w:rPr>
+                              <w:t>script</w:t>
+                            </w:r>
+                            <w:proofErr w:type="gramEnd"/>
+                            <w:r>
+                              <w:rPr>
+                                <w:color w:val="F92672"/>
+                                <w:sz w:val="24"/>
+                                <w:szCs w:val="24"/>
+                                <w:lang w:val="en-US"/>
+                              </w:rPr>
+                              <w:t xml:space="preserve"> </w:t>
                             </w:r>
                             <w:r>
                               <w:rPr>
                                 <w:color w:val="A6E22E"/>
                                 <w:sz w:val="24"/>
                                 <w:szCs w:val="24"/>
+                                <w:lang w:val="en-US"/>
                               </w:rPr>
                               <w:t>src</w:t>
                             </w:r>
@@ -4417,6 +5634,7 @@
                                 <w:color w:val="E6DB74"/>
                                 <w:sz w:val="24"/>
                                 <w:szCs w:val="24"/>
+                                <w:lang w:val="en-US"/>
                               </w:rPr>
                               <w:t>="https://ajax.googleapis.com/ajax/libs/jquery/1.12.4/jquery.min.js"</w:t>
                             </w:r>
@@ -4425,6 +5643,7 @@
                                 <w:color w:val="FFFFFF" w:themeColor="background1"/>
                                 <w:sz w:val="24"/>
                                 <w:szCs w:val="24"/>
+                                <w:lang w:val="en-US"/>
                               </w:rPr>
                               <w:t>&gt;&lt;/</w:t>
                             </w:r>
@@ -4433,6 +5652,7 @@
                                 <w:color w:val="F92672"/>
                                 <w:sz w:val="24"/>
                                 <w:szCs w:val="24"/>
+                                <w:lang w:val="en-US"/>
                               </w:rPr>
                               <w:t>script</w:t>
                             </w:r>
@@ -4441,6 +5661,7 @@
                                 <w:color w:val="FFFFFF" w:themeColor="background1"/>
                                 <w:sz w:val="24"/>
                                 <w:szCs w:val="24"/>
+                                <w:lang w:val="en-US"/>
                               </w:rPr>
                               <w:t>&gt;</w:t>
                             </w:r>
@@ -4452,6 +5673,7 @@
                                 <w:color w:val="949E8A"/>
                                 <w:sz w:val="24"/>
                                 <w:szCs w:val="24"/>
+                                <w:lang w:val="en-US"/>
                               </w:rPr>
                             </w:pPr>
                             <w:r>
@@ -4459,6 +5681,7 @@
                                 <w:color w:val="FFFFFF" w:themeColor="background1"/>
                                 <w:sz w:val="24"/>
                                 <w:szCs w:val="24"/>
+                                <w:lang w:val="en-US"/>
                               </w:rPr>
                               <w:t xml:space="preserve">    </w:t>
                             </w:r>
@@ -4467,6 +5690,7 @@
                                 <w:color w:val="949E8A"/>
                                 <w:sz w:val="24"/>
                                 <w:szCs w:val="24"/>
+                                <w:lang w:val="en-US"/>
                               </w:rPr>
                               <w:t>&lt;!-- Include all compiled plugins (below), or include individual files as needed --&gt;</w:t>
                             </w:r>
@@ -4478,6 +5702,7 @@
                                 <w:color w:val="FFFFFF" w:themeColor="background1"/>
                                 <w:sz w:val="24"/>
                                 <w:szCs w:val="24"/>
+                                <w:lang w:val="en-US"/>
                               </w:rPr>
                             </w:pPr>
                             <w:r>
@@ -4485,6 +5710,7 @@
                                 <w:color w:val="FFFFFF" w:themeColor="background1"/>
                                 <w:sz w:val="24"/>
                                 <w:szCs w:val="24"/>
+                                <w:lang w:val="en-US"/>
                               </w:rPr>
                               <w:t xml:space="preserve">    &lt;</w:t>
                             </w:r>
@@ -4493,6 +5719,7 @@
                                 <w:color w:val="F92672"/>
                                 <w:sz w:val="24"/>
                                 <w:szCs w:val="24"/>
+                                <w:lang w:val="en-US"/>
                               </w:rPr>
                               <w:t>script</w:t>
                             </w:r>
@@ -4501,6 +5728,7 @@
                                 <w:color w:val="FFFFFF" w:themeColor="background1"/>
                                 <w:sz w:val="24"/>
                                 <w:szCs w:val="24"/>
+                                <w:lang w:val="en-US"/>
                               </w:rPr>
                               <w:t xml:space="preserve"> </w:t>
                             </w:r>
@@ -4509,6 +5737,7 @@
                                 <w:color w:val="A6E22E"/>
                                 <w:sz w:val="24"/>
                                 <w:szCs w:val="24"/>
+                                <w:lang w:val="en-US"/>
                               </w:rPr>
                               <w:t>src</w:t>
                             </w:r>
@@ -4517,6 +5746,7 @@
                                 <w:color w:val="FFFFFF" w:themeColor="background1"/>
                                 <w:sz w:val="24"/>
                                 <w:szCs w:val="24"/>
+                                <w:lang w:val="en-US"/>
                               </w:rPr>
                               <w:t>=</w:t>
                             </w:r>
@@ -4525,6 +5755,7 @@
                                 <w:color w:val="E6DB74"/>
                                 <w:sz w:val="24"/>
                                 <w:szCs w:val="24"/>
+                                <w:lang w:val="en-US"/>
                               </w:rPr>
                               <w:t>"js/bootstrap.min.js"</w:t>
                             </w:r>
@@ -4533,6 +5764,7 @@
                                 <w:color w:val="FFFFFF" w:themeColor="background1"/>
                                 <w:sz w:val="24"/>
                                 <w:szCs w:val="24"/>
+                                <w:lang w:val="en-US"/>
                               </w:rPr>
                               <w:t>&gt;&lt;/</w:t>
                             </w:r>
@@ -4541,6 +5773,7 @@
                                 <w:color w:val="F92672"/>
                                 <w:sz w:val="24"/>
                                 <w:szCs w:val="24"/>
+                                <w:lang w:val="en-US"/>
                               </w:rPr>
                               <w:t>script</w:t>
                             </w:r>
@@ -4549,6 +5782,7 @@
                                 <w:color w:val="FFFFFF" w:themeColor="background1"/>
                                 <w:sz w:val="24"/>
                                 <w:szCs w:val="24"/>
+                                <w:lang w:val="en-US"/>
                               </w:rPr>
                               <w:t>&gt;</w:t>
                             </w:r>
@@ -4567,9 +5801,19 @@
                                 <w:color w:val="FFFFFF" w:themeColor="background1"/>
                                 <w:sz w:val="24"/>
                                 <w:szCs w:val="24"/>
-                              </w:rPr>
-                              <w:t xml:space="preserve">  &lt;/</w:t>
-                            </w:r>
+                                <w:lang w:val="en-US"/>
+                              </w:rPr>
+                              <w:t xml:space="preserve">  </w:t>
+                            </w:r>
+                            <w:r>
+                              <w:rPr>
+                                <w:color w:val="FFFFFF" w:themeColor="background1"/>
+                                <w:sz w:val="24"/>
+                                <w:szCs w:val="24"/>
+                              </w:rPr>
+                              <w:t>&lt;/</w:t>
+                            </w:r>
+                            <w:proofErr w:type="spellStart"/>
                             <w:r>
                               <w:rPr>
                                 <w:color w:val="F92672"/>
@@ -4578,6 +5822,7 @@
                               </w:rPr>
                               <w:t>body</w:t>
                             </w:r>
+                            <w:proofErr w:type="spellEnd"/>
                             <w:r>
                               <w:rPr>
                                 <w:color w:val="FFFFFF" w:themeColor="background1"/>
@@ -4605,6 +5850,8 @@
                               </w:rPr>
                               <w:t>&lt;/</w:t>
                             </w:r>
+                            <w:proofErr w:type="spellStart"/>
+                            <w:proofErr w:type="gramStart"/>
                             <w:r>
                               <w:rPr>
                                 <w:color w:val="F92672"/>
@@ -4613,6 +5860,8 @@
                               </w:rPr>
                               <w:t>html</w:t>
                             </w:r>
+                            <w:proofErr w:type="spellEnd"/>
+                            <w:proofErr w:type="gramEnd"/>
                             <w:r>
                               <w:rPr>
                                 <w:color w:val="FFFFFF" w:themeColor="background1"/>
@@ -5873,8 +7122,17 @@
           <w:sz w:val="28"/>
           <w:szCs w:val="28"/>
         </w:rPr>
-        <w:t xml:space="preserve"> e   </w:t>
-      </w:r>
+        <w:t xml:space="preserve"> e</w:t>
+      </w:r>
+      <w:proofErr w:type="gramStart"/>
+      <w:r>
+        <w:rPr>
+          <w:sz w:val="28"/>
+          <w:szCs w:val="28"/>
+        </w:rPr>
+        <w:t xml:space="preserve">   </w:t>
+      </w:r>
+      <w:proofErr w:type="gramEnd"/>
       <w:r>
         <w:rPr>
           <w:b/>
@@ -5932,7 +7190,55 @@
           <w:szCs w:val="28"/>
         </w:rPr>
         <w:tab/>
-        <w:t xml:space="preserve">Outra coisa que podemos ver no site é uma grande mensagem escrito “Hello, world!”. Temos esta pequena frase no nosso código dentro de uma tag chamada </w:t>
+        <w:t xml:space="preserve">Outra coisa que podemos ver no site é </w:t>
+      </w:r>
+      <w:proofErr w:type="gramStart"/>
+      <w:r>
+        <w:rPr>
+          <w:sz w:val="28"/>
+          <w:szCs w:val="28"/>
+        </w:rPr>
+        <w:t>uma grande mensagem escrito</w:t>
+      </w:r>
+      <w:proofErr w:type="gramEnd"/>
+      <w:r>
+        <w:rPr>
+          <w:sz w:val="28"/>
+          <w:szCs w:val="28"/>
+        </w:rPr>
+        <w:t xml:space="preserve"> “</w:t>
+      </w:r>
+      <w:proofErr w:type="spellStart"/>
+      <w:r>
+        <w:rPr>
+          <w:sz w:val="28"/>
+          <w:szCs w:val="28"/>
+        </w:rPr>
+        <w:t>Hello</w:t>
+      </w:r>
+      <w:proofErr w:type="spellEnd"/>
+      <w:r>
+        <w:rPr>
+          <w:sz w:val="28"/>
+          <w:szCs w:val="28"/>
+        </w:rPr>
+        <w:t xml:space="preserve">, world!”. Temos esta pequena frase no nosso código dentro de uma </w:t>
+      </w:r>
+      <w:proofErr w:type="spellStart"/>
+      <w:r>
+        <w:rPr>
+          <w:sz w:val="28"/>
+          <w:szCs w:val="28"/>
+        </w:rPr>
+        <w:t>tag</w:t>
+      </w:r>
+      <w:proofErr w:type="spellEnd"/>
+      <w:r>
+        <w:rPr>
+          <w:sz w:val="28"/>
+          <w:szCs w:val="28"/>
+        </w:rPr>
+        <w:t xml:space="preserve"> chamada </w:t>
       </w:r>
       <w:r>
         <w:rPr>
@@ -5947,8 +7253,25 @@
           <w:sz w:val="28"/>
           <w:szCs w:val="28"/>
         </w:rPr>
-        <w:t xml:space="preserve">, por sua vez dentro da tag </w:t>
-      </w:r>
+        <w:t xml:space="preserve">, por sua vez dentro da </w:t>
+      </w:r>
+      <w:proofErr w:type="spellStart"/>
+      <w:r>
+        <w:rPr>
+          <w:sz w:val="28"/>
+          <w:szCs w:val="28"/>
+        </w:rPr>
+        <w:t>tag</w:t>
+      </w:r>
+      <w:proofErr w:type="spellEnd"/>
+      <w:r>
+        <w:rPr>
+          <w:sz w:val="28"/>
+          <w:szCs w:val="28"/>
+        </w:rPr>
+        <w:t xml:space="preserve"> </w:t>
+      </w:r>
+      <w:proofErr w:type="spellStart"/>
       <w:r>
         <w:rPr>
           <w:b/>
@@ -5957,6 +7280,7 @@
         </w:rPr>
         <w:t>body</w:t>
       </w:r>
+      <w:proofErr w:type="spellEnd"/>
       <w:r>
         <w:rPr>
           <w:sz w:val="28"/>
@@ -5981,6 +7305,7 @@
         </w:rPr>
         <w:t xml:space="preserve">Vamos lá... Entendendo o que acontece, o </w:t>
       </w:r>
+      <w:proofErr w:type="spellStart"/>
       <w:r>
         <w:rPr>
           <w:b/>
@@ -5989,12 +7314,29 @@
         </w:rPr>
         <w:t>body</w:t>
       </w:r>
-      <w:r>
-        <w:rPr>
-          <w:sz w:val="28"/>
-          <w:szCs w:val="28"/>
-        </w:rPr>
-        <w:t xml:space="preserve"> é o corpo do nosso site. Tudo o que queremos exibir no navegador, deverá estar dentro do body. A </w:t>
+      <w:proofErr w:type="spellEnd"/>
+      <w:r>
+        <w:rPr>
+          <w:sz w:val="28"/>
+          <w:szCs w:val="28"/>
+        </w:rPr>
+        <w:t xml:space="preserve"> é o corpo do nosso site. Tudo o que queremos exibir no navegador, deverá estar dentro do </w:t>
+      </w:r>
+      <w:proofErr w:type="spellStart"/>
+      <w:r>
+        <w:rPr>
+          <w:sz w:val="28"/>
+          <w:szCs w:val="28"/>
+        </w:rPr>
+        <w:t>body</w:t>
+      </w:r>
+      <w:proofErr w:type="spellEnd"/>
+      <w:r>
+        <w:rPr>
+          <w:sz w:val="28"/>
+          <w:szCs w:val="28"/>
+        </w:rPr>
+        <w:t xml:space="preserve">. A </w:t>
       </w:r>
       <w:r>
         <w:rPr>
@@ -6002,7 +7344,23 @@
           <w:szCs w:val="28"/>
         </w:rPr>
         <w:lastRenderedPageBreak/>
-        <w:t xml:space="preserve">segunda tag é a </w:t>
+        <w:t xml:space="preserve">segunda </w:t>
+      </w:r>
+      <w:proofErr w:type="spellStart"/>
+      <w:r>
+        <w:rPr>
+          <w:sz w:val="28"/>
+          <w:szCs w:val="28"/>
+        </w:rPr>
+        <w:t>tag</w:t>
+      </w:r>
+      <w:proofErr w:type="spellEnd"/>
+      <w:r>
+        <w:rPr>
+          <w:sz w:val="28"/>
+          <w:szCs w:val="28"/>
+        </w:rPr>
+        <w:t xml:space="preserve"> é a </w:t>
       </w:r>
       <w:r>
         <w:rPr>
@@ -6017,7 +7375,39 @@
           <w:sz w:val="28"/>
           <w:szCs w:val="28"/>
         </w:rPr>
-        <w:t xml:space="preserve">. Existem 6 tags do tipo h e elas servem para dar estilos ao texto. A </w:t>
+        <w:t xml:space="preserve">. Existem </w:t>
+      </w:r>
+      <w:proofErr w:type="gramStart"/>
+      <w:r>
+        <w:rPr>
+          <w:sz w:val="28"/>
+          <w:szCs w:val="28"/>
+        </w:rPr>
+        <w:t>6</w:t>
+      </w:r>
+      <w:proofErr w:type="gramEnd"/>
+      <w:r>
+        <w:rPr>
+          <w:sz w:val="28"/>
+          <w:szCs w:val="28"/>
+        </w:rPr>
+        <w:t xml:space="preserve"> </w:t>
+      </w:r>
+      <w:proofErr w:type="spellStart"/>
+      <w:r>
+        <w:rPr>
+          <w:sz w:val="28"/>
+          <w:szCs w:val="28"/>
+        </w:rPr>
+        <w:t>tags</w:t>
+      </w:r>
+      <w:proofErr w:type="spellEnd"/>
+      <w:r>
+        <w:rPr>
+          <w:sz w:val="28"/>
+          <w:szCs w:val="28"/>
+        </w:rPr>
+        <w:t xml:space="preserve"> do tipo h e elas servem para dar estilos ao texto. A </w:t>
       </w:r>
       <w:r>
         <w:rPr>
@@ -6032,7 +7422,23 @@
           <w:sz w:val="28"/>
           <w:szCs w:val="28"/>
         </w:rPr>
-        <w:t xml:space="preserve"> deixa o texto grande; a tag </w:t>
+        <w:t xml:space="preserve"> deixa o texto grande; a </w:t>
+      </w:r>
+      <w:proofErr w:type="spellStart"/>
+      <w:r>
+        <w:rPr>
+          <w:sz w:val="28"/>
+          <w:szCs w:val="28"/>
+        </w:rPr>
+        <w:t>tag</w:t>
+      </w:r>
+      <w:proofErr w:type="spellEnd"/>
+      <w:r>
+        <w:rPr>
+          <w:sz w:val="28"/>
+          <w:szCs w:val="28"/>
+        </w:rPr>
+        <w:t xml:space="preserve"> </w:t>
       </w:r>
       <w:r>
         <w:rPr>
@@ -6316,24 +7722,56 @@
           <w:sz w:val="28"/>
           <w:szCs w:val="28"/>
         </w:rPr>
-        <w:t>Para começarmos a trabalhar no layout do site, iremos aprender o que é o CSS. Para isso crie um novo arquivo chamado estilo.css, também dentro de sua pasta criada. A partir de agora, não indicaremos que os arquivos salvos ficarão na pasta do projeto. Cabe a você lembrar que todos os arquivos necessários para o site ficarão nesta pasta.</w:t>
-      </w:r>
-    </w:p>
-    <w:p>
-      <w:pPr>
-        <w:pStyle w:val="SemEspaamento"/>
-        <w:rPr>
-          <w:sz w:val="28"/>
-          <w:szCs w:val="28"/>
-        </w:rPr>
-      </w:pPr>
-      <w:r>
-        <w:rPr>
-          <w:sz w:val="28"/>
-          <w:szCs w:val="28"/>
-        </w:rPr>
-        <w:tab/>
-        <w:t>Dentro deste arquivo CSS colocaremos o seguinte código:</w:t>
+        <w:t xml:space="preserve">Para começarmos a trabalhar no layout do site, iremos aprender o que é o CSS. Para isso crie um novo arquivo chamado </w:t>
+      </w:r>
+      <w:proofErr w:type="gramStart"/>
+      <w:r>
+        <w:rPr>
+          <w:sz w:val="28"/>
+          <w:szCs w:val="28"/>
+        </w:rPr>
+        <w:t>estilo.</w:t>
+      </w:r>
+      <w:proofErr w:type="gramEnd"/>
+      <w:r>
+        <w:rPr>
+          <w:sz w:val="28"/>
+          <w:szCs w:val="28"/>
+        </w:rPr>
+        <w:t>css, também dentro de sua pasta criada. A partir de agora, não indicaremos que os arquivos salvos ficarão na pasta do projeto. Cabe a você lembrar que todos os arquivos necessários para o site ficarão nesta pasta.</w:t>
+      </w:r>
+    </w:p>
+    <w:p>
+      <w:pPr>
+        <w:pStyle w:val="SemEspaamento"/>
+        <w:rPr>
+          <w:sz w:val="28"/>
+          <w:szCs w:val="28"/>
+        </w:rPr>
+      </w:pPr>
+      <w:r>
+        <w:rPr>
+          <w:sz w:val="28"/>
+          <w:szCs w:val="28"/>
+        </w:rPr>
+        <w:tab/>
+        <w:t xml:space="preserve">Dentro deste arquivo CSS </w:t>
+      </w:r>
+      <w:proofErr w:type="gramStart"/>
+      <w:r>
+        <w:rPr>
+          <w:sz w:val="28"/>
+          <w:szCs w:val="28"/>
+        </w:rPr>
+        <w:t>colocaremos</w:t>
+      </w:r>
+      <w:proofErr w:type="gramEnd"/>
+      <w:r>
+        <w:rPr>
+          <w:sz w:val="28"/>
+          <w:szCs w:val="28"/>
+        </w:rPr>
+        <w:t xml:space="preserve"> o seguinte código:</w:t>
       </w:r>
     </w:p>
     <w:p>
@@ -6414,6 +7852,7 @@
                                 <w:color w:val="F92672"/>
                                 <w:sz w:val="28"/>
                                 <w:szCs w:val="28"/>
+                                <w:lang w:val="en-US"/>
                               </w:rPr>
                             </w:pPr>
                             <w:r>
@@ -6421,6 +7860,7 @@
                                 <w:color w:val="F92672"/>
                                 <w:sz w:val="28"/>
                                 <w:szCs w:val="28"/>
+                                <w:lang w:val="en-US"/>
                               </w:rPr>
                               <w:t>body</w:t>
                             </w:r>
@@ -6433,6 +7873,7 @@
                                 <w:color w:val="FFFFFF" w:themeColor="background1"/>
                                 <w:sz w:val="28"/>
                                 <w:szCs w:val="28"/>
+                                <w:lang w:val="en-US"/>
                               </w:rPr>
                             </w:pPr>
                             <w:r>
@@ -6440,6 +7881,7 @@
                                 <w:color w:val="FFFFFF" w:themeColor="background1"/>
                                 <w:sz w:val="28"/>
                                 <w:szCs w:val="28"/>
+                                <w:lang w:val="en-US"/>
                               </w:rPr>
                               <w:t>{</w:t>
                             </w:r>
@@ -6452,6 +7894,7 @@
                                 <w:color w:val="FFFFFF" w:themeColor="background1"/>
                                 <w:sz w:val="28"/>
                                 <w:szCs w:val="28"/>
+                                <w:lang w:val="en-US"/>
                               </w:rPr>
                             </w:pPr>
                             <w:r>
@@ -6459,6 +7902,7 @@
                                 <w:color w:val="FFFFFF" w:themeColor="background1"/>
                                 <w:sz w:val="28"/>
                                 <w:szCs w:val="28"/>
+                                <w:lang w:val="en-US"/>
                               </w:rPr>
                               <w:tab/>
                             </w:r>
@@ -6467,6 +7911,7 @@
                                 <w:color w:val="A6E22E"/>
                                 <w:sz w:val="28"/>
                                 <w:szCs w:val="28"/>
+                                <w:lang w:val="en-US"/>
                               </w:rPr>
                               <w:t>background-color:</w:t>
                             </w:r>
@@ -6475,24 +7920,9 @@
                                 <w:color w:val="FFFFFF" w:themeColor="background1"/>
                                 <w:sz w:val="28"/>
                                 <w:szCs w:val="28"/>
-                              </w:rPr>
-                              <w:t xml:space="preserve"> </w:t>
-                            </w:r>
-                            <w:r>
-                              <w:rPr>
-                                <w:color w:val="FFFFFF" w:themeColor="background1"/>
-                                <w:sz w:val="28"/>
-                                <w:szCs w:val="28"/>
-                              </w:rPr>
-                              <w:t>e74c3c</w:t>
-                            </w:r>
-                            <w:r>
-                              <w:rPr>
-                                <w:color w:val="FFFFFF" w:themeColor="background1"/>
-                                <w:sz w:val="28"/>
-                                <w:szCs w:val="28"/>
-                              </w:rPr>
-                              <w:t>;</w:t>
+                                <w:lang w:val="en-US"/>
+                              </w:rPr>
+                              <w:t xml:space="preserve"> e74c3c;</w:t>
                             </w:r>
                           </w:p>
                           <w:p>
@@ -6503,6 +7933,7 @@
                                 <w:color w:val="FFFFFF" w:themeColor="background1"/>
                                 <w:sz w:val="28"/>
                                 <w:szCs w:val="28"/>
+                                <w:lang w:val="en-US"/>
                               </w:rPr>
                             </w:pPr>
                             <w:r>
@@ -6510,6 +7941,7 @@
                                 <w:color w:val="FFFFFF" w:themeColor="background1"/>
                                 <w:sz w:val="28"/>
                                 <w:szCs w:val="28"/>
+                                <w:lang w:val="en-US"/>
                               </w:rPr>
                               <w:tab/>
                             </w:r>
@@ -6518,6 +7950,7 @@
                                 <w:color w:val="A6E22E"/>
                                 <w:sz w:val="28"/>
                                 <w:szCs w:val="28"/>
+                                <w:lang w:val="en-US"/>
                               </w:rPr>
                               <w:t>color:</w:t>
                             </w:r>
@@ -6526,6 +7959,7 @@
                                 <w:color w:val="FFFFFF" w:themeColor="background1"/>
                                 <w:sz w:val="28"/>
                                 <w:szCs w:val="28"/>
+                                <w:lang w:val="en-US"/>
                               </w:rPr>
                               <w:t xml:space="preserve"> white;</w:t>
                             </w:r>
@@ -6540,6 +7974,7 @@
                                 <w:szCs w:val="28"/>
                               </w:rPr>
                             </w:pPr>
+                            <w:proofErr w:type="gramStart"/>
                             <w:r>
                               <w:rPr>
                                 <w:color w:val="FFFFFF" w:themeColor="background1"/>
@@ -6548,6 +7983,7 @@
                               </w:rPr>
                               <w:t>}</w:t>
                             </w:r>
+                            <w:proofErr w:type="gramEnd"/>
                           </w:p>
                           <w:p>
                             <w:pPr>
@@ -6801,7 +8237,55 @@
           <w:szCs w:val="28"/>
         </w:rPr>
         <w:tab/>
-        <w:t>Em seguida, volte ao arquivo HTML e insira a seguinte tag, após a chamada do css do Bootstrap. Ficará assim:</w:t>
+        <w:t xml:space="preserve">Em seguida, volte ao arquivo HTML e insira a seguinte </w:t>
+      </w:r>
+      <w:proofErr w:type="spellStart"/>
+      <w:r>
+        <w:rPr>
+          <w:sz w:val="28"/>
+          <w:szCs w:val="28"/>
+        </w:rPr>
+        <w:t>tag</w:t>
+      </w:r>
+      <w:proofErr w:type="spellEnd"/>
+      <w:r>
+        <w:rPr>
+          <w:sz w:val="28"/>
+          <w:szCs w:val="28"/>
+        </w:rPr>
+        <w:t xml:space="preserve">, após a chamada do </w:t>
+      </w:r>
+      <w:proofErr w:type="spellStart"/>
+      <w:r>
+        <w:rPr>
+          <w:sz w:val="28"/>
+          <w:szCs w:val="28"/>
+        </w:rPr>
+        <w:t>css</w:t>
+      </w:r>
+      <w:proofErr w:type="spellEnd"/>
+      <w:r>
+        <w:rPr>
+          <w:sz w:val="28"/>
+          <w:szCs w:val="28"/>
+        </w:rPr>
+        <w:t xml:space="preserve"> do </w:t>
+      </w:r>
+      <w:proofErr w:type="spellStart"/>
+      <w:r>
+        <w:rPr>
+          <w:sz w:val="28"/>
+          <w:szCs w:val="28"/>
+        </w:rPr>
+        <w:t>Bootstrap</w:t>
+      </w:r>
+      <w:proofErr w:type="spellEnd"/>
+      <w:r>
+        <w:rPr>
+          <w:sz w:val="28"/>
+          <w:szCs w:val="28"/>
+        </w:rPr>
+        <w:t>. Ficará assim:</w:t>
       </w:r>
     </w:p>
     <w:p>
@@ -6881,6 +8365,7 @@
                                 <w:color w:val="FFFFFF" w:themeColor="background1"/>
                                 <w:sz w:val="24"/>
                                 <w:szCs w:val="24"/>
+                                <w:lang w:val="en-US"/>
                               </w:rPr>
                             </w:pPr>
                             <w:r>
@@ -6888,6 +8373,7 @@
                                 <w:color w:val="FFFFFF" w:themeColor="background1"/>
                                 <w:sz w:val="24"/>
                                 <w:szCs w:val="24"/>
+                                <w:lang w:val="en-US"/>
                               </w:rPr>
                               <w:t>&lt;!</w:t>
                             </w:r>
@@ -6896,6 +8382,7 @@
                                 <w:color w:val="F92672"/>
                                 <w:sz w:val="24"/>
                                 <w:szCs w:val="24"/>
+                                <w:lang w:val="en-US"/>
                               </w:rPr>
                               <w:t>DOCTYPE</w:t>
                             </w:r>
@@ -6904,6 +8391,7 @@
                                 <w:color w:val="FFFFFF" w:themeColor="background1"/>
                                 <w:sz w:val="24"/>
                                 <w:szCs w:val="24"/>
+                                <w:lang w:val="en-US"/>
                               </w:rPr>
                               <w:t xml:space="preserve"> html&gt;</w:t>
                             </w:r>
@@ -6915,6 +8403,7 @@
                                 <w:color w:val="FFFFFF" w:themeColor="background1"/>
                                 <w:sz w:val="24"/>
                                 <w:szCs w:val="24"/>
+                                <w:lang w:val="en-US"/>
                               </w:rPr>
                             </w:pPr>
                             <w:r>
@@ -6922,6 +8411,7 @@
                                 <w:color w:val="FFFFFF" w:themeColor="background1"/>
                                 <w:sz w:val="24"/>
                                 <w:szCs w:val="24"/>
+                                <w:lang w:val="en-US"/>
                               </w:rPr>
                               <w:t>&lt;</w:t>
                             </w:r>
@@ -6930,6 +8420,7 @@
                                 <w:color w:val="F92672"/>
                                 <w:sz w:val="24"/>
                                 <w:szCs w:val="24"/>
+                                <w:lang w:val="en-US"/>
                               </w:rPr>
                               <w:t>html</w:t>
                             </w:r>
@@ -6938,6 +8429,7 @@
                                 <w:color w:val="FFFFFF" w:themeColor="background1"/>
                                 <w:sz w:val="24"/>
                                 <w:szCs w:val="24"/>
+                                <w:lang w:val="en-US"/>
                               </w:rPr>
                               <w:t xml:space="preserve"> </w:t>
                             </w:r>
@@ -6946,6 +8438,7 @@
                                 <w:color w:val="A6E22E"/>
                                 <w:sz w:val="24"/>
                                 <w:szCs w:val="24"/>
+                                <w:lang w:val="en-US"/>
                               </w:rPr>
                               <w:t>lang</w:t>
                             </w:r>
@@ -6954,6 +8447,7 @@
                                 <w:color w:val="FFFFFF" w:themeColor="background1"/>
                                 <w:sz w:val="24"/>
                                 <w:szCs w:val="24"/>
+                                <w:lang w:val="en-US"/>
                               </w:rPr>
                               <w:t>=</w:t>
                             </w:r>
@@ -6962,6 +8456,7 @@
                                 <w:color w:val="E6DB74"/>
                                 <w:sz w:val="24"/>
                                 <w:szCs w:val="24"/>
+                                <w:lang w:val="en-US"/>
                               </w:rPr>
                               <w:t>"pt-br"</w:t>
                             </w:r>
@@ -6970,6 +8465,7 @@
                                 <w:color w:val="FFFFFF" w:themeColor="background1"/>
                                 <w:sz w:val="24"/>
                                 <w:szCs w:val="24"/>
+                                <w:lang w:val="en-US"/>
                               </w:rPr>
                               <w:t>&gt;</w:t>
                             </w:r>
@@ -6981,6 +8477,7 @@
                                 <w:color w:val="FFFFFF" w:themeColor="background1"/>
                                 <w:sz w:val="24"/>
                                 <w:szCs w:val="24"/>
+                                <w:lang w:val="en-US"/>
                               </w:rPr>
                             </w:pPr>
                             <w:r>
@@ -6988,6 +8485,7 @@
                                 <w:color w:val="FFFFFF" w:themeColor="background1"/>
                                 <w:sz w:val="24"/>
                                 <w:szCs w:val="24"/>
+                                <w:lang w:val="en-US"/>
                               </w:rPr>
                               <w:t xml:space="preserve">  &lt;</w:t>
                             </w:r>
@@ -6996,6 +8494,7 @@
                                 <w:color w:val="F92672"/>
                                 <w:sz w:val="24"/>
                                 <w:szCs w:val="24"/>
+                                <w:lang w:val="en-US"/>
                               </w:rPr>
                               <w:t>head</w:t>
                             </w:r>
@@ -7004,6 +8503,7 @@
                                 <w:color w:val="FFFFFF" w:themeColor="background1"/>
                                 <w:sz w:val="24"/>
                                 <w:szCs w:val="24"/>
+                                <w:lang w:val="en-US"/>
                               </w:rPr>
                               <w:t>&gt;</w:t>
                             </w:r>
@@ -7015,6 +8515,7 @@
                                 <w:color w:val="FFFFFF" w:themeColor="background1"/>
                                 <w:sz w:val="24"/>
                                 <w:szCs w:val="24"/>
+                                <w:lang w:val="en-US"/>
                               </w:rPr>
                             </w:pPr>
                             <w:r>
@@ -7022,6 +8523,7 @@
                                 <w:color w:val="FFFFFF" w:themeColor="background1"/>
                                 <w:sz w:val="24"/>
                                 <w:szCs w:val="24"/>
+                                <w:lang w:val="en-US"/>
                               </w:rPr>
                               <w:t xml:space="preserve">    &lt;</w:t>
                             </w:r>
@@ -7030,6 +8532,7 @@
                                 <w:color w:val="F92672"/>
                                 <w:sz w:val="24"/>
                                 <w:szCs w:val="24"/>
+                                <w:lang w:val="en-US"/>
                               </w:rPr>
                               <w:t>meta</w:t>
                             </w:r>
@@ -7038,6 +8541,7 @@
                                 <w:color w:val="FFFFFF" w:themeColor="background1"/>
                                 <w:sz w:val="24"/>
                                 <w:szCs w:val="24"/>
+                                <w:lang w:val="en-US"/>
                               </w:rPr>
                               <w:t xml:space="preserve"> </w:t>
                             </w:r>
@@ -7046,6 +8550,7 @@
                                 <w:color w:val="A6E22E"/>
                                 <w:sz w:val="24"/>
                                 <w:szCs w:val="24"/>
+                                <w:lang w:val="en-US"/>
                               </w:rPr>
                               <w:t>charset</w:t>
                             </w:r>
@@ -7054,6 +8559,7 @@
                                 <w:color w:val="FFFFFF" w:themeColor="background1"/>
                                 <w:sz w:val="24"/>
                                 <w:szCs w:val="24"/>
+                                <w:lang w:val="en-US"/>
                               </w:rPr>
                               <w:t>=</w:t>
                             </w:r>
@@ -7062,6 +8568,7 @@
                                 <w:color w:val="E6DB74"/>
                                 <w:sz w:val="24"/>
                                 <w:szCs w:val="24"/>
+                                <w:lang w:val="en-US"/>
                               </w:rPr>
                               <w:t>"utf-8"</w:t>
                             </w:r>
@@ -7070,6 +8577,7 @@
                                 <w:color w:val="FFFFFF" w:themeColor="background1"/>
                                 <w:sz w:val="24"/>
                                 <w:szCs w:val="24"/>
+                                <w:lang w:val="en-US"/>
                               </w:rPr>
                               <w:t>&gt;</w:t>
                             </w:r>
@@ -7081,6 +8589,7 @@
                                 <w:color w:val="FFFFFF" w:themeColor="background1"/>
                                 <w:sz w:val="24"/>
                                 <w:szCs w:val="24"/>
+                                <w:lang w:val="en-US"/>
                               </w:rPr>
                             </w:pPr>
                             <w:r>
@@ -7088,6 +8597,7 @@
                                 <w:color w:val="FFFFFF" w:themeColor="background1"/>
                                 <w:sz w:val="24"/>
                                 <w:szCs w:val="24"/>
+                                <w:lang w:val="en-US"/>
                               </w:rPr>
                               <w:t xml:space="preserve">    &lt;</w:t>
                             </w:r>
@@ -7096,6 +8606,7 @@
                                 <w:color w:val="F92672"/>
                                 <w:sz w:val="24"/>
                                 <w:szCs w:val="24"/>
+                                <w:lang w:val="en-US"/>
                               </w:rPr>
                               <w:t>meta</w:t>
                             </w:r>
@@ -7104,6 +8615,7 @@
                                 <w:color w:val="FFFFFF" w:themeColor="background1"/>
                                 <w:sz w:val="24"/>
                                 <w:szCs w:val="24"/>
+                                <w:lang w:val="en-US"/>
                               </w:rPr>
                               <w:t xml:space="preserve"> </w:t>
                             </w:r>
@@ -7112,6 +8624,7 @@
                                 <w:color w:val="A6E22E"/>
                                 <w:sz w:val="24"/>
                                 <w:szCs w:val="24"/>
+                                <w:lang w:val="en-US"/>
                               </w:rPr>
                               <w:t>http-equiv</w:t>
                             </w:r>
@@ -7120,6 +8633,7 @@
                                 <w:color w:val="FFFFFF" w:themeColor="background1"/>
                                 <w:sz w:val="24"/>
                                 <w:szCs w:val="24"/>
+                                <w:lang w:val="en-US"/>
                               </w:rPr>
                               <w:t>=</w:t>
                             </w:r>
@@ -7128,6 +8642,7 @@
                                 <w:color w:val="E6DB74"/>
                                 <w:sz w:val="24"/>
                                 <w:szCs w:val="24"/>
+                                <w:lang w:val="en-US"/>
                               </w:rPr>
                               <w:t>"X-UA-Compatible"</w:t>
                             </w:r>
@@ -7136,6 +8651,7 @@
                                 <w:color w:val="FFFFFF" w:themeColor="background1"/>
                                 <w:sz w:val="24"/>
                                 <w:szCs w:val="24"/>
+                                <w:lang w:val="en-US"/>
                               </w:rPr>
                               <w:t xml:space="preserve"> </w:t>
                             </w:r>
@@ -7144,6 +8660,7 @@
                                 <w:color w:val="A6E22E"/>
                                 <w:sz w:val="24"/>
                                 <w:szCs w:val="24"/>
+                                <w:lang w:val="en-US"/>
                               </w:rPr>
                               <w:t>content</w:t>
                             </w:r>
@@ -7152,6 +8669,7 @@
                                 <w:color w:val="FFFFFF" w:themeColor="background1"/>
                                 <w:sz w:val="24"/>
                                 <w:szCs w:val="24"/>
+                                <w:lang w:val="en-US"/>
                               </w:rPr>
                               <w:t>=</w:t>
                             </w:r>
@@ -7160,6 +8678,7 @@
                                 <w:color w:val="E6DB74"/>
                                 <w:sz w:val="24"/>
                                 <w:szCs w:val="24"/>
+                                <w:lang w:val="en-US"/>
                               </w:rPr>
                               <w:t>"IE=edge"</w:t>
                             </w:r>
@@ -7168,6 +8687,7 @@
                                 <w:color w:val="FFFFFF" w:themeColor="background1"/>
                                 <w:sz w:val="24"/>
                                 <w:szCs w:val="24"/>
+                                <w:lang w:val="en-US"/>
                               </w:rPr>
                               <w:t>&gt;</w:t>
                             </w:r>
@@ -7179,6 +8699,7 @@
                                 <w:color w:val="FFFFFF" w:themeColor="background1"/>
                                 <w:sz w:val="24"/>
                                 <w:szCs w:val="24"/>
+                                <w:lang w:val="en-US"/>
                               </w:rPr>
                             </w:pPr>
                             <w:r>
@@ -7186,22 +8707,27 @@
                                 <w:color w:val="FFFFFF" w:themeColor="background1"/>
                                 <w:sz w:val="24"/>
                                 <w:szCs w:val="24"/>
+                                <w:lang w:val="en-US"/>
                               </w:rPr>
                               <w:t xml:space="preserve">    &lt;</w:t>
                             </w:r>
+                            <w:proofErr w:type="gramStart"/>
                             <w:r>
                               <w:rPr>
                                 <w:color w:val="F92672"/>
                                 <w:sz w:val="24"/>
                                 <w:szCs w:val="24"/>
+                                <w:lang w:val="en-US"/>
                               </w:rPr>
                               <w:t>meta</w:t>
                             </w:r>
-                            <w:r>
-                              <w:rPr>
-                                <w:color w:val="FFFFFF" w:themeColor="background1"/>
-                                <w:sz w:val="24"/>
-                                <w:szCs w:val="24"/>
+                            <w:proofErr w:type="gramEnd"/>
+                            <w:r>
+                              <w:rPr>
+                                <w:color w:val="FFFFFF" w:themeColor="background1"/>
+                                <w:sz w:val="24"/>
+                                <w:szCs w:val="24"/>
+                                <w:lang w:val="en-US"/>
                               </w:rPr>
                               <w:t xml:space="preserve"> </w:t>
                             </w:r>
@@ -7210,6 +8736,7 @@
                                 <w:color w:val="A6E22E"/>
                                 <w:sz w:val="24"/>
                                 <w:szCs w:val="24"/>
+                                <w:lang w:val="en-US"/>
                               </w:rPr>
                               <w:t>name</w:t>
                             </w:r>
@@ -7218,6 +8745,7 @@
                                 <w:color w:val="FFFFFF" w:themeColor="background1"/>
                                 <w:sz w:val="24"/>
                                 <w:szCs w:val="24"/>
+                                <w:lang w:val="en-US"/>
                               </w:rPr>
                               <w:t>=</w:t>
                             </w:r>
@@ -7226,6 +8754,7 @@
                                 <w:color w:val="E6DB74"/>
                                 <w:sz w:val="24"/>
                                 <w:szCs w:val="24"/>
+                                <w:lang w:val="en-US"/>
                               </w:rPr>
                               <w:t>"viewport"</w:t>
                             </w:r>
@@ -7234,6 +8763,7 @@
                                 <w:color w:val="FFFFFF" w:themeColor="background1"/>
                                 <w:sz w:val="24"/>
                                 <w:szCs w:val="24"/>
+                                <w:lang w:val="en-US"/>
                               </w:rPr>
                               <w:t xml:space="preserve"> </w:t>
                             </w:r>
@@ -7242,6 +8772,7 @@
                                 <w:color w:val="A6E22E"/>
                                 <w:sz w:val="24"/>
                                 <w:szCs w:val="24"/>
+                                <w:lang w:val="en-US"/>
                               </w:rPr>
                               <w:t>content</w:t>
                             </w:r>
@@ -7250,6 +8781,7 @@
                                 <w:color w:val="FFFFFF" w:themeColor="background1"/>
                                 <w:sz w:val="24"/>
                                 <w:szCs w:val="24"/>
+                                <w:lang w:val="en-US"/>
                               </w:rPr>
                               <w:t>=</w:t>
                             </w:r>
@@ -7258,6 +8790,7 @@
                                 <w:color w:val="E6DB74"/>
                                 <w:sz w:val="24"/>
                                 <w:szCs w:val="24"/>
+                                <w:lang w:val="en-US"/>
                               </w:rPr>
                               <w:t>"width=device-width, initial-scale=1"</w:t>
                             </w:r>
@@ -7266,6 +8799,7 @@
                                 <w:color w:val="FFFFFF" w:themeColor="background1"/>
                                 <w:sz w:val="24"/>
                                 <w:szCs w:val="24"/>
+                                <w:lang w:val="en-US"/>
                               </w:rPr>
                               <w:t>&gt;</w:t>
                             </w:r>
@@ -7284,9 +8818,19 @@
                                 <w:color w:val="FFFFFF" w:themeColor="background1"/>
                                 <w:sz w:val="24"/>
                                 <w:szCs w:val="24"/>
-                              </w:rPr>
-                              <w:t xml:space="preserve">    &lt;</w:t>
-                            </w:r>
+                                <w:lang w:val="en-US"/>
+                              </w:rPr>
+                              <w:t xml:space="preserve">    </w:t>
+                            </w:r>
+                            <w:r>
+                              <w:rPr>
+                                <w:color w:val="FFFFFF" w:themeColor="background1"/>
+                                <w:sz w:val="24"/>
+                                <w:szCs w:val="24"/>
+                              </w:rPr>
+                              <w:t>&lt;</w:t>
+                            </w:r>
+                            <w:proofErr w:type="spellStart"/>
                             <w:r>
                               <w:rPr>
                                 <w:color w:val="F92672"/>
@@ -7295,6 +8839,7 @@
                               </w:rPr>
                               <w:t>title</w:t>
                             </w:r>
+                            <w:proofErr w:type="spellEnd"/>
                             <w:r>
                               <w:rPr>
                                 <w:color w:val="FFFFFF" w:themeColor="background1"/>
@@ -7303,6 +8848,7 @@
                               </w:rPr>
                               <w:t>&gt;Título do site&lt;/</w:t>
                             </w:r>
+                            <w:proofErr w:type="spellStart"/>
                             <w:r>
                               <w:rPr>
                                 <w:color w:val="F92672"/>
@@ -7311,6 +8857,7 @@
                               </w:rPr>
                               <w:t>title</w:t>
                             </w:r>
+                            <w:proofErr w:type="spellEnd"/>
                             <w:r>
                               <w:rPr>
                                 <w:color w:val="FFFFFF" w:themeColor="background1"/>
@@ -7327,6 +8874,7 @@
                                 <w:color w:val="FFFFFF" w:themeColor="background1"/>
                                 <w:sz w:val="24"/>
                                 <w:szCs w:val="24"/>
+                                <w:lang w:val="en-US"/>
                               </w:rPr>
                             </w:pPr>
                             <w:r>
@@ -7335,13 +8883,23 @@
                                 <w:sz w:val="24"/>
                                 <w:szCs w:val="24"/>
                               </w:rPr>
-                              <w:t xml:space="preserve">    &lt;</w:t>
+                              <w:t xml:space="preserve">    </w:t>
+                            </w:r>
+                            <w:r>
+                              <w:rPr>
+                                <w:color w:val="FFFFFF" w:themeColor="background1"/>
+                                <w:sz w:val="24"/>
+                                <w:szCs w:val="24"/>
+                                <w:lang w:val="en-US"/>
+                              </w:rPr>
+                              <w:t>&lt;</w:t>
                             </w:r>
                             <w:r>
                               <w:rPr>
                                 <w:color w:val="F92672"/>
                                 <w:sz w:val="24"/>
                                 <w:szCs w:val="24"/>
+                                <w:lang w:val="en-US"/>
                               </w:rPr>
                               <w:t>link</w:t>
                             </w:r>
@@ -7350,6 +8908,7 @@
                                 <w:color w:val="FFFFFF" w:themeColor="background1"/>
                                 <w:sz w:val="24"/>
                                 <w:szCs w:val="24"/>
+                                <w:lang w:val="en-US"/>
                               </w:rPr>
                               <w:t xml:space="preserve"> </w:t>
                             </w:r>
@@ -7358,6 +8917,7 @@
                                 <w:color w:val="A6E22E"/>
                                 <w:sz w:val="24"/>
                                 <w:szCs w:val="24"/>
+                                <w:lang w:val="en-US"/>
                               </w:rPr>
                               <w:t>href</w:t>
                             </w:r>
@@ -7366,6 +8926,7 @@
                                 <w:color w:val="FFFFFF" w:themeColor="background1"/>
                                 <w:sz w:val="24"/>
                                 <w:szCs w:val="24"/>
+                                <w:lang w:val="en-US"/>
                               </w:rPr>
                               <w:t>=</w:t>
                             </w:r>
@@ -7374,6 +8935,7 @@
                                 <w:color w:val="E6DB74"/>
                                 <w:sz w:val="24"/>
                                 <w:szCs w:val="24"/>
+                                <w:lang w:val="en-US"/>
                               </w:rPr>
                               <w:t xml:space="preserve">"css/bootstrap.min.css" </w:t>
                             </w:r>
@@ -7382,6 +8944,7 @@
                                 <w:color w:val="A6E22E"/>
                                 <w:sz w:val="24"/>
                                 <w:szCs w:val="24"/>
+                                <w:lang w:val="en-US"/>
                               </w:rPr>
                               <w:t>rel</w:t>
                             </w:r>
@@ -7390,6 +8953,7 @@
                                 <w:color w:val="FFFFFF" w:themeColor="background1"/>
                                 <w:sz w:val="24"/>
                                 <w:szCs w:val="24"/>
+                                <w:lang w:val="en-US"/>
                               </w:rPr>
                               <w:t>=</w:t>
                             </w:r>
@@ -7398,6 +8962,7 @@
                                 <w:color w:val="E6DB74"/>
                                 <w:sz w:val="24"/>
                                 <w:szCs w:val="24"/>
+                                <w:lang w:val="en-US"/>
                               </w:rPr>
                               <w:t>"stylesheet"</w:t>
                             </w:r>
@@ -7406,6 +8971,7 @@
                                 <w:color w:val="FFFFFF" w:themeColor="background1"/>
                                 <w:sz w:val="24"/>
                                 <w:szCs w:val="24"/>
+                                <w:lang w:val="en-US"/>
                               </w:rPr>
                               <w:t>&gt;</w:t>
                             </w:r>
@@ -7417,6 +8983,7 @@
                                 <w:color w:val="FFFFFF" w:themeColor="background1"/>
                                 <w:sz w:val="24"/>
                                 <w:szCs w:val="24"/>
+                                <w:lang w:val="en-US"/>
                               </w:rPr>
                             </w:pPr>
                             <w:r>
@@ -7424,22 +8991,16 @@
                                 <w:color w:val="FFFFFF" w:themeColor="background1"/>
                                 <w:sz w:val="24"/>
                                 <w:szCs w:val="24"/>
-                              </w:rPr>
-                              <w:t xml:space="preserve">    </w:t>
-                            </w:r>
-                            <w:r>
-                              <w:rPr>
-                                <w:color w:val="FFFFFF" w:themeColor="background1"/>
-                                <w:sz w:val="24"/>
-                                <w:szCs w:val="24"/>
-                              </w:rPr>
-                              <w:t>&lt;</w:t>
+                                <w:lang w:val="en-US"/>
+                              </w:rPr>
+                              <w:t xml:space="preserve">    &lt;</w:t>
                             </w:r>
                             <w:r>
                               <w:rPr>
                                 <w:color w:val="F92672"/>
                                 <w:sz w:val="24"/>
                                 <w:szCs w:val="24"/>
+                                <w:lang w:val="en-US"/>
                               </w:rPr>
                               <w:t>link</w:t>
                             </w:r>
@@ -7448,6 +9009,7 @@
                                 <w:color w:val="FFFFFF" w:themeColor="background1"/>
                                 <w:sz w:val="24"/>
                                 <w:szCs w:val="24"/>
+                                <w:lang w:val="en-US"/>
                               </w:rPr>
                               <w:t xml:space="preserve"> </w:t>
                             </w:r>
@@ -7456,6 +9018,7 @@
                                 <w:color w:val="A6E22E"/>
                                 <w:sz w:val="24"/>
                                 <w:szCs w:val="24"/>
+                                <w:lang w:val="en-US"/>
                               </w:rPr>
                               <w:t>href</w:t>
                             </w:r>
@@ -7464,6 +9027,7 @@
                                 <w:color w:val="FFFFFF" w:themeColor="background1"/>
                                 <w:sz w:val="24"/>
                                 <w:szCs w:val="24"/>
+                                <w:lang w:val="en-US"/>
                               </w:rPr>
                               <w:t>=</w:t>
                             </w:r>
@@ -7472,30 +9036,36 @@
                                 <w:color w:val="E6DB74"/>
                                 <w:sz w:val="24"/>
                                 <w:szCs w:val="24"/>
+                                <w:lang w:val="en-US"/>
                               </w:rPr>
                               <w:t>"</w:t>
                             </w:r>
+                            <w:proofErr w:type="gramStart"/>
                             <w:r>
                               <w:rPr>
                                 <w:color w:val="E6DB74"/>
                                 <w:sz w:val="24"/>
                                 <w:szCs w:val="24"/>
-                              </w:rPr>
-                              <w:t>estilo.</w:t>
-                            </w:r>
+                                <w:lang w:val="en-US"/>
+                              </w:rPr>
+                              <w:t>estilo.css "</w:t>
+                            </w:r>
+                            <w:proofErr w:type="gramEnd"/>
                             <w:r>
                               <w:rPr>
                                 <w:color w:val="E6DB74"/>
                                 <w:sz w:val="24"/>
                                 <w:szCs w:val="24"/>
-                              </w:rPr>
-                              <w:t xml:space="preserve">css " </w:t>
+                                <w:lang w:val="en-US"/>
+                              </w:rPr>
+                              <w:t xml:space="preserve"> </w:t>
                             </w:r>
                             <w:r>
                               <w:rPr>
                                 <w:color w:val="A6E22E"/>
                                 <w:sz w:val="24"/>
                                 <w:szCs w:val="24"/>
+                                <w:lang w:val="en-US"/>
                               </w:rPr>
                               <w:t>rel</w:t>
                             </w:r>
@@ -7504,6 +9074,7 @@
                                 <w:color w:val="FFFFFF" w:themeColor="background1"/>
                                 <w:sz w:val="24"/>
                                 <w:szCs w:val="24"/>
+                                <w:lang w:val="en-US"/>
                               </w:rPr>
                               <w:t>=</w:t>
                             </w:r>
@@ -7512,6 +9083,7 @@
                                 <w:color w:val="E6DB74"/>
                                 <w:sz w:val="24"/>
                                 <w:szCs w:val="24"/>
+                                <w:lang w:val="en-US"/>
                               </w:rPr>
                               <w:t>"stylesheet"</w:t>
                             </w:r>
@@ -7520,6 +9092,7 @@
                                 <w:color w:val="FFFFFF" w:themeColor="background1"/>
                                 <w:sz w:val="24"/>
                                 <w:szCs w:val="24"/>
+                                <w:lang w:val="en-US"/>
                               </w:rPr>
                               <w:t>&gt;</w:t>
                             </w:r>
@@ -8398,7 +9971,7 @@
                     <pic:cNvPicPr/>
                   </pic:nvPicPr>
                   <pic:blipFill>
-                    <a:blip r:embed="rId16"/>
+                    <a:blip r:embed="rId18"/>
                     <a:stretch>
                       <a:fillRect/>
                     </a:stretch>
@@ -8431,14 +10004,30 @@
           <w:sz w:val="28"/>
           <w:szCs w:val="28"/>
         </w:rPr>
-        <w:t>duas tag</w:t>
-      </w:r>
-      <w:r>
-        <w:rPr>
-          <w:sz w:val="28"/>
-          <w:szCs w:val="28"/>
-        </w:rPr>
-        <w:t xml:space="preserve">s </w:t>
+        <w:t xml:space="preserve">duas </w:t>
+      </w:r>
+      <w:proofErr w:type="spellStart"/>
+      <w:r>
+        <w:rPr>
+          <w:sz w:val="28"/>
+          <w:szCs w:val="28"/>
+        </w:rPr>
+        <w:t>tag</w:t>
+      </w:r>
+      <w:r>
+        <w:rPr>
+          <w:sz w:val="28"/>
+          <w:szCs w:val="28"/>
+        </w:rPr>
+        <w:t>s</w:t>
+      </w:r>
+      <w:proofErr w:type="spellEnd"/>
+      <w:r>
+        <w:rPr>
+          <w:sz w:val="28"/>
+          <w:szCs w:val="28"/>
+        </w:rPr>
+        <w:t xml:space="preserve"> </w:t>
       </w:r>
       <w:r>
         <w:rPr>
@@ -8455,6 +10044,7 @@
         </w:rPr>
         <w:t xml:space="preserve">. Nela temos os parâmetros </w:t>
       </w:r>
+      <w:proofErr w:type="spellStart"/>
       <w:r>
         <w:rPr>
           <w:b/>
@@ -8463,6 +10053,7 @@
         </w:rPr>
         <w:t>href</w:t>
       </w:r>
+      <w:proofErr w:type="spellEnd"/>
       <w:r>
         <w:rPr>
           <w:sz w:val="28"/>
@@ -8483,7 +10074,23 @@
           <w:sz w:val="28"/>
           <w:szCs w:val="28"/>
         </w:rPr>
-        <w:t xml:space="preserve">. A tag link serve para chamarmos um arquivo externo que iremos usar no nosso site. </w:t>
+        <w:t xml:space="preserve">. A </w:t>
+      </w:r>
+      <w:proofErr w:type="spellStart"/>
+      <w:r>
+        <w:rPr>
+          <w:sz w:val="28"/>
+          <w:szCs w:val="28"/>
+        </w:rPr>
+        <w:t>tag</w:t>
+      </w:r>
+      <w:proofErr w:type="spellEnd"/>
+      <w:r>
+        <w:rPr>
+          <w:sz w:val="28"/>
+          <w:szCs w:val="28"/>
+        </w:rPr>
+        <w:t xml:space="preserve"> link serve para chamarmos um arquivo externo que iremos usar no nosso site. </w:t>
       </w:r>
     </w:p>
     <w:p>
@@ -8501,7 +10108,23 @@
           <w:szCs w:val="28"/>
         </w:rPr>
         <w:tab/>
-        <w:t xml:space="preserve">A primeira tag link está da seguinte forma: </w:t>
+        <w:t xml:space="preserve">A primeira </w:t>
+      </w:r>
+      <w:proofErr w:type="spellStart"/>
+      <w:r>
+        <w:rPr>
+          <w:sz w:val="28"/>
+          <w:szCs w:val="28"/>
+        </w:rPr>
+        <w:t>tag</w:t>
+      </w:r>
+      <w:proofErr w:type="spellEnd"/>
+      <w:r>
+        <w:rPr>
+          <w:sz w:val="28"/>
+          <w:szCs w:val="28"/>
+        </w:rPr>
+        <w:t xml:space="preserve"> link está da seguinte forma: </w:t>
       </w:r>
       <w:r>
         <w:rPr>
@@ -8519,35 +10142,195 @@
         </w:rPr>
         <w:t xml:space="preserve"> </w:t>
       </w:r>
-      <w:r>
-        <w:rPr>
-          <w:i/>
-          <w:sz w:val="28"/>
-          <w:szCs w:val="28"/>
-        </w:rPr>
-        <w:t>href="css/bootstrap.min.css" rel="stylesheet"&gt;</w:t>
-      </w:r>
-      <w:r>
-        <w:rPr>
-          <w:sz w:val="28"/>
-          <w:szCs w:val="28"/>
-        </w:rPr>
-        <w:t xml:space="preserve">. Isso significa que estamos utilizando um arquivo chamado bootstrap.min.css, que está dentro da pasta css, que por sua vez se encontra na raiz do diretório do seu projeto (a pasta criada). Em seguida, vemos um </w:t>
-      </w:r>
-      <w:r>
-        <w:rPr>
-          <w:i/>
-          <w:sz w:val="28"/>
-          <w:szCs w:val="28"/>
-        </w:rPr>
-        <w:t>rel=”stylesheet”</w:t>
-      </w:r>
-      <w:r>
-        <w:rPr>
-          <w:sz w:val="28"/>
-          <w:szCs w:val="28"/>
-        </w:rPr>
-        <w:t>. Este parâmetro está indicando que o arquivo se trata de uma folha de estilo, em outras palavras, é um css.</w:t>
+      <w:proofErr w:type="spellStart"/>
+      <w:r>
+        <w:rPr>
+          <w:i/>
+          <w:sz w:val="28"/>
+          <w:szCs w:val="28"/>
+        </w:rPr>
+        <w:t>href</w:t>
+      </w:r>
+      <w:proofErr w:type="spellEnd"/>
+      <w:r>
+        <w:rPr>
+          <w:i/>
+          <w:sz w:val="28"/>
+          <w:szCs w:val="28"/>
+        </w:rPr>
+        <w:t>=</w:t>
+      </w:r>
+      <w:proofErr w:type="gramStart"/>
+      <w:r>
+        <w:rPr>
+          <w:i/>
+          <w:sz w:val="28"/>
+          <w:szCs w:val="28"/>
+        </w:rPr>
+        <w:t>"</w:t>
+      </w:r>
+      <w:proofErr w:type="spellStart"/>
+      <w:proofErr w:type="gramEnd"/>
+      <w:r>
+        <w:rPr>
+          <w:i/>
+          <w:sz w:val="28"/>
+          <w:szCs w:val="28"/>
+        </w:rPr>
+        <w:t>css</w:t>
+      </w:r>
+      <w:proofErr w:type="spellEnd"/>
+      <w:r>
+        <w:rPr>
+          <w:i/>
+          <w:sz w:val="28"/>
+          <w:szCs w:val="28"/>
+        </w:rPr>
+        <w:t xml:space="preserve">/bootstrap.min.css" </w:t>
+      </w:r>
+      <w:proofErr w:type="spellStart"/>
+      <w:r>
+        <w:rPr>
+          <w:i/>
+          <w:sz w:val="28"/>
+          <w:szCs w:val="28"/>
+        </w:rPr>
+        <w:t>rel</w:t>
+      </w:r>
+      <w:proofErr w:type="spellEnd"/>
+      <w:r>
+        <w:rPr>
+          <w:i/>
+          <w:sz w:val="28"/>
+          <w:szCs w:val="28"/>
+        </w:rPr>
+        <w:t>="</w:t>
+      </w:r>
+      <w:proofErr w:type="spellStart"/>
+      <w:r>
+        <w:rPr>
+          <w:i/>
+          <w:sz w:val="28"/>
+          <w:szCs w:val="28"/>
+        </w:rPr>
+        <w:t>stylesheet</w:t>
+      </w:r>
+      <w:proofErr w:type="spellEnd"/>
+      <w:r>
+        <w:rPr>
+          <w:i/>
+          <w:sz w:val="28"/>
+          <w:szCs w:val="28"/>
+        </w:rPr>
+        <w:t>"&gt;</w:t>
+      </w:r>
+      <w:r>
+        <w:rPr>
+          <w:sz w:val="28"/>
+          <w:szCs w:val="28"/>
+        </w:rPr>
+        <w:t xml:space="preserve">. Isso significa que estamos utilizando um arquivo chamado </w:t>
+      </w:r>
+      <w:proofErr w:type="gramStart"/>
+      <w:r>
+        <w:rPr>
+          <w:sz w:val="28"/>
+          <w:szCs w:val="28"/>
+        </w:rPr>
+        <w:t>bootstrap.</w:t>
+      </w:r>
+      <w:proofErr w:type="gramEnd"/>
+      <w:r>
+        <w:rPr>
+          <w:sz w:val="28"/>
+          <w:szCs w:val="28"/>
+        </w:rPr>
+        <w:t xml:space="preserve">min.css, que está dentro da pasta </w:t>
+      </w:r>
+      <w:proofErr w:type="spellStart"/>
+      <w:r>
+        <w:rPr>
+          <w:sz w:val="28"/>
+          <w:szCs w:val="28"/>
+        </w:rPr>
+        <w:t>css</w:t>
+      </w:r>
+      <w:proofErr w:type="spellEnd"/>
+      <w:r>
+        <w:rPr>
+          <w:sz w:val="28"/>
+          <w:szCs w:val="28"/>
+        </w:rPr>
+        <w:t xml:space="preserve">, que por sua vez se encontra na raiz do diretório do seu projeto (a pasta criada). Em seguida, vemos um </w:t>
+      </w:r>
+      <w:proofErr w:type="spellStart"/>
+      <w:r>
+        <w:rPr>
+          <w:i/>
+          <w:sz w:val="28"/>
+          <w:szCs w:val="28"/>
+        </w:rPr>
+        <w:t>rel</w:t>
+      </w:r>
+      <w:proofErr w:type="spellEnd"/>
+      <w:r>
+        <w:rPr>
+          <w:i/>
+          <w:sz w:val="28"/>
+          <w:szCs w:val="28"/>
+        </w:rPr>
+        <w:t>=</w:t>
+      </w:r>
+      <w:proofErr w:type="gramStart"/>
+      <w:r>
+        <w:rPr>
+          <w:i/>
+          <w:sz w:val="28"/>
+          <w:szCs w:val="28"/>
+        </w:rPr>
+        <w:t>”</w:t>
+      </w:r>
+      <w:proofErr w:type="spellStart"/>
+      <w:proofErr w:type="gramEnd"/>
+      <w:r>
+        <w:rPr>
+          <w:i/>
+          <w:sz w:val="28"/>
+          <w:szCs w:val="28"/>
+        </w:rPr>
+        <w:t>stylesheet</w:t>
+      </w:r>
+      <w:proofErr w:type="spellEnd"/>
+      <w:r>
+        <w:rPr>
+          <w:i/>
+          <w:sz w:val="28"/>
+          <w:szCs w:val="28"/>
+        </w:rPr>
+        <w:t>”</w:t>
+      </w:r>
+      <w:r>
+        <w:rPr>
+          <w:sz w:val="28"/>
+          <w:szCs w:val="28"/>
+        </w:rPr>
+        <w:t xml:space="preserve">. Este parâmetro está indicando que o arquivo se trata de uma folha de estilo, em outras palavras, é um </w:t>
+      </w:r>
+      <w:proofErr w:type="spellStart"/>
+      <w:r>
+        <w:rPr>
+          <w:sz w:val="28"/>
+          <w:szCs w:val="28"/>
+        </w:rPr>
+        <w:t>css</w:t>
+      </w:r>
+      <w:proofErr w:type="spellEnd"/>
+      <w:r>
+        <w:rPr>
+          <w:sz w:val="28"/>
+          <w:szCs w:val="28"/>
+        </w:rPr>
+        <w:t>.</w:t>
       </w:r>
     </w:p>
     <w:p>
@@ -8571,15 +10354,103 @@
           <w:sz w:val="28"/>
           <w:szCs w:val="28"/>
         </w:rPr>
-        <w:t xml:space="preserve">Na segunda tag temos </w:t>
-      </w:r>
-      <w:r>
-        <w:rPr>
-          <w:i/>
-          <w:sz w:val="28"/>
-          <w:szCs w:val="28"/>
-        </w:rPr>
-        <w:t>&lt;link href="estilo.css" rel="stylesheet"&gt;</w:t>
+        <w:t xml:space="preserve">Na segunda </w:t>
+      </w:r>
+      <w:proofErr w:type="spellStart"/>
+      <w:r>
+        <w:rPr>
+          <w:sz w:val="28"/>
+          <w:szCs w:val="28"/>
+        </w:rPr>
+        <w:t>tag</w:t>
+      </w:r>
+      <w:proofErr w:type="spellEnd"/>
+      <w:r>
+        <w:rPr>
+          <w:sz w:val="28"/>
+          <w:szCs w:val="28"/>
+        </w:rPr>
+        <w:t xml:space="preserve"> temos </w:t>
+      </w:r>
+      <w:r>
+        <w:rPr>
+          <w:i/>
+          <w:sz w:val="28"/>
+          <w:szCs w:val="28"/>
+        </w:rPr>
+        <w:t xml:space="preserve">&lt;link </w:t>
+      </w:r>
+      <w:proofErr w:type="spellStart"/>
+      <w:r>
+        <w:rPr>
+          <w:i/>
+          <w:sz w:val="28"/>
+          <w:szCs w:val="28"/>
+        </w:rPr>
+        <w:t>href</w:t>
+      </w:r>
+      <w:proofErr w:type="spellEnd"/>
+      <w:r>
+        <w:rPr>
+          <w:i/>
+          <w:sz w:val="28"/>
+          <w:szCs w:val="28"/>
+        </w:rPr>
+        <w:t>=</w:t>
+      </w:r>
+      <w:proofErr w:type="gramStart"/>
+      <w:r>
+        <w:rPr>
+          <w:i/>
+          <w:sz w:val="28"/>
+          <w:szCs w:val="28"/>
+        </w:rPr>
+        <w:t>"</w:t>
+      </w:r>
+      <w:proofErr w:type="gramEnd"/>
+      <w:r>
+        <w:rPr>
+          <w:i/>
+          <w:sz w:val="28"/>
+          <w:szCs w:val="28"/>
+        </w:rPr>
+        <w:t xml:space="preserve">estilo.css" </w:t>
+      </w:r>
+      <w:proofErr w:type="spellStart"/>
+      <w:r>
+        <w:rPr>
+          <w:i/>
+          <w:sz w:val="28"/>
+          <w:szCs w:val="28"/>
+        </w:rPr>
+        <w:t>rel</w:t>
+      </w:r>
+      <w:proofErr w:type="spellEnd"/>
+      <w:r>
+        <w:rPr>
+          <w:i/>
+          <w:sz w:val="28"/>
+          <w:szCs w:val="28"/>
+        </w:rPr>
+        <w:t>="</w:t>
+      </w:r>
+      <w:proofErr w:type="spellStart"/>
+      <w:r>
+        <w:rPr>
+          <w:i/>
+          <w:sz w:val="28"/>
+          <w:szCs w:val="28"/>
+        </w:rPr>
+        <w:t>stylesheet</w:t>
+      </w:r>
+      <w:proofErr w:type="spellEnd"/>
+      <w:r>
+        <w:rPr>
+          <w:i/>
+          <w:sz w:val="28"/>
+          <w:szCs w:val="28"/>
+        </w:rPr>
+        <w:t>"&gt;</w:t>
       </w:r>
       <w:r>
         <w:rPr>
@@ -8593,7 +10464,39 @@
           <w:sz w:val="28"/>
           <w:szCs w:val="28"/>
         </w:rPr>
-        <w:t xml:space="preserve"> De acordo com o que aprendemos no exemplo anterior, estamos fazendo nosso site acessar uma folha de estilo chamada estilo.css. Como o arquivo se encontra dentro da pasta raiz, botamos apenas o nome do arquivo, sem a necessidade de mostrar o caminho, como foi feito anteriormente (o arquivo estava dentro da pasta css).</w:t>
+        <w:t xml:space="preserve"> De acordo com o que aprendemos no exemplo anterior, estamos fazendo nosso site acessar uma folha de estilo chamada </w:t>
+      </w:r>
+      <w:proofErr w:type="gramStart"/>
+      <w:r>
+        <w:rPr>
+          <w:sz w:val="28"/>
+          <w:szCs w:val="28"/>
+        </w:rPr>
+        <w:t>estilo.</w:t>
+      </w:r>
+      <w:proofErr w:type="gramEnd"/>
+      <w:r>
+        <w:rPr>
+          <w:sz w:val="28"/>
+          <w:szCs w:val="28"/>
+        </w:rPr>
+        <w:t xml:space="preserve">css. Como o arquivo se encontra dentro da pasta raiz, botamos apenas o nome do arquivo, sem a necessidade de mostrar o caminho, como foi feito anteriormente (o arquivo estava dentro da pasta </w:t>
+      </w:r>
+      <w:proofErr w:type="spellStart"/>
+      <w:r>
+        <w:rPr>
+          <w:sz w:val="28"/>
+          <w:szCs w:val="28"/>
+        </w:rPr>
+        <w:t>css</w:t>
+      </w:r>
+      <w:proofErr w:type="spellEnd"/>
+      <w:r>
+        <w:rPr>
+          <w:sz w:val="28"/>
+          <w:szCs w:val="28"/>
+        </w:rPr>
+        <w:t>).</w:t>
       </w:r>
     </w:p>
     <w:p>
@@ -8611,8 +10514,41 @@
           <w:szCs w:val="28"/>
         </w:rPr>
         <w:tab/>
-        <w:t xml:space="preserve">É importante que os arquivos css sejam chamados dentro da tag </w:t>
-      </w:r>
+        <w:t xml:space="preserve">É importante que os arquivos </w:t>
+      </w:r>
+      <w:proofErr w:type="spellStart"/>
+      <w:r>
+        <w:rPr>
+          <w:sz w:val="28"/>
+          <w:szCs w:val="28"/>
+        </w:rPr>
+        <w:t>css</w:t>
+      </w:r>
+      <w:proofErr w:type="spellEnd"/>
+      <w:r>
+        <w:rPr>
+          <w:sz w:val="28"/>
+          <w:szCs w:val="28"/>
+        </w:rPr>
+        <w:t xml:space="preserve"> sejam chamados dentro da </w:t>
+      </w:r>
+      <w:proofErr w:type="spellStart"/>
+      <w:r>
+        <w:rPr>
+          <w:sz w:val="28"/>
+          <w:szCs w:val="28"/>
+        </w:rPr>
+        <w:t>tag</w:t>
+      </w:r>
+      <w:proofErr w:type="spellEnd"/>
+      <w:r>
+        <w:rPr>
+          <w:sz w:val="28"/>
+          <w:szCs w:val="28"/>
+        </w:rPr>
+        <w:t xml:space="preserve"> </w:t>
+      </w:r>
+      <w:proofErr w:type="spellStart"/>
       <w:r>
         <w:rPr>
           <w:b/>
@@ -8621,12 +10557,29 @@
         </w:rPr>
         <w:t>head</w:t>
       </w:r>
-      <w:r>
-        <w:rPr>
-          <w:sz w:val="28"/>
-          <w:szCs w:val="28"/>
-        </w:rPr>
-        <w:t xml:space="preserve">. Outro ponto importante é que o nosso CSS seja a ultima tag </w:t>
+      <w:proofErr w:type="spellEnd"/>
+      <w:r>
+        <w:rPr>
+          <w:sz w:val="28"/>
+          <w:szCs w:val="28"/>
+        </w:rPr>
+        <w:t xml:space="preserve">. Outro ponto importante é que o nosso CSS seja a ultima </w:t>
+      </w:r>
+      <w:proofErr w:type="spellStart"/>
+      <w:r>
+        <w:rPr>
+          <w:sz w:val="28"/>
+          <w:szCs w:val="28"/>
+        </w:rPr>
+        <w:t>tag</w:t>
+      </w:r>
+      <w:proofErr w:type="spellEnd"/>
+      <w:r>
+        <w:rPr>
+          <w:sz w:val="28"/>
+          <w:szCs w:val="28"/>
+        </w:rPr>
+        <w:t xml:space="preserve"> </w:t>
       </w:r>
       <w:r>
         <w:rPr>
@@ -8840,15 +10793,41 @@
           <w:sz w:val="28"/>
           <w:szCs w:val="28"/>
         </w:rPr>
-        <w:t xml:space="preserve">Para entendermos melhor como funciona o css, iremos criar o seguinte código no lugar do </w:t>
-      </w:r>
-      <w:r>
-        <w:rPr>
-          <w:i/>
-          <w:sz w:val="28"/>
-          <w:szCs w:val="28"/>
-        </w:rPr>
-        <w:t>Hello World</w:t>
+        <w:t xml:space="preserve">Para entendermos melhor como funciona o </w:t>
+      </w:r>
+      <w:proofErr w:type="spellStart"/>
+      <w:r>
+        <w:rPr>
+          <w:sz w:val="28"/>
+          <w:szCs w:val="28"/>
+        </w:rPr>
+        <w:t>css</w:t>
+      </w:r>
+      <w:proofErr w:type="spellEnd"/>
+      <w:r>
+        <w:rPr>
+          <w:sz w:val="28"/>
+          <w:szCs w:val="28"/>
+        </w:rPr>
+        <w:t xml:space="preserve">, iremos criar o seguinte código no lugar do </w:t>
+      </w:r>
+      <w:proofErr w:type="spellStart"/>
+      <w:r>
+        <w:rPr>
+          <w:i/>
+          <w:sz w:val="28"/>
+          <w:szCs w:val="28"/>
+        </w:rPr>
+        <w:t>Hello</w:t>
+      </w:r>
+      <w:proofErr w:type="spellEnd"/>
+      <w:r>
+        <w:rPr>
+          <w:i/>
+          <w:sz w:val="28"/>
+          <w:szCs w:val="28"/>
+        </w:rPr>
+        <w:t xml:space="preserve"> World</w:t>
       </w:r>
       <w:r>
         <w:rPr>
@@ -8936,6 +10915,7 @@
                                 <w:color w:val="FFFFFF" w:themeColor="background1"/>
                                 <w:sz w:val="24"/>
                                 <w:szCs w:val="24"/>
+                                <w:lang w:val="en-US"/>
                               </w:rPr>
                             </w:pPr>
                             <w:r>
@@ -8943,6 +10923,7 @@
                                 <w:color w:val="FFFFFF" w:themeColor="background1"/>
                                 <w:sz w:val="24"/>
                                 <w:szCs w:val="24"/>
+                                <w:lang w:val="en-US"/>
                               </w:rPr>
                               <w:t>&lt;</w:t>
                             </w:r>
@@ -8951,6 +10932,7 @@
                                 <w:color w:val="F92672"/>
                                 <w:sz w:val="24"/>
                                 <w:szCs w:val="24"/>
+                                <w:lang w:val="en-US"/>
                               </w:rPr>
                               <w:t>body</w:t>
                             </w:r>
@@ -8959,6 +10941,7 @@
                                 <w:color w:val="FFFFFF" w:themeColor="background1"/>
                                 <w:sz w:val="24"/>
                                 <w:szCs w:val="24"/>
+                                <w:lang w:val="en-US"/>
                               </w:rPr>
                               <w:t>&gt;</w:t>
                             </w:r>
@@ -8970,6 +10953,7 @@
                                 <w:color w:val="FFFFFF" w:themeColor="background1"/>
                                 <w:sz w:val="24"/>
                                 <w:szCs w:val="24"/>
+                                <w:lang w:val="en-US"/>
                               </w:rPr>
                             </w:pPr>
                             <w:r>
@@ -8977,15 +10961,9 @@
                                 <w:color w:val="FFFFFF" w:themeColor="background1"/>
                                 <w:sz w:val="24"/>
                                 <w:szCs w:val="24"/>
+                                <w:lang w:val="en-US"/>
                               </w:rPr>
                               <w:tab/>
-                            </w:r>
-                            <w:r>
-                              <w:rPr>
-                                <w:color w:val="FFFFFF" w:themeColor="background1"/>
-                                <w:sz w:val="24"/>
-                                <w:szCs w:val="24"/>
-                              </w:rPr>
                               <w:t>&lt;</w:t>
                             </w:r>
                             <w:r>
@@ -8993,22 +10971,16 @@
                                 <w:color w:val="F92672"/>
                                 <w:sz w:val="24"/>
                                 <w:szCs w:val="24"/>
-                              </w:rPr>
-                              <w:t>div</w:t>
-                            </w:r>
-                            <w:r>
-                              <w:rPr>
-                                <w:color w:val="F92672"/>
-                                <w:sz w:val="24"/>
-                                <w:szCs w:val="24"/>
-                              </w:rPr>
-                              <w:t xml:space="preserve"> id=”azul”</w:t>
-                            </w:r>
-                            <w:r>
-                              <w:rPr>
-                                <w:color w:val="FFFFFF" w:themeColor="background1"/>
-                                <w:sz w:val="24"/>
-                                <w:szCs w:val="24"/>
+                                <w:lang w:val="en-US"/>
+                              </w:rPr>
+                              <w:t>div id=”azul”</w:t>
+                            </w:r>
+                            <w:r>
+                              <w:rPr>
+                                <w:color w:val="FFFFFF" w:themeColor="background1"/>
+                                <w:sz w:val="24"/>
+                                <w:szCs w:val="24"/>
+                                <w:lang w:val="en-US"/>
                               </w:rPr>
                               <w:t>&gt;</w:t>
                             </w:r>
@@ -9020,6 +10992,7 @@
                                 <w:color w:val="FFFFFF" w:themeColor="background1"/>
                                 <w:sz w:val="24"/>
                                 <w:szCs w:val="24"/>
+                                <w:lang w:val="en-US"/>
                               </w:rPr>
                             </w:pPr>
                             <w:r>
@@ -9027,6 +11000,7 @@
                                 <w:color w:val="FFFFFF" w:themeColor="background1"/>
                                 <w:sz w:val="24"/>
                                 <w:szCs w:val="24"/>
+                                <w:lang w:val="en-US"/>
                               </w:rPr>
                               <w:tab/>
                             </w:r>
@@ -9035,6 +11009,7 @@
                                 <w:color w:val="FFFFFF" w:themeColor="background1"/>
                                 <w:sz w:val="24"/>
                                 <w:szCs w:val="24"/>
+                                <w:lang w:val="en-US"/>
                               </w:rPr>
                               <w:tab/>
                               <w:t>&lt;</w:t>
@@ -9044,6 +11019,7 @@
                                 <w:color w:val="F92672"/>
                                 <w:sz w:val="24"/>
                                 <w:szCs w:val="24"/>
+                                <w:lang w:val="en-US"/>
                               </w:rPr>
                               <w:t>h1</w:t>
                             </w:r>
@@ -9052,6 +11028,7 @@
                                 <w:color w:val="FFFFFF" w:themeColor="background1"/>
                                 <w:sz w:val="24"/>
                                 <w:szCs w:val="24"/>
+                                <w:lang w:val="en-US"/>
                               </w:rPr>
                               <w:t>&gt;Hello, world!&lt;/</w:t>
                             </w:r>
@@ -9060,6 +11037,7 @@
                                 <w:color w:val="F92672"/>
                                 <w:sz w:val="24"/>
                                 <w:szCs w:val="24"/>
+                                <w:lang w:val="en-US"/>
                               </w:rPr>
                               <w:t>h1</w:t>
                             </w:r>
@@ -9068,6 +11046,7 @@
                                 <w:color w:val="FFFFFF" w:themeColor="background1"/>
                                 <w:sz w:val="24"/>
                                 <w:szCs w:val="24"/>
+                                <w:lang w:val="en-US"/>
                               </w:rPr>
                               <w:t>&gt;</w:t>
                             </w:r>
@@ -9086,10 +11065,19 @@
                                 <w:color w:val="FFFFFF" w:themeColor="background1"/>
                                 <w:sz w:val="24"/>
                                 <w:szCs w:val="24"/>
+                                <w:lang w:val="en-US"/>
                               </w:rPr>
                               <w:tab/>
+                            </w:r>
+                            <w:r>
+                              <w:rPr>
+                                <w:color w:val="FFFFFF" w:themeColor="background1"/>
+                                <w:sz w:val="24"/>
+                                <w:szCs w:val="24"/>
+                              </w:rPr>
                               <w:t>&lt;/</w:t>
                             </w:r>
+                            <w:proofErr w:type="spellStart"/>
                             <w:r>
                               <w:rPr>
                                 <w:color w:val="F92672"/>
@@ -9098,6 +11086,7 @@
                               </w:rPr>
                               <w:t>div</w:t>
                             </w:r>
+                            <w:proofErr w:type="spellEnd"/>
                             <w:r>
                               <w:rPr>
                                 <w:color w:val="FFFFFF" w:themeColor="background1"/>
@@ -9125,14 +11114,25 @@
                               <w:tab/>
                               <w:t>&lt;</w:t>
                             </w:r>
+                            <w:proofErr w:type="spellStart"/>
                             <w:r>
                               <w:rPr>
                                 <w:color w:val="F92672"/>
                                 <w:sz w:val="24"/>
                                 <w:szCs w:val="24"/>
                               </w:rPr>
-                              <w:t xml:space="preserve">div </w:t>
-                            </w:r>
+                              <w:t>div</w:t>
+                            </w:r>
+                            <w:proofErr w:type="spellEnd"/>
+                            <w:r>
+                              <w:rPr>
+                                <w:color w:val="F92672"/>
+                                <w:sz w:val="24"/>
+                                <w:szCs w:val="24"/>
+                              </w:rPr>
+                              <w:t xml:space="preserve"> </w:t>
+                            </w:r>
+                            <w:proofErr w:type="spellStart"/>
                             <w:r>
                               <w:rPr>
                                 <w:color w:val="A6E22E"/>
@@ -9141,6 +11141,7 @@
                               </w:rPr>
                               <w:t>class</w:t>
                             </w:r>
+                            <w:proofErr w:type="spellEnd"/>
                             <w:r>
                               <w:rPr>
                                 <w:color w:val="FFFFFF" w:themeColor="background1"/>
@@ -9149,6 +11150,7 @@
                               </w:rPr>
                               <w:t>=</w:t>
                             </w:r>
+                            <w:proofErr w:type="gramStart"/>
                             <w:r>
                               <w:rPr>
                                 <w:color w:val="E6DB74"/>
@@ -9157,6 +11159,7 @@
                               </w:rPr>
                               <w:t>"</w:t>
                             </w:r>
+                            <w:proofErr w:type="gramEnd"/>
                             <w:r>
                               <w:rPr>
                                 <w:color w:val="E6DB74"/>
@@ -9189,6 +11192,7 @@
                                 <w:color w:val="FFFFFF" w:themeColor="background1"/>
                                 <w:sz w:val="24"/>
                                 <w:szCs w:val="24"/>
+                                <w:lang w:val="en-US"/>
                               </w:rPr>
                             </w:pPr>
                             <w:r>
@@ -9206,6 +11210,14 @@
                                 <w:szCs w:val="24"/>
                               </w:rPr>
                               <w:tab/>
+                            </w:r>
+                            <w:r>
+                              <w:rPr>
+                                <w:color w:val="FFFFFF" w:themeColor="background1"/>
+                                <w:sz w:val="24"/>
+                                <w:szCs w:val="24"/>
+                                <w:lang w:val="en-US"/>
+                              </w:rPr>
                               <w:t>&lt;</w:t>
                             </w:r>
                             <w:r>
@@ -9213,6 +11225,7 @@
                                 <w:color w:val="F92672"/>
                                 <w:sz w:val="24"/>
                                 <w:szCs w:val="24"/>
+                                <w:lang w:val="en-US"/>
                               </w:rPr>
                               <w:t>h2</w:t>
                             </w:r>
@@ -9221,6 +11234,7 @@
                                 <w:color w:val="FFFFFF" w:themeColor="background1"/>
                                 <w:sz w:val="24"/>
                                 <w:szCs w:val="24"/>
+                                <w:lang w:val="en-US"/>
                               </w:rPr>
                               <w:t>&gt;Hello, world!&lt;/</w:t>
                             </w:r>
@@ -9229,6 +11243,7 @@
                                 <w:color w:val="F92672"/>
                                 <w:sz w:val="24"/>
                                 <w:szCs w:val="24"/>
+                                <w:lang w:val="en-US"/>
                               </w:rPr>
                               <w:t>h2</w:t>
                             </w:r>
@@ -9237,6 +11252,7 @@
                                 <w:color w:val="FFFFFF" w:themeColor="background1"/>
                                 <w:sz w:val="24"/>
                                 <w:szCs w:val="24"/>
+                                <w:lang w:val="en-US"/>
                               </w:rPr>
                               <w:t>&gt;</w:t>
                             </w:r>
@@ -9248,6 +11264,7 @@
                                 <w:color w:val="FFFFFF" w:themeColor="background1"/>
                                 <w:sz w:val="24"/>
                                 <w:szCs w:val="24"/>
+                                <w:lang w:val="en-US"/>
                               </w:rPr>
                             </w:pPr>
                             <w:r>
@@ -9255,6 +11272,7 @@
                                 <w:color w:val="FFFFFF" w:themeColor="background1"/>
                                 <w:sz w:val="24"/>
                                 <w:szCs w:val="24"/>
+                                <w:lang w:val="en-US"/>
                               </w:rPr>
                               <w:tab/>
                               <w:t>&lt;/</w:t>
@@ -9264,6 +11282,7 @@
                                 <w:color w:val="F92672"/>
                                 <w:sz w:val="24"/>
                                 <w:szCs w:val="24"/>
+                                <w:lang w:val="en-US"/>
                               </w:rPr>
                               <w:t>div</w:t>
                             </w:r>
@@ -9272,6 +11291,7 @@
                                 <w:color w:val="FFFFFF" w:themeColor="background1"/>
                                 <w:sz w:val="24"/>
                                 <w:szCs w:val="24"/>
+                                <w:lang w:val="en-US"/>
                               </w:rPr>
                               <w:t>&gt;</w:t>
                             </w:r>
@@ -9290,17 +11310,35 @@
                                 <w:color w:val="FFFFFF" w:themeColor="background1"/>
                                 <w:sz w:val="24"/>
                                 <w:szCs w:val="24"/>
+                                <w:lang w:val="en-US"/>
                               </w:rPr>
                               <w:tab/>
+                            </w:r>
+                            <w:r>
+                              <w:rPr>
+                                <w:color w:val="FFFFFF" w:themeColor="background1"/>
+                                <w:sz w:val="24"/>
+                                <w:szCs w:val="24"/>
+                              </w:rPr>
                               <w:t>&lt;</w:t>
                             </w:r>
+                            <w:proofErr w:type="spellStart"/>
                             <w:r>
                               <w:rPr>
                                 <w:color w:val="F92672"/>
                                 <w:sz w:val="24"/>
                                 <w:szCs w:val="24"/>
                               </w:rPr>
-                              <w:t xml:space="preserve">div </w:t>
+                              <w:t>div</w:t>
+                            </w:r>
+                            <w:proofErr w:type="spellEnd"/>
+                            <w:r>
+                              <w:rPr>
+                                <w:color w:val="F92672"/>
+                                <w:sz w:val="24"/>
+                                <w:szCs w:val="24"/>
+                              </w:rPr>
+                              <w:t xml:space="preserve"> </w:t>
                             </w:r>
                             <w:r>
                               <w:rPr>
@@ -9318,6 +11356,7 @@
                               </w:rPr>
                               <w:t>=</w:t>
                             </w:r>
+                            <w:proofErr w:type="gramStart"/>
                             <w:r>
                               <w:rPr>
                                 <w:color w:val="E6DB74"/>
@@ -9326,6 +11365,7 @@
                               </w:rPr>
                               <w:t>"</w:t>
                             </w:r>
+                            <w:proofErr w:type="gramEnd"/>
                             <w:r>
                               <w:rPr>
                                 <w:color w:val="E6DB74"/>
@@ -9391,7 +11431,25 @@
                                 <w:sz w:val="24"/>
                                 <w:szCs w:val="24"/>
                               </w:rPr>
-                              <w:t>&gt;Hello, world!&lt;/</w:t>
+                              <w:t>&gt;</w:t>
+                            </w:r>
+                            <w:proofErr w:type="spellStart"/>
+                            <w:r>
+                              <w:rPr>
+                                <w:color w:val="FFFFFF" w:themeColor="background1"/>
+                                <w:sz w:val="24"/>
+                                <w:szCs w:val="24"/>
+                              </w:rPr>
+                              <w:t>Hello</w:t>
+                            </w:r>
+                            <w:proofErr w:type="spellEnd"/>
+                            <w:r>
+                              <w:rPr>
+                                <w:color w:val="FFFFFF" w:themeColor="background1"/>
+                                <w:sz w:val="24"/>
+                                <w:szCs w:val="24"/>
+                              </w:rPr>
+                              <w:t>, world!&lt;/</w:t>
                             </w:r>
                             <w:r>
                               <w:rPr>
@@ -9428,6 +11486,7 @@
                               <w:tab/>
                               <w:t>&lt;/</w:t>
                             </w:r>
+                            <w:proofErr w:type="spellStart"/>
                             <w:r>
                               <w:rPr>
                                 <w:color w:val="F92672"/>
@@ -9436,6 +11495,7 @@
                               </w:rPr>
                               <w:t>div</w:t>
                             </w:r>
+                            <w:proofErr w:type="spellEnd"/>
                             <w:r>
                               <w:rPr>
                                 <w:color w:val="FFFFFF" w:themeColor="background1"/>
@@ -9462,6 +11522,7 @@
                               </w:rPr>
                               <w:t>&lt;/</w:t>
                             </w:r>
+                            <w:proofErr w:type="spellStart"/>
                             <w:r>
                               <w:rPr>
                                 <w:color w:val="F92672"/>
@@ -9470,6 +11531,7 @@
                               </w:rPr>
                               <w:t>body</w:t>
                             </w:r>
+                            <w:proofErr w:type="spellEnd"/>
                             <w:r>
                               <w:rPr>
                                 <w:color w:val="FFFFFF" w:themeColor="background1"/>
@@ -10167,8 +12229,25 @@
           <w:szCs w:val="28"/>
         </w:rPr>
         <w:tab/>
-        <w:t xml:space="preserve">O que foi feito? Foram criadas 3 </w:t>
-      </w:r>
+        <w:t xml:space="preserve">O que foi feito? Foram criadas </w:t>
+      </w:r>
+      <w:proofErr w:type="gramStart"/>
+      <w:r>
+        <w:rPr>
+          <w:sz w:val="28"/>
+          <w:szCs w:val="28"/>
+        </w:rPr>
+        <w:t>3</w:t>
+      </w:r>
+      <w:proofErr w:type="gramEnd"/>
+      <w:r>
+        <w:rPr>
+          <w:sz w:val="28"/>
+          <w:szCs w:val="28"/>
+        </w:rPr>
+        <w:t xml:space="preserve"> </w:t>
+      </w:r>
+      <w:proofErr w:type="spellStart"/>
       <w:r>
         <w:rPr>
           <w:b/>
@@ -10182,14 +12261,38 @@
           <w:sz w:val="28"/>
           <w:szCs w:val="28"/>
         </w:rPr>
-        <w:t>s. A primeira</w:t>
-      </w:r>
-      <w:r>
-        <w:rPr>
-          <w:sz w:val="28"/>
-          <w:szCs w:val="28"/>
-        </w:rPr>
-        <w:t xml:space="preserve">, além da tag </w:t>
+        <w:t>s</w:t>
+      </w:r>
+      <w:proofErr w:type="spellEnd"/>
+      <w:r>
+        <w:rPr>
+          <w:sz w:val="28"/>
+          <w:szCs w:val="28"/>
+        </w:rPr>
+        <w:t>. A primeira</w:t>
+      </w:r>
+      <w:r>
+        <w:rPr>
+          <w:sz w:val="28"/>
+          <w:szCs w:val="28"/>
+        </w:rPr>
+        <w:t xml:space="preserve">, além da </w:t>
+      </w:r>
+      <w:proofErr w:type="spellStart"/>
+      <w:r>
+        <w:rPr>
+          <w:sz w:val="28"/>
+          <w:szCs w:val="28"/>
+        </w:rPr>
+        <w:t>tag</w:t>
+      </w:r>
+      <w:proofErr w:type="spellEnd"/>
+      <w:r>
+        <w:rPr>
+          <w:sz w:val="28"/>
+          <w:szCs w:val="28"/>
+        </w:rPr>
+        <w:t xml:space="preserve"> </w:t>
       </w:r>
       <w:r>
         <w:rPr>
@@ -10228,6 +12331,7 @@
         </w:rPr>
         <w:t xml:space="preserve"> recebeu </w:t>
       </w:r>
+      <w:proofErr w:type="gramStart"/>
       <w:r>
         <w:rPr>
           <w:sz w:val="28"/>
@@ -10243,6 +12347,7 @@
         </w:rPr>
         <w:t>id</w:t>
       </w:r>
+      <w:proofErr w:type="gramEnd"/>
       <w:r>
         <w:rPr>
           <w:sz w:val="28"/>
@@ -10277,7 +12382,23 @@
           <w:sz w:val="28"/>
           <w:szCs w:val="28"/>
         </w:rPr>
-        <w:t xml:space="preserve">, além da tag </w:t>
+        <w:t xml:space="preserve">, além da </w:t>
+      </w:r>
+      <w:proofErr w:type="spellStart"/>
+      <w:r>
+        <w:rPr>
+          <w:sz w:val="28"/>
+          <w:szCs w:val="28"/>
+        </w:rPr>
+        <w:t>tag</w:t>
+      </w:r>
+      <w:proofErr w:type="spellEnd"/>
+      <w:r>
+        <w:rPr>
+          <w:sz w:val="28"/>
+          <w:szCs w:val="28"/>
+        </w:rPr>
+        <w:t xml:space="preserve"> </w:t>
       </w:r>
       <w:r>
         <w:rPr>
@@ -10374,7 +12495,23 @@
           <w:sz w:val="28"/>
           <w:szCs w:val="28"/>
         </w:rPr>
-        <w:t xml:space="preserve">. A terceira, além da tag h3 com texto, recebeu uma </w:t>
+        <w:t xml:space="preserve">. A terceira, além da </w:t>
+      </w:r>
+      <w:proofErr w:type="spellStart"/>
+      <w:r>
+        <w:rPr>
+          <w:sz w:val="28"/>
+          <w:szCs w:val="28"/>
+        </w:rPr>
+        <w:t>tag</w:t>
+      </w:r>
+      <w:proofErr w:type="spellEnd"/>
+      <w:r>
+        <w:rPr>
+          <w:sz w:val="28"/>
+          <w:szCs w:val="28"/>
+        </w:rPr>
+        <w:t xml:space="preserve"> h3 com texto, recebeu uma </w:t>
       </w:r>
       <w:r>
         <w:rPr>
@@ -10476,6 +12613,7 @@
         </w:rPr>
         <w:t xml:space="preserve"> </w:t>
       </w:r>
+      <w:proofErr w:type="spellStart"/>
       <w:r>
         <w:rPr>
           <w:sz w:val="28"/>
@@ -10483,6 +12621,7 @@
         </w:rPr>
         <w:t>div</w:t>
       </w:r>
+      <w:proofErr w:type="spellEnd"/>
       <w:r>
         <w:rPr>
           <w:sz w:val="28"/>
@@ -10518,7 +12657,23 @@
           <w:sz w:val="28"/>
           <w:szCs w:val="28"/>
         </w:rPr>
-        <w:t xml:space="preserve">. Dentro de uma página, não podem haver </w:t>
+        <w:t xml:space="preserve">. Dentro de uma página, não </w:t>
+      </w:r>
+      <w:proofErr w:type="gramStart"/>
+      <w:r>
+        <w:rPr>
+          <w:sz w:val="28"/>
+          <w:szCs w:val="28"/>
+        </w:rPr>
+        <w:t>podem</w:t>
+      </w:r>
+      <w:proofErr w:type="gramEnd"/>
+      <w:r>
+        <w:rPr>
+          <w:sz w:val="28"/>
+          <w:szCs w:val="28"/>
+        </w:rPr>
+        <w:t xml:space="preserve"> haver </w:t>
       </w:r>
       <w:r>
         <w:rPr>
@@ -10559,6 +12714,7 @@
         <w:tab/>
         <w:t xml:space="preserve">Exemplo: Eu tenho um site que contém uma </w:t>
       </w:r>
+      <w:proofErr w:type="spellStart"/>
       <w:r>
         <w:rPr>
           <w:sz w:val="28"/>
@@ -10566,6 +12722,7 @@
         </w:rPr>
         <w:t>div</w:t>
       </w:r>
+      <w:proofErr w:type="spellEnd"/>
       <w:r>
         <w:rPr>
           <w:sz w:val="28"/>
@@ -10579,22 +12736,66 @@
           <w:sz w:val="28"/>
           <w:szCs w:val="28"/>
         </w:rPr>
-        <w:t>id=“azul”</w:t>
-      </w:r>
-      <w:r>
-        <w:rPr>
-          <w:sz w:val="28"/>
-          <w:szCs w:val="28"/>
-        </w:rPr>
-        <w:t xml:space="preserve">, uma div com o parâmetro </w:t>
-      </w:r>
-      <w:r>
-        <w:rPr>
-          <w:i/>
-          <w:sz w:val="28"/>
-          <w:szCs w:val="28"/>
-        </w:rPr>
-        <w:t>class=”</w:t>
+        <w:t>id=</w:t>
+      </w:r>
+      <w:proofErr w:type="gramStart"/>
+      <w:r>
+        <w:rPr>
+          <w:i/>
+          <w:sz w:val="28"/>
+          <w:szCs w:val="28"/>
+        </w:rPr>
+        <w:t>“</w:t>
+      </w:r>
+      <w:proofErr w:type="gramEnd"/>
+      <w:r>
+        <w:rPr>
+          <w:i/>
+          <w:sz w:val="28"/>
+          <w:szCs w:val="28"/>
+        </w:rPr>
+        <w:t>azul”</w:t>
+      </w:r>
+      <w:r>
+        <w:rPr>
+          <w:sz w:val="28"/>
+          <w:szCs w:val="28"/>
+        </w:rPr>
+        <w:t xml:space="preserve">, uma </w:t>
+      </w:r>
+      <w:proofErr w:type="spellStart"/>
+      <w:r>
+        <w:rPr>
+          <w:sz w:val="28"/>
+          <w:szCs w:val="28"/>
+        </w:rPr>
+        <w:t>div</w:t>
+      </w:r>
+      <w:proofErr w:type="spellEnd"/>
+      <w:r>
+        <w:rPr>
+          <w:sz w:val="28"/>
+          <w:szCs w:val="28"/>
+        </w:rPr>
+        <w:t xml:space="preserve"> com o parâmetro </w:t>
+      </w:r>
+      <w:proofErr w:type="spellStart"/>
+      <w:r>
+        <w:rPr>
+          <w:i/>
+          <w:sz w:val="28"/>
+          <w:szCs w:val="28"/>
+        </w:rPr>
+        <w:t>class</w:t>
+      </w:r>
+      <w:proofErr w:type="spellEnd"/>
+      <w:r>
+        <w:rPr>
+          <w:i/>
+          <w:sz w:val="28"/>
+          <w:szCs w:val="28"/>
+        </w:rPr>
+        <w:t>=”</w:t>
       </w:r>
       <w:r>
         <w:rPr>
@@ -10625,15 +12826,41 @@
           <w:sz w:val="28"/>
           <w:szCs w:val="28"/>
         </w:rPr>
-        <w:t xml:space="preserve"> e uma outra div com o parâmetro </w:t>
-      </w:r>
-      <w:r>
-        <w:rPr>
-          <w:i/>
-          <w:sz w:val="28"/>
-          <w:szCs w:val="28"/>
-        </w:rPr>
-        <w:t>class=”</w:t>
+        <w:t xml:space="preserve"> e uma outra </w:t>
+      </w:r>
+      <w:proofErr w:type="spellStart"/>
+      <w:r>
+        <w:rPr>
+          <w:sz w:val="28"/>
+          <w:szCs w:val="28"/>
+        </w:rPr>
+        <w:t>div</w:t>
+      </w:r>
+      <w:proofErr w:type="spellEnd"/>
+      <w:r>
+        <w:rPr>
+          <w:sz w:val="28"/>
+          <w:szCs w:val="28"/>
+        </w:rPr>
+        <w:t xml:space="preserve"> com o parâmetro </w:t>
+      </w:r>
+      <w:proofErr w:type="spellStart"/>
+      <w:r>
+        <w:rPr>
+          <w:i/>
+          <w:sz w:val="28"/>
+          <w:szCs w:val="28"/>
+        </w:rPr>
+        <w:t>class</w:t>
+      </w:r>
+      <w:proofErr w:type="spellEnd"/>
+      <w:r>
+        <w:rPr>
+          <w:i/>
+          <w:sz w:val="28"/>
+          <w:szCs w:val="28"/>
+        </w:rPr>
+        <w:t>=”</w:t>
       </w:r>
       <w:r>
         <w:rPr>
@@ -10918,6 +13145,7 @@
                                 <w:color w:val="F92672"/>
                                 <w:sz w:val="24"/>
                                 <w:szCs w:val="24"/>
+                                <w:lang w:val="en-US"/>
                               </w:rPr>
                             </w:pPr>
                             <w:r>
@@ -10925,6 +13153,7 @@
                                 <w:color w:val="F92672"/>
                                 <w:sz w:val="24"/>
                                 <w:szCs w:val="24"/>
+                                <w:lang w:val="en-US"/>
                               </w:rPr>
                               <w:t>#azul</w:t>
                             </w:r>
@@ -10936,6 +13165,7 @@
                                 <w:color w:val="FFFFFF" w:themeColor="background1"/>
                                 <w:sz w:val="24"/>
                                 <w:szCs w:val="24"/>
+                                <w:lang w:val="en-US"/>
                               </w:rPr>
                             </w:pPr>
                             <w:r>
@@ -10943,6 +13173,7 @@
                                 <w:color w:val="FFFFFF" w:themeColor="background1"/>
                                 <w:sz w:val="24"/>
                                 <w:szCs w:val="24"/>
+                                <w:lang w:val="en-US"/>
                               </w:rPr>
                               <w:t>{</w:t>
                             </w:r>
@@ -10954,6 +13185,7 @@
                                 <w:color w:val="FFFFFF" w:themeColor="background1"/>
                                 <w:sz w:val="24"/>
                                 <w:szCs w:val="24"/>
+                                <w:lang w:val="en-US"/>
                               </w:rPr>
                             </w:pPr>
                             <w:r>
@@ -10961,6 +13193,7 @@
                                 <w:color w:val="FFFFFF" w:themeColor="background1"/>
                                 <w:sz w:val="24"/>
                                 <w:szCs w:val="24"/>
+                                <w:lang w:val="en-US"/>
                               </w:rPr>
                               <w:tab/>
                             </w:r>
@@ -10969,6 +13202,7 @@
                                 <w:color w:val="A6E22E"/>
                                 <w:sz w:val="24"/>
                                 <w:szCs w:val="24"/>
+                                <w:lang w:val="en-US"/>
                               </w:rPr>
                               <w:t>background-color</w:t>
                             </w:r>
@@ -10977,6 +13211,7 @@
                                 <w:color w:val="FFFFFF" w:themeColor="background1"/>
                                 <w:sz w:val="24"/>
                                 <w:szCs w:val="24"/>
+                                <w:lang w:val="en-US"/>
                               </w:rPr>
                               <w:t>: blue;</w:t>
                             </w:r>
@@ -10988,6 +13223,7 @@
                                 <w:color w:val="FFFFFF" w:themeColor="background1"/>
                                 <w:sz w:val="24"/>
                                 <w:szCs w:val="24"/>
+                                <w:lang w:val="en-US"/>
                               </w:rPr>
                             </w:pPr>
                             <w:r>
@@ -10995,6 +13231,7 @@
                                 <w:color w:val="FFFFFF" w:themeColor="background1"/>
                                 <w:sz w:val="24"/>
                                 <w:szCs w:val="24"/>
+                                <w:lang w:val="en-US"/>
                               </w:rPr>
                               <w:t>}</w:t>
                             </w:r>
@@ -11006,6 +13243,7 @@
                                 <w:color w:val="FFFFFF" w:themeColor="background1"/>
                                 <w:sz w:val="24"/>
                                 <w:szCs w:val="24"/>
+                                <w:lang w:val="en-US"/>
                               </w:rPr>
                             </w:pPr>
                           </w:p>
@@ -11016,6 +13254,7 @@
                                 <w:color w:val="F92672"/>
                                 <w:sz w:val="24"/>
                                 <w:szCs w:val="24"/>
+                                <w:lang w:val="en-US"/>
                               </w:rPr>
                             </w:pPr>
                             <w:r>
@@ -11023,6 +13262,7 @@
                                 <w:color w:val="F92672"/>
                                 <w:sz w:val="24"/>
                                 <w:szCs w:val="24"/>
+                                <w:lang w:val="en-US"/>
                               </w:rPr>
                               <w:t>.texto-centralizado</w:t>
                             </w:r>
@@ -11036,6 +13276,7 @@
                                 <w:szCs w:val="24"/>
                               </w:rPr>
                             </w:pPr>
+                            <w:proofErr w:type="gramStart"/>
                             <w:r>
                               <w:rPr>
                                 <w:color w:val="FFFFFF" w:themeColor="background1"/>
@@ -11054,6 +13295,7 @@
                                 <w:szCs w:val="24"/>
                               </w:rPr>
                             </w:pPr>
+                            <w:proofErr w:type="gramEnd"/>
                             <w:r>
                               <w:rPr>
                                 <w:color w:val="FFFFFF" w:themeColor="background1"/>
@@ -11062,14 +13304,26 @@
                               </w:rPr>
                               <w:tab/>
                             </w:r>
+                            <w:proofErr w:type="spellStart"/>
+                            <w:proofErr w:type="gramStart"/>
                             <w:r>
                               <w:rPr>
                                 <w:color w:val="A6E22E"/>
                                 <w:sz w:val="24"/>
                                 <w:szCs w:val="24"/>
                               </w:rPr>
-                              <w:t>text-align</w:t>
-                            </w:r>
+                              <w:t>text</w:t>
+                            </w:r>
+                            <w:proofErr w:type="gramEnd"/>
+                            <w:r>
+                              <w:rPr>
+                                <w:color w:val="A6E22E"/>
+                                <w:sz w:val="24"/>
+                                <w:szCs w:val="24"/>
+                              </w:rPr>
+                              <w:t>-align</w:t>
+                            </w:r>
+                            <w:proofErr w:type="spellEnd"/>
                             <w:r>
                               <w:rPr>
                                 <w:color w:val="FFFFFF" w:themeColor="background1"/>
@@ -11088,6 +13342,7 @@
                                 <w:szCs w:val="24"/>
                               </w:rPr>
                             </w:pPr>
+                            <w:proofErr w:type="gramStart"/>
                             <w:r>
                               <w:rPr>
                                 <w:color w:val="FFFFFF" w:themeColor="background1"/>
@@ -11096,6 +13351,7 @@
                               </w:rPr>
                               <w:t>}</w:t>
                             </w:r>
+                            <w:proofErr w:type="gramEnd"/>
                           </w:p>
                           <w:p>
                             <w:pPr>
@@ -11122,8 +13378,38 @@
                                 <w:sz w:val="24"/>
                                 <w:szCs w:val="24"/>
                               </w:rPr>
-                              <w:t>.texto-italico-serifado</w:t>
-                            </w:r>
+                              <w:t>.texto-</w:t>
+                            </w:r>
+                            <w:proofErr w:type="spellStart"/>
+                            <w:r>
+                              <w:rPr>
+                                <w:color w:val="F92672"/>
+                                <w:sz w:val="24"/>
+                                <w:szCs w:val="24"/>
+                              </w:rPr>
+                              <w:t>italico</w:t>
+                            </w:r>
+                            <w:proofErr w:type="spellEnd"/>
+                            <w:r>
+                              <w:rPr>
+                                <w:color w:val="F92672"/>
+                                <w:sz w:val="24"/>
+                                <w:szCs w:val="24"/>
+                              </w:rPr>
+                              <w:t>-</w:t>
+                            </w:r>
+                            <w:proofErr w:type="spellStart"/>
+                            <w:proofErr w:type="gramStart"/>
+                            <w:r>
+                              <w:rPr>
+                                <w:color w:val="F92672"/>
+                                <w:sz w:val="24"/>
+                                <w:szCs w:val="24"/>
+                              </w:rPr>
+                              <w:t>serifado</w:t>
+                            </w:r>
+                            <w:proofErr w:type="spellEnd"/>
+                            <w:proofErr w:type="gramEnd"/>
                           </w:p>
                           <w:p>
                             <w:pPr>
@@ -11132,6 +13418,7 @@
                                 <w:color w:val="FFFFFF" w:themeColor="background1"/>
                                 <w:sz w:val="24"/>
                                 <w:szCs w:val="24"/>
+                                <w:lang w:val="en-US"/>
                               </w:rPr>
                             </w:pPr>
                             <w:r>
@@ -11139,6 +13426,7 @@
                                 <w:color w:val="FFFFFF" w:themeColor="background1"/>
                                 <w:sz w:val="24"/>
                                 <w:szCs w:val="24"/>
+                                <w:lang w:val="en-US"/>
                               </w:rPr>
                               <w:t>{</w:t>
                             </w:r>
@@ -11150,6 +13438,7 @@
                                 <w:color w:val="FFFFFF" w:themeColor="background1"/>
                                 <w:sz w:val="24"/>
                                 <w:szCs w:val="24"/>
+                                <w:lang w:val="en-US"/>
                               </w:rPr>
                             </w:pPr>
                             <w:r>
@@ -11157,6 +13446,7 @@
                                 <w:color w:val="FFFFFF" w:themeColor="background1"/>
                                 <w:sz w:val="24"/>
                                 <w:szCs w:val="24"/>
+                                <w:lang w:val="en-US"/>
                               </w:rPr>
                               <w:tab/>
                             </w:r>
@@ -11165,6 +13455,7 @@
                                 <w:color w:val="A6E22E"/>
                                 <w:sz w:val="24"/>
                                 <w:szCs w:val="24"/>
+                                <w:lang w:val="en-US"/>
                               </w:rPr>
                               <w:t>font-style</w:t>
                             </w:r>
@@ -11173,6 +13464,7 @@
                                 <w:color w:val="FFFFFF" w:themeColor="background1"/>
                                 <w:sz w:val="24"/>
                                 <w:szCs w:val="24"/>
+                                <w:lang w:val="en-US"/>
                               </w:rPr>
                               <w:t>: italic;</w:t>
                             </w:r>
@@ -11184,6 +13476,7 @@
                                 <w:color w:val="FFFFFF" w:themeColor="background1"/>
                                 <w:sz w:val="24"/>
                                 <w:szCs w:val="24"/>
+                                <w:lang w:val="en-US"/>
                               </w:rPr>
                             </w:pPr>
                             <w:r>
@@ -11191,6 +13484,7 @@
                                 <w:color w:val="FFFFFF" w:themeColor="background1"/>
                                 <w:sz w:val="24"/>
                                 <w:szCs w:val="24"/>
+                                <w:lang w:val="en-US"/>
                               </w:rPr>
                               <w:tab/>
                             </w:r>
@@ -11199,6 +13493,7 @@
                                 <w:color w:val="A6E22E"/>
                                 <w:sz w:val="24"/>
                                 <w:szCs w:val="24"/>
+                                <w:lang w:val="en-US"/>
                               </w:rPr>
                               <w:t>font-family</w:t>
                             </w:r>
@@ -11207,6 +13502,7 @@
                                 <w:color w:val="FFFFFF" w:themeColor="background1"/>
                                 <w:sz w:val="24"/>
                                 <w:szCs w:val="24"/>
+                                <w:lang w:val="en-US"/>
                               </w:rPr>
                               <w:t>: serif;</w:t>
                             </w:r>
@@ -11220,6 +13516,7 @@
                                 <w:szCs w:val="24"/>
                               </w:rPr>
                             </w:pPr>
+                            <w:proofErr w:type="gramStart"/>
                             <w:r>
                               <w:rPr>
                                 <w:color w:val="FFFFFF" w:themeColor="background1"/>
@@ -11228,6 +13525,7 @@
                               </w:rPr>
                               <w:t>}</w:t>
                             </w:r>
+                            <w:proofErr w:type="gramEnd"/>
                           </w:p>
                         </w:txbxContent>
                       </wps:txbx>
@@ -11728,7 +14026,7 @@
                     <pic:cNvPicPr/>
                   </pic:nvPicPr>
                   <pic:blipFill>
-                    <a:blip r:embed="rId17"/>
+                    <a:blip r:embed="rId19"/>
                     <a:stretch>
                       <a:fillRect/>
                     </a:stretch>
@@ -11764,53 +14062,150 @@
           <w:szCs w:val="28"/>
         </w:rPr>
         <w:tab/>
-        <w:t xml:space="preserve">Então, acabamos de ver que para estilizar um elemento de acordo com a id dele, precisamos da seguinte estrutura no CSS: </w:t>
-      </w:r>
-      <w:r>
-        <w:rPr>
-          <w:i/>
-          <w:sz w:val="28"/>
-          <w:szCs w:val="28"/>
-        </w:rPr>
-        <w:t>#nome_da_id{comandos;}</w:t>
-      </w:r>
-      <w:r>
-        <w:rPr>
-          <w:sz w:val="28"/>
-          <w:szCs w:val="28"/>
-        </w:rPr>
-        <w:t xml:space="preserve">. Caso queiramos estilizar algo de acordo com a classe: </w:t>
-      </w:r>
-      <w:r>
-        <w:rPr>
-          <w:i/>
-          <w:sz w:val="28"/>
-          <w:szCs w:val="28"/>
-        </w:rPr>
-        <w:t>.nome_da_classe{comandos;}</w:t>
-      </w:r>
-      <w:r>
-        <w:rPr>
-          <w:sz w:val="28"/>
-          <w:szCs w:val="28"/>
-        </w:rPr>
-        <w:t xml:space="preserve">. Se quisermos estilizar de acordo com a tag: </w:t>
-      </w:r>
-      <w:r>
-        <w:rPr>
-          <w:i/>
-          <w:sz w:val="28"/>
-          <w:szCs w:val="28"/>
-        </w:rPr>
-        <w:t>nome_da_tag{comandos;}</w:t>
-      </w:r>
-      <w:r>
-        <w:rPr>
+        <w:t xml:space="preserve">Então, acabamos de ver que para estilizar um elemento de acordo com </w:t>
+      </w:r>
+      <w:proofErr w:type="gramStart"/>
+      <w:r>
+        <w:rPr>
+          <w:sz w:val="28"/>
+          <w:szCs w:val="28"/>
+        </w:rPr>
+        <w:t>a id</w:t>
+      </w:r>
+      <w:proofErr w:type="gramEnd"/>
+      <w:r>
+        <w:rPr>
+          <w:sz w:val="28"/>
+          <w:szCs w:val="28"/>
+        </w:rPr>
+        <w:t xml:space="preserve"> dele, precisamos da seguinte estrutura no CSS: </w:t>
+      </w:r>
+      <w:r>
+        <w:rPr>
+          <w:i/>
+          <w:sz w:val="28"/>
+          <w:szCs w:val="28"/>
+        </w:rPr>
+        <w:t>#</w:t>
+      </w:r>
+      <w:proofErr w:type="spellStart"/>
+      <w:r>
+        <w:rPr>
+          <w:i/>
+          <w:sz w:val="28"/>
+          <w:szCs w:val="28"/>
+        </w:rPr>
+        <w:t>nome_da_id</w:t>
+      </w:r>
+      <w:proofErr w:type="spellEnd"/>
+      <w:r>
+        <w:rPr>
+          <w:i/>
+          <w:sz w:val="28"/>
+          <w:szCs w:val="28"/>
+        </w:rPr>
+        <w:t>{comandos;}</w:t>
+      </w:r>
+      <w:r>
+        <w:rPr>
+          <w:sz w:val="28"/>
+          <w:szCs w:val="28"/>
+        </w:rPr>
+        <w:t>. Caso queiramos estilizar algo de acordo com a classe</w:t>
+      </w:r>
+      <w:proofErr w:type="gramStart"/>
+      <w:r>
+        <w:rPr>
+          <w:sz w:val="28"/>
+          <w:szCs w:val="28"/>
+        </w:rPr>
+        <w:t xml:space="preserve">: </w:t>
+      </w:r>
+      <w:r>
+        <w:rPr>
+          <w:i/>
           <w:sz w:val="28"/>
           <w:szCs w:val="28"/>
         </w:rPr>
         <w:t>.</w:t>
       </w:r>
+      <w:proofErr w:type="spellStart"/>
+      <w:proofErr w:type="gramEnd"/>
+      <w:r>
+        <w:rPr>
+          <w:i/>
+          <w:sz w:val="28"/>
+          <w:szCs w:val="28"/>
+        </w:rPr>
+        <w:t>nome_da_classe</w:t>
+      </w:r>
+      <w:proofErr w:type="spellEnd"/>
+      <w:r>
+        <w:rPr>
+          <w:i/>
+          <w:sz w:val="28"/>
+          <w:szCs w:val="28"/>
+        </w:rPr>
+        <w:t>{comandos;}</w:t>
+      </w:r>
+      <w:r>
+        <w:rPr>
+          <w:sz w:val="28"/>
+          <w:szCs w:val="28"/>
+        </w:rPr>
+        <w:t xml:space="preserve">. Se quisermos estilizar de acordo com a </w:t>
+      </w:r>
+      <w:proofErr w:type="spellStart"/>
+      <w:r>
+        <w:rPr>
+          <w:sz w:val="28"/>
+          <w:szCs w:val="28"/>
+        </w:rPr>
+        <w:t>tag</w:t>
+      </w:r>
+      <w:proofErr w:type="spellEnd"/>
+      <w:r>
+        <w:rPr>
+          <w:sz w:val="28"/>
+          <w:szCs w:val="28"/>
+        </w:rPr>
+        <w:t xml:space="preserve">: </w:t>
+      </w:r>
+      <w:proofErr w:type="spellStart"/>
+      <w:proofErr w:type="gramStart"/>
+      <w:r>
+        <w:rPr>
+          <w:i/>
+          <w:sz w:val="28"/>
+          <w:szCs w:val="28"/>
+        </w:rPr>
+        <w:t>nome_da_tag</w:t>
+      </w:r>
+      <w:proofErr w:type="spellEnd"/>
+      <w:r>
+        <w:rPr>
+          <w:i/>
+          <w:sz w:val="28"/>
+          <w:szCs w:val="28"/>
+        </w:rPr>
+        <w:t>{</w:t>
+      </w:r>
+      <w:proofErr w:type="gramEnd"/>
+      <w:r>
+        <w:rPr>
+          <w:i/>
+          <w:sz w:val="28"/>
+          <w:szCs w:val="28"/>
+        </w:rPr>
+        <w:t>comandos;}</w:t>
+      </w:r>
+      <w:r>
+        <w:rPr>
+          <w:sz w:val="28"/>
+          <w:szCs w:val="28"/>
+        </w:rPr>
+        <w:t>.</w:t>
+      </w:r>
     </w:p>
     <w:p>
       <w:pPr>
@@ -11827,7 +14222,39 @@
           <w:szCs w:val="28"/>
         </w:rPr>
         <w:tab/>
-        <w:t>Todos os códigos devem ser seguidos de ponto e virgula em seu final. Neste exemplo, utilizamos 4 comandos diferentes do CSS</w:t>
+        <w:t xml:space="preserve">Todos os códigos devem ser seguidos de ponto e </w:t>
+      </w:r>
+      <w:proofErr w:type="gramStart"/>
+      <w:r>
+        <w:rPr>
+          <w:sz w:val="28"/>
+          <w:szCs w:val="28"/>
+        </w:rPr>
+        <w:t>virgula</w:t>
+      </w:r>
+      <w:proofErr w:type="gramEnd"/>
+      <w:r>
+        <w:rPr>
+          <w:sz w:val="28"/>
+          <w:szCs w:val="28"/>
+        </w:rPr>
+        <w:t xml:space="preserve"> em seu final. Neste exemplo, utilizamos </w:t>
+      </w:r>
+      <w:proofErr w:type="gramStart"/>
+      <w:r>
+        <w:rPr>
+          <w:sz w:val="28"/>
+          <w:szCs w:val="28"/>
+        </w:rPr>
+        <w:t>4</w:t>
+      </w:r>
+      <w:proofErr w:type="gramEnd"/>
+      <w:r>
+        <w:rPr>
+          <w:sz w:val="28"/>
+          <w:szCs w:val="28"/>
+        </w:rPr>
+        <w:t xml:space="preserve"> comandos diferentes do CSS</w:t>
       </w:r>
       <w:r>
         <w:rPr>
@@ -12125,21 +14552,55 @@
           <w:sz w:val="28"/>
           <w:szCs w:val="28"/>
         </w:rPr>
-        <w:t>Onde valor é o valor da cor e pode ser atribuído seu código hexadecimal, rgb</w:t>
-      </w:r>
-      <w:r>
-        <w:rPr>
-          <w:sz w:val="28"/>
-          <w:szCs w:val="28"/>
-        </w:rPr>
-        <w:t>, rgba</w:t>
-      </w:r>
-      <w:r>
-        <w:rPr>
-          <w:sz w:val="28"/>
-          <w:szCs w:val="28"/>
-        </w:rPr>
-        <w:t xml:space="preserve"> ou simplesmente o nome da cor(em inglês)</w:t>
+        <w:t xml:space="preserve">Onde valor é o valor da cor e pode ser atribuído seu código hexadecimal, </w:t>
+      </w:r>
+      <w:proofErr w:type="spellStart"/>
+      <w:r>
+        <w:rPr>
+          <w:sz w:val="28"/>
+          <w:szCs w:val="28"/>
+        </w:rPr>
+        <w:t>rgb</w:t>
+      </w:r>
+      <w:proofErr w:type="spellEnd"/>
+      <w:r>
+        <w:rPr>
+          <w:sz w:val="28"/>
+          <w:szCs w:val="28"/>
+        </w:rPr>
+        <w:t xml:space="preserve">, </w:t>
+      </w:r>
+      <w:proofErr w:type="spellStart"/>
+      <w:r>
+        <w:rPr>
+          <w:sz w:val="28"/>
+          <w:szCs w:val="28"/>
+        </w:rPr>
+        <w:t>rgba</w:t>
+      </w:r>
+      <w:proofErr w:type="spellEnd"/>
+      <w:r>
+        <w:rPr>
+          <w:sz w:val="28"/>
+          <w:szCs w:val="28"/>
+        </w:rPr>
+        <w:t xml:space="preserve"> ou simplesmente o nome da </w:t>
+      </w:r>
+      <w:proofErr w:type="gramStart"/>
+      <w:r>
+        <w:rPr>
+          <w:sz w:val="28"/>
+          <w:szCs w:val="28"/>
+        </w:rPr>
+        <w:t>cor(</w:t>
+      </w:r>
+      <w:proofErr w:type="gramEnd"/>
+      <w:r>
+        <w:rPr>
+          <w:sz w:val="28"/>
+          <w:szCs w:val="28"/>
+        </w:rPr>
+        <w:t>em inglês)</w:t>
       </w:r>
       <w:r>
         <w:rPr>
@@ -12165,63 +14626,104 @@
           <w:i/>
           <w:sz w:val="28"/>
           <w:szCs w:val="28"/>
-        </w:rPr>
-      </w:pPr>
-      <w:r>
-        <w:rPr>
-          <w:i/>
-          <w:sz w:val="28"/>
-          <w:szCs w:val="28"/>
-        </w:rPr>
-        <w:tab/>
-      </w:r>
-      <w:r>
-        <w:rPr>
-          <w:i/>
-          <w:sz w:val="28"/>
-          <w:szCs w:val="28"/>
-        </w:rPr>
-        <w:tab/>
-      </w:r>
+          <w:lang w:val="en-US"/>
+        </w:rPr>
+      </w:pPr>
+      <w:r>
+        <w:rPr>
+          <w:i/>
+          <w:sz w:val="28"/>
+          <w:szCs w:val="28"/>
+        </w:rPr>
+        <w:tab/>
+      </w:r>
+      <w:r>
+        <w:rPr>
+          <w:i/>
+          <w:sz w:val="28"/>
+          <w:szCs w:val="28"/>
+        </w:rPr>
+        <w:tab/>
+      </w:r>
+      <w:proofErr w:type="spellStart"/>
       <w:r>
         <w:rPr>
           <w:sz w:val="28"/>
           <w:szCs w:val="28"/>
           <w:u w:val="single"/>
-        </w:rPr>
-        <w:t>Exemplos para a cor preta:</w:t>
-      </w:r>
-      <w:r>
-        <w:rPr>
-          <w:i/>
-          <w:sz w:val="28"/>
-          <w:szCs w:val="28"/>
-        </w:rPr>
-        <w:t xml:space="preserve">  </w:t>
-      </w:r>
-      <w:r>
-        <w:rPr>
-          <w:i/>
-          <w:sz w:val="28"/>
-          <w:szCs w:val="28"/>
-        </w:rPr>
-        <w:t xml:space="preserve">background-color: </w:t>
-      </w:r>
-      <w:r>
-        <w:rPr>
-          <w:i/>
-          <w:sz w:val="28"/>
-          <w:szCs w:val="28"/>
-        </w:rPr>
-        <w:t>#000000</w:t>
-      </w:r>
-      <w:r>
-        <w:rPr>
-          <w:i/>
-          <w:sz w:val="28"/>
-          <w:szCs w:val="28"/>
-        </w:rPr>
-        <w:t>;</w:t>
+          <w:lang w:val="en-US"/>
+        </w:rPr>
+        <w:t>Exemplos</w:t>
+      </w:r>
+      <w:proofErr w:type="spellEnd"/>
+      <w:r>
+        <w:rPr>
+          <w:sz w:val="28"/>
+          <w:szCs w:val="28"/>
+          <w:u w:val="single"/>
+          <w:lang w:val="en-US"/>
+        </w:rPr>
+        <w:t xml:space="preserve"> para </w:t>
+      </w:r>
+      <w:proofErr w:type="gramStart"/>
+      <w:r>
+        <w:rPr>
+          <w:sz w:val="28"/>
+          <w:szCs w:val="28"/>
+          <w:u w:val="single"/>
+          <w:lang w:val="en-US"/>
+        </w:rPr>
+        <w:t xml:space="preserve">a </w:t>
+      </w:r>
+      <w:proofErr w:type="spellStart"/>
+      <w:r>
+        <w:rPr>
+          <w:sz w:val="28"/>
+          <w:szCs w:val="28"/>
+          <w:u w:val="single"/>
+          <w:lang w:val="en-US"/>
+        </w:rPr>
+        <w:t>cor</w:t>
+      </w:r>
+      <w:proofErr w:type="spellEnd"/>
+      <w:proofErr w:type="gramEnd"/>
+      <w:r>
+        <w:rPr>
+          <w:sz w:val="28"/>
+          <w:szCs w:val="28"/>
+          <w:u w:val="single"/>
+          <w:lang w:val="en-US"/>
+        </w:rPr>
+        <w:t xml:space="preserve"> </w:t>
+      </w:r>
+      <w:proofErr w:type="spellStart"/>
+      <w:r>
+        <w:rPr>
+          <w:sz w:val="28"/>
+          <w:szCs w:val="28"/>
+          <w:u w:val="single"/>
+          <w:lang w:val="en-US"/>
+        </w:rPr>
+        <w:t>preta</w:t>
+      </w:r>
+      <w:proofErr w:type="spellEnd"/>
+      <w:r>
+        <w:rPr>
+          <w:sz w:val="28"/>
+          <w:szCs w:val="28"/>
+          <w:u w:val="single"/>
+          <w:lang w:val="en-US"/>
+        </w:rPr>
+        <w:t>:</w:t>
+      </w:r>
+      <w:r>
+        <w:rPr>
+          <w:i/>
+          <w:sz w:val="28"/>
+          <w:szCs w:val="28"/>
+          <w:lang w:val="en-US"/>
+        </w:rPr>
+        <w:t xml:space="preserve">  background-color: #000000;</w:t>
       </w:r>
     </w:p>
     <w:p>
@@ -12232,88 +14734,103 @@
           <w:i/>
           <w:sz w:val="28"/>
           <w:szCs w:val="28"/>
-        </w:rPr>
-      </w:pPr>
-      <w:r>
-        <w:rPr>
-          <w:i/>
-          <w:sz w:val="28"/>
-          <w:szCs w:val="28"/>
-        </w:rPr>
-        <w:tab/>
-      </w:r>
-      <w:r>
-        <w:rPr>
-          <w:i/>
-          <w:sz w:val="28"/>
-          <w:szCs w:val="28"/>
-        </w:rPr>
-        <w:tab/>
-      </w:r>
-      <w:r>
-        <w:rPr>
-          <w:i/>
-          <w:sz w:val="28"/>
-          <w:szCs w:val="28"/>
-        </w:rPr>
-        <w:tab/>
-      </w:r>
-      <w:r>
-        <w:rPr>
-          <w:i/>
-          <w:sz w:val="28"/>
-          <w:szCs w:val="28"/>
-        </w:rPr>
-        <w:tab/>
-      </w:r>
-      <w:r>
-        <w:rPr>
-          <w:i/>
-          <w:sz w:val="28"/>
-          <w:szCs w:val="28"/>
-        </w:rPr>
-        <w:tab/>
-      </w:r>
-      <w:r>
-        <w:rPr>
-          <w:i/>
-          <w:sz w:val="28"/>
-          <w:szCs w:val="28"/>
+          <w:lang w:val="en-US"/>
+        </w:rPr>
+      </w:pPr>
+      <w:r>
+        <w:rPr>
+          <w:i/>
+          <w:sz w:val="28"/>
+          <w:szCs w:val="28"/>
+          <w:lang w:val="en-US"/>
+        </w:rPr>
+        <w:tab/>
+      </w:r>
+      <w:r>
+        <w:rPr>
+          <w:i/>
+          <w:sz w:val="28"/>
+          <w:szCs w:val="28"/>
+          <w:lang w:val="en-US"/>
+        </w:rPr>
+        <w:tab/>
+      </w:r>
+      <w:r>
+        <w:rPr>
+          <w:i/>
+          <w:sz w:val="28"/>
+          <w:szCs w:val="28"/>
+          <w:lang w:val="en-US"/>
+        </w:rPr>
+        <w:tab/>
+      </w:r>
+      <w:r>
+        <w:rPr>
+          <w:i/>
+          <w:sz w:val="28"/>
+          <w:szCs w:val="28"/>
+          <w:lang w:val="en-US"/>
+        </w:rPr>
+        <w:tab/>
+      </w:r>
+      <w:r>
+        <w:rPr>
+          <w:i/>
+          <w:sz w:val="28"/>
+          <w:szCs w:val="28"/>
+          <w:lang w:val="en-US"/>
+        </w:rPr>
+        <w:tab/>
+      </w:r>
+      <w:r>
+        <w:rPr>
+          <w:i/>
+          <w:sz w:val="28"/>
+          <w:szCs w:val="28"/>
+          <w:lang w:val="en-US"/>
         </w:rPr>
         <w:tab/>
         <w:t xml:space="preserve">     </w:t>
       </w:r>
-      <w:r>
-        <w:rPr>
-          <w:i/>
-          <w:sz w:val="28"/>
-          <w:szCs w:val="28"/>
-        </w:rPr>
-        <w:t xml:space="preserve">background-color: </w:t>
-      </w:r>
-      <w:r>
-        <w:rPr>
-          <w:i/>
-          <w:sz w:val="28"/>
-          <w:szCs w:val="28"/>
-        </w:rPr>
-        <w:t>rgb(0, 0, 0)</w:t>
-      </w:r>
-      <w:r>
-        <w:rPr>
-          <w:i/>
-          <w:sz w:val="28"/>
-          <w:szCs w:val="28"/>
-        </w:rPr>
-        <w:t>;</w:t>
-      </w:r>
-      <w:r>
-        <w:rPr>
-          <w:i/>
-          <w:sz w:val="28"/>
-          <w:szCs w:val="28"/>
-        </w:rPr>
-        <w:t xml:space="preserve"> </w:t>
+      <w:proofErr w:type="gramStart"/>
+      <w:r>
+        <w:rPr>
+          <w:i/>
+          <w:sz w:val="28"/>
+          <w:szCs w:val="28"/>
+          <w:lang w:val="en-US"/>
+        </w:rPr>
+        <w:t>background-color</w:t>
+      </w:r>
+      <w:proofErr w:type="gramEnd"/>
+      <w:r>
+        <w:rPr>
+          <w:i/>
+          <w:sz w:val="28"/>
+          <w:szCs w:val="28"/>
+          <w:lang w:val="en-US"/>
+        </w:rPr>
+        <w:t xml:space="preserve">: </w:t>
+      </w:r>
+      <w:proofErr w:type="spellStart"/>
+      <w:r>
+        <w:rPr>
+          <w:i/>
+          <w:sz w:val="28"/>
+          <w:szCs w:val="28"/>
+          <w:lang w:val="en-US"/>
+        </w:rPr>
+        <w:t>rgb</w:t>
+      </w:r>
+      <w:proofErr w:type="spellEnd"/>
+      <w:r>
+        <w:rPr>
+          <w:i/>
+          <w:sz w:val="28"/>
+          <w:szCs w:val="28"/>
+          <w:lang w:val="en-US"/>
+        </w:rPr>
+        <w:t xml:space="preserve">(0, 0, 0); </w:t>
       </w:r>
     </w:p>
     <w:p>
@@ -12324,88 +14841,103 @@
           <w:i/>
           <w:sz w:val="28"/>
           <w:szCs w:val="28"/>
-        </w:rPr>
-      </w:pPr>
-      <w:r>
-        <w:rPr>
-          <w:i/>
-          <w:sz w:val="28"/>
-          <w:szCs w:val="28"/>
-        </w:rPr>
-        <w:tab/>
-      </w:r>
-      <w:r>
-        <w:rPr>
-          <w:i/>
-          <w:sz w:val="28"/>
-          <w:szCs w:val="28"/>
-        </w:rPr>
-        <w:tab/>
-      </w:r>
-      <w:r>
-        <w:rPr>
-          <w:i/>
-          <w:sz w:val="28"/>
-          <w:szCs w:val="28"/>
-        </w:rPr>
-        <w:tab/>
-      </w:r>
-      <w:r>
-        <w:rPr>
-          <w:i/>
-          <w:sz w:val="28"/>
-          <w:szCs w:val="28"/>
-        </w:rPr>
-        <w:tab/>
-      </w:r>
-      <w:r>
-        <w:rPr>
-          <w:i/>
-          <w:sz w:val="28"/>
-          <w:szCs w:val="28"/>
-        </w:rPr>
-        <w:tab/>
-      </w:r>
-      <w:r>
-        <w:rPr>
-          <w:i/>
-          <w:sz w:val="28"/>
-          <w:szCs w:val="28"/>
+          <w:lang w:val="en-US"/>
+        </w:rPr>
+      </w:pPr>
+      <w:r>
+        <w:rPr>
+          <w:i/>
+          <w:sz w:val="28"/>
+          <w:szCs w:val="28"/>
+          <w:lang w:val="en-US"/>
+        </w:rPr>
+        <w:tab/>
+      </w:r>
+      <w:r>
+        <w:rPr>
+          <w:i/>
+          <w:sz w:val="28"/>
+          <w:szCs w:val="28"/>
+          <w:lang w:val="en-US"/>
+        </w:rPr>
+        <w:tab/>
+      </w:r>
+      <w:r>
+        <w:rPr>
+          <w:i/>
+          <w:sz w:val="28"/>
+          <w:szCs w:val="28"/>
+          <w:lang w:val="en-US"/>
+        </w:rPr>
+        <w:tab/>
+      </w:r>
+      <w:r>
+        <w:rPr>
+          <w:i/>
+          <w:sz w:val="28"/>
+          <w:szCs w:val="28"/>
+          <w:lang w:val="en-US"/>
+        </w:rPr>
+        <w:tab/>
+      </w:r>
+      <w:r>
+        <w:rPr>
+          <w:i/>
+          <w:sz w:val="28"/>
+          <w:szCs w:val="28"/>
+          <w:lang w:val="en-US"/>
+        </w:rPr>
+        <w:tab/>
+      </w:r>
+      <w:r>
+        <w:rPr>
+          <w:i/>
+          <w:sz w:val="28"/>
+          <w:szCs w:val="28"/>
+          <w:lang w:val="en-US"/>
         </w:rPr>
         <w:tab/>
         <w:t xml:space="preserve">     </w:t>
       </w:r>
-      <w:r>
-        <w:rPr>
-          <w:i/>
-          <w:sz w:val="28"/>
-          <w:szCs w:val="28"/>
-        </w:rPr>
-        <w:t xml:space="preserve">background-color: </w:t>
-      </w:r>
-      <w:r>
-        <w:rPr>
-          <w:i/>
-          <w:sz w:val="28"/>
-          <w:szCs w:val="28"/>
-        </w:rPr>
-        <w:t>rgba(0, 0, 0, 1)</w:t>
-      </w:r>
-      <w:r>
-        <w:rPr>
-          <w:i/>
-          <w:sz w:val="28"/>
-          <w:szCs w:val="28"/>
-        </w:rPr>
-        <w:t>;</w:t>
-      </w:r>
-      <w:r>
-        <w:rPr>
-          <w:i/>
-          <w:sz w:val="28"/>
-          <w:szCs w:val="28"/>
-        </w:rPr>
-        <w:t xml:space="preserve"> </w:t>
+      <w:proofErr w:type="gramStart"/>
+      <w:r>
+        <w:rPr>
+          <w:i/>
+          <w:sz w:val="28"/>
+          <w:szCs w:val="28"/>
+          <w:lang w:val="en-US"/>
+        </w:rPr>
+        <w:t>background-color</w:t>
+      </w:r>
+      <w:proofErr w:type="gramEnd"/>
+      <w:r>
+        <w:rPr>
+          <w:i/>
+          <w:sz w:val="28"/>
+          <w:szCs w:val="28"/>
+          <w:lang w:val="en-US"/>
+        </w:rPr>
+        <w:t xml:space="preserve">: </w:t>
+      </w:r>
+      <w:proofErr w:type="spellStart"/>
+      <w:r>
+        <w:rPr>
+          <w:i/>
+          <w:sz w:val="28"/>
+          <w:szCs w:val="28"/>
+          <w:lang w:val="en-US"/>
+        </w:rPr>
+        <w:t>rgba</w:t>
+      </w:r>
+      <w:proofErr w:type="spellEnd"/>
+      <w:r>
+        <w:rPr>
+          <w:i/>
+          <w:sz w:val="28"/>
+          <w:szCs w:val="28"/>
+          <w:lang w:val="en-US"/>
+        </w:rPr>
+        <w:t xml:space="preserve">(0, 0, 0, 1); </w:t>
       </w:r>
     </w:p>
     <w:p>
@@ -12416,56 +14948,83 @@
           <w:i/>
           <w:sz w:val="28"/>
           <w:szCs w:val="28"/>
-        </w:rPr>
-      </w:pPr>
-      <w:r>
-        <w:rPr>
-          <w:i/>
-          <w:sz w:val="28"/>
-          <w:szCs w:val="28"/>
-        </w:rPr>
-        <w:tab/>
-      </w:r>
-      <w:r>
-        <w:rPr>
-          <w:i/>
-          <w:sz w:val="28"/>
-          <w:szCs w:val="28"/>
-        </w:rPr>
-        <w:tab/>
-      </w:r>
-      <w:r>
-        <w:rPr>
-          <w:i/>
-          <w:sz w:val="28"/>
-          <w:szCs w:val="28"/>
-        </w:rPr>
-        <w:tab/>
-      </w:r>
-      <w:r>
-        <w:rPr>
-          <w:i/>
-          <w:sz w:val="28"/>
-          <w:szCs w:val="28"/>
-        </w:rPr>
-        <w:tab/>
-      </w:r>
-      <w:r>
-        <w:rPr>
-          <w:i/>
-          <w:sz w:val="28"/>
-          <w:szCs w:val="28"/>
-        </w:rPr>
-        <w:tab/>
-      </w:r>
-      <w:r>
-        <w:rPr>
-          <w:i/>
-          <w:sz w:val="28"/>
-          <w:szCs w:val="28"/>
-        </w:rPr>
-        <w:tab/>
-        <w:t xml:space="preserve">     background-color: black;</w:t>
+          <w:lang w:val="en-US"/>
+        </w:rPr>
+      </w:pPr>
+      <w:r>
+        <w:rPr>
+          <w:i/>
+          <w:sz w:val="28"/>
+          <w:szCs w:val="28"/>
+          <w:lang w:val="en-US"/>
+        </w:rPr>
+        <w:tab/>
+      </w:r>
+      <w:r>
+        <w:rPr>
+          <w:i/>
+          <w:sz w:val="28"/>
+          <w:szCs w:val="28"/>
+          <w:lang w:val="en-US"/>
+        </w:rPr>
+        <w:tab/>
+      </w:r>
+      <w:r>
+        <w:rPr>
+          <w:i/>
+          <w:sz w:val="28"/>
+          <w:szCs w:val="28"/>
+          <w:lang w:val="en-US"/>
+        </w:rPr>
+        <w:tab/>
+      </w:r>
+      <w:r>
+        <w:rPr>
+          <w:i/>
+          <w:sz w:val="28"/>
+          <w:szCs w:val="28"/>
+          <w:lang w:val="en-US"/>
+        </w:rPr>
+        <w:tab/>
+      </w:r>
+      <w:r>
+        <w:rPr>
+          <w:i/>
+          <w:sz w:val="28"/>
+          <w:szCs w:val="28"/>
+          <w:lang w:val="en-US"/>
+        </w:rPr>
+        <w:tab/>
+      </w:r>
+      <w:r>
+        <w:rPr>
+          <w:i/>
+          <w:sz w:val="28"/>
+          <w:szCs w:val="28"/>
+          <w:lang w:val="en-US"/>
+        </w:rPr>
+        <w:tab/>
+        <w:t xml:space="preserve">     </w:t>
+      </w:r>
+      <w:proofErr w:type="gramStart"/>
+      <w:r>
+        <w:rPr>
+          <w:i/>
+          <w:sz w:val="28"/>
+          <w:szCs w:val="28"/>
+          <w:lang w:val="en-US"/>
+        </w:rPr>
+        <w:t>background-color</w:t>
+      </w:r>
+      <w:proofErr w:type="gramEnd"/>
+      <w:r>
+        <w:rPr>
+          <w:i/>
+          <w:sz w:val="28"/>
+          <w:szCs w:val="28"/>
+          <w:lang w:val="en-US"/>
+        </w:rPr>
+        <w:t>: black;</w:t>
       </w:r>
     </w:p>
     <w:p>
@@ -12482,13 +15041,15 @@
         <w:rPr>
           <w:sz w:val="28"/>
           <w:szCs w:val="28"/>
-        </w:rPr>
-        <w:tab/>
-      </w:r>
-      <w:r>
-        <w:rPr>
-          <w:sz w:val="28"/>
-          <w:szCs w:val="28"/>
+          <w:lang w:val="en-US"/>
+        </w:rPr>
+        <w:tab/>
+      </w:r>
+      <w:r>
+        <w:rPr>
+          <w:sz w:val="28"/>
+          <w:szCs w:val="28"/>
+          <w:lang w:val="en-US"/>
         </w:rPr>
         <w:tab/>
       </w:r>
@@ -12546,6 +15107,7 @@
         </w:rPr>
         <w:t xml:space="preserve"> </w:t>
       </w:r>
+      <w:proofErr w:type="spellStart"/>
       <w:r>
         <w:rPr>
           <w:b/>
@@ -12555,6 +15117,7 @@
         </w:rPr>
         <w:t>text-align</w:t>
       </w:r>
+      <w:proofErr w:type="spellEnd"/>
     </w:p>
     <w:p>
       <w:pPr>
@@ -12630,6 +15193,7 @@
         </w:rPr>
         <w:t xml:space="preserve"> </w:t>
       </w:r>
+      <w:proofErr w:type="spellStart"/>
       <w:r>
         <w:rPr>
           <w:i/>
@@ -12638,6 +15202,7 @@
         </w:rPr>
         <w:t>text-align</w:t>
       </w:r>
+      <w:proofErr w:type="spellEnd"/>
       <w:r>
         <w:rPr>
           <w:i/>
@@ -12739,14 +15304,26 @@
         </w:rPr>
         <w:t>:</w:t>
       </w:r>
-      <w:r>
-        <w:rPr>
-          <w:i/>
-          <w:sz w:val="28"/>
-          <w:szCs w:val="28"/>
-        </w:rPr>
-        <w:t xml:space="preserve">  text-align</w:t>
-      </w:r>
+      <w:proofErr w:type="gramStart"/>
+      <w:r>
+        <w:rPr>
+          <w:i/>
+          <w:sz w:val="28"/>
+          <w:szCs w:val="28"/>
+        </w:rPr>
+        <w:t xml:space="preserve">  </w:t>
+      </w:r>
+      <w:proofErr w:type="spellStart"/>
+      <w:proofErr w:type="gramEnd"/>
+      <w:r>
+        <w:rPr>
+          <w:i/>
+          <w:sz w:val="28"/>
+          <w:szCs w:val="28"/>
+        </w:rPr>
+        <w:t>text-align</w:t>
+      </w:r>
+      <w:proofErr w:type="spellEnd"/>
       <w:r>
         <w:rPr>
           <w:i/>
@@ -12755,6 +15332,7 @@
         </w:rPr>
         <w:t xml:space="preserve">: </w:t>
       </w:r>
+      <w:proofErr w:type="spellStart"/>
       <w:r>
         <w:rPr>
           <w:i/>
@@ -12763,6 +15341,7 @@
         </w:rPr>
         <w:t>left</w:t>
       </w:r>
+      <w:proofErr w:type="spellEnd"/>
       <w:r>
         <w:rPr>
           <w:i/>
@@ -12780,80 +15359,77 @@
           <w:i/>
           <w:sz w:val="28"/>
           <w:szCs w:val="28"/>
-        </w:rPr>
-      </w:pPr>
-      <w:r>
-        <w:rPr>
-          <w:i/>
-          <w:sz w:val="28"/>
-          <w:szCs w:val="28"/>
-        </w:rPr>
-        <w:tab/>
-      </w:r>
-      <w:r>
-        <w:rPr>
-          <w:i/>
-          <w:sz w:val="28"/>
-          <w:szCs w:val="28"/>
-        </w:rPr>
-        <w:tab/>
-      </w:r>
-      <w:r>
-        <w:rPr>
-          <w:i/>
-          <w:sz w:val="28"/>
-          <w:szCs w:val="28"/>
-        </w:rPr>
-        <w:tab/>
-      </w:r>
-      <w:r>
-        <w:rPr>
-          <w:i/>
-          <w:sz w:val="28"/>
-          <w:szCs w:val="28"/>
-        </w:rPr>
-        <w:tab/>
-      </w:r>
-      <w:r>
-        <w:rPr>
-          <w:i/>
-          <w:sz w:val="28"/>
-          <w:szCs w:val="28"/>
-        </w:rPr>
-        <w:tab/>
-      </w:r>
-      <w:r>
-        <w:rPr>
-          <w:i/>
-          <w:sz w:val="28"/>
-          <w:szCs w:val="28"/>
-        </w:rPr>
-        <w:tab/>
-        <w:t xml:space="preserve">     text-align</w:t>
-      </w:r>
-      <w:r>
-        <w:rPr>
-          <w:i/>
-          <w:sz w:val="28"/>
-          <w:szCs w:val="28"/>
-        </w:rPr>
-        <w:t xml:space="preserve">: </w:t>
-      </w:r>
-      <w:r>
-        <w:rPr>
-          <w:i/>
-          <w:sz w:val="28"/>
-          <w:szCs w:val="28"/>
-        </w:rPr>
-        <w:t>center</w:t>
-      </w:r>
-      <w:r>
-        <w:rPr>
-          <w:i/>
-          <w:sz w:val="28"/>
-          <w:szCs w:val="28"/>
-        </w:rPr>
-        <w:t>;</w:t>
+          <w:lang w:val="en-US"/>
+        </w:rPr>
+      </w:pPr>
+      <w:r>
+        <w:rPr>
+          <w:i/>
+          <w:sz w:val="28"/>
+          <w:szCs w:val="28"/>
+        </w:rPr>
+        <w:tab/>
+      </w:r>
+      <w:r>
+        <w:rPr>
+          <w:i/>
+          <w:sz w:val="28"/>
+          <w:szCs w:val="28"/>
+        </w:rPr>
+        <w:tab/>
+      </w:r>
+      <w:r>
+        <w:rPr>
+          <w:i/>
+          <w:sz w:val="28"/>
+          <w:szCs w:val="28"/>
+        </w:rPr>
+        <w:tab/>
+      </w:r>
+      <w:r>
+        <w:rPr>
+          <w:i/>
+          <w:sz w:val="28"/>
+          <w:szCs w:val="28"/>
+        </w:rPr>
+        <w:tab/>
+      </w:r>
+      <w:r>
+        <w:rPr>
+          <w:i/>
+          <w:sz w:val="28"/>
+          <w:szCs w:val="28"/>
+        </w:rPr>
+        <w:tab/>
+      </w:r>
+      <w:r>
+        <w:rPr>
+          <w:i/>
+          <w:sz w:val="28"/>
+          <w:szCs w:val="28"/>
+        </w:rPr>
+        <w:tab/>
+        <w:t xml:space="preserve">     </w:t>
+      </w:r>
+      <w:proofErr w:type="gramStart"/>
+      <w:r>
+        <w:rPr>
+          <w:i/>
+          <w:sz w:val="28"/>
+          <w:szCs w:val="28"/>
+          <w:lang w:val="en-US"/>
+        </w:rPr>
+        <w:t>text-</w:t>
+      </w:r>
+      <w:proofErr w:type="gramEnd"/>
+      <w:r>
+        <w:rPr>
+          <w:i/>
+          <w:sz w:val="28"/>
+          <w:szCs w:val="28"/>
+          <w:lang w:val="en-US"/>
+        </w:rPr>
+        <w:t>align: center;</w:t>
       </w:r>
     </w:p>
     <w:p>
@@ -12864,80 +15440,83 @@
           <w:i/>
           <w:sz w:val="28"/>
           <w:szCs w:val="28"/>
-        </w:rPr>
-      </w:pPr>
-      <w:r>
-        <w:rPr>
-          <w:i/>
-          <w:sz w:val="28"/>
-          <w:szCs w:val="28"/>
-        </w:rPr>
-        <w:tab/>
-      </w:r>
-      <w:r>
-        <w:rPr>
-          <w:i/>
-          <w:sz w:val="28"/>
-          <w:szCs w:val="28"/>
-        </w:rPr>
-        <w:tab/>
-      </w:r>
-      <w:r>
-        <w:rPr>
-          <w:i/>
-          <w:sz w:val="28"/>
-          <w:szCs w:val="28"/>
-        </w:rPr>
-        <w:tab/>
-      </w:r>
-      <w:r>
-        <w:rPr>
-          <w:i/>
-          <w:sz w:val="28"/>
-          <w:szCs w:val="28"/>
-        </w:rPr>
-        <w:tab/>
-      </w:r>
-      <w:r>
-        <w:rPr>
-          <w:i/>
-          <w:sz w:val="28"/>
-          <w:szCs w:val="28"/>
-        </w:rPr>
-        <w:tab/>
-      </w:r>
-      <w:r>
-        <w:rPr>
-          <w:i/>
-          <w:sz w:val="28"/>
-          <w:szCs w:val="28"/>
-        </w:rPr>
-        <w:tab/>
-        <w:t xml:space="preserve">     text-align</w:t>
-      </w:r>
-      <w:r>
-        <w:rPr>
-          <w:i/>
-          <w:sz w:val="28"/>
-          <w:szCs w:val="28"/>
-        </w:rPr>
-        <w:t xml:space="preserve">: </w:t>
-      </w:r>
-      <w:r>
-        <w:rPr>
-          <w:i/>
-          <w:sz w:val="28"/>
-          <w:szCs w:val="28"/>
-        </w:rPr>
-        <w:t>right</w:t>
-      </w:r>
-      <w:r>
-        <w:rPr>
-          <w:i/>
-          <w:sz w:val="28"/>
-          <w:szCs w:val="28"/>
-        </w:rPr>
-        <w:t>;</w:t>
+          <w:lang w:val="en-US"/>
+        </w:rPr>
+      </w:pPr>
+      <w:r>
+        <w:rPr>
+          <w:i/>
+          <w:sz w:val="28"/>
+          <w:szCs w:val="28"/>
+          <w:lang w:val="en-US"/>
+        </w:rPr>
+        <w:tab/>
+      </w:r>
+      <w:r>
+        <w:rPr>
+          <w:i/>
+          <w:sz w:val="28"/>
+          <w:szCs w:val="28"/>
+          <w:lang w:val="en-US"/>
+        </w:rPr>
+        <w:tab/>
+      </w:r>
+      <w:r>
+        <w:rPr>
+          <w:i/>
+          <w:sz w:val="28"/>
+          <w:szCs w:val="28"/>
+          <w:lang w:val="en-US"/>
+        </w:rPr>
+        <w:tab/>
+      </w:r>
+      <w:r>
+        <w:rPr>
+          <w:i/>
+          <w:sz w:val="28"/>
+          <w:szCs w:val="28"/>
+          <w:lang w:val="en-US"/>
+        </w:rPr>
+        <w:tab/>
+      </w:r>
+      <w:r>
+        <w:rPr>
+          <w:i/>
+          <w:sz w:val="28"/>
+          <w:szCs w:val="28"/>
+          <w:lang w:val="en-US"/>
+        </w:rPr>
+        <w:tab/>
+      </w:r>
+      <w:r>
+        <w:rPr>
+          <w:i/>
+          <w:sz w:val="28"/>
+          <w:szCs w:val="28"/>
+          <w:lang w:val="en-US"/>
+        </w:rPr>
+        <w:tab/>
+        <w:t xml:space="preserve">     </w:t>
+      </w:r>
+      <w:proofErr w:type="gramStart"/>
+      <w:r>
+        <w:rPr>
+          <w:i/>
+          <w:sz w:val="28"/>
+          <w:szCs w:val="28"/>
+          <w:lang w:val="en-US"/>
+        </w:rPr>
+        <w:t>text-</w:t>
+      </w:r>
+      <w:proofErr w:type="gramEnd"/>
+      <w:r>
+        <w:rPr>
+          <w:i/>
+          <w:sz w:val="28"/>
+          <w:szCs w:val="28"/>
+          <w:lang w:val="en-US"/>
+        </w:rPr>
+        <w:t>align: right;</w:t>
       </w:r>
     </w:p>
     <w:p>
@@ -12954,13 +15533,15 @@
         <w:rPr>
           <w:sz w:val="28"/>
           <w:szCs w:val="28"/>
-        </w:rPr>
-        <w:tab/>
-      </w:r>
-      <w:r>
-        <w:rPr>
-          <w:sz w:val="28"/>
-          <w:szCs w:val="28"/>
+          <w:lang w:val="en-US"/>
+        </w:rPr>
+        <w:tab/>
+      </w:r>
+      <w:r>
+        <w:rPr>
+          <w:sz w:val="28"/>
+          <w:szCs w:val="28"/>
+          <w:lang w:val="en-US"/>
         </w:rPr>
         <w:tab/>
       </w:r>
@@ -13018,6 +15599,7 @@
         </w:rPr>
         <w:t xml:space="preserve"> </w:t>
       </w:r>
+      <w:proofErr w:type="spellStart"/>
       <w:r>
         <w:rPr>
           <w:b/>
@@ -13027,6 +15609,7 @@
         </w:rPr>
         <w:t>font-style</w:t>
       </w:r>
+      <w:proofErr w:type="spellEnd"/>
     </w:p>
     <w:p>
       <w:pPr>
@@ -13102,6 +15685,7 @@
         </w:rPr>
         <w:t xml:space="preserve"> </w:t>
       </w:r>
+      <w:proofErr w:type="spellStart"/>
       <w:r>
         <w:rPr>
           <w:i/>
@@ -13110,6 +15694,7 @@
         </w:rPr>
         <w:t>font-style</w:t>
       </w:r>
+      <w:proofErr w:type="spellEnd"/>
       <w:r>
         <w:rPr>
           <w:i/>
@@ -13211,14 +15796,26 @@
         </w:rPr>
         <w:t>:</w:t>
       </w:r>
-      <w:r>
-        <w:rPr>
-          <w:i/>
-          <w:sz w:val="28"/>
-          <w:szCs w:val="28"/>
-        </w:rPr>
-        <w:t xml:space="preserve">  font-style</w:t>
-      </w:r>
+      <w:proofErr w:type="gramStart"/>
+      <w:r>
+        <w:rPr>
+          <w:i/>
+          <w:sz w:val="28"/>
+          <w:szCs w:val="28"/>
+        </w:rPr>
+        <w:t xml:space="preserve">  </w:t>
+      </w:r>
+      <w:proofErr w:type="spellStart"/>
+      <w:proofErr w:type="gramEnd"/>
+      <w:r>
+        <w:rPr>
+          <w:i/>
+          <w:sz w:val="28"/>
+          <w:szCs w:val="28"/>
+        </w:rPr>
+        <w:t>font-style</w:t>
+      </w:r>
+      <w:proofErr w:type="spellEnd"/>
       <w:r>
         <w:rPr>
           <w:i/>
@@ -13227,6 +15824,7 @@
         </w:rPr>
         <w:t xml:space="preserve">: </w:t>
       </w:r>
+      <w:proofErr w:type="spellStart"/>
       <w:r>
         <w:rPr>
           <w:i/>
@@ -13235,6 +15833,7 @@
         </w:rPr>
         <w:t>italic</w:t>
       </w:r>
+      <w:proofErr w:type="spellEnd"/>
       <w:r>
         <w:rPr>
           <w:i/>
@@ -13252,80 +15851,77 @@
           <w:i/>
           <w:sz w:val="28"/>
           <w:szCs w:val="28"/>
-        </w:rPr>
-      </w:pPr>
-      <w:r>
-        <w:rPr>
-          <w:i/>
-          <w:sz w:val="28"/>
-          <w:szCs w:val="28"/>
-        </w:rPr>
-        <w:tab/>
-      </w:r>
-      <w:r>
-        <w:rPr>
-          <w:i/>
-          <w:sz w:val="28"/>
-          <w:szCs w:val="28"/>
-        </w:rPr>
-        <w:tab/>
-      </w:r>
-      <w:r>
-        <w:rPr>
-          <w:i/>
-          <w:sz w:val="28"/>
-          <w:szCs w:val="28"/>
-        </w:rPr>
-        <w:tab/>
-      </w:r>
-      <w:r>
-        <w:rPr>
-          <w:i/>
-          <w:sz w:val="28"/>
-          <w:szCs w:val="28"/>
-        </w:rPr>
-        <w:tab/>
-      </w:r>
-      <w:r>
-        <w:rPr>
-          <w:i/>
-          <w:sz w:val="28"/>
-          <w:szCs w:val="28"/>
-        </w:rPr>
-        <w:tab/>
-      </w:r>
-      <w:r>
-        <w:rPr>
-          <w:i/>
-          <w:sz w:val="28"/>
-          <w:szCs w:val="28"/>
-        </w:rPr>
-        <w:tab/>
-        <w:t xml:space="preserve">        font-style</w:t>
-      </w:r>
-      <w:r>
-        <w:rPr>
-          <w:i/>
-          <w:sz w:val="28"/>
-          <w:szCs w:val="28"/>
-        </w:rPr>
-        <w:t xml:space="preserve">: </w:t>
-      </w:r>
-      <w:r>
-        <w:rPr>
-          <w:i/>
-          <w:sz w:val="28"/>
-          <w:szCs w:val="28"/>
-        </w:rPr>
-        <w:t>normal</w:t>
-      </w:r>
-      <w:r>
-        <w:rPr>
-          <w:i/>
-          <w:sz w:val="28"/>
-          <w:szCs w:val="28"/>
-        </w:rPr>
-        <w:t>;</w:t>
+          <w:lang w:val="en-US"/>
+        </w:rPr>
+      </w:pPr>
+      <w:r>
+        <w:rPr>
+          <w:i/>
+          <w:sz w:val="28"/>
+          <w:szCs w:val="28"/>
+        </w:rPr>
+        <w:tab/>
+      </w:r>
+      <w:r>
+        <w:rPr>
+          <w:i/>
+          <w:sz w:val="28"/>
+          <w:szCs w:val="28"/>
+        </w:rPr>
+        <w:tab/>
+      </w:r>
+      <w:r>
+        <w:rPr>
+          <w:i/>
+          <w:sz w:val="28"/>
+          <w:szCs w:val="28"/>
+        </w:rPr>
+        <w:tab/>
+      </w:r>
+      <w:r>
+        <w:rPr>
+          <w:i/>
+          <w:sz w:val="28"/>
+          <w:szCs w:val="28"/>
+        </w:rPr>
+        <w:tab/>
+      </w:r>
+      <w:r>
+        <w:rPr>
+          <w:i/>
+          <w:sz w:val="28"/>
+          <w:szCs w:val="28"/>
+        </w:rPr>
+        <w:tab/>
+      </w:r>
+      <w:r>
+        <w:rPr>
+          <w:i/>
+          <w:sz w:val="28"/>
+          <w:szCs w:val="28"/>
+        </w:rPr>
+        <w:tab/>
+        <w:t xml:space="preserve">        </w:t>
+      </w:r>
+      <w:proofErr w:type="gramStart"/>
+      <w:r>
+        <w:rPr>
+          <w:i/>
+          <w:sz w:val="28"/>
+          <w:szCs w:val="28"/>
+          <w:lang w:val="en-US"/>
+        </w:rPr>
+        <w:t>font-style</w:t>
+      </w:r>
+      <w:proofErr w:type="gramEnd"/>
+      <w:r>
+        <w:rPr>
+          <w:i/>
+          <w:sz w:val="28"/>
+          <w:szCs w:val="28"/>
+          <w:lang w:val="en-US"/>
+        </w:rPr>
+        <w:t>: normal;</w:t>
       </w:r>
     </w:p>
     <w:p>
@@ -13335,80 +15931,83 @@
         <w:rPr>
           <w:sz w:val="28"/>
           <w:szCs w:val="28"/>
-        </w:rPr>
-      </w:pPr>
-      <w:r>
-        <w:rPr>
-          <w:i/>
-          <w:sz w:val="28"/>
-          <w:szCs w:val="28"/>
-        </w:rPr>
-        <w:tab/>
-      </w:r>
-      <w:r>
-        <w:rPr>
-          <w:i/>
-          <w:sz w:val="28"/>
-          <w:szCs w:val="28"/>
-        </w:rPr>
-        <w:tab/>
-      </w:r>
-      <w:r>
-        <w:rPr>
-          <w:i/>
-          <w:sz w:val="28"/>
-          <w:szCs w:val="28"/>
-        </w:rPr>
-        <w:tab/>
-      </w:r>
-      <w:r>
-        <w:rPr>
-          <w:i/>
-          <w:sz w:val="28"/>
-          <w:szCs w:val="28"/>
-        </w:rPr>
-        <w:tab/>
-      </w:r>
-      <w:r>
-        <w:rPr>
-          <w:i/>
-          <w:sz w:val="28"/>
-          <w:szCs w:val="28"/>
-        </w:rPr>
-        <w:tab/>
-      </w:r>
-      <w:r>
-        <w:rPr>
-          <w:i/>
-          <w:sz w:val="28"/>
-          <w:szCs w:val="28"/>
-        </w:rPr>
-        <w:tab/>
-        <w:t xml:space="preserve">        font-style</w:t>
-      </w:r>
-      <w:r>
-        <w:rPr>
-          <w:i/>
-          <w:sz w:val="28"/>
-          <w:szCs w:val="28"/>
-        </w:rPr>
-        <w:t xml:space="preserve">: </w:t>
-      </w:r>
-      <w:r>
-        <w:rPr>
-          <w:i/>
-          <w:sz w:val="28"/>
-          <w:szCs w:val="28"/>
-        </w:rPr>
-        <w:t>oblique</w:t>
-      </w:r>
-      <w:r>
-        <w:rPr>
-          <w:i/>
-          <w:sz w:val="28"/>
-          <w:szCs w:val="28"/>
-        </w:rPr>
-        <w:t>;</w:t>
+          <w:lang w:val="en-US"/>
+        </w:rPr>
+      </w:pPr>
+      <w:r>
+        <w:rPr>
+          <w:i/>
+          <w:sz w:val="28"/>
+          <w:szCs w:val="28"/>
+          <w:lang w:val="en-US"/>
+        </w:rPr>
+        <w:tab/>
+      </w:r>
+      <w:r>
+        <w:rPr>
+          <w:i/>
+          <w:sz w:val="28"/>
+          <w:szCs w:val="28"/>
+          <w:lang w:val="en-US"/>
+        </w:rPr>
+        <w:tab/>
+      </w:r>
+      <w:r>
+        <w:rPr>
+          <w:i/>
+          <w:sz w:val="28"/>
+          <w:szCs w:val="28"/>
+          <w:lang w:val="en-US"/>
+        </w:rPr>
+        <w:tab/>
+      </w:r>
+      <w:r>
+        <w:rPr>
+          <w:i/>
+          <w:sz w:val="28"/>
+          <w:szCs w:val="28"/>
+          <w:lang w:val="en-US"/>
+        </w:rPr>
+        <w:tab/>
+      </w:r>
+      <w:r>
+        <w:rPr>
+          <w:i/>
+          <w:sz w:val="28"/>
+          <w:szCs w:val="28"/>
+          <w:lang w:val="en-US"/>
+        </w:rPr>
+        <w:tab/>
+      </w:r>
+      <w:r>
+        <w:rPr>
+          <w:i/>
+          <w:sz w:val="28"/>
+          <w:szCs w:val="28"/>
+          <w:lang w:val="en-US"/>
+        </w:rPr>
+        <w:tab/>
+        <w:t xml:space="preserve">        </w:t>
+      </w:r>
+      <w:proofErr w:type="gramStart"/>
+      <w:r>
+        <w:rPr>
+          <w:i/>
+          <w:sz w:val="28"/>
+          <w:szCs w:val="28"/>
+          <w:lang w:val="en-US"/>
+        </w:rPr>
+        <w:t>font-style</w:t>
+      </w:r>
+      <w:proofErr w:type="gramEnd"/>
+      <w:r>
+        <w:rPr>
+          <w:i/>
+          <w:sz w:val="28"/>
+          <w:szCs w:val="28"/>
+          <w:lang w:val="en-US"/>
+        </w:rPr>
+        <w:t>: oblique;</w:t>
       </w:r>
     </w:p>
     <w:p>
@@ -13425,13 +16024,15 @@
         <w:rPr>
           <w:sz w:val="28"/>
           <w:szCs w:val="28"/>
-        </w:rPr>
-        <w:tab/>
-      </w:r>
-      <w:r>
-        <w:rPr>
-          <w:sz w:val="28"/>
-          <w:szCs w:val="28"/>
+          <w:lang w:val="en-US"/>
+        </w:rPr>
+        <w:tab/>
+      </w:r>
+      <w:r>
+        <w:rPr>
+          <w:sz w:val="28"/>
+          <w:szCs w:val="28"/>
+          <w:lang w:val="en-US"/>
         </w:rPr>
         <w:tab/>
       </w:r>
@@ -13489,6 +16090,7 @@
         </w:rPr>
         <w:t xml:space="preserve"> </w:t>
       </w:r>
+      <w:proofErr w:type="spellStart"/>
       <w:r>
         <w:rPr>
           <w:b/>
@@ -13498,6 +16100,7 @@
         </w:rPr>
         <w:t>font-family</w:t>
       </w:r>
+      <w:proofErr w:type="spellEnd"/>
     </w:p>
     <w:p>
       <w:pPr>
@@ -13573,6 +16176,7 @@
         </w:rPr>
         <w:t xml:space="preserve"> </w:t>
       </w:r>
+      <w:proofErr w:type="spellStart"/>
       <w:r>
         <w:rPr>
           <w:i/>
@@ -13581,6 +16185,7 @@
         </w:rPr>
         <w:t>font-family</w:t>
       </w:r>
+      <w:proofErr w:type="spellEnd"/>
       <w:r>
         <w:rPr>
           <w:i/>
@@ -13681,6 +16286,7 @@
         </w:rPr>
         <w:t xml:space="preserve"> </w:t>
       </w:r>
+      <w:proofErr w:type="spellStart"/>
       <w:r>
         <w:rPr>
           <w:i/>
@@ -13689,6 +16295,7 @@
         </w:rPr>
         <w:t>font-family</w:t>
       </w:r>
+      <w:proofErr w:type="spellEnd"/>
       <w:r>
         <w:rPr>
           <w:i/>
@@ -13697,6 +16304,7 @@
         </w:rPr>
         <w:t xml:space="preserve">: </w:t>
       </w:r>
+      <w:proofErr w:type="spellStart"/>
       <w:r>
         <w:rPr>
           <w:i/>
@@ -13705,6 +16313,7 @@
         </w:rPr>
         <w:t>Serif</w:t>
       </w:r>
+      <w:proofErr w:type="spellEnd"/>
       <w:r>
         <w:rPr>
           <w:i/>
@@ -13722,6 +16331,7 @@
           <w:i/>
           <w:sz w:val="28"/>
           <w:szCs w:val="28"/>
+          <w:lang w:val="en-US"/>
         </w:rPr>
       </w:pPr>
       <w:r>
@@ -13788,31 +16398,26 @@
           <w:szCs w:val="28"/>
         </w:rPr>
         <w:tab/>
+      </w:r>
+      <w:proofErr w:type="gramStart"/>
+      <w:r>
+        <w:rPr>
+          <w:i/>
+          <w:sz w:val="28"/>
+          <w:szCs w:val="28"/>
+          <w:lang w:val="en-US"/>
+        </w:rPr>
         <w:t>font-family</w:t>
       </w:r>
-      <w:r>
-        <w:rPr>
-          <w:i/>
-          <w:sz w:val="28"/>
-          <w:szCs w:val="28"/>
-        </w:rPr>
-        <w:t xml:space="preserve">: </w:t>
-      </w:r>
-      <w:r>
-        <w:rPr>
-          <w:i/>
-          <w:sz w:val="28"/>
-          <w:szCs w:val="28"/>
-        </w:rPr>
-        <w:t>Sans-serif</w:t>
-      </w:r>
-      <w:r>
-        <w:rPr>
-          <w:i/>
-          <w:sz w:val="28"/>
-          <w:szCs w:val="28"/>
-        </w:rPr>
-        <w:t>;</w:t>
+      <w:proofErr w:type="gramEnd"/>
+      <w:r>
+        <w:rPr>
+          <w:i/>
+          <w:sz w:val="28"/>
+          <w:szCs w:val="28"/>
+          <w:lang w:val="en-US"/>
+        </w:rPr>
+        <w:t>: Sans-serif;</w:t>
       </w:r>
     </w:p>
     <w:p>
@@ -13822,53 +16427,60 @@
         <w:rPr>
           <w:sz w:val="28"/>
           <w:szCs w:val="28"/>
-        </w:rPr>
-      </w:pPr>
-      <w:r>
-        <w:rPr>
-          <w:i/>
-          <w:sz w:val="28"/>
-          <w:szCs w:val="28"/>
-        </w:rPr>
-        <w:tab/>
-      </w:r>
-      <w:r>
-        <w:rPr>
-          <w:i/>
-          <w:sz w:val="28"/>
-          <w:szCs w:val="28"/>
-        </w:rPr>
-        <w:tab/>
-      </w:r>
-      <w:r>
-        <w:rPr>
-          <w:i/>
-          <w:sz w:val="28"/>
-          <w:szCs w:val="28"/>
-        </w:rPr>
-        <w:tab/>
-      </w:r>
-      <w:r>
-        <w:rPr>
-          <w:i/>
-          <w:sz w:val="28"/>
-          <w:szCs w:val="28"/>
-        </w:rPr>
-        <w:tab/>
-      </w:r>
-      <w:r>
-        <w:rPr>
-          <w:i/>
-          <w:sz w:val="28"/>
-          <w:szCs w:val="28"/>
-        </w:rPr>
-        <w:tab/>
-      </w:r>
-      <w:r>
-        <w:rPr>
-          <w:i/>
-          <w:sz w:val="28"/>
-          <w:szCs w:val="28"/>
+          <w:lang w:val="en-US"/>
+        </w:rPr>
+      </w:pPr>
+      <w:r>
+        <w:rPr>
+          <w:i/>
+          <w:sz w:val="28"/>
+          <w:szCs w:val="28"/>
+          <w:lang w:val="en-US"/>
+        </w:rPr>
+        <w:tab/>
+      </w:r>
+      <w:r>
+        <w:rPr>
+          <w:i/>
+          <w:sz w:val="28"/>
+          <w:szCs w:val="28"/>
+          <w:lang w:val="en-US"/>
+        </w:rPr>
+        <w:tab/>
+      </w:r>
+      <w:r>
+        <w:rPr>
+          <w:i/>
+          <w:sz w:val="28"/>
+          <w:szCs w:val="28"/>
+          <w:lang w:val="en-US"/>
+        </w:rPr>
+        <w:tab/>
+      </w:r>
+      <w:r>
+        <w:rPr>
+          <w:i/>
+          <w:sz w:val="28"/>
+          <w:szCs w:val="28"/>
+          <w:lang w:val="en-US"/>
+        </w:rPr>
+        <w:tab/>
+      </w:r>
+      <w:r>
+        <w:rPr>
+          <w:i/>
+          <w:sz w:val="28"/>
+          <w:szCs w:val="28"/>
+          <w:lang w:val="en-US"/>
+        </w:rPr>
+        <w:tab/>
+      </w:r>
+      <w:r>
+        <w:rPr>
+          <w:i/>
+          <w:sz w:val="28"/>
+          <w:szCs w:val="28"/>
+          <w:lang w:val="en-US"/>
         </w:rPr>
         <w:tab/>
         <w:t xml:space="preserve">     </w:t>
@@ -13878,46 +16490,44 @@
           <w:i/>
           <w:sz w:val="28"/>
           <w:szCs w:val="28"/>
-        </w:rPr>
-        <w:tab/>
-      </w:r>
-      <w:r>
-        <w:rPr>
-          <w:i/>
-          <w:sz w:val="28"/>
-          <w:szCs w:val="28"/>
-        </w:rPr>
-        <w:tab/>
+          <w:lang w:val="en-US"/>
+        </w:rPr>
+        <w:tab/>
+      </w:r>
+      <w:r>
+        <w:rPr>
+          <w:i/>
+          <w:sz w:val="28"/>
+          <w:szCs w:val="28"/>
+          <w:lang w:val="en-US"/>
+        </w:rPr>
+        <w:tab/>
+      </w:r>
+      <w:proofErr w:type="gramStart"/>
+      <w:r>
+        <w:rPr>
+          <w:i/>
+          <w:sz w:val="28"/>
+          <w:szCs w:val="28"/>
+          <w:lang w:val="en-US"/>
+        </w:rPr>
         <w:t>font-family</w:t>
       </w:r>
-      <w:r>
-        <w:rPr>
-          <w:i/>
-          <w:sz w:val="28"/>
-          <w:szCs w:val="28"/>
-        </w:rPr>
-        <w:t xml:space="preserve">: </w:t>
-      </w:r>
-      <w:r>
-        <w:rPr>
-          <w:i/>
-          <w:sz w:val="28"/>
-          <w:szCs w:val="28"/>
-        </w:rPr>
-        <w:t>Monospace</w:t>
-      </w:r>
-      <w:r>
-        <w:rPr>
-          <w:i/>
-          <w:sz w:val="28"/>
-          <w:szCs w:val="28"/>
-        </w:rPr>
-        <w:t>;</w:t>
-      </w:r>
-      <w:r>
-        <w:rPr>
-          <w:sz w:val="28"/>
-          <w:szCs w:val="28"/>
+      <w:proofErr w:type="gramEnd"/>
+      <w:r>
+        <w:rPr>
+          <w:i/>
+          <w:sz w:val="28"/>
+          <w:szCs w:val="28"/>
+          <w:lang w:val="en-US"/>
+        </w:rPr>
+        <w:t>: Monospace;</w:t>
+      </w:r>
+      <w:r>
+        <w:rPr>
+          <w:sz w:val="28"/>
+          <w:szCs w:val="28"/>
+          <w:lang w:val="en-US"/>
         </w:rPr>
         <w:t xml:space="preserve"> </w:t>
       </w:r>
@@ -13929,6 +16539,7 @@
         <w:rPr>
           <w:sz w:val="28"/>
           <w:szCs w:val="28"/>
+          <w:lang w:val="en-US"/>
         </w:rPr>
       </w:pPr>
     </w:p>
@@ -13940,6 +16551,7 @@
           <w:color w:val="984806" w:themeColor="accent6" w:themeShade="80"/>
           <w:sz w:val="40"/>
           <w:szCs w:val="40"/>
+          <w:lang w:val="en-US"/>
         </w:rPr>
       </w:pPr>
     </w:p>
@@ -14035,7 +16647,6 @@
           <w:szCs w:val="40"/>
         </w:rPr>
         <w:tab/>
-        <w:t>2</w:t>
       </w:r>
       <w:r>
         <w:rPr>
@@ -14044,7 +16655,7 @@
           <w:sz w:val="40"/>
           <w:szCs w:val="40"/>
         </w:rPr>
-        <w:t>.</w:t>
+        <w:t>2</w:t>
       </w:r>
       <w:r>
         <w:rPr>
@@ -14053,7 +16664,7 @@
           <w:sz w:val="40"/>
           <w:szCs w:val="40"/>
         </w:rPr>
-        <w:t>6</w:t>
+        <w:t>.</w:t>
       </w:r>
       <w:r>
         <w:rPr>
@@ -14062,6 +16673,15 @@
           <w:sz w:val="40"/>
           <w:szCs w:val="40"/>
         </w:rPr>
+        <w:t>6</w:t>
+      </w:r>
+      <w:r>
+        <w:rPr>
+          <w:b/>
+          <w:color w:val="984806" w:themeColor="accent6" w:themeShade="80"/>
+          <w:sz w:val="40"/>
+          <w:szCs w:val="40"/>
+        </w:rPr>
         <w:t xml:space="preserve"> </w:t>
       </w:r>
       <w:r>
@@ -14104,8 +16724,25 @@
           <w:sz w:val="28"/>
           <w:szCs w:val="28"/>
         </w:rPr>
-        <w:t xml:space="preserve"> partir de agora iremos limpar toda a nossa tag </w:t>
-      </w:r>
+        <w:t xml:space="preserve"> partir de agora iremos limpar toda a nossa </w:t>
+      </w:r>
+      <w:proofErr w:type="spellStart"/>
+      <w:r>
+        <w:rPr>
+          <w:sz w:val="28"/>
+          <w:szCs w:val="28"/>
+        </w:rPr>
+        <w:t>tag</w:t>
+      </w:r>
+      <w:proofErr w:type="spellEnd"/>
+      <w:r>
+        <w:rPr>
+          <w:sz w:val="28"/>
+          <w:szCs w:val="28"/>
+        </w:rPr>
+        <w:t xml:space="preserve"> </w:t>
+      </w:r>
+      <w:proofErr w:type="spellStart"/>
       <w:r>
         <w:rPr>
           <w:b/>
@@ -14114,13 +16751,63 @@
         </w:rPr>
         <w:t>body</w:t>
       </w:r>
-      <w:r>
-        <w:rPr>
-          <w:sz w:val="28"/>
-          <w:szCs w:val="28"/>
-        </w:rPr>
-        <w:t xml:space="preserve">, mantendo apenas os scripts de javascript que estão nas últimas linhas do body. Iremos passar este script para dentro da tag </w:t>
-      </w:r>
+      <w:proofErr w:type="spellEnd"/>
+      <w:r>
+        <w:rPr>
+          <w:sz w:val="28"/>
+          <w:szCs w:val="28"/>
+        </w:rPr>
+        <w:t xml:space="preserve">, mantendo apenas os scripts de </w:t>
+      </w:r>
+      <w:proofErr w:type="spellStart"/>
+      <w:r>
+        <w:rPr>
+          <w:sz w:val="28"/>
+          <w:szCs w:val="28"/>
+        </w:rPr>
+        <w:t>javascript</w:t>
+      </w:r>
+      <w:proofErr w:type="spellEnd"/>
+      <w:r>
+        <w:rPr>
+          <w:sz w:val="28"/>
+          <w:szCs w:val="28"/>
+        </w:rPr>
+        <w:t xml:space="preserve"> que estão nas últimas linhas do </w:t>
+      </w:r>
+      <w:proofErr w:type="spellStart"/>
+      <w:r>
+        <w:rPr>
+          <w:sz w:val="28"/>
+          <w:szCs w:val="28"/>
+        </w:rPr>
+        <w:t>body</w:t>
+      </w:r>
+      <w:proofErr w:type="spellEnd"/>
+      <w:r>
+        <w:rPr>
+          <w:sz w:val="28"/>
+          <w:szCs w:val="28"/>
+        </w:rPr>
+        <w:t xml:space="preserve">. Iremos passar este script para dentro da </w:t>
+      </w:r>
+      <w:proofErr w:type="spellStart"/>
+      <w:r>
+        <w:rPr>
+          <w:sz w:val="28"/>
+          <w:szCs w:val="28"/>
+        </w:rPr>
+        <w:t>tag</w:t>
+      </w:r>
+      <w:proofErr w:type="spellEnd"/>
+      <w:r>
+        <w:rPr>
+          <w:sz w:val="28"/>
+          <w:szCs w:val="28"/>
+        </w:rPr>
+        <w:t xml:space="preserve"> </w:t>
+      </w:r>
+      <w:proofErr w:type="spellStart"/>
       <w:r>
         <w:rPr>
           <w:b/>
@@ -14129,12 +16816,29 @@
         </w:rPr>
         <w:t>head</w:t>
       </w:r>
-      <w:r>
-        <w:rPr>
-          <w:sz w:val="28"/>
-          <w:szCs w:val="28"/>
-        </w:rPr>
-        <w:t>, deixando nosso body totalmente limpo. Ficaremos assim</w:t>
+      <w:proofErr w:type="spellEnd"/>
+      <w:r>
+        <w:rPr>
+          <w:sz w:val="28"/>
+          <w:szCs w:val="28"/>
+        </w:rPr>
+        <w:t xml:space="preserve">, deixando nosso </w:t>
+      </w:r>
+      <w:proofErr w:type="spellStart"/>
+      <w:r>
+        <w:rPr>
+          <w:sz w:val="28"/>
+          <w:szCs w:val="28"/>
+        </w:rPr>
+        <w:t>body</w:t>
+      </w:r>
+      <w:proofErr w:type="spellEnd"/>
+      <w:r>
+        <w:rPr>
+          <w:sz w:val="28"/>
+          <w:szCs w:val="28"/>
+        </w:rPr>
+        <w:t xml:space="preserve"> totalmente limpo. Ficaremos assim</w:t>
       </w:r>
       <w:r>
         <w:rPr>
@@ -14180,7 +16884,7 @@
                     <pic:cNvPicPr/>
                   </pic:nvPicPr>
                   <pic:blipFill>
-                    <a:blip r:embed="rId18"/>
+                    <a:blip r:embed="rId20"/>
                     <a:stretch>
                       <a:fillRect/>
                     </a:stretch>
@@ -14215,8 +16919,73 @@
           <w:szCs w:val="28"/>
         </w:rPr>
         <w:tab/>
-        <w:t xml:space="preserve">Agora iremos na documentação do bootstrap. Lá teremos o menu componentes, onde iremos clicar. Assim que a nova página abrir, teremos um menu lateral no canto direito. Procure por </w:t>
-      </w:r>
+        <w:t xml:space="preserve">Agora </w:t>
+      </w:r>
+      <w:proofErr w:type="gramStart"/>
+      <w:r>
+        <w:rPr>
+          <w:sz w:val="28"/>
+          <w:szCs w:val="28"/>
+        </w:rPr>
+        <w:t>iremos na</w:t>
+      </w:r>
+      <w:proofErr w:type="gramEnd"/>
+      <w:r>
+        <w:rPr>
+          <w:sz w:val="28"/>
+          <w:szCs w:val="28"/>
+        </w:rPr>
+        <w:t xml:space="preserve"> documentação do </w:t>
+      </w:r>
+      <w:proofErr w:type="spellStart"/>
+      <w:r>
+        <w:rPr>
+          <w:sz w:val="28"/>
+          <w:szCs w:val="28"/>
+        </w:rPr>
+        <w:t>bootstrap</w:t>
+      </w:r>
+      <w:proofErr w:type="spellEnd"/>
+      <w:r>
+        <w:rPr>
+          <w:sz w:val="28"/>
+          <w:szCs w:val="28"/>
+        </w:rPr>
+        <w:t xml:space="preserve">. Lá teremos o </w:t>
+      </w:r>
+      <w:proofErr w:type="gramStart"/>
+      <w:r>
+        <w:rPr>
+          <w:sz w:val="28"/>
+          <w:szCs w:val="28"/>
+        </w:rPr>
+        <w:t>menu</w:t>
+      </w:r>
+      <w:proofErr w:type="gramEnd"/>
+      <w:r>
+        <w:rPr>
+          <w:sz w:val="28"/>
+          <w:szCs w:val="28"/>
+        </w:rPr>
+        <w:t xml:space="preserve"> componentes, onde iremos clicar. Assim que a nova página abrir, teremos um </w:t>
+      </w:r>
+      <w:proofErr w:type="gramStart"/>
+      <w:r>
+        <w:rPr>
+          <w:sz w:val="28"/>
+          <w:szCs w:val="28"/>
+        </w:rPr>
+        <w:t>menu</w:t>
+      </w:r>
+      <w:proofErr w:type="gramEnd"/>
+      <w:r>
+        <w:rPr>
+          <w:sz w:val="28"/>
+          <w:szCs w:val="28"/>
+        </w:rPr>
+        <w:t xml:space="preserve"> lateral no canto direito. Procure por </w:t>
+      </w:r>
+      <w:proofErr w:type="spellStart"/>
       <w:r>
         <w:rPr>
           <w:i/>
@@ -14225,6 +16994,7 @@
         </w:rPr>
         <w:t>Navbar</w:t>
       </w:r>
+      <w:proofErr w:type="spellEnd"/>
       <w:r>
         <w:rPr>
           <w:sz w:val="28"/>
@@ -14244,24 +17014,104 @@
           <w:sz w:val="28"/>
           <w:szCs w:val="28"/>
         </w:rPr>
-        <w:t>). Desça um pouco até que apareça o primeiro bloco de código. Copie-o e jogue dentro do seu body, na primeira linha possível.</w:t>
-      </w:r>
-    </w:p>
-    <w:p>
-      <w:pPr>
-        <w:pStyle w:val="SemEspaamento"/>
-        <w:rPr>
-          <w:sz w:val="28"/>
-          <w:szCs w:val="28"/>
-        </w:rPr>
-      </w:pPr>
-      <w:r>
-        <w:rPr>
-          <w:sz w:val="28"/>
-          <w:szCs w:val="28"/>
-        </w:rPr>
-        <w:tab/>
-        <w:t>Este código é que irá criar o seu menu já responsivo. Assim que colar o código, salve seu arquivo e abra-o no navegador. Veja o menu já pronto em seu site. Este é o menu padrão do bootstrap, agora iremos por a mão na massa para alterá-lo da forma que queremos</w:t>
+        <w:t xml:space="preserve">). Desça um pouco até que apareça o primeiro bloco de código. Copie-o e jogue dentro do seu </w:t>
+      </w:r>
+      <w:proofErr w:type="spellStart"/>
+      <w:r>
+        <w:rPr>
+          <w:sz w:val="28"/>
+          <w:szCs w:val="28"/>
+        </w:rPr>
+        <w:t>body</w:t>
+      </w:r>
+      <w:proofErr w:type="spellEnd"/>
+      <w:r>
+        <w:rPr>
+          <w:sz w:val="28"/>
+          <w:szCs w:val="28"/>
+        </w:rPr>
+        <w:t>, na primeira linha possível.</w:t>
+      </w:r>
+    </w:p>
+    <w:p>
+      <w:pPr>
+        <w:pStyle w:val="SemEspaamento"/>
+        <w:rPr>
+          <w:sz w:val="28"/>
+          <w:szCs w:val="28"/>
+        </w:rPr>
+      </w:pPr>
+      <w:r>
+        <w:rPr>
+          <w:sz w:val="28"/>
+          <w:szCs w:val="28"/>
+        </w:rPr>
+        <w:tab/>
+        <w:t xml:space="preserve">Este código é que irá criar o seu </w:t>
+      </w:r>
+      <w:proofErr w:type="gramStart"/>
+      <w:r>
+        <w:rPr>
+          <w:sz w:val="28"/>
+          <w:szCs w:val="28"/>
+        </w:rPr>
+        <w:t>menu</w:t>
+      </w:r>
+      <w:proofErr w:type="gramEnd"/>
+      <w:r>
+        <w:rPr>
+          <w:sz w:val="28"/>
+          <w:szCs w:val="28"/>
+        </w:rPr>
+        <w:t xml:space="preserve"> já responsivo. Assim que colar o código, salve seu arquivo e abra-o no navegador. Veja o </w:t>
+      </w:r>
+      <w:proofErr w:type="gramStart"/>
+      <w:r>
+        <w:rPr>
+          <w:sz w:val="28"/>
+          <w:szCs w:val="28"/>
+        </w:rPr>
+        <w:t>menu</w:t>
+      </w:r>
+      <w:proofErr w:type="gramEnd"/>
+      <w:r>
+        <w:rPr>
+          <w:sz w:val="28"/>
+          <w:szCs w:val="28"/>
+        </w:rPr>
+        <w:t xml:space="preserve"> já pronto em seu site. Este é o </w:t>
+      </w:r>
+      <w:proofErr w:type="gramStart"/>
+      <w:r>
+        <w:rPr>
+          <w:sz w:val="28"/>
+          <w:szCs w:val="28"/>
+        </w:rPr>
+        <w:t>menu</w:t>
+      </w:r>
+      <w:proofErr w:type="gramEnd"/>
+      <w:r>
+        <w:rPr>
+          <w:sz w:val="28"/>
+          <w:szCs w:val="28"/>
+        </w:rPr>
+        <w:t xml:space="preserve"> padrão do </w:t>
+      </w:r>
+      <w:proofErr w:type="spellStart"/>
+      <w:r>
+        <w:rPr>
+          <w:sz w:val="28"/>
+          <w:szCs w:val="28"/>
+        </w:rPr>
+        <w:t>bootstrap</w:t>
+      </w:r>
+      <w:proofErr w:type="spellEnd"/>
+      <w:r>
+        <w:rPr>
+          <w:sz w:val="28"/>
+          <w:szCs w:val="28"/>
+        </w:rPr>
+        <w:t>, agora iremos por a mão na massa para alterá-lo da forma que queremos</w:t>
       </w:r>
       <w:r>
         <w:rPr>
@@ -14285,7 +17135,23 @@
           <w:szCs w:val="28"/>
         </w:rPr>
         <w:tab/>
-        <w:t>De acordo com o objetivo deste tutorial, não queremos tantas opções no menu e nem a barra de pesquisa</w:t>
+        <w:t xml:space="preserve">De acordo com o objetivo deste tutorial, não queremos tantas opções no </w:t>
+      </w:r>
+      <w:proofErr w:type="gramStart"/>
+      <w:r>
+        <w:rPr>
+          <w:sz w:val="28"/>
+          <w:szCs w:val="28"/>
+        </w:rPr>
+        <w:t>menu</w:t>
+      </w:r>
+      <w:proofErr w:type="gramEnd"/>
+      <w:r>
+        <w:rPr>
+          <w:sz w:val="28"/>
+          <w:szCs w:val="28"/>
+        </w:rPr>
+        <w:t xml:space="preserve"> e nem a barra de pesquisa</w:t>
       </w:r>
       <w:r>
         <w:rPr>
@@ -14320,7 +17186,39 @@
           <w:sz w:val="28"/>
           <w:szCs w:val="28"/>
         </w:rPr>
-        <w:t>, duas opções dropdown no canto direito, uma logotipo e mudar a cor do cabeçalho para azul.</w:t>
+        <w:t xml:space="preserve">, duas opções </w:t>
+      </w:r>
+      <w:proofErr w:type="spellStart"/>
+      <w:r>
+        <w:rPr>
+          <w:sz w:val="28"/>
+          <w:szCs w:val="28"/>
+        </w:rPr>
+        <w:t>dropdown</w:t>
+      </w:r>
+      <w:proofErr w:type="spellEnd"/>
+      <w:r>
+        <w:rPr>
+          <w:sz w:val="28"/>
+          <w:szCs w:val="28"/>
+        </w:rPr>
+        <w:t xml:space="preserve"> no canto direito, </w:t>
+      </w:r>
+      <w:proofErr w:type="gramStart"/>
+      <w:r>
+        <w:rPr>
+          <w:sz w:val="28"/>
+          <w:szCs w:val="28"/>
+        </w:rPr>
+        <w:t>uma logotipo</w:t>
+      </w:r>
+      <w:proofErr w:type="gramEnd"/>
+      <w:r>
+        <w:rPr>
+          <w:sz w:val="28"/>
+          <w:szCs w:val="28"/>
+        </w:rPr>
+        <w:t xml:space="preserve"> e mudar a cor do cabeçalho para azul.</w:t>
       </w:r>
     </w:p>
     <w:p>
@@ -14408,18 +17306,9 @@
           <w:sz w:val="32"/>
           <w:szCs w:val="32"/>
         </w:rPr>
-        <w:t>Dando a cor à barra de menu</w:t>
-      </w:r>
-    </w:p>
-    <w:p>
-      <w:pPr>
-        <w:pStyle w:val="SemEspaamento"/>
-        <w:jc w:val="both"/>
-        <w:rPr>
-          <w:sz w:val="28"/>
-          <w:szCs w:val="28"/>
-        </w:rPr>
-      </w:pPr>
+        <w:t xml:space="preserve">Dando a cor à barra de </w:t>
+      </w:r>
+      <w:proofErr w:type="gramStart"/>
       <w:r>
         <w:rPr>
           <w:b/>
@@ -14427,8 +17316,19 @@
           <w:sz w:val="32"/>
           <w:szCs w:val="32"/>
         </w:rPr>
-        <w:tab/>
-      </w:r>
+        <w:t>menu</w:t>
+      </w:r>
+      <w:proofErr w:type="gramEnd"/>
+    </w:p>
+    <w:p>
+      <w:pPr>
+        <w:pStyle w:val="SemEspaamento"/>
+        <w:jc w:val="both"/>
+        <w:rPr>
+          <w:sz w:val="28"/>
+          <w:szCs w:val="28"/>
+        </w:rPr>
+      </w:pPr>
       <w:r>
         <w:rPr>
           <w:b/>
@@ -14440,41 +17340,50 @@
       </w:r>
       <w:r>
         <w:rPr>
-          <w:sz w:val="28"/>
-          <w:szCs w:val="28"/>
-        </w:rPr>
-        <w:t>A</w:t>
-      </w:r>
-    </w:p>
-    <w:p>
-      <w:pPr>
-        <w:pStyle w:val="SemEspaamento"/>
-        <w:jc w:val="both"/>
-        <w:rPr>
-          <w:sz w:val="28"/>
-          <w:szCs w:val="28"/>
-        </w:rPr>
-      </w:pPr>
-    </w:p>
-    <w:p>
-      <w:pPr>
-        <w:pStyle w:val="SemEspaamento"/>
-        <w:jc w:val="both"/>
-        <w:rPr>
-          <w:sz w:val="28"/>
-          <w:szCs w:val="28"/>
-        </w:rPr>
-      </w:pPr>
-    </w:p>
-    <w:p>
-      <w:pPr>
-        <w:pStyle w:val="SemEspaamento"/>
-        <w:rPr>
           <w:b/>
           <w:color w:val="E36C0A" w:themeColor="accent6" w:themeShade="BF"/>
           <w:sz w:val="32"/>
           <w:szCs w:val="32"/>
         </w:rPr>
+        <w:tab/>
+      </w:r>
+      <w:r>
+        <w:rPr>
+          <w:sz w:val="28"/>
+          <w:szCs w:val="28"/>
+        </w:rPr>
+        <w:t>A</w:t>
+      </w:r>
+    </w:p>
+    <w:p>
+      <w:pPr>
+        <w:pStyle w:val="SemEspaamento"/>
+        <w:jc w:val="both"/>
+        <w:rPr>
+          <w:sz w:val="28"/>
+          <w:szCs w:val="28"/>
+        </w:rPr>
+      </w:pPr>
+    </w:p>
+    <w:p>
+      <w:pPr>
+        <w:pStyle w:val="SemEspaamento"/>
+        <w:jc w:val="both"/>
+        <w:rPr>
+          <w:sz w:val="28"/>
+          <w:szCs w:val="28"/>
+        </w:rPr>
+      </w:pPr>
+    </w:p>
+    <w:p>
+      <w:pPr>
+        <w:pStyle w:val="SemEspaamento"/>
+        <w:rPr>
+          <w:b/>
+          <w:color w:val="E36C0A" w:themeColor="accent6" w:themeShade="BF"/>
+          <w:sz w:val="32"/>
+          <w:szCs w:val="32"/>
+        </w:rPr>
       </w:pPr>
       <w:r>
         <w:rPr>
@@ -14712,6 +17621,92 @@
         </w:rPr>
         <w:t>A</w:t>
       </w:r>
+    </w:p>
+    <w:p>
+      <w:pPr>
+        <w:pStyle w:val="SemEspaamento"/>
+        <w:rPr>
+          <w:b/>
+          <w:color w:val="984806" w:themeColor="accent6" w:themeShade="80"/>
+          <w:sz w:val="40"/>
+          <w:szCs w:val="40"/>
+        </w:rPr>
+      </w:pPr>
+    </w:p>
+    <w:p>
+      <w:pPr>
+        <w:pStyle w:val="SemEspaamento"/>
+        <w:rPr>
+          <w:b/>
+          <w:color w:val="E36C0A" w:themeColor="accent6" w:themeShade="BF"/>
+          <w:sz w:val="40"/>
+          <w:szCs w:val="40"/>
+          <w:u w:val="single"/>
+        </w:rPr>
+      </w:pPr>
+      <w:r>
+        <w:rPr>
+          <w:b/>
+          <w:color w:val="984806" w:themeColor="accent6" w:themeShade="80"/>
+          <w:sz w:val="40"/>
+          <w:szCs w:val="40"/>
+        </w:rPr>
+        <w:tab/>
+      </w:r>
+      <w:r>
+        <w:rPr>
+          <w:b/>
+          <w:color w:val="984806" w:themeColor="accent6" w:themeShade="80"/>
+          <w:sz w:val="40"/>
+          <w:szCs w:val="40"/>
+        </w:rPr>
+        <w:t>2</w:t>
+      </w:r>
+      <w:r>
+        <w:rPr>
+          <w:b/>
+          <w:color w:val="984806" w:themeColor="accent6" w:themeShade="80"/>
+          <w:sz w:val="40"/>
+          <w:szCs w:val="40"/>
+        </w:rPr>
+        <w:t>.</w:t>
+      </w:r>
+      <w:r>
+        <w:rPr>
+          <w:b/>
+          <w:color w:val="984806" w:themeColor="accent6" w:themeShade="80"/>
+          <w:sz w:val="40"/>
+          <w:szCs w:val="40"/>
+        </w:rPr>
+        <w:t>6</w:t>
+      </w:r>
+      <w:r>
+        <w:rPr>
+          <w:b/>
+          <w:color w:val="984806" w:themeColor="accent6" w:themeShade="80"/>
+          <w:sz w:val="40"/>
+          <w:szCs w:val="40"/>
+        </w:rPr>
+        <w:t xml:space="preserve"> </w:t>
+      </w:r>
+      <w:r>
+        <w:rPr>
+          <w:b/>
+          <w:color w:val="E36C0A" w:themeColor="accent6" w:themeShade="BF"/>
+          <w:sz w:val="40"/>
+          <w:szCs w:val="40"/>
+        </w:rPr>
+        <w:t xml:space="preserve">Criando o </w:t>
+      </w:r>
+      <w:r>
+        <w:rPr>
+          <w:b/>
+          <w:color w:val="E36C0A" w:themeColor="accent6" w:themeShade="BF"/>
+          <w:sz w:val="40"/>
+          <w:szCs w:val="40"/>
+        </w:rPr>
+        <w:t>corpo do site</w:t>
+      </w:r>
       <w:bookmarkStart w:id="0" w:name="_GoBack"/>
       <w:bookmarkEnd w:id="0"/>
     </w:p>
@@ -14721,17 +17716,143 @@
         <w:rPr>
           <w:sz w:val="28"/>
           <w:szCs w:val="28"/>
+        </w:rPr>
+      </w:pPr>
+      <w:r>
+        <w:rPr>
+          <w:b/>
+          <w:color w:val="E36C0A" w:themeColor="accent6" w:themeShade="BF"/>
+          <w:sz w:val="28"/>
+          <w:szCs w:val="28"/>
+        </w:rPr>
+        <w:tab/>
+      </w:r>
+      <w:r>
+        <w:rPr>
+          <w:sz w:val="28"/>
+          <w:szCs w:val="28"/>
+        </w:rPr>
+        <w:t>A partir</w:t>
+      </w:r>
+    </w:p>
+    <w:p>
+      <w:pPr>
+        <w:pStyle w:val="SemEspaamento"/>
+        <w:rPr>
+          <w:b/>
+          <w:color w:val="984806" w:themeColor="accent6" w:themeShade="80"/>
+          <w:sz w:val="40"/>
+          <w:szCs w:val="40"/>
+        </w:rPr>
+      </w:pPr>
+    </w:p>
+    <w:p>
+      <w:pPr>
+        <w:pStyle w:val="SemEspaamento"/>
+        <w:rPr>
+          <w:b/>
+          <w:color w:val="E36C0A" w:themeColor="accent6" w:themeShade="BF"/>
+          <w:sz w:val="40"/>
+          <w:szCs w:val="40"/>
+        </w:rPr>
+      </w:pPr>
+      <w:r>
+        <w:rPr>
+          <w:b/>
+          <w:color w:val="984806" w:themeColor="accent6" w:themeShade="80"/>
+          <w:sz w:val="40"/>
+          <w:szCs w:val="40"/>
+        </w:rPr>
+        <w:tab/>
+      </w:r>
+      <w:r>
+        <w:rPr>
+          <w:b/>
+          <w:color w:val="984806" w:themeColor="accent6" w:themeShade="80"/>
+          <w:sz w:val="40"/>
+          <w:szCs w:val="40"/>
+        </w:rPr>
+        <w:t>2</w:t>
+      </w:r>
+      <w:r>
+        <w:rPr>
+          <w:b/>
+          <w:color w:val="984806" w:themeColor="accent6" w:themeShade="80"/>
+          <w:sz w:val="40"/>
+          <w:szCs w:val="40"/>
+        </w:rPr>
+        <w:t>.</w:t>
+      </w:r>
+      <w:r>
+        <w:rPr>
+          <w:b/>
+          <w:color w:val="984806" w:themeColor="accent6" w:themeShade="80"/>
+          <w:sz w:val="40"/>
+          <w:szCs w:val="40"/>
+        </w:rPr>
+        <w:t>8</w:t>
+      </w:r>
+      <w:r>
+        <w:rPr>
+          <w:b/>
+          <w:color w:val="984806" w:themeColor="accent6" w:themeShade="80"/>
+          <w:sz w:val="40"/>
+          <w:szCs w:val="40"/>
+        </w:rPr>
+        <w:t xml:space="preserve"> </w:t>
+      </w:r>
+      <w:r>
+        <w:rPr>
+          <w:b/>
+          <w:color w:val="E36C0A" w:themeColor="accent6" w:themeShade="BF"/>
+          <w:sz w:val="40"/>
+          <w:szCs w:val="40"/>
+        </w:rPr>
+        <w:t xml:space="preserve">Criando o </w:t>
+      </w:r>
+      <w:r>
+        <w:rPr>
+          <w:b/>
+          <w:color w:val="E36C0A" w:themeColor="accent6" w:themeShade="BF"/>
+          <w:sz w:val="40"/>
+          <w:szCs w:val="40"/>
+        </w:rPr>
+        <w:t>rodapé</w:t>
+      </w:r>
+    </w:p>
+    <w:p>
+      <w:pPr>
+        <w:pStyle w:val="SemEspaamento"/>
+        <w:rPr>
+          <w:sz w:val="28"/>
+          <w:szCs w:val="28"/>
           <w:u w:val="single"/>
         </w:rPr>
       </w:pPr>
+      <w:r>
+        <w:rPr>
+          <w:b/>
+          <w:color w:val="E36C0A" w:themeColor="accent6" w:themeShade="BF"/>
+          <w:sz w:val="28"/>
+          <w:szCs w:val="28"/>
+        </w:rPr>
+        <w:tab/>
+      </w:r>
+      <w:r>
+        <w:rPr>
+          <w:sz w:val="28"/>
+          <w:szCs w:val="28"/>
+        </w:rPr>
+        <w:t>A partir</w:t>
+      </w:r>
     </w:p>
     <w:sectPr>
-      <w:headerReference w:type="even" r:id="rId19"/>
-      <w:headerReference w:type="default" r:id="rId20"/>
-      <w:footerReference w:type="even" r:id="rId21"/>
-      <w:footerReference w:type="default" r:id="rId22"/>
-      <w:headerReference w:type="first" r:id="rId23"/>
-      <w:footerReference w:type="first" r:id="rId24"/>
+      <w:headerReference w:type="even" r:id="rId21"/>
+      <w:headerReference w:type="default" r:id="rId22"/>
+      <w:footerReference w:type="even" r:id="rId23"/>
+      <w:footerReference w:type="default" r:id="rId24"/>
+      <w:headerReference w:type="first" r:id="rId25"/>
+      <w:footerReference w:type="first" r:id="rId26"/>
       <w:pgSz w:w="11907" w:h="15876"/>
       <w:pgMar w:top="1418" w:right="1701" w:bottom="1418" w:left="1701" w:header="709" w:footer="709" w:gutter="0"/>
       <w:cols w:space="708"/>
@@ -16206,7 +19327,7 @@
 </file>
 
 <file path=customXml/itemProps1.xml><?xml version="1.0" encoding="utf-8"?>
-<ds:datastoreItem xmlns:ds="http://schemas.openxmlformats.org/officeDocument/2006/customXml" ds:itemID="{F15BF378-5143-41F7-AFE5-4A806DEB53E2}">
+<ds:datastoreItem xmlns:ds="http://schemas.openxmlformats.org/officeDocument/2006/customXml" ds:itemID="{A86FDAA8-831E-4FFE-B9C8-D0D48A0B0F3F}">
   <ds:schemaRefs>
     <ds:schemaRef ds:uri="http://schemas.openxmlformats.org/officeDocument/2006/bibliography"/>
   </ds:schemaRefs>

--- a/revista/Revista.docx
+++ b/revista/Revista.docx
@@ -3652,6 +3652,7 @@
                                 <w:color w:val="FFFFFF" w:themeColor="background1"/>
                                 <w:sz w:val="24"/>
                                 <w:szCs w:val="24"/>
+                                <w:lang w:val="en-US"/>
                               </w:rPr>
                             </w:pPr>
                             <w:r>
@@ -3659,6 +3660,7 @@
                                 <w:color w:val="FFFFFF" w:themeColor="background1"/>
                                 <w:sz w:val="24"/>
                                 <w:szCs w:val="24"/>
+                                <w:lang w:val="en-US"/>
                               </w:rPr>
                               <w:t>&lt;!</w:t>
                             </w:r>
@@ -3667,6 +3669,7 @@
                                 <w:color w:val="F92672"/>
                                 <w:sz w:val="24"/>
                                 <w:szCs w:val="24"/>
+                                <w:lang w:val="en-US"/>
                               </w:rPr>
                               <w:t>DOCTYPE</w:t>
                             </w:r>
@@ -3675,6 +3678,7 @@
                                 <w:color w:val="FFFFFF" w:themeColor="background1"/>
                                 <w:sz w:val="24"/>
                                 <w:szCs w:val="24"/>
+                                <w:lang w:val="en-US"/>
                               </w:rPr>
                               <w:t xml:space="preserve"> html&gt;</w:t>
                             </w:r>
@@ -3686,6 +3690,7 @@
                                 <w:color w:val="FFFFFF" w:themeColor="background1"/>
                                 <w:sz w:val="24"/>
                                 <w:szCs w:val="24"/>
+                                <w:lang w:val="en-US"/>
                               </w:rPr>
                             </w:pPr>
                             <w:r>
@@ -3693,6 +3698,7 @@
                                 <w:color w:val="FFFFFF" w:themeColor="background1"/>
                                 <w:sz w:val="24"/>
                                 <w:szCs w:val="24"/>
+                                <w:lang w:val="en-US"/>
                               </w:rPr>
                               <w:t>&lt;</w:t>
                             </w:r>
@@ -3701,6 +3707,7 @@
                                 <w:color w:val="F92672"/>
                                 <w:sz w:val="24"/>
                                 <w:szCs w:val="24"/>
+                                <w:lang w:val="en-US"/>
                               </w:rPr>
                               <w:t>html</w:t>
                             </w:r>
@@ -3709,6 +3716,7 @@
                                 <w:color w:val="FFFFFF" w:themeColor="background1"/>
                                 <w:sz w:val="24"/>
                                 <w:szCs w:val="24"/>
+                                <w:lang w:val="en-US"/>
                               </w:rPr>
                               <w:t xml:space="preserve"> </w:t>
                             </w:r>
@@ -3717,6 +3725,7 @@
                                 <w:color w:val="A6E22E"/>
                                 <w:sz w:val="24"/>
                                 <w:szCs w:val="24"/>
+                                <w:lang w:val="en-US"/>
                               </w:rPr>
                               <w:t>lang</w:t>
                             </w:r>
@@ -3725,6 +3734,7 @@
                                 <w:color w:val="FFFFFF" w:themeColor="background1"/>
                                 <w:sz w:val="24"/>
                                 <w:szCs w:val="24"/>
+                                <w:lang w:val="en-US"/>
                               </w:rPr>
                               <w:t>=</w:t>
                             </w:r>
@@ -3733,6 +3743,7 @@
                                 <w:color w:val="E6DB74"/>
                                 <w:sz w:val="24"/>
                                 <w:szCs w:val="24"/>
+                                <w:lang w:val="en-US"/>
                               </w:rPr>
                               <w:t>"pt-br"</w:t>
                             </w:r>
@@ -3741,6 +3752,7 @@
                                 <w:color w:val="FFFFFF" w:themeColor="background1"/>
                                 <w:sz w:val="24"/>
                                 <w:szCs w:val="24"/>
+                                <w:lang w:val="en-US"/>
                               </w:rPr>
                               <w:t>&gt;</w:t>
                             </w:r>
@@ -3752,6 +3764,7 @@
                                 <w:color w:val="FFFFFF" w:themeColor="background1"/>
                                 <w:sz w:val="24"/>
                                 <w:szCs w:val="24"/>
+                                <w:lang w:val="en-US"/>
                               </w:rPr>
                             </w:pPr>
                             <w:r>
@@ -3759,6 +3772,7 @@
                                 <w:color w:val="FFFFFF" w:themeColor="background1"/>
                                 <w:sz w:val="24"/>
                                 <w:szCs w:val="24"/>
+                                <w:lang w:val="en-US"/>
                               </w:rPr>
                               <w:t xml:space="preserve">  &lt;</w:t>
                             </w:r>
@@ -3767,6 +3781,7 @@
                                 <w:color w:val="F92672"/>
                                 <w:sz w:val="24"/>
                                 <w:szCs w:val="24"/>
+                                <w:lang w:val="en-US"/>
                               </w:rPr>
                               <w:t>head</w:t>
                             </w:r>
@@ -3775,6 +3790,7 @@
                                 <w:color w:val="FFFFFF" w:themeColor="background1"/>
                                 <w:sz w:val="24"/>
                                 <w:szCs w:val="24"/>
+                                <w:lang w:val="en-US"/>
                               </w:rPr>
                               <w:t>&gt;</w:t>
                             </w:r>
@@ -3786,6 +3802,7 @@
                                 <w:color w:val="FFFFFF" w:themeColor="background1"/>
                                 <w:sz w:val="24"/>
                                 <w:szCs w:val="24"/>
+                                <w:lang w:val="en-US"/>
                               </w:rPr>
                             </w:pPr>
                             <w:r>
@@ -3793,6 +3810,7 @@
                                 <w:color w:val="FFFFFF" w:themeColor="background1"/>
                                 <w:sz w:val="24"/>
                                 <w:szCs w:val="24"/>
+                                <w:lang w:val="en-US"/>
                               </w:rPr>
                               <w:t xml:space="preserve">    &lt;</w:t>
                             </w:r>
@@ -3801,6 +3819,7 @@
                                 <w:color w:val="F92672"/>
                                 <w:sz w:val="24"/>
                                 <w:szCs w:val="24"/>
+                                <w:lang w:val="en-US"/>
                               </w:rPr>
                               <w:t>meta</w:t>
                             </w:r>
@@ -3809,6 +3828,7 @@
                                 <w:color w:val="FFFFFF" w:themeColor="background1"/>
                                 <w:sz w:val="24"/>
                                 <w:szCs w:val="24"/>
+                                <w:lang w:val="en-US"/>
                               </w:rPr>
                               <w:t xml:space="preserve"> </w:t>
                             </w:r>
@@ -3817,6 +3837,7 @@
                                 <w:color w:val="A6E22E"/>
                                 <w:sz w:val="24"/>
                                 <w:szCs w:val="24"/>
+                                <w:lang w:val="en-US"/>
                               </w:rPr>
                               <w:t>charset</w:t>
                             </w:r>
@@ -3825,6 +3846,7 @@
                                 <w:color w:val="FFFFFF" w:themeColor="background1"/>
                                 <w:sz w:val="24"/>
                                 <w:szCs w:val="24"/>
+                                <w:lang w:val="en-US"/>
                               </w:rPr>
                               <w:t>=</w:t>
                             </w:r>
@@ -3833,6 +3855,7 @@
                                 <w:color w:val="E6DB74"/>
                                 <w:sz w:val="24"/>
                                 <w:szCs w:val="24"/>
+                                <w:lang w:val="en-US"/>
                               </w:rPr>
                               <w:t>"utf-8"</w:t>
                             </w:r>
@@ -3841,6 +3864,7 @@
                                 <w:color w:val="FFFFFF" w:themeColor="background1"/>
                                 <w:sz w:val="24"/>
                                 <w:szCs w:val="24"/>
+                                <w:lang w:val="en-US"/>
                               </w:rPr>
                               <w:t>&gt;</w:t>
                             </w:r>
@@ -3852,6 +3876,7 @@
                                 <w:color w:val="FFFFFF" w:themeColor="background1"/>
                                 <w:sz w:val="24"/>
                                 <w:szCs w:val="24"/>
+                                <w:lang w:val="en-US"/>
                               </w:rPr>
                             </w:pPr>
                             <w:r>
@@ -3859,6 +3884,7 @@
                                 <w:color w:val="FFFFFF" w:themeColor="background1"/>
                                 <w:sz w:val="24"/>
                                 <w:szCs w:val="24"/>
+                                <w:lang w:val="en-US"/>
                               </w:rPr>
                               <w:t xml:space="preserve">    &lt;</w:t>
                             </w:r>
@@ -3867,6 +3893,7 @@
                                 <w:color w:val="F92672"/>
                                 <w:sz w:val="24"/>
                                 <w:szCs w:val="24"/>
+                                <w:lang w:val="en-US"/>
                               </w:rPr>
                               <w:t>meta</w:t>
                             </w:r>
@@ -3875,6 +3902,7 @@
                                 <w:color w:val="FFFFFF" w:themeColor="background1"/>
                                 <w:sz w:val="24"/>
                                 <w:szCs w:val="24"/>
+                                <w:lang w:val="en-US"/>
                               </w:rPr>
                               <w:t xml:space="preserve"> </w:t>
                             </w:r>
@@ -3883,6 +3911,7 @@
                                 <w:color w:val="A6E22E"/>
                                 <w:sz w:val="24"/>
                                 <w:szCs w:val="24"/>
+                                <w:lang w:val="en-US"/>
                               </w:rPr>
                               <w:t>http-equiv</w:t>
                             </w:r>
@@ -3891,6 +3920,7 @@
                                 <w:color w:val="FFFFFF" w:themeColor="background1"/>
                                 <w:sz w:val="24"/>
                                 <w:szCs w:val="24"/>
+                                <w:lang w:val="en-US"/>
                               </w:rPr>
                               <w:t>=</w:t>
                             </w:r>
@@ -3899,6 +3929,7 @@
                                 <w:color w:val="E6DB74"/>
                                 <w:sz w:val="24"/>
                                 <w:szCs w:val="24"/>
+                                <w:lang w:val="en-US"/>
                               </w:rPr>
                               <w:t>"X-UA-Compatible"</w:t>
                             </w:r>
@@ -3907,6 +3938,7 @@
                                 <w:color w:val="FFFFFF" w:themeColor="background1"/>
                                 <w:sz w:val="24"/>
                                 <w:szCs w:val="24"/>
+                                <w:lang w:val="en-US"/>
                               </w:rPr>
                               <w:t xml:space="preserve"> </w:t>
                             </w:r>
@@ -3915,6 +3947,7 @@
                                 <w:color w:val="A6E22E"/>
                                 <w:sz w:val="24"/>
                                 <w:szCs w:val="24"/>
+                                <w:lang w:val="en-US"/>
                               </w:rPr>
                               <w:t>content</w:t>
                             </w:r>
@@ -3923,6 +3956,7 @@
                                 <w:color w:val="FFFFFF" w:themeColor="background1"/>
                                 <w:sz w:val="24"/>
                                 <w:szCs w:val="24"/>
+                                <w:lang w:val="en-US"/>
                               </w:rPr>
                               <w:t>=</w:t>
                             </w:r>
@@ -3931,6 +3965,7 @@
                                 <w:color w:val="E6DB74"/>
                                 <w:sz w:val="24"/>
                                 <w:szCs w:val="24"/>
+                                <w:lang w:val="en-US"/>
                               </w:rPr>
                               <w:t>"IE=edge"</w:t>
                             </w:r>
@@ -3939,6 +3974,7 @@
                                 <w:color w:val="FFFFFF" w:themeColor="background1"/>
                                 <w:sz w:val="24"/>
                                 <w:szCs w:val="24"/>
+                                <w:lang w:val="en-US"/>
                               </w:rPr>
                               <w:t>&gt;</w:t>
                             </w:r>
@@ -3950,6 +3986,7 @@
                                 <w:color w:val="FFFFFF" w:themeColor="background1"/>
                                 <w:sz w:val="24"/>
                                 <w:szCs w:val="24"/>
+                                <w:lang w:val="en-US"/>
                               </w:rPr>
                             </w:pPr>
                             <w:r>
@@ -3957,6 +3994,7 @@
                                 <w:color w:val="FFFFFF" w:themeColor="background1"/>
                                 <w:sz w:val="24"/>
                                 <w:szCs w:val="24"/>
+                                <w:lang w:val="en-US"/>
                               </w:rPr>
                               <w:t xml:space="preserve">    &lt;</w:t>
                             </w:r>
@@ -3965,6 +4003,7 @@
                                 <w:color w:val="F92672"/>
                                 <w:sz w:val="24"/>
                                 <w:szCs w:val="24"/>
+                                <w:lang w:val="en-US"/>
                               </w:rPr>
                               <w:t>meta</w:t>
                             </w:r>
@@ -3973,6 +4012,7 @@
                                 <w:color w:val="FFFFFF" w:themeColor="background1"/>
                                 <w:sz w:val="24"/>
                                 <w:szCs w:val="24"/>
+                                <w:lang w:val="en-US"/>
                               </w:rPr>
                               <w:t xml:space="preserve"> </w:t>
                             </w:r>
@@ -3981,6 +4021,7 @@
                                 <w:color w:val="A6E22E"/>
                                 <w:sz w:val="24"/>
                                 <w:szCs w:val="24"/>
+                                <w:lang w:val="en-US"/>
                               </w:rPr>
                               <w:t>name</w:t>
                             </w:r>
@@ -3989,6 +4030,7 @@
                                 <w:color w:val="FFFFFF" w:themeColor="background1"/>
                                 <w:sz w:val="24"/>
                                 <w:szCs w:val="24"/>
+                                <w:lang w:val="en-US"/>
                               </w:rPr>
                               <w:t>=</w:t>
                             </w:r>
@@ -3997,6 +4039,7 @@
                                 <w:color w:val="E6DB74"/>
                                 <w:sz w:val="24"/>
                                 <w:szCs w:val="24"/>
+                                <w:lang w:val="en-US"/>
                               </w:rPr>
                               <w:t>"viewport"</w:t>
                             </w:r>
@@ -4005,6 +4048,7 @@
                                 <w:color w:val="FFFFFF" w:themeColor="background1"/>
                                 <w:sz w:val="24"/>
                                 <w:szCs w:val="24"/>
+                                <w:lang w:val="en-US"/>
                               </w:rPr>
                               <w:t xml:space="preserve"> </w:t>
                             </w:r>
@@ -4013,6 +4057,7 @@
                                 <w:color w:val="A6E22E"/>
                                 <w:sz w:val="24"/>
                                 <w:szCs w:val="24"/>
+                                <w:lang w:val="en-US"/>
                               </w:rPr>
                               <w:t>content</w:t>
                             </w:r>
@@ -4021,6 +4066,7 @@
                                 <w:color w:val="FFFFFF" w:themeColor="background1"/>
                                 <w:sz w:val="24"/>
                                 <w:szCs w:val="24"/>
+                                <w:lang w:val="en-US"/>
                               </w:rPr>
                               <w:t>=</w:t>
                             </w:r>
@@ -4029,6 +4075,7 @@
                                 <w:color w:val="E6DB74"/>
                                 <w:sz w:val="24"/>
                                 <w:szCs w:val="24"/>
+                                <w:lang w:val="en-US"/>
                               </w:rPr>
                               <w:t>"width=device-width, initial-scale=1"</w:t>
                             </w:r>
@@ -4037,6 +4084,7 @@
                                 <w:color w:val="FFFFFF" w:themeColor="background1"/>
                                 <w:sz w:val="24"/>
                                 <w:szCs w:val="24"/>
+                                <w:lang w:val="en-US"/>
                               </w:rPr>
                               <w:t>&gt;</w:t>
                             </w:r>
@@ -4055,8 +4103,17 @@
                                 <w:color w:val="FFFFFF" w:themeColor="background1"/>
                                 <w:sz w:val="24"/>
                                 <w:szCs w:val="24"/>
-                              </w:rPr>
-                              <w:t xml:space="preserve">    &lt;</w:t>
+                                <w:lang w:val="en-US"/>
+                              </w:rPr>
+                              <w:t xml:space="preserve">    </w:t>
+                            </w:r>
+                            <w:r>
+                              <w:rPr>
+                                <w:color w:val="FFFFFF" w:themeColor="background1"/>
+                                <w:sz w:val="24"/>
+                                <w:szCs w:val="24"/>
+                              </w:rPr>
+                              <w:t>&lt;</w:t>
                             </w:r>
                             <w:r>
                               <w:rPr>
@@ -4098,6 +4155,7 @@
                                 <w:color w:val="FFFFFF" w:themeColor="background1"/>
                                 <w:sz w:val="24"/>
                                 <w:szCs w:val="24"/>
+                                <w:lang w:val="en-US"/>
                               </w:rPr>
                             </w:pPr>
                             <w:r>
@@ -4106,13 +4164,23 @@
                                 <w:sz w:val="24"/>
                                 <w:szCs w:val="24"/>
                               </w:rPr>
-                              <w:t xml:space="preserve">    &lt;</w:t>
+                              <w:t xml:space="preserve">    </w:t>
+                            </w:r>
+                            <w:r>
+                              <w:rPr>
+                                <w:color w:val="FFFFFF" w:themeColor="background1"/>
+                                <w:sz w:val="24"/>
+                                <w:szCs w:val="24"/>
+                                <w:lang w:val="en-US"/>
+                              </w:rPr>
+                              <w:t>&lt;</w:t>
                             </w:r>
                             <w:r>
                               <w:rPr>
                                 <w:color w:val="F92672"/>
                                 <w:sz w:val="24"/>
                                 <w:szCs w:val="24"/>
+                                <w:lang w:val="en-US"/>
                               </w:rPr>
                               <w:t>link</w:t>
                             </w:r>
@@ -4121,6 +4189,7 @@
                                 <w:color w:val="FFFFFF" w:themeColor="background1"/>
                                 <w:sz w:val="24"/>
                                 <w:szCs w:val="24"/>
+                                <w:lang w:val="en-US"/>
                               </w:rPr>
                               <w:t xml:space="preserve"> </w:t>
                             </w:r>
@@ -4129,6 +4198,7 @@
                                 <w:color w:val="A6E22E"/>
                                 <w:sz w:val="24"/>
                                 <w:szCs w:val="24"/>
+                                <w:lang w:val="en-US"/>
                               </w:rPr>
                               <w:t>href</w:t>
                             </w:r>
@@ -4137,6 +4207,7 @@
                                 <w:color w:val="FFFFFF" w:themeColor="background1"/>
                                 <w:sz w:val="24"/>
                                 <w:szCs w:val="24"/>
+                                <w:lang w:val="en-US"/>
                               </w:rPr>
                               <w:t>=</w:t>
                             </w:r>
@@ -4145,6 +4216,7 @@
                                 <w:color w:val="E6DB74"/>
                                 <w:sz w:val="24"/>
                                 <w:szCs w:val="24"/>
+                                <w:lang w:val="en-US"/>
                               </w:rPr>
                               <w:t xml:space="preserve">"css/bootstrap.min.css" </w:t>
                             </w:r>
@@ -4153,6 +4225,7 @@
                                 <w:color w:val="A6E22E"/>
                                 <w:sz w:val="24"/>
                                 <w:szCs w:val="24"/>
+                                <w:lang w:val="en-US"/>
                               </w:rPr>
                               <w:t>rel</w:t>
                             </w:r>
@@ -4161,6 +4234,7 @@
                                 <w:color w:val="FFFFFF" w:themeColor="background1"/>
                                 <w:sz w:val="24"/>
                                 <w:szCs w:val="24"/>
+                                <w:lang w:val="en-US"/>
                               </w:rPr>
                               <w:t>=</w:t>
                             </w:r>
@@ -4169,6 +4243,7 @@
                                 <w:color w:val="E6DB74"/>
                                 <w:sz w:val="24"/>
                                 <w:szCs w:val="24"/>
+                                <w:lang w:val="en-US"/>
                               </w:rPr>
                               <w:t>"stylesheet"</w:t>
                             </w:r>
@@ -4177,6 +4252,7 @@
                                 <w:color w:val="FFFFFF" w:themeColor="background1"/>
                                 <w:sz w:val="24"/>
                                 <w:szCs w:val="24"/>
+                                <w:lang w:val="en-US"/>
                               </w:rPr>
                               <w:t>&gt;</w:t>
                             </w:r>
@@ -4188,6 +4264,7 @@
                                 <w:color w:val="949E8A"/>
                                 <w:sz w:val="24"/>
                                 <w:szCs w:val="24"/>
+                                <w:lang w:val="en-US"/>
                               </w:rPr>
                             </w:pPr>
                             <w:r>
@@ -4195,6 +4272,7 @@
                                 <w:color w:val="FFFFFF" w:themeColor="background1"/>
                                 <w:sz w:val="24"/>
                                 <w:szCs w:val="24"/>
+                                <w:lang w:val="en-US"/>
                               </w:rPr>
                               <w:t xml:space="preserve">    </w:t>
                             </w:r>
@@ -4203,6 +4281,7 @@
                                 <w:color w:val="949E8A"/>
                                 <w:sz w:val="24"/>
                                 <w:szCs w:val="24"/>
+                                <w:lang w:val="en-US"/>
                               </w:rPr>
                               <w:t>&lt;!--[if lt IE 9]&gt;</w:t>
                             </w:r>
@@ -4214,6 +4293,7 @@
                                 <w:color w:val="949E8A"/>
                                 <w:sz w:val="24"/>
                                 <w:szCs w:val="24"/>
+                                <w:lang w:val="en-US"/>
                               </w:rPr>
                             </w:pPr>
                             <w:r>
@@ -4221,6 +4301,7 @@
                                 <w:color w:val="949E8A"/>
                                 <w:sz w:val="24"/>
                                 <w:szCs w:val="24"/>
+                                <w:lang w:val="en-US"/>
                               </w:rPr>
                               <w:t xml:space="preserve">        &lt;script src="https://oss.maxcdn.com/html5shiv/3.7.3/html5shiv.min.js"&gt;&lt;/script&gt;</w:t>
                             </w:r>
@@ -4232,6 +4313,7 @@
                                 <w:color w:val="949E8A"/>
                                 <w:sz w:val="24"/>
                                 <w:szCs w:val="24"/>
+                                <w:lang w:val="en-US"/>
                               </w:rPr>
                             </w:pPr>
                             <w:r>
@@ -4239,6 +4321,7 @@
                                 <w:color w:val="949E8A"/>
                                 <w:sz w:val="24"/>
                                 <w:szCs w:val="24"/>
+                                <w:lang w:val="en-US"/>
                               </w:rPr>
                               <w:t xml:space="preserve">        &lt;script src="https://oss.maxcdn.com/respond/1.4.2/respond.min.js"&gt;&lt;/script&gt;</w:t>
                             </w:r>
@@ -4250,6 +4333,7 @@
                                 <w:color w:val="949E8A"/>
                                 <w:sz w:val="24"/>
                                 <w:szCs w:val="24"/>
+                                <w:lang w:val="en-US"/>
                               </w:rPr>
                             </w:pPr>
                             <w:r>
@@ -4257,6 +4341,7 @@
                                 <w:color w:val="949E8A"/>
                                 <w:sz w:val="24"/>
                                 <w:szCs w:val="24"/>
+                                <w:lang w:val="en-US"/>
                               </w:rPr>
                               <w:t xml:space="preserve">    &lt;![endif]--&gt;</w:t>
                             </w:r>
@@ -4268,6 +4353,7 @@
                                 <w:color w:val="FFFFFF" w:themeColor="background1"/>
                                 <w:sz w:val="24"/>
                                 <w:szCs w:val="24"/>
+                                <w:lang w:val="en-US"/>
                               </w:rPr>
                             </w:pPr>
                             <w:r>
@@ -4275,6 +4361,7 @@
                                 <w:color w:val="FFFFFF" w:themeColor="background1"/>
                                 <w:sz w:val="24"/>
                                 <w:szCs w:val="24"/>
+                                <w:lang w:val="en-US"/>
                               </w:rPr>
                               <w:t xml:space="preserve">  &lt;/</w:t>
                             </w:r>
@@ -4283,6 +4370,7 @@
                                 <w:color w:val="F92672"/>
                                 <w:sz w:val="24"/>
                                 <w:szCs w:val="24"/>
+                                <w:lang w:val="en-US"/>
                               </w:rPr>
                               <w:t>head</w:t>
                             </w:r>
@@ -4291,6 +4379,7 @@
                                 <w:color w:val="FFFFFF" w:themeColor="background1"/>
                                 <w:sz w:val="24"/>
                                 <w:szCs w:val="24"/>
+                                <w:lang w:val="en-US"/>
                               </w:rPr>
                               <w:t>&gt;</w:t>
                             </w:r>
@@ -4302,6 +4391,7 @@
                                 <w:color w:val="FFFFFF" w:themeColor="background1"/>
                                 <w:sz w:val="24"/>
                                 <w:szCs w:val="24"/>
+                                <w:lang w:val="en-US"/>
                               </w:rPr>
                             </w:pPr>
                             <w:r>
@@ -4309,6 +4399,7 @@
                                 <w:color w:val="FFFFFF" w:themeColor="background1"/>
                                 <w:sz w:val="24"/>
                                 <w:szCs w:val="24"/>
+                                <w:lang w:val="en-US"/>
                               </w:rPr>
                               <w:t xml:space="preserve">  &lt;</w:t>
                             </w:r>
@@ -4317,6 +4408,7 @@
                                 <w:color w:val="F92672"/>
                                 <w:sz w:val="24"/>
                                 <w:szCs w:val="24"/>
+                                <w:lang w:val="en-US"/>
                               </w:rPr>
                               <w:t>body</w:t>
                             </w:r>
@@ -4325,6 +4417,7 @@
                                 <w:color w:val="FFFFFF" w:themeColor="background1"/>
                                 <w:sz w:val="24"/>
                                 <w:szCs w:val="24"/>
+                                <w:lang w:val="en-US"/>
                               </w:rPr>
                               <w:t>&gt;</w:t>
                             </w:r>
@@ -4336,6 +4429,7 @@
                                 <w:color w:val="FFFFFF" w:themeColor="background1"/>
                                 <w:sz w:val="24"/>
                                 <w:szCs w:val="24"/>
+                                <w:lang w:val="en-US"/>
                               </w:rPr>
                             </w:pPr>
                             <w:r>
@@ -4343,6 +4437,7 @@
                                 <w:color w:val="FFFFFF" w:themeColor="background1"/>
                                 <w:sz w:val="24"/>
                                 <w:szCs w:val="24"/>
+                                <w:lang w:val="en-US"/>
                               </w:rPr>
                               <w:t xml:space="preserve">    &lt;</w:t>
                             </w:r>
@@ -4351,6 +4446,7 @@
                                 <w:color w:val="F92672"/>
                                 <w:sz w:val="24"/>
                                 <w:szCs w:val="24"/>
+                                <w:lang w:val="en-US"/>
                               </w:rPr>
                               <w:t>h1</w:t>
                             </w:r>
@@ -4359,6 +4455,7 @@
                                 <w:color w:val="FFFFFF" w:themeColor="background1"/>
                                 <w:sz w:val="24"/>
                                 <w:szCs w:val="24"/>
+                                <w:lang w:val="en-US"/>
                               </w:rPr>
                               <w:t>&gt;Hello, world!&lt;/</w:t>
                             </w:r>
@@ -4367,6 +4464,7 @@
                                 <w:color w:val="F92672"/>
                                 <w:sz w:val="24"/>
                                 <w:szCs w:val="24"/>
+                                <w:lang w:val="en-US"/>
                               </w:rPr>
                               <w:t>h1</w:t>
                             </w:r>
@@ -4375,6 +4473,7 @@
                                 <w:color w:val="FFFFFF" w:themeColor="background1"/>
                                 <w:sz w:val="24"/>
                                 <w:szCs w:val="24"/>
+                                <w:lang w:val="en-US"/>
                               </w:rPr>
                               <w:t>&gt;</w:t>
                             </w:r>
@@ -4386,6 +4485,7 @@
                                 <w:color w:val="FFFFFF" w:themeColor="background1"/>
                                 <w:sz w:val="24"/>
                                 <w:szCs w:val="24"/>
+                                <w:lang w:val="en-US"/>
                               </w:rPr>
                             </w:pPr>
                             <w:r>
@@ -4393,6 +4493,7 @@
                                 <w:color w:val="FFFFFF" w:themeColor="background1"/>
                                 <w:sz w:val="24"/>
                                 <w:szCs w:val="24"/>
+                                <w:lang w:val="en-US"/>
                               </w:rPr>
                               <w:t xml:space="preserve">    &lt;</w:t>
                             </w:r>
@@ -4401,6 +4502,7 @@
                                 <w:color w:val="F92672"/>
                                 <w:sz w:val="24"/>
                                 <w:szCs w:val="24"/>
+                                <w:lang w:val="en-US"/>
                               </w:rPr>
                               <w:t xml:space="preserve">script </w:t>
                             </w:r>
@@ -4409,6 +4511,7 @@
                                 <w:color w:val="A6E22E"/>
                                 <w:sz w:val="24"/>
                                 <w:szCs w:val="24"/>
+                                <w:lang w:val="en-US"/>
                               </w:rPr>
                               <w:t>src</w:t>
                             </w:r>
@@ -4417,6 +4520,7 @@
                                 <w:color w:val="E6DB74"/>
                                 <w:sz w:val="24"/>
                                 <w:szCs w:val="24"/>
+                                <w:lang w:val="en-US"/>
                               </w:rPr>
                               <w:t>="https://ajax.googleapis.com/ajax/libs/jquery/1.12.4/jquery.min.js"</w:t>
                             </w:r>
@@ -4425,6 +4529,7 @@
                                 <w:color w:val="FFFFFF" w:themeColor="background1"/>
                                 <w:sz w:val="24"/>
                                 <w:szCs w:val="24"/>
+                                <w:lang w:val="en-US"/>
                               </w:rPr>
                               <w:t>&gt;&lt;/</w:t>
                             </w:r>
@@ -4433,6 +4538,7 @@
                                 <w:color w:val="F92672"/>
                                 <w:sz w:val="24"/>
                                 <w:szCs w:val="24"/>
+                                <w:lang w:val="en-US"/>
                               </w:rPr>
                               <w:t>script</w:t>
                             </w:r>
@@ -4441,6 +4547,7 @@
                                 <w:color w:val="FFFFFF" w:themeColor="background1"/>
                                 <w:sz w:val="24"/>
                                 <w:szCs w:val="24"/>
+                                <w:lang w:val="en-US"/>
                               </w:rPr>
                               <w:t>&gt;</w:t>
                             </w:r>
@@ -4452,6 +4559,7 @@
                                 <w:color w:val="949E8A"/>
                                 <w:sz w:val="24"/>
                                 <w:szCs w:val="24"/>
+                                <w:lang w:val="en-US"/>
                               </w:rPr>
                             </w:pPr>
                             <w:r>
@@ -4459,6 +4567,7 @@
                                 <w:color w:val="FFFFFF" w:themeColor="background1"/>
                                 <w:sz w:val="24"/>
                                 <w:szCs w:val="24"/>
+                                <w:lang w:val="en-US"/>
                               </w:rPr>
                               <w:t xml:space="preserve">    </w:t>
                             </w:r>
@@ -4467,6 +4576,7 @@
                                 <w:color w:val="949E8A"/>
                                 <w:sz w:val="24"/>
                                 <w:szCs w:val="24"/>
+                                <w:lang w:val="en-US"/>
                               </w:rPr>
                               <w:t>&lt;!-- Include all compiled plugins (below), or include individual files as needed --&gt;</w:t>
                             </w:r>
@@ -4478,6 +4588,7 @@
                                 <w:color w:val="FFFFFF" w:themeColor="background1"/>
                                 <w:sz w:val="24"/>
                                 <w:szCs w:val="24"/>
+                                <w:lang w:val="en-US"/>
                               </w:rPr>
                             </w:pPr>
                             <w:r>
@@ -4485,6 +4596,7 @@
                                 <w:color w:val="FFFFFF" w:themeColor="background1"/>
                                 <w:sz w:val="24"/>
                                 <w:szCs w:val="24"/>
+                                <w:lang w:val="en-US"/>
                               </w:rPr>
                               <w:t xml:space="preserve">    &lt;</w:t>
                             </w:r>
@@ -4493,6 +4605,7 @@
                                 <w:color w:val="F92672"/>
                                 <w:sz w:val="24"/>
                                 <w:szCs w:val="24"/>
+                                <w:lang w:val="en-US"/>
                               </w:rPr>
                               <w:t>script</w:t>
                             </w:r>
@@ -4501,6 +4614,7 @@
                                 <w:color w:val="FFFFFF" w:themeColor="background1"/>
                                 <w:sz w:val="24"/>
                                 <w:szCs w:val="24"/>
+                                <w:lang w:val="en-US"/>
                               </w:rPr>
                               <w:t xml:space="preserve"> </w:t>
                             </w:r>
@@ -4509,6 +4623,7 @@
                                 <w:color w:val="A6E22E"/>
                                 <w:sz w:val="24"/>
                                 <w:szCs w:val="24"/>
+                                <w:lang w:val="en-US"/>
                               </w:rPr>
                               <w:t>src</w:t>
                             </w:r>
@@ -4517,6 +4632,7 @@
                                 <w:color w:val="FFFFFF" w:themeColor="background1"/>
                                 <w:sz w:val="24"/>
                                 <w:szCs w:val="24"/>
+                                <w:lang w:val="en-US"/>
                               </w:rPr>
                               <w:t>=</w:t>
                             </w:r>
@@ -4525,6 +4641,7 @@
                                 <w:color w:val="E6DB74"/>
                                 <w:sz w:val="24"/>
                                 <w:szCs w:val="24"/>
+                                <w:lang w:val="en-US"/>
                               </w:rPr>
                               <w:t>"js/bootstrap.min.js"</w:t>
                             </w:r>
@@ -4533,6 +4650,7 @@
                                 <w:color w:val="FFFFFF" w:themeColor="background1"/>
                                 <w:sz w:val="24"/>
                                 <w:szCs w:val="24"/>
+                                <w:lang w:val="en-US"/>
                               </w:rPr>
                               <w:t>&gt;&lt;/</w:t>
                             </w:r>
@@ -4541,6 +4659,7 @@
                                 <w:color w:val="F92672"/>
                                 <w:sz w:val="24"/>
                                 <w:szCs w:val="24"/>
+                                <w:lang w:val="en-US"/>
                               </w:rPr>
                               <w:t>script</w:t>
                             </w:r>
@@ -4549,6 +4668,7 @@
                                 <w:color w:val="FFFFFF" w:themeColor="background1"/>
                                 <w:sz w:val="24"/>
                                 <w:szCs w:val="24"/>
+                                <w:lang w:val="en-US"/>
                               </w:rPr>
                               <w:t>&gt;</w:t>
                             </w:r>
@@ -4567,8 +4687,17 @@
                                 <w:color w:val="FFFFFF" w:themeColor="background1"/>
                                 <w:sz w:val="24"/>
                                 <w:szCs w:val="24"/>
-                              </w:rPr>
-                              <w:t xml:space="preserve">  &lt;/</w:t>
+                                <w:lang w:val="en-US"/>
+                              </w:rPr>
+                              <w:t xml:space="preserve">  </w:t>
+                            </w:r>
+                            <w:r>
+                              <w:rPr>
+                                <w:color w:val="FFFFFF" w:themeColor="background1"/>
+                                <w:sz w:val="24"/>
+                                <w:szCs w:val="24"/>
+                              </w:rPr>
+                              <w:t>&lt;/</w:t>
                             </w:r>
                             <w:r>
                               <w:rPr>
@@ -6414,6 +6543,7 @@
                                 <w:color w:val="F92672"/>
                                 <w:sz w:val="28"/>
                                 <w:szCs w:val="28"/>
+                                <w:lang w:val="en-US"/>
                               </w:rPr>
                             </w:pPr>
                             <w:r>
@@ -6421,6 +6551,7 @@
                                 <w:color w:val="F92672"/>
                                 <w:sz w:val="28"/>
                                 <w:szCs w:val="28"/>
+                                <w:lang w:val="en-US"/>
                               </w:rPr>
                               <w:t>body</w:t>
                             </w:r>
@@ -6433,6 +6564,7 @@
                                 <w:color w:val="FFFFFF" w:themeColor="background1"/>
                                 <w:sz w:val="28"/>
                                 <w:szCs w:val="28"/>
+                                <w:lang w:val="en-US"/>
                               </w:rPr>
                             </w:pPr>
                             <w:r>
@@ -6440,6 +6572,7 @@
                                 <w:color w:val="FFFFFF" w:themeColor="background1"/>
                                 <w:sz w:val="28"/>
                                 <w:szCs w:val="28"/>
+                                <w:lang w:val="en-US"/>
                               </w:rPr>
                               <w:t>{</w:t>
                             </w:r>
@@ -6452,6 +6585,7 @@
                                 <w:color w:val="FFFFFF" w:themeColor="background1"/>
                                 <w:sz w:val="28"/>
                                 <w:szCs w:val="28"/>
+                                <w:lang w:val="en-US"/>
                               </w:rPr>
                             </w:pPr>
                             <w:r>
@@ -6459,6 +6593,7 @@
                                 <w:color w:val="FFFFFF" w:themeColor="background1"/>
                                 <w:sz w:val="28"/>
                                 <w:szCs w:val="28"/>
+                                <w:lang w:val="en-US"/>
                               </w:rPr>
                               <w:tab/>
                             </w:r>
@@ -6467,6 +6602,7 @@
                                 <w:color w:val="A6E22E"/>
                                 <w:sz w:val="28"/>
                                 <w:szCs w:val="28"/>
+                                <w:lang w:val="en-US"/>
                               </w:rPr>
                               <w:t>background-color:</w:t>
                             </w:r>
@@ -6475,24 +6611,9 @@
                                 <w:color w:val="FFFFFF" w:themeColor="background1"/>
                                 <w:sz w:val="28"/>
                                 <w:szCs w:val="28"/>
-                              </w:rPr>
-                              <w:t xml:space="preserve"> </w:t>
-                            </w:r>
-                            <w:r>
-                              <w:rPr>
-                                <w:color w:val="FFFFFF" w:themeColor="background1"/>
-                                <w:sz w:val="28"/>
-                                <w:szCs w:val="28"/>
-                              </w:rPr>
-                              <w:t>e74c3c</w:t>
-                            </w:r>
-                            <w:r>
-                              <w:rPr>
-                                <w:color w:val="FFFFFF" w:themeColor="background1"/>
-                                <w:sz w:val="28"/>
-                                <w:szCs w:val="28"/>
-                              </w:rPr>
-                              <w:t>;</w:t>
+                                <w:lang w:val="en-US"/>
+                              </w:rPr>
+                              <w:t xml:space="preserve"> e74c3c;</w:t>
                             </w:r>
                           </w:p>
                           <w:p>
@@ -6503,6 +6624,7 @@
                                 <w:color w:val="FFFFFF" w:themeColor="background1"/>
                                 <w:sz w:val="28"/>
                                 <w:szCs w:val="28"/>
+                                <w:lang w:val="en-US"/>
                               </w:rPr>
                             </w:pPr>
                             <w:r>
@@ -6510,6 +6632,7 @@
                                 <w:color w:val="FFFFFF" w:themeColor="background1"/>
                                 <w:sz w:val="28"/>
                                 <w:szCs w:val="28"/>
+                                <w:lang w:val="en-US"/>
                               </w:rPr>
                               <w:tab/>
                             </w:r>
@@ -6518,6 +6641,7 @@
                                 <w:color w:val="A6E22E"/>
                                 <w:sz w:val="28"/>
                                 <w:szCs w:val="28"/>
+                                <w:lang w:val="en-US"/>
                               </w:rPr>
                               <w:t>color:</w:t>
                             </w:r>
@@ -6526,6 +6650,7 @@
                                 <w:color w:val="FFFFFF" w:themeColor="background1"/>
                                 <w:sz w:val="28"/>
                                 <w:szCs w:val="28"/>
+                                <w:lang w:val="en-US"/>
                               </w:rPr>
                               <w:t xml:space="preserve"> white;</w:t>
                             </w:r>
@@ -6881,6 +7006,7 @@
                                 <w:color w:val="FFFFFF" w:themeColor="background1"/>
                                 <w:sz w:val="24"/>
                                 <w:szCs w:val="24"/>
+                                <w:lang w:val="en-US"/>
                               </w:rPr>
                             </w:pPr>
                             <w:r>
@@ -6888,6 +7014,7 @@
                                 <w:color w:val="FFFFFF" w:themeColor="background1"/>
                                 <w:sz w:val="24"/>
                                 <w:szCs w:val="24"/>
+                                <w:lang w:val="en-US"/>
                               </w:rPr>
                               <w:t>&lt;!</w:t>
                             </w:r>
@@ -6896,6 +7023,7 @@
                                 <w:color w:val="F92672"/>
                                 <w:sz w:val="24"/>
                                 <w:szCs w:val="24"/>
+                                <w:lang w:val="en-US"/>
                               </w:rPr>
                               <w:t>DOCTYPE</w:t>
                             </w:r>
@@ -6904,6 +7032,7 @@
                                 <w:color w:val="FFFFFF" w:themeColor="background1"/>
                                 <w:sz w:val="24"/>
                                 <w:szCs w:val="24"/>
+                                <w:lang w:val="en-US"/>
                               </w:rPr>
                               <w:t xml:space="preserve"> html&gt;</w:t>
                             </w:r>
@@ -6915,6 +7044,7 @@
                                 <w:color w:val="FFFFFF" w:themeColor="background1"/>
                                 <w:sz w:val="24"/>
                                 <w:szCs w:val="24"/>
+                                <w:lang w:val="en-US"/>
                               </w:rPr>
                             </w:pPr>
                             <w:r>
@@ -6922,6 +7052,7 @@
                                 <w:color w:val="FFFFFF" w:themeColor="background1"/>
                                 <w:sz w:val="24"/>
                                 <w:szCs w:val="24"/>
+                                <w:lang w:val="en-US"/>
                               </w:rPr>
                               <w:t>&lt;</w:t>
                             </w:r>
@@ -6930,6 +7061,7 @@
                                 <w:color w:val="F92672"/>
                                 <w:sz w:val="24"/>
                                 <w:szCs w:val="24"/>
+                                <w:lang w:val="en-US"/>
                               </w:rPr>
                               <w:t>html</w:t>
                             </w:r>
@@ -6938,6 +7070,7 @@
                                 <w:color w:val="FFFFFF" w:themeColor="background1"/>
                                 <w:sz w:val="24"/>
                                 <w:szCs w:val="24"/>
+                                <w:lang w:val="en-US"/>
                               </w:rPr>
                               <w:t xml:space="preserve"> </w:t>
                             </w:r>
@@ -6946,6 +7079,7 @@
                                 <w:color w:val="A6E22E"/>
                                 <w:sz w:val="24"/>
                                 <w:szCs w:val="24"/>
+                                <w:lang w:val="en-US"/>
                               </w:rPr>
                               <w:t>lang</w:t>
                             </w:r>
@@ -6954,6 +7088,7 @@
                                 <w:color w:val="FFFFFF" w:themeColor="background1"/>
                                 <w:sz w:val="24"/>
                                 <w:szCs w:val="24"/>
+                                <w:lang w:val="en-US"/>
                               </w:rPr>
                               <w:t>=</w:t>
                             </w:r>
@@ -6962,6 +7097,7 @@
                                 <w:color w:val="E6DB74"/>
                                 <w:sz w:val="24"/>
                                 <w:szCs w:val="24"/>
+                                <w:lang w:val="en-US"/>
                               </w:rPr>
                               <w:t>"pt-br"</w:t>
                             </w:r>
@@ -6970,6 +7106,7 @@
                                 <w:color w:val="FFFFFF" w:themeColor="background1"/>
                                 <w:sz w:val="24"/>
                                 <w:szCs w:val="24"/>
+                                <w:lang w:val="en-US"/>
                               </w:rPr>
                               <w:t>&gt;</w:t>
                             </w:r>
@@ -6981,6 +7118,7 @@
                                 <w:color w:val="FFFFFF" w:themeColor="background1"/>
                                 <w:sz w:val="24"/>
                                 <w:szCs w:val="24"/>
+                                <w:lang w:val="en-US"/>
                               </w:rPr>
                             </w:pPr>
                             <w:r>
@@ -6988,6 +7126,7 @@
                                 <w:color w:val="FFFFFF" w:themeColor="background1"/>
                                 <w:sz w:val="24"/>
                                 <w:szCs w:val="24"/>
+                                <w:lang w:val="en-US"/>
                               </w:rPr>
                               <w:t xml:space="preserve">  &lt;</w:t>
                             </w:r>
@@ -6996,6 +7135,7 @@
                                 <w:color w:val="F92672"/>
                                 <w:sz w:val="24"/>
                                 <w:szCs w:val="24"/>
+                                <w:lang w:val="en-US"/>
                               </w:rPr>
                               <w:t>head</w:t>
                             </w:r>
@@ -7004,6 +7144,7 @@
                                 <w:color w:val="FFFFFF" w:themeColor="background1"/>
                                 <w:sz w:val="24"/>
                                 <w:szCs w:val="24"/>
+                                <w:lang w:val="en-US"/>
                               </w:rPr>
                               <w:t>&gt;</w:t>
                             </w:r>
@@ -7015,6 +7156,7 @@
                                 <w:color w:val="FFFFFF" w:themeColor="background1"/>
                                 <w:sz w:val="24"/>
                                 <w:szCs w:val="24"/>
+                                <w:lang w:val="en-US"/>
                               </w:rPr>
                             </w:pPr>
                             <w:r>
@@ -7022,6 +7164,7 @@
                                 <w:color w:val="FFFFFF" w:themeColor="background1"/>
                                 <w:sz w:val="24"/>
                                 <w:szCs w:val="24"/>
+                                <w:lang w:val="en-US"/>
                               </w:rPr>
                               <w:t xml:space="preserve">    &lt;</w:t>
                             </w:r>
@@ -7030,6 +7173,7 @@
                                 <w:color w:val="F92672"/>
                                 <w:sz w:val="24"/>
                                 <w:szCs w:val="24"/>
+                                <w:lang w:val="en-US"/>
                               </w:rPr>
                               <w:t>meta</w:t>
                             </w:r>
@@ -7038,6 +7182,7 @@
                                 <w:color w:val="FFFFFF" w:themeColor="background1"/>
                                 <w:sz w:val="24"/>
                                 <w:szCs w:val="24"/>
+                                <w:lang w:val="en-US"/>
                               </w:rPr>
                               <w:t xml:space="preserve"> </w:t>
                             </w:r>
@@ -7046,6 +7191,7 @@
                                 <w:color w:val="A6E22E"/>
                                 <w:sz w:val="24"/>
                                 <w:szCs w:val="24"/>
+                                <w:lang w:val="en-US"/>
                               </w:rPr>
                               <w:t>charset</w:t>
                             </w:r>
@@ -7054,6 +7200,7 @@
                                 <w:color w:val="FFFFFF" w:themeColor="background1"/>
                                 <w:sz w:val="24"/>
                                 <w:szCs w:val="24"/>
+                                <w:lang w:val="en-US"/>
                               </w:rPr>
                               <w:t>=</w:t>
                             </w:r>
@@ -7062,6 +7209,7 @@
                                 <w:color w:val="E6DB74"/>
                                 <w:sz w:val="24"/>
                                 <w:szCs w:val="24"/>
+                                <w:lang w:val="en-US"/>
                               </w:rPr>
                               <w:t>"utf-8"</w:t>
                             </w:r>
@@ -7070,6 +7218,7 @@
                                 <w:color w:val="FFFFFF" w:themeColor="background1"/>
                                 <w:sz w:val="24"/>
                                 <w:szCs w:val="24"/>
+                                <w:lang w:val="en-US"/>
                               </w:rPr>
                               <w:t>&gt;</w:t>
                             </w:r>
@@ -7081,6 +7230,7 @@
                                 <w:color w:val="FFFFFF" w:themeColor="background1"/>
                                 <w:sz w:val="24"/>
                                 <w:szCs w:val="24"/>
+                                <w:lang w:val="en-US"/>
                               </w:rPr>
                             </w:pPr>
                             <w:r>
@@ -7088,6 +7238,7 @@
                                 <w:color w:val="FFFFFF" w:themeColor="background1"/>
                                 <w:sz w:val="24"/>
                                 <w:szCs w:val="24"/>
+                                <w:lang w:val="en-US"/>
                               </w:rPr>
                               <w:t xml:space="preserve">    &lt;</w:t>
                             </w:r>
@@ -7096,6 +7247,7 @@
                                 <w:color w:val="F92672"/>
                                 <w:sz w:val="24"/>
                                 <w:szCs w:val="24"/>
+                                <w:lang w:val="en-US"/>
                               </w:rPr>
                               <w:t>meta</w:t>
                             </w:r>
@@ -7104,6 +7256,7 @@
                                 <w:color w:val="FFFFFF" w:themeColor="background1"/>
                                 <w:sz w:val="24"/>
                                 <w:szCs w:val="24"/>
+                                <w:lang w:val="en-US"/>
                               </w:rPr>
                               <w:t xml:space="preserve"> </w:t>
                             </w:r>
@@ -7112,6 +7265,7 @@
                                 <w:color w:val="A6E22E"/>
                                 <w:sz w:val="24"/>
                                 <w:szCs w:val="24"/>
+                                <w:lang w:val="en-US"/>
                               </w:rPr>
                               <w:t>http-equiv</w:t>
                             </w:r>
@@ -7120,6 +7274,7 @@
                                 <w:color w:val="FFFFFF" w:themeColor="background1"/>
                                 <w:sz w:val="24"/>
                                 <w:szCs w:val="24"/>
+                                <w:lang w:val="en-US"/>
                               </w:rPr>
                               <w:t>=</w:t>
                             </w:r>
@@ -7128,6 +7283,7 @@
                                 <w:color w:val="E6DB74"/>
                                 <w:sz w:val="24"/>
                                 <w:szCs w:val="24"/>
+                                <w:lang w:val="en-US"/>
                               </w:rPr>
                               <w:t>"X-UA-Compatible"</w:t>
                             </w:r>
@@ -7136,6 +7292,7 @@
                                 <w:color w:val="FFFFFF" w:themeColor="background1"/>
                                 <w:sz w:val="24"/>
                                 <w:szCs w:val="24"/>
+                                <w:lang w:val="en-US"/>
                               </w:rPr>
                               <w:t xml:space="preserve"> </w:t>
                             </w:r>
@@ -7144,6 +7301,7 @@
                                 <w:color w:val="A6E22E"/>
                                 <w:sz w:val="24"/>
                                 <w:szCs w:val="24"/>
+                                <w:lang w:val="en-US"/>
                               </w:rPr>
                               <w:t>content</w:t>
                             </w:r>
@@ -7152,6 +7310,7 @@
                                 <w:color w:val="FFFFFF" w:themeColor="background1"/>
                                 <w:sz w:val="24"/>
                                 <w:szCs w:val="24"/>
+                                <w:lang w:val="en-US"/>
                               </w:rPr>
                               <w:t>=</w:t>
                             </w:r>
@@ -7160,6 +7319,7 @@
                                 <w:color w:val="E6DB74"/>
                                 <w:sz w:val="24"/>
                                 <w:szCs w:val="24"/>
+                                <w:lang w:val="en-US"/>
                               </w:rPr>
                               <w:t>"IE=edge"</w:t>
                             </w:r>
@@ -7168,6 +7328,7 @@
                                 <w:color w:val="FFFFFF" w:themeColor="background1"/>
                                 <w:sz w:val="24"/>
                                 <w:szCs w:val="24"/>
+                                <w:lang w:val="en-US"/>
                               </w:rPr>
                               <w:t>&gt;</w:t>
                             </w:r>
@@ -7179,6 +7340,7 @@
                                 <w:color w:val="FFFFFF" w:themeColor="background1"/>
                                 <w:sz w:val="24"/>
                                 <w:szCs w:val="24"/>
+                                <w:lang w:val="en-US"/>
                               </w:rPr>
                             </w:pPr>
                             <w:r>
@@ -7186,6 +7348,7 @@
                                 <w:color w:val="FFFFFF" w:themeColor="background1"/>
                                 <w:sz w:val="24"/>
                                 <w:szCs w:val="24"/>
+                                <w:lang w:val="en-US"/>
                               </w:rPr>
                               <w:t xml:space="preserve">    &lt;</w:t>
                             </w:r>
@@ -7194,6 +7357,7 @@
                                 <w:color w:val="F92672"/>
                                 <w:sz w:val="24"/>
                                 <w:szCs w:val="24"/>
+                                <w:lang w:val="en-US"/>
                               </w:rPr>
                               <w:t>meta</w:t>
                             </w:r>
@@ -7202,6 +7366,7 @@
                                 <w:color w:val="FFFFFF" w:themeColor="background1"/>
                                 <w:sz w:val="24"/>
                                 <w:szCs w:val="24"/>
+                                <w:lang w:val="en-US"/>
                               </w:rPr>
                               <w:t xml:space="preserve"> </w:t>
                             </w:r>
@@ -7210,6 +7375,7 @@
                                 <w:color w:val="A6E22E"/>
                                 <w:sz w:val="24"/>
                                 <w:szCs w:val="24"/>
+                                <w:lang w:val="en-US"/>
                               </w:rPr>
                               <w:t>name</w:t>
                             </w:r>
@@ -7218,6 +7384,7 @@
                                 <w:color w:val="FFFFFF" w:themeColor="background1"/>
                                 <w:sz w:val="24"/>
                                 <w:szCs w:val="24"/>
+                                <w:lang w:val="en-US"/>
                               </w:rPr>
                               <w:t>=</w:t>
                             </w:r>
@@ -7226,6 +7393,7 @@
                                 <w:color w:val="E6DB74"/>
                                 <w:sz w:val="24"/>
                                 <w:szCs w:val="24"/>
+                                <w:lang w:val="en-US"/>
                               </w:rPr>
                               <w:t>"viewport"</w:t>
                             </w:r>
@@ -7234,6 +7402,7 @@
                                 <w:color w:val="FFFFFF" w:themeColor="background1"/>
                                 <w:sz w:val="24"/>
                                 <w:szCs w:val="24"/>
+                                <w:lang w:val="en-US"/>
                               </w:rPr>
                               <w:t xml:space="preserve"> </w:t>
                             </w:r>
@@ -7242,6 +7411,7 @@
                                 <w:color w:val="A6E22E"/>
                                 <w:sz w:val="24"/>
                                 <w:szCs w:val="24"/>
+                                <w:lang w:val="en-US"/>
                               </w:rPr>
                               <w:t>content</w:t>
                             </w:r>
@@ -7250,6 +7420,7 @@
                                 <w:color w:val="FFFFFF" w:themeColor="background1"/>
                                 <w:sz w:val="24"/>
                                 <w:szCs w:val="24"/>
+                                <w:lang w:val="en-US"/>
                               </w:rPr>
                               <w:t>=</w:t>
                             </w:r>
@@ -7258,6 +7429,7 @@
                                 <w:color w:val="E6DB74"/>
                                 <w:sz w:val="24"/>
                                 <w:szCs w:val="24"/>
+                                <w:lang w:val="en-US"/>
                               </w:rPr>
                               <w:t>"width=device-width, initial-scale=1"</w:t>
                             </w:r>
@@ -7266,6 +7438,7 @@
                                 <w:color w:val="FFFFFF" w:themeColor="background1"/>
                                 <w:sz w:val="24"/>
                                 <w:szCs w:val="24"/>
+                                <w:lang w:val="en-US"/>
                               </w:rPr>
                               <w:t>&gt;</w:t>
                             </w:r>
@@ -7284,8 +7457,17 @@
                                 <w:color w:val="FFFFFF" w:themeColor="background1"/>
                                 <w:sz w:val="24"/>
                                 <w:szCs w:val="24"/>
-                              </w:rPr>
-                              <w:t xml:space="preserve">    &lt;</w:t>
+                                <w:lang w:val="en-US"/>
+                              </w:rPr>
+                              <w:t xml:space="preserve">    </w:t>
+                            </w:r>
+                            <w:r>
+                              <w:rPr>
+                                <w:color w:val="FFFFFF" w:themeColor="background1"/>
+                                <w:sz w:val="24"/>
+                                <w:szCs w:val="24"/>
+                              </w:rPr>
+                              <w:t>&lt;</w:t>
                             </w:r>
                             <w:r>
                               <w:rPr>
@@ -7327,6 +7509,7 @@
                                 <w:color w:val="FFFFFF" w:themeColor="background1"/>
                                 <w:sz w:val="24"/>
                                 <w:szCs w:val="24"/>
+                                <w:lang w:val="en-US"/>
                               </w:rPr>
                             </w:pPr>
                             <w:r>
@@ -7335,13 +7518,23 @@
                                 <w:sz w:val="24"/>
                                 <w:szCs w:val="24"/>
                               </w:rPr>
-                              <w:t xml:space="preserve">    &lt;</w:t>
+                              <w:t xml:space="preserve">    </w:t>
+                            </w:r>
+                            <w:r>
+                              <w:rPr>
+                                <w:color w:val="FFFFFF" w:themeColor="background1"/>
+                                <w:sz w:val="24"/>
+                                <w:szCs w:val="24"/>
+                                <w:lang w:val="en-US"/>
+                              </w:rPr>
+                              <w:t>&lt;</w:t>
                             </w:r>
                             <w:r>
                               <w:rPr>
                                 <w:color w:val="F92672"/>
                                 <w:sz w:val="24"/>
                                 <w:szCs w:val="24"/>
+                                <w:lang w:val="en-US"/>
                               </w:rPr>
                               <w:t>link</w:t>
                             </w:r>
@@ -7350,6 +7543,7 @@
                                 <w:color w:val="FFFFFF" w:themeColor="background1"/>
                                 <w:sz w:val="24"/>
                                 <w:szCs w:val="24"/>
+                                <w:lang w:val="en-US"/>
                               </w:rPr>
                               <w:t xml:space="preserve"> </w:t>
                             </w:r>
@@ -7358,6 +7552,7 @@
                                 <w:color w:val="A6E22E"/>
                                 <w:sz w:val="24"/>
                                 <w:szCs w:val="24"/>
+                                <w:lang w:val="en-US"/>
                               </w:rPr>
                               <w:t>href</w:t>
                             </w:r>
@@ -7366,6 +7561,7 @@
                                 <w:color w:val="FFFFFF" w:themeColor="background1"/>
                                 <w:sz w:val="24"/>
                                 <w:szCs w:val="24"/>
+                                <w:lang w:val="en-US"/>
                               </w:rPr>
                               <w:t>=</w:t>
                             </w:r>
@@ -7374,6 +7570,7 @@
                                 <w:color w:val="E6DB74"/>
                                 <w:sz w:val="24"/>
                                 <w:szCs w:val="24"/>
+                                <w:lang w:val="en-US"/>
                               </w:rPr>
                               <w:t xml:space="preserve">"css/bootstrap.min.css" </w:t>
                             </w:r>
@@ -7382,6 +7579,7 @@
                                 <w:color w:val="A6E22E"/>
                                 <w:sz w:val="24"/>
                                 <w:szCs w:val="24"/>
+                                <w:lang w:val="en-US"/>
                               </w:rPr>
                               <w:t>rel</w:t>
                             </w:r>
@@ -7390,6 +7588,7 @@
                                 <w:color w:val="FFFFFF" w:themeColor="background1"/>
                                 <w:sz w:val="24"/>
                                 <w:szCs w:val="24"/>
+                                <w:lang w:val="en-US"/>
                               </w:rPr>
                               <w:t>=</w:t>
                             </w:r>
@@ -7398,6 +7597,7 @@
                                 <w:color w:val="E6DB74"/>
                                 <w:sz w:val="24"/>
                                 <w:szCs w:val="24"/>
+                                <w:lang w:val="en-US"/>
                               </w:rPr>
                               <w:t>"stylesheet"</w:t>
                             </w:r>
@@ -7406,6 +7606,7 @@
                                 <w:color w:val="FFFFFF" w:themeColor="background1"/>
                                 <w:sz w:val="24"/>
                                 <w:szCs w:val="24"/>
+                                <w:lang w:val="en-US"/>
                               </w:rPr>
                               <w:t>&gt;</w:t>
                             </w:r>
@@ -7417,6 +7618,7 @@
                                 <w:color w:val="FFFFFF" w:themeColor="background1"/>
                                 <w:sz w:val="24"/>
                                 <w:szCs w:val="24"/>
+                                <w:lang w:val="en-US"/>
                               </w:rPr>
                             </w:pPr>
                             <w:r>
@@ -7424,22 +7626,16 @@
                                 <w:color w:val="FFFFFF" w:themeColor="background1"/>
                                 <w:sz w:val="24"/>
                                 <w:szCs w:val="24"/>
-                              </w:rPr>
-                              <w:t xml:space="preserve">    </w:t>
-                            </w:r>
-                            <w:r>
-                              <w:rPr>
-                                <w:color w:val="FFFFFF" w:themeColor="background1"/>
-                                <w:sz w:val="24"/>
-                                <w:szCs w:val="24"/>
-                              </w:rPr>
-                              <w:t>&lt;</w:t>
+                                <w:lang w:val="en-US"/>
+                              </w:rPr>
+                              <w:t xml:space="preserve">    &lt;</w:t>
                             </w:r>
                             <w:r>
                               <w:rPr>
                                 <w:color w:val="F92672"/>
                                 <w:sz w:val="24"/>
                                 <w:szCs w:val="24"/>
+                                <w:lang w:val="en-US"/>
                               </w:rPr>
                               <w:t>link</w:t>
                             </w:r>
@@ -7448,6 +7644,7 @@
                                 <w:color w:val="FFFFFF" w:themeColor="background1"/>
                                 <w:sz w:val="24"/>
                                 <w:szCs w:val="24"/>
+                                <w:lang w:val="en-US"/>
                               </w:rPr>
                               <w:t xml:space="preserve"> </w:t>
                             </w:r>
@@ -7456,6 +7653,7 @@
                                 <w:color w:val="A6E22E"/>
                                 <w:sz w:val="24"/>
                                 <w:szCs w:val="24"/>
+                                <w:lang w:val="en-US"/>
                               </w:rPr>
                               <w:t>href</w:t>
                             </w:r>
@@ -7464,6 +7662,7 @@
                                 <w:color w:val="FFFFFF" w:themeColor="background1"/>
                                 <w:sz w:val="24"/>
                                 <w:szCs w:val="24"/>
+                                <w:lang w:val="en-US"/>
                               </w:rPr>
                               <w:t>=</w:t>
                             </w:r>
@@ -7472,46 +7671,34 @@
                                 <w:color w:val="E6DB74"/>
                                 <w:sz w:val="24"/>
                                 <w:szCs w:val="24"/>
-                              </w:rPr>
-                              <w:t>"</w:t>
+                                <w:lang w:val="en-US"/>
+                              </w:rPr>
+                              <w:t xml:space="preserve">"estilo.css " </w:t>
+                            </w:r>
+                            <w:r>
+                              <w:rPr>
+                                <w:color w:val="A6E22E"/>
+                                <w:sz w:val="24"/>
+                                <w:szCs w:val="24"/>
+                                <w:lang w:val="en-US"/>
+                              </w:rPr>
+                              <w:t>rel</w:t>
+                            </w:r>
+                            <w:r>
+                              <w:rPr>
+                                <w:color w:val="FFFFFF" w:themeColor="background1"/>
+                                <w:sz w:val="24"/>
+                                <w:szCs w:val="24"/>
+                                <w:lang w:val="en-US"/>
+                              </w:rPr>
+                              <w:t>=</w:t>
                             </w:r>
                             <w:r>
                               <w:rPr>
                                 <w:color w:val="E6DB74"/>
                                 <w:sz w:val="24"/>
                                 <w:szCs w:val="24"/>
-                              </w:rPr>
-                              <w:t>estilo.</w:t>
-                            </w:r>
-                            <w:r>
-                              <w:rPr>
-                                <w:color w:val="E6DB74"/>
-                                <w:sz w:val="24"/>
-                                <w:szCs w:val="24"/>
-                              </w:rPr>
-                              <w:t xml:space="preserve">css " </w:t>
-                            </w:r>
-                            <w:r>
-                              <w:rPr>
-                                <w:color w:val="A6E22E"/>
-                                <w:sz w:val="24"/>
-                                <w:szCs w:val="24"/>
-                              </w:rPr>
-                              <w:t>rel</w:t>
-                            </w:r>
-                            <w:r>
-                              <w:rPr>
-                                <w:color w:val="FFFFFF" w:themeColor="background1"/>
-                                <w:sz w:val="24"/>
-                                <w:szCs w:val="24"/>
-                              </w:rPr>
-                              <w:t>=</w:t>
-                            </w:r>
-                            <w:r>
-                              <w:rPr>
-                                <w:color w:val="E6DB74"/>
-                                <w:sz w:val="24"/>
-                                <w:szCs w:val="24"/>
+                                <w:lang w:val="en-US"/>
                               </w:rPr>
                               <w:t>"stylesheet"</w:t>
                             </w:r>
@@ -7520,6 +7707,7 @@
                                 <w:color w:val="FFFFFF" w:themeColor="background1"/>
                                 <w:sz w:val="24"/>
                                 <w:szCs w:val="24"/>
+                                <w:lang w:val="en-US"/>
                               </w:rPr>
                               <w:t>&gt;</w:t>
                             </w:r>
@@ -8936,6 +9124,7 @@
                                 <w:color w:val="FFFFFF" w:themeColor="background1"/>
                                 <w:sz w:val="24"/>
                                 <w:szCs w:val="24"/>
+                                <w:lang w:val="en-US"/>
                               </w:rPr>
                             </w:pPr>
                             <w:r>
@@ -8943,6 +9132,7 @@
                                 <w:color w:val="FFFFFF" w:themeColor="background1"/>
                                 <w:sz w:val="24"/>
                                 <w:szCs w:val="24"/>
+                                <w:lang w:val="en-US"/>
                               </w:rPr>
                               <w:t>&lt;</w:t>
                             </w:r>
@@ -8951,6 +9141,7 @@
                                 <w:color w:val="F92672"/>
                                 <w:sz w:val="24"/>
                                 <w:szCs w:val="24"/>
+                                <w:lang w:val="en-US"/>
                               </w:rPr>
                               <w:t>body</w:t>
                             </w:r>
@@ -8959,6 +9150,7 @@
                                 <w:color w:val="FFFFFF" w:themeColor="background1"/>
                                 <w:sz w:val="24"/>
                                 <w:szCs w:val="24"/>
+                                <w:lang w:val="en-US"/>
                               </w:rPr>
                               <w:t>&gt;</w:t>
                             </w:r>
@@ -8970,6 +9162,7 @@
                                 <w:color w:val="FFFFFF" w:themeColor="background1"/>
                                 <w:sz w:val="24"/>
                                 <w:szCs w:val="24"/>
+                                <w:lang w:val="en-US"/>
                               </w:rPr>
                             </w:pPr>
                             <w:r>
@@ -8977,15 +9170,9 @@
                                 <w:color w:val="FFFFFF" w:themeColor="background1"/>
                                 <w:sz w:val="24"/>
                                 <w:szCs w:val="24"/>
+                                <w:lang w:val="en-US"/>
                               </w:rPr>
                               <w:tab/>
-                            </w:r>
-                            <w:r>
-                              <w:rPr>
-                                <w:color w:val="FFFFFF" w:themeColor="background1"/>
-                                <w:sz w:val="24"/>
-                                <w:szCs w:val="24"/>
-                              </w:rPr>
                               <w:t>&lt;</w:t>
                             </w:r>
                             <w:r>
@@ -8993,22 +9180,16 @@
                                 <w:color w:val="F92672"/>
                                 <w:sz w:val="24"/>
                                 <w:szCs w:val="24"/>
-                              </w:rPr>
-                              <w:t>div</w:t>
-                            </w:r>
-                            <w:r>
-                              <w:rPr>
-                                <w:color w:val="F92672"/>
-                                <w:sz w:val="24"/>
-                                <w:szCs w:val="24"/>
-                              </w:rPr>
-                              <w:t xml:space="preserve"> id=”azul”</w:t>
-                            </w:r>
-                            <w:r>
-                              <w:rPr>
-                                <w:color w:val="FFFFFF" w:themeColor="background1"/>
-                                <w:sz w:val="24"/>
-                                <w:szCs w:val="24"/>
+                                <w:lang w:val="en-US"/>
+                              </w:rPr>
+                              <w:t>div id=”azul”</w:t>
+                            </w:r>
+                            <w:r>
+                              <w:rPr>
+                                <w:color w:val="FFFFFF" w:themeColor="background1"/>
+                                <w:sz w:val="24"/>
+                                <w:szCs w:val="24"/>
+                                <w:lang w:val="en-US"/>
                               </w:rPr>
                               <w:t>&gt;</w:t>
                             </w:r>
@@ -9020,6 +9201,7 @@
                                 <w:color w:val="FFFFFF" w:themeColor="background1"/>
                                 <w:sz w:val="24"/>
                                 <w:szCs w:val="24"/>
+                                <w:lang w:val="en-US"/>
                               </w:rPr>
                             </w:pPr>
                             <w:r>
@@ -9027,6 +9209,7 @@
                                 <w:color w:val="FFFFFF" w:themeColor="background1"/>
                                 <w:sz w:val="24"/>
                                 <w:szCs w:val="24"/>
+                                <w:lang w:val="en-US"/>
                               </w:rPr>
                               <w:tab/>
                             </w:r>
@@ -9035,6 +9218,7 @@
                                 <w:color w:val="FFFFFF" w:themeColor="background1"/>
                                 <w:sz w:val="24"/>
                                 <w:szCs w:val="24"/>
+                                <w:lang w:val="en-US"/>
                               </w:rPr>
                               <w:tab/>
                               <w:t>&lt;</w:t>
@@ -9044,6 +9228,7 @@
                                 <w:color w:val="F92672"/>
                                 <w:sz w:val="24"/>
                                 <w:szCs w:val="24"/>
+                                <w:lang w:val="en-US"/>
                               </w:rPr>
                               <w:t>h1</w:t>
                             </w:r>
@@ -9052,6 +9237,7 @@
                                 <w:color w:val="FFFFFF" w:themeColor="background1"/>
                                 <w:sz w:val="24"/>
                                 <w:szCs w:val="24"/>
+                                <w:lang w:val="en-US"/>
                               </w:rPr>
                               <w:t>&gt;Hello, world!&lt;/</w:t>
                             </w:r>
@@ -9060,6 +9246,7 @@
                                 <w:color w:val="F92672"/>
                                 <w:sz w:val="24"/>
                                 <w:szCs w:val="24"/>
+                                <w:lang w:val="en-US"/>
                               </w:rPr>
                               <w:t>h1</w:t>
                             </w:r>
@@ -9068,6 +9255,7 @@
                                 <w:color w:val="FFFFFF" w:themeColor="background1"/>
                                 <w:sz w:val="24"/>
                                 <w:szCs w:val="24"/>
+                                <w:lang w:val="en-US"/>
                               </w:rPr>
                               <w:t>&gt;</w:t>
                             </w:r>
@@ -9086,8 +9274,16 @@
                                 <w:color w:val="FFFFFF" w:themeColor="background1"/>
                                 <w:sz w:val="24"/>
                                 <w:szCs w:val="24"/>
+                                <w:lang w:val="en-US"/>
                               </w:rPr>
                               <w:tab/>
+                            </w:r>
+                            <w:r>
+                              <w:rPr>
+                                <w:color w:val="FFFFFF" w:themeColor="background1"/>
+                                <w:sz w:val="24"/>
+                                <w:szCs w:val="24"/>
+                              </w:rPr>
                               <w:t>&lt;/</w:t>
                             </w:r>
                             <w:r>
@@ -9189,6 +9385,7 @@
                                 <w:color w:val="FFFFFF" w:themeColor="background1"/>
                                 <w:sz w:val="24"/>
                                 <w:szCs w:val="24"/>
+                                <w:lang w:val="en-US"/>
                               </w:rPr>
                             </w:pPr>
                             <w:r>
@@ -9206,6 +9403,14 @@
                                 <w:szCs w:val="24"/>
                               </w:rPr>
                               <w:tab/>
+                            </w:r>
+                            <w:r>
+                              <w:rPr>
+                                <w:color w:val="FFFFFF" w:themeColor="background1"/>
+                                <w:sz w:val="24"/>
+                                <w:szCs w:val="24"/>
+                                <w:lang w:val="en-US"/>
+                              </w:rPr>
                               <w:t>&lt;</w:t>
                             </w:r>
                             <w:r>
@@ -9213,6 +9418,7 @@
                                 <w:color w:val="F92672"/>
                                 <w:sz w:val="24"/>
                                 <w:szCs w:val="24"/>
+                                <w:lang w:val="en-US"/>
                               </w:rPr>
                               <w:t>h2</w:t>
                             </w:r>
@@ -9221,6 +9427,7 @@
                                 <w:color w:val="FFFFFF" w:themeColor="background1"/>
                                 <w:sz w:val="24"/>
                                 <w:szCs w:val="24"/>
+                                <w:lang w:val="en-US"/>
                               </w:rPr>
                               <w:t>&gt;Hello, world!&lt;/</w:t>
                             </w:r>
@@ -9229,6 +9436,7 @@
                                 <w:color w:val="F92672"/>
                                 <w:sz w:val="24"/>
                                 <w:szCs w:val="24"/>
+                                <w:lang w:val="en-US"/>
                               </w:rPr>
                               <w:t>h2</w:t>
                             </w:r>
@@ -9237,6 +9445,7 @@
                                 <w:color w:val="FFFFFF" w:themeColor="background1"/>
                                 <w:sz w:val="24"/>
                                 <w:szCs w:val="24"/>
+                                <w:lang w:val="en-US"/>
                               </w:rPr>
                               <w:t>&gt;</w:t>
                             </w:r>
@@ -9248,6 +9457,7 @@
                                 <w:color w:val="FFFFFF" w:themeColor="background1"/>
                                 <w:sz w:val="24"/>
                                 <w:szCs w:val="24"/>
+                                <w:lang w:val="en-US"/>
                               </w:rPr>
                             </w:pPr>
                             <w:r>
@@ -9255,6 +9465,7 @@
                                 <w:color w:val="FFFFFF" w:themeColor="background1"/>
                                 <w:sz w:val="24"/>
                                 <w:szCs w:val="24"/>
+                                <w:lang w:val="en-US"/>
                               </w:rPr>
                               <w:tab/>
                               <w:t>&lt;/</w:t>
@@ -9264,6 +9475,7 @@
                                 <w:color w:val="F92672"/>
                                 <w:sz w:val="24"/>
                                 <w:szCs w:val="24"/>
+                                <w:lang w:val="en-US"/>
                               </w:rPr>
                               <w:t>div</w:t>
                             </w:r>
@@ -9272,6 +9484,7 @@
                                 <w:color w:val="FFFFFF" w:themeColor="background1"/>
                                 <w:sz w:val="24"/>
                                 <w:szCs w:val="24"/>
+                                <w:lang w:val="en-US"/>
                               </w:rPr>
                               <w:t>&gt;</w:t>
                             </w:r>
@@ -9290,8 +9503,16 @@
                                 <w:color w:val="FFFFFF" w:themeColor="background1"/>
                                 <w:sz w:val="24"/>
                                 <w:szCs w:val="24"/>
+                                <w:lang w:val="en-US"/>
                               </w:rPr>
                               <w:tab/>
+                            </w:r>
+                            <w:r>
+                              <w:rPr>
+                                <w:color w:val="FFFFFF" w:themeColor="background1"/>
+                                <w:sz w:val="24"/>
+                                <w:szCs w:val="24"/>
+                              </w:rPr>
                               <w:t>&lt;</w:t>
                             </w:r>
                             <w:r>
@@ -10918,6 +11139,7 @@
                                 <w:color w:val="F92672"/>
                                 <w:sz w:val="24"/>
                                 <w:szCs w:val="24"/>
+                                <w:lang w:val="en-US"/>
                               </w:rPr>
                             </w:pPr>
                             <w:r>
@@ -10925,6 +11147,7 @@
                                 <w:color w:val="F92672"/>
                                 <w:sz w:val="24"/>
                                 <w:szCs w:val="24"/>
+                                <w:lang w:val="en-US"/>
                               </w:rPr>
                               <w:t>#azul</w:t>
                             </w:r>
@@ -10936,6 +11159,7 @@
                                 <w:color w:val="FFFFFF" w:themeColor="background1"/>
                                 <w:sz w:val="24"/>
                                 <w:szCs w:val="24"/>
+                                <w:lang w:val="en-US"/>
                               </w:rPr>
                             </w:pPr>
                             <w:r>
@@ -10943,6 +11167,7 @@
                                 <w:color w:val="FFFFFF" w:themeColor="background1"/>
                                 <w:sz w:val="24"/>
                                 <w:szCs w:val="24"/>
+                                <w:lang w:val="en-US"/>
                               </w:rPr>
                               <w:t>{</w:t>
                             </w:r>
@@ -10954,6 +11179,7 @@
                                 <w:color w:val="FFFFFF" w:themeColor="background1"/>
                                 <w:sz w:val="24"/>
                                 <w:szCs w:val="24"/>
+                                <w:lang w:val="en-US"/>
                               </w:rPr>
                             </w:pPr>
                             <w:r>
@@ -10961,6 +11187,7 @@
                                 <w:color w:val="FFFFFF" w:themeColor="background1"/>
                                 <w:sz w:val="24"/>
                                 <w:szCs w:val="24"/>
+                                <w:lang w:val="en-US"/>
                               </w:rPr>
                               <w:tab/>
                             </w:r>
@@ -10969,6 +11196,7 @@
                                 <w:color w:val="A6E22E"/>
                                 <w:sz w:val="24"/>
                                 <w:szCs w:val="24"/>
+                                <w:lang w:val="en-US"/>
                               </w:rPr>
                               <w:t>background-color</w:t>
                             </w:r>
@@ -10977,6 +11205,7 @@
                                 <w:color w:val="FFFFFF" w:themeColor="background1"/>
                                 <w:sz w:val="24"/>
                                 <w:szCs w:val="24"/>
+                                <w:lang w:val="en-US"/>
                               </w:rPr>
                               <w:t>: blue;</w:t>
                             </w:r>
@@ -10988,6 +11217,7 @@
                                 <w:color w:val="FFFFFF" w:themeColor="background1"/>
                                 <w:sz w:val="24"/>
                                 <w:szCs w:val="24"/>
+                                <w:lang w:val="en-US"/>
                               </w:rPr>
                             </w:pPr>
                             <w:r>
@@ -10995,6 +11225,7 @@
                                 <w:color w:val="FFFFFF" w:themeColor="background1"/>
                                 <w:sz w:val="24"/>
                                 <w:szCs w:val="24"/>
+                                <w:lang w:val="en-US"/>
                               </w:rPr>
                               <w:t>}</w:t>
                             </w:r>
@@ -11006,6 +11237,7 @@
                                 <w:color w:val="FFFFFF" w:themeColor="background1"/>
                                 <w:sz w:val="24"/>
                                 <w:szCs w:val="24"/>
+                                <w:lang w:val="en-US"/>
                               </w:rPr>
                             </w:pPr>
                           </w:p>
@@ -11016,6 +11248,7 @@
                                 <w:color w:val="F92672"/>
                                 <w:sz w:val="24"/>
                                 <w:szCs w:val="24"/>
+                                <w:lang w:val="en-US"/>
                               </w:rPr>
                             </w:pPr>
                             <w:r>
@@ -11023,6 +11256,7 @@
                                 <w:color w:val="F92672"/>
                                 <w:sz w:val="24"/>
                                 <w:szCs w:val="24"/>
+                                <w:lang w:val="en-US"/>
                               </w:rPr>
                               <w:t>.texto-centralizado</w:t>
                             </w:r>
@@ -11132,6 +11366,7 @@
                                 <w:color w:val="FFFFFF" w:themeColor="background1"/>
                                 <w:sz w:val="24"/>
                                 <w:szCs w:val="24"/>
+                                <w:lang w:val="en-US"/>
                               </w:rPr>
                             </w:pPr>
                             <w:r>
@@ -11139,6 +11374,7 @@
                                 <w:color w:val="FFFFFF" w:themeColor="background1"/>
                                 <w:sz w:val="24"/>
                                 <w:szCs w:val="24"/>
+                                <w:lang w:val="en-US"/>
                               </w:rPr>
                               <w:t>{</w:t>
                             </w:r>
@@ -11150,6 +11386,7 @@
                                 <w:color w:val="FFFFFF" w:themeColor="background1"/>
                                 <w:sz w:val="24"/>
                                 <w:szCs w:val="24"/>
+                                <w:lang w:val="en-US"/>
                               </w:rPr>
                             </w:pPr>
                             <w:r>
@@ -11157,6 +11394,7 @@
                                 <w:color w:val="FFFFFF" w:themeColor="background1"/>
                                 <w:sz w:val="24"/>
                                 <w:szCs w:val="24"/>
+                                <w:lang w:val="en-US"/>
                               </w:rPr>
                               <w:tab/>
                             </w:r>
@@ -11165,6 +11403,7 @@
                                 <w:color w:val="A6E22E"/>
                                 <w:sz w:val="24"/>
                                 <w:szCs w:val="24"/>
+                                <w:lang w:val="en-US"/>
                               </w:rPr>
                               <w:t>font-style</w:t>
                             </w:r>
@@ -11173,6 +11412,7 @@
                                 <w:color w:val="FFFFFF" w:themeColor="background1"/>
                                 <w:sz w:val="24"/>
                                 <w:szCs w:val="24"/>
+                                <w:lang w:val="en-US"/>
                               </w:rPr>
                               <w:t>: italic;</w:t>
                             </w:r>
@@ -11184,6 +11424,7 @@
                                 <w:color w:val="FFFFFF" w:themeColor="background1"/>
                                 <w:sz w:val="24"/>
                                 <w:szCs w:val="24"/>
+                                <w:lang w:val="en-US"/>
                               </w:rPr>
                             </w:pPr>
                             <w:r>
@@ -11191,6 +11432,7 @@
                                 <w:color w:val="FFFFFF" w:themeColor="background1"/>
                                 <w:sz w:val="24"/>
                                 <w:szCs w:val="24"/>
+                                <w:lang w:val="en-US"/>
                               </w:rPr>
                               <w:tab/>
                             </w:r>
@@ -11199,6 +11441,7 @@
                                 <w:color w:val="A6E22E"/>
                                 <w:sz w:val="24"/>
                                 <w:szCs w:val="24"/>
+                                <w:lang w:val="en-US"/>
                               </w:rPr>
                               <w:t>font-family</w:t>
                             </w:r>
@@ -11207,6 +11450,7 @@
                                 <w:color w:val="FFFFFF" w:themeColor="background1"/>
                                 <w:sz w:val="24"/>
                                 <w:szCs w:val="24"/>
+                                <w:lang w:val="en-US"/>
                               </w:rPr>
                               <w:t>: serif;</w:t>
                             </w:r>
@@ -11251,6 +11495,10 @@
           </mc:Choice>
           <mc:Fallback>
             <w:pict>
+              <v:shapetype id="_x0000_t202" coordsize="21600,21600" o:spt="202" path="m,l,21600r21600,l21600,xe">
+                <v:stroke joinstyle="miter"/>
+                <v:path gradientshapeok="t" o:connecttype="rect"/>
+              </v:shapetype>
               <v:shape id="Caixa de texto 25" o:spid="_x0000_s1030" type="#_x0000_t202" style="position:absolute;left:0;text-align:left;margin-left:-12.2pt;margin-top:-46.2pt;width:438.1pt;height:235.3pt;z-index:251687936;visibility:visible;mso-wrap-style:square;mso-width-percent:0;mso-height-percent:0;mso-wrap-distance-left:9pt;mso-wrap-distance-top:0;mso-wrap-distance-right:9pt;mso-wrap-distance-bottom:0;mso-position-horizontal:absolute;mso-position-horizontal-relative:text;mso-position-vertical:absolute;mso-position-vertical-relative:text;mso-width-percent:0;mso-height-percent:0;mso-width-relative:margin;mso-height-relative:margin;v-text-anchor:top" o:gfxdata="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" fillcolor="#272727 [2749]" stroked="f" strokeweight=".5pt">
                 <v:textbox>
                   <w:txbxContent>
@@ -11261,6 +11509,7 @@
                           <w:color w:val="F92672"/>
                           <w:sz w:val="24"/>
                           <w:szCs w:val="24"/>
+                          <w:lang w:val="en-US"/>
                         </w:rPr>
                       </w:pPr>
                       <w:r>
@@ -11268,6 +11517,7 @@
                           <w:color w:val="F92672"/>
                           <w:sz w:val="24"/>
                           <w:szCs w:val="24"/>
+                          <w:lang w:val="en-US"/>
                         </w:rPr>
                         <w:t>#azul</w:t>
                       </w:r>
@@ -11279,6 +11529,7 @@
                           <w:color w:val="FFFFFF" w:themeColor="background1"/>
                           <w:sz w:val="24"/>
                           <w:szCs w:val="24"/>
+                          <w:lang w:val="en-US"/>
                         </w:rPr>
                       </w:pPr>
                       <w:r>
@@ -11286,6 +11537,7 @@
                           <w:color w:val="FFFFFF" w:themeColor="background1"/>
                           <w:sz w:val="24"/>
                           <w:szCs w:val="24"/>
+                          <w:lang w:val="en-US"/>
                         </w:rPr>
                         <w:t>{</w:t>
                       </w:r>
@@ -11297,6 +11549,7 @@
                           <w:color w:val="FFFFFF" w:themeColor="background1"/>
                           <w:sz w:val="24"/>
                           <w:szCs w:val="24"/>
+                          <w:lang w:val="en-US"/>
                         </w:rPr>
                       </w:pPr>
                       <w:r>
@@ -11304,6 +11557,7 @@
                           <w:color w:val="FFFFFF" w:themeColor="background1"/>
                           <w:sz w:val="24"/>
                           <w:szCs w:val="24"/>
+                          <w:lang w:val="en-US"/>
                         </w:rPr>
                         <w:tab/>
                       </w:r>
@@ -11312,6 +11566,7 @@
                           <w:color w:val="A6E22E"/>
                           <w:sz w:val="24"/>
                           <w:szCs w:val="24"/>
+                          <w:lang w:val="en-US"/>
                         </w:rPr>
                         <w:t>background-color</w:t>
                       </w:r>
@@ -11320,6 +11575,7 @@
                           <w:color w:val="FFFFFF" w:themeColor="background1"/>
                           <w:sz w:val="24"/>
                           <w:szCs w:val="24"/>
+                          <w:lang w:val="en-US"/>
                         </w:rPr>
                         <w:t>: blue;</w:t>
                       </w:r>
@@ -11331,6 +11587,7 @@
                           <w:color w:val="FFFFFF" w:themeColor="background1"/>
                           <w:sz w:val="24"/>
                           <w:szCs w:val="24"/>
+                          <w:lang w:val="en-US"/>
                         </w:rPr>
                       </w:pPr>
                       <w:r>
@@ -11338,6 +11595,7 @@
                           <w:color w:val="FFFFFF" w:themeColor="background1"/>
                           <w:sz w:val="24"/>
                           <w:szCs w:val="24"/>
+                          <w:lang w:val="en-US"/>
                         </w:rPr>
                         <w:t>}</w:t>
                       </w:r>
@@ -11349,6 +11607,7 @@
                           <w:color w:val="FFFFFF" w:themeColor="background1"/>
                           <w:sz w:val="24"/>
                           <w:szCs w:val="24"/>
+                          <w:lang w:val="en-US"/>
                         </w:rPr>
                       </w:pPr>
                     </w:p>
@@ -11359,6 +11618,7 @@
                           <w:color w:val="F92672"/>
                           <w:sz w:val="24"/>
                           <w:szCs w:val="24"/>
+                          <w:lang w:val="en-US"/>
                         </w:rPr>
                       </w:pPr>
                       <w:r>
@@ -11366,6 +11626,7 @@
                           <w:color w:val="F92672"/>
                           <w:sz w:val="24"/>
                           <w:szCs w:val="24"/>
+                          <w:lang w:val="en-US"/>
                         </w:rPr>
                         <w:t>.texto-centralizado</w:t>
                       </w:r>
@@ -11475,6 +11736,7 @@
                           <w:color w:val="FFFFFF" w:themeColor="background1"/>
                           <w:sz w:val="24"/>
                           <w:szCs w:val="24"/>
+                          <w:lang w:val="en-US"/>
                         </w:rPr>
                       </w:pPr>
                       <w:r>
@@ -11482,6 +11744,7 @@
                           <w:color w:val="FFFFFF" w:themeColor="background1"/>
                           <w:sz w:val="24"/>
                           <w:szCs w:val="24"/>
+                          <w:lang w:val="en-US"/>
                         </w:rPr>
                         <w:t>{</w:t>
                       </w:r>
@@ -11493,6 +11756,7 @@
                           <w:color w:val="FFFFFF" w:themeColor="background1"/>
                           <w:sz w:val="24"/>
                           <w:szCs w:val="24"/>
+                          <w:lang w:val="en-US"/>
                         </w:rPr>
                       </w:pPr>
                       <w:r>
@@ -11500,6 +11764,7 @@
                           <w:color w:val="FFFFFF" w:themeColor="background1"/>
                           <w:sz w:val="24"/>
                           <w:szCs w:val="24"/>
+                          <w:lang w:val="en-US"/>
                         </w:rPr>
                         <w:tab/>
                       </w:r>
@@ -11508,6 +11773,7 @@
                           <w:color w:val="A6E22E"/>
                           <w:sz w:val="24"/>
                           <w:szCs w:val="24"/>
+                          <w:lang w:val="en-US"/>
                         </w:rPr>
                         <w:t>font-style</w:t>
                       </w:r>
@@ -11516,6 +11782,7 @@
                           <w:color w:val="FFFFFF" w:themeColor="background1"/>
                           <w:sz w:val="24"/>
                           <w:szCs w:val="24"/>
+                          <w:lang w:val="en-US"/>
                         </w:rPr>
                         <w:t>: italic;</w:t>
                       </w:r>
@@ -11527,6 +11794,7 @@
                           <w:color w:val="FFFFFF" w:themeColor="background1"/>
                           <w:sz w:val="24"/>
                           <w:szCs w:val="24"/>
+                          <w:lang w:val="en-US"/>
                         </w:rPr>
                       </w:pPr>
                       <w:r>
@@ -11534,6 +11802,7 @@
                           <w:color w:val="FFFFFF" w:themeColor="background1"/>
                           <w:sz w:val="24"/>
                           <w:szCs w:val="24"/>
+                          <w:lang w:val="en-US"/>
                         </w:rPr>
                         <w:tab/>
                       </w:r>
@@ -11542,6 +11811,7 @@
                           <w:color w:val="A6E22E"/>
                           <w:sz w:val="24"/>
                           <w:szCs w:val="24"/>
+                          <w:lang w:val="en-US"/>
                         </w:rPr>
                         <w:t>font-family</w:t>
                       </w:r>
@@ -11550,6 +11820,7 @@
                           <w:color w:val="FFFFFF" w:themeColor="background1"/>
                           <w:sz w:val="24"/>
                           <w:szCs w:val="24"/>
+                          <w:lang w:val="en-US"/>
                         </w:rPr>
                         <w:t>: serif;</w:t>
                       </w:r>
@@ -12165,6 +12436,7 @@
           <w:i/>
           <w:sz w:val="28"/>
           <w:szCs w:val="28"/>
+          <w:lang w:val="en-US"/>
         </w:rPr>
       </w:pPr>
       <w:r>
@@ -12188,6 +12460,7 @@
           <w:sz w:val="28"/>
           <w:szCs w:val="28"/>
           <w:u w:val="single"/>
+          <w:lang w:val="en-US"/>
         </w:rPr>
         <w:t>Exemplos para a cor preta:</w:t>
       </w:r>
@@ -12196,32 +12469,76 @@
           <w:i/>
           <w:sz w:val="28"/>
           <w:szCs w:val="28"/>
-        </w:rPr>
-        <w:t xml:space="preserve">  </w:t>
-      </w:r>
-      <w:r>
+          <w:lang w:val="en-US"/>
+        </w:rPr>
+        <w:t xml:space="preserve">  background-color: #000000;</w:t>
+      </w:r>
+    </w:p>
+    <w:p>
+      <w:pPr>
+        <w:pStyle w:val="SemEspaamento"/>
+        <w:jc w:val="both"/>
         <w:rPr>
           <w:i/>
           <w:sz w:val="28"/>
           <w:szCs w:val="28"/>
-        </w:rPr>
-        <w:t xml:space="preserve">background-color: </w:t>
-      </w:r>
+          <w:lang w:val="en-US"/>
+        </w:rPr>
+      </w:pPr>
       <w:r>
         <w:rPr>
           <w:i/>
           <w:sz w:val="28"/>
           <w:szCs w:val="28"/>
-        </w:rPr>
-        <w:t>#000000</w:t>
+          <w:lang w:val="en-US"/>
+        </w:rPr>
+        <w:tab/>
       </w:r>
       <w:r>
         <w:rPr>
           <w:i/>
           <w:sz w:val="28"/>
           <w:szCs w:val="28"/>
-        </w:rPr>
-        <w:t>;</w:t>
+          <w:lang w:val="en-US"/>
+        </w:rPr>
+        <w:tab/>
+      </w:r>
+      <w:r>
+        <w:rPr>
+          <w:i/>
+          <w:sz w:val="28"/>
+          <w:szCs w:val="28"/>
+          <w:lang w:val="en-US"/>
+        </w:rPr>
+        <w:tab/>
+      </w:r>
+      <w:r>
+        <w:rPr>
+          <w:i/>
+          <w:sz w:val="28"/>
+          <w:szCs w:val="28"/>
+          <w:lang w:val="en-US"/>
+        </w:rPr>
+        <w:tab/>
+      </w:r>
+      <w:r>
+        <w:rPr>
+          <w:i/>
+          <w:sz w:val="28"/>
+          <w:szCs w:val="28"/>
+          <w:lang w:val="en-US"/>
+        </w:rPr>
+        <w:tab/>
+      </w:r>
+      <w:r>
+        <w:rPr>
+          <w:i/>
+          <w:sz w:val="28"/>
+          <w:szCs w:val="28"/>
+          <w:lang w:val="en-US"/>
+        </w:rPr>
+        <w:tab/>
+        <w:t xml:space="preserve">     background-color: rgb(0, 0, 0); </w:t>
       </w:r>
     </w:p>
     <w:p>
@@ -12232,6 +12549,7 @@
           <w:i/>
           <w:sz w:val="28"/>
           <w:szCs w:val="28"/>
+          <w:lang w:val="en-US"/>
         </w:rPr>
       </w:pPr>
       <w:r>
@@ -12239,6 +12557,7 @@
           <w:i/>
           <w:sz w:val="28"/>
           <w:szCs w:val="28"/>
+          <w:lang w:val="en-US"/>
         </w:rPr>
         <w:tab/>
       </w:r>
@@ -12247,6 +12566,7 @@
           <w:i/>
           <w:sz w:val="28"/>
           <w:szCs w:val="28"/>
+          <w:lang w:val="en-US"/>
         </w:rPr>
         <w:tab/>
       </w:r>
@@ -12255,6 +12575,7 @@
           <w:i/>
           <w:sz w:val="28"/>
           <w:szCs w:val="28"/>
+          <w:lang w:val="en-US"/>
         </w:rPr>
         <w:tab/>
       </w:r>
@@ -12263,6 +12584,7 @@
           <w:i/>
           <w:sz w:val="28"/>
           <w:szCs w:val="28"/>
+          <w:lang w:val="en-US"/>
         </w:rPr>
         <w:tab/>
       </w:r>
@@ -12271,6 +12593,7 @@
           <w:i/>
           <w:sz w:val="28"/>
           <w:szCs w:val="28"/>
+          <w:lang w:val="en-US"/>
         </w:rPr>
         <w:tab/>
       </w:r>
@@ -12279,58 +12602,65 @@
           <w:i/>
           <w:sz w:val="28"/>
           <w:szCs w:val="28"/>
-        </w:rPr>
-        <w:tab/>
-        <w:t xml:space="preserve">     </w:t>
-      </w:r>
-      <w:r>
+          <w:lang w:val="en-US"/>
+        </w:rPr>
+        <w:tab/>
+        <w:t xml:space="preserve">     background-color: rgba(0, 0, 0, 1); </w:t>
+      </w:r>
+    </w:p>
+    <w:p>
+      <w:pPr>
+        <w:pStyle w:val="SemEspaamento"/>
+        <w:jc w:val="both"/>
         <w:rPr>
           <w:i/>
           <w:sz w:val="28"/>
           <w:szCs w:val="28"/>
-        </w:rPr>
-        <w:t xml:space="preserve">background-color: </w:t>
-      </w:r>
+          <w:lang w:val="en-US"/>
+        </w:rPr>
+      </w:pPr>
       <w:r>
         <w:rPr>
           <w:i/>
           <w:sz w:val="28"/>
           <w:szCs w:val="28"/>
-        </w:rPr>
-        <w:t>rgb(0, 0, 0)</w:t>
+          <w:lang w:val="en-US"/>
+        </w:rPr>
+        <w:tab/>
       </w:r>
       <w:r>
         <w:rPr>
           <w:i/>
           <w:sz w:val="28"/>
           <w:szCs w:val="28"/>
-        </w:rPr>
-        <w:t>;</w:t>
+          <w:lang w:val="en-US"/>
+        </w:rPr>
+        <w:tab/>
       </w:r>
       <w:r>
         <w:rPr>
           <w:i/>
           <w:sz w:val="28"/>
           <w:szCs w:val="28"/>
-        </w:rPr>
-        <w:t xml:space="preserve"> </w:t>
-      </w:r>
-    </w:p>
-    <w:p>
-      <w:pPr>
-        <w:pStyle w:val="SemEspaamento"/>
-        <w:jc w:val="both"/>
+          <w:lang w:val="en-US"/>
+        </w:rPr>
+        <w:tab/>
+      </w:r>
+      <w:r>
         <w:rPr>
           <w:i/>
           <w:sz w:val="28"/>
           <w:szCs w:val="28"/>
-        </w:rPr>
-      </w:pPr>
+          <w:lang w:val="en-US"/>
+        </w:rPr>
+        <w:tab/>
+      </w:r>
       <w:r>
         <w:rPr>
           <w:i/>
           <w:sz w:val="28"/>
           <w:szCs w:val="28"/>
+          <w:lang w:val="en-US"/>
         </w:rPr>
         <w:tab/>
       </w:r>
@@ -12339,130 +12669,7 @@
           <w:i/>
           <w:sz w:val="28"/>
           <w:szCs w:val="28"/>
-        </w:rPr>
-        <w:tab/>
-      </w:r>
-      <w:r>
-        <w:rPr>
-          <w:i/>
-          <w:sz w:val="28"/>
-          <w:szCs w:val="28"/>
-        </w:rPr>
-        <w:tab/>
-      </w:r>
-      <w:r>
-        <w:rPr>
-          <w:i/>
-          <w:sz w:val="28"/>
-          <w:szCs w:val="28"/>
-        </w:rPr>
-        <w:tab/>
-      </w:r>
-      <w:r>
-        <w:rPr>
-          <w:i/>
-          <w:sz w:val="28"/>
-          <w:szCs w:val="28"/>
-        </w:rPr>
-        <w:tab/>
-      </w:r>
-      <w:r>
-        <w:rPr>
-          <w:i/>
-          <w:sz w:val="28"/>
-          <w:szCs w:val="28"/>
-        </w:rPr>
-        <w:tab/>
-        <w:t xml:space="preserve">     </w:t>
-      </w:r>
-      <w:r>
-        <w:rPr>
-          <w:i/>
-          <w:sz w:val="28"/>
-          <w:szCs w:val="28"/>
-        </w:rPr>
-        <w:t xml:space="preserve">background-color: </w:t>
-      </w:r>
-      <w:r>
-        <w:rPr>
-          <w:i/>
-          <w:sz w:val="28"/>
-          <w:szCs w:val="28"/>
-        </w:rPr>
-        <w:t>rgba(0, 0, 0, 1)</w:t>
-      </w:r>
-      <w:r>
-        <w:rPr>
-          <w:i/>
-          <w:sz w:val="28"/>
-          <w:szCs w:val="28"/>
-        </w:rPr>
-        <w:t>;</w:t>
-      </w:r>
-      <w:r>
-        <w:rPr>
-          <w:i/>
-          <w:sz w:val="28"/>
-          <w:szCs w:val="28"/>
-        </w:rPr>
-        <w:t xml:space="preserve"> </w:t>
-      </w:r>
-    </w:p>
-    <w:p>
-      <w:pPr>
-        <w:pStyle w:val="SemEspaamento"/>
-        <w:jc w:val="both"/>
-        <w:rPr>
-          <w:i/>
-          <w:sz w:val="28"/>
-          <w:szCs w:val="28"/>
-        </w:rPr>
-      </w:pPr>
-      <w:r>
-        <w:rPr>
-          <w:i/>
-          <w:sz w:val="28"/>
-          <w:szCs w:val="28"/>
-        </w:rPr>
-        <w:tab/>
-      </w:r>
-      <w:r>
-        <w:rPr>
-          <w:i/>
-          <w:sz w:val="28"/>
-          <w:szCs w:val="28"/>
-        </w:rPr>
-        <w:tab/>
-      </w:r>
-      <w:r>
-        <w:rPr>
-          <w:i/>
-          <w:sz w:val="28"/>
-          <w:szCs w:val="28"/>
-        </w:rPr>
-        <w:tab/>
-      </w:r>
-      <w:r>
-        <w:rPr>
-          <w:i/>
-          <w:sz w:val="28"/>
-          <w:szCs w:val="28"/>
-        </w:rPr>
-        <w:tab/>
-      </w:r>
-      <w:r>
-        <w:rPr>
-          <w:i/>
-          <w:sz w:val="28"/>
-          <w:szCs w:val="28"/>
-        </w:rPr>
-        <w:tab/>
-      </w:r>
-      <w:r>
-        <w:rPr>
-          <w:i/>
-          <w:sz w:val="28"/>
-          <w:szCs w:val="28"/>
+          <w:lang w:val="en-US"/>
         </w:rPr>
         <w:tab/>
         <w:t xml:space="preserve">     background-color: black;</w:t>
@@ -12482,13 +12689,15 @@
         <w:rPr>
           <w:sz w:val="28"/>
           <w:szCs w:val="28"/>
-        </w:rPr>
-        <w:tab/>
-      </w:r>
-      <w:r>
-        <w:rPr>
-          <w:sz w:val="28"/>
-          <w:szCs w:val="28"/>
+          <w:lang w:val="en-US"/>
+        </w:rPr>
+        <w:tab/>
+      </w:r>
+      <w:r>
+        <w:rPr>
+          <w:sz w:val="28"/>
+          <w:szCs w:val="28"/>
+          <w:lang w:val="en-US"/>
         </w:rPr>
         <w:tab/>
       </w:r>
@@ -12780,6 +12989,7 @@
           <w:i/>
           <w:sz w:val="28"/>
           <w:szCs w:val="28"/>
+          <w:lang w:val="en-US"/>
         </w:rPr>
       </w:pPr>
       <w:r>
@@ -12829,48 +13039,53 @@
           <w:szCs w:val="28"/>
         </w:rPr>
         <w:tab/>
-        <w:t xml:space="preserve">     text-align</w:t>
+        <w:t xml:space="preserve">     </w:t>
       </w:r>
       <w:r>
         <w:rPr>
           <w:i/>
           <w:sz w:val="28"/>
           <w:szCs w:val="28"/>
-        </w:rPr>
-        <w:t xml:space="preserve">: </w:t>
-      </w:r>
-      <w:r>
+          <w:lang w:val="en-US"/>
+        </w:rPr>
+        <w:t>text-align: center;</w:t>
+      </w:r>
+    </w:p>
+    <w:p>
+      <w:pPr>
+        <w:pStyle w:val="SemEspaamento"/>
+        <w:jc w:val="both"/>
         <w:rPr>
           <w:i/>
           <w:sz w:val="28"/>
           <w:szCs w:val="28"/>
-        </w:rPr>
-        <w:t>center</w:t>
-      </w:r>
+          <w:lang w:val="en-US"/>
+        </w:rPr>
+      </w:pPr>
       <w:r>
         <w:rPr>
           <w:i/>
           <w:sz w:val="28"/>
           <w:szCs w:val="28"/>
-        </w:rPr>
-        <w:t>;</w:t>
-      </w:r>
-    </w:p>
-    <w:p>
-      <w:pPr>
-        <w:pStyle w:val="SemEspaamento"/>
-        <w:jc w:val="both"/>
+          <w:lang w:val="en-US"/>
+        </w:rPr>
+        <w:tab/>
+      </w:r>
+      <w:r>
         <w:rPr>
           <w:i/>
           <w:sz w:val="28"/>
           <w:szCs w:val="28"/>
-        </w:rPr>
-      </w:pPr>
+          <w:lang w:val="en-US"/>
+        </w:rPr>
+        <w:tab/>
+      </w:r>
       <w:r>
         <w:rPr>
           <w:i/>
           <w:sz w:val="28"/>
           <w:szCs w:val="28"/>
+          <w:lang w:val="en-US"/>
         </w:rPr>
         <w:tab/>
       </w:r>
@@ -12879,6 +13094,7 @@
           <w:i/>
           <w:sz w:val="28"/>
           <w:szCs w:val="28"/>
+          <w:lang w:val="en-US"/>
         </w:rPr>
         <w:tab/>
       </w:r>
@@ -12887,6 +13103,7 @@
           <w:i/>
           <w:sz w:val="28"/>
           <w:szCs w:val="28"/>
+          <w:lang w:val="en-US"/>
         </w:rPr>
         <w:tab/>
       </w:r>
@@ -12895,49 +13112,10 @@
           <w:i/>
           <w:sz w:val="28"/>
           <w:szCs w:val="28"/>
-        </w:rPr>
-        <w:tab/>
-      </w:r>
-      <w:r>
-        <w:rPr>
-          <w:i/>
-          <w:sz w:val="28"/>
-          <w:szCs w:val="28"/>
-        </w:rPr>
-        <w:tab/>
-      </w:r>
-      <w:r>
-        <w:rPr>
-          <w:i/>
-          <w:sz w:val="28"/>
-          <w:szCs w:val="28"/>
-        </w:rPr>
-        <w:tab/>
-        <w:t xml:space="preserve">     text-align</w:t>
-      </w:r>
-      <w:r>
-        <w:rPr>
-          <w:i/>
-          <w:sz w:val="28"/>
-          <w:szCs w:val="28"/>
-        </w:rPr>
-        <w:t xml:space="preserve">: </w:t>
-      </w:r>
-      <w:r>
-        <w:rPr>
-          <w:i/>
-          <w:sz w:val="28"/>
-          <w:szCs w:val="28"/>
-        </w:rPr>
-        <w:t>right</w:t>
-      </w:r>
-      <w:r>
-        <w:rPr>
-          <w:i/>
-          <w:sz w:val="28"/>
-          <w:szCs w:val="28"/>
-        </w:rPr>
-        <w:t>;</w:t>
+          <w:lang w:val="en-US"/>
+        </w:rPr>
+        <w:tab/>
+        <w:t xml:space="preserve">     text-align: right;</w:t>
       </w:r>
     </w:p>
     <w:p>
@@ -12954,13 +13132,15 @@
         <w:rPr>
           <w:sz w:val="28"/>
           <w:szCs w:val="28"/>
-        </w:rPr>
-        <w:tab/>
-      </w:r>
-      <w:r>
-        <w:rPr>
-          <w:sz w:val="28"/>
-          <w:szCs w:val="28"/>
+          <w:lang w:val="en-US"/>
+        </w:rPr>
+        <w:tab/>
+      </w:r>
+      <w:r>
+        <w:rPr>
+          <w:sz w:val="28"/>
+          <w:szCs w:val="28"/>
+          <w:lang w:val="en-US"/>
         </w:rPr>
         <w:tab/>
       </w:r>
@@ -13252,6 +13432,7 @@
           <w:i/>
           <w:sz w:val="28"/>
           <w:szCs w:val="28"/>
+          <w:lang w:val="en-US"/>
         </w:rPr>
       </w:pPr>
       <w:r>
@@ -13301,47 +13482,52 @@
           <w:szCs w:val="28"/>
         </w:rPr>
         <w:tab/>
-        <w:t xml:space="preserve">        font-style</w:t>
+        <w:t xml:space="preserve">        </w:t>
       </w:r>
       <w:r>
         <w:rPr>
           <w:i/>
           <w:sz w:val="28"/>
           <w:szCs w:val="28"/>
-        </w:rPr>
-        <w:t xml:space="preserve">: </w:t>
-      </w:r>
+          <w:lang w:val="en-US"/>
+        </w:rPr>
+        <w:t>font-style: normal;</w:t>
+      </w:r>
+    </w:p>
+    <w:p>
+      <w:pPr>
+        <w:pStyle w:val="SemEspaamento"/>
+        <w:jc w:val="both"/>
+        <w:rPr>
+          <w:sz w:val="28"/>
+          <w:szCs w:val="28"/>
+          <w:lang w:val="en-US"/>
+        </w:rPr>
+      </w:pPr>
       <w:r>
         <w:rPr>
           <w:i/>
           <w:sz w:val="28"/>
           <w:szCs w:val="28"/>
-        </w:rPr>
-        <w:t>normal</w:t>
+          <w:lang w:val="en-US"/>
+        </w:rPr>
+        <w:tab/>
       </w:r>
       <w:r>
         <w:rPr>
           <w:i/>
           <w:sz w:val="28"/>
           <w:szCs w:val="28"/>
-        </w:rPr>
-        <w:t>;</w:t>
-      </w:r>
-    </w:p>
-    <w:p>
-      <w:pPr>
-        <w:pStyle w:val="SemEspaamento"/>
-        <w:jc w:val="both"/>
-        <w:rPr>
-          <w:sz w:val="28"/>
-          <w:szCs w:val="28"/>
-        </w:rPr>
-      </w:pPr>
+          <w:lang w:val="en-US"/>
+        </w:rPr>
+        <w:tab/>
+      </w:r>
       <w:r>
         <w:rPr>
           <w:i/>
           <w:sz w:val="28"/>
           <w:szCs w:val="28"/>
+          <w:lang w:val="en-US"/>
         </w:rPr>
         <w:tab/>
       </w:r>
@@ -13350,6 +13536,7 @@
           <w:i/>
           <w:sz w:val="28"/>
           <w:szCs w:val="28"/>
+          <w:lang w:val="en-US"/>
         </w:rPr>
         <w:tab/>
       </w:r>
@@ -13358,6 +13545,7 @@
           <w:i/>
           <w:sz w:val="28"/>
           <w:szCs w:val="28"/>
+          <w:lang w:val="en-US"/>
         </w:rPr>
         <w:tab/>
       </w:r>
@@ -13366,49 +13554,10 @@
           <w:i/>
           <w:sz w:val="28"/>
           <w:szCs w:val="28"/>
-        </w:rPr>
-        <w:tab/>
-      </w:r>
-      <w:r>
-        <w:rPr>
-          <w:i/>
-          <w:sz w:val="28"/>
-          <w:szCs w:val="28"/>
-        </w:rPr>
-        <w:tab/>
-      </w:r>
-      <w:r>
-        <w:rPr>
-          <w:i/>
-          <w:sz w:val="28"/>
-          <w:szCs w:val="28"/>
-        </w:rPr>
-        <w:tab/>
-        <w:t xml:space="preserve">        font-style</w:t>
-      </w:r>
-      <w:r>
-        <w:rPr>
-          <w:i/>
-          <w:sz w:val="28"/>
-          <w:szCs w:val="28"/>
-        </w:rPr>
-        <w:t xml:space="preserve">: </w:t>
-      </w:r>
-      <w:r>
-        <w:rPr>
-          <w:i/>
-          <w:sz w:val="28"/>
-          <w:szCs w:val="28"/>
-        </w:rPr>
-        <w:t>oblique</w:t>
-      </w:r>
-      <w:r>
-        <w:rPr>
-          <w:i/>
-          <w:sz w:val="28"/>
-          <w:szCs w:val="28"/>
-        </w:rPr>
-        <w:t>;</w:t>
+          <w:lang w:val="en-US"/>
+        </w:rPr>
+        <w:tab/>
+        <w:t xml:space="preserve">        font-style: oblique;</w:t>
       </w:r>
     </w:p>
     <w:p>
@@ -13425,13 +13574,15 @@
         <w:rPr>
           <w:sz w:val="28"/>
           <w:szCs w:val="28"/>
-        </w:rPr>
-        <w:tab/>
-      </w:r>
-      <w:r>
-        <w:rPr>
-          <w:sz w:val="28"/>
-          <w:szCs w:val="28"/>
+          <w:lang w:val="en-US"/>
+        </w:rPr>
+        <w:tab/>
+      </w:r>
+      <w:r>
+        <w:rPr>
+          <w:sz w:val="28"/>
+          <w:szCs w:val="28"/>
+          <w:lang w:val="en-US"/>
         </w:rPr>
         <w:tab/>
       </w:r>
@@ -13722,6 +13873,7 @@
           <w:i/>
           <w:sz w:val="28"/>
           <w:szCs w:val="28"/>
+          <w:lang w:val="en-US"/>
         </w:rPr>
       </w:pPr>
       <w:r>
@@ -13788,31 +13940,108 @@
           <w:szCs w:val="28"/>
         </w:rPr>
         <w:tab/>
-        <w:t>font-family</w:t>
       </w:r>
       <w:r>
         <w:rPr>
           <w:i/>
           <w:sz w:val="28"/>
           <w:szCs w:val="28"/>
-        </w:rPr>
-        <w:t xml:space="preserve">: </w:t>
-      </w:r>
+          <w:lang w:val="en-US"/>
+        </w:rPr>
+        <w:t>font-family: Sans-serif;</w:t>
+      </w:r>
+    </w:p>
+    <w:p>
+      <w:pPr>
+        <w:pStyle w:val="SemEspaamento"/>
+        <w:jc w:val="both"/>
+        <w:rPr>
+          <w:sz w:val="28"/>
+          <w:szCs w:val="28"/>
+          <w:lang w:val="en-US"/>
+        </w:rPr>
+      </w:pPr>
       <w:r>
         <w:rPr>
           <w:i/>
           <w:sz w:val="28"/>
           <w:szCs w:val="28"/>
-        </w:rPr>
-        <w:t>Sans-serif</w:t>
+          <w:lang w:val="en-US"/>
+        </w:rPr>
+        <w:tab/>
       </w:r>
       <w:r>
         <w:rPr>
           <w:i/>
           <w:sz w:val="28"/>
           <w:szCs w:val="28"/>
-        </w:rPr>
-        <w:t>;</w:t>
+          <w:lang w:val="en-US"/>
+        </w:rPr>
+        <w:tab/>
+      </w:r>
+      <w:r>
+        <w:rPr>
+          <w:i/>
+          <w:sz w:val="28"/>
+          <w:szCs w:val="28"/>
+          <w:lang w:val="en-US"/>
+        </w:rPr>
+        <w:tab/>
+      </w:r>
+      <w:r>
+        <w:rPr>
+          <w:i/>
+          <w:sz w:val="28"/>
+          <w:szCs w:val="28"/>
+          <w:lang w:val="en-US"/>
+        </w:rPr>
+        <w:tab/>
+      </w:r>
+      <w:r>
+        <w:rPr>
+          <w:i/>
+          <w:sz w:val="28"/>
+          <w:szCs w:val="28"/>
+          <w:lang w:val="en-US"/>
+        </w:rPr>
+        <w:tab/>
+      </w:r>
+      <w:r>
+        <w:rPr>
+          <w:i/>
+          <w:sz w:val="28"/>
+          <w:szCs w:val="28"/>
+          <w:lang w:val="en-US"/>
+        </w:rPr>
+        <w:tab/>
+        <w:t xml:space="preserve">     </w:t>
+      </w:r>
+      <w:r>
+        <w:rPr>
+          <w:i/>
+          <w:sz w:val="28"/>
+          <w:szCs w:val="28"/>
+          <w:lang w:val="en-US"/>
+        </w:rPr>
+        <w:tab/>
+      </w:r>
+      <w:r>
+        <w:rPr>
+          <w:i/>
+          <w:sz w:val="28"/>
+          <w:szCs w:val="28"/>
+          <w:lang w:val="en-US"/>
+        </w:rPr>
+        <w:tab/>
+        <w:t>font-family: Monospace;</w:t>
+      </w:r>
+      <w:r>
+        <w:rPr>
+          <w:sz w:val="28"/>
+          <w:szCs w:val="28"/>
+          <w:lang w:val="en-US"/>
+        </w:rPr>
+        <w:t xml:space="preserve"> </w:t>
       </w:r>
     </w:p>
     <w:p>
@@ -13822,113 +14051,7 @@
         <w:rPr>
           <w:sz w:val="28"/>
           <w:szCs w:val="28"/>
-        </w:rPr>
-      </w:pPr>
-      <w:r>
-        <w:rPr>
-          <w:i/>
-          <w:sz w:val="28"/>
-          <w:szCs w:val="28"/>
-        </w:rPr>
-        <w:tab/>
-      </w:r>
-      <w:r>
-        <w:rPr>
-          <w:i/>
-          <w:sz w:val="28"/>
-          <w:szCs w:val="28"/>
-        </w:rPr>
-        <w:tab/>
-      </w:r>
-      <w:r>
-        <w:rPr>
-          <w:i/>
-          <w:sz w:val="28"/>
-          <w:szCs w:val="28"/>
-        </w:rPr>
-        <w:tab/>
-      </w:r>
-      <w:r>
-        <w:rPr>
-          <w:i/>
-          <w:sz w:val="28"/>
-          <w:szCs w:val="28"/>
-        </w:rPr>
-        <w:tab/>
-      </w:r>
-      <w:r>
-        <w:rPr>
-          <w:i/>
-          <w:sz w:val="28"/>
-          <w:szCs w:val="28"/>
-        </w:rPr>
-        <w:tab/>
-      </w:r>
-      <w:r>
-        <w:rPr>
-          <w:i/>
-          <w:sz w:val="28"/>
-          <w:szCs w:val="28"/>
-        </w:rPr>
-        <w:tab/>
-        <w:t xml:space="preserve">     </w:t>
-      </w:r>
-      <w:r>
-        <w:rPr>
-          <w:i/>
-          <w:sz w:val="28"/>
-          <w:szCs w:val="28"/>
-        </w:rPr>
-        <w:tab/>
-      </w:r>
-      <w:r>
-        <w:rPr>
-          <w:i/>
-          <w:sz w:val="28"/>
-          <w:szCs w:val="28"/>
-        </w:rPr>
-        <w:tab/>
-        <w:t>font-family</w:t>
-      </w:r>
-      <w:r>
-        <w:rPr>
-          <w:i/>
-          <w:sz w:val="28"/>
-          <w:szCs w:val="28"/>
-        </w:rPr>
-        <w:t xml:space="preserve">: </w:t>
-      </w:r>
-      <w:r>
-        <w:rPr>
-          <w:i/>
-          <w:sz w:val="28"/>
-          <w:szCs w:val="28"/>
-        </w:rPr>
-        <w:t>Monospace</w:t>
-      </w:r>
-      <w:r>
-        <w:rPr>
-          <w:i/>
-          <w:sz w:val="28"/>
-          <w:szCs w:val="28"/>
-        </w:rPr>
-        <w:t>;</w:t>
-      </w:r>
-      <w:r>
-        <w:rPr>
-          <w:sz w:val="28"/>
-          <w:szCs w:val="28"/>
-        </w:rPr>
-        <w:t xml:space="preserve"> </w:t>
-      </w:r>
-    </w:p>
-    <w:p>
-      <w:pPr>
-        <w:pStyle w:val="SemEspaamento"/>
-        <w:jc w:val="both"/>
-        <w:rPr>
-          <w:sz w:val="28"/>
-          <w:szCs w:val="28"/>
+          <w:lang w:val="en-US"/>
         </w:rPr>
       </w:pPr>
     </w:p>
@@ -13940,6 +14063,7 @@
           <w:color w:val="984806" w:themeColor="accent6" w:themeShade="80"/>
           <w:sz w:val="40"/>
           <w:szCs w:val="40"/>
+          <w:lang w:val="en-US"/>
         </w:rPr>
       </w:pPr>
     </w:p>
@@ -14035,6 +14159,14 @@
           <w:szCs w:val="40"/>
         </w:rPr>
         <w:tab/>
+      </w:r>
+      <w:r>
+        <w:rPr>
+          <w:b/>
+          <w:color w:val="984806" w:themeColor="accent6" w:themeShade="80"/>
+          <w:sz w:val="40"/>
+          <w:szCs w:val="40"/>
+        </w:rPr>
         <w:t>2</w:t>
       </w:r>
       <w:r>
@@ -14443,7 +14575,37 @@
           <w:sz w:val="28"/>
           <w:szCs w:val="28"/>
         </w:rPr>
-        <w:t>A</w:t>
+        <w:t xml:space="preserve">Depois de acrescentarmos o código para o menu no nosso site, faremos algumas alterações nele. Na primeira linha de código, iremos tirar a classe </w:t>
+      </w:r>
+      <w:r>
+        <w:rPr>
+          <w:i/>
+          <w:sz w:val="28"/>
+          <w:szCs w:val="28"/>
+        </w:rPr>
+        <w:t>navbar-default</w:t>
+      </w:r>
+      <w:r>
+        <w:rPr>
+          <w:sz w:val="28"/>
+          <w:szCs w:val="28"/>
+        </w:rPr>
+        <w:t xml:space="preserve">. Em seu lugar, colocarei uma classe chamada </w:t>
+      </w:r>
+      <w:r>
+        <w:rPr>
+          <w:i/>
+          <w:sz w:val="28"/>
+          <w:szCs w:val="28"/>
+        </w:rPr>
+        <w:t xml:space="preserve">cabeçalho </w:t>
+      </w:r>
+      <w:r>
+        <w:rPr>
+          <w:sz w:val="28"/>
+          <w:szCs w:val="28"/>
+        </w:rPr>
+        <w:t>e, no nosso arquivo CSS, iremos cria-la da seguinte maneira:</w:t>
       </w:r>
     </w:p>
     <w:p>
@@ -14455,6 +14617,386 @@
           <w:szCs w:val="28"/>
         </w:rPr>
       </w:pPr>
+      <w:r>
+        <w:rPr>
+          <w:noProof/>
+          <w:color w:val="E36C0A" w:themeColor="accent6" w:themeShade="BF"/>
+          <w:sz w:val="56"/>
+          <w:szCs w:val="56"/>
+          <w:lang w:eastAsia="pt-BR"/>
+        </w:rPr>
+        <w:lastRenderedPageBreak/>
+        <w:drawing>
+          <wp:anchor distT="0" distB="0" distL="114300" distR="114300" simplePos="0" relativeHeight="251710464" behindDoc="1" locked="0" layoutInCell="1" allowOverlap="1" wp14:anchorId="31ACC695" wp14:editId="4C4B112E">
+            <wp:simplePos x="0" y="0"/>
+            <wp:positionH relativeFrom="column">
+              <wp:posOffset>-1100455</wp:posOffset>
+            </wp:positionH>
+            <wp:positionV relativeFrom="paragraph">
+              <wp:posOffset>-951230</wp:posOffset>
+            </wp:positionV>
+            <wp:extent cx="7694295" cy="10147300"/>
+            <wp:effectExtent l="0" t="0" r="1905" b="6350"/>
+            <wp:wrapNone/>
+            <wp:docPr id="38" name="Imagem 38"/>
+            <wp:cNvGraphicFramePr>
+              <a:graphicFrameLocks xmlns:a="http://schemas.openxmlformats.org/drawingml/2006/main" noChangeAspect="1"/>
+            </wp:cNvGraphicFramePr>
+            <a:graphic xmlns:a="http://schemas.openxmlformats.org/drawingml/2006/main">
+              <a:graphicData uri="http://schemas.openxmlformats.org/drawingml/2006/picture">
+                <pic:pic xmlns:pic="http://schemas.openxmlformats.org/drawingml/2006/picture">
+                  <pic:nvPicPr>
+                    <pic:cNvPr id="0" name="paginas.png"/>
+                    <pic:cNvPicPr/>
+                  </pic:nvPicPr>
+                  <pic:blipFill>
+                    <a:blip r:embed="rId12">
+                      <a:extLst>
+                        <a:ext uri="{BEBA8EAE-BF5A-486C-A8C5-ECC9F3942E4B}">
+                          <a14:imgProps xmlns:a14="http://schemas.microsoft.com/office/drawing/2010/main">
+                            <a14:imgLayer r:embed="rId11">
+                              <a14:imgEffect>
+                                <a14:brightnessContrast bright="40000"/>
+                              </a14:imgEffect>
+                            </a14:imgLayer>
+                          </a14:imgProps>
+                        </a:ext>
+                        <a:ext uri="{28A0092B-C50C-407E-A947-70E740481C1C}">
+                          <a14:useLocalDpi xmlns:a14="http://schemas.microsoft.com/office/drawing/2010/main" val="0"/>
+                        </a:ext>
+                      </a:extLst>
+                    </a:blip>
+                    <a:stretch>
+                      <a:fillRect/>
+                    </a:stretch>
+                  </pic:blipFill>
+                  <pic:spPr>
+                    <a:xfrm>
+                      <a:off x="0" y="0"/>
+                      <a:ext cx="7694295" cy="10147300"/>
+                    </a:xfrm>
+                    <a:prstGeom prst="rect">
+                      <a:avLst/>
+                    </a:prstGeom>
+                  </pic:spPr>
+                </pic:pic>
+              </a:graphicData>
+            </a:graphic>
+            <wp14:sizeRelH relativeFrom="page">
+              <wp14:pctWidth>0</wp14:pctWidth>
+            </wp14:sizeRelH>
+            <wp14:sizeRelV relativeFrom="page">
+              <wp14:pctHeight>0</wp14:pctHeight>
+            </wp14:sizeRelV>
+          </wp:anchor>
+        </w:drawing>
+      </w:r>
+      <w:r>
+        <w:rPr>
+          <w:noProof/>
+          <w:sz w:val="28"/>
+          <w:szCs w:val="28"/>
+          <w:lang w:eastAsia="pt-BR"/>
+        </w:rPr>
+        <mc:AlternateContent>
+          <mc:Choice Requires="wps">
+            <w:drawing>
+              <wp:anchor distT="0" distB="0" distL="114300" distR="114300" simplePos="0" relativeHeight="251706368" behindDoc="0" locked="0" layoutInCell="1" allowOverlap="1" wp14:anchorId="5A0F36A1" wp14:editId="14AFA72B">
+                <wp:simplePos x="0" y="0"/>
+                <wp:positionH relativeFrom="column">
+                  <wp:posOffset>-3810</wp:posOffset>
+                </wp:positionH>
+                <wp:positionV relativeFrom="paragraph">
+                  <wp:posOffset>-433704</wp:posOffset>
+                </wp:positionV>
+                <wp:extent cx="5563870" cy="838200"/>
+                <wp:effectExtent l="0" t="0" r="0" b="0"/>
+                <wp:wrapNone/>
+                <wp:docPr id="3" name="Caixa de texto 3"/>
+                <wp:cNvGraphicFramePr/>
+                <a:graphic xmlns:a="http://schemas.openxmlformats.org/drawingml/2006/main">
+                  <a:graphicData uri="http://schemas.microsoft.com/office/word/2010/wordprocessingShape">
+                    <wps:wsp>
+                      <wps:cNvSpPr txBox="1"/>
+                      <wps:spPr>
+                        <a:xfrm>
+                          <a:off x="0" y="0"/>
+                          <a:ext cx="5563870" cy="838200"/>
+                        </a:xfrm>
+                        <a:prstGeom prst="rect">
+                          <a:avLst/>
+                        </a:prstGeom>
+                        <a:solidFill>
+                          <a:schemeClr val="tx1">
+                            <a:lumMod val="85000"/>
+                            <a:lumOff val="15000"/>
+                          </a:schemeClr>
+                        </a:solidFill>
+                        <a:ln w="6350">
+                          <a:noFill/>
+                        </a:ln>
+                        <a:effectLst/>
+                      </wps:spPr>
+                      <wps:style>
+                        <a:lnRef idx="0">
+                          <a:schemeClr val="accent1"/>
+                        </a:lnRef>
+                        <a:fillRef idx="0">
+                          <a:schemeClr val="accent1"/>
+                        </a:fillRef>
+                        <a:effectRef idx="0">
+                          <a:schemeClr val="accent1"/>
+                        </a:effectRef>
+                        <a:fontRef idx="minor">
+                          <a:schemeClr val="dk1"/>
+                        </a:fontRef>
+                      </wps:style>
+                      <wps:txbx>
+                        <w:txbxContent>
+                          <w:p>
+                            <w:pPr>
+                              <w:pStyle w:val="SemEspaamento"/>
+                              <w:rPr>
+                                <w:color w:val="F92672"/>
+                                <w:sz w:val="24"/>
+                                <w:szCs w:val="24"/>
+                                <w:lang w:val="en-US"/>
+                              </w:rPr>
+                            </w:pPr>
+                            <w:r>
+                              <w:rPr>
+                                <w:color w:val="F92672"/>
+                                <w:sz w:val="24"/>
+                                <w:szCs w:val="24"/>
+                                <w:lang w:val="en-US"/>
+                              </w:rPr>
+                              <w:t>.cabecalho</w:t>
+                            </w:r>
+                          </w:p>
+                          <w:p>
+                            <w:pPr>
+                              <w:pStyle w:val="SemEspaamento"/>
+                              <w:rPr>
+                                <w:color w:val="FFFFFF" w:themeColor="background1"/>
+                                <w:sz w:val="24"/>
+                                <w:szCs w:val="24"/>
+                                <w:lang w:val="en-US"/>
+                              </w:rPr>
+                            </w:pPr>
+                            <w:r>
+                              <w:rPr>
+                                <w:color w:val="FFFFFF" w:themeColor="background1"/>
+                                <w:sz w:val="24"/>
+                                <w:szCs w:val="24"/>
+                                <w:lang w:val="en-US"/>
+                              </w:rPr>
+                              <w:t>{</w:t>
+                            </w:r>
+                          </w:p>
+                          <w:p>
+                            <w:pPr>
+                              <w:pStyle w:val="SemEspaamento"/>
+                              <w:rPr>
+                                <w:color w:val="F92672"/>
+                                <w:sz w:val="24"/>
+                                <w:szCs w:val="24"/>
+                                <w:lang w:val="en-US"/>
+                              </w:rPr>
+                            </w:pPr>
+                            <w:r>
+                              <w:rPr>
+                                <w:color w:val="F92672"/>
+                                <w:sz w:val="24"/>
+                                <w:szCs w:val="24"/>
+                                <w:lang w:val="en-US"/>
+                              </w:rPr>
+                              <w:tab/>
+                            </w:r>
+                            <w:r>
+                              <w:rPr>
+                                <w:color w:val="A6E22E"/>
+                                <w:sz w:val="24"/>
+                                <w:szCs w:val="24"/>
+                                <w:lang w:val="en-US"/>
+                              </w:rPr>
+                              <w:t>background-color:</w:t>
+                            </w:r>
+                            <w:r>
+                              <w:rPr>
+                                <w:color w:val="F92672"/>
+                                <w:sz w:val="24"/>
+                                <w:szCs w:val="24"/>
+                                <w:lang w:val="en-US"/>
+                              </w:rPr>
+                              <w:t xml:space="preserve"> </w:t>
+                            </w:r>
+                            <w:r>
+                              <w:rPr>
+                                <w:color w:val="FFFFFF" w:themeColor="background1"/>
+                                <w:sz w:val="24"/>
+                                <w:szCs w:val="24"/>
+                                <w:lang w:val="en-US"/>
+                              </w:rPr>
+                              <w:t>#D35500;</w:t>
+                            </w:r>
+                          </w:p>
+                          <w:p>
+                            <w:pPr>
+                              <w:pStyle w:val="SemEspaamento"/>
+                              <w:rPr>
+                                <w:color w:val="FFFFFF" w:themeColor="background1"/>
+                                <w:sz w:val="24"/>
+                                <w:szCs w:val="24"/>
+                              </w:rPr>
+                            </w:pPr>
+                            <w:r>
+                              <w:rPr>
+                                <w:color w:val="FFFFFF" w:themeColor="background1"/>
+                                <w:sz w:val="24"/>
+                                <w:szCs w:val="24"/>
+                                <w:lang w:val="en-US"/>
+                              </w:rPr>
+                              <w:t>}</w:t>
+                            </w:r>
+                          </w:p>
+                        </w:txbxContent>
+                      </wps:txbx>
+                      <wps:bodyPr rot="0" spcFirstLastPara="0" vertOverflow="overflow" horzOverflow="overflow" vert="horz" wrap="square" lIns="91440" tIns="45720" rIns="91440" bIns="45720" numCol="1" spcCol="0" rtlCol="0" fromWordArt="0" anchor="t" anchorCtr="0" forceAA="0" compatLnSpc="1">
+                        <a:prstTxWarp prst="textNoShape">
+                          <a:avLst/>
+                        </a:prstTxWarp>
+                        <a:noAutofit/>
+                      </wps:bodyPr>
+                    </wps:wsp>
+                  </a:graphicData>
+                </a:graphic>
+                <wp14:sizeRelH relativeFrom="margin">
+                  <wp14:pctWidth>0</wp14:pctWidth>
+                </wp14:sizeRelH>
+                <wp14:sizeRelV relativeFrom="margin">
+                  <wp14:pctHeight>0</wp14:pctHeight>
+                </wp14:sizeRelV>
+              </wp:anchor>
+            </w:drawing>
+          </mc:Choice>
+          <mc:Fallback>
+            <w:pict>
+              <v:shape id="Caixa de texto 3" o:spid="_x0000_s1031" type="#_x0000_t202" style="position:absolute;left:0;text-align:left;margin-left:-.3pt;margin-top:-34.15pt;width:438.1pt;height:66pt;z-index:251706368;visibility:visible;mso-wrap-style:square;mso-width-percent:0;mso-height-percent:0;mso-wrap-distance-left:9pt;mso-wrap-distance-top:0;mso-wrap-distance-right:9pt;mso-wrap-distance-bottom:0;mso-position-horizontal:absolute;mso-position-horizontal-relative:text;mso-position-vertical:absolute;mso-position-vertical-relative:text;mso-width-percent:0;mso-height-percent:0;mso-width-relative:margin;mso-height-relative:margin;v-text-anchor:top" o:gfxdata="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" fillcolor="#272727 [2749]" stroked="f" strokeweight=".5pt">
+                <v:textbox>
+                  <w:txbxContent>
+                    <w:p>
+                      <w:pPr>
+                        <w:pStyle w:val="SemEspaamento"/>
+                        <w:rPr>
+                          <w:color w:val="F92672"/>
+                          <w:sz w:val="24"/>
+                          <w:szCs w:val="24"/>
+                          <w:lang w:val="en-US"/>
+                        </w:rPr>
+                      </w:pPr>
+                      <w:r>
+                        <w:rPr>
+                          <w:color w:val="F92672"/>
+                          <w:sz w:val="24"/>
+                          <w:szCs w:val="24"/>
+                          <w:lang w:val="en-US"/>
+                        </w:rPr>
+                        <w:t>.cabecalho</w:t>
+                      </w:r>
+                    </w:p>
+                    <w:p>
+                      <w:pPr>
+                        <w:pStyle w:val="SemEspaamento"/>
+                        <w:rPr>
+                          <w:color w:val="FFFFFF" w:themeColor="background1"/>
+                          <w:sz w:val="24"/>
+                          <w:szCs w:val="24"/>
+                          <w:lang w:val="en-US"/>
+                        </w:rPr>
+                      </w:pPr>
+                      <w:r>
+                        <w:rPr>
+                          <w:color w:val="FFFFFF" w:themeColor="background1"/>
+                          <w:sz w:val="24"/>
+                          <w:szCs w:val="24"/>
+                          <w:lang w:val="en-US"/>
+                        </w:rPr>
+                        <w:t>{</w:t>
+                      </w:r>
+                    </w:p>
+                    <w:p>
+                      <w:pPr>
+                        <w:pStyle w:val="SemEspaamento"/>
+                        <w:rPr>
+                          <w:color w:val="F92672"/>
+                          <w:sz w:val="24"/>
+                          <w:szCs w:val="24"/>
+                          <w:lang w:val="en-US"/>
+                        </w:rPr>
+                      </w:pPr>
+                      <w:r>
+                        <w:rPr>
+                          <w:color w:val="F92672"/>
+                          <w:sz w:val="24"/>
+                          <w:szCs w:val="24"/>
+                          <w:lang w:val="en-US"/>
+                        </w:rPr>
+                        <w:tab/>
+                      </w:r>
+                      <w:r>
+                        <w:rPr>
+                          <w:color w:val="A6E22E"/>
+                          <w:sz w:val="24"/>
+                          <w:szCs w:val="24"/>
+                          <w:lang w:val="en-US"/>
+                        </w:rPr>
+                        <w:t>background-color:</w:t>
+                      </w:r>
+                      <w:r>
+                        <w:rPr>
+                          <w:color w:val="F92672"/>
+                          <w:sz w:val="24"/>
+                          <w:szCs w:val="24"/>
+                          <w:lang w:val="en-US"/>
+                        </w:rPr>
+                        <w:t xml:space="preserve"> </w:t>
+                      </w:r>
+                      <w:r>
+                        <w:rPr>
+                          <w:color w:val="FFFFFF" w:themeColor="background1"/>
+                          <w:sz w:val="24"/>
+                          <w:szCs w:val="24"/>
+                          <w:lang w:val="en-US"/>
+                        </w:rPr>
+                        <w:t>#D35500;</w:t>
+                      </w:r>
+                    </w:p>
+                    <w:p>
+                      <w:pPr>
+                        <w:pStyle w:val="SemEspaamento"/>
+                        <w:rPr>
+                          <w:color w:val="FFFFFF" w:themeColor="background1"/>
+                          <w:sz w:val="24"/>
+                          <w:szCs w:val="24"/>
+                        </w:rPr>
+                      </w:pPr>
+                      <w:r>
+                        <w:rPr>
+                          <w:color w:val="FFFFFF" w:themeColor="background1"/>
+                          <w:sz w:val="24"/>
+                          <w:szCs w:val="24"/>
+                          <w:lang w:val="en-US"/>
+                        </w:rPr>
+                        <w:t>}</w:t>
+                      </w:r>
+                    </w:p>
+                  </w:txbxContent>
+                </v:textbox>
+              </v:shape>
+            </w:pict>
+          </mc:Fallback>
+        </mc:AlternateContent>
+      </w:r>
     </w:p>
     <w:p>
       <w:pPr>
@@ -14465,6 +15007,51 @@
           <w:szCs w:val="28"/>
         </w:rPr>
       </w:pPr>
+    </w:p>
+    <w:p>
+      <w:pPr>
+        <w:pStyle w:val="SemEspaamento"/>
+        <w:rPr>
+          <w:sz w:val="28"/>
+          <w:szCs w:val="28"/>
+        </w:rPr>
+      </w:pPr>
+      <w:r>
+        <w:rPr>
+          <w:sz w:val="28"/>
+          <w:szCs w:val="28"/>
+        </w:rPr>
+        <w:tab/>
+      </w:r>
+      <w:r>
+        <w:rPr>
+          <w:sz w:val="28"/>
+          <w:szCs w:val="28"/>
+        </w:rPr>
+        <w:tab/>
+        <w:t xml:space="preserve">Se salvarmos e atualizarmos nosso código no navegador, veremos uma barra de menu de cor laranja. É exatamente o que queríamos. O código </w:t>
+      </w:r>
+      <w:r>
+        <w:rPr>
+          <w:sz w:val="28"/>
+          <w:szCs w:val="28"/>
+        </w:rPr>
+        <w:t xml:space="preserve">hexadecimal </w:t>
+      </w:r>
+      <w:r>
+        <w:rPr>
+          <w:sz w:val="28"/>
+          <w:szCs w:val="28"/>
+        </w:rPr>
+        <w:t>#D35500</w:t>
+      </w:r>
+      <w:r>
+        <w:rPr>
+          <w:sz w:val="28"/>
+          <w:szCs w:val="28"/>
+        </w:rPr>
+        <w:t xml:space="preserve"> corresponde a essa cor.</w:t>
+      </w:r>
     </w:p>
     <w:p>
       <w:pPr>
@@ -14570,7 +15157,6 @@
           <w:sz w:val="32"/>
           <w:szCs w:val="32"/>
         </w:rPr>
-        <w:lastRenderedPageBreak/>
         <w:tab/>
       </w:r>
       <w:r>
@@ -14587,7 +15173,712 @@
           <w:sz w:val="28"/>
           <w:szCs w:val="28"/>
         </w:rPr>
-        <w:t>A</w:t>
+        <w:t xml:space="preserve">Criei um gif simples para acrescentar na barra como logotipo. Da mesma forma que colocaremos a imagem, poderíamos colocar qualquer palavra/texto com ou sem formatação. </w:t>
+      </w:r>
+    </w:p>
+    <w:p>
+      <w:pPr>
+        <w:pStyle w:val="SemEspaamento"/>
+        <w:jc w:val="both"/>
+        <w:rPr>
+          <w:sz w:val="28"/>
+          <w:szCs w:val="28"/>
+        </w:rPr>
+      </w:pPr>
+      <w:r>
+        <w:rPr>
+          <w:sz w:val="28"/>
+          <w:szCs w:val="28"/>
+        </w:rPr>
+        <w:tab/>
+      </w:r>
+      <w:r>
+        <w:rPr>
+          <w:sz w:val="28"/>
+          <w:szCs w:val="28"/>
+        </w:rPr>
+        <w:tab/>
+        <w:t xml:space="preserve">No código do nosso menu, temos uma tag </w:t>
+      </w:r>
+      <w:r>
+        <w:rPr>
+          <w:b/>
+          <w:sz w:val="28"/>
+          <w:szCs w:val="28"/>
+        </w:rPr>
+        <w:t>a</w:t>
+      </w:r>
+      <w:r>
+        <w:rPr>
+          <w:sz w:val="28"/>
+          <w:szCs w:val="28"/>
+        </w:rPr>
+        <w:t xml:space="preserve"> com a classe </w:t>
+      </w:r>
+      <w:r>
+        <w:rPr>
+          <w:i/>
+          <w:sz w:val="28"/>
+          <w:szCs w:val="28"/>
+        </w:rPr>
+        <w:t>navbar-brand</w:t>
+      </w:r>
+      <w:r>
+        <w:rPr>
+          <w:sz w:val="28"/>
+          <w:szCs w:val="28"/>
+        </w:rPr>
+        <w:t>. Essa é a tag responsável pela inserção do logotipo. Dentro dela você deverá colocar o seu logo. No nosso caso, colocarei a tag de inserção de imagem com o caminho do nosso gif. Ficará assim:</w:t>
+      </w:r>
+    </w:p>
+    <w:p>
+      <w:pPr>
+        <w:pStyle w:val="SemEspaamento"/>
+        <w:jc w:val="both"/>
+        <w:rPr>
+          <w:sz w:val="28"/>
+          <w:szCs w:val="28"/>
+        </w:rPr>
+      </w:pPr>
+      <w:r>
+        <w:rPr>
+          <w:noProof/>
+          <w:lang w:eastAsia="pt-BR"/>
+        </w:rPr>
+        <w:drawing>
+          <wp:inline distT="0" distB="0" distL="0" distR="0" wp14:anchorId="77136001" wp14:editId="72BA0E50">
+            <wp:extent cx="5400675" cy="1539907"/>
+            <wp:effectExtent l="0" t="0" r="0" b="3175"/>
+            <wp:docPr id="23" name="Imagem 23"/>
+            <wp:cNvGraphicFramePr>
+              <a:graphicFrameLocks xmlns:a="http://schemas.openxmlformats.org/drawingml/2006/main" noChangeAspect="1"/>
+            </wp:cNvGraphicFramePr>
+            <a:graphic xmlns:a="http://schemas.openxmlformats.org/drawingml/2006/main">
+              <a:graphicData uri="http://schemas.openxmlformats.org/drawingml/2006/picture">
+                <pic:pic xmlns:pic="http://schemas.openxmlformats.org/drawingml/2006/picture">
+                  <pic:nvPicPr>
+                    <pic:cNvPr id="0" name=""/>
+                    <pic:cNvPicPr/>
+                  </pic:nvPicPr>
+                  <pic:blipFill>
+                    <a:blip r:embed="rId19"/>
+                    <a:stretch>
+                      <a:fillRect/>
+                    </a:stretch>
+                  </pic:blipFill>
+                  <pic:spPr>
+                    <a:xfrm>
+                      <a:off x="0" y="0"/>
+                      <a:ext cx="5400675" cy="1539907"/>
+                    </a:xfrm>
+                    <a:prstGeom prst="rect">
+                      <a:avLst/>
+                    </a:prstGeom>
+                  </pic:spPr>
+                </pic:pic>
+              </a:graphicData>
+            </a:graphic>
+          </wp:inline>
+        </w:drawing>
+      </w:r>
+    </w:p>
+    <w:p>
+      <w:pPr>
+        <w:pStyle w:val="SemEspaamento"/>
+        <w:jc w:val="both"/>
+        <w:rPr>
+          <w:sz w:val="28"/>
+          <w:szCs w:val="28"/>
+        </w:rPr>
+      </w:pPr>
+      <w:r>
+        <w:rPr>
+          <w:sz w:val="28"/>
+          <w:szCs w:val="28"/>
+        </w:rPr>
+        <w:tab/>
+      </w:r>
+      <w:r>
+        <w:rPr>
+          <w:sz w:val="28"/>
+          <w:szCs w:val="28"/>
+        </w:rPr>
+        <w:tab/>
+        <w:t xml:space="preserve">No meu arquivo CSS, eu alterei a </w:t>
+      </w:r>
+      <w:r>
+        <w:rPr>
+          <w:i/>
+          <w:sz w:val="28"/>
+          <w:szCs w:val="28"/>
+        </w:rPr>
+        <w:t>margin</w:t>
+      </w:r>
+      <w:r>
+        <w:rPr>
+          <w:sz w:val="28"/>
+          <w:szCs w:val="28"/>
+        </w:rPr>
+        <w:t xml:space="preserve"> e o </w:t>
+      </w:r>
+      <w:r>
+        <w:rPr>
+          <w:i/>
+          <w:sz w:val="28"/>
+          <w:szCs w:val="28"/>
+        </w:rPr>
+        <w:t>padding</w:t>
+      </w:r>
+      <w:r>
+        <w:rPr>
+          <w:sz w:val="28"/>
+          <w:szCs w:val="28"/>
+        </w:rPr>
+        <w:t xml:space="preserve"> para que a logo possa ter 100% do espaço reservado à ela. Veja:</w:t>
+      </w:r>
+    </w:p>
+    <w:p>
+      <w:pPr>
+        <w:pStyle w:val="SemEspaamento"/>
+        <w:jc w:val="both"/>
+        <w:rPr>
+          <w:sz w:val="28"/>
+          <w:szCs w:val="28"/>
+        </w:rPr>
+      </w:pPr>
+      <w:r>
+        <w:rPr>
+          <w:noProof/>
+          <w:sz w:val="28"/>
+          <w:szCs w:val="28"/>
+          <w:lang w:eastAsia="pt-BR"/>
+        </w:rPr>
+        <mc:AlternateContent>
+          <mc:Choice Requires="wps">
+            <w:drawing>
+              <wp:anchor distT="0" distB="0" distL="114300" distR="114300" simplePos="0" relativeHeight="251708416" behindDoc="0" locked="0" layoutInCell="1" allowOverlap="1" wp14:anchorId="7E094F79" wp14:editId="463AC20D">
+                <wp:simplePos x="0" y="0"/>
+                <wp:positionH relativeFrom="column">
+                  <wp:posOffset>-3810</wp:posOffset>
+                </wp:positionH>
+                <wp:positionV relativeFrom="paragraph">
+                  <wp:posOffset>13334</wp:posOffset>
+                </wp:positionV>
+                <wp:extent cx="5563870" cy="1209675"/>
+                <wp:effectExtent l="0" t="0" r="0" b="9525"/>
+                <wp:wrapNone/>
+                <wp:docPr id="36" name="Caixa de texto 36"/>
+                <wp:cNvGraphicFramePr/>
+                <a:graphic xmlns:a="http://schemas.openxmlformats.org/drawingml/2006/main">
+                  <a:graphicData uri="http://schemas.microsoft.com/office/word/2010/wordprocessingShape">
+                    <wps:wsp>
+                      <wps:cNvSpPr txBox="1"/>
+                      <wps:spPr>
+                        <a:xfrm>
+                          <a:off x="0" y="0"/>
+                          <a:ext cx="5563870" cy="1209675"/>
+                        </a:xfrm>
+                        <a:prstGeom prst="rect">
+                          <a:avLst/>
+                        </a:prstGeom>
+                        <a:solidFill>
+                          <a:schemeClr val="tx1">
+                            <a:lumMod val="85000"/>
+                            <a:lumOff val="15000"/>
+                          </a:schemeClr>
+                        </a:solidFill>
+                        <a:ln w="6350">
+                          <a:noFill/>
+                        </a:ln>
+                        <a:effectLst/>
+                      </wps:spPr>
+                      <wps:style>
+                        <a:lnRef idx="0">
+                          <a:schemeClr val="accent1"/>
+                        </a:lnRef>
+                        <a:fillRef idx="0">
+                          <a:schemeClr val="accent1"/>
+                        </a:fillRef>
+                        <a:effectRef idx="0">
+                          <a:schemeClr val="accent1"/>
+                        </a:effectRef>
+                        <a:fontRef idx="minor">
+                          <a:schemeClr val="dk1"/>
+                        </a:fontRef>
+                      </wps:style>
+                      <wps:txbx>
+                        <w:txbxContent>
+                          <w:p>
+                            <w:pPr>
+                              <w:pStyle w:val="SemEspaamento"/>
+                              <w:rPr>
+                                <w:color w:val="F92672"/>
+                                <w:sz w:val="24"/>
+                                <w:szCs w:val="24"/>
+                              </w:rPr>
+                            </w:pPr>
+                            <w:r>
+                              <w:rPr>
+                                <w:color w:val="F92672"/>
+                                <w:sz w:val="24"/>
+                                <w:szCs w:val="24"/>
+                              </w:rPr>
+                              <w:t>.navbar-brand</w:t>
+                            </w:r>
+                          </w:p>
+                          <w:p>
+                            <w:pPr>
+                              <w:pStyle w:val="SemEspaamento"/>
+                              <w:rPr>
+                                <w:color w:val="FFFFFF" w:themeColor="background1"/>
+                                <w:sz w:val="24"/>
+                                <w:szCs w:val="24"/>
+                              </w:rPr>
+                            </w:pPr>
+                            <w:r>
+                              <w:rPr>
+                                <w:color w:val="FFFFFF" w:themeColor="background1"/>
+                                <w:sz w:val="24"/>
+                                <w:szCs w:val="24"/>
+                              </w:rPr>
+                              <w:t>{</w:t>
+                            </w:r>
+                          </w:p>
+                          <w:p>
+                            <w:pPr>
+                              <w:pStyle w:val="SemEspaamento"/>
+                              <w:rPr>
+                                <w:color w:val="F92672"/>
+                                <w:sz w:val="24"/>
+                                <w:szCs w:val="24"/>
+                              </w:rPr>
+                            </w:pPr>
+                            <w:r>
+                              <w:rPr>
+                                <w:color w:val="F92672"/>
+                                <w:sz w:val="24"/>
+                                <w:szCs w:val="24"/>
+                              </w:rPr>
+                              <w:tab/>
+                            </w:r>
+                            <w:r>
+                              <w:rPr>
+                                <w:color w:val="A6E22E"/>
+                                <w:sz w:val="24"/>
+                                <w:szCs w:val="24"/>
+                              </w:rPr>
+                              <w:t>color:</w:t>
+                            </w:r>
+                            <w:r>
+                              <w:rPr>
+                                <w:color w:val="F92672"/>
+                                <w:sz w:val="24"/>
+                                <w:szCs w:val="24"/>
+                              </w:rPr>
+                              <w:t xml:space="preserve"> </w:t>
+                            </w:r>
+                            <w:r>
+                              <w:rPr>
+                                <w:color w:val="FFFFFF" w:themeColor="background1"/>
+                                <w:sz w:val="24"/>
+                                <w:szCs w:val="24"/>
+                              </w:rPr>
+                              <w:t>white;</w:t>
+                            </w:r>
+                          </w:p>
+                          <w:p>
+                            <w:pPr>
+                              <w:pStyle w:val="SemEspaamento"/>
+                              <w:rPr>
+                                <w:color w:val="F92672"/>
+                                <w:sz w:val="24"/>
+                                <w:szCs w:val="24"/>
+                              </w:rPr>
+                            </w:pPr>
+                            <w:r>
+                              <w:rPr>
+                                <w:color w:val="F92672"/>
+                                <w:sz w:val="24"/>
+                                <w:szCs w:val="24"/>
+                              </w:rPr>
+                              <w:tab/>
+                            </w:r>
+                            <w:r>
+                              <w:rPr>
+                                <w:color w:val="A6E22E"/>
+                                <w:sz w:val="24"/>
+                                <w:szCs w:val="24"/>
+                              </w:rPr>
+                              <w:t>margin:</w:t>
+                            </w:r>
+                            <w:r>
+                              <w:rPr>
+                                <w:color w:val="F92672"/>
+                                <w:sz w:val="24"/>
+                                <w:szCs w:val="24"/>
+                              </w:rPr>
+                              <w:t xml:space="preserve"> </w:t>
+                            </w:r>
+                            <w:r>
+                              <w:rPr>
+                                <w:color w:val="FFFFFF" w:themeColor="background1"/>
+                                <w:sz w:val="24"/>
+                                <w:szCs w:val="24"/>
+                              </w:rPr>
+                              <w:t>0;</w:t>
+                            </w:r>
+                          </w:p>
+                          <w:p>
+                            <w:pPr>
+                              <w:pStyle w:val="SemEspaamento"/>
+                              <w:rPr>
+                                <w:color w:val="F92672"/>
+                                <w:sz w:val="24"/>
+                                <w:szCs w:val="24"/>
+                              </w:rPr>
+                            </w:pPr>
+                            <w:r>
+                              <w:rPr>
+                                <w:color w:val="F92672"/>
+                                <w:sz w:val="24"/>
+                                <w:szCs w:val="24"/>
+                              </w:rPr>
+                              <w:tab/>
+                            </w:r>
+                            <w:r>
+                              <w:rPr>
+                                <w:color w:val="A6E22E"/>
+                                <w:sz w:val="24"/>
+                                <w:szCs w:val="24"/>
+                              </w:rPr>
+                              <w:t>padding:</w:t>
+                            </w:r>
+                            <w:r>
+                              <w:rPr>
+                                <w:color w:val="F92672"/>
+                                <w:sz w:val="24"/>
+                                <w:szCs w:val="24"/>
+                              </w:rPr>
+                              <w:t xml:space="preserve"> </w:t>
+                            </w:r>
+                            <w:r>
+                              <w:rPr>
+                                <w:color w:val="FFFFFF" w:themeColor="background1"/>
+                                <w:sz w:val="24"/>
+                                <w:szCs w:val="24"/>
+                              </w:rPr>
+                              <w:t>0</w:t>
+                            </w:r>
+                            <w:r>
+                              <w:rPr>
+                                <w:color w:val="FFFFFF" w:themeColor="background1"/>
+                                <w:sz w:val="24"/>
+                                <w:szCs w:val="24"/>
+                              </w:rPr>
+                              <w:t>;</w:t>
+                            </w:r>
+                          </w:p>
+                          <w:p>
+                            <w:pPr>
+                              <w:pStyle w:val="SemEspaamento"/>
+                              <w:rPr>
+                                <w:color w:val="FFFFFF" w:themeColor="background1"/>
+                                <w:sz w:val="24"/>
+                                <w:szCs w:val="24"/>
+                              </w:rPr>
+                            </w:pPr>
+                            <w:r>
+                              <w:rPr>
+                                <w:color w:val="FFFFFF" w:themeColor="background1"/>
+                                <w:sz w:val="24"/>
+                                <w:szCs w:val="24"/>
+                                <w:lang w:val="en-US"/>
+                              </w:rPr>
+                              <w:t>}</w:t>
+                            </w:r>
+                          </w:p>
+                        </w:txbxContent>
+                      </wps:txbx>
+                      <wps:bodyPr rot="0" spcFirstLastPara="0" vertOverflow="overflow" horzOverflow="overflow" vert="horz" wrap="square" lIns="91440" tIns="45720" rIns="91440" bIns="45720" numCol="1" spcCol="0" rtlCol="0" fromWordArt="0" anchor="t" anchorCtr="0" forceAA="0" compatLnSpc="1">
+                        <a:prstTxWarp prst="textNoShape">
+                          <a:avLst/>
+                        </a:prstTxWarp>
+                        <a:noAutofit/>
+                      </wps:bodyPr>
+                    </wps:wsp>
+                  </a:graphicData>
+                </a:graphic>
+                <wp14:sizeRelH relativeFrom="margin">
+                  <wp14:pctWidth>0</wp14:pctWidth>
+                </wp14:sizeRelH>
+                <wp14:sizeRelV relativeFrom="margin">
+                  <wp14:pctHeight>0</wp14:pctHeight>
+                </wp14:sizeRelV>
+              </wp:anchor>
+            </w:drawing>
+          </mc:Choice>
+          <mc:Fallback>
+            <w:pict>
+              <v:shape id="Caixa de texto 36" o:spid="_x0000_s1032" type="#_x0000_t202" style="position:absolute;left:0;text-align:left;margin-left:-.3pt;margin-top:1.05pt;width:438.1pt;height:95.25pt;z-index:251708416;visibility:visible;mso-wrap-style:square;mso-width-percent:0;mso-height-percent:0;mso-wrap-distance-left:9pt;mso-wrap-distance-top:0;mso-wrap-distance-right:9pt;mso-wrap-distance-bottom:0;mso-position-horizontal:absolute;mso-position-horizontal-relative:text;mso-position-vertical:absolute;mso-position-vertical-relative:text;mso-width-percent:0;mso-height-percent:0;mso-width-relative:margin;mso-height-relative:margin;v-text-anchor:top" o:gfxdata="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" fillcolor="#272727 [2749]" stroked="f" strokeweight=".5pt">
+                <v:textbox>
+                  <w:txbxContent>
+                    <w:p>
+                      <w:pPr>
+                        <w:pStyle w:val="SemEspaamento"/>
+                        <w:rPr>
+                          <w:color w:val="F92672"/>
+                          <w:sz w:val="24"/>
+                          <w:szCs w:val="24"/>
+                        </w:rPr>
+                      </w:pPr>
+                      <w:r>
+                        <w:rPr>
+                          <w:color w:val="F92672"/>
+                          <w:sz w:val="24"/>
+                          <w:szCs w:val="24"/>
+                        </w:rPr>
+                        <w:t>.navbar-brand</w:t>
+                      </w:r>
+                    </w:p>
+                    <w:p>
+                      <w:pPr>
+                        <w:pStyle w:val="SemEspaamento"/>
+                        <w:rPr>
+                          <w:color w:val="FFFFFF" w:themeColor="background1"/>
+                          <w:sz w:val="24"/>
+                          <w:szCs w:val="24"/>
+                        </w:rPr>
+                      </w:pPr>
+                      <w:r>
+                        <w:rPr>
+                          <w:color w:val="FFFFFF" w:themeColor="background1"/>
+                          <w:sz w:val="24"/>
+                          <w:szCs w:val="24"/>
+                        </w:rPr>
+                        <w:t>{</w:t>
+                      </w:r>
+                    </w:p>
+                    <w:p>
+                      <w:pPr>
+                        <w:pStyle w:val="SemEspaamento"/>
+                        <w:rPr>
+                          <w:color w:val="F92672"/>
+                          <w:sz w:val="24"/>
+                          <w:szCs w:val="24"/>
+                        </w:rPr>
+                      </w:pPr>
+                      <w:r>
+                        <w:rPr>
+                          <w:color w:val="F92672"/>
+                          <w:sz w:val="24"/>
+                          <w:szCs w:val="24"/>
+                        </w:rPr>
+                        <w:tab/>
+                      </w:r>
+                      <w:r>
+                        <w:rPr>
+                          <w:color w:val="A6E22E"/>
+                          <w:sz w:val="24"/>
+                          <w:szCs w:val="24"/>
+                        </w:rPr>
+                        <w:t>color:</w:t>
+                      </w:r>
+                      <w:r>
+                        <w:rPr>
+                          <w:color w:val="F92672"/>
+                          <w:sz w:val="24"/>
+                          <w:szCs w:val="24"/>
+                        </w:rPr>
+                        <w:t xml:space="preserve"> </w:t>
+                      </w:r>
+                      <w:r>
+                        <w:rPr>
+                          <w:color w:val="FFFFFF" w:themeColor="background1"/>
+                          <w:sz w:val="24"/>
+                          <w:szCs w:val="24"/>
+                        </w:rPr>
+                        <w:t>white;</w:t>
+                      </w:r>
+                    </w:p>
+                    <w:p>
+                      <w:pPr>
+                        <w:pStyle w:val="SemEspaamento"/>
+                        <w:rPr>
+                          <w:color w:val="F92672"/>
+                          <w:sz w:val="24"/>
+                          <w:szCs w:val="24"/>
+                        </w:rPr>
+                      </w:pPr>
+                      <w:r>
+                        <w:rPr>
+                          <w:color w:val="F92672"/>
+                          <w:sz w:val="24"/>
+                          <w:szCs w:val="24"/>
+                        </w:rPr>
+                        <w:tab/>
+                      </w:r>
+                      <w:r>
+                        <w:rPr>
+                          <w:color w:val="A6E22E"/>
+                          <w:sz w:val="24"/>
+                          <w:szCs w:val="24"/>
+                        </w:rPr>
+                        <w:t>margin:</w:t>
+                      </w:r>
+                      <w:r>
+                        <w:rPr>
+                          <w:color w:val="F92672"/>
+                          <w:sz w:val="24"/>
+                          <w:szCs w:val="24"/>
+                        </w:rPr>
+                        <w:t xml:space="preserve"> </w:t>
+                      </w:r>
+                      <w:r>
+                        <w:rPr>
+                          <w:color w:val="FFFFFF" w:themeColor="background1"/>
+                          <w:sz w:val="24"/>
+                          <w:szCs w:val="24"/>
+                        </w:rPr>
+                        <w:t>0;</w:t>
+                      </w:r>
+                    </w:p>
+                    <w:p>
+                      <w:pPr>
+                        <w:pStyle w:val="SemEspaamento"/>
+                        <w:rPr>
+                          <w:color w:val="F92672"/>
+                          <w:sz w:val="24"/>
+                          <w:szCs w:val="24"/>
+                        </w:rPr>
+                      </w:pPr>
+                      <w:r>
+                        <w:rPr>
+                          <w:color w:val="F92672"/>
+                          <w:sz w:val="24"/>
+                          <w:szCs w:val="24"/>
+                        </w:rPr>
+                        <w:tab/>
+                      </w:r>
+                      <w:r>
+                        <w:rPr>
+                          <w:color w:val="A6E22E"/>
+                          <w:sz w:val="24"/>
+                          <w:szCs w:val="24"/>
+                        </w:rPr>
+                        <w:t>padding:</w:t>
+                      </w:r>
+                      <w:r>
+                        <w:rPr>
+                          <w:color w:val="F92672"/>
+                          <w:sz w:val="24"/>
+                          <w:szCs w:val="24"/>
+                        </w:rPr>
+                        <w:t xml:space="preserve"> </w:t>
+                      </w:r>
+                      <w:r>
+                        <w:rPr>
+                          <w:color w:val="FFFFFF" w:themeColor="background1"/>
+                          <w:sz w:val="24"/>
+                          <w:szCs w:val="24"/>
+                        </w:rPr>
+                        <w:t>0</w:t>
+                      </w:r>
+                      <w:r>
+                        <w:rPr>
+                          <w:color w:val="FFFFFF" w:themeColor="background1"/>
+                          <w:sz w:val="24"/>
+                          <w:szCs w:val="24"/>
+                        </w:rPr>
+                        <w:t>;</w:t>
+                      </w:r>
+                    </w:p>
+                    <w:p>
+                      <w:pPr>
+                        <w:pStyle w:val="SemEspaamento"/>
+                        <w:rPr>
+                          <w:color w:val="FFFFFF" w:themeColor="background1"/>
+                          <w:sz w:val="24"/>
+                          <w:szCs w:val="24"/>
+                        </w:rPr>
+                      </w:pPr>
+                      <w:r>
+                        <w:rPr>
+                          <w:color w:val="FFFFFF" w:themeColor="background1"/>
+                          <w:sz w:val="24"/>
+                          <w:szCs w:val="24"/>
+                          <w:lang w:val="en-US"/>
+                        </w:rPr>
+                        <w:t>}</w:t>
+                      </w:r>
+                    </w:p>
+                  </w:txbxContent>
+                </v:textbox>
+              </v:shape>
+            </w:pict>
+          </mc:Fallback>
+        </mc:AlternateContent>
+      </w:r>
+    </w:p>
+    <w:p>
+      <w:pPr>
+        <w:pStyle w:val="SemEspaamento"/>
+        <w:jc w:val="both"/>
+        <w:rPr>
+          <w:sz w:val="28"/>
+          <w:szCs w:val="28"/>
+        </w:rPr>
+      </w:pPr>
+    </w:p>
+    <w:p>
+      <w:pPr>
+        <w:pStyle w:val="SemEspaamento"/>
+        <w:jc w:val="both"/>
+        <w:rPr>
+          <w:sz w:val="28"/>
+          <w:szCs w:val="28"/>
+        </w:rPr>
+      </w:pPr>
+    </w:p>
+    <w:p>
+      <w:pPr>
+        <w:pStyle w:val="SemEspaamento"/>
+        <w:jc w:val="both"/>
+        <w:rPr>
+          <w:sz w:val="28"/>
+          <w:szCs w:val="28"/>
+        </w:rPr>
+      </w:pPr>
+    </w:p>
+    <w:p>
+      <w:pPr>
+        <w:pStyle w:val="SemEspaamento"/>
+        <w:rPr>
+          <w:sz w:val="28"/>
+          <w:szCs w:val="28"/>
+        </w:rPr>
+      </w:pPr>
+    </w:p>
+    <w:p>
+      <w:pPr>
+        <w:pStyle w:val="SemEspaamento"/>
+        <w:rPr>
+          <w:sz w:val="28"/>
+          <w:szCs w:val="28"/>
+        </w:rPr>
+      </w:pPr>
+      <w:r>
+        <w:rPr>
+          <w:sz w:val="28"/>
+          <w:szCs w:val="28"/>
+        </w:rPr>
+        <w:tab/>
+      </w:r>
+      <w:r>
+        <w:rPr>
+          <w:sz w:val="28"/>
+          <w:szCs w:val="28"/>
+        </w:rPr>
+        <w:tab/>
       </w:r>
     </w:p>
     <w:p>
@@ -14710,7 +16001,3239 @@
           <w:sz w:val="28"/>
           <w:szCs w:val="28"/>
         </w:rPr>
-        <w:t>A</w:t>
+        <w:t>Logo após o nosso navbar-brand</w:t>
+      </w:r>
+      <w:r>
+        <w:rPr>
+          <w:sz w:val="28"/>
+          <w:szCs w:val="28"/>
+        </w:rPr>
+        <w:t xml:space="preserve"> veremos o fechamento de uma tag div e a abertura de outra. Essa nova tag div possui as classes </w:t>
+      </w:r>
+      <w:proofErr w:type="spellStart"/>
+      <w:r>
+        <w:rPr>
+          <w:i/>
+          <w:sz w:val="28"/>
+          <w:szCs w:val="28"/>
+        </w:rPr>
+        <w:t>co</w:t>
+      </w:r>
+      <w:r>
+        <w:rPr>
+          <w:i/>
+          <w:sz w:val="28"/>
+          <w:szCs w:val="28"/>
+        </w:rPr>
+        <w:t>l</w:t>
+      </w:r>
+      <w:r>
+        <w:rPr>
+          <w:i/>
+          <w:sz w:val="28"/>
+          <w:szCs w:val="28"/>
+        </w:rPr>
+        <w:t>lapse</w:t>
+      </w:r>
+      <w:proofErr w:type="spellEnd"/>
+      <w:r>
+        <w:rPr>
+          <w:sz w:val="28"/>
+          <w:szCs w:val="28"/>
+        </w:rPr>
+        <w:t xml:space="preserve"> e </w:t>
+      </w:r>
+      <w:r>
+        <w:rPr>
+          <w:i/>
+          <w:sz w:val="28"/>
+          <w:szCs w:val="28"/>
+        </w:rPr>
+        <w:t>navbar-</w:t>
+      </w:r>
+      <w:proofErr w:type="spellStart"/>
+      <w:r>
+        <w:rPr>
+          <w:i/>
+          <w:sz w:val="28"/>
+          <w:szCs w:val="28"/>
+        </w:rPr>
+        <w:t>collapse</w:t>
+      </w:r>
+      <w:proofErr w:type="spellEnd"/>
+      <w:r>
+        <w:rPr>
+          <w:sz w:val="28"/>
+          <w:szCs w:val="28"/>
+        </w:rPr>
+        <w:t>. Essa é a área responsável pelos botões do nosso menu.</w:t>
+      </w:r>
+    </w:p>
+    <w:p>
+      <w:pPr>
+        <w:pStyle w:val="SemEspaamento"/>
+        <w:rPr>
+          <w:sz w:val="28"/>
+          <w:szCs w:val="28"/>
+        </w:rPr>
+      </w:pPr>
+      <w:r>
+        <w:rPr>
+          <w:sz w:val="28"/>
+          <w:szCs w:val="28"/>
+        </w:rPr>
+        <w:tab/>
+      </w:r>
+      <w:r>
+        <w:rPr>
+          <w:sz w:val="28"/>
+          <w:szCs w:val="28"/>
+        </w:rPr>
+        <w:tab/>
+      </w:r>
+      <w:r>
+        <w:rPr>
+          <w:sz w:val="28"/>
+          <w:szCs w:val="28"/>
+        </w:rPr>
+        <w:t xml:space="preserve">Iremos apagar todo o conteúdo que há dentro dela e criaremos 2 botões para cada matéria da prova que iremos resolver. Dentro desses botões, criaremos uma espécie de </w:t>
+      </w:r>
+      <w:r>
+        <w:rPr>
+          <w:sz w:val="28"/>
+          <w:szCs w:val="28"/>
+        </w:rPr>
+        <w:t>“</w:t>
+      </w:r>
+      <w:proofErr w:type="spellStart"/>
+      <w:r>
+        <w:rPr>
+          <w:sz w:val="28"/>
+          <w:szCs w:val="28"/>
+        </w:rPr>
+        <w:t>sub-botões</w:t>
+      </w:r>
+      <w:proofErr w:type="spellEnd"/>
+      <w:r>
+        <w:rPr>
+          <w:sz w:val="28"/>
+          <w:szCs w:val="28"/>
+        </w:rPr>
+        <w:t>”</w:t>
+      </w:r>
+      <w:r>
+        <w:rPr>
+          <w:sz w:val="28"/>
+          <w:szCs w:val="28"/>
+        </w:rPr>
+        <w:t xml:space="preserve"> referentes a cada questão da prova.</w:t>
+      </w:r>
+    </w:p>
+    <w:p>
+      <w:pPr>
+        <w:pStyle w:val="SemEspaamento"/>
+        <w:rPr>
+          <w:sz w:val="28"/>
+          <w:szCs w:val="28"/>
+        </w:rPr>
+      </w:pPr>
+      <w:r>
+        <w:rPr>
+          <w:noProof/>
+          <w:color w:val="E36C0A" w:themeColor="accent6" w:themeShade="BF"/>
+          <w:sz w:val="56"/>
+          <w:szCs w:val="56"/>
+          <w:lang w:eastAsia="pt-BR"/>
+        </w:rPr>
+        <w:lastRenderedPageBreak/>
+        <w:drawing>
+          <wp:anchor distT="0" distB="0" distL="114300" distR="114300" simplePos="0" relativeHeight="251712512" behindDoc="1" locked="0" layoutInCell="1" allowOverlap="1" wp14:anchorId="146BC799" wp14:editId="05D4EE4F">
+            <wp:simplePos x="0" y="0"/>
+            <wp:positionH relativeFrom="column">
+              <wp:posOffset>-1119505</wp:posOffset>
+            </wp:positionH>
+            <wp:positionV relativeFrom="paragraph">
+              <wp:posOffset>-913130</wp:posOffset>
+            </wp:positionV>
+            <wp:extent cx="7694295" cy="10147300"/>
+            <wp:effectExtent l="0" t="0" r="1905" b="6350"/>
+            <wp:wrapNone/>
+            <wp:docPr id="39" name="Imagem 39"/>
+            <wp:cNvGraphicFramePr>
+              <a:graphicFrameLocks xmlns:a="http://schemas.openxmlformats.org/drawingml/2006/main" noChangeAspect="1"/>
+            </wp:cNvGraphicFramePr>
+            <a:graphic xmlns:a="http://schemas.openxmlformats.org/drawingml/2006/main">
+              <a:graphicData uri="http://schemas.openxmlformats.org/drawingml/2006/picture">
+                <pic:pic xmlns:pic="http://schemas.openxmlformats.org/drawingml/2006/picture">
+                  <pic:nvPicPr>
+                    <pic:cNvPr id="0" name="paginas.png"/>
+                    <pic:cNvPicPr/>
+                  </pic:nvPicPr>
+                  <pic:blipFill>
+                    <a:blip r:embed="rId12">
+                      <a:extLst>
+                        <a:ext uri="{BEBA8EAE-BF5A-486C-A8C5-ECC9F3942E4B}">
+                          <a14:imgProps xmlns:a14="http://schemas.microsoft.com/office/drawing/2010/main">
+                            <a14:imgLayer r:embed="rId11">
+                              <a14:imgEffect>
+                                <a14:brightnessContrast bright="40000"/>
+                              </a14:imgEffect>
+                            </a14:imgLayer>
+                          </a14:imgProps>
+                        </a:ext>
+                        <a:ext uri="{28A0092B-C50C-407E-A947-70E740481C1C}">
+                          <a14:useLocalDpi xmlns:a14="http://schemas.microsoft.com/office/drawing/2010/main" val="0"/>
+                        </a:ext>
+                      </a:extLst>
+                    </a:blip>
+                    <a:stretch>
+                      <a:fillRect/>
+                    </a:stretch>
+                  </pic:blipFill>
+                  <pic:spPr>
+                    <a:xfrm>
+                      <a:off x="0" y="0"/>
+                      <a:ext cx="7694295" cy="10147300"/>
+                    </a:xfrm>
+                    <a:prstGeom prst="rect">
+                      <a:avLst/>
+                    </a:prstGeom>
+                  </pic:spPr>
+                </pic:pic>
+              </a:graphicData>
+            </a:graphic>
+            <wp14:sizeRelH relativeFrom="page">
+              <wp14:pctWidth>0</wp14:pctWidth>
+            </wp14:sizeRelH>
+            <wp14:sizeRelV relativeFrom="page">
+              <wp14:pctHeight>0</wp14:pctHeight>
+            </wp14:sizeRelV>
+          </wp:anchor>
+        </w:drawing>
+      </w:r>
+      <w:r>
+        <w:rPr>
+          <w:sz w:val="28"/>
+          <w:szCs w:val="28"/>
+        </w:rPr>
+        <w:tab/>
+      </w:r>
+      <w:r>
+        <w:rPr>
+          <w:sz w:val="28"/>
+          <w:szCs w:val="28"/>
+        </w:rPr>
+        <w:tab/>
+        <w:t>Para a criação desses botões com seus “</w:t>
+      </w:r>
+      <w:proofErr w:type="spellStart"/>
+      <w:r>
+        <w:rPr>
+          <w:sz w:val="28"/>
+          <w:szCs w:val="28"/>
+        </w:rPr>
+        <w:t>sub-botões</w:t>
+      </w:r>
+      <w:proofErr w:type="spellEnd"/>
+      <w:r>
+        <w:rPr>
+          <w:sz w:val="28"/>
+          <w:szCs w:val="28"/>
+        </w:rPr>
+        <w:t xml:space="preserve">” usaremos </w:t>
+      </w:r>
+      <w:r>
+        <w:rPr>
+          <w:sz w:val="28"/>
+          <w:szCs w:val="28"/>
+        </w:rPr>
+        <w:t>um</w:t>
+      </w:r>
+      <w:r>
+        <w:rPr>
+          <w:sz w:val="28"/>
+          <w:szCs w:val="28"/>
+        </w:rPr>
+        <w:t>a tag</w:t>
+      </w:r>
+      <w:r>
+        <w:rPr>
+          <w:sz w:val="28"/>
+          <w:szCs w:val="28"/>
+        </w:rPr>
+        <w:t xml:space="preserve"> </w:t>
+      </w:r>
+      <w:proofErr w:type="spellStart"/>
+      <w:r>
+        <w:rPr>
+          <w:b/>
+          <w:sz w:val="28"/>
+          <w:szCs w:val="28"/>
+        </w:rPr>
+        <w:t>ul</w:t>
+      </w:r>
+      <w:proofErr w:type="spellEnd"/>
+      <w:r>
+        <w:rPr>
+          <w:sz w:val="28"/>
+          <w:szCs w:val="28"/>
+        </w:rPr>
+        <w:t xml:space="preserve"> com a seguinte estrutura: </w:t>
+      </w:r>
+      <w:r>
+        <w:rPr>
+          <w:sz w:val="28"/>
+          <w:szCs w:val="28"/>
+        </w:rPr>
+        <w:t>&lt;</w:t>
+      </w:r>
+      <w:proofErr w:type="spellStart"/>
+      <w:r>
+        <w:rPr>
+          <w:sz w:val="28"/>
+          <w:szCs w:val="28"/>
+        </w:rPr>
+        <w:t>ul</w:t>
+      </w:r>
+      <w:proofErr w:type="spellEnd"/>
+      <w:r>
+        <w:rPr>
+          <w:sz w:val="28"/>
+          <w:szCs w:val="28"/>
+        </w:rPr>
+        <w:t xml:space="preserve"> class="</w:t>
+      </w:r>
+      <w:proofErr w:type="spellStart"/>
+      <w:r>
+        <w:rPr>
+          <w:sz w:val="28"/>
+          <w:szCs w:val="28"/>
+        </w:rPr>
+        <w:t>nav</w:t>
+      </w:r>
+      <w:proofErr w:type="spellEnd"/>
+      <w:r>
+        <w:rPr>
+          <w:sz w:val="28"/>
+          <w:szCs w:val="28"/>
+        </w:rPr>
+        <w:t xml:space="preserve"> navbar-</w:t>
+      </w:r>
+      <w:proofErr w:type="spellStart"/>
+      <w:r>
+        <w:rPr>
+          <w:sz w:val="28"/>
+          <w:szCs w:val="28"/>
+        </w:rPr>
+        <w:t>nav</w:t>
+      </w:r>
+      <w:proofErr w:type="spellEnd"/>
+      <w:r>
+        <w:rPr>
+          <w:sz w:val="28"/>
+          <w:szCs w:val="28"/>
+        </w:rPr>
+        <w:t xml:space="preserve"> navbar-</w:t>
+      </w:r>
+      <w:proofErr w:type="spellStart"/>
+      <w:r>
+        <w:rPr>
+          <w:sz w:val="28"/>
+          <w:szCs w:val="28"/>
+        </w:rPr>
+        <w:t>right</w:t>
+      </w:r>
+      <w:proofErr w:type="spellEnd"/>
+      <w:r>
+        <w:rPr>
+          <w:sz w:val="28"/>
+          <w:szCs w:val="28"/>
+        </w:rPr>
+        <w:t>"&gt;</w:t>
+      </w:r>
+      <w:r>
+        <w:rPr>
+          <w:sz w:val="28"/>
+          <w:szCs w:val="28"/>
+        </w:rPr>
+        <w:t xml:space="preserve"> (são classes necessárias para que o bootstrap reconheça os botões).</w:t>
+      </w:r>
+      <w:r>
+        <w:rPr>
+          <w:sz w:val="28"/>
+          <w:szCs w:val="28"/>
+        </w:rPr>
+        <w:t xml:space="preserve"> </w:t>
+      </w:r>
+      <w:r>
+        <w:rPr>
+          <w:sz w:val="28"/>
+          <w:szCs w:val="28"/>
+        </w:rPr>
+        <w:t xml:space="preserve"> Logo depois, uma tag </w:t>
+      </w:r>
+      <w:r>
+        <w:rPr>
+          <w:b/>
+          <w:sz w:val="28"/>
+          <w:szCs w:val="28"/>
+        </w:rPr>
+        <w:t>li</w:t>
+      </w:r>
+      <w:r>
+        <w:rPr>
+          <w:b/>
+          <w:sz w:val="28"/>
+          <w:szCs w:val="28"/>
+        </w:rPr>
+        <w:t xml:space="preserve"> </w:t>
+      </w:r>
+      <w:r>
+        <w:rPr>
+          <w:sz w:val="28"/>
+          <w:szCs w:val="28"/>
+        </w:rPr>
+        <w:t>com a classe</w:t>
+      </w:r>
+      <w:r>
+        <w:rPr>
+          <w:b/>
+          <w:sz w:val="28"/>
+          <w:szCs w:val="28"/>
+        </w:rPr>
+        <w:t xml:space="preserve"> </w:t>
+      </w:r>
+      <w:r>
+        <w:rPr>
+          <w:i/>
+          <w:sz w:val="28"/>
+          <w:szCs w:val="28"/>
+        </w:rPr>
+        <w:t>dropdown</w:t>
+      </w:r>
+      <w:r>
+        <w:rPr>
+          <w:sz w:val="28"/>
+          <w:szCs w:val="28"/>
+        </w:rPr>
+        <w:t>.</w:t>
+      </w:r>
+      <w:r>
+        <w:rPr>
+          <w:sz w:val="28"/>
+          <w:szCs w:val="28"/>
+        </w:rPr>
+        <w:t xml:space="preserve"> Essa é uma tag para a criação de listas. Dentro da tag li, colocaremos uma tag </w:t>
+      </w:r>
+      <w:r>
+        <w:rPr>
+          <w:b/>
+          <w:sz w:val="28"/>
+          <w:szCs w:val="28"/>
+        </w:rPr>
+        <w:t>a</w:t>
+      </w:r>
+      <w:r>
+        <w:rPr>
+          <w:sz w:val="28"/>
+          <w:szCs w:val="28"/>
+        </w:rPr>
+        <w:t xml:space="preserve"> com o nome do botão que queremos, neste caso ‘Matemática’. Esta tag a deverá conter uma estrutura específica para que o CSS do bootstrap a reconheça de maneira correta. Dentro desta tag li, utilizaremos outra tag: a </w:t>
+      </w:r>
+      <w:proofErr w:type="spellStart"/>
+      <w:r>
+        <w:rPr>
+          <w:b/>
+          <w:sz w:val="28"/>
+          <w:szCs w:val="28"/>
+        </w:rPr>
+        <w:t>ul</w:t>
+      </w:r>
+      <w:proofErr w:type="spellEnd"/>
+      <w:r>
+        <w:rPr>
+          <w:sz w:val="28"/>
+          <w:szCs w:val="28"/>
+        </w:rPr>
+        <w:t xml:space="preserve">. Também faz parte da criação de listas. Dentro de cada </w:t>
+      </w:r>
+      <w:proofErr w:type="spellStart"/>
+      <w:r>
+        <w:rPr>
+          <w:sz w:val="28"/>
+          <w:szCs w:val="28"/>
+        </w:rPr>
+        <w:t>ul</w:t>
+      </w:r>
+      <w:proofErr w:type="spellEnd"/>
+      <w:r>
+        <w:rPr>
+          <w:sz w:val="28"/>
+          <w:szCs w:val="28"/>
+        </w:rPr>
+        <w:t xml:space="preserve"> existirão outras </w:t>
+      </w:r>
+      <w:r>
+        <w:rPr>
+          <w:b/>
+          <w:sz w:val="28"/>
+          <w:szCs w:val="28"/>
+        </w:rPr>
+        <w:t>li</w:t>
+      </w:r>
+      <w:r>
+        <w:rPr>
+          <w:sz w:val="28"/>
+          <w:szCs w:val="28"/>
+        </w:rPr>
+        <w:t xml:space="preserve"> com a indicação de qual questão será mostrada. Após isso, basta fechar </w:t>
+      </w:r>
+      <w:r>
+        <w:rPr>
+          <w:sz w:val="28"/>
+          <w:szCs w:val="28"/>
+        </w:rPr>
+        <w:t xml:space="preserve">as tags que abrimos e duplicar o código da </w:t>
+      </w:r>
+      <w:r>
+        <w:rPr>
+          <w:b/>
+          <w:sz w:val="28"/>
+          <w:szCs w:val="28"/>
+        </w:rPr>
+        <w:t>li</w:t>
+      </w:r>
+      <w:r>
+        <w:rPr>
+          <w:sz w:val="28"/>
+          <w:szCs w:val="28"/>
+        </w:rPr>
+        <w:t xml:space="preserve"> de classe </w:t>
+      </w:r>
+      <w:r>
+        <w:rPr>
+          <w:i/>
+          <w:sz w:val="28"/>
+          <w:szCs w:val="28"/>
+        </w:rPr>
+        <w:t>dropdown</w:t>
+      </w:r>
+      <w:r>
+        <w:rPr>
+          <w:sz w:val="28"/>
+          <w:szCs w:val="28"/>
+        </w:rPr>
+        <w:t xml:space="preserve"> para fazermos o botão que conterá o menu com as questões de física. </w:t>
+      </w:r>
+      <w:r>
+        <w:rPr>
+          <w:sz w:val="28"/>
+          <w:szCs w:val="28"/>
+        </w:rPr>
+        <w:t>Veremos toda a estrutura do código dos botões na imagem a seguir:</w:t>
+      </w:r>
+    </w:p>
+    <w:p>
+      <w:pPr>
+        <w:pStyle w:val="SemEspaamento"/>
+        <w:rPr>
+          <w:sz w:val="28"/>
+          <w:szCs w:val="28"/>
+        </w:rPr>
+      </w:pPr>
+      <w:r>
+        <w:rPr>
+          <w:noProof/>
+          <w:lang w:eastAsia="pt-BR"/>
+        </w:rPr>
+        <w:drawing>
+          <wp:inline distT="0" distB="0" distL="0" distR="0" wp14:anchorId="62C53B95" wp14:editId="46D79C9C">
+            <wp:extent cx="5400675" cy="3578451"/>
+            <wp:effectExtent l="0" t="0" r="0" b="3175"/>
+            <wp:docPr id="37" name="Imagem 37"/>
+            <wp:cNvGraphicFramePr>
+              <a:graphicFrameLocks xmlns:a="http://schemas.openxmlformats.org/drawingml/2006/main" noChangeAspect="1"/>
+            </wp:cNvGraphicFramePr>
+            <a:graphic xmlns:a="http://schemas.openxmlformats.org/drawingml/2006/main">
+              <a:graphicData uri="http://schemas.openxmlformats.org/drawingml/2006/picture">
+                <pic:pic xmlns:pic="http://schemas.openxmlformats.org/drawingml/2006/picture">
+                  <pic:nvPicPr>
+                    <pic:cNvPr id="0" name=""/>
+                    <pic:cNvPicPr/>
+                  </pic:nvPicPr>
+                  <pic:blipFill>
+                    <a:blip r:embed="rId20"/>
+                    <a:stretch>
+                      <a:fillRect/>
+                    </a:stretch>
+                  </pic:blipFill>
+                  <pic:spPr>
+                    <a:xfrm>
+                      <a:off x="0" y="0"/>
+                      <a:ext cx="5400675" cy="3578451"/>
+                    </a:xfrm>
+                    <a:prstGeom prst="rect">
+                      <a:avLst/>
+                    </a:prstGeom>
+                  </pic:spPr>
+                </pic:pic>
+              </a:graphicData>
+            </a:graphic>
+          </wp:inline>
+        </w:drawing>
+      </w:r>
+    </w:p>
+    <w:p>
+      <w:pPr>
+        <w:pStyle w:val="SemEspaamento"/>
+        <w:rPr>
+          <w:sz w:val="28"/>
+          <w:szCs w:val="28"/>
+          <w:u w:val="single"/>
+        </w:rPr>
+      </w:pPr>
+      <w:r>
+        <w:rPr>
+          <w:sz w:val="28"/>
+          <w:szCs w:val="28"/>
+        </w:rPr>
+        <w:tab/>
+      </w:r>
+      <w:r>
+        <w:rPr>
+          <w:sz w:val="28"/>
+          <w:szCs w:val="28"/>
+        </w:rPr>
+        <w:tab/>
+        <w:t xml:space="preserve">Após isso fecharemos três tags: duas </w:t>
+      </w:r>
+      <w:r>
+        <w:rPr>
+          <w:b/>
+          <w:sz w:val="28"/>
+          <w:szCs w:val="28"/>
+        </w:rPr>
+        <w:t>div</w:t>
+      </w:r>
+      <w:r>
+        <w:rPr>
+          <w:sz w:val="28"/>
+          <w:szCs w:val="28"/>
+        </w:rPr>
+        <w:t xml:space="preserve"> (uma que contém a classe </w:t>
+      </w:r>
+      <w:r>
+        <w:rPr>
+          <w:i/>
+          <w:sz w:val="28"/>
+          <w:szCs w:val="28"/>
+        </w:rPr>
+        <w:t>navbar-</w:t>
+      </w:r>
+      <w:proofErr w:type="spellStart"/>
+      <w:r>
+        <w:rPr>
+          <w:i/>
+          <w:sz w:val="28"/>
+          <w:szCs w:val="28"/>
+        </w:rPr>
+        <w:t>collapse</w:t>
+      </w:r>
+      <w:proofErr w:type="spellEnd"/>
+      <w:r>
+        <w:rPr>
+          <w:sz w:val="28"/>
+          <w:szCs w:val="28"/>
+        </w:rPr>
+        <w:t xml:space="preserve"> e a outra que contém a classe </w:t>
+      </w:r>
+      <w:r>
+        <w:rPr>
+          <w:i/>
+          <w:sz w:val="28"/>
+          <w:szCs w:val="28"/>
+        </w:rPr>
+        <w:t>container-</w:t>
+      </w:r>
+      <w:proofErr w:type="spellStart"/>
+      <w:r>
+        <w:rPr>
+          <w:i/>
+          <w:sz w:val="28"/>
+          <w:szCs w:val="28"/>
+        </w:rPr>
+        <w:t>fluid</w:t>
+      </w:r>
+      <w:proofErr w:type="spellEnd"/>
+      <w:r>
+        <w:rPr>
+          <w:sz w:val="28"/>
+          <w:szCs w:val="28"/>
+        </w:rPr>
+        <w:t xml:space="preserve">) e uma </w:t>
+      </w:r>
+      <w:r>
+        <w:rPr>
+          <w:b/>
+          <w:sz w:val="28"/>
+          <w:szCs w:val="28"/>
+        </w:rPr>
+        <w:t>nav</w:t>
+      </w:r>
+      <w:r>
+        <w:rPr>
+          <w:sz w:val="28"/>
+          <w:szCs w:val="28"/>
+        </w:rPr>
+        <w:t>.</w:t>
+      </w:r>
+    </w:p>
+    <w:p>
+      <w:pPr>
+        <w:pStyle w:val="SemEspaamento"/>
+        <w:rPr>
+          <w:sz w:val="28"/>
+          <w:szCs w:val="28"/>
+        </w:rPr>
+      </w:pPr>
+    </w:p>
+    <w:p>
+      <w:pPr>
+        <w:pStyle w:val="SemEspaamento"/>
+        <w:rPr>
+          <w:sz w:val="28"/>
+          <w:szCs w:val="28"/>
+        </w:rPr>
+      </w:pPr>
+      <w:r>
+        <w:rPr>
+          <w:sz w:val="28"/>
+          <w:szCs w:val="28"/>
+        </w:rPr>
+        <w:t>Código final:</w:t>
+      </w:r>
+    </w:p>
+    <w:p>
+      <w:pPr>
+        <w:pStyle w:val="SemEspaamento"/>
+        <w:rPr>
+          <w:sz w:val="20"/>
+          <w:szCs w:val="20"/>
+        </w:rPr>
+      </w:pPr>
+      <w:r>
+        <w:rPr>
+          <w:sz w:val="20"/>
+          <w:szCs w:val="20"/>
+        </w:rPr>
+        <w:t>&lt;</w:t>
+      </w:r>
+      <w:proofErr w:type="spellStart"/>
+      <w:r>
+        <w:rPr>
+          <w:sz w:val="20"/>
+          <w:szCs w:val="20"/>
+        </w:rPr>
+        <w:t>nav</w:t>
+      </w:r>
+      <w:proofErr w:type="spellEnd"/>
+      <w:r>
+        <w:rPr>
+          <w:sz w:val="20"/>
+          <w:szCs w:val="20"/>
+        </w:rPr>
+        <w:t xml:space="preserve"> class="navbar </w:t>
+      </w:r>
+      <w:proofErr w:type="spellStart"/>
+      <w:r>
+        <w:rPr>
+          <w:sz w:val="20"/>
+          <w:szCs w:val="20"/>
+        </w:rPr>
+        <w:t>cabecalho</w:t>
+      </w:r>
+      <w:proofErr w:type="spellEnd"/>
+      <w:r>
+        <w:rPr>
+          <w:sz w:val="20"/>
+          <w:szCs w:val="20"/>
+        </w:rPr>
+        <w:t>"&gt;&lt;!--CLASSE REMOVIDA: navbar-default --&gt;</w:t>
+      </w:r>
+    </w:p>
+    <w:p>
+      <w:pPr>
+        <w:pStyle w:val="SemEspaamento"/>
+        <w:rPr>
+          <w:sz w:val="20"/>
+          <w:szCs w:val="20"/>
+          <w:lang w:val="en-US"/>
+        </w:rPr>
+      </w:pPr>
+      <w:r>
+        <w:rPr>
+          <w:sz w:val="20"/>
+          <w:szCs w:val="20"/>
+        </w:rPr>
+        <w:t xml:space="preserve">  </w:t>
+      </w:r>
+      <w:r>
+        <w:rPr>
+          <w:sz w:val="20"/>
+          <w:szCs w:val="20"/>
+        </w:rPr>
+        <w:tab/>
+      </w:r>
+      <w:r>
+        <w:rPr>
+          <w:sz w:val="20"/>
+          <w:szCs w:val="20"/>
+        </w:rPr>
+        <w:tab/>
+      </w:r>
+      <w:r>
+        <w:rPr>
+          <w:sz w:val="20"/>
+          <w:szCs w:val="20"/>
+          <w:lang w:val="en-US"/>
+        </w:rPr>
+        <w:t>&lt;div class="container-fluid"&gt;</w:t>
+      </w:r>
+    </w:p>
+    <w:p>
+      <w:pPr>
+        <w:pStyle w:val="SemEspaamento"/>
+        <w:rPr>
+          <w:sz w:val="20"/>
+          <w:szCs w:val="20"/>
+          <w:lang w:val="en-US"/>
+        </w:rPr>
+      </w:pPr>
+      <w:r>
+        <w:rPr>
+          <w:sz w:val="20"/>
+          <w:szCs w:val="20"/>
+          <w:lang w:val="en-US"/>
+        </w:rPr>
+        <w:t xml:space="preserve">    </w:t>
+      </w:r>
+      <w:r>
+        <w:rPr>
+          <w:sz w:val="20"/>
+          <w:szCs w:val="20"/>
+          <w:lang w:val="en-US"/>
+        </w:rPr>
+        <w:tab/>
+      </w:r>
+      <w:r>
+        <w:rPr>
+          <w:sz w:val="20"/>
+          <w:szCs w:val="20"/>
+          <w:lang w:val="en-US"/>
+        </w:rPr>
+        <w:tab/>
+        <w:t>&lt;div class="</w:t>
+      </w:r>
+      <w:proofErr w:type="spellStart"/>
+      <w:r>
+        <w:rPr>
+          <w:sz w:val="20"/>
+          <w:szCs w:val="20"/>
+          <w:lang w:val="en-US"/>
+        </w:rPr>
+        <w:t>navbar</w:t>
+      </w:r>
+      <w:proofErr w:type="spellEnd"/>
+      <w:r>
+        <w:rPr>
+          <w:sz w:val="20"/>
+          <w:szCs w:val="20"/>
+          <w:lang w:val="en-US"/>
+        </w:rPr>
+        <w:t>-header"&gt;</w:t>
+      </w:r>
+    </w:p>
+    <w:p>
+      <w:pPr>
+        <w:pStyle w:val="SemEspaamento"/>
+        <w:rPr>
+          <w:sz w:val="20"/>
+          <w:szCs w:val="20"/>
+          <w:lang w:val="en-US"/>
+        </w:rPr>
+      </w:pPr>
+      <w:r>
+        <w:rPr>
+          <w:sz w:val="20"/>
+          <w:szCs w:val="20"/>
+          <w:lang w:val="en-US"/>
+        </w:rPr>
+        <w:t xml:space="preserve">      </w:t>
+      </w:r>
+      <w:r>
+        <w:rPr>
+          <w:sz w:val="20"/>
+          <w:szCs w:val="20"/>
+          <w:lang w:val="en-US"/>
+        </w:rPr>
+        <w:tab/>
+      </w:r>
+      <w:r>
+        <w:rPr>
+          <w:sz w:val="20"/>
+          <w:szCs w:val="20"/>
+          <w:lang w:val="en-US"/>
+        </w:rPr>
+        <w:tab/>
+      </w:r>
+      <w:r>
+        <w:rPr>
+          <w:sz w:val="20"/>
+          <w:szCs w:val="20"/>
+          <w:lang w:val="en-US"/>
+        </w:rPr>
+        <w:tab/>
+        <w:t>&lt;button type="button" class="</w:t>
+      </w:r>
+      <w:proofErr w:type="spellStart"/>
+      <w:r>
+        <w:rPr>
+          <w:sz w:val="20"/>
+          <w:szCs w:val="20"/>
+          <w:lang w:val="en-US"/>
+        </w:rPr>
+        <w:t>navbar</w:t>
+      </w:r>
+      <w:proofErr w:type="spellEnd"/>
+      <w:r>
+        <w:rPr>
+          <w:sz w:val="20"/>
+          <w:szCs w:val="20"/>
+          <w:lang w:val="en-US"/>
+        </w:rPr>
+        <w:t>-toggle collapsed" data-toggle="collapse" data-target="#bs-example-navbar-collapse-1" aria-expanded="false"&gt;</w:t>
+      </w:r>
+    </w:p>
+    <w:p>
+      <w:pPr>
+        <w:pStyle w:val="SemEspaamento"/>
+        <w:rPr>
+          <w:sz w:val="20"/>
+          <w:szCs w:val="20"/>
+          <w:lang w:val="en-US"/>
+        </w:rPr>
+      </w:pPr>
+      <w:r>
+        <w:rPr>
+          <w:noProof/>
+          <w:color w:val="E36C0A" w:themeColor="accent6" w:themeShade="BF"/>
+          <w:sz w:val="56"/>
+          <w:szCs w:val="56"/>
+          <w:lang w:eastAsia="pt-BR"/>
+        </w:rPr>
+        <w:lastRenderedPageBreak/>
+        <w:drawing>
+          <wp:anchor distT="0" distB="0" distL="114300" distR="114300" simplePos="0" relativeHeight="251714560" behindDoc="1" locked="0" layoutInCell="1" allowOverlap="1" wp14:anchorId="659E4009" wp14:editId="030B88C4">
+            <wp:simplePos x="0" y="0"/>
+            <wp:positionH relativeFrom="column">
+              <wp:posOffset>-1119505</wp:posOffset>
+            </wp:positionH>
+            <wp:positionV relativeFrom="paragraph">
+              <wp:posOffset>-941705</wp:posOffset>
+            </wp:positionV>
+            <wp:extent cx="7694295" cy="10147300"/>
+            <wp:effectExtent l="0" t="0" r="1905" b="6350"/>
+            <wp:wrapNone/>
+            <wp:docPr id="40" name="Imagem 40"/>
+            <wp:cNvGraphicFramePr>
+              <a:graphicFrameLocks xmlns:a="http://schemas.openxmlformats.org/drawingml/2006/main" noChangeAspect="1"/>
+            </wp:cNvGraphicFramePr>
+            <a:graphic xmlns:a="http://schemas.openxmlformats.org/drawingml/2006/main">
+              <a:graphicData uri="http://schemas.openxmlformats.org/drawingml/2006/picture">
+                <pic:pic xmlns:pic="http://schemas.openxmlformats.org/drawingml/2006/picture">
+                  <pic:nvPicPr>
+                    <pic:cNvPr id="0" name="paginas.png"/>
+                    <pic:cNvPicPr/>
+                  </pic:nvPicPr>
+                  <pic:blipFill>
+                    <a:blip r:embed="rId12">
+                      <a:extLst>
+                        <a:ext uri="{BEBA8EAE-BF5A-486C-A8C5-ECC9F3942E4B}">
+                          <a14:imgProps xmlns:a14="http://schemas.microsoft.com/office/drawing/2010/main">
+                            <a14:imgLayer r:embed="rId11">
+                              <a14:imgEffect>
+                                <a14:brightnessContrast bright="40000"/>
+                              </a14:imgEffect>
+                            </a14:imgLayer>
+                          </a14:imgProps>
+                        </a:ext>
+                        <a:ext uri="{28A0092B-C50C-407E-A947-70E740481C1C}">
+                          <a14:useLocalDpi xmlns:a14="http://schemas.microsoft.com/office/drawing/2010/main" val="0"/>
+                        </a:ext>
+                      </a:extLst>
+                    </a:blip>
+                    <a:stretch>
+                      <a:fillRect/>
+                    </a:stretch>
+                  </pic:blipFill>
+                  <pic:spPr>
+                    <a:xfrm>
+                      <a:off x="0" y="0"/>
+                      <a:ext cx="7694295" cy="10147300"/>
+                    </a:xfrm>
+                    <a:prstGeom prst="rect">
+                      <a:avLst/>
+                    </a:prstGeom>
+                  </pic:spPr>
+                </pic:pic>
+              </a:graphicData>
+            </a:graphic>
+            <wp14:sizeRelH relativeFrom="page">
+              <wp14:pctWidth>0</wp14:pctWidth>
+            </wp14:sizeRelH>
+            <wp14:sizeRelV relativeFrom="page">
+              <wp14:pctHeight>0</wp14:pctHeight>
+            </wp14:sizeRelV>
+          </wp:anchor>
+        </w:drawing>
+      </w:r>
+      <w:r>
+        <w:rPr>
+          <w:sz w:val="20"/>
+          <w:szCs w:val="20"/>
+          <w:lang w:val="en-US"/>
+        </w:rPr>
+        <w:t xml:space="preserve">        </w:t>
+      </w:r>
+      <w:r>
+        <w:rPr>
+          <w:sz w:val="20"/>
+          <w:szCs w:val="20"/>
+          <w:lang w:val="en-US"/>
+        </w:rPr>
+        <w:tab/>
+      </w:r>
+      <w:r>
+        <w:rPr>
+          <w:sz w:val="20"/>
+          <w:szCs w:val="20"/>
+          <w:lang w:val="en-US"/>
+        </w:rPr>
+        <w:tab/>
+      </w:r>
+      <w:r>
+        <w:rPr>
+          <w:sz w:val="20"/>
+          <w:szCs w:val="20"/>
+          <w:lang w:val="en-US"/>
+        </w:rPr>
+        <w:tab/>
+        <w:t>&lt;span class="</w:t>
+      </w:r>
+      <w:proofErr w:type="spellStart"/>
+      <w:r>
+        <w:rPr>
+          <w:sz w:val="20"/>
+          <w:szCs w:val="20"/>
+          <w:lang w:val="en-US"/>
+        </w:rPr>
+        <w:t>sr</w:t>
+      </w:r>
+      <w:proofErr w:type="spellEnd"/>
+      <w:r>
+        <w:rPr>
+          <w:sz w:val="20"/>
+          <w:szCs w:val="20"/>
+          <w:lang w:val="en-US"/>
+        </w:rPr>
+        <w:t>-only"&gt;Toggle navigation&lt;/span&gt;</w:t>
+      </w:r>
+    </w:p>
+    <w:p>
+      <w:pPr>
+        <w:pStyle w:val="SemEspaamento"/>
+        <w:rPr>
+          <w:sz w:val="20"/>
+          <w:szCs w:val="20"/>
+          <w:lang w:val="en-US"/>
+        </w:rPr>
+      </w:pPr>
+      <w:r>
+        <w:rPr>
+          <w:sz w:val="20"/>
+          <w:szCs w:val="20"/>
+          <w:lang w:val="en-US"/>
+        </w:rPr>
+        <w:t xml:space="preserve">        </w:t>
+      </w:r>
+      <w:r>
+        <w:rPr>
+          <w:sz w:val="20"/>
+          <w:szCs w:val="20"/>
+          <w:lang w:val="en-US"/>
+        </w:rPr>
+        <w:tab/>
+      </w:r>
+      <w:r>
+        <w:rPr>
+          <w:sz w:val="20"/>
+          <w:szCs w:val="20"/>
+          <w:lang w:val="en-US"/>
+        </w:rPr>
+        <w:tab/>
+      </w:r>
+      <w:r>
+        <w:rPr>
+          <w:sz w:val="20"/>
+          <w:szCs w:val="20"/>
+          <w:lang w:val="en-US"/>
+        </w:rPr>
+        <w:tab/>
+        <w:t>&lt;span class="icon-bar"&gt;&lt;/span&gt;</w:t>
+      </w:r>
+    </w:p>
+    <w:p>
+      <w:pPr>
+        <w:pStyle w:val="SemEspaamento"/>
+        <w:rPr>
+          <w:sz w:val="20"/>
+          <w:szCs w:val="20"/>
+          <w:lang w:val="en-US"/>
+        </w:rPr>
+      </w:pPr>
+      <w:r>
+        <w:rPr>
+          <w:sz w:val="20"/>
+          <w:szCs w:val="20"/>
+          <w:lang w:val="en-US"/>
+        </w:rPr>
+        <w:t xml:space="preserve">        </w:t>
+      </w:r>
+      <w:r>
+        <w:rPr>
+          <w:sz w:val="20"/>
+          <w:szCs w:val="20"/>
+          <w:lang w:val="en-US"/>
+        </w:rPr>
+        <w:tab/>
+      </w:r>
+      <w:r>
+        <w:rPr>
+          <w:sz w:val="20"/>
+          <w:szCs w:val="20"/>
+          <w:lang w:val="en-US"/>
+        </w:rPr>
+        <w:tab/>
+      </w:r>
+      <w:r>
+        <w:rPr>
+          <w:sz w:val="20"/>
+          <w:szCs w:val="20"/>
+          <w:lang w:val="en-US"/>
+        </w:rPr>
+        <w:tab/>
+        <w:t>&lt;span class="icon-bar"&gt;&lt;/span&gt;</w:t>
+      </w:r>
+    </w:p>
+    <w:p>
+      <w:pPr>
+        <w:pStyle w:val="SemEspaamento"/>
+        <w:rPr>
+          <w:sz w:val="20"/>
+          <w:szCs w:val="20"/>
+          <w:lang w:val="en-US"/>
+        </w:rPr>
+      </w:pPr>
+      <w:r>
+        <w:rPr>
+          <w:sz w:val="20"/>
+          <w:szCs w:val="20"/>
+          <w:lang w:val="en-US"/>
+        </w:rPr>
+        <w:t xml:space="preserve">        </w:t>
+      </w:r>
+      <w:r>
+        <w:rPr>
+          <w:sz w:val="20"/>
+          <w:szCs w:val="20"/>
+          <w:lang w:val="en-US"/>
+        </w:rPr>
+        <w:tab/>
+      </w:r>
+      <w:r>
+        <w:rPr>
+          <w:sz w:val="20"/>
+          <w:szCs w:val="20"/>
+          <w:lang w:val="en-US"/>
+        </w:rPr>
+        <w:tab/>
+      </w:r>
+      <w:r>
+        <w:rPr>
+          <w:sz w:val="20"/>
+          <w:szCs w:val="20"/>
+          <w:lang w:val="en-US"/>
+        </w:rPr>
+        <w:tab/>
+        <w:t>&lt;span class="icon-bar"&gt;&lt;/span&gt;</w:t>
+      </w:r>
+    </w:p>
+    <w:p>
+      <w:pPr>
+        <w:pStyle w:val="SemEspaamento"/>
+        <w:rPr>
+          <w:sz w:val="20"/>
+          <w:szCs w:val="20"/>
+          <w:lang w:val="en-US"/>
+        </w:rPr>
+      </w:pPr>
+      <w:r>
+        <w:rPr>
+          <w:sz w:val="20"/>
+          <w:szCs w:val="20"/>
+          <w:lang w:val="en-US"/>
+        </w:rPr>
+        <w:t xml:space="preserve">      </w:t>
+      </w:r>
+      <w:r>
+        <w:rPr>
+          <w:sz w:val="20"/>
+          <w:szCs w:val="20"/>
+          <w:lang w:val="en-US"/>
+        </w:rPr>
+        <w:tab/>
+      </w:r>
+      <w:r>
+        <w:rPr>
+          <w:sz w:val="20"/>
+          <w:szCs w:val="20"/>
+          <w:lang w:val="en-US"/>
+        </w:rPr>
+        <w:tab/>
+      </w:r>
+      <w:r>
+        <w:rPr>
+          <w:sz w:val="20"/>
+          <w:szCs w:val="20"/>
+          <w:lang w:val="en-US"/>
+        </w:rPr>
+        <w:tab/>
+        <w:t>&lt;/button&gt;</w:t>
+      </w:r>
+    </w:p>
+    <w:p>
+      <w:pPr>
+        <w:pStyle w:val="SemEspaamento"/>
+        <w:rPr>
+          <w:sz w:val="20"/>
+          <w:szCs w:val="20"/>
+          <w:lang w:val="en-US"/>
+        </w:rPr>
+      </w:pPr>
+      <w:r>
+        <w:rPr>
+          <w:sz w:val="20"/>
+          <w:szCs w:val="20"/>
+          <w:lang w:val="en-US"/>
+        </w:rPr>
+        <w:t xml:space="preserve">      </w:t>
+      </w:r>
+      <w:r>
+        <w:rPr>
+          <w:sz w:val="20"/>
+          <w:szCs w:val="20"/>
+          <w:lang w:val="en-US"/>
+        </w:rPr>
+        <w:tab/>
+      </w:r>
+      <w:r>
+        <w:rPr>
+          <w:sz w:val="20"/>
+          <w:szCs w:val="20"/>
+          <w:lang w:val="en-US"/>
+        </w:rPr>
+        <w:tab/>
+      </w:r>
+      <w:r>
+        <w:rPr>
+          <w:sz w:val="20"/>
+          <w:szCs w:val="20"/>
+          <w:lang w:val="en-US"/>
+        </w:rPr>
+        <w:tab/>
+        <w:t>&lt;a class="</w:t>
+      </w:r>
+      <w:proofErr w:type="spellStart"/>
+      <w:r>
+        <w:rPr>
+          <w:sz w:val="20"/>
+          <w:szCs w:val="20"/>
+          <w:lang w:val="en-US"/>
+        </w:rPr>
+        <w:t>navbar</w:t>
+      </w:r>
+      <w:proofErr w:type="spellEnd"/>
+      <w:r>
+        <w:rPr>
+          <w:sz w:val="20"/>
+          <w:szCs w:val="20"/>
+          <w:lang w:val="en-US"/>
+        </w:rPr>
+        <w:t>-brand" href="#"&gt;&lt;</w:t>
+      </w:r>
+      <w:proofErr w:type="spellStart"/>
+      <w:r>
+        <w:rPr>
+          <w:sz w:val="20"/>
+          <w:szCs w:val="20"/>
+          <w:lang w:val="en-US"/>
+        </w:rPr>
+        <w:t>img</w:t>
+      </w:r>
+      <w:proofErr w:type="spellEnd"/>
+      <w:r>
+        <w:rPr>
+          <w:sz w:val="20"/>
+          <w:szCs w:val="20"/>
+          <w:lang w:val="en-US"/>
+        </w:rPr>
+        <w:t xml:space="preserve"> src="</w:t>
+      </w:r>
+      <w:proofErr w:type="spellStart"/>
+      <w:r>
+        <w:rPr>
+          <w:sz w:val="20"/>
+          <w:szCs w:val="20"/>
+          <w:lang w:val="en-US"/>
+        </w:rPr>
+        <w:t>img</w:t>
+      </w:r>
+      <w:proofErr w:type="spellEnd"/>
+      <w:r>
+        <w:rPr>
+          <w:sz w:val="20"/>
+          <w:szCs w:val="20"/>
+          <w:lang w:val="en-US"/>
+        </w:rPr>
+        <w:t>/logo.gif" height="100%" class="</w:t>
+      </w:r>
+      <w:proofErr w:type="spellStart"/>
+      <w:r>
+        <w:rPr>
+          <w:sz w:val="20"/>
+          <w:szCs w:val="20"/>
+          <w:lang w:val="en-US"/>
+        </w:rPr>
+        <w:t>img</w:t>
+      </w:r>
+      <w:proofErr w:type="spellEnd"/>
+      <w:r>
+        <w:rPr>
+          <w:sz w:val="20"/>
+          <w:szCs w:val="20"/>
+          <w:lang w:val="en-US"/>
+        </w:rPr>
+        <w:t>-logo"&gt;&lt;/a&gt;</w:t>
+      </w:r>
+    </w:p>
+    <w:p>
+      <w:pPr>
+        <w:pStyle w:val="SemEspaamento"/>
+        <w:rPr>
+          <w:sz w:val="20"/>
+          <w:szCs w:val="20"/>
+          <w:lang w:val="en-US"/>
+        </w:rPr>
+      </w:pPr>
+      <w:r>
+        <w:rPr>
+          <w:sz w:val="20"/>
+          <w:szCs w:val="20"/>
+          <w:lang w:val="en-US"/>
+        </w:rPr>
+        <w:t xml:space="preserve">    </w:t>
+      </w:r>
+      <w:r>
+        <w:rPr>
+          <w:sz w:val="20"/>
+          <w:szCs w:val="20"/>
+          <w:lang w:val="en-US"/>
+        </w:rPr>
+        <w:tab/>
+      </w:r>
+      <w:r>
+        <w:rPr>
+          <w:sz w:val="20"/>
+          <w:szCs w:val="20"/>
+          <w:lang w:val="en-US"/>
+        </w:rPr>
+        <w:tab/>
+        <w:t>&lt;/div&gt;</w:t>
+      </w:r>
+    </w:p>
+    <w:p>
+      <w:pPr>
+        <w:pStyle w:val="SemEspaamento"/>
+        <w:rPr>
+          <w:sz w:val="20"/>
+          <w:szCs w:val="20"/>
+          <w:lang w:val="en-US"/>
+        </w:rPr>
+      </w:pPr>
+    </w:p>
+    <w:p>
+      <w:pPr>
+        <w:pStyle w:val="SemEspaamento"/>
+        <w:rPr>
+          <w:sz w:val="20"/>
+          <w:szCs w:val="20"/>
+          <w:lang w:val="en-US"/>
+        </w:rPr>
+      </w:pPr>
+      <w:r>
+        <w:rPr>
+          <w:sz w:val="20"/>
+          <w:szCs w:val="20"/>
+          <w:lang w:val="en-US"/>
+        </w:rPr>
+        <w:t xml:space="preserve">    </w:t>
+      </w:r>
+      <w:r>
+        <w:rPr>
+          <w:sz w:val="20"/>
+          <w:szCs w:val="20"/>
+          <w:lang w:val="en-US"/>
+        </w:rPr>
+        <w:tab/>
+      </w:r>
+      <w:r>
+        <w:rPr>
+          <w:sz w:val="20"/>
+          <w:szCs w:val="20"/>
+          <w:lang w:val="en-US"/>
+        </w:rPr>
+        <w:tab/>
+        <w:t xml:space="preserve">&lt;div class="collapse </w:t>
+      </w:r>
+      <w:proofErr w:type="spellStart"/>
+      <w:r>
+        <w:rPr>
+          <w:sz w:val="20"/>
+          <w:szCs w:val="20"/>
+          <w:lang w:val="en-US"/>
+        </w:rPr>
+        <w:t>navbar</w:t>
+      </w:r>
+      <w:proofErr w:type="spellEnd"/>
+      <w:r>
+        <w:rPr>
+          <w:sz w:val="20"/>
+          <w:szCs w:val="20"/>
+          <w:lang w:val="en-US"/>
+        </w:rPr>
+        <w:t>-collapse" id=</w:t>
+      </w:r>
+      <w:r>
+        <w:rPr>
+          <w:sz w:val="20"/>
+          <w:szCs w:val="20"/>
+          <w:lang w:val="en-US"/>
+        </w:rPr>
+        <w:t>"bs-example-navbar-collapse-1"&gt;</w:t>
+      </w:r>
+    </w:p>
+    <w:p>
+      <w:pPr>
+        <w:pStyle w:val="SemEspaamento"/>
+        <w:rPr>
+          <w:sz w:val="20"/>
+          <w:szCs w:val="20"/>
+          <w:lang w:val="en-US"/>
+        </w:rPr>
+      </w:pPr>
+      <w:r>
+        <w:rPr>
+          <w:sz w:val="20"/>
+          <w:szCs w:val="20"/>
+          <w:lang w:val="en-US"/>
+        </w:rPr>
+        <w:tab/>
+        <w:t xml:space="preserve">      </w:t>
+      </w:r>
+      <w:r>
+        <w:rPr>
+          <w:sz w:val="20"/>
+          <w:szCs w:val="20"/>
+          <w:lang w:val="en-US"/>
+        </w:rPr>
+        <w:tab/>
+      </w:r>
+      <w:r>
+        <w:rPr>
+          <w:sz w:val="20"/>
+          <w:szCs w:val="20"/>
+          <w:lang w:val="en-US"/>
+        </w:rPr>
+        <w:tab/>
+        <w:t>&lt;</w:t>
+      </w:r>
+      <w:proofErr w:type="spellStart"/>
+      <w:r>
+        <w:rPr>
+          <w:sz w:val="20"/>
+          <w:szCs w:val="20"/>
+          <w:lang w:val="en-US"/>
+        </w:rPr>
+        <w:t>ul</w:t>
+      </w:r>
+      <w:proofErr w:type="spellEnd"/>
+      <w:r>
+        <w:rPr>
+          <w:sz w:val="20"/>
+          <w:szCs w:val="20"/>
+          <w:lang w:val="en-US"/>
+        </w:rPr>
+        <w:t xml:space="preserve"> class="</w:t>
+      </w:r>
+      <w:proofErr w:type="spellStart"/>
+      <w:r>
+        <w:rPr>
+          <w:sz w:val="20"/>
+          <w:szCs w:val="20"/>
+          <w:lang w:val="en-US"/>
+        </w:rPr>
+        <w:t>nav</w:t>
+      </w:r>
+      <w:proofErr w:type="spellEnd"/>
+      <w:r>
+        <w:rPr>
+          <w:sz w:val="20"/>
+          <w:szCs w:val="20"/>
+          <w:lang w:val="en-US"/>
+        </w:rPr>
+        <w:t xml:space="preserve"> </w:t>
+      </w:r>
+      <w:proofErr w:type="spellStart"/>
+      <w:r>
+        <w:rPr>
+          <w:sz w:val="20"/>
+          <w:szCs w:val="20"/>
+          <w:lang w:val="en-US"/>
+        </w:rPr>
+        <w:t>navbar-nav</w:t>
+      </w:r>
+      <w:proofErr w:type="spellEnd"/>
+      <w:r>
+        <w:rPr>
+          <w:sz w:val="20"/>
+          <w:szCs w:val="20"/>
+          <w:lang w:val="en-US"/>
+        </w:rPr>
+        <w:t xml:space="preserve"> </w:t>
+      </w:r>
+      <w:proofErr w:type="spellStart"/>
+      <w:r>
+        <w:rPr>
+          <w:sz w:val="20"/>
+          <w:szCs w:val="20"/>
+          <w:lang w:val="en-US"/>
+        </w:rPr>
+        <w:t>navbar</w:t>
+      </w:r>
+      <w:proofErr w:type="spellEnd"/>
+      <w:r>
+        <w:rPr>
+          <w:sz w:val="20"/>
+          <w:szCs w:val="20"/>
+          <w:lang w:val="en-US"/>
+        </w:rPr>
+        <w:t>-right"&gt;</w:t>
+      </w:r>
+    </w:p>
+    <w:p>
+      <w:pPr>
+        <w:pStyle w:val="SemEspaamento"/>
+        <w:rPr>
+          <w:sz w:val="20"/>
+          <w:szCs w:val="20"/>
+          <w:lang w:val="en-US"/>
+        </w:rPr>
+      </w:pPr>
+      <w:r>
+        <w:rPr>
+          <w:sz w:val="20"/>
+          <w:szCs w:val="20"/>
+          <w:lang w:val="en-US"/>
+        </w:rPr>
+        <w:tab/>
+        <w:t xml:space="preserve">      </w:t>
+      </w:r>
+      <w:r>
+        <w:rPr>
+          <w:sz w:val="20"/>
+          <w:szCs w:val="20"/>
+          <w:lang w:val="en-US"/>
+        </w:rPr>
+        <w:tab/>
+      </w:r>
+      <w:r>
+        <w:rPr>
+          <w:sz w:val="20"/>
+          <w:szCs w:val="20"/>
+          <w:lang w:val="en-US"/>
+        </w:rPr>
+        <w:tab/>
+      </w:r>
+      <w:r>
+        <w:rPr>
+          <w:sz w:val="20"/>
+          <w:szCs w:val="20"/>
+          <w:lang w:val="en-US"/>
+        </w:rPr>
+        <w:t>&lt;!--MATEMÁTICA--&gt;</w:t>
+      </w:r>
+    </w:p>
+    <w:p>
+      <w:pPr>
+        <w:pStyle w:val="SemEspaamento"/>
+        <w:rPr>
+          <w:sz w:val="20"/>
+          <w:szCs w:val="20"/>
+          <w:lang w:val="en-US"/>
+        </w:rPr>
+      </w:pPr>
+      <w:r>
+        <w:rPr>
+          <w:sz w:val="20"/>
+          <w:szCs w:val="20"/>
+          <w:lang w:val="en-US"/>
+        </w:rPr>
+        <w:tab/>
+        <w:t xml:space="preserve">        </w:t>
+      </w:r>
+      <w:r>
+        <w:rPr>
+          <w:sz w:val="20"/>
+          <w:szCs w:val="20"/>
+          <w:lang w:val="en-US"/>
+        </w:rPr>
+        <w:tab/>
+      </w:r>
+      <w:r>
+        <w:rPr>
+          <w:sz w:val="20"/>
+          <w:szCs w:val="20"/>
+          <w:lang w:val="en-US"/>
+        </w:rPr>
+        <w:tab/>
+        <w:t>&lt;li class="dropdown"&gt;</w:t>
+      </w:r>
+    </w:p>
+    <w:p>
+      <w:pPr>
+        <w:pStyle w:val="SemEspaamento"/>
+        <w:rPr>
+          <w:sz w:val="20"/>
+          <w:szCs w:val="20"/>
+          <w:lang w:val="en-US"/>
+        </w:rPr>
+      </w:pPr>
+      <w:r>
+        <w:rPr>
+          <w:sz w:val="20"/>
+          <w:szCs w:val="20"/>
+          <w:lang w:val="en-US"/>
+        </w:rPr>
+        <w:tab/>
+        <w:t xml:space="preserve">        </w:t>
+      </w:r>
+      <w:r>
+        <w:rPr>
+          <w:sz w:val="20"/>
+          <w:szCs w:val="20"/>
+          <w:lang w:val="en-US"/>
+        </w:rPr>
+        <w:tab/>
+      </w:r>
+      <w:r>
+        <w:rPr>
+          <w:sz w:val="20"/>
+          <w:szCs w:val="20"/>
+          <w:lang w:val="en-US"/>
+        </w:rPr>
+        <w:tab/>
+      </w:r>
+      <w:r>
+        <w:rPr>
+          <w:sz w:val="20"/>
+          <w:szCs w:val="20"/>
+          <w:lang w:val="en-US"/>
+        </w:rPr>
+        <w:tab/>
+        <w:t>&lt;a href="#" class="dropdown-toggle" data-toggle="dropdown" role="button" aria-</w:t>
+      </w:r>
+      <w:proofErr w:type="spellStart"/>
+      <w:r>
+        <w:rPr>
+          <w:sz w:val="20"/>
+          <w:szCs w:val="20"/>
+          <w:lang w:val="en-US"/>
+        </w:rPr>
+        <w:t>haspopup</w:t>
+      </w:r>
+      <w:proofErr w:type="spellEnd"/>
+      <w:r>
+        <w:rPr>
+          <w:sz w:val="20"/>
+          <w:szCs w:val="20"/>
+          <w:lang w:val="en-US"/>
+        </w:rPr>
+        <w:t>="true" aria-expanded="false"&gt;</w:t>
+      </w:r>
+      <w:proofErr w:type="spellStart"/>
+      <w:r>
+        <w:rPr>
+          <w:sz w:val="20"/>
+          <w:szCs w:val="20"/>
+          <w:lang w:val="en-US"/>
+        </w:rPr>
+        <w:t>Matemática</w:t>
+      </w:r>
+      <w:proofErr w:type="spellEnd"/>
+      <w:r>
+        <w:rPr>
+          <w:sz w:val="20"/>
+          <w:szCs w:val="20"/>
+          <w:lang w:val="en-US"/>
+        </w:rPr>
+        <w:t>&lt;span class="caret"&gt;&lt;/span&gt;&lt;/a&gt;</w:t>
+      </w:r>
+    </w:p>
+    <w:p>
+      <w:pPr>
+        <w:pStyle w:val="SemEspaamento"/>
+        <w:rPr>
+          <w:sz w:val="20"/>
+          <w:szCs w:val="20"/>
+        </w:rPr>
+      </w:pPr>
+      <w:r>
+        <w:rPr>
+          <w:sz w:val="20"/>
+          <w:szCs w:val="20"/>
+          <w:lang w:val="en-US"/>
+        </w:rPr>
+        <w:tab/>
+        <w:t xml:space="preserve">          </w:t>
+      </w:r>
+      <w:r>
+        <w:rPr>
+          <w:sz w:val="20"/>
+          <w:szCs w:val="20"/>
+          <w:lang w:val="en-US"/>
+        </w:rPr>
+        <w:tab/>
+      </w:r>
+      <w:r>
+        <w:rPr>
+          <w:sz w:val="20"/>
+          <w:szCs w:val="20"/>
+          <w:lang w:val="en-US"/>
+        </w:rPr>
+        <w:tab/>
+      </w:r>
+      <w:r>
+        <w:rPr>
+          <w:sz w:val="20"/>
+          <w:szCs w:val="20"/>
+          <w:lang w:val="en-US"/>
+        </w:rPr>
+        <w:tab/>
+      </w:r>
+      <w:r>
+        <w:rPr>
+          <w:sz w:val="20"/>
+          <w:szCs w:val="20"/>
+        </w:rPr>
+        <w:t>&lt;</w:t>
+      </w:r>
+      <w:proofErr w:type="spellStart"/>
+      <w:r>
+        <w:rPr>
+          <w:sz w:val="20"/>
+          <w:szCs w:val="20"/>
+        </w:rPr>
+        <w:t>ul</w:t>
+      </w:r>
+      <w:proofErr w:type="spellEnd"/>
+      <w:r>
+        <w:rPr>
+          <w:sz w:val="20"/>
+          <w:szCs w:val="20"/>
+        </w:rPr>
+        <w:t xml:space="preserve"> class="dropdown-menu meu-dropdown"&gt; &lt;!--CLASSE meu-dropdown CRIADA PARA COLORIR NO HOVER--&gt;</w:t>
+      </w:r>
+    </w:p>
+    <w:p>
+      <w:pPr>
+        <w:pStyle w:val="SemEspaamento"/>
+        <w:rPr>
+          <w:sz w:val="20"/>
+          <w:szCs w:val="20"/>
+        </w:rPr>
+      </w:pPr>
+      <w:r>
+        <w:rPr>
+          <w:sz w:val="20"/>
+          <w:szCs w:val="20"/>
+        </w:rPr>
+        <w:tab/>
+      </w:r>
+      <w:r>
+        <w:rPr>
+          <w:sz w:val="20"/>
+          <w:szCs w:val="20"/>
+        </w:rPr>
+        <w:tab/>
+        <w:t xml:space="preserve">            </w:t>
+      </w:r>
+      <w:r>
+        <w:rPr>
+          <w:sz w:val="20"/>
+          <w:szCs w:val="20"/>
+        </w:rPr>
+        <w:tab/>
+      </w:r>
+      <w:r>
+        <w:rPr>
+          <w:sz w:val="20"/>
+          <w:szCs w:val="20"/>
+        </w:rPr>
+        <w:tab/>
+        <w:t>&lt;li&gt;&lt;a href="#" class="texto-menu"&gt;Questão 1&lt;/a&gt;&lt;/li&gt;</w:t>
+      </w:r>
+    </w:p>
+    <w:p>
+      <w:pPr>
+        <w:pStyle w:val="SemEspaamento"/>
+        <w:rPr>
+          <w:sz w:val="20"/>
+          <w:szCs w:val="20"/>
+        </w:rPr>
+      </w:pPr>
+      <w:r>
+        <w:rPr>
+          <w:sz w:val="20"/>
+          <w:szCs w:val="20"/>
+        </w:rPr>
+        <w:tab/>
+      </w:r>
+      <w:r>
+        <w:rPr>
+          <w:sz w:val="20"/>
+          <w:szCs w:val="20"/>
+        </w:rPr>
+        <w:tab/>
+        <w:t xml:space="preserve">            </w:t>
+      </w:r>
+      <w:r>
+        <w:rPr>
+          <w:sz w:val="20"/>
+          <w:szCs w:val="20"/>
+        </w:rPr>
+        <w:tab/>
+      </w:r>
+      <w:r>
+        <w:rPr>
+          <w:sz w:val="20"/>
+          <w:szCs w:val="20"/>
+        </w:rPr>
+        <w:tab/>
+        <w:t>&lt;li&gt;&lt;a href="#" class="texto-menu"&gt;Questão 2&lt;/a&gt;&lt;/li&gt;</w:t>
+      </w:r>
+    </w:p>
+    <w:p>
+      <w:pPr>
+        <w:pStyle w:val="SemEspaamento"/>
+        <w:rPr>
+          <w:sz w:val="20"/>
+          <w:szCs w:val="20"/>
+        </w:rPr>
+      </w:pPr>
+      <w:r>
+        <w:rPr>
+          <w:sz w:val="20"/>
+          <w:szCs w:val="20"/>
+        </w:rPr>
+        <w:tab/>
+      </w:r>
+      <w:r>
+        <w:rPr>
+          <w:sz w:val="20"/>
+          <w:szCs w:val="20"/>
+        </w:rPr>
+        <w:tab/>
+        <w:t xml:space="preserve">            </w:t>
+      </w:r>
+      <w:r>
+        <w:rPr>
+          <w:sz w:val="20"/>
+          <w:szCs w:val="20"/>
+        </w:rPr>
+        <w:tab/>
+      </w:r>
+      <w:r>
+        <w:rPr>
+          <w:sz w:val="20"/>
+          <w:szCs w:val="20"/>
+        </w:rPr>
+        <w:tab/>
+        <w:t>&lt;li&gt;&lt;a href="#" class="texto-menu"&gt;Questão 3&lt;/a&gt;&lt;/li&gt;</w:t>
+      </w:r>
+    </w:p>
+    <w:p>
+      <w:pPr>
+        <w:pStyle w:val="SemEspaamento"/>
+        <w:rPr>
+          <w:sz w:val="20"/>
+          <w:szCs w:val="20"/>
+        </w:rPr>
+      </w:pPr>
+      <w:r>
+        <w:rPr>
+          <w:sz w:val="20"/>
+          <w:szCs w:val="20"/>
+        </w:rPr>
+        <w:tab/>
+      </w:r>
+      <w:r>
+        <w:rPr>
+          <w:sz w:val="20"/>
+          <w:szCs w:val="20"/>
+        </w:rPr>
+        <w:tab/>
+        <w:t xml:space="preserve">            </w:t>
+      </w:r>
+      <w:r>
+        <w:rPr>
+          <w:sz w:val="20"/>
+          <w:szCs w:val="20"/>
+        </w:rPr>
+        <w:tab/>
+      </w:r>
+      <w:r>
+        <w:rPr>
+          <w:sz w:val="20"/>
+          <w:szCs w:val="20"/>
+        </w:rPr>
+        <w:tab/>
+        <w:t>&lt;li&gt;&lt;a href="#" class="texto-menu"&gt;Questão 4&lt;/a&gt;&lt;/li&gt;</w:t>
+      </w:r>
+    </w:p>
+    <w:p>
+      <w:pPr>
+        <w:pStyle w:val="SemEspaamento"/>
+        <w:rPr>
+          <w:sz w:val="20"/>
+          <w:szCs w:val="20"/>
+        </w:rPr>
+      </w:pPr>
+      <w:r>
+        <w:rPr>
+          <w:sz w:val="20"/>
+          <w:szCs w:val="20"/>
+        </w:rPr>
+        <w:tab/>
+      </w:r>
+      <w:r>
+        <w:rPr>
+          <w:sz w:val="20"/>
+          <w:szCs w:val="20"/>
+        </w:rPr>
+        <w:tab/>
+        <w:t xml:space="preserve">            </w:t>
+      </w:r>
+      <w:r>
+        <w:rPr>
+          <w:sz w:val="20"/>
+          <w:szCs w:val="20"/>
+        </w:rPr>
+        <w:tab/>
+      </w:r>
+      <w:r>
+        <w:rPr>
+          <w:sz w:val="20"/>
+          <w:szCs w:val="20"/>
+        </w:rPr>
+        <w:tab/>
+        <w:t>&lt;li&gt;&lt;a href="#" class="texto-menu"&gt;Questão 5&lt;/a&gt;&lt;/li&gt;</w:t>
+      </w:r>
+    </w:p>
+    <w:p>
+      <w:pPr>
+        <w:pStyle w:val="SemEspaamento"/>
+        <w:rPr>
+          <w:sz w:val="20"/>
+          <w:szCs w:val="20"/>
+        </w:rPr>
+      </w:pPr>
+      <w:r>
+        <w:rPr>
+          <w:sz w:val="20"/>
+          <w:szCs w:val="20"/>
+        </w:rPr>
+        <w:tab/>
+      </w:r>
+      <w:r>
+        <w:rPr>
+          <w:sz w:val="20"/>
+          <w:szCs w:val="20"/>
+        </w:rPr>
+        <w:tab/>
+        <w:t xml:space="preserve">            </w:t>
+      </w:r>
+      <w:r>
+        <w:rPr>
+          <w:sz w:val="20"/>
+          <w:szCs w:val="20"/>
+        </w:rPr>
+        <w:tab/>
+      </w:r>
+      <w:r>
+        <w:rPr>
+          <w:sz w:val="20"/>
+          <w:szCs w:val="20"/>
+        </w:rPr>
+        <w:tab/>
+        <w:t>&lt;li&gt;&lt;a href="#" class="texto-menu"&gt;Questão 6&lt;/a&gt;&lt;/li&gt;</w:t>
+      </w:r>
+    </w:p>
+    <w:p>
+      <w:pPr>
+        <w:pStyle w:val="SemEspaamento"/>
+        <w:rPr>
+          <w:sz w:val="20"/>
+          <w:szCs w:val="20"/>
+        </w:rPr>
+      </w:pPr>
+      <w:r>
+        <w:rPr>
+          <w:sz w:val="20"/>
+          <w:szCs w:val="20"/>
+        </w:rPr>
+        <w:tab/>
+      </w:r>
+      <w:r>
+        <w:rPr>
+          <w:sz w:val="20"/>
+          <w:szCs w:val="20"/>
+        </w:rPr>
+        <w:tab/>
+        <w:t xml:space="preserve">            </w:t>
+      </w:r>
+      <w:r>
+        <w:rPr>
+          <w:sz w:val="20"/>
+          <w:szCs w:val="20"/>
+        </w:rPr>
+        <w:tab/>
+      </w:r>
+      <w:r>
+        <w:rPr>
+          <w:sz w:val="20"/>
+          <w:szCs w:val="20"/>
+        </w:rPr>
+        <w:tab/>
+        <w:t>&lt;li&gt;&lt;a href="#" class="texto-menu"&gt;Questão 7&lt;/a&gt;&lt;/li&gt;</w:t>
+      </w:r>
+    </w:p>
+    <w:p>
+      <w:pPr>
+        <w:pStyle w:val="SemEspaamento"/>
+        <w:rPr>
+          <w:sz w:val="20"/>
+          <w:szCs w:val="20"/>
+        </w:rPr>
+      </w:pPr>
+      <w:r>
+        <w:rPr>
+          <w:sz w:val="20"/>
+          <w:szCs w:val="20"/>
+        </w:rPr>
+        <w:tab/>
+      </w:r>
+      <w:r>
+        <w:rPr>
+          <w:sz w:val="20"/>
+          <w:szCs w:val="20"/>
+        </w:rPr>
+        <w:tab/>
+        <w:t xml:space="preserve">            </w:t>
+      </w:r>
+      <w:r>
+        <w:rPr>
+          <w:sz w:val="20"/>
+          <w:szCs w:val="20"/>
+        </w:rPr>
+        <w:tab/>
+      </w:r>
+      <w:r>
+        <w:rPr>
+          <w:sz w:val="20"/>
+          <w:szCs w:val="20"/>
+        </w:rPr>
+        <w:tab/>
+        <w:t>&lt;li&gt;&lt;a href="#" class="texto-menu"&gt;Questão 8&lt;/a&gt;&lt;/li&gt;</w:t>
+      </w:r>
+    </w:p>
+    <w:p>
+      <w:pPr>
+        <w:pStyle w:val="SemEspaamento"/>
+        <w:rPr>
+          <w:sz w:val="20"/>
+          <w:szCs w:val="20"/>
+        </w:rPr>
+      </w:pPr>
+      <w:r>
+        <w:rPr>
+          <w:sz w:val="20"/>
+          <w:szCs w:val="20"/>
+        </w:rPr>
+        <w:tab/>
+      </w:r>
+      <w:r>
+        <w:rPr>
+          <w:sz w:val="20"/>
+          <w:szCs w:val="20"/>
+        </w:rPr>
+        <w:tab/>
+        <w:t xml:space="preserve">            </w:t>
+      </w:r>
+      <w:r>
+        <w:rPr>
+          <w:sz w:val="20"/>
+          <w:szCs w:val="20"/>
+        </w:rPr>
+        <w:tab/>
+      </w:r>
+      <w:r>
+        <w:rPr>
+          <w:sz w:val="20"/>
+          <w:szCs w:val="20"/>
+        </w:rPr>
+        <w:tab/>
+        <w:t>&lt;li&gt;&lt;a href="#" class="texto-menu"&gt;Questão 9&lt;/a&gt;&lt;/li&gt;</w:t>
+      </w:r>
+    </w:p>
+    <w:p>
+      <w:pPr>
+        <w:pStyle w:val="SemEspaamento"/>
+        <w:rPr>
+          <w:sz w:val="20"/>
+          <w:szCs w:val="20"/>
+        </w:rPr>
+      </w:pPr>
+      <w:r>
+        <w:rPr>
+          <w:sz w:val="20"/>
+          <w:szCs w:val="20"/>
+        </w:rPr>
+        <w:tab/>
+      </w:r>
+      <w:r>
+        <w:rPr>
+          <w:sz w:val="20"/>
+          <w:szCs w:val="20"/>
+        </w:rPr>
+        <w:tab/>
+        <w:t xml:space="preserve">            </w:t>
+      </w:r>
+      <w:r>
+        <w:rPr>
+          <w:sz w:val="20"/>
+          <w:szCs w:val="20"/>
+        </w:rPr>
+        <w:tab/>
+      </w:r>
+      <w:r>
+        <w:rPr>
+          <w:sz w:val="20"/>
+          <w:szCs w:val="20"/>
+        </w:rPr>
+        <w:tab/>
+        <w:t>&lt;li&gt;&lt;a href="#" class="texto-menu"&gt;Questão 10&lt;/a&gt;&lt;/li&gt;</w:t>
+      </w:r>
+    </w:p>
+    <w:p>
+      <w:pPr>
+        <w:pStyle w:val="SemEspaamento"/>
+        <w:rPr>
+          <w:sz w:val="20"/>
+          <w:szCs w:val="20"/>
+        </w:rPr>
+      </w:pPr>
+      <w:r>
+        <w:rPr>
+          <w:sz w:val="20"/>
+          <w:szCs w:val="20"/>
+        </w:rPr>
+        <w:tab/>
+        <w:t xml:space="preserve">          </w:t>
+      </w:r>
+      <w:r>
+        <w:rPr>
+          <w:sz w:val="20"/>
+          <w:szCs w:val="20"/>
+        </w:rPr>
+        <w:tab/>
+      </w:r>
+      <w:r>
+        <w:rPr>
+          <w:sz w:val="20"/>
+          <w:szCs w:val="20"/>
+        </w:rPr>
+        <w:tab/>
+      </w:r>
+      <w:r>
+        <w:rPr>
+          <w:sz w:val="20"/>
+          <w:szCs w:val="20"/>
+        </w:rPr>
+        <w:tab/>
+        <w:t>&lt;/</w:t>
+      </w:r>
+      <w:proofErr w:type="spellStart"/>
+      <w:r>
+        <w:rPr>
+          <w:sz w:val="20"/>
+          <w:szCs w:val="20"/>
+        </w:rPr>
+        <w:t>ul</w:t>
+      </w:r>
+      <w:proofErr w:type="spellEnd"/>
+      <w:r>
+        <w:rPr>
+          <w:sz w:val="20"/>
+          <w:szCs w:val="20"/>
+        </w:rPr>
+        <w:t>&gt;</w:t>
+      </w:r>
+    </w:p>
+    <w:p>
+      <w:pPr>
+        <w:pStyle w:val="SemEspaamento"/>
+        <w:rPr>
+          <w:sz w:val="20"/>
+          <w:szCs w:val="20"/>
+        </w:rPr>
+      </w:pPr>
+      <w:r>
+        <w:rPr>
+          <w:sz w:val="20"/>
+          <w:szCs w:val="20"/>
+        </w:rPr>
+        <w:tab/>
+        <w:t xml:space="preserve">        </w:t>
+      </w:r>
+      <w:r>
+        <w:rPr>
+          <w:sz w:val="20"/>
+          <w:szCs w:val="20"/>
+        </w:rPr>
+        <w:tab/>
+      </w:r>
+      <w:r>
+        <w:rPr>
+          <w:sz w:val="20"/>
+          <w:szCs w:val="20"/>
+        </w:rPr>
+        <w:tab/>
+        <w:t>&lt;/li&gt;&lt;!--TRANSFORMEI ESSE BOTAO EM DROPDOWN--&gt;</w:t>
+      </w:r>
+    </w:p>
+    <w:p>
+      <w:pPr>
+        <w:pStyle w:val="SemEspaamento"/>
+        <w:rPr>
+          <w:sz w:val="20"/>
+          <w:szCs w:val="20"/>
+          <w:lang w:val="en-US"/>
+        </w:rPr>
+      </w:pPr>
+      <w:r>
+        <w:rPr>
+          <w:sz w:val="20"/>
+          <w:szCs w:val="20"/>
+        </w:rPr>
+        <w:tab/>
+        <w:t xml:space="preserve">        </w:t>
+      </w:r>
+      <w:r>
+        <w:rPr>
+          <w:sz w:val="20"/>
+          <w:szCs w:val="20"/>
+        </w:rPr>
+        <w:tab/>
+      </w:r>
+      <w:r>
+        <w:rPr>
+          <w:sz w:val="20"/>
+          <w:szCs w:val="20"/>
+        </w:rPr>
+        <w:tab/>
+      </w:r>
+      <w:r>
+        <w:rPr>
+          <w:sz w:val="20"/>
+          <w:szCs w:val="20"/>
+          <w:lang w:val="en-US"/>
+        </w:rPr>
+        <w:t>&lt;!--FÍSICA--&gt;</w:t>
+      </w:r>
+    </w:p>
+    <w:p>
+      <w:pPr>
+        <w:pStyle w:val="SemEspaamento"/>
+        <w:rPr>
+          <w:sz w:val="20"/>
+          <w:szCs w:val="20"/>
+          <w:lang w:val="en-US"/>
+        </w:rPr>
+      </w:pPr>
+      <w:r>
+        <w:rPr>
+          <w:sz w:val="20"/>
+          <w:szCs w:val="20"/>
+          <w:lang w:val="en-US"/>
+        </w:rPr>
+        <w:tab/>
+        <w:t xml:space="preserve">        </w:t>
+      </w:r>
+      <w:r>
+        <w:rPr>
+          <w:sz w:val="20"/>
+          <w:szCs w:val="20"/>
+          <w:lang w:val="en-US"/>
+        </w:rPr>
+        <w:tab/>
+      </w:r>
+      <w:r>
+        <w:rPr>
+          <w:sz w:val="20"/>
+          <w:szCs w:val="20"/>
+          <w:lang w:val="en-US"/>
+        </w:rPr>
+        <w:tab/>
+        <w:t>&lt;li class="dropdown"&gt;</w:t>
+      </w:r>
+    </w:p>
+    <w:p>
+      <w:pPr>
+        <w:pStyle w:val="SemEspaamento"/>
+        <w:rPr>
+          <w:sz w:val="20"/>
+          <w:szCs w:val="20"/>
+          <w:lang w:val="en-US"/>
+        </w:rPr>
+      </w:pPr>
+      <w:r>
+        <w:rPr>
+          <w:sz w:val="20"/>
+          <w:szCs w:val="20"/>
+          <w:lang w:val="en-US"/>
+        </w:rPr>
+        <w:tab/>
+        <w:t xml:space="preserve">          </w:t>
+      </w:r>
+      <w:r>
+        <w:rPr>
+          <w:sz w:val="20"/>
+          <w:szCs w:val="20"/>
+          <w:lang w:val="en-US"/>
+        </w:rPr>
+        <w:tab/>
+      </w:r>
+      <w:r>
+        <w:rPr>
+          <w:sz w:val="20"/>
+          <w:szCs w:val="20"/>
+          <w:lang w:val="en-US"/>
+        </w:rPr>
+        <w:tab/>
+      </w:r>
+      <w:r>
+        <w:rPr>
+          <w:sz w:val="20"/>
+          <w:szCs w:val="20"/>
+          <w:lang w:val="en-US"/>
+        </w:rPr>
+        <w:tab/>
+        <w:t>&lt;a href="#" class="dropdown-toggle" data-toggle="dropdown" role="button" aria-</w:t>
+      </w:r>
+      <w:proofErr w:type="spellStart"/>
+      <w:r>
+        <w:rPr>
+          <w:sz w:val="20"/>
+          <w:szCs w:val="20"/>
+          <w:lang w:val="en-US"/>
+        </w:rPr>
+        <w:t>haspopup</w:t>
+      </w:r>
+      <w:proofErr w:type="spellEnd"/>
+      <w:r>
+        <w:rPr>
+          <w:sz w:val="20"/>
+          <w:szCs w:val="20"/>
+          <w:lang w:val="en-US"/>
+        </w:rPr>
+        <w:t>="true" aria-expanded="false"&gt;</w:t>
+      </w:r>
+      <w:proofErr w:type="spellStart"/>
+      <w:r>
+        <w:rPr>
+          <w:sz w:val="20"/>
+          <w:szCs w:val="20"/>
+          <w:lang w:val="en-US"/>
+        </w:rPr>
+        <w:t>Física</w:t>
+      </w:r>
+      <w:proofErr w:type="spellEnd"/>
+      <w:r>
+        <w:rPr>
+          <w:sz w:val="20"/>
+          <w:szCs w:val="20"/>
+          <w:lang w:val="en-US"/>
+        </w:rPr>
+        <w:t xml:space="preserve"> &lt;span class="caret"&gt;&lt;/span&gt;&lt;/a&gt;</w:t>
+      </w:r>
+    </w:p>
+    <w:p>
+      <w:pPr>
+        <w:pStyle w:val="SemEspaamento"/>
+        <w:rPr>
+          <w:sz w:val="20"/>
+          <w:szCs w:val="20"/>
+        </w:rPr>
+      </w:pPr>
+      <w:r>
+        <w:rPr>
+          <w:sz w:val="20"/>
+          <w:szCs w:val="20"/>
+          <w:lang w:val="en-US"/>
+        </w:rPr>
+        <w:tab/>
+        <w:t xml:space="preserve">          </w:t>
+      </w:r>
+      <w:r>
+        <w:rPr>
+          <w:sz w:val="20"/>
+          <w:szCs w:val="20"/>
+          <w:lang w:val="en-US"/>
+        </w:rPr>
+        <w:tab/>
+      </w:r>
+      <w:r>
+        <w:rPr>
+          <w:sz w:val="20"/>
+          <w:szCs w:val="20"/>
+          <w:lang w:val="en-US"/>
+        </w:rPr>
+        <w:tab/>
+      </w:r>
+      <w:r>
+        <w:rPr>
+          <w:sz w:val="20"/>
+          <w:szCs w:val="20"/>
+          <w:lang w:val="en-US"/>
+        </w:rPr>
+        <w:tab/>
+      </w:r>
+      <w:r>
+        <w:rPr>
+          <w:sz w:val="20"/>
+          <w:szCs w:val="20"/>
+        </w:rPr>
+        <w:t>&lt;</w:t>
+      </w:r>
+      <w:proofErr w:type="spellStart"/>
+      <w:r>
+        <w:rPr>
+          <w:sz w:val="20"/>
+          <w:szCs w:val="20"/>
+        </w:rPr>
+        <w:t>ul</w:t>
+      </w:r>
+      <w:proofErr w:type="spellEnd"/>
+      <w:r>
+        <w:rPr>
+          <w:sz w:val="20"/>
+          <w:szCs w:val="20"/>
+        </w:rPr>
+        <w:t xml:space="preserve"> class="dropdown-menu meu-dropdown"&gt; &lt;!--CLASSE meu-dropdown CRIADA PARA COLORIR NO HOVER--&gt;</w:t>
+      </w:r>
+    </w:p>
+    <w:p>
+      <w:pPr>
+        <w:pStyle w:val="SemEspaamento"/>
+        <w:rPr>
+          <w:sz w:val="20"/>
+          <w:szCs w:val="20"/>
+        </w:rPr>
+      </w:pPr>
+      <w:r>
+        <w:rPr>
+          <w:sz w:val="20"/>
+          <w:szCs w:val="20"/>
+        </w:rPr>
+        <w:tab/>
+      </w:r>
+      <w:r>
+        <w:rPr>
+          <w:sz w:val="20"/>
+          <w:szCs w:val="20"/>
+        </w:rPr>
+        <w:tab/>
+        <w:t xml:space="preserve">            </w:t>
+      </w:r>
+      <w:r>
+        <w:rPr>
+          <w:sz w:val="20"/>
+          <w:szCs w:val="20"/>
+        </w:rPr>
+        <w:tab/>
+      </w:r>
+      <w:r>
+        <w:rPr>
+          <w:sz w:val="20"/>
+          <w:szCs w:val="20"/>
+        </w:rPr>
+        <w:tab/>
+        <w:t>&lt;li&gt;&lt;a href="#" class="texto-menu"&gt;Questão 1&lt;/a&gt;&lt;/li&gt;</w:t>
+      </w:r>
+    </w:p>
+    <w:p>
+      <w:pPr>
+        <w:pStyle w:val="SemEspaamento"/>
+        <w:rPr>
+          <w:sz w:val="20"/>
+          <w:szCs w:val="20"/>
+        </w:rPr>
+      </w:pPr>
+      <w:r>
+        <w:rPr>
+          <w:sz w:val="20"/>
+          <w:szCs w:val="20"/>
+        </w:rPr>
+        <w:tab/>
+      </w:r>
+      <w:r>
+        <w:rPr>
+          <w:sz w:val="20"/>
+          <w:szCs w:val="20"/>
+        </w:rPr>
+        <w:tab/>
+        <w:t xml:space="preserve">            </w:t>
+      </w:r>
+      <w:r>
+        <w:rPr>
+          <w:sz w:val="20"/>
+          <w:szCs w:val="20"/>
+        </w:rPr>
+        <w:tab/>
+      </w:r>
+      <w:r>
+        <w:rPr>
+          <w:sz w:val="20"/>
+          <w:szCs w:val="20"/>
+        </w:rPr>
+        <w:tab/>
+        <w:t>&lt;li&gt;&lt;a href="#" class="texto-menu"&gt;Questão 2&lt;/a&gt;&lt;/li&gt;</w:t>
+      </w:r>
+    </w:p>
+    <w:p>
+      <w:pPr>
+        <w:pStyle w:val="SemEspaamento"/>
+        <w:rPr>
+          <w:sz w:val="20"/>
+          <w:szCs w:val="20"/>
+        </w:rPr>
+      </w:pPr>
+      <w:r>
+        <w:rPr>
+          <w:sz w:val="20"/>
+          <w:szCs w:val="20"/>
+        </w:rPr>
+        <w:tab/>
+      </w:r>
+      <w:r>
+        <w:rPr>
+          <w:sz w:val="20"/>
+          <w:szCs w:val="20"/>
+        </w:rPr>
+        <w:tab/>
+        <w:t xml:space="preserve">            </w:t>
+      </w:r>
+      <w:r>
+        <w:rPr>
+          <w:sz w:val="20"/>
+          <w:szCs w:val="20"/>
+        </w:rPr>
+        <w:tab/>
+      </w:r>
+      <w:r>
+        <w:rPr>
+          <w:sz w:val="20"/>
+          <w:szCs w:val="20"/>
+        </w:rPr>
+        <w:tab/>
+        <w:t>&lt;li&gt;&lt;a href="#" class="texto-menu"&gt;Questão 3&lt;/a&gt;&lt;/li&gt;</w:t>
+      </w:r>
+    </w:p>
+    <w:p>
+      <w:pPr>
+        <w:pStyle w:val="SemEspaamento"/>
+        <w:rPr>
+          <w:sz w:val="20"/>
+          <w:szCs w:val="20"/>
+        </w:rPr>
+      </w:pPr>
+      <w:r>
+        <w:rPr>
+          <w:sz w:val="20"/>
+          <w:szCs w:val="20"/>
+        </w:rPr>
+        <w:tab/>
+      </w:r>
+      <w:r>
+        <w:rPr>
+          <w:sz w:val="20"/>
+          <w:szCs w:val="20"/>
+        </w:rPr>
+        <w:tab/>
+        <w:t xml:space="preserve">            </w:t>
+      </w:r>
+      <w:r>
+        <w:rPr>
+          <w:sz w:val="20"/>
+          <w:szCs w:val="20"/>
+        </w:rPr>
+        <w:tab/>
+      </w:r>
+      <w:r>
+        <w:rPr>
+          <w:sz w:val="20"/>
+          <w:szCs w:val="20"/>
+        </w:rPr>
+        <w:tab/>
+        <w:t>&lt;li&gt;&lt;a href="#" class="texto-menu"&gt;Questão 4&lt;/a&gt;&lt;/li&gt;</w:t>
+      </w:r>
+    </w:p>
+    <w:p>
+      <w:pPr>
+        <w:pStyle w:val="SemEspaamento"/>
+        <w:rPr>
+          <w:sz w:val="20"/>
+          <w:szCs w:val="20"/>
+        </w:rPr>
+      </w:pPr>
+      <w:r>
+        <w:rPr>
+          <w:sz w:val="20"/>
+          <w:szCs w:val="20"/>
+        </w:rPr>
+        <w:tab/>
+      </w:r>
+      <w:r>
+        <w:rPr>
+          <w:sz w:val="20"/>
+          <w:szCs w:val="20"/>
+        </w:rPr>
+        <w:tab/>
+        <w:t xml:space="preserve">            </w:t>
+      </w:r>
+      <w:r>
+        <w:rPr>
+          <w:sz w:val="20"/>
+          <w:szCs w:val="20"/>
+        </w:rPr>
+        <w:tab/>
+      </w:r>
+      <w:r>
+        <w:rPr>
+          <w:sz w:val="20"/>
+          <w:szCs w:val="20"/>
+        </w:rPr>
+        <w:tab/>
+        <w:t>&lt;li&gt;&lt;a href="#" class="texto-menu"&gt;Questão 5&lt;/a&gt;&lt;/li&gt;</w:t>
+      </w:r>
+    </w:p>
+    <w:p>
+      <w:pPr>
+        <w:pStyle w:val="SemEspaamento"/>
+        <w:rPr>
+          <w:sz w:val="20"/>
+          <w:szCs w:val="20"/>
+        </w:rPr>
+      </w:pPr>
+      <w:r>
+        <w:rPr>
+          <w:sz w:val="20"/>
+          <w:szCs w:val="20"/>
+        </w:rPr>
+        <w:tab/>
+      </w:r>
+      <w:r>
+        <w:rPr>
+          <w:sz w:val="20"/>
+          <w:szCs w:val="20"/>
+        </w:rPr>
+        <w:tab/>
+        <w:t xml:space="preserve">            </w:t>
+      </w:r>
+      <w:r>
+        <w:rPr>
+          <w:sz w:val="20"/>
+          <w:szCs w:val="20"/>
+        </w:rPr>
+        <w:tab/>
+      </w:r>
+      <w:r>
+        <w:rPr>
+          <w:sz w:val="20"/>
+          <w:szCs w:val="20"/>
+        </w:rPr>
+        <w:tab/>
+        <w:t>&lt;li&gt;&lt;a href="#" class="texto-menu"&gt;Questão 6&lt;/a&gt;&lt;/li&gt;</w:t>
+      </w:r>
+    </w:p>
+    <w:p>
+      <w:pPr>
+        <w:pStyle w:val="SemEspaamento"/>
+        <w:rPr>
+          <w:sz w:val="20"/>
+          <w:szCs w:val="20"/>
+        </w:rPr>
+      </w:pPr>
+      <w:r>
+        <w:rPr>
+          <w:sz w:val="20"/>
+          <w:szCs w:val="20"/>
+        </w:rPr>
+        <w:tab/>
+      </w:r>
+      <w:r>
+        <w:rPr>
+          <w:sz w:val="20"/>
+          <w:szCs w:val="20"/>
+        </w:rPr>
+        <w:tab/>
+        <w:t xml:space="preserve">            </w:t>
+      </w:r>
+      <w:r>
+        <w:rPr>
+          <w:sz w:val="20"/>
+          <w:szCs w:val="20"/>
+        </w:rPr>
+        <w:tab/>
+      </w:r>
+      <w:r>
+        <w:rPr>
+          <w:sz w:val="20"/>
+          <w:szCs w:val="20"/>
+        </w:rPr>
+        <w:tab/>
+        <w:t>&lt;li&gt;&lt;a href="#" class="texto-menu"&gt;Questão 7&lt;/a&gt;&lt;/li&gt;</w:t>
+      </w:r>
+    </w:p>
+    <w:p>
+      <w:pPr>
+        <w:pStyle w:val="SemEspaamento"/>
+        <w:rPr>
+          <w:sz w:val="20"/>
+          <w:szCs w:val="20"/>
+        </w:rPr>
+      </w:pPr>
+      <w:r>
+        <w:rPr>
+          <w:sz w:val="20"/>
+          <w:szCs w:val="20"/>
+        </w:rPr>
+        <w:tab/>
+      </w:r>
+      <w:r>
+        <w:rPr>
+          <w:sz w:val="20"/>
+          <w:szCs w:val="20"/>
+        </w:rPr>
+        <w:tab/>
+        <w:t xml:space="preserve">            </w:t>
+      </w:r>
+      <w:r>
+        <w:rPr>
+          <w:sz w:val="20"/>
+          <w:szCs w:val="20"/>
+        </w:rPr>
+        <w:tab/>
+      </w:r>
+      <w:r>
+        <w:rPr>
+          <w:sz w:val="20"/>
+          <w:szCs w:val="20"/>
+        </w:rPr>
+        <w:tab/>
+        <w:t>&lt;li&gt;&lt;a href="#" class="texto-menu"&gt;Questão 8&lt;/a&gt;&lt;/li&gt;</w:t>
+      </w:r>
+    </w:p>
+    <w:p>
+      <w:pPr>
+        <w:pStyle w:val="SemEspaamento"/>
+        <w:rPr>
+          <w:sz w:val="20"/>
+          <w:szCs w:val="20"/>
+        </w:rPr>
+      </w:pPr>
+      <w:r>
+        <w:rPr>
+          <w:sz w:val="20"/>
+          <w:szCs w:val="20"/>
+        </w:rPr>
+        <w:tab/>
+      </w:r>
+      <w:r>
+        <w:rPr>
+          <w:sz w:val="20"/>
+          <w:szCs w:val="20"/>
+        </w:rPr>
+        <w:tab/>
+        <w:t xml:space="preserve">            </w:t>
+      </w:r>
+      <w:r>
+        <w:rPr>
+          <w:sz w:val="20"/>
+          <w:szCs w:val="20"/>
+        </w:rPr>
+        <w:tab/>
+      </w:r>
+      <w:r>
+        <w:rPr>
+          <w:sz w:val="20"/>
+          <w:szCs w:val="20"/>
+        </w:rPr>
+        <w:tab/>
+        <w:t>&lt;li&gt;&lt;a href="#" class="texto-menu"&gt;Questão 9&lt;/a&gt;&lt;/li&gt;</w:t>
+      </w:r>
+    </w:p>
+    <w:p>
+      <w:pPr>
+        <w:pStyle w:val="SemEspaamento"/>
+        <w:rPr>
+          <w:sz w:val="20"/>
+          <w:szCs w:val="20"/>
+        </w:rPr>
+      </w:pPr>
+      <w:r>
+        <w:rPr>
+          <w:sz w:val="20"/>
+          <w:szCs w:val="20"/>
+        </w:rPr>
+        <w:tab/>
+      </w:r>
+      <w:r>
+        <w:rPr>
+          <w:sz w:val="20"/>
+          <w:szCs w:val="20"/>
+        </w:rPr>
+        <w:tab/>
+        <w:t xml:space="preserve">            </w:t>
+      </w:r>
+      <w:r>
+        <w:rPr>
+          <w:sz w:val="20"/>
+          <w:szCs w:val="20"/>
+        </w:rPr>
+        <w:tab/>
+      </w:r>
+      <w:r>
+        <w:rPr>
+          <w:sz w:val="20"/>
+          <w:szCs w:val="20"/>
+        </w:rPr>
+        <w:tab/>
+        <w:t>&lt;li&gt;&lt;a href="#" class="texto-menu"&gt;Questão 10&lt;/a&gt;&lt;/li&gt;</w:t>
+      </w:r>
+    </w:p>
+    <w:p>
+      <w:pPr>
+        <w:pStyle w:val="SemEspaamento"/>
+        <w:rPr>
+          <w:sz w:val="20"/>
+          <w:szCs w:val="20"/>
+        </w:rPr>
+      </w:pPr>
+      <w:r>
+        <w:rPr>
+          <w:sz w:val="20"/>
+          <w:szCs w:val="20"/>
+        </w:rPr>
+        <w:tab/>
+        <w:t xml:space="preserve">          </w:t>
+      </w:r>
+      <w:r>
+        <w:rPr>
+          <w:sz w:val="20"/>
+          <w:szCs w:val="20"/>
+        </w:rPr>
+        <w:tab/>
+      </w:r>
+      <w:r>
+        <w:rPr>
+          <w:sz w:val="20"/>
+          <w:szCs w:val="20"/>
+        </w:rPr>
+        <w:tab/>
+      </w:r>
+      <w:r>
+        <w:rPr>
+          <w:sz w:val="20"/>
+          <w:szCs w:val="20"/>
+        </w:rPr>
+        <w:tab/>
+        <w:t>&lt;/</w:t>
+      </w:r>
+      <w:proofErr w:type="spellStart"/>
+      <w:r>
+        <w:rPr>
+          <w:sz w:val="20"/>
+          <w:szCs w:val="20"/>
+        </w:rPr>
+        <w:t>ul</w:t>
+      </w:r>
+      <w:proofErr w:type="spellEnd"/>
+      <w:r>
+        <w:rPr>
+          <w:sz w:val="20"/>
+          <w:szCs w:val="20"/>
+        </w:rPr>
+        <w:t>&gt;</w:t>
+      </w:r>
+    </w:p>
+    <w:p>
+      <w:pPr>
+        <w:pStyle w:val="SemEspaamento"/>
+        <w:rPr>
+          <w:sz w:val="20"/>
+          <w:szCs w:val="20"/>
+        </w:rPr>
+      </w:pPr>
+      <w:r>
+        <w:rPr>
+          <w:sz w:val="20"/>
+          <w:szCs w:val="20"/>
+        </w:rPr>
+        <w:tab/>
+        <w:t xml:space="preserve">        </w:t>
+      </w:r>
+      <w:r>
+        <w:rPr>
+          <w:sz w:val="20"/>
+          <w:szCs w:val="20"/>
+        </w:rPr>
+        <w:tab/>
+      </w:r>
+      <w:r>
+        <w:rPr>
+          <w:sz w:val="20"/>
+          <w:szCs w:val="20"/>
+        </w:rPr>
+        <w:tab/>
+        <w:t>&lt;/li&gt;</w:t>
+      </w:r>
+    </w:p>
+    <w:p>
+      <w:pPr>
+        <w:pStyle w:val="SemEspaamento"/>
+        <w:rPr>
+          <w:sz w:val="20"/>
+          <w:szCs w:val="20"/>
+        </w:rPr>
+      </w:pPr>
+      <w:r>
+        <w:rPr>
+          <w:sz w:val="20"/>
+          <w:szCs w:val="20"/>
+        </w:rPr>
+        <w:tab/>
+        <w:t xml:space="preserve">      </w:t>
+      </w:r>
+      <w:r>
+        <w:rPr>
+          <w:sz w:val="20"/>
+          <w:szCs w:val="20"/>
+        </w:rPr>
+        <w:tab/>
+      </w:r>
+      <w:r>
+        <w:rPr>
+          <w:sz w:val="20"/>
+          <w:szCs w:val="20"/>
+        </w:rPr>
+        <w:tab/>
+        <w:t>&lt;/</w:t>
+      </w:r>
+      <w:proofErr w:type="spellStart"/>
+      <w:r>
+        <w:rPr>
+          <w:sz w:val="20"/>
+          <w:szCs w:val="20"/>
+        </w:rPr>
+        <w:t>ul</w:t>
+      </w:r>
+      <w:proofErr w:type="spellEnd"/>
+      <w:r>
+        <w:rPr>
+          <w:sz w:val="20"/>
+          <w:szCs w:val="20"/>
+        </w:rPr>
+        <w:t>&gt;</w:t>
+      </w:r>
+    </w:p>
+    <w:p>
+      <w:pPr>
+        <w:pStyle w:val="SemEspaamento"/>
+        <w:rPr>
+          <w:sz w:val="20"/>
+          <w:szCs w:val="20"/>
+        </w:rPr>
+      </w:pPr>
+      <w:r>
+        <w:rPr>
+          <w:sz w:val="20"/>
+          <w:szCs w:val="20"/>
+        </w:rPr>
+        <w:tab/>
+        <w:t xml:space="preserve">    </w:t>
+      </w:r>
+      <w:r>
+        <w:rPr>
+          <w:sz w:val="20"/>
+          <w:szCs w:val="20"/>
+        </w:rPr>
+        <w:tab/>
+      </w:r>
+      <w:r>
+        <w:rPr>
+          <w:sz w:val="20"/>
+          <w:szCs w:val="20"/>
+        </w:rPr>
+        <w:tab/>
+        <w:t>&lt;/div&gt;&lt;!-- /.navbar-</w:t>
+      </w:r>
+      <w:proofErr w:type="spellStart"/>
+      <w:r>
+        <w:rPr>
+          <w:sz w:val="20"/>
+          <w:szCs w:val="20"/>
+        </w:rPr>
+        <w:t>collapse</w:t>
+      </w:r>
+      <w:proofErr w:type="spellEnd"/>
+      <w:r>
+        <w:rPr>
+          <w:sz w:val="20"/>
+          <w:szCs w:val="20"/>
+        </w:rPr>
+        <w:t xml:space="preserve"> --&gt;</w:t>
+      </w:r>
+    </w:p>
+    <w:p>
+      <w:pPr>
+        <w:pStyle w:val="SemEspaamento"/>
+        <w:rPr>
+          <w:sz w:val="20"/>
+          <w:szCs w:val="20"/>
+        </w:rPr>
+      </w:pPr>
+      <w:r>
+        <w:rPr>
+          <w:sz w:val="20"/>
+          <w:szCs w:val="20"/>
+        </w:rPr>
+        <w:tab/>
+        <w:t xml:space="preserve">  </w:t>
+      </w:r>
+      <w:r>
+        <w:rPr>
+          <w:sz w:val="20"/>
+          <w:szCs w:val="20"/>
+        </w:rPr>
+        <w:tab/>
+      </w:r>
+      <w:r>
+        <w:rPr>
+          <w:sz w:val="20"/>
+          <w:szCs w:val="20"/>
+        </w:rPr>
+        <w:tab/>
+        <w:t>&lt;/div&gt;&lt;!-- /.container-</w:t>
+      </w:r>
+      <w:proofErr w:type="spellStart"/>
+      <w:r>
+        <w:rPr>
+          <w:sz w:val="20"/>
+          <w:szCs w:val="20"/>
+        </w:rPr>
+        <w:t>fluid</w:t>
+      </w:r>
+      <w:proofErr w:type="spellEnd"/>
+      <w:r>
+        <w:rPr>
+          <w:sz w:val="20"/>
+          <w:szCs w:val="20"/>
+        </w:rPr>
+        <w:t xml:space="preserve"> --&gt;</w:t>
+      </w:r>
+    </w:p>
+    <w:p>
+      <w:pPr>
+        <w:pStyle w:val="SemEspaamento"/>
+        <w:rPr>
+          <w:sz w:val="20"/>
+          <w:szCs w:val="20"/>
+        </w:rPr>
+      </w:pPr>
+      <w:r>
+        <w:rPr>
+          <w:sz w:val="20"/>
+          <w:szCs w:val="20"/>
+        </w:rPr>
+        <w:tab/>
+      </w:r>
+      <w:r>
+        <w:rPr>
+          <w:sz w:val="20"/>
+          <w:szCs w:val="20"/>
+        </w:rPr>
+        <w:tab/>
+        <w:t>&lt;/</w:t>
+      </w:r>
+      <w:proofErr w:type="spellStart"/>
+      <w:r>
+        <w:rPr>
+          <w:sz w:val="20"/>
+          <w:szCs w:val="20"/>
+        </w:rPr>
+        <w:t>nav</w:t>
+      </w:r>
+      <w:proofErr w:type="spellEnd"/>
+      <w:r>
+        <w:rPr>
+          <w:sz w:val="20"/>
+          <w:szCs w:val="20"/>
+        </w:rPr>
+        <w:t>&gt;</w:t>
+      </w:r>
+    </w:p>
+    <w:p>
+      <w:pPr>
+        <w:pStyle w:val="SemEspaamento"/>
+        <w:rPr>
+          <w:sz w:val="20"/>
+          <w:szCs w:val="20"/>
+        </w:rPr>
+      </w:pPr>
+    </w:p>
+    <w:p>
+      <w:pPr>
+        <w:pStyle w:val="SemEspaamento"/>
+        <w:rPr>
+          <w:b/>
+          <w:color w:val="E36C0A" w:themeColor="accent6" w:themeShade="BF"/>
+          <w:sz w:val="40"/>
+          <w:szCs w:val="40"/>
+        </w:rPr>
+      </w:pPr>
+      <w:r>
+        <w:rPr>
+          <w:b/>
+          <w:color w:val="984806" w:themeColor="accent6" w:themeShade="80"/>
+          <w:sz w:val="40"/>
+          <w:szCs w:val="40"/>
+        </w:rPr>
+        <w:lastRenderedPageBreak/>
+        <w:tab/>
+      </w:r>
+      <w:r>
+        <w:rPr>
+          <w:b/>
+          <w:color w:val="984806" w:themeColor="accent6" w:themeShade="80"/>
+          <w:sz w:val="40"/>
+          <w:szCs w:val="40"/>
+        </w:rPr>
+        <w:t>2</w:t>
+      </w:r>
+      <w:r>
+        <w:rPr>
+          <w:b/>
+          <w:color w:val="984806" w:themeColor="accent6" w:themeShade="80"/>
+          <w:sz w:val="40"/>
+          <w:szCs w:val="40"/>
+        </w:rPr>
+        <w:t>.</w:t>
+      </w:r>
+      <w:r>
+        <w:rPr>
+          <w:b/>
+          <w:color w:val="984806" w:themeColor="accent6" w:themeShade="80"/>
+          <w:sz w:val="40"/>
+          <w:szCs w:val="40"/>
+        </w:rPr>
+        <w:t>7</w:t>
+      </w:r>
+      <w:r>
+        <w:rPr>
+          <w:b/>
+          <w:color w:val="984806" w:themeColor="accent6" w:themeShade="80"/>
+          <w:sz w:val="40"/>
+          <w:szCs w:val="40"/>
+        </w:rPr>
+        <w:t xml:space="preserve"> </w:t>
+      </w:r>
+      <w:r>
+        <w:rPr>
+          <w:b/>
+          <w:color w:val="E36C0A" w:themeColor="accent6" w:themeShade="BF"/>
+          <w:sz w:val="40"/>
+          <w:szCs w:val="40"/>
+        </w:rPr>
+        <w:t>Criando o c</w:t>
+      </w:r>
+      <w:r>
+        <w:rPr>
+          <w:b/>
+          <w:color w:val="E36C0A" w:themeColor="accent6" w:themeShade="BF"/>
+          <w:sz w:val="40"/>
+          <w:szCs w:val="40"/>
+        </w:rPr>
+        <w:t>orpo do site</w:t>
+      </w:r>
+    </w:p>
+    <w:p>
+      <w:pPr>
+        <w:pStyle w:val="SemEspaamento"/>
+        <w:jc w:val="both"/>
+        <w:rPr>
+          <w:sz w:val="28"/>
+          <w:szCs w:val="28"/>
+        </w:rPr>
+      </w:pPr>
+      <w:r>
+        <w:rPr>
+          <w:b/>
+          <w:color w:val="E36C0A" w:themeColor="accent6" w:themeShade="BF"/>
+          <w:sz w:val="28"/>
+          <w:szCs w:val="28"/>
+        </w:rPr>
+        <w:tab/>
       </w:r>
       <w:bookmarkStart w:id="0" w:name="_GoBack"/>
       <w:bookmarkEnd w:id="0"/>
@@ -14719,19 +19242,12 @@
       <w:pPr>
         <w:pStyle w:val="SemEspaamento"/>
         <w:rPr>
-          <w:sz w:val="28"/>
-          <w:szCs w:val="28"/>
-          <w:u w:val="single"/>
+          <w:sz w:val="20"/>
+          <w:szCs w:val="20"/>
         </w:rPr>
       </w:pPr>
     </w:p>
     <w:sectPr>
-      <w:headerReference w:type="even" r:id="rId19"/>
-      <w:headerReference w:type="default" r:id="rId20"/>
-      <w:footerReference w:type="even" r:id="rId21"/>
-      <w:footerReference w:type="default" r:id="rId22"/>
-      <w:headerReference w:type="first" r:id="rId23"/>
-      <w:footerReference w:type="first" r:id="rId24"/>
       <w:pgSz w:w="11907" w:h="15876"/>
       <w:pgMar w:top="1418" w:right="1701" w:bottom="1418" w:left="1701" w:header="709" w:footer="709" w:gutter="0"/>
       <w:cols w:space="708"/>
@@ -14766,36 +19282,6 @@
 </w:endnotes>
 </file>
 
-<file path=word/footer1.xml><?xml version="1.0" encoding="utf-8"?>
-<w:ftr xmlns:wpc="http://schemas.microsoft.com/office/word/2010/wordprocessingCanvas" xmlns:mc="http://schemas.openxmlformats.org/markup-compatibility/2006" xmlns:o="urn:schemas-microsoft-com:office:office" xmlns:r="http://schemas.openxmlformats.org/officeDocument/2006/relationships" xmlns:m="http://schemas.openxmlformats.org/officeDocument/2006/math" xmlns:v="urn:schemas-microsoft-com:vml" xmlns:wp14="http://schemas.microsoft.com/office/word/2010/wordprocessingDrawing" xmlns:wp="http://schemas.openxmlformats.org/drawingml/2006/wordprocessingDrawing" xmlns:w10="urn:schemas-microsoft-com:office:word" xmlns:w="http://schemas.openxmlformats.org/wordprocessingml/2006/main" xmlns:w14="http://schemas.microsoft.com/office/word/2010/wordml" xmlns:wpg="http://schemas.microsoft.com/office/word/2010/wordprocessingGroup" xmlns:wpi="http://schemas.microsoft.com/office/word/2010/wordprocessingInk" xmlns:wne="http://schemas.microsoft.com/office/word/2006/wordml" xmlns:wps="http://schemas.microsoft.com/office/word/2010/wordprocessingShape" mc:Ignorable="w14 wp14">
-  <w:p>
-    <w:pPr>
-      <w:pStyle w:val="Rodap"/>
-    </w:pPr>
-  </w:p>
-</w:ftr>
-</file>
-
-<file path=word/footer2.xml><?xml version="1.0" encoding="utf-8"?>
-<w:ftr xmlns:wpc="http://schemas.microsoft.com/office/word/2010/wordprocessingCanvas" xmlns:mc="http://schemas.openxmlformats.org/markup-compatibility/2006" xmlns:o="urn:schemas-microsoft-com:office:office" xmlns:r="http://schemas.openxmlformats.org/officeDocument/2006/relationships" xmlns:m="http://schemas.openxmlformats.org/officeDocument/2006/math" xmlns:v="urn:schemas-microsoft-com:vml" xmlns:wp14="http://schemas.microsoft.com/office/word/2010/wordprocessingDrawing" xmlns:wp="http://schemas.openxmlformats.org/drawingml/2006/wordprocessingDrawing" xmlns:w10="urn:schemas-microsoft-com:office:word" xmlns:w="http://schemas.openxmlformats.org/wordprocessingml/2006/main" xmlns:w14="http://schemas.microsoft.com/office/word/2010/wordml" xmlns:wpg="http://schemas.microsoft.com/office/word/2010/wordprocessingGroup" xmlns:wpi="http://schemas.microsoft.com/office/word/2010/wordprocessingInk" xmlns:wne="http://schemas.microsoft.com/office/word/2006/wordml" xmlns:wps="http://schemas.microsoft.com/office/word/2010/wordprocessingShape" mc:Ignorable="w14 wp14">
-  <w:p>
-    <w:pPr>
-      <w:pStyle w:val="Rodap"/>
-    </w:pPr>
-  </w:p>
-</w:ftr>
-</file>
-
-<file path=word/footer3.xml><?xml version="1.0" encoding="utf-8"?>
-<w:ftr xmlns:wpc="http://schemas.microsoft.com/office/word/2010/wordprocessingCanvas" xmlns:mc="http://schemas.openxmlformats.org/markup-compatibility/2006" xmlns:o="urn:schemas-microsoft-com:office:office" xmlns:r="http://schemas.openxmlformats.org/officeDocument/2006/relationships" xmlns:m="http://schemas.openxmlformats.org/officeDocument/2006/math" xmlns:v="urn:schemas-microsoft-com:vml" xmlns:wp14="http://schemas.microsoft.com/office/word/2010/wordprocessingDrawing" xmlns:wp="http://schemas.openxmlformats.org/drawingml/2006/wordprocessingDrawing" xmlns:w10="urn:schemas-microsoft-com:office:word" xmlns:w="http://schemas.openxmlformats.org/wordprocessingml/2006/main" xmlns:w14="http://schemas.microsoft.com/office/word/2010/wordml" xmlns:wpg="http://schemas.microsoft.com/office/word/2010/wordprocessingGroup" xmlns:wpi="http://schemas.microsoft.com/office/word/2010/wordprocessingInk" xmlns:wne="http://schemas.microsoft.com/office/word/2006/wordml" xmlns:wps="http://schemas.microsoft.com/office/word/2010/wordprocessingShape" mc:Ignorable="w14 wp14">
-  <w:p>
-    <w:pPr>
-      <w:pStyle w:val="Rodap"/>
-    </w:pPr>
-  </w:p>
-</w:ftr>
-</file>
-
 <file path=word/footnotes.xml><?xml version="1.0" encoding="utf-8"?>
 <w:footnotes xmlns:wpc="http://schemas.microsoft.com/office/word/2010/wordprocessingCanvas" xmlns:mc="http://schemas.openxmlformats.org/markup-compatibility/2006" xmlns:o="urn:schemas-microsoft-com:office:office" xmlns:r="http://schemas.openxmlformats.org/officeDocument/2006/relationships" xmlns:m="http://schemas.openxmlformats.org/officeDocument/2006/math" xmlns:v="urn:schemas-microsoft-com:vml" xmlns:wp14="http://schemas.microsoft.com/office/word/2010/wordprocessingDrawing" xmlns:wp="http://schemas.openxmlformats.org/drawingml/2006/wordprocessingDrawing" xmlns:w10="urn:schemas-microsoft-com:office:word" xmlns:w="http://schemas.openxmlformats.org/wordprocessingml/2006/main" xmlns:w14="http://schemas.microsoft.com/office/word/2010/wordml" xmlns:wpg="http://schemas.microsoft.com/office/word/2010/wordprocessingGroup" xmlns:wpi="http://schemas.microsoft.com/office/word/2010/wordprocessingInk" xmlns:wne="http://schemas.microsoft.com/office/word/2006/wordml" xmlns:wps="http://schemas.microsoft.com/office/word/2010/wordprocessingShape" mc:Ignorable="w14 wp14">
   <w:footnote w:type="separator" w:id="-1">
@@ -14819,36 +19305,6 @@
     </w:p>
   </w:footnote>
 </w:footnotes>
-</file>
-
-<file path=word/header1.xml><?xml version="1.0" encoding="utf-8"?>
-<w:hdr xmlns:wpc="http://schemas.microsoft.com/office/word/2010/wordprocessingCanvas" xmlns:mc="http://schemas.openxmlformats.org/markup-compatibility/2006" xmlns:o="urn:schemas-microsoft-com:office:office" xmlns:r="http://schemas.openxmlformats.org/officeDocument/2006/relationships" xmlns:m="http://schemas.openxmlformats.org/officeDocument/2006/math" xmlns:v="urn:schemas-microsoft-com:vml" xmlns:wp14="http://schemas.microsoft.com/office/word/2010/wordprocessingDrawing" xmlns:wp="http://schemas.openxmlformats.org/drawingml/2006/wordprocessingDrawing" xmlns:w10="urn:schemas-microsoft-com:office:word" xmlns:w="http://schemas.openxmlformats.org/wordprocessingml/2006/main" xmlns:w14="http://schemas.microsoft.com/office/word/2010/wordml" xmlns:wpg="http://schemas.microsoft.com/office/word/2010/wordprocessingGroup" xmlns:wpi="http://schemas.microsoft.com/office/word/2010/wordprocessingInk" xmlns:wne="http://schemas.microsoft.com/office/word/2006/wordml" xmlns:wps="http://schemas.microsoft.com/office/word/2010/wordprocessingShape" mc:Ignorable="w14 wp14">
-  <w:p>
-    <w:pPr>
-      <w:pStyle w:val="Cabealho"/>
-    </w:pPr>
-  </w:p>
-</w:hdr>
-</file>
-
-<file path=word/header2.xml><?xml version="1.0" encoding="utf-8"?>
-<w:hdr xmlns:wpc="http://schemas.microsoft.com/office/word/2010/wordprocessingCanvas" xmlns:mc="http://schemas.openxmlformats.org/markup-compatibility/2006" xmlns:o="urn:schemas-microsoft-com:office:office" xmlns:r="http://schemas.openxmlformats.org/officeDocument/2006/relationships" xmlns:m="http://schemas.openxmlformats.org/officeDocument/2006/math" xmlns:v="urn:schemas-microsoft-com:vml" xmlns:wp14="http://schemas.microsoft.com/office/word/2010/wordprocessingDrawing" xmlns:wp="http://schemas.openxmlformats.org/drawingml/2006/wordprocessingDrawing" xmlns:w10="urn:schemas-microsoft-com:office:word" xmlns:w="http://schemas.openxmlformats.org/wordprocessingml/2006/main" xmlns:w14="http://schemas.microsoft.com/office/word/2010/wordml" xmlns:wpg="http://schemas.microsoft.com/office/word/2010/wordprocessingGroup" xmlns:wpi="http://schemas.microsoft.com/office/word/2010/wordprocessingInk" xmlns:wne="http://schemas.microsoft.com/office/word/2006/wordml" xmlns:wps="http://schemas.microsoft.com/office/word/2010/wordprocessingShape" mc:Ignorable="w14 wp14">
-  <w:p>
-    <w:pPr>
-      <w:pStyle w:val="Cabealho"/>
-    </w:pPr>
-  </w:p>
-</w:hdr>
-</file>
-
-<file path=word/header3.xml><?xml version="1.0" encoding="utf-8"?>
-<w:hdr xmlns:wpc="http://schemas.microsoft.com/office/word/2010/wordprocessingCanvas" xmlns:mc="http://schemas.openxmlformats.org/markup-compatibility/2006" xmlns:o="urn:schemas-microsoft-com:office:office" xmlns:r="http://schemas.openxmlformats.org/officeDocument/2006/relationships" xmlns:m="http://schemas.openxmlformats.org/officeDocument/2006/math" xmlns:v="urn:schemas-microsoft-com:vml" xmlns:wp14="http://schemas.microsoft.com/office/word/2010/wordprocessingDrawing" xmlns:wp="http://schemas.openxmlformats.org/drawingml/2006/wordprocessingDrawing" xmlns:w10="urn:schemas-microsoft-com:office:word" xmlns:w="http://schemas.openxmlformats.org/wordprocessingml/2006/main" xmlns:w14="http://schemas.microsoft.com/office/word/2010/wordml" xmlns:wpg="http://schemas.microsoft.com/office/word/2010/wordprocessingGroup" xmlns:wpi="http://schemas.microsoft.com/office/word/2010/wordprocessingInk" xmlns:wne="http://schemas.microsoft.com/office/word/2006/wordml" xmlns:wps="http://schemas.microsoft.com/office/word/2010/wordprocessingShape" mc:Ignorable="w14 wp14">
-  <w:p>
-    <w:pPr>
-      <w:pStyle w:val="Cabealho"/>
-    </w:pPr>
-  </w:p>
-</w:hdr>
 </file>
 
 <file path=word/numbering.xml><?xml version="1.0" encoding="utf-8"?>
@@ -16206,7 +20662,7 @@
 </file>
 
 <file path=customXml/itemProps1.xml><?xml version="1.0" encoding="utf-8"?>
-<ds:datastoreItem xmlns:ds="http://schemas.openxmlformats.org/officeDocument/2006/customXml" ds:itemID="{F15BF378-5143-41F7-AFE5-4A806DEB53E2}">
+<ds:datastoreItem xmlns:ds="http://schemas.openxmlformats.org/officeDocument/2006/customXml" ds:itemID="{4D1FEBC5-E0D6-42E6-ADF7-5CC3684675D7}">
   <ds:schemaRefs>
     <ds:schemaRef ds:uri="http://schemas.openxmlformats.org/officeDocument/2006/bibliography"/>
   </ds:schemaRefs>
